--- a/NHS login - Interface Specification - Federation.docx
+++ b/NHS login - Interface Specification - Federation.docx
@@ -1,6 +1,6 @@
 
 <file path=word/document.xml><?xml version="1.0" encoding="utf-8"?>
-<w:document xmlns:wpc="http://schemas.microsoft.com/office/word/2010/wordprocessingCanvas" xmlns:cx="http://schemas.microsoft.com/office/drawing/2014/chartex" xmlns:cx1="http://schemas.microsoft.com/office/drawing/2015/9/8/chartex" xmlns:cx2="http://schemas.microsoft.com/office/drawing/2015/10/21/chartex" xmlns:cx3="http://schemas.microsoft.com/office/drawing/2016/5/9/chartex" xmlns:cx4="http://schemas.microsoft.com/office/drawing/2016/5/10/chartex" xmlns:cx5="http://schemas.microsoft.com/office/drawing/2016/5/11/chartex" xmlns:cx6="http://schemas.microsoft.com/office/drawing/2016/5/12/chartex" xmlns:cx7="http://schemas.microsoft.com/office/drawing/2016/5/13/chartex" xmlns:cx8="http://schemas.microsoft.com/office/drawing/2016/5/14/chartex" xmlns:mc="http://schemas.openxmlformats.org/markup-compatibility/2006" xmlns:aink="http://schemas.microsoft.com/office/drawing/2016/ink" xmlns:am3d="http://schemas.microsoft.com/office/drawing/2017/model3d" xmlns:o="urn:schemas-microsoft-com:office:office" xmlns:r="http://schemas.openxmlformats.org/officeDocument/2006/relationships" xmlns:m="http://schemas.openxmlformats.org/officeDocument/2006/math" xmlns:v="urn:schemas-microsoft-com:vml" xmlns:wp14="http://schemas.microsoft.com/office/word/2010/wordprocessingDrawing" xmlns:wp="http://schemas.openxmlformats.org/drawingml/2006/wordprocessingDrawing" xmlns:w10="urn:schemas-microsoft-com:office:word" xmlns:w="http://schemas.openxmlformats.org/wordprocessingml/2006/main" xmlns:w14="http://schemas.microsoft.com/office/word/2010/wordml" xmlns:w15="http://schemas.microsoft.com/office/word/2012/wordml" xmlns:w16cex="http://schemas.microsoft.com/office/word/2018/wordml/cex" xmlns:w16cid="http://schemas.microsoft.com/office/word/2016/wordml/cid" xmlns:w16="http://schemas.microsoft.com/office/word/2018/wordml" xmlns:w16se="http://schemas.microsoft.com/office/word/2015/wordml/symex" xmlns:wpg="http://schemas.microsoft.com/office/word/2010/wordprocessingGroup" xmlns:wpi="http://schemas.microsoft.com/office/word/2010/wordprocessingInk" xmlns:wne="http://schemas.microsoft.com/office/word/2006/wordml" xmlns:wps="http://schemas.microsoft.com/office/word/2010/wordprocessingShape" mc:Ignorable="w14 w15 w16se w16cid w16 w16cex wp14">
+<w:document xmlns:wpc="http://schemas.microsoft.com/office/word/2010/wordprocessingCanvas" xmlns:cx="http://schemas.microsoft.com/office/drawing/2014/chartex" xmlns:cx1="http://schemas.microsoft.com/office/drawing/2015/9/8/chartex" xmlns:cx2="http://schemas.microsoft.com/office/drawing/2015/10/21/chartex" xmlns:cx3="http://schemas.microsoft.com/office/drawing/2016/5/9/chartex" xmlns:cx4="http://schemas.microsoft.com/office/drawing/2016/5/10/chartex" xmlns:cx5="http://schemas.microsoft.com/office/drawing/2016/5/11/chartex" xmlns:cx6="http://schemas.microsoft.com/office/drawing/2016/5/12/chartex" xmlns:cx7="http://schemas.microsoft.com/office/drawing/2016/5/13/chartex" xmlns:cx8="http://schemas.microsoft.com/office/drawing/2016/5/14/chartex" xmlns:mc="http://schemas.openxmlformats.org/markup-compatibility/2006" xmlns:aink="http://schemas.microsoft.com/office/drawing/2016/ink" xmlns:am3d="http://schemas.microsoft.com/office/drawing/2017/model3d" xmlns:o="urn:schemas-microsoft-com:office:office" xmlns:r="http://schemas.openxmlformats.org/officeDocument/2006/relationships" xmlns:m="http://schemas.openxmlformats.org/officeDocument/2006/math" xmlns:v="urn:schemas-microsoft-com:vml" xmlns:wp14="http://schemas.microsoft.com/office/word/2010/wordprocessingDrawing" xmlns:wp="http://schemas.openxmlformats.org/drawingml/2006/wordprocessingDrawing" xmlns:w10="urn:schemas-microsoft-com:office:word" xmlns:w="http://schemas.openxmlformats.org/wordprocessingml/2006/main" xmlns:w14="http://schemas.microsoft.com/office/word/2010/wordml" xmlns:w15="http://schemas.microsoft.com/office/word/2012/wordml" xmlns:w16cex="http://schemas.microsoft.com/office/word/2018/wordml/cex" xmlns:w16cid="http://schemas.microsoft.com/office/word/2016/wordml/cid" xmlns:w16="http://schemas.microsoft.com/office/word/2018/wordml" xmlns:w16sdtdh="http://schemas.microsoft.com/office/word/2020/wordml/sdtdatahash" xmlns:w16se="http://schemas.microsoft.com/office/word/2015/wordml/symex" xmlns:wpg="http://schemas.microsoft.com/office/word/2010/wordprocessingGroup" xmlns:wpi="http://schemas.microsoft.com/office/word/2010/wordprocessingInk" xmlns:wne="http://schemas.microsoft.com/office/word/2006/wordml" xmlns:wps="http://schemas.microsoft.com/office/word/2010/wordprocessingShape" mc:Ignorable="w14 w15 w16se w16cid w16 w16cex w16sdtdh wp14">
   <w:body>
     <w:p/>
     <w:p/>
@@ -453,7 +453,7 @@
                 <w:sz w:val="20"/>
                 <w:szCs w:val="20"/>
               </w:rPr>
-              <w:t>2</w:t>
+              <w:t>3</w:t>
             </w:r>
           </w:p>
         </w:tc>
@@ -547,7 +547,7 @@
                 <w:sz w:val="20"/>
                 <w:szCs w:val="20"/>
               </w:rPr>
-              <w:t xml:space="preserve">13 Jul </w:t>
+              <w:t>24</w:t>
             </w:r>
             <w:r>
               <w:rPr>
@@ -555,7 +555,23 @@
                 <w:sz w:val="20"/>
                 <w:szCs w:val="20"/>
               </w:rPr>
-              <w:t xml:space="preserve">2021 </w:t>
+              <w:t xml:space="preserve"> Sept 2021</w:t>
+            </w:r>
+            <w:r>
+              <w:rPr>
+                <w:bCs/>
+                <w:sz w:val="20"/>
+                <w:szCs w:val="20"/>
+              </w:rPr>
+              <w:t xml:space="preserve"> </w:t>
+            </w:r>
+            <w:r>
+              <w:rPr>
+                <w:bCs/>
+                <w:sz w:val="20"/>
+                <w:szCs w:val="20"/>
+              </w:rPr>
+              <w:t xml:space="preserve"> </w:t>
             </w:r>
           </w:p>
         </w:tc>
@@ -2082,7 +2098,23 @@
                 <w:sz w:val="21"/>
                 <w:szCs w:val="21"/>
               </w:rPr>
-              <w:t>29 Sept 20</w:t>
+              <w:t xml:space="preserve">29 Sept </w:t>
+            </w:r>
+            <w:r>
+              <w:rPr>
+                <w:color w:val="0F0F0F"/>
+                <w:sz w:val="21"/>
+                <w:szCs w:val="21"/>
+              </w:rPr>
+              <w:t>20</w:t>
+            </w:r>
+            <w:r>
+              <w:rPr>
+                <w:color w:val="0F0F0F"/>
+                <w:sz w:val="21"/>
+                <w:szCs w:val="21"/>
+              </w:rPr>
+              <w:t>20</w:t>
             </w:r>
           </w:p>
         </w:tc>
@@ -2196,7 +2228,23 @@
                 <w:sz w:val="21"/>
                 <w:szCs w:val="21"/>
               </w:rPr>
-              <w:t xml:space="preserve"> Mar 21</w:t>
+              <w:t xml:space="preserve"> Mar </w:t>
+            </w:r>
+            <w:r>
+              <w:rPr>
+                <w:color w:val="0F0F0F"/>
+                <w:sz w:val="21"/>
+                <w:szCs w:val="21"/>
+              </w:rPr>
+              <w:t>20</w:t>
+            </w:r>
+            <w:r>
+              <w:rPr>
+                <w:color w:val="0F0F0F"/>
+                <w:sz w:val="21"/>
+                <w:szCs w:val="21"/>
+              </w:rPr>
+              <w:t>21</w:t>
             </w:r>
           </w:p>
         </w:tc>
@@ -2342,7 +2390,23 @@
                 <w:sz w:val="21"/>
                 <w:szCs w:val="21"/>
               </w:rPr>
-              <w:t>13 Jul 21</w:t>
+              <w:t xml:space="preserve">13 Jul </w:t>
+            </w:r>
+            <w:r>
+              <w:rPr>
+                <w:color w:val="0F0F0F"/>
+                <w:sz w:val="21"/>
+                <w:szCs w:val="21"/>
+              </w:rPr>
+              <w:t>20</w:t>
+            </w:r>
+            <w:r>
+              <w:rPr>
+                <w:color w:val="0F0F0F"/>
+                <w:sz w:val="21"/>
+                <w:szCs w:val="21"/>
+              </w:rPr>
+              <w:t>21</w:t>
             </w:r>
           </w:p>
         </w:tc>
@@ -2396,6 +2460,142 @@
                 <w:szCs w:val="21"/>
               </w:rPr>
               <w:t>phone scope</w:t>
+            </w:r>
+          </w:p>
+        </w:tc>
+      </w:tr>
+      <w:tr>
+        <w:trPr>
+          <w:trHeight w:val="280"/>
+        </w:trPr>
+        <w:tc>
+          <w:tcPr>
+            <w:tcW w:w="1215" w:type="dxa"/>
+            <w:tcBorders>
+              <w:right w:val="nil"/>
+            </w:tcBorders>
+            <w:vAlign w:val="center"/>
+          </w:tcPr>
+          <w:p>
+            <w:pPr>
+              <w:spacing w:after="120"/>
+              <w:rPr>
+                <w:color w:val="0F0F0F"/>
+                <w:sz w:val="21"/>
+                <w:szCs w:val="21"/>
+              </w:rPr>
+            </w:pPr>
+            <w:r>
+              <w:rPr>
+                <w:color w:val="0F0F0F"/>
+                <w:sz w:val="21"/>
+                <w:szCs w:val="21"/>
+              </w:rPr>
+              <w:t>V1.13</w:t>
+            </w:r>
+          </w:p>
+        </w:tc>
+        <w:tc>
+          <w:tcPr>
+            <w:tcW w:w="1474" w:type="dxa"/>
+            <w:tcBorders>
+              <w:left w:val="nil"/>
+              <w:right w:val="nil"/>
+            </w:tcBorders>
+            <w:shd w:val="clear" w:color="auto" w:fill="auto"/>
+            <w:vAlign w:val="center"/>
+          </w:tcPr>
+          <w:p>
+            <w:pPr>
+              <w:spacing w:after="120"/>
+              <w:rPr>
+                <w:color w:val="0F0F0F"/>
+                <w:sz w:val="21"/>
+                <w:szCs w:val="21"/>
+              </w:rPr>
+            </w:pPr>
+            <w:r>
+              <w:rPr>
+                <w:bCs/>
+                <w:sz w:val="20"/>
+                <w:szCs w:val="20"/>
+              </w:rPr>
+              <w:t xml:space="preserve">24 Sept </w:t>
+            </w:r>
+            <w:r>
+              <w:rPr>
+                <w:bCs/>
+                <w:sz w:val="20"/>
+                <w:szCs w:val="20"/>
+              </w:rPr>
+              <w:t>20</w:t>
+            </w:r>
+            <w:r>
+              <w:rPr>
+                <w:bCs/>
+                <w:sz w:val="20"/>
+                <w:szCs w:val="20"/>
+              </w:rPr>
+              <w:t xml:space="preserve">21  </w:t>
+            </w:r>
+          </w:p>
+        </w:tc>
+        <w:tc>
+          <w:tcPr>
+            <w:tcW w:w="7175" w:type="dxa"/>
+            <w:tcBorders>
+              <w:left w:val="nil"/>
+            </w:tcBorders>
+            <w:vAlign w:val="center"/>
+          </w:tcPr>
+          <w:p>
+            <w:pPr>
+              <w:spacing w:after="120"/>
+              <w:rPr>
+                <w:color w:val="0F0F0F"/>
+                <w:sz w:val="21"/>
+                <w:szCs w:val="21"/>
+              </w:rPr>
+            </w:pPr>
+            <w:r>
+              <w:rPr>
+                <w:color w:val="0F0F0F"/>
+                <w:sz w:val="21"/>
+                <w:szCs w:val="21"/>
+              </w:rPr>
+              <w:t>Adding new error code</w:t>
+            </w:r>
+            <w:r>
+              <w:rPr>
+                <w:color w:val="0F0F0F"/>
+                <w:sz w:val="21"/>
+                <w:szCs w:val="21"/>
+              </w:rPr>
+              <w:t xml:space="preserve"> sso_login_required</w:t>
+            </w:r>
+            <w:r>
+              <w:rPr>
+                <w:color w:val="0F0F0F"/>
+                <w:sz w:val="21"/>
+                <w:szCs w:val="21"/>
+              </w:rPr>
+              <w:t xml:space="preserve"> </w:t>
+            </w:r>
+            <w:r>
+              <w:rPr>
+                <w:color w:val="0F0F0F"/>
+                <w:sz w:val="21"/>
+                <w:szCs w:val="21"/>
+              </w:rPr>
+              <w:t xml:space="preserve">for </w:t>
+            </w:r>
+            <w:r>
+              <w:rPr>
+                <w:color w:val="0F0F0F"/>
+                <w:sz w:val="21"/>
+                <w:szCs w:val="21"/>
+              </w:rPr>
+              <w:t xml:space="preserve">prompt=none </w:t>
             </w:r>
           </w:p>
         </w:tc>
@@ -2614,7 +2814,7 @@
                 <w:sz w:val="21"/>
                 <w:szCs w:val="21"/>
               </w:rPr>
-              <w:t>Richard McEwan</w:t>
+              <w:t xml:space="preserve">William Swire </w:t>
             </w:r>
           </w:p>
         </w:tc>
@@ -2685,11 +2885,11 @@
             </w:pPr>
             <w:r>
               <w:rPr>
-                <w:color w:val="0F0F0F"/>
-                <w:sz w:val="21"/>
-                <w:szCs w:val="21"/>
-              </w:rPr>
-              <w:t>13 Jul 21</w:t>
+                <w:bCs/>
+                <w:sz w:val="20"/>
+                <w:szCs w:val="20"/>
+              </w:rPr>
+              <w:t xml:space="preserve">24 Sept 21  </w:t>
             </w:r>
           </w:p>
         </w:tc>
@@ -2734,7 +2934,7 @@
                 <w:sz w:val="21"/>
                 <w:szCs w:val="21"/>
               </w:rPr>
-              <w:t>2</w:t>
+              <w:t>3</w:t>
             </w:r>
           </w:p>
         </w:tc>
@@ -2832,11 +3032,11 @@
             </w:pPr>
             <w:r>
               <w:rPr>
-                <w:color w:val="0F0F0F"/>
-                <w:sz w:val="21"/>
-                <w:szCs w:val="21"/>
-              </w:rPr>
-              <w:t>13 Jul 21</w:t>
+                <w:bCs/>
+                <w:sz w:val="20"/>
+                <w:szCs w:val="20"/>
+              </w:rPr>
+              <w:t xml:space="preserve">24 Sept 21  </w:t>
             </w:r>
           </w:p>
         </w:tc>
@@ -2880,7 +3080,7 @@
                 <w:sz w:val="21"/>
                 <w:szCs w:val="21"/>
               </w:rPr>
-              <w:t>2</w:t>
+              <w:t>3</w:t>
             </w:r>
           </w:p>
         </w:tc>
@@ -3161,11 +3361,11 @@
             </w:pPr>
             <w:r>
               <w:rPr>
-                <w:color w:val="0F0F0F"/>
-                <w:sz w:val="21"/>
-                <w:szCs w:val="21"/>
-              </w:rPr>
-              <w:t>13 Jul 21</w:t>
+                <w:bCs/>
+                <w:sz w:val="20"/>
+                <w:szCs w:val="20"/>
+              </w:rPr>
+              <w:t xml:space="preserve">24 Sept 21  </w:t>
             </w:r>
           </w:p>
         </w:tc>
@@ -3209,7 +3409,7 @@
                 <w:sz w:val="21"/>
                 <w:szCs w:val="21"/>
               </w:rPr>
-              <w:t>2</w:t>
+              <w:t>3</w:t>
             </w:r>
           </w:p>
         </w:tc>
@@ -3293,11 +3493,11 @@
             </w:pPr>
             <w:r>
               <w:rPr>
-                <w:color w:val="0F0F0F"/>
-                <w:sz w:val="21"/>
-                <w:szCs w:val="21"/>
-              </w:rPr>
-              <w:t>13 Jul 21</w:t>
+                <w:bCs/>
+                <w:sz w:val="20"/>
+                <w:szCs w:val="20"/>
+              </w:rPr>
+              <w:t>24 Sept 21</w:t>
             </w:r>
           </w:p>
         </w:tc>
@@ -3340,7 +3540,7 @@
                 <w:sz w:val="21"/>
                 <w:szCs w:val="21"/>
               </w:rPr>
-              <w:t>2</w:t>
+              <w:t>3</w:t>
             </w:r>
           </w:p>
         </w:tc>
@@ -3377,6 +3577,7 @@
           <w:sz w:val="35"/>
           <w:szCs w:val="35"/>
         </w:rPr>
+        <w:lastRenderedPageBreak/>
         <w:t>Document Control:</w:t>
       </w:r>
     </w:p>
@@ -3386,7 +3587,6 @@
         <w:textboxTightWrap w:val="none"/>
       </w:pPr>
       <w:r>
-        <w:lastRenderedPageBreak/>
         <w:t>The controlled copy of this document is maintained in the NHS Digital corporate network. Any copies of this document held outside of that area, in whatever format (</w:t>
       </w:r>
       <w:proofErr w:type="gramStart"/>
@@ -3448,7 +3648,7 @@
         </w:rPr>
         <w:fldChar w:fldCharType="separate"/>
       </w:r>
-      <w:hyperlink w:anchor="_Toc66270894" w:history="1">
+      <w:hyperlink w:anchor="_Toc83369211" w:history="1">
         <w:r>
           <w:rPr>
             <w:rStyle w:val="Hyperlink"/>
@@ -3487,7 +3687,7 @@
           <w:rPr>
             <w:webHidden/>
           </w:rPr>
-          <w:instrText xml:space="preserve"> PAGEREF _Toc66270894 \h </w:instrText>
+          <w:instrText xml:space="preserve"> PAGEREF _Toc83369211 \h </w:instrText>
         </w:r>
         <w:r>
           <w:rPr>
@@ -3528,7 +3728,7 @@
           <w:szCs w:val="22"/>
         </w:rPr>
       </w:pPr>
-      <w:hyperlink w:anchor="_Toc66270895" w:history="1">
+      <w:hyperlink w:anchor="_Toc83369212" w:history="1">
         <w:r>
           <w:rPr>
             <w:rStyle w:val="Hyperlink"/>
@@ -3571,7 +3771,7 @@
             <w:noProof/>
             <w:webHidden/>
           </w:rPr>
-          <w:instrText xml:space="preserve"> PAGEREF _Toc66270895 \h </w:instrText>
+          <w:instrText xml:space="preserve"> PAGEREF _Toc83369212 \h </w:instrText>
         </w:r>
         <w:r>
           <w:rPr>
@@ -3616,7 +3816,7 @@
           <w:szCs w:val="22"/>
         </w:rPr>
       </w:pPr>
-      <w:hyperlink w:anchor="_Toc66270896" w:history="1">
+      <w:hyperlink w:anchor="_Toc83369213" w:history="1">
         <w:r>
           <w:rPr>
             <w:rStyle w:val="Hyperlink"/>
@@ -3659,7 +3859,7 @@
             <w:noProof/>
             <w:webHidden/>
           </w:rPr>
-          <w:instrText xml:space="preserve"> PAGEREF _Toc66270896 \h </w:instrText>
+          <w:instrText xml:space="preserve"> PAGEREF _Toc83369213 \h </w:instrText>
         </w:r>
         <w:r>
           <w:rPr>
@@ -3704,7 +3904,7 @@
           <w:szCs w:val="22"/>
         </w:rPr>
       </w:pPr>
-      <w:hyperlink w:anchor="_Toc66270897" w:history="1">
+      <w:hyperlink w:anchor="_Toc83369214" w:history="1">
         <w:r>
           <w:rPr>
             <w:rStyle w:val="Hyperlink"/>
@@ -3747,7 +3947,7 @@
             <w:noProof/>
             <w:webHidden/>
           </w:rPr>
-          <w:instrText xml:space="preserve"> PAGEREF _Toc66270897 \h </w:instrText>
+          <w:instrText xml:space="preserve"> PAGEREF _Toc83369214 \h </w:instrText>
         </w:r>
         <w:r>
           <w:rPr>
@@ -3792,7 +3992,7 @@
           <w:szCs w:val="22"/>
         </w:rPr>
       </w:pPr>
-      <w:hyperlink w:anchor="_Toc66270898" w:history="1">
+      <w:hyperlink w:anchor="_Toc83369215" w:history="1">
         <w:r>
           <w:rPr>
             <w:rStyle w:val="Hyperlink"/>
@@ -3831,7 +4031,7 @@
           <w:rPr>
             <w:webHidden/>
           </w:rPr>
-          <w:instrText xml:space="preserve"> PAGEREF _Toc66270898 \h </w:instrText>
+          <w:instrText xml:space="preserve"> PAGEREF _Toc83369215 \h </w:instrText>
         </w:r>
         <w:r>
           <w:rPr>
@@ -3872,7 +4072,7 @@
           <w:szCs w:val="22"/>
         </w:rPr>
       </w:pPr>
-      <w:hyperlink w:anchor="_Toc66270899" w:history="1">
+      <w:hyperlink w:anchor="_Toc83369216" w:history="1">
         <w:r>
           <w:rPr>
             <w:rStyle w:val="Hyperlink"/>
@@ -3915,7 +4115,7 @@
             <w:noProof/>
             <w:webHidden/>
           </w:rPr>
-          <w:instrText xml:space="preserve"> PAGEREF _Toc66270899 \h </w:instrText>
+          <w:instrText xml:space="preserve"> PAGEREF _Toc83369216 \h </w:instrText>
         </w:r>
         <w:r>
           <w:rPr>
@@ -3960,7 +4160,7 @@
           <w:szCs w:val="22"/>
         </w:rPr>
       </w:pPr>
-      <w:hyperlink w:anchor="_Toc66270900" w:history="1">
+      <w:hyperlink w:anchor="_Toc83369217" w:history="1">
         <w:r>
           <w:rPr>
             <w:rStyle w:val="Hyperlink"/>
@@ -4003,7 +4203,7 @@
             <w:noProof/>
             <w:webHidden/>
           </w:rPr>
-          <w:instrText xml:space="preserve"> PAGEREF _Toc66270900 \h </w:instrText>
+          <w:instrText xml:space="preserve"> PAGEREF _Toc83369217 \h </w:instrText>
         </w:r>
         <w:r>
           <w:rPr>
@@ -4048,7 +4248,7 @@
           <w:szCs w:val="22"/>
         </w:rPr>
       </w:pPr>
-      <w:hyperlink w:anchor="_Toc66270901" w:history="1">
+      <w:hyperlink w:anchor="_Toc83369218" w:history="1">
         <w:r>
           <w:rPr>
             <w:rStyle w:val="Hyperlink"/>
@@ -4087,7 +4287,7 @@
           <w:rPr>
             <w:webHidden/>
           </w:rPr>
-          <w:instrText xml:space="preserve"> PAGEREF _Toc66270901 \h </w:instrText>
+          <w:instrText xml:space="preserve"> PAGEREF _Toc83369218 \h </w:instrText>
         </w:r>
         <w:r>
           <w:rPr>
@@ -4128,7 +4328,7 @@
           <w:szCs w:val="22"/>
         </w:rPr>
       </w:pPr>
-      <w:hyperlink w:anchor="_Toc66270902" w:history="1">
+      <w:hyperlink w:anchor="_Toc83369219" w:history="1">
         <w:r>
           <w:rPr>
             <w:rStyle w:val="Hyperlink"/>
@@ -4171,7 +4371,7 @@
             <w:noProof/>
             <w:webHidden/>
           </w:rPr>
-          <w:instrText xml:space="preserve"> PAGEREF _Toc66270902 \h </w:instrText>
+          <w:instrText xml:space="preserve"> PAGEREF _Toc83369219 \h </w:instrText>
         </w:r>
         <w:r>
           <w:rPr>
@@ -4216,7 +4416,7 @@
           <w:szCs w:val="22"/>
         </w:rPr>
       </w:pPr>
-      <w:hyperlink w:anchor="_Toc66270903" w:history="1">
+      <w:hyperlink w:anchor="_Toc83369220" w:history="1">
         <w:r>
           <w:rPr>
             <w:rStyle w:val="Hyperlink"/>
@@ -4259,7 +4459,7 @@
             <w:noProof/>
             <w:webHidden/>
           </w:rPr>
-          <w:instrText xml:space="preserve"> PAGEREF _Toc66270903 \h </w:instrText>
+          <w:instrText xml:space="preserve"> PAGEREF _Toc83369220 \h </w:instrText>
         </w:r>
         <w:r>
           <w:rPr>
@@ -4304,7 +4504,7 @@
           <w:szCs w:val="22"/>
         </w:rPr>
       </w:pPr>
-      <w:hyperlink w:anchor="_Toc66270904" w:history="1">
+      <w:hyperlink w:anchor="_Toc83369221" w:history="1">
         <w:r>
           <w:rPr>
             <w:rStyle w:val="Hyperlink"/>
@@ -4347,7 +4547,7 @@
             <w:noProof/>
             <w:webHidden/>
           </w:rPr>
-          <w:instrText xml:space="preserve"> PAGEREF _Toc66270904 \h </w:instrText>
+          <w:instrText xml:space="preserve"> PAGEREF _Toc83369221 \h </w:instrText>
         </w:r>
         <w:r>
           <w:rPr>
@@ -4392,7 +4592,7 @@
           <w:szCs w:val="22"/>
         </w:rPr>
       </w:pPr>
-      <w:hyperlink w:anchor="_Toc66270905" w:history="1">
+      <w:hyperlink w:anchor="_Toc83369222" w:history="1">
         <w:r>
           <w:rPr>
             <w:rStyle w:val="Hyperlink"/>
@@ -4435,7 +4635,7 @@
             <w:noProof/>
             <w:webHidden/>
           </w:rPr>
-          <w:instrText xml:space="preserve"> PAGEREF _Toc66270905 \h </w:instrText>
+          <w:instrText xml:space="preserve"> PAGEREF _Toc83369222 \h </w:instrText>
         </w:r>
         <w:r>
           <w:rPr>
@@ -4480,7 +4680,7 @@
           <w:szCs w:val="22"/>
         </w:rPr>
       </w:pPr>
-      <w:hyperlink w:anchor="_Toc66270906" w:history="1">
+      <w:hyperlink w:anchor="_Toc83369223" w:history="1">
         <w:r>
           <w:rPr>
             <w:rStyle w:val="Hyperlink"/>
@@ -4523,7 +4723,7 @@
             <w:noProof/>
             <w:webHidden/>
           </w:rPr>
-          <w:instrText xml:space="preserve"> PAGEREF _Toc66270906 \h </w:instrText>
+          <w:instrText xml:space="preserve"> PAGEREF _Toc83369223 \h </w:instrText>
         </w:r>
         <w:r>
           <w:rPr>
@@ -4568,7 +4768,7 @@
           <w:szCs w:val="22"/>
         </w:rPr>
       </w:pPr>
-      <w:hyperlink w:anchor="_Toc66270907" w:history="1">
+      <w:hyperlink w:anchor="_Toc83369224" w:history="1">
         <w:r>
           <w:rPr>
             <w:rStyle w:val="Hyperlink"/>
@@ -4611,7 +4811,7 @@
             <w:noProof/>
             <w:webHidden/>
           </w:rPr>
-          <w:instrText xml:space="preserve"> PAGEREF _Toc66270907 \h </w:instrText>
+          <w:instrText xml:space="preserve"> PAGEREF _Toc83369224 \h </w:instrText>
         </w:r>
         <w:r>
           <w:rPr>
@@ -4656,7 +4856,7 @@
           <w:szCs w:val="22"/>
         </w:rPr>
       </w:pPr>
-      <w:hyperlink w:anchor="_Toc66270908" w:history="1">
+      <w:hyperlink w:anchor="_Toc83369225" w:history="1">
         <w:r>
           <w:rPr>
             <w:rStyle w:val="Hyperlink"/>
@@ -4697,7 +4897,7 @@
           <w:rPr>
             <w:webHidden/>
           </w:rPr>
-          <w:instrText xml:space="preserve"> PAGEREF _Toc66270908 \h </w:instrText>
+          <w:instrText xml:space="preserve"> PAGEREF _Toc83369225 \h </w:instrText>
         </w:r>
         <w:r>
           <w:rPr>
@@ -4714,7 +4914,7 @@
           <w:rPr>
             <w:webHidden/>
           </w:rPr>
-          <w:t>32</w:t>
+          <w:t>33</w:t>
         </w:r>
         <w:r>
           <w:rPr>
@@ -4738,7 +4938,7 @@
           <w:szCs w:val="22"/>
         </w:rPr>
       </w:pPr>
-      <w:hyperlink w:anchor="_Toc66270909" w:history="1">
+      <w:hyperlink w:anchor="_Toc83369226" w:history="1">
         <w:r>
           <w:rPr>
             <w:rStyle w:val="Hyperlink"/>
@@ -4781,7 +4981,7 @@
             <w:noProof/>
             <w:webHidden/>
           </w:rPr>
-          <w:instrText xml:space="preserve"> PAGEREF _Toc66270909 \h </w:instrText>
+          <w:instrText xml:space="preserve"> PAGEREF _Toc83369226 \h </w:instrText>
         </w:r>
         <w:r>
           <w:rPr>
@@ -4801,7 +5001,7 @@
             <w:noProof/>
             <w:webHidden/>
           </w:rPr>
-          <w:t>32</w:t>
+          <w:t>33</w:t>
         </w:r>
         <w:r>
           <w:rPr>
@@ -4826,7 +5026,7 @@
           <w:szCs w:val="22"/>
         </w:rPr>
       </w:pPr>
-      <w:hyperlink w:anchor="_Toc66270910" w:history="1">
+      <w:hyperlink w:anchor="_Toc83369227" w:history="1">
         <w:r>
           <w:rPr>
             <w:rStyle w:val="Hyperlink"/>
@@ -4869,7 +5069,7 @@
             <w:noProof/>
             <w:webHidden/>
           </w:rPr>
-          <w:instrText xml:space="preserve"> PAGEREF _Toc66270910 \h </w:instrText>
+          <w:instrText xml:space="preserve"> PAGEREF _Toc83369227 \h </w:instrText>
         </w:r>
         <w:r>
           <w:rPr>
@@ -4889,7 +5089,7 @@
             <w:noProof/>
             <w:webHidden/>
           </w:rPr>
-          <w:t>32</w:t>
+          <w:t>33</w:t>
         </w:r>
         <w:r>
           <w:rPr>
@@ -4914,7 +5114,7 @@
           <w:szCs w:val="22"/>
         </w:rPr>
       </w:pPr>
-      <w:hyperlink w:anchor="_Toc66270911" w:history="1">
+      <w:hyperlink w:anchor="_Toc83369228" w:history="1">
         <w:r>
           <w:rPr>
             <w:rStyle w:val="Hyperlink"/>
@@ -4957,7 +5157,7 @@
             <w:noProof/>
             <w:webHidden/>
           </w:rPr>
-          <w:instrText xml:space="preserve"> PAGEREF _Toc66270911 \h </w:instrText>
+          <w:instrText xml:space="preserve"> PAGEREF _Toc83369228 \h </w:instrText>
         </w:r>
         <w:r>
           <w:rPr>
@@ -4977,7 +5177,7 @@
             <w:noProof/>
             <w:webHidden/>
           </w:rPr>
-          <w:t>36</w:t>
+          <w:t>37</w:t>
         </w:r>
         <w:r>
           <w:rPr>
@@ -5002,7 +5202,7 @@
           <w:szCs w:val="22"/>
         </w:rPr>
       </w:pPr>
-      <w:hyperlink w:anchor="_Toc66270912" w:history="1">
+      <w:hyperlink w:anchor="_Toc83369229" w:history="1">
         <w:r>
           <w:rPr>
             <w:rStyle w:val="Hyperlink"/>
@@ -5045,7 +5245,7 @@
             <w:noProof/>
             <w:webHidden/>
           </w:rPr>
-          <w:instrText xml:space="preserve"> PAGEREF _Toc66270912 \h </w:instrText>
+          <w:instrText xml:space="preserve"> PAGEREF _Toc83369229 \h </w:instrText>
         </w:r>
         <w:r>
           <w:rPr>
@@ -5065,7 +5265,7 @@
             <w:noProof/>
             <w:webHidden/>
           </w:rPr>
-          <w:t>38</w:t>
+          <w:t>39</w:t>
         </w:r>
         <w:r>
           <w:rPr>
@@ -5090,7 +5290,7 @@
           <w:szCs w:val="22"/>
         </w:rPr>
       </w:pPr>
-      <w:hyperlink w:anchor="_Toc66270913" w:history="1">
+      <w:hyperlink w:anchor="_Toc83369230" w:history="1">
         <w:r>
           <w:rPr>
             <w:rStyle w:val="Hyperlink"/>
@@ -5131,7 +5331,7 @@
           <w:rPr>
             <w:webHidden/>
           </w:rPr>
-          <w:instrText xml:space="preserve"> PAGEREF _Toc66270913 \h </w:instrText>
+          <w:instrText xml:space="preserve"> PAGEREF _Toc83369230 \h </w:instrText>
         </w:r>
         <w:r>
           <w:rPr>
@@ -5148,7 +5348,7 @@
           <w:rPr>
             <w:webHidden/>
           </w:rPr>
-          <w:t>39</w:t>
+          <w:t>40</w:t>
         </w:r>
         <w:r>
           <w:rPr>
@@ -5172,7 +5372,7 @@
           <w:szCs w:val="22"/>
         </w:rPr>
       </w:pPr>
-      <w:hyperlink w:anchor="_Toc66270914" w:history="1">
+      <w:hyperlink w:anchor="_Toc83369231" w:history="1">
         <w:r>
           <w:rPr>
             <w:rStyle w:val="Hyperlink"/>
@@ -5215,7 +5415,7 @@
             <w:noProof/>
             <w:webHidden/>
           </w:rPr>
-          <w:instrText xml:space="preserve"> PAGEREF _Toc66270914 \h </w:instrText>
+          <w:instrText xml:space="preserve"> PAGEREF _Toc83369231 \h </w:instrText>
         </w:r>
         <w:r>
           <w:rPr>
@@ -5235,7 +5435,7 @@
             <w:noProof/>
             <w:webHidden/>
           </w:rPr>
-          <w:t>39</w:t>
+          <w:t>40</w:t>
         </w:r>
         <w:r>
           <w:rPr>
@@ -5260,7 +5460,7 @@
           <w:szCs w:val="22"/>
         </w:rPr>
       </w:pPr>
-      <w:hyperlink w:anchor="_Toc66270915" w:history="1">
+      <w:hyperlink w:anchor="_Toc83369232" w:history="1">
         <w:r>
           <w:rPr>
             <w:rStyle w:val="Hyperlink"/>
@@ -5301,7 +5501,7 @@
           <w:rPr>
             <w:webHidden/>
           </w:rPr>
-          <w:instrText xml:space="preserve"> PAGEREF _Toc66270915 \h </w:instrText>
+          <w:instrText xml:space="preserve"> PAGEREF _Toc83369232 \h </w:instrText>
         </w:r>
         <w:r>
           <w:rPr>
@@ -5318,7 +5518,7 @@
           <w:rPr>
             <w:webHidden/>
           </w:rPr>
-          <w:t>45</w:t>
+          <w:t>46</w:t>
         </w:r>
         <w:r>
           <w:rPr>
@@ -5342,7 +5542,7 @@
           <w:szCs w:val="22"/>
         </w:rPr>
       </w:pPr>
-      <w:hyperlink w:anchor="_Toc66270916" w:history="1">
+      <w:hyperlink w:anchor="_Toc83369233" w:history="1">
         <w:r>
           <w:rPr>
             <w:rStyle w:val="Hyperlink"/>
@@ -5385,7 +5585,7 @@
             <w:noProof/>
             <w:webHidden/>
           </w:rPr>
-          <w:instrText xml:space="preserve"> PAGEREF _Toc66270916 \h </w:instrText>
+          <w:instrText xml:space="preserve"> PAGEREF _Toc83369233 \h </w:instrText>
         </w:r>
         <w:r>
           <w:rPr>
@@ -5405,7 +5605,7 @@
             <w:noProof/>
             <w:webHidden/>
           </w:rPr>
-          <w:t>45</w:t>
+          <w:t>46</w:t>
         </w:r>
         <w:r>
           <w:rPr>
@@ -5430,7 +5630,7 @@
           <w:szCs w:val="22"/>
         </w:rPr>
       </w:pPr>
-      <w:hyperlink w:anchor="_Toc66270917" w:history="1">
+      <w:hyperlink w:anchor="_Toc83369234" w:history="1">
         <w:r>
           <w:rPr>
             <w:rStyle w:val="Hyperlink"/>
@@ -5473,7 +5673,7 @@
             <w:noProof/>
             <w:webHidden/>
           </w:rPr>
-          <w:instrText xml:space="preserve"> PAGEREF _Toc66270917 \h </w:instrText>
+          <w:instrText xml:space="preserve"> PAGEREF _Toc83369234 \h </w:instrText>
         </w:r>
         <w:r>
           <w:rPr>
@@ -5493,7 +5693,7 @@
             <w:noProof/>
             <w:webHidden/>
           </w:rPr>
-          <w:t>46</w:t>
+          <w:t>47</w:t>
         </w:r>
         <w:r>
           <w:rPr>
@@ -5518,7 +5718,7 @@
           <w:szCs w:val="22"/>
         </w:rPr>
       </w:pPr>
-      <w:hyperlink w:anchor="_Toc66270918" w:history="1">
+      <w:hyperlink w:anchor="_Toc83369235" w:history="1">
         <w:r>
           <w:rPr>
             <w:rStyle w:val="Hyperlink"/>
@@ -5561,7 +5761,7 @@
             <w:noProof/>
             <w:webHidden/>
           </w:rPr>
-          <w:instrText xml:space="preserve"> PAGEREF _Toc66270918 \h </w:instrText>
+          <w:instrText xml:space="preserve"> PAGEREF _Toc83369235 \h </w:instrText>
         </w:r>
         <w:r>
           <w:rPr>
@@ -5581,7 +5781,7 @@
             <w:noProof/>
             <w:webHidden/>
           </w:rPr>
-          <w:t>50</w:t>
+          <w:t>51</w:t>
         </w:r>
         <w:r>
           <w:rPr>
@@ -5606,7 +5806,7 @@
           <w:szCs w:val="22"/>
         </w:rPr>
       </w:pPr>
-      <w:hyperlink w:anchor="_Toc66270919" w:history="1">
+      <w:hyperlink w:anchor="_Toc83369236" w:history="1">
         <w:r>
           <w:rPr>
             <w:rStyle w:val="Hyperlink"/>
@@ -5649,7 +5849,7 @@
             <w:noProof/>
             <w:webHidden/>
           </w:rPr>
-          <w:instrText xml:space="preserve"> PAGEREF _Toc66270919 \h </w:instrText>
+          <w:instrText xml:space="preserve"> PAGEREF _Toc83369236 \h </w:instrText>
         </w:r>
         <w:r>
           <w:rPr>
@@ -5669,7 +5869,7 @@
             <w:noProof/>
             <w:webHidden/>
           </w:rPr>
-          <w:t>52</w:t>
+          <w:t>53</w:t>
         </w:r>
         <w:r>
           <w:rPr>
@@ -5694,7 +5894,7 @@
           <w:szCs w:val="22"/>
         </w:rPr>
       </w:pPr>
-      <w:hyperlink w:anchor="_Toc66270920" w:history="1">
+      <w:hyperlink w:anchor="_Toc83369237" w:history="1">
         <w:r>
           <w:rPr>
             <w:rStyle w:val="Hyperlink"/>
@@ -5737,7 +5937,7 @@
             <w:noProof/>
             <w:webHidden/>
           </w:rPr>
-          <w:instrText xml:space="preserve"> PAGEREF _Toc66270920 \h </w:instrText>
+          <w:instrText xml:space="preserve"> PAGEREF _Toc83369237 \h </w:instrText>
         </w:r>
         <w:r>
           <w:rPr>
@@ -5757,7 +5957,7 @@
             <w:noProof/>
             <w:webHidden/>
           </w:rPr>
-          <w:t>54</w:t>
+          <w:t>55</w:t>
         </w:r>
         <w:r>
           <w:rPr>
@@ -5782,7 +5982,7 @@
           <w:szCs w:val="22"/>
         </w:rPr>
       </w:pPr>
-      <w:hyperlink w:anchor="_Toc66270921" w:history="1">
+      <w:hyperlink w:anchor="_Toc83369238" w:history="1">
         <w:r>
           <w:rPr>
             <w:rStyle w:val="Hyperlink"/>
@@ -5821,7 +6021,7 @@
           <w:rPr>
             <w:webHidden/>
           </w:rPr>
-          <w:instrText xml:space="preserve"> PAGEREF _Toc66270921 \h </w:instrText>
+          <w:instrText xml:space="preserve"> PAGEREF _Toc83369238 \h </w:instrText>
         </w:r>
         <w:r>
           <w:rPr>
@@ -5838,7 +6038,7 @@
           <w:rPr>
             <w:webHidden/>
           </w:rPr>
-          <w:t>56</w:t>
+          <w:t>57</w:t>
         </w:r>
         <w:r>
           <w:rPr>
@@ -5862,7 +6062,7 @@
           <w:szCs w:val="22"/>
         </w:rPr>
       </w:pPr>
-      <w:hyperlink w:anchor="_Toc66270922" w:history="1">
+      <w:hyperlink w:anchor="_Toc83369239" w:history="1">
         <w:r>
           <w:rPr>
             <w:rStyle w:val="Hyperlink"/>
@@ -5905,7 +6105,7 @@
             <w:noProof/>
             <w:webHidden/>
           </w:rPr>
-          <w:instrText xml:space="preserve"> PAGEREF _Toc66270922 \h </w:instrText>
+          <w:instrText xml:space="preserve"> PAGEREF _Toc83369239 \h </w:instrText>
         </w:r>
         <w:r>
           <w:rPr>
@@ -5925,7 +6125,7 @@
             <w:noProof/>
             <w:webHidden/>
           </w:rPr>
-          <w:t>56</w:t>
+          <w:t>57</w:t>
         </w:r>
         <w:r>
           <w:rPr>
@@ -5950,7 +6150,7 @@
           <w:szCs w:val="22"/>
         </w:rPr>
       </w:pPr>
-      <w:hyperlink w:anchor="_Toc66270923" w:history="1">
+      <w:hyperlink w:anchor="_Toc83369240" w:history="1">
         <w:r>
           <w:rPr>
             <w:rStyle w:val="Hyperlink"/>
@@ -5993,7 +6193,7 @@
             <w:noProof/>
             <w:webHidden/>
           </w:rPr>
-          <w:instrText xml:space="preserve"> PAGEREF _Toc66270923 \h </w:instrText>
+          <w:instrText xml:space="preserve"> PAGEREF _Toc83369240 \h </w:instrText>
         </w:r>
         <w:r>
           <w:rPr>
@@ -6013,7 +6213,7 @@
             <w:noProof/>
             <w:webHidden/>
           </w:rPr>
-          <w:t>56</w:t>
+          <w:t>58</w:t>
         </w:r>
         <w:r>
           <w:rPr>
@@ -6038,7 +6238,7 @@
           <w:szCs w:val="22"/>
         </w:rPr>
       </w:pPr>
-      <w:hyperlink w:anchor="_Toc66270924" w:history="1">
+      <w:hyperlink w:anchor="_Toc83369241" w:history="1">
         <w:r>
           <w:rPr>
             <w:rStyle w:val="Hyperlink"/>
@@ -6081,7 +6281,7 @@
             <w:noProof/>
             <w:webHidden/>
           </w:rPr>
-          <w:instrText xml:space="preserve"> PAGEREF _Toc66270924 \h </w:instrText>
+          <w:instrText xml:space="preserve"> PAGEREF _Toc83369241 \h </w:instrText>
         </w:r>
         <w:r>
           <w:rPr>
@@ -6101,7 +6301,7 @@
             <w:noProof/>
             <w:webHidden/>
           </w:rPr>
-          <w:t>57</w:t>
+          <w:t>58</w:t>
         </w:r>
         <w:r>
           <w:rPr>
@@ -6126,7 +6326,7 @@
           <w:szCs w:val="22"/>
         </w:rPr>
       </w:pPr>
-      <w:hyperlink w:anchor="_Toc66270925" w:history="1">
+      <w:hyperlink w:anchor="_Toc83369242" w:history="1">
         <w:r>
           <w:rPr>
             <w:rStyle w:val="Hyperlink"/>
@@ -6165,7 +6365,7 @@
           <w:rPr>
             <w:webHidden/>
           </w:rPr>
-          <w:instrText xml:space="preserve"> PAGEREF _Toc66270925 \h </w:instrText>
+          <w:instrText xml:space="preserve"> PAGEREF _Toc83369242 \h </w:instrText>
         </w:r>
         <w:r>
           <w:rPr>
@@ -6182,7 +6382,7 @@
           <w:rPr>
             <w:webHidden/>
           </w:rPr>
-          <w:t>58</w:t>
+          <w:t>59</w:t>
         </w:r>
         <w:r>
           <w:rPr>
@@ -6219,7 +6419,7 @@
         </w:numPr>
       </w:pPr>
       <w:bookmarkStart w:id="3" w:name="_Toc512594856"/>
-      <w:bookmarkStart w:id="4" w:name="_Toc66270894"/>
+      <w:bookmarkStart w:id="4" w:name="_Toc83369211"/>
       <w:r>
         <w:lastRenderedPageBreak/>
         <w:t>Introduction</w:t>
@@ -6232,13 +6432,13 @@
         <w:pStyle w:val="Heading2"/>
       </w:pPr>
       <w:bookmarkStart w:id="5" w:name="_Toc512594857"/>
-      <w:bookmarkStart w:id="6" w:name="_Toc66270895"/>
-      <w:bookmarkStart w:id="7" w:name="_Toc92774723"/>
+      <w:bookmarkStart w:id="6" w:name="_Toc92774723"/>
+      <w:bookmarkStart w:id="7" w:name="_Toc83369212"/>
       <w:r>
         <w:t>Purpose of Document</w:t>
       </w:r>
       <w:bookmarkEnd w:id="5"/>
-      <w:bookmarkEnd w:id="6"/>
+      <w:bookmarkEnd w:id="7"/>
     </w:p>
     <w:p>
       <w:r>
@@ -6332,8 +6532,8 @@
       </w:pPr>
       <w:bookmarkStart w:id="8" w:name="_Toc510021833"/>
       <w:bookmarkStart w:id="9" w:name="_Toc512594858"/>
-      <w:bookmarkStart w:id="10" w:name="_Toc66270896"/>
-      <w:bookmarkEnd w:id="7"/>
+      <w:bookmarkStart w:id="10" w:name="_Toc83369213"/>
+      <w:bookmarkEnd w:id="6"/>
       <w:r>
         <w:t>Audience</w:t>
       </w:r>
@@ -6449,13 +6649,8 @@
         <w:t>NHS login</w:t>
       </w:r>
       <w:r>
-        <w:t xml:space="preserve"> </w:t>
-      </w:r>
-      <w:proofErr w:type="gramStart"/>
-      <w:r>
-        <w:t>Platform</w:t>
-      </w:r>
-      <w:proofErr w:type="gramEnd"/>
+        <w:t xml:space="preserve"> Platform</w:t>
+      </w:r>
     </w:p>
     <w:p>
       <w:pPr>
@@ -6467,7 +6662,7 @@
       <w:bookmarkStart w:id="14" w:name="_Toc338320164"/>
       <w:bookmarkStart w:id="15" w:name="_Toc351543219"/>
       <w:bookmarkStart w:id="16" w:name="_Toc512594859"/>
-      <w:bookmarkStart w:id="17" w:name="_Toc66270897"/>
+      <w:bookmarkStart w:id="17" w:name="_Toc83369214"/>
       <w:r>
         <w:t>Definitions</w:t>
       </w:r>
@@ -6653,23 +6848,23 @@
       <w:pPr>
         <w:pStyle w:val="Heading1"/>
       </w:pPr>
-      <w:bookmarkStart w:id="18" w:name="_Toc66270898"/>
-      <w:bookmarkStart w:id="19" w:name="_Toc512594860"/>
+      <w:bookmarkStart w:id="18" w:name="_Toc512594860"/>
+      <w:bookmarkStart w:id="19" w:name="_Toc83369215"/>
       <w:r>
         <w:lastRenderedPageBreak/>
         <w:t>Specification Status</w:t>
       </w:r>
+      <w:bookmarkEnd w:id="19"/>
+    </w:p>
+    <w:p>
+      <w:pPr>
+        <w:pStyle w:val="Heading2"/>
+      </w:pPr>
+      <w:bookmarkStart w:id="20" w:name="_Toc83369216"/>
+      <w:r>
+        <w:t>Scope / Constraints</w:t>
+      </w:r>
       <w:bookmarkEnd w:id="18"/>
-    </w:p>
-    <w:p>
-      <w:pPr>
-        <w:pStyle w:val="Heading2"/>
-      </w:pPr>
-      <w:bookmarkStart w:id="20" w:name="_Toc66270899"/>
-      <w:r>
-        <w:t>Scope / Constraints</w:t>
-      </w:r>
-      <w:bookmarkEnd w:id="19"/>
       <w:bookmarkEnd w:id="20"/>
     </w:p>
     <w:p>
@@ -6782,13 +6977,8 @@
         <w:t xml:space="preserve">are </w:t>
       </w:r>
       <w:r>
-        <w:t xml:space="preserve">not </w:t>
-      </w:r>
-      <w:proofErr w:type="gramStart"/>
-      <w:r>
-        <w:t>supported</w:t>
-      </w:r>
-      <w:proofErr w:type="gramEnd"/>
+        <w:t>not supported</w:t>
+      </w:r>
     </w:p>
     <w:p>
       <w:pPr>
@@ -6847,7 +7037,7 @@
       <w:pPr>
         <w:pStyle w:val="Heading2"/>
       </w:pPr>
-      <w:bookmarkStart w:id="21" w:name="_Toc66270900"/>
+      <w:bookmarkStart w:id="21" w:name="_Toc83369217"/>
       <w:r>
         <w:t>Changes in this version</w:t>
       </w:r>
@@ -6897,7 +7087,7 @@
         <w:pStyle w:val="Heading1"/>
       </w:pPr>
       <w:bookmarkStart w:id="22" w:name="_Toc512594865"/>
-      <w:bookmarkStart w:id="23" w:name="_Toc66270901"/>
+      <w:bookmarkStart w:id="23" w:name="_Toc83369218"/>
       <w:r>
         <w:lastRenderedPageBreak/>
         <w:t>Messages Overview</w:t>
@@ -6983,16 +7173,8 @@
         <w:rPr>
           <w:lang w:eastAsia="en-US"/>
         </w:rPr>
-        <w:t xml:space="preserve">, section </w:t>
-      </w:r>
-      <w:proofErr w:type="gramStart"/>
-      <w:r>
-        <w:rPr>
-          <w:lang w:eastAsia="en-US"/>
-        </w:rPr>
-        <w:t>3.1</w:t>
-      </w:r>
-      <w:proofErr w:type="gramEnd"/>
+        <w:t>, section 3.1</w:t>
+      </w:r>
     </w:p>
     <w:p>
       <w:pPr>
@@ -7156,7 +7338,7 @@
         <w:pStyle w:val="Heading2"/>
       </w:pPr>
       <w:bookmarkStart w:id="24" w:name="_Authorization_Code_Flow"/>
-      <w:bookmarkStart w:id="25" w:name="_Toc66270902"/>
+      <w:bookmarkStart w:id="25" w:name="_Toc83369219"/>
       <w:bookmarkEnd w:id="24"/>
       <w:r>
         <w:t>Authorization Code Flow</w:t>
@@ -7184,11 +7366,9 @@
       <w:r>
         <w:t xml:space="preserve"> can also authenticate the Client before exchanging the Authorization Code for an Access Token. The Authorization Code flow is suitable for Clients that can securely maintain a Client Secret between themselves and the </w:t>
       </w:r>
-      <w:proofErr w:type="gramStart"/>
       <w:r>
         <w:t>Platform</w:t>
       </w:r>
-      <w:proofErr w:type="gramEnd"/>
     </w:p>
     <w:p/>
     <w:p/>
@@ -7628,13 +7808,13 @@
       <w:pPr>
         <w:pStyle w:val="Heading2"/>
       </w:pPr>
-      <w:bookmarkStart w:id="26" w:name="_Toc66270903"/>
-      <w:bookmarkStart w:id="27" w:name="_Toc512594867"/>
+      <w:bookmarkStart w:id="26" w:name="_Toc512594867"/>
+      <w:bookmarkStart w:id="27" w:name="_Toc83369220"/>
       <w:r>
         <w:lastRenderedPageBreak/>
         <w:t>Public and Confidential Clients</w:t>
       </w:r>
-      <w:bookmarkEnd w:id="26"/>
+      <w:bookmarkEnd w:id="27"/>
     </w:p>
     <w:p>
       <w:pPr>
@@ -7699,16 +7879,8 @@
         <w:rPr>
           <w:lang w:eastAsia="en-US"/>
         </w:rPr>
-        <w:t xml:space="preserve"> the confidentiality of its credentials.  For example, the client is implemented on a secure server with restricted access to its </w:t>
-      </w:r>
-      <w:proofErr w:type="gramStart"/>
-      <w:r>
-        <w:rPr>
-          <w:lang w:eastAsia="en-US"/>
-        </w:rPr>
-        <w:t>credentials</w:t>
-      </w:r>
-      <w:proofErr w:type="gramEnd"/>
+        <w:t xml:space="preserve"> the confidentiality of its credentials.  For example, the client is implemented on a secure server with restricted access to its credentials</w:t>
+      </w:r>
     </w:p>
     <w:p>
       <w:pPr>
@@ -8017,7 +8189,7 @@
         </w:rPr>
         <w:t>Public clients using the Authorization Code flow are susceptible to authorization code interception attacks.  For example, a rogue application could intercept the authorization code as it is being passed through the mobile/native operating system.  To mitigate this attack, public clients follow the Proof Key for Code Exchange (PKCE) specification, which binds the Authorisation Request to the subsequent Token Request.</w:t>
       </w:r>
-      <w:bookmarkEnd w:id="27"/>
+      <w:bookmarkEnd w:id="26"/>
       <w:r>
         <w:rPr>
           <w:lang w:eastAsia="en-US"/>
@@ -8177,7 +8349,7 @@
       <w:pPr>
         <w:pStyle w:val="Heading2"/>
       </w:pPr>
-      <w:bookmarkStart w:id="28" w:name="_Toc66270904"/>
+      <w:bookmarkStart w:id="28" w:name="_Toc83369221"/>
       <w:r>
         <w:t>Endpoints</w:t>
       </w:r>
@@ -8386,6 +8558,7 @@
         <w:rPr>
           <w:lang w:eastAsia="en-US"/>
         </w:rPr>
+        <w:lastRenderedPageBreak/>
         <w:t>/</w:t>
       </w:r>
       <w:proofErr w:type="gramStart"/>
@@ -8418,7 +8591,6 @@
         <w:rPr>
           <w:lang w:eastAsia="en-US"/>
         </w:rPr>
-        <w:lastRenderedPageBreak/>
         <w:t>HTTPS</w:t>
       </w:r>
       <w:r>
@@ -8537,7 +8709,7 @@
         <w:pStyle w:val="Heading2"/>
       </w:pPr>
       <w:bookmarkStart w:id="29" w:name="_Toc512594868"/>
-      <w:bookmarkStart w:id="30" w:name="_Toc66270905"/>
+      <w:bookmarkStart w:id="30" w:name="_Toc83369222"/>
       <w:r>
         <w:t>Authorize</w:t>
       </w:r>
@@ -10900,17 +11072,8 @@
                 <w:sz w:val="22"/>
                 <w:szCs w:val="22"/>
               </w:rPr>
-              <w:t xml:space="preserve">&lt;blank&gt; - The Service will SSO the user if they still have a valid session, else the user will be requested to </w:t>
-            </w:r>
-            <w:proofErr w:type="gramStart"/>
-            <w:r>
-              <w:rPr>
-                <w:sz w:val="22"/>
-                <w:szCs w:val="22"/>
-              </w:rPr>
-              <w:t>login</w:t>
-            </w:r>
-            <w:proofErr w:type="gramEnd"/>
+              <w:t>&lt;blank&gt; - The Service will SSO the user if they still have a valid session, else the user will be requested to login</w:t>
+            </w:r>
           </w:p>
           <w:p>
             <w:pPr>
@@ -10938,17 +11101,54 @@
                 <w:sz w:val="22"/>
                 <w:szCs w:val="22"/>
               </w:rPr>
-              <w:t xml:space="preserve">error code is </w:t>
-            </w:r>
-            <w:proofErr w:type="gramStart"/>
-            <w:r>
-              <w:rPr>
-                <w:sz w:val="22"/>
-                <w:szCs w:val="22"/>
-              </w:rPr>
-              <w:t>returned</w:t>
-            </w:r>
-            <w:proofErr w:type="gramEnd"/>
+              <w:t>error code is returned</w:t>
+            </w:r>
+            <w:r>
+              <w:rPr>
+                <w:sz w:val="22"/>
+                <w:szCs w:val="22"/>
+              </w:rPr>
+              <w:t xml:space="preserve"> (refer </w:t>
+            </w:r>
+            <w:r>
+              <w:rPr>
+                <w:sz w:val="22"/>
+                <w:szCs w:val="22"/>
+              </w:rPr>
+              <w:t xml:space="preserve">sso_login_required in </w:t>
+            </w:r>
+            <w:r>
+              <w:rPr>
+                <w:sz w:val="22"/>
+                <w:szCs w:val="22"/>
+              </w:rPr>
+              <w:t xml:space="preserve">section </w:t>
+            </w:r>
+            <w:hyperlink w:anchor="_Error_Response" w:history="1">
+              <w:r>
+                <w:rPr>
+                  <w:rStyle w:val="Hyperlink"/>
+                  <w:sz w:val="22"/>
+                  <w:szCs w:val="22"/>
+                </w:rPr>
+                <w:t>3.4.5.2</w:t>
+              </w:r>
+              <w:r>
+                <w:rPr>
+                  <w:rStyle w:val="Hyperlink"/>
+                  <w:sz w:val="22"/>
+                  <w:szCs w:val="22"/>
+                </w:rPr>
+                <w:t xml:space="preserve"> Error Response</w:t>
+              </w:r>
+            </w:hyperlink>
+            <w:r>
+              <w:rPr>
+                <w:sz w:val="22"/>
+                <w:szCs w:val="22"/>
+              </w:rPr>
+              <w:t>)</w:t>
+            </w:r>
           </w:p>
           <w:p>
             <w:pPr>
@@ -10964,7 +11164,6 @@
               </w:rPr>
               <w:t xml:space="preserve">login – The Service will request the user to login, regardless of a session already </w:t>
             </w:r>
-            <w:proofErr w:type="gramStart"/>
             <w:r>
               <w:rPr>
                 <w:sz w:val="22"/>
@@ -10972,7 +11171,6 @@
               </w:rPr>
               <w:t>existing</w:t>
             </w:r>
-            <w:proofErr w:type="gramEnd"/>
           </w:p>
           <w:p>
             <w:pPr>
@@ -12528,17 +12726,8 @@
                 <w:sz w:val="22"/>
                 <w:szCs w:val="22"/>
               </w:rPr>
-              <w:t xml:space="preserve"> payload section is as </w:t>
-            </w:r>
-            <w:proofErr w:type="gramStart"/>
-            <w:r>
-              <w:rPr>
-                <w:sz w:val="22"/>
-                <w:szCs w:val="22"/>
-              </w:rPr>
-              <w:t>follows</w:t>
-            </w:r>
-            <w:proofErr w:type="gramEnd"/>
+              <w:t xml:space="preserve"> payload section is as follows</w:t>
+            </w:r>
           </w:p>
           <w:p>
             <w:pPr>
@@ -12981,17 +13170,9 @@
         <w:rPr>
           <w:lang w:eastAsia="en-US"/>
         </w:rPr>
-        <w:t xml:space="preserve">Scope to be </w:t>
-      </w:r>
-      <w:proofErr w:type="gramStart"/>
-      <w:r>
-        <w:rPr>
-          <w:lang w:eastAsia="en-US"/>
-        </w:rPr>
-        <w:t>requested</w:t>
+        <w:t>Scope to be requested</w:t>
       </w:r>
       <w:bookmarkEnd w:id="34"/>
-      <w:proofErr w:type="gramEnd"/>
     </w:p>
     <w:p>
       <w:pPr>
@@ -13078,16 +13259,8 @@
         <w:rPr>
           <w:lang w:eastAsia="en-US"/>
         </w:rPr>
-        <w:t xml:space="preserve">, section </w:t>
-      </w:r>
-      <w:proofErr w:type="gramStart"/>
-      <w:r>
-        <w:rPr>
-          <w:lang w:eastAsia="en-US"/>
-        </w:rPr>
-        <w:t>5.1</w:t>
-      </w:r>
-      <w:proofErr w:type="gramEnd"/>
+        <w:t>, section 5.1</w:t>
+      </w:r>
     </w:p>
     <w:p>
       <w:pPr>
@@ -14411,18 +14584,8 @@
           <w:sz w:val="22"/>
           <w:szCs w:val="22"/>
         </w:rPr>
-        <w:t xml:space="preserve">  HTTP/1.1 302 </w:t>
-      </w:r>
-      <w:proofErr w:type="gramStart"/>
-      <w:r>
-        <w:rPr>
-          <w:rFonts w:ascii="Courier New" w:hAnsi="Courier New" w:cs="Courier New"/>
-          <w:sz w:val="22"/>
-          <w:szCs w:val="22"/>
-        </w:rPr>
-        <w:t>Found</w:t>
-      </w:r>
-      <w:proofErr w:type="gramEnd"/>
+        <w:t xml:space="preserve">  HTTP/1.1 302 Found</w:t>
+      </w:r>
     </w:p>
     <w:p>
       <w:pPr>
@@ -15430,16 +15593,8 @@
         <w:rPr>
           <w:lang w:eastAsia="en-US"/>
         </w:rPr>
-        <w:t xml:space="preserve">registered for the </w:t>
-      </w:r>
-      <w:proofErr w:type="gramStart"/>
-      <w:r>
-        <w:rPr>
-          <w:lang w:eastAsia="en-US"/>
-        </w:rPr>
-        <w:t>client</w:t>
-      </w:r>
-      <w:proofErr w:type="gramEnd"/>
+        <w:t>registered for the client</w:t>
+      </w:r>
       <w:r>
         <w:rPr>
           <w:lang w:eastAsia="en-US"/>
@@ -16457,7 +16612,6 @@
         </w:rPr>
       </w:pPr>
       <w:r>
-        <w:lastRenderedPageBreak/>
         <w:t>A non-normative example follows</w:t>
       </w:r>
       <w:r>
@@ -16483,18 +16637,8 @@
           <w:sz w:val="22"/>
           <w:szCs w:val="22"/>
         </w:rPr>
-        <w:t xml:space="preserve">HTTP/1.1 302 </w:t>
-      </w:r>
-      <w:proofErr w:type="gramStart"/>
-      <w:r>
-        <w:rPr>
-          <w:rFonts w:ascii="Courier New" w:hAnsi="Courier New" w:cs="Courier New"/>
-          <w:sz w:val="22"/>
-          <w:szCs w:val="22"/>
-        </w:rPr>
-        <w:t>Found</w:t>
-      </w:r>
-      <w:proofErr w:type="gramEnd"/>
+        <w:t>HTTP/1.1 302 Found</w:t>
+      </w:r>
     </w:p>
     <w:p>
       <w:pPr>
@@ -16567,6 +16711,8 @@
           <w:lang w:eastAsia="en-US"/>
         </w:rPr>
       </w:pPr>
+      <w:bookmarkStart w:id="40" w:name="_Error_Response"/>
+      <w:bookmarkEnd w:id="40"/>
       <w:r>
         <w:rPr>
           <w:lang w:eastAsia="en-US"/>
@@ -16853,16 +16999,8 @@
         <w:rPr>
           <w:lang w:eastAsia="en-US"/>
         </w:rPr>
-        <w:t xml:space="preserve"> with the error and state parameters.  Other parameters should not be </w:t>
-      </w:r>
-      <w:proofErr w:type="gramStart"/>
-      <w:r>
-        <w:rPr>
-          <w:lang w:eastAsia="en-US"/>
-        </w:rPr>
-        <w:t>returned</w:t>
-      </w:r>
-      <w:proofErr w:type="gramEnd"/>
+        <w:t xml:space="preserve"> with the error and state parameters.  Other parameters should not be returned</w:t>
+      </w:r>
     </w:p>
     <w:p>
       <w:pPr>
@@ -16877,7 +17015,7 @@
         <w:keepNext/>
         <w:jc w:val="center"/>
       </w:pPr>
-      <w:bookmarkStart w:id="40" w:name="_Ref509566258"/>
+      <w:bookmarkStart w:id="41" w:name="_Ref509566258"/>
       <w:r>
         <w:t xml:space="preserve">Table </w:t>
       </w:r>
@@ -16911,7 +17049,7 @@
         </w:rPr>
         <w:fldChar w:fldCharType="end"/>
       </w:r>
-      <w:bookmarkEnd w:id="40"/>
+      <w:bookmarkEnd w:id="41"/>
       <w:r>
         <w:t>: Authentication Error Response</w:t>
       </w:r>
@@ -17413,7 +17551,7 @@
         <w:keepNext/>
         <w:jc w:val="center"/>
       </w:pPr>
-      <w:bookmarkStart w:id="41" w:name="_Ref512264935"/>
+      <w:bookmarkStart w:id="42" w:name="_Ref512264935"/>
       <w:r>
         <w:t xml:space="preserve">Table </w:t>
       </w:r>
@@ -17447,7 +17585,7 @@
         </w:rPr>
         <w:fldChar w:fldCharType="end"/>
       </w:r>
-      <w:bookmarkEnd w:id="41"/>
+      <w:bookmarkEnd w:id="42"/>
       <w:r>
         <w:t>: Error Codes for Authentication Error Response</w:t>
       </w:r>
@@ -17775,6 +17913,7 @@
                 <w:sz w:val="22"/>
                 <w:szCs w:val="22"/>
               </w:rPr>
+              <w:lastRenderedPageBreak/>
               <w:t>invalid_scope</w:t>
             </w:r>
             <w:proofErr w:type="spellEnd"/>
@@ -17816,13 +17955,145 @@
                 <w:szCs w:val="22"/>
               </w:rPr>
             </w:pPr>
+            <w:r>
+              <w:rPr>
+                <w:sz w:val="22"/>
+                <w:szCs w:val="22"/>
+              </w:rPr>
+              <w:t>sso_</w:t>
+            </w:r>
+            <w:r>
+              <w:rPr>
+                <w:sz w:val="22"/>
+                <w:szCs w:val="22"/>
+              </w:rPr>
+              <w:t>login_required</w:t>
+            </w:r>
+          </w:p>
+        </w:tc>
+        <w:tc>
+          <w:tcPr>
+            <w:tcW w:w="0" w:type="auto"/>
+          </w:tcPr>
+          <w:p>
+            <w:pPr>
+              <w:rPr>
+                <w:sz w:val="22"/>
+                <w:szCs w:val="22"/>
+              </w:rPr>
+            </w:pPr>
+            <w:r>
+              <w:rPr>
+                <w:sz w:val="22"/>
+                <w:szCs w:val="22"/>
+              </w:rPr>
+              <w:t xml:space="preserve">The </w:t>
+            </w:r>
+            <w:r>
+              <w:rPr>
+                <w:sz w:val="22"/>
+                <w:szCs w:val="22"/>
+              </w:rPr>
+              <w:t>Platform</w:t>
+            </w:r>
+            <w:r>
+              <w:rPr>
+                <w:sz w:val="22"/>
+                <w:szCs w:val="22"/>
+              </w:rPr>
+              <w:t xml:space="preserve"> requires End-User authentication. This error </w:t>
+            </w:r>
+            <w:r>
+              <w:rPr>
+                <w:sz w:val="22"/>
+                <w:szCs w:val="22"/>
+              </w:rPr>
+              <w:t>SHOULD</w:t>
+            </w:r>
+            <w:r>
+              <w:rPr>
+                <w:sz w:val="22"/>
+                <w:szCs w:val="22"/>
+              </w:rPr>
+              <w:t xml:space="preserve"> be returned when </w:t>
+            </w:r>
+            <w:r>
+              <w:rPr>
+                <w:sz w:val="22"/>
+                <w:szCs w:val="22"/>
+              </w:rPr>
+              <w:t xml:space="preserve">SSO validations fail and </w:t>
+            </w:r>
+            <w:r>
+              <w:rPr>
+                <w:sz w:val="22"/>
+                <w:szCs w:val="22"/>
+              </w:rPr>
+              <w:t xml:space="preserve">the prompt parameter value in the Authentication Request is </w:t>
+            </w:r>
+            <w:r>
+              <w:rPr>
+                <w:b/>
+                <w:bCs/>
+                <w:sz w:val="22"/>
+                <w:szCs w:val="22"/>
+              </w:rPr>
+              <w:t>none</w:t>
+            </w:r>
+            <w:r>
+              <w:rPr>
+                <w:b/>
+                <w:bCs/>
+                <w:sz w:val="22"/>
+                <w:szCs w:val="22"/>
+              </w:rPr>
+              <w:t xml:space="preserve">. </w:t>
+            </w:r>
+            <w:r>
+              <w:rPr>
+                <w:sz w:val="22"/>
+                <w:szCs w:val="22"/>
+              </w:rPr>
+              <w:t>Th</w:t>
+            </w:r>
+            <w:r>
+              <w:rPr>
+                <w:sz w:val="22"/>
+                <w:szCs w:val="22"/>
+              </w:rPr>
+              <w:t>e Authentication Request cannot be completed without displaying a user interface for End-User authentication</w:t>
+            </w:r>
+            <w:r>
+              <w:rPr>
+                <w:sz w:val="22"/>
+                <w:szCs w:val="22"/>
+              </w:rPr>
+              <w:t>.</w:t>
+            </w:r>
+          </w:p>
+        </w:tc>
+      </w:tr>
+      <w:tr>
+        <w:trPr>
+          <w:cantSplit/>
+        </w:trPr>
+        <w:tc>
+          <w:tcPr>
+            <w:tcW w:w="0" w:type="auto"/>
+          </w:tcPr>
+          <w:p>
+            <w:pPr>
+              <w:rPr>
+                <w:sz w:val="22"/>
+                <w:szCs w:val="22"/>
+              </w:rPr>
+            </w:pPr>
             <w:proofErr w:type="spellStart"/>
             <w:r>
               <w:rPr>
                 <w:sz w:val="22"/>
                 <w:szCs w:val="22"/>
               </w:rPr>
-              <w:lastRenderedPageBreak/>
               <w:t>server_error</w:t>
             </w:r>
             <w:proofErr w:type="spellEnd"/>
@@ -17990,18 +18261,9 @@
                 <w:sz w:val="22"/>
                 <w:szCs w:val="22"/>
               </w:rPr>
-              <w:t>interaction_</w:t>
-            </w:r>
-            <w:proofErr w:type="gramStart"/>
-            <w:r>
-              <w:rPr>
-                <w:sz w:val="22"/>
-                <w:szCs w:val="22"/>
-              </w:rPr>
-              <w:t>required</w:t>
+              <w:t>interaction_required</w:t>
             </w:r>
             <w:proofErr w:type="spellEnd"/>
-            <w:proofErr w:type="gramEnd"/>
           </w:p>
           <w:p>
             <w:pPr>
@@ -18422,6 +18684,7 @@
                 <w:sz w:val="22"/>
                 <w:szCs w:val="22"/>
               </w:rPr>
+              <w:lastRenderedPageBreak/>
               <w:t>request_uri_not_supported</w:t>
             </w:r>
             <w:proofErr w:type="spellEnd"/>
@@ -18534,7 +18797,6 @@
         </w:rPr>
       </w:pPr>
       <w:r>
-        <w:lastRenderedPageBreak/>
         <w:t>A non-normative example follows</w:t>
       </w:r>
       <w:r>
@@ -18560,18 +18822,8 @@
           <w:sz w:val="22"/>
           <w:szCs w:val="22"/>
         </w:rPr>
-        <w:t xml:space="preserve">HTTP/1.1 302 </w:t>
-      </w:r>
-      <w:proofErr w:type="gramStart"/>
-      <w:r>
-        <w:rPr>
-          <w:rFonts w:ascii="Courier New" w:hAnsi="Courier New" w:cs="Courier New"/>
-          <w:sz w:val="22"/>
-          <w:szCs w:val="22"/>
-        </w:rPr>
-        <w:t>Found</w:t>
-      </w:r>
-      <w:proofErr w:type="gramEnd"/>
+        <w:t>HTTP/1.1 302 Found</w:t>
+      </w:r>
     </w:p>
     <w:p>
       <w:pPr>
@@ -18698,23 +18950,23 @@
       <w:pPr>
         <w:pStyle w:val="Heading2"/>
       </w:pPr>
-      <w:bookmarkStart w:id="42" w:name="_Toc512594869"/>
-      <w:bookmarkStart w:id="43" w:name="_Toc66270906"/>
+      <w:bookmarkStart w:id="43" w:name="_Toc512594869"/>
+      <w:bookmarkStart w:id="44" w:name="_Toc83369223"/>
       <w:r>
         <w:t>Token Endpoint</w:t>
       </w:r>
-      <w:bookmarkEnd w:id="42"/>
       <w:bookmarkEnd w:id="43"/>
+      <w:bookmarkEnd w:id="44"/>
     </w:p>
     <w:p>
       <w:pPr>
         <w:pStyle w:val="Heading3"/>
       </w:pPr>
-      <w:bookmarkStart w:id="44" w:name="_Ref511054576"/>
+      <w:bookmarkStart w:id="45" w:name="_Ref511054576"/>
       <w:r>
         <w:t>Token Request</w:t>
       </w:r>
-      <w:bookmarkEnd w:id="44"/>
+      <w:bookmarkEnd w:id="45"/>
     </w:p>
     <w:p>
       <w:pPr>
@@ -18812,16 +19064,8 @@
         <w:rPr>
           <w:lang w:eastAsia="en-US"/>
         </w:rPr>
-        <w:t xml:space="preserve"> &amp; </w:t>
-      </w:r>
-      <w:proofErr w:type="gramStart"/>
-      <w:r>
-        <w:rPr>
-          <w:lang w:eastAsia="en-US"/>
-        </w:rPr>
-        <w:t>s12</w:t>
-      </w:r>
-      <w:proofErr w:type="gramEnd"/>
+        <w:t xml:space="preserve"> &amp; s12</w:t>
+      </w:r>
     </w:p>
     <w:p>
       <w:pPr>
@@ -19086,7 +19330,7 @@
         <w:keepNext/>
         <w:jc w:val="center"/>
       </w:pPr>
-      <w:bookmarkStart w:id="45" w:name="_Hlk22628833"/>
+      <w:bookmarkStart w:id="46" w:name="_Hlk22628833"/>
       <w:r>
         <w:t xml:space="preserve">Table </w:t>
       </w:r>
@@ -19126,7 +19370,7 @@
       <w:r>
         <w:t xml:space="preserve"> Parameters</w:t>
       </w:r>
-      <w:bookmarkEnd w:id="45"/>
+      <w:bookmarkEnd w:id="46"/>
     </w:p>
     <w:tbl>
       <w:tblPr>
@@ -19700,6 +19944,7 @@
                 <w:sz w:val="22"/>
                 <w:szCs w:val="22"/>
               </w:rPr>
+              <w:lastRenderedPageBreak/>
               <w:t>client_assertion_type</w:t>
             </w:r>
             <w:proofErr w:type="spellEnd"/>
@@ -19799,7 +20044,7 @@
                 <w:szCs w:val="22"/>
               </w:rPr>
             </w:pPr>
-            <w:bookmarkStart w:id="46" w:name="_Hlk22580552"/>
+            <w:bookmarkStart w:id="47" w:name="_Hlk22580552"/>
             <w:proofErr w:type="spellStart"/>
             <w:r>
               <w:rPr>
@@ -19808,7 +20053,7 @@
               </w:rPr>
               <w:t>client_assertion</w:t>
             </w:r>
-            <w:bookmarkEnd w:id="46"/>
+            <w:bookmarkEnd w:id="47"/>
             <w:proofErr w:type="spellEnd"/>
           </w:p>
         </w:tc>
@@ -19953,7 +20198,6 @@
                 <w:sz w:val="22"/>
                 <w:szCs w:val="22"/>
               </w:rPr>
-              <w:lastRenderedPageBreak/>
               <w:t xml:space="preserve">(Note the </w:t>
             </w:r>
             <w:r>
@@ -20108,17 +20352,8 @@
                 <w:sz w:val="22"/>
                 <w:szCs w:val="22"/>
               </w:rPr>
-              <w:t xml:space="preserve"> during </w:t>
-            </w:r>
-            <w:proofErr w:type="gramStart"/>
-            <w:r>
-              <w:rPr>
-                <w:sz w:val="22"/>
-                <w:szCs w:val="22"/>
-              </w:rPr>
-              <w:t>onboarding</w:t>
-            </w:r>
-            <w:proofErr w:type="gramEnd"/>
+              <w:t xml:space="preserve"> during onboarding</w:t>
+            </w:r>
           </w:p>
           <w:p>
             <w:pPr>
@@ -20148,7 +20383,6 @@
                 <w:sz w:val="22"/>
                 <w:szCs w:val="22"/>
               </w:rPr>
-              <w:lastRenderedPageBreak/>
               <w:t>refresh_token</w:t>
             </w:r>
             <w:proofErr w:type="spellEnd"/>
@@ -21209,11 +21443,12 @@
       <w:pPr>
         <w:pStyle w:val="Heading3"/>
       </w:pPr>
-      <w:bookmarkStart w:id="47" w:name="_Ref511054618"/>
-      <w:r>
+      <w:bookmarkStart w:id="48" w:name="_Ref511054618"/>
+      <w:r>
+        <w:lastRenderedPageBreak/>
         <w:t>Token Response</w:t>
       </w:r>
-      <w:bookmarkEnd w:id="47"/>
+      <w:bookmarkEnd w:id="48"/>
     </w:p>
     <w:p>
       <w:pPr>
@@ -21342,7 +21577,6 @@
         <w:rPr>
           <w:noProof/>
         </w:rPr>
-        <w:lastRenderedPageBreak/>
         <w:t>RFC6749 - The OAuth 2.0 Authorization Framework</w:t>
       </w:r>
       <w:r>
@@ -22920,6 +23154,7 @@
           <w:sz w:val="22"/>
           <w:szCs w:val="22"/>
         </w:rPr>
+        <w:lastRenderedPageBreak/>
         <w:t xml:space="preserve"> "</w:t>
       </w:r>
       <w:proofErr w:type="spellStart"/>
@@ -23088,7 +23323,6 @@
           <w:sz w:val="22"/>
           <w:szCs w:val="22"/>
         </w:rPr>
-        <w:lastRenderedPageBreak/>
         <w:t xml:space="preserve">   NzYxMDAxIiwKICJhdWQiOiAiczZCaGRSa3F0MyIsCiAibm9uY2UiOiAibi0wUzZ</w:t>
       </w:r>
     </w:p>
@@ -23559,6 +23793,7 @@
           <w:sz w:val="22"/>
           <w:szCs w:val="22"/>
         </w:rPr>
+        <w:lastRenderedPageBreak/>
         <w:t xml:space="preserve"> "error": "</w:t>
       </w:r>
       <w:proofErr w:type="spellStart"/>
@@ -23607,7 +23842,6 @@
         <w:jc w:val="center"/>
       </w:pPr>
       <w:r>
-        <w:lastRenderedPageBreak/>
         <w:t xml:space="preserve">Table </w:t>
       </w:r>
       <w:r>
@@ -24463,8 +24697,8 @@
       <w:pPr>
         <w:pStyle w:val="Heading2"/>
       </w:pPr>
-      <w:bookmarkStart w:id="48" w:name="_Toc512594870"/>
-      <w:bookmarkStart w:id="49" w:name="_Toc66270907"/>
+      <w:bookmarkStart w:id="49" w:name="_Toc512594870"/>
+      <w:bookmarkStart w:id="50" w:name="_Toc83369224"/>
       <w:proofErr w:type="spellStart"/>
       <w:r>
         <w:t>UserInfo</w:t>
@@ -24473,8 +24707,8 @@
       <w:r>
         <w:t xml:space="preserve"> Endpoint</w:t>
       </w:r>
-      <w:bookmarkEnd w:id="48"/>
       <w:bookmarkEnd w:id="49"/>
+      <w:bookmarkEnd w:id="50"/>
     </w:p>
     <w:p>
       <w:pPr>
@@ -24620,7 +24854,14 @@
         <w:rPr>
           <w:lang w:eastAsia="en-US"/>
         </w:rPr>
-        <w:t xml:space="preserve"> Endpoint using an Access Token obtained through OpenID Connect Authentication. </w:t>
+        <w:t xml:space="preserve"> Endpoint using an Access Token </w:t>
+      </w:r>
+      <w:r>
+        <w:rPr>
+          <w:lang w:eastAsia="en-US"/>
+        </w:rPr>
+        <w:lastRenderedPageBreak/>
+        <w:t xml:space="preserve">obtained through OpenID Connect Authentication. </w:t>
       </w:r>
       <w:r>
         <w:rPr>
@@ -24641,7 +24882,6 @@
       </w:pPr>
       <w:proofErr w:type="spellStart"/>
       <w:r>
-        <w:lastRenderedPageBreak/>
         <w:t>UserInfo</w:t>
       </w:r>
       <w:proofErr w:type="spellEnd"/>
@@ -25011,18 +25251,8 @@
           <w:sz w:val="22"/>
           <w:szCs w:val="22"/>
         </w:rPr>
-        <w:t>HTTP/</w:t>
-      </w:r>
-      <w:proofErr w:type="gramStart"/>
-      <w:r>
-        <w:rPr>
-          <w:rFonts w:ascii="Courier New" w:hAnsi="Courier New" w:cs="Courier New"/>
-          <w:sz w:val="22"/>
-          <w:szCs w:val="22"/>
-        </w:rPr>
-        <w:t>1.1</w:t>
-      </w:r>
-      <w:proofErr w:type="gramEnd"/>
+        <w:t>HTTP/1.1</w:t>
+      </w:r>
     </w:p>
     <w:p>
       <w:pPr>
@@ -25097,9 +25327,9 @@
       <w:pPr>
         <w:pStyle w:val="Heading3"/>
       </w:pPr>
-      <w:bookmarkStart w:id="50" w:name="_UserInfo_Response"/>
-      <w:bookmarkStart w:id="51" w:name="_Ref22580993"/>
-      <w:bookmarkEnd w:id="50"/>
+      <w:bookmarkStart w:id="51" w:name="_UserInfo_Response"/>
+      <w:bookmarkStart w:id="52" w:name="_Ref22580993"/>
+      <w:bookmarkEnd w:id="51"/>
       <w:proofErr w:type="spellStart"/>
       <w:r>
         <w:t>UserInfo</w:t>
@@ -25108,7 +25338,7 @@
       <w:r>
         <w:t xml:space="preserve"> Response</w:t>
       </w:r>
-      <w:bookmarkEnd w:id="51"/>
+      <w:bookmarkEnd w:id="52"/>
     </w:p>
     <w:p>
       <w:pPr>
@@ -25401,16 +25631,8 @@
         <w:rPr>
           <w:lang w:eastAsia="en-US"/>
         </w:rPr>
-        <w:t xml:space="preserve">, section </w:t>
-      </w:r>
-      <w:proofErr w:type="gramStart"/>
-      <w:r>
-        <w:rPr>
-          <w:lang w:eastAsia="en-US"/>
-        </w:rPr>
-        <w:t>5.1</w:t>
-      </w:r>
-      <w:proofErr w:type="gramEnd"/>
+        <w:t>, section 5.1</w:t>
+      </w:r>
     </w:p>
     <w:p>
       <w:pPr>
@@ -25463,8 +25685,9 @@
         <w:keepNext/>
         <w:jc w:val="center"/>
       </w:pPr>
-      <w:bookmarkStart w:id="52" w:name="_Ref23860422"/>
-      <w:r>
+      <w:bookmarkStart w:id="53" w:name="_Ref23860422"/>
+      <w:r>
+        <w:lastRenderedPageBreak/>
         <w:t xml:space="preserve">Table </w:t>
       </w:r>
       <w:r>
@@ -25497,7 +25720,7 @@
         </w:rPr>
         <w:fldChar w:fldCharType="end"/>
       </w:r>
-      <w:bookmarkEnd w:id="52"/>
+      <w:bookmarkEnd w:id="53"/>
       <w:r>
         <w:rPr>
           <w:noProof/>
@@ -25748,7 +25971,6 @@
                 <w:sz w:val="22"/>
                 <w:szCs w:val="22"/>
               </w:rPr>
-              <w:lastRenderedPageBreak/>
               <w:t>aud</w:t>
             </w:r>
             <w:proofErr w:type="spellEnd"/>
@@ -26223,7 +26445,7 @@
                 <w:sz w:val="22"/>
                 <w:szCs w:val="22"/>
               </w:rPr>
-              <w:t xml:space="preserve">True if the End-User's e-mail address has been verified; otherwise </w:t>
+              <w:t xml:space="preserve">True if the End-User's e-mail address has been verified; </w:t>
             </w:r>
             <w:proofErr w:type="gramStart"/>
             <w:r>
@@ -26231,9 +26453,16 @@
                 <w:sz w:val="22"/>
                 <w:szCs w:val="22"/>
               </w:rPr>
-              <w:t>false</w:t>
+              <w:t>otherwise</w:t>
             </w:r>
             <w:proofErr w:type="gramEnd"/>
+            <w:r>
+              <w:rPr>
+                <w:sz w:val="22"/>
+                <w:szCs w:val="22"/>
+              </w:rPr>
+              <w:t xml:space="preserve"> false</w:t>
+            </w:r>
           </w:p>
           <w:p>
             <w:pPr>
@@ -26455,7 +26684,7 @@
                 <w:sz w:val="22"/>
                 <w:szCs w:val="22"/>
               </w:rPr>
-              <w:t xml:space="preserve"> has been verified; otherwise </w:t>
+              <w:t xml:space="preserve"> has been verified; </w:t>
             </w:r>
             <w:proofErr w:type="gramStart"/>
             <w:r>
@@ -26463,9 +26692,16 @@
                 <w:sz w:val="22"/>
                 <w:szCs w:val="22"/>
               </w:rPr>
-              <w:t>false</w:t>
+              <w:t>otherwise</w:t>
             </w:r>
             <w:proofErr w:type="gramEnd"/>
+            <w:r>
+              <w:rPr>
+                <w:sz w:val="22"/>
+                <w:szCs w:val="22"/>
+              </w:rPr>
+              <w:t xml:space="preserve"> false</w:t>
+            </w:r>
           </w:p>
           <w:p>
             <w:pPr>
@@ -26811,6 +27047,7 @@
                 <w:sz w:val="22"/>
                 <w:szCs w:val="22"/>
               </w:rPr>
+              <w:lastRenderedPageBreak/>
               <w:t xml:space="preserve">NHS </w:t>
             </w:r>
             <w:r>
@@ -26948,7 +27185,6 @@
                 <w:sz w:val="22"/>
                 <w:szCs w:val="22"/>
               </w:rPr>
-              <w:lastRenderedPageBreak/>
               <w:t>gp_integration_credentials</w:t>
             </w:r>
             <w:proofErr w:type="spellEnd"/>
@@ -26991,17 +27227,8 @@
                 <w:sz w:val="22"/>
                 <w:szCs w:val="22"/>
               </w:rPr>
-              <w:t xml:space="preserve">A json object containing the end user’s GP integration </w:t>
-            </w:r>
-            <w:proofErr w:type="gramStart"/>
-            <w:r>
-              <w:rPr>
-                <w:sz w:val="22"/>
-                <w:szCs w:val="22"/>
-              </w:rPr>
-              <w:t>credentials</w:t>
-            </w:r>
-            <w:proofErr w:type="gramEnd"/>
+              <w:t>A json object containing the end user’s GP integration credentials</w:t>
+            </w:r>
           </w:p>
           <w:p>
             <w:pPr>
@@ -27038,26 +27265,17 @@
                 <w:sz w:val="22"/>
                 <w:szCs w:val="22"/>
               </w:rPr>
-              <w:t xml:space="preserve">scope is </w:t>
-            </w:r>
-            <w:proofErr w:type="gramStart"/>
-            <w:r>
-              <w:rPr>
-                <w:sz w:val="22"/>
-                <w:szCs w:val="22"/>
-              </w:rPr>
-              <w:t>requested</w:t>
-            </w:r>
-            <w:proofErr w:type="gramEnd"/>
-          </w:p>
-          <w:p>
-            <w:pPr>
-              <w:rPr>
-                <w:sz w:val="22"/>
-                <w:szCs w:val="22"/>
-              </w:rPr>
-            </w:pPr>
-            <w:bookmarkStart w:id="53" w:name="_Hlk526164396"/>
+              <w:t>scope is requested</w:t>
+            </w:r>
+          </w:p>
+          <w:p>
+            <w:pPr>
+              <w:rPr>
+                <w:sz w:val="22"/>
+                <w:szCs w:val="22"/>
+              </w:rPr>
+            </w:pPr>
+            <w:bookmarkStart w:id="54" w:name="_Hlk526164396"/>
             <w:r>
               <w:rPr>
                 <w:sz w:val="22"/>
@@ -27152,7 +27370,7 @@
               </w:rPr>
               <w:t>}</w:t>
             </w:r>
-            <w:bookmarkEnd w:id="53"/>
+            <w:bookmarkEnd w:id="54"/>
           </w:p>
         </w:tc>
       </w:tr>
@@ -27258,17 +27476,8 @@
                 <w:sz w:val="22"/>
                 <w:szCs w:val="22"/>
               </w:rPr>
-              <w:t xml:space="preserve"> scope is </w:t>
-            </w:r>
-            <w:proofErr w:type="gramStart"/>
-            <w:r>
-              <w:rPr>
-                <w:sz w:val="22"/>
-                <w:szCs w:val="22"/>
-              </w:rPr>
-              <w:t>requested</w:t>
-            </w:r>
-            <w:proofErr w:type="gramEnd"/>
+              <w:t xml:space="preserve"> scope is requested</w:t>
+            </w:r>
           </w:p>
           <w:p>
             <w:pPr>
@@ -27896,68 +28105,68 @@
         <w:rPr>
           <w:lang w:eastAsia="en-US"/>
         </w:rPr>
-        <w:t xml:space="preserve">The </w:t>
-      </w:r>
-      <w:proofErr w:type="gramStart"/>
-      <w:r>
-        <w:rPr>
-          <w:lang w:eastAsia="en-US"/>
-        </w:rPr>
-        <w:t>sub Claim</w:t>
-      </w:r>
-      <w:proofErr w:type="gramEnd"/>
-      <w:r>
-        <w:rPr>
-          <w:lang w:eastAsia="en-US"/>
-        </w:rPr>
-        <w:t xml:space="preserve"> in the </w:t>
-      </w:r>
-      <w:proofErr w:type="spellStart"/>
-      <w:r>
-        <w:rPr>
-          <w:lang w:eastAsia="en-US"/>
-        </w:rPr>
-        <w:t>UserInfo</w:t>
-      </w:r>
-      <w:proofErr w:type="spellEnd"/>
-      <w:r>
-        <w:rPr>
-          <w:lang w:eastAsia="en-US"/>
-        </w:rPr>
-        <w:t xml:space="preserve"> Response MUST be verified to exactly match the sub Claim in the ID Token; if they do not match, the </w:t>
-      </w:r>
-      <w:proofErr w:type="spellStart"/>
-      <w:r>
-        <w:rPr>
-          <w:lang w:eastAsia="en-US"/>
-        </w:rPr>
-        <w:t>UserInfo</w:t>
-      </w:r>
-      <w:proofErr w:type="spellEnd"/>
-      <w:r>
-        <w:rPr>
-          <w:lang w:eastAsia="en-US"/>
-        </w:rPr>
-        <w:t xml:space="preserve"> Response values MUST NOT be used.</w:t>
-      </w:r>
-    </w:p>
-    <w:p>
-      <w:pPr>
-        <w:rPr>
-          <w:lang w:eastAsia="en-US"/>
-        </w:rPr>
-      </w:pPr>
-    </w:p>
-    <w:p>
-      <w:pPr>
-        <w:rPr>
-          <w:lang w:eastAsia="en-US"/>
-        </w:rPr>
-      </w:pPr>
-      <w:r>
         <w:lastRenderedPageBreak/>
         <w:t xml:space="preserve">The </w:t>
       </w:r>
+      <w:proofErr w:type="gramStart"/>
+      <w:r>
+        <w:rPr>
+          <w:lang w:eastAsia="en-US"/>
+        </w:rPr>
+        <w:t>sub Claim</w:t>
+      </w:r>
+      <w:proofErr w:type="gramEnd"/>
+      <w:r>
+        <w:rPr>
+          <w:lang w:eastAsia="en-US"/>
+        </w:rPr>
+        <w:t xml:space="preserve"> in the </w:t>
+      </w:r>
+      <w:proofErr w:type="spellStart"/>
+      <w:r>
+        <w:rPr>
+          <w:lang w:eastAsia="en-US"/>
+        </w:rPr>
+        <w:t>UserInfo</w:t>
+      </w:r>
+      <w:proofErr w:type="spellEnd"/>
+      <w:r>
+        <w:rPr>
+          <w:lang w:eastAsia="en-US"/>
+        </w:rPr>
+        <w:t xml:space="preserve"> Response MUST be verified to exactly match the sub Claim in the ID Token; if they do not match, the </w:t>
+      </w:r>
+      <w:proofErr w:type="spellStart"/>
+      <w:r>
+        <w:rPr>
+          <w:lang w:eastAsia="en-US"/>
+        </w:rPr>
+        <w:t>UserInfo</w:t>
+      </w:r>
+      <w:proofErr w:type="spellEnd"/>
+      <w:r>
+        <w:rPr>
+          <w:lang w:eastAsia="en-US"/>
+        </w:rPr>
+        <w:t xml:space="preserve"> Response values MUST NOT be used.</w:t>
+      </w:r>
+    </w:p>
+    <w:p>
+      <w:pPr>
+        <w:rPr>
+          <w:lang w:eastAsia="en-US"/>
+        </w:rPr>
+      </w:pPr>
+    </w:p>
+    <w:p>
+      <w:pPr>
+        <w:rPr>
+          <w:lang w:eastAsia="en-US"/>
+        </w:rPr>
+      </w:pPr>
+      <w:r>
+        <w:t xml:space="preserve">The </w:t>
+      </w:r>
       <w:proofErr w:type="spellStart"/>
       <w:r>
         <w:t>UserInfo</w:t>
@@ -29236,11 +29445,11 @@
       <w:pPr>
         <w:pStyle w:val="Heading4"/>
       </w:pPr>
-      <w:bookmarkStart w:id="54" w:name="_Ref25072105"/>
+      <w:bookmarkStart w:id="55" w:name="_Ref25072105"/>
       <w:r>
         <w:t>Error Response</w:t>
       </w:r>
-      <w:bookmarkEnd w:id="54"/>
+      <w:bookmarkEnd w:id="55"/>
     </w:p>
     <w:p>
       <w:pPr>
@@ -29423,6 +29632,7 @@
     <w:p/>
     <w:p>
       <w:r>
+        <w:lastRenderedPageBreak/>
         <w:t xml:space="preserve">When an error condition occurs, the </w:t>
       </w:r>
       <w:proofErr w:type="spellStart"/>
@@ -29497,11 +29707,7 @@
         <w:t>omit the</w:t>
       </w:r>
       <w:r>
-        <w:t xml:space="preserve"> </w:t>
-      </w:r>
-      <w:r>
-        <w:lastRenderedPageBreak/>
-        <w:t>“WWW-Authenticate” response header field</w:t>
+        <w:t xml:space="preserve"> “WWW-Authenticate” response header field</w:t>
       </w:r>
       <w:r>
         <w:t xml:space="preserve"> and return error details in the response body</w:t>
@@ -29517,7 +29723,7 @@
         <w:keepNext/>
         <w:jc w:val="center"/>
       </w:pPr>
-      <w:bookmarkStart w:id="55" w:name="_Ref30091819"/>
+      <w:bookmarkStart w:id="56" w:name="_Ref30091819"/>
       <w:r>
         <w:t xml:space="preserve">Table </w:t>
       </w:r>
@@ -29551,7 +29757,7 @@
         </w:rPr>
         <w:fldChar w:fldCharType="end"/>
       </w:r>
-      <w:bookmarkEnd w:id="55"/>
+      <w:bookmarkEnd w:id="56"/>
       <w:r>
         <w:t xml:space="preserve">: </w:t>
       </w:r>
@@ -29884,8 +30090,8 @@
         <w:keepNext/>
         <w:jc w:val="center"/>
       </w:pPr>
-      <w:bookmarkStart w:id="56" w:name="_Ref22635581"/>
-      <w:bookmarkStart w:id="57" w:name="_Ref22635575"/>
+      <w:bookmarkStart w:id="57" w:name="_Ref22635581"/>
+      <w:bookmarkStart w:id="58" w:name="_Ref22635575"/>
       <w:r>
         <w:t xml:space="preserve">Table </w:t>
       </w:r>
@@ -29919,7 +30125,7 @@
         </w:rPr>
         <w:fldChar w:fldCharType="end"/>
       </w:r>
-      <w:bookmarkEnd w:id="56"/>
+      <w:bookmarkEnd w:id="57"/>
       <w:r>
         <w:t xml:space="preserve">: Error Codes for </w:t>
       </w:r>
@@ -29931,7 +30137,7 @@
       <w:r>
         <w:t xml:space="preserve"> Error Response</w:t>
       </w:r>
-      <w:bookmarkEnd w:id="57"/>
+      <w:bookmarkEnd w:id="58"/>
     </w:p>
     <w:tbl>
       <w:tblPr>
@@ -30677,6 +30883,7 @@
         <w:rPr>
           <w:rFonts w:ascii="Courier New" w:hAnsi="Courier New" w:cs="Courier New"/>
         </w:rPr>
+        <w:lastRenderedPageBreak/>
         <w:t xml:space="preserve">  </w:t>
       </w:r>
       <w:r>
@@ -30852,7 +31059,7 @@
       <w:pPr>
         <w:pStyle w:val="Heading3"/>
       </w:pPr>
-      <w:bookmarkStart w:id="58" w:name="_Ref22580337"/>
+      <w:bookmarkStart w:id="59" w:name="_Ref22580337"/>
       <w:proofErr w:type="spellStart"/>
       <w:r>
         <w:t>UserInfo</w:t>
@@ -30861,7 +31068,7 @@
       <w:r>
         <w:t xml:space="preserve"> Update Request</w:t>
       </w:r>
-      <w:bookmarkEnd w:id="58"/>
+      <w:bookmarkEnd w:id="59"/>
     </w:p>
     <w:p>
       <w:pPr>
@@ -30983,27 +31190,14 @@
       <w:r>
         <w:t xml:space="preserve">Table </w:t>
       </w:r>
-      <w:r>
-        <w:fldChar w:fldCharType="begin"/>
-      </w:r>
-      <w:r>
-        <w:instrText xml:space="preserve"> SEQ Table \* ARABIC </w:instrText>
-      </w:r>
-      <w:r>
-        <w:fldChar w:fldCharType="separate"/>
-      </w:r>
-      <w:r>
-        <w:rPr>
-          <w:noProof/>
-        </w:rPr>
-        <w:t>14</w:t>
-      </w:r>
-      <w:r>
-        <w:rPr>
-          <w:noProof/>
-        </w:rPr>
-        <w:fldChar w:fldCharType="end"/>
-      </w:r>
+      <w:fldSimple w:instr=" SEQ Table \* ARABIC ">
+        <w:r>
+          <w:rPr>
+            <w:noProof/>
+          </w:rPr>
+          <w:t>14</w:t>
+        </w:r>
+      </w:fldSimple>
       <w:r>
         <w:t xml:space="preserve"> - </w:t>
       </w:r>
@@ -31848,8 +32042,8 @@
           <w:lang w:eastAsia="en-US"/>
         </w:rPr>
       </w:pPr>
-      <w:bookmarkStart w:id="59" w:name="_Toc512594871"/>
-      <w:bookmarkStart w:id="60" w:name="_Toc66270908"/>
+      <w:bookmarkStart w:id="60" w:name="_Toc512594871"/>
+      <w:bookmarkStart w:id="61" w:name="_Toc83369225"/>
       <w:r>
         <w:rPr>
           <w:lang w:eastAsia="en-US"/>
@@ -31857,8 +32051,8 @@
         <w:lastRenderedPageBreak/>
         <w:t>Tokens</w:t>
       </w:r>
-      <w:bookmarkEnd w:id="59"/>
       <w:bookmarkEnd w:id="60"/>
+      <w:bookmarkEnd w:id="61"/>
     </w:p>
     <w:p>
       <w:pPr>
@@ -31970,20 +32164,20 @@
       <w:pPr>
         <w:pStyle w:val="Heading2"/>
       </w:pPr>
-      <w:bookmarkStart w:id="61" w:name="_Toc512594872"/>
-      <w:bookmarkStart w:id="62" w:name="_Ref513644430"/>
-      <w:bookmarkStart w:id="63" w:name="_Ref513644437"/>
-      <w:bookmarkStart w:id="64" w:name="_Toc66270909"/>
+      <w:bookmarkStart w:id="62" w:name="_Toc512594872"/>
+      <w:bookmarkStart w:id="63" w:name="_Ref513644430"/>
+      <w:bookmarkStart w:id="64" w:name="_Ref513644437"/>
+      <w:bookmarkStart w:id="65" w:name="_Toc83369226"/>
       <w:r>
         <w:t xml:space="preserve">JWT </w:t>
       </w:r>
       <w:r>
         <w:t>Header</w:t>
       </w:r>
-      <w:bookmarkEnd w:id="61"/>
       <w:bookmarkEnd w:id="62"/>
       <w:bookmarkEnd w:id="63"/>
       <w:bookmarkEnd w:id="64"/>
+      <w:bookmarkEnd w:id="65"/>
     </w:p>
     <w:p>
       <w:pPr>
@@ -33237,18 +33431,18 @@
       <w:pPr>
         <w:pStyle w:val="Heading2"/>
       </w:pPr>
-      <w:bookmarkStart w:id="65" w:name="_Ref511730764"/>
-      <w:bookmarkStart w:id="66" w:name="_Toc512594873"/>
-      <w:bookmarkStart w:id="67" w:name="_Toc66270910"/>
+      <w:bookmarkStart w:id="66" w:name="_Ref511730764"/>
+      <w:bookmarkStart w:id="67" w:name="_Toc512594873"/>
+      <w:bookmarkStart w:id="68" w:name="_Toc83369227"/>
       <w:r>
         <w:t>ID Token</w:t>
       </w:r>
-      <w:bookmarkEnd w:id="65"/>
+      <w:bookmarkEnd w:id="66"/>
       <w:r>
         <w:t xml:space="preserve"> Payload</w:t>
       </w:r>
-      <w:bookmarkEnd w:id="66"/>
       <w:bookmarkEnd w:id="67"/>
+      <w:bookmarkEnd w:id="68"/>
     </w:p>
     <w:p>
       <w:pPr>
@@ -33333,16 +33527,8 @@
         <w:rPr>
           <w:lang w:eastAsia="en-US"/>
         </w:rPr>
-        <w:t xml:space="preserve">, section </w:t>
-      </w:r>
-      <w:proofErr w:type="gramStart"/>
-      <w:r>
-        <w:rPr>
-          <w:lang w:eastAsia="en-US"/>
-        </w:rPr>
-        <w:t>2</w:t>
-      </w:r>
-      <w:proofErr w:type="gramEnd"/>
+        <w:t>, section 2</w:t>
+      </w:r>
     </w:p>
     <w:p>
       <w:pPr>
@@ -33761,15 +33947,7 @@
                 <w:sz w:val="22"/>
                 <w:szCs w:val="22"/>
               </w:rPr>
-              <w:t xml:space="preserve">or </w:t>
-            </w:r>
-            <w:proofErr w:type="gramStart"/>
-            <w:r>
-              <w:rPr>
-                <w:sz w:val="22"/>
-                <w:szCs w:val="22"/>
-              </w:rPr>
-              <w:t>A</w:t>
+              <w:t>or A</w:t>
             </w:r>
             <w:r>
               <w:rPr>
@@ -33785,7 +33963,6 @@
               </w:rPr>
               <w:t>tOawmwtWwcT0k51BayewNvutrJUqsvl6qs7A4</w:t>
             </w:r>
-            <w:proofErr w:type="gramEnd"/>
           </w:p>
           <w:p>
             <w:pPr>
@@ -35268,17 +35445,8 @@
                 <w:sz w:val="22"/>
                 <w:szCs w:val="22"/>
               </w:rPr>
-              <w:t xml:space="preserve"> for </w:t>
-            </w:r>
-            <w:proofErr w:type="gramStart"/>
-            <w:r>
-              <w:rPr>
-                <w:sz w:val="22"/>
-                <w:szCs w:val="22"/>
-              </w:rPr>
-              <w:t>values</w:t>
-            </w:r>
-            <w:proofErr w:type="gramEnd"/>
+              <w:t xml:space="preserve"> for values</w:t>
+            </w:r>
           </w:p>
           <w:p>
             <w:pPr>
@@ -35894,7 +36062,7 @@
                 <w:szCs w:val="22"/>
               </w:rPr>
             </w:pPr>
-            <w:bookmarkStart w:id="68" w:name="_Hlk510022751"/>
+            <w:bookmarkStart w:id="69" w:name="_Hlk510022751"/>
             <w:proofErr w:type="spellStart"/>
             <w:r>
               <w:rPr>
@@ -36253,7 +36421,7 @@
           </w:p>
         </w:tc>
       </w:tr>
-      <w:bookmarkEnd w:id="68"/>
+      <w:bookmarkEnd w:id="69"/>
     </w:tbl>
     <w:p/>
     <w:p>
@@ -37163,19 +37331,19 @@
       <w:pPr>
         <w:pStyle w:val="Heading2"/>
       </w:pPr>
-      <w:bookmarkStart w:id="69" w:name="_Ref511724515"/>
-      <w:bookmarkStart w:id="70" w:name="_Toc512594874"/>
-      <w:bookmarkStart w:id="71" w:name="_Toc66270911"/>
+      <w:bookmarkStart w:id="70" w:name="_Ref511724515"/>
+      <w:bookmarkStart w:id="71" w:name="_Toc512594874"/>
+      <w:bookmarkStart w:id="72" w:name="_Toc83369228"/>
       <w:r>
         <w:lastRenderedPageBreak/>
         <w:t>Access Token</w:t>
       </w:r>
-      <w:bookmarkEnd w:id="69"/>
+      <w:bookmarkEnd w:id="70"/>
       <w:r>
         <w:t xml:space="preserve"> Payload</w:t>
       </w:r>
-      <w:bookmarkEnd w:id="70"/>
       <w:bookmarkEnd w:id="71"/>
+      <w:bookmarkEnd w:id="72"/>
     </w:p>
     <w:p>
       <w:pPr>
@@ -38900,17 +39068,8 @@
                 <w:sz w:val="22"/>
                 <w:szCs w:val="22"/>
               </w:rPr>
-              <w:t xml:space="preserve"> for </w:t>
-            </w:r>
-            <w:proofErr w:type="gramStart"/>
-            <w:r>
-              <w:rPr>
-                <w:sz w:val="22"/>
-                <w:szCs w:val="22"/>
-              </w:rPr>
-              <w:t>values</w:t>
-            </w:r>
-            <w:proofErr w:type="gramEnd"/>
+              <w:t xml:space="preserve"> for values</w:t>
+            </w:r>
           </w:p>
           <w:p>
             <w:pPr>
@@ -39973,16 +40132,16 @@
       <w:pPr>
         <w:pStyle w:val="Heading2"/>
       </w:pPr>
-      <w:bookmarkStart w:id="72" w:name="_Toc512594875"/>
-      <w:bookmarkStart w:id="73" w:name="_Toc66270912"/>
+      <w:bookmarkStart w:id="73" w:name="_Toc512594875"/>
+      <w:bookmarkStart w:id="74" w:name="_Toc83369229"/>
       <w:r>
         <w:t>JOSE</w:t>
       </w:r>
       <w:r>
         <w:t xml:space="preserve"> Signing</w:t>
       </w:r>
-      <w:bookmarkEnd w:id="72"/>
       <w:bookmarkEnd w:id="73"/>
+      <w:bookmarkEnd w:id="74"/>
     </w:p>
     <w:p>
       <w:pPr>
@@ -40230,8 +40389,8 @@
           <w:lang w:eastAsia="en-US"/>
         </w:rPr>
       </w:pPr>
-      <w:bookmarkStart w:id="74" w:name="_Toc512594876"/>
-      <w:bookmarkStart w:id="75" w:name="_Toc66270913"/>
+      <w:bookmarkStart w:id="75" w:name="_Toc512594876"/>
+      <w:bookmarkStart w:id="76" w:name="_Toc83369230"/>
       <w:r>
         <w:rPr>
           <w:lang w:eastAsia="en-US"/>
@@ -40239,26 +40398,26 @@
         <w:lastRenderedPageBreak/>
         <w:t>Data View</w:t>
       </w:r>
-      <w:bookmarkEnd w:id="74"/>
       <w:bookmarkEnd w:id="75"/>
+      <w:bookmarkEnd w:id="76"/>
     </w:p>
     <w:p>
       <w:pPr>
         <w:pStyle w:val="Heading2"/>
       </w:pPr>
-      <w:bookmarkStart w:id="76" w:name="_Ref512264564"/>
-      <w:bookmarkStart w:id="77" w:name="_Toc512594879"/>
-      <w:bookmarkStart w:id="78" w:name="_Toc66270914"/>
+      <w:bookmarkStart w:id="77" w:name="_Ref512264564"/>
+      <w:bookmarkStart w:id="78" w:name="_Toc512594879"/>
       <w:bookmarkStart w:id="79" w:name="_Ref511057292"/>
       <w:bookmarkStart w:id="80" w:name="_Ref511057333"/>
       <w:bookmarkStart w:id="81" w:name="_Ref511057376"/>
       <w:bookmarkStart w:id="82" w:name="_Toc350847655"/>
+      <w:bookmarkStart w:id="83" w:name="_Toc83369231"/>
       <w:r>
         <w:t>Vectors of Trust</w:t>
       </w:r>
-      <w:bookmarkEnd w:id="76"/>
       <w:bookmarkEnd w:id="77"/>
       <w:bookmarkEnd w:id="78"/>
+      <w:bookmarkEnd w:id="83"/>
     </w:p>
     <w:p>
       <w:pPr>
@@ -40530,16 +40689,8 @@
         <w:rPr>
           <w:lang w:eastAsia="en-US"/>
         </w:rPr>
-        <w:t xml:space="preserve"> and Assertion Presentation are out of </w:t>
-      </w:r>
-      <w:proofErr w:type="gramStart"/>
-      <w:r>
-        <w:rPr>
-          <w:lang w:eastAsia="en-US"/>
-        </w:rPr>
-        <w:t>scope</w:t>
-      </w:r>
-      <w:proofErr w:type="gramEnd"/>
+        <w:t xml:space="preserve"> and Assertion Presentation are out of scope</w:t>
+      </w:r>
     </w:p>
     <w:p>
       <w:pPr>
@@ -40552,8 +40703,8 @@
       <w:pPr>
         <w:pStyle w:val="Heading3"/>
       </w:pPr>
-      <w:bookmarkStart w:id="83" w:name="_Verification_of_Identity"/>
-      <w:bookmarkEnd w:id="83"/>
+      <w:bookmarkStart w:id="84" w:name="_Verification_of_Identity"/>
+      <w:bookmarkEnd w:id="84"/>
       <w:r>
         <w:t>Verification of Identity</w:t>
       </w:r>
@@ -40683,7 +40834,7 @@
         <w:keepNext/>
         <w:jc w:val="center"/>
       </w:pPr>
-      <w:bookmarkStart w:id="84" w:name="_Ref35870350"/>
+      <w:bookmarkStart w:id="85" w:name="_Ref35870350"/>
       <w:r>
         <w:t xml:space="preserve">Table </w:t>
       </w:r>
@@ -40717,7 +40868,7 @@
         </w:rPr>
         <w:fldChar w:fldCharType="end"/>
       </w:r>
-      <w:bookmarkEnd w:id="84"/>
+      <w:bookmarkEnd w:id="85"/>
       <w:r>
         <w:rPr>
           <w:noProof/>
@@ -41102,8 +41253,8 @@
       <w:pPr>
         <w:pStyle w:val="Heading3"/>
       </w:pPr>
-      <w:bookmarkStart w:id="85" w:name="_Authentication_Credentials"/>
-      <w:bookmarkEnd w:id="85"/>
+      <w:bookmarkStart w:id="86" w:name="_Authentication_Credentials"/>
+      <w:bookmarkEnd w:id="86"/>
       <w:r>
         <w:lastRenderedPageBreak/>
         <w:t>Authentication</w:t>
@@ -41143,16 +41294,8 @@
         <w:rPr>
           <w:lang w:eastAsia="en-US"/>
         </w:rPr>
-        <w:t xml:space="preserve"> component may occur more than </w:t>
-      </w:r>
-      <w:proofErr w:type="gramStart"/>
-      <w:r>
-        <w:rPr>
-          <w:lang w:eastAsia="en-US"/>
-        </w:rPr>
-        <w:t>once</w:t>
-      </w:r>
-      <w:proofErr w:type="gramEnd"/>
+        <w:t xml:space="preserve"> component may occur more than once</w:t>
+      </w:r>
     </w:p>
     <w:p>
       <w:pPr>
@@ -41494,17 +41637,8 @@
                 <w:sz w:val="22"/>
                 <w:szCs w:val="22"/>
               </w:rPr>
-              <w:t xml:space="preserve">key within a Registered </w:t>
-            </w:r>
-            <w:proofErr w:type="gramStart"/>
-            <w:r>
-              <w:rPr>
-                <w:sz w:val="22"/>
-                <w:szCs w:val="22"/>
-              </w:rPr>
-              <w:t>Device</w:t>
-            </w:r>
-            <w:proofErr w:type="gramEnd"/>
+              <w:t>key within a Registered Device</w:t>
+            </w:r>
           </w:p>
           <w:p>
             <w:pPr>
@@ -41690,16 +41824,16 @@
       <w:pPr>
         <w:pStyle w:val="Heading3"/>
       </w:pPr>
-      <w:bookmarkStart w:id="86" w:name="_Requesting_Vectors_of"/>
-      <w:bookmarkStart w:id="87" w:name="_Ref512593215"/>
-      <w:bookmarkEnd w:id="86"/>
+      <w:bookmarkStart w:id="87" w:name="_Requesting_Vectors_of"/>
+      <w:bookmarkStart w:id="88" w:name="_Ref512593215"/>
+      <w:bookmarkEnd w:id="87"/>
       <w:r>
         <w:t>Requesting Vectors of</w:t>
       </w:r>
       <w:r>
         <w:t xml:space="preserve"> Trust values</w:t>
       </w:r>
-      <w:bookmarkEnd w:id="87"/>
+      <w:bookmarkEnd w:id="88"/>
     </w:p>
     <w:p>
       <w:pPr>
@@ -42460,14 +42594,14 @@
       <w:pPr>
         <w:pStyle w:val="Heading3"/>
       </w:pPr>
-      <w:bookmarkStart w:id="88" w:name="_Ref512593225"/>
+      <w:bookmarkStart w:id="89" w:name="_Ref512593225"/>
       <w:r>
         <w:t xml:space="preserve">Returning </w:t>
       </w:r>
       <w:r>
         <w:t>Vectors of Trust values</w:t>
       </w:r>
-      <w:bookmarkEnd w:id="88"/>
+      <w:bookmarkEnd w:id="89"/>
     </w:p>
     <w:p>
       <w:r>
@@ -43044,11 +43178,11 @@
       <w:pPr>
         <w:pStyle w:val="Heading3"/>
       </w:pPr>
-      <w:bookmarkStart w:id="89" w:name="_Ref512590994"/>
+      <w:bookmarkStart w:id="90" w:name="_Ref512590994"/>
       <w:r>
         <w:t>Trustmark</w:t>
       </w:r>
-      <w:bookmarkEnd w:id="89"/>
+      <w:bookmarkEnd w:id="90"/>
     </w:p>
     <w:p>
       <w:pPr>
@@ -43240,16 +43374,8 @@
         <w:rPr>
           <w:lang w:eastAsia="en-US"/>
         </w:rPr>
-        <w:t xml:space="preserve">supports and hence their </w:t>
-      </w:r>
-      <w:proofErr w:type="gramStart"/>
-      <w:r>
-        <w:rPr>
-          <w:lang w:eastAsia="en-US"/>
-        </w:rPr>
-        <w:t>trustworthiness</w:t>
-      </w:r>
-      <w:proofErr w:type="gramEnd"/>
+        <w:t>supports and hence their trustworthiness</w:t>
+      </w:r>
     </w:p>
     <w:p>
       <w:pPr>
@@ -43945,16 +44071,8 @@
         <w:rPr>
           <w:lang w:eastAsia="en-US"/>
         </w:rPr>
-        <w:t xml:space="preserve">, described in the table </w:t>
-      </w:r>
-      <w:proofErr w:type="gramStart"/>
-      <w:r>
-        <w:rPr>
-          <w:lang w:eastAsia="en-US"/>
-        </w:rPr>
-        <w:t>below</w:t>
-      </w:r>
-      <w:proofErr w:type="gramEnd"/>
+        <w:t>, described in the table below</w:t>
+      </w:r>
     </w:p>
     <w:p>
       <w:pPr>
@@ -45389,8 +45507,8 @@
           <w:lang w:eastAsia="en-US"/>
         </w:rPr>
       </w:pPr>
-      <w:bookmarkStart w:id="90" w:name="_Example_3_–"/>
-      <w:bookmarkEnd w:id="90"/>
+      <w:bookmarkStart w:id="91" w:name="_Example_3_–"/>
+      <w:bookmarkEnd w:id="91"/>
       <w:r>
         <w:rPr>
           <w:lang w:eastAsia="en-US"/>
@@ -46113,11 +46231,11 @@
           <w:lang w:eastAsia="en-US"/>
         </w:rPr>
       </w:pPr>
-      <w:bookmarkStart w:id="91" w:name="_Toc8121210"/>
-      <w:bookmarkStart w:id="92" w:name="_Toc66270915"/>
+      <w:bookmarkStart w:id="92" w:name="_Toc8121210"/>
       <w:bookmarkStart w:id="93" w:name="_Ref512264456"/>
       <w:bookmarkStart w:id="94" w:name="_Toc512594882"/>
       <w:bookmarkStart w:id="95" w:name="_Ref509491012"/>
+      <w:bookmarkStart w:id="96" w:name="_Toc83369232"/>
       <w:r>
         <w:rPr>
           <w:lang w:eastAsia="en-US"/>
@@ -46125,8 +46243,8 @@
         <w:lastRenderedPageBreak/>
         <w:t>Password-less Authentication using FIDO UAF</w:t>
       </w:r>
-      <w:bookmarkEnd w:id="91"/>
       <w:bookmarkEnd w:id="92"/>
+      <w:bookmarkEnd w:id="96"/>
     </w:p>
     <w:p>
       <w:pPr>
@@ -46417,13 +46535,13 @@
       <w:pPr>
         <w:pStyle w:val="Heading2"/>
       </w:pPr>
-      <w:bookmarkStart w:id="96" w:name="_Toc8121211"/>
-      <w:bookmarkStart w:id="97" w:name="_Toc66270916"/>
+      <w:bookmarkStart w:id="97" w:name="_Toc8121211"/>
+      <w:bookmarkStart w:id="98" w:name="_Toc83369233"/>
       <w:r>
         <w:t>Overview</w:t>
       </w:r>
-      <w:bookmarkEnd w:id="96"/>
       <w:bookmarkEnd w:id="97"/>
+      <w:bookmarkEnd w:id="98"/>
     </w:p>
     <w:p>
       <w:r>
@@ -46468,13 +46586,8 @@
         <w:t xml:space="preserve">during user authentication </w:t>
       </w:r>
       <w:r>
-        <w:t xml:space="preserve">MUST be presented in the Authorization HTTP Header as a Bearer token as per </w:t>
-      </w:r>
-      <w:proofErr w:type="gramStart"/>
-      <w:r>
-        <w:t>RFC6750</w:t>
-      </w:r>
-      <w:proofErr w:type="gramEnd"/>
+        <w:t>MUST be presented in the Authorization HTTP Header as a Bearer token as per RFC6750</w:t>
+      </w:r>
     </w:p>
     <w:p>
       <w:pPr>
@@ -46513,13 +46626,8 @@
         <w:t xml:space="preserve">during user authentication </w:t>
       </w:r>
       <w:r>
-        <w:t xml:space="preserve">MUST be presented in the Authorization HTTP Header as a Bearer token as per </w:t>
-      </w:r>
-      <w:proofErr w:type="gramStart"/>
-      <w:r>
-        <w:t>RFC6750</w:t>
-      </w:r>
-      <w:proofErr w:type="gramEnd"/>
+        <w:t>MUST be presented in the Authorization HTTP Header as a Bearer token as per RFC6750</w:t>
+      </w:r>
     </w:p>
     <w:p>
       <w:pPr>
@@ -46650,13 +46758,13 @@
       <w:pPr>
         <w:pStyle w:val="Heading2"/>
       </w:pPr>
-      <w:bookmarkStart w:id="98" w:name="_Toc8121212"/>
-      <w:bookmarkStart w:id="99" w:name="_Toc66270917"/>
+      <w:bookmarkStart w:id="99" w:name="_Toc8121212"/>
+      <w:bookmarkStart w:id="100" w:name="_Toc83369234"/>
       <w:r>
         <w:t>FIDO UAF registration flow</w:t>
       </w:r>
-      <w:bookmarkEnd w:id="98"/>
       <w:bookmarkEnd w:id="99"/>
+      <w:bookmarkEnd w:id="100"/>
     </w:p>
     <w:p>
       <w:r>
@@ -46841,7 +46949,7 @@
       <w:pPr>
         <w:pStyle w:val="Caption"/>
       </w:pPr>
-      <w:bookmarkStart w:id="100" w:name="_Ref1569908"/>
+      <w:bookmarkStart w:id="101" w:name="_Ref1569908"/>
       <w:r>
         <w:t xml:space="preserve">Figure </w:t>
       </w:r>
@@ -46875,7 +46983,7 @@
         </w:rPr>
         <w:fldChar w:fldCharType="end"/>
       </w:r>
-      <w:bookmarkEnd w:id="100"/>
+      <w:bookmarkEnd w:id="101"/>
       <w:r>
         <w:t xml:space="preserve"> - FIDO UAF Registration flow</w:t>
       </w:r>
@@ -47018,18 +47126,8 @@
           <w:sz w:val="22"/>
           <w:szCs w:val="22"/>
         </w:rPr>
-        <w:t>HTTP/</w:t>
-      </w:r>
-      <w:proofErr w:type="gramStart"/>
-      <w:r>
-        <w:rPr>
-          <w:rFonts w:ascii="Courier New" w:hAnsi="Courier New" w:cs="Courier New"/>
-          <w:sz w:val="22"/>
-          <w:szCs w:val="22"/>
-        </w:rPr>
-        <w:t>1.1</w:t>
-      </w:r>
-      <w:proofErr w:type="gramEnd"/>
+        <w:t>HTTP/1.1</w:t>
+      </w:r>
     </w:p>
     <w:p>
       <w:pPr>
@@ -49867,14 +49965,14 @@
       <w:pPr>
         <w:pStyle w:val="Heading2"/>
       </w:pPr>
-      <w:bookmarkStart w:id="101" w:name="_Toc8121213"/>
-      <w:bookmarkStart w:id="102" w:name="_Toc66270918"/>
+      <w:bookmarkStart w:id="102" w:name="_Toc8121213"/>
+      <w:bookmarkStart w:id="103" w:name="_Toc83369235"/>
       <w:r>
         <w:lastRenderedPageBreak/>
         <w:t>FIDO UAF authentication flow</w:t>
       </w:r>
-      <w:bookmarkEnd w:id="101"/>
       <w:bookmarkEnd w:id="102"/>
+      <w:bookmarkEnd w:id="103"/>
     </w:p>
     <w:p>
       <w:r>
@@ -50085,7 +50183,7 @@
       <w:pPr>
         <w:pStyle w:val="Caption"/>
       </w:pPr>
-      <w:bookmarkStart w:id="103" w:name="_Ref1641621"/>
+      <w:bookmarkStart w:id="104" w:name="_Ref1641621"/>
       <w:r>
         <w:t xml:space="preserve">Figure </w:t>
       </w:r>
@@ -50119,7 +50217,7 @@
         </w:rPr>
         <w:fldChar w:fldCharType="end"/>
       </w:r>
-      <w:bookmarkEnd w:id="103"/>
+      <w:bookmarkEnd w:id="104"/>
       <w:r>
         <w:t xml:space="preserve"> - FIDO UAF Authentication flow</w:t>
       </w:r>
@@ -50244,18 +50342,8 @@
           <w:sz w:val="22"/>
           <w:szCs w:val="22"/>
         </w:rPr>
-        <w:t>HTTP/</w:t>
-      </w:r>
-      <w:proofErr w:type="gramStart"/>
-      <w:r>
-        <w:rPr>
-          <w:rFonts w:ascii="Courier New" w:hAnsi="Courier New" w:cs="Courier New"/>
-          <w:sz w:val="22"/>
-          <w:szCs w:val="22"/>
-        </w:rPr>
-        <w:t>1.1</w:t>
-      </w:r>
-      <w:proofErr w:type="gramEnd"/>
+        <w:t>HTTP/1.1</w:t>
+      </w:r>
     </w:p>
     <w:p>
       <w:pPr>
@@ -50323,16 +50411,8 @@
         <w:rPr>
           <w:lang w:eastAsia="en-US"/>
         </w:rPr>
-        <w:t xml:space="preserve">No specific validation of the request is </w:t>
-      </w:r>
-      <w:proofErr w:type="gramStart"/>
-      <w:r>
-        <w:rPr>
-          <w:lang w:eastAsia="en-US"/>
-        </w:rPr>
-        <w:t>performed</w:t>
-      </w:r>
-      <w:proofErr w:type="gramEnd"/>
+        <w:t>No specific validation of the request is performed</w:t>
+      </w:r>
     </w:p>
     <w:p>
       <w:pPr>
@@ -51415,13 +51495,13 @@
       <w:pPr>
         <w:pStyle w:val="Heading2"/>
       </w:pPr>
-      <w:bookmarkStart w:id="104" w:name="_Toc8121214"/>
-      <w:bookmarkStart w:id="105" w:name="_Toc66270919"/>
+      <w:bookmarkStart w:id="105" w:name="_Toc8121214"/>
+      <w:bookmarkStart w:id="106" w:name="_Toc83369236"/>
       <w:r>
         <w:t>FIDO UAF deregistration flow</w:t>
       </w:r>
-      <w:bookmarkEnd w:id="104"/>
       <w:bookmarkEnd w:id="105"/>
+      <w:bookmarkEnd w:id="106"/>
     </w:p>
     <w:p>
       <w:r>
@@ -51601,7 +51681,7 @@
       <w:pPr>
         <w:pStyle w:val="Caption"/>
       </w:pPr>
-      <w:bookmarkStart w:id="106" w:name="_Ref1642242"/>
+      <w:bookmarkStart w:id="107" w:name="_Ref1642242"/>
       <w:r>
         <w:t xml:space="preserve">Figure </w:t>
       </w:r>
@@ -51635,7 +51715,7 @@
         </w:rPr>
         <w:fldChar w:fldCharType="end"/>
       </w:r>
-      <w:bookmarkEnd w:id="106"/>
+      <w:bookmarkEnd w:id="107"/>
       <w:r>
         <w:t xml:space="preserve"> - FIDO UAF Deregistration flow</w:t>
       </w:r>
@@ -51652,6 +51732,7 @@
         <w:pStyle w:val="Heading3"/>
       </w:pPr>
       <w:r>
+        <w:lastRenderedPageBreak/>
         <w:t>Deregistration Request endpoint</w:t>
       </w:r>
     </w:p>
@@ -51705,7 +51786,6 @@
         <w:rPr>
           <w:lang w:eastAsia="en-US"/>
         </w:rPr>
-        <w:lastRenderedPageBreak/>
         <w:t xml:space="preserve">The Access Token obtained from an OpenID Connect Authentication Request MUST be sent as a </w:t>
       </w:r>
       <w:r>
@@ -52580,18 +52660,8 @@
           <w:sz w:val="22"/>
           <w:szCs w:val="22"/>
         </w:rPr>
-        <w:t>HTTP/</w:t>
-      </w:r>
-      <w:proofErr w:type="gramStart"/>
-      <w:r>
-        <w:rPr>
-          <w:rFonts w:ascii="Courier New" w:hAnsi="Courier New" w:cs="Courier New"/>
-          <w:sz w:val="22"/>
-          <w:szCs w:val="22"/>
-        </w:rPr>
-        <w:t>1.1</w:t>
-      </w:r>
-      <w:proofErr w:type="gramEnd"/>
+        <w:t>HTTP/1.1</w:t>
+      </w:r>
     </w:p>
     <w:p>
       <w:pPr>
@@ -52775,6 +52845,7 @@
         <w:rPr>
           <w:lang w:eastAsia="en-US"/>
         </w:rPr>
+        <w:lastRenderedPageBreak/>
         <w:t>Deregistration Request Response</w:t>
       </w:r>
     </w:p>
@@ -52827,7 +52898,6 @@
           <w:sz w:val="22"/>
           <w:szCs w:val="22"/>
         </w:rPr>
-        <w:lastRenderedPageBreak/>
         <w:t>HTTP/1.1 200 OK</w:t>
       </w:r>
     </w:p>
@@ -53204,13 +53274,13 @@
       <w:pPr>
         <w:pStyle w:val="Heading2"/>
       </w:pPr>
-      <w:bookmarkStart w:id="107" w:name="_Toc8121215"/>
-      <w:bookmarkStart w:id="108" w:name="_Toc66270920"/>
+      <w:bookmarkStart w:id="108" w:name="_Toc8121215"/>
+      <w:bookmarkStart w:id="109" w:name="_Toc83369237"/>
       <w:r>
         <w:t>Platform Restrictions</w:t>
       </w:r>
-      <w:bookmarkEnd w:id="107"/>
       <w:bookmarkEnd w:id="108"/>
+      <w:bookmarkEnd w:id="109"/>
     </w:p>
     <w:p>
       <w:pPr>
@@ -53579,7 +53649,14 @@
         <w:rPr>
           <w:lang w:eastAsia="en-US"/>
         </w:rPr>
-        <w:t xml:space="preserve"> the extension tag MUST contain the User Verification Method and the value MUST match a User Verification Method value in an accepted Matching Criteria of the relevant Request Message Policy.</w:t>
+        <w:t xml:space="preserve"> the extension tag MUST contain the User </w:t>
+      </w:r>
+      <w:r>
+        <w:rPr>
+          <w:lang w:eastAsia="en-US"/>
+        </w:rPr>
+        <w:lastRenderedPageBreak/>
+        <w:t>Verification Method and the value MUST match a User Verification Method value in an accepted Matching Criteria of the relevant Request Message Policy.</w:t>
       </w:r>
     </w:p>
     <w:p>
@@ -53656,7 +53733,6 @@
         <w:rPr>
           <w:lang w:eastAsia="en-US"/>
         </w:rPr>
-        <w:lastRenderedPageBreak/>
         <w:t>UAF_ALG_SIGN_SECP256K1_ECDSA_SHA256_</w:t>
       </w:r>
       <w:r>
@@ -53897,7 +53973,7 @@
       <w:pPr>
         <w:pStyle w:val="Heading1"/>
       </w:pPr>
-      <w:bookmarkStart w:id="109" w:name="_Toc66270921"/>
+      <w:bookmarkStart w:id="110" w:name="_Toc83369238"/>
       <w:r>
         <w:lastRenderedPageBreak/>
         <w:t>Partner Services</w:t>
@@ -53905,13 +53981,13 @@
       <w:r>
         <w:t xml:space="preserve"> and Security</w:t>
       </w:r>
-      <w:bookmarkEnd w:id="109"/>
+      <w:bookmarkEnd w:id="110"/>
     </w:p>
     <w:p>
       <w:pPr>
         <w:pStyle w:val="Heading2"/>
       </w:pPr>
-      <w:bookmarkStart w:id="110" w:name="_Toc66270922"/>
+      <w:bookmarkStart w:id="111" w:name="_Toc83369239"/>
       <w:r>
         <w:t>Partner Service</w:t>
       </w:r>
@@ -53923,7 +53999,7 @@
       </w:r>
       <w:bookmarkEnd w:id="93"/>
       <w:bookmarkEnd w:id="94"/>
-      <w:bookmarkEnd w:id="110"/>
+      <w:bookmarkEnd w:id="111"/>
     </w:p>
     <w:p>
       <w:r>
@@ -54448,15 +54524,7 @@
     <w:p/>
     <w:p>
       <w:r>
-        <w:t xml:space="preserve">On successful registration, the following information will be </w:t>
-      </w:r>
-      <w:proofErr w:type="gramStart"/>
-      <w:r>
-        <w:t>provided</w:t>
-      </w:r>
-      <w:proofErr w:type="gramEnd"/>
-      <w:r>
-        <w:t xml:space="preserve"> </w:t>
+        <w:t xml:space="preserve">On successful registration, the following information will be provided </w:t>
       </w:r>
     </w:p>
     <w:p>
@@ -54765,9 +54833,10 @@
       <w:pPr>
         <w:pStyle w:val="Heading2"/>
       </w:pPr>
-      <w:bookmarkStart w:id="111" w:name="_Toc66270923"/>
+      <w:bookmarkStart w:id="112" w:name="_Toc83369240"/>
       <w:bookmarkEnd w:id="95"/>
       <w:r>
+        <w:lastRenderedPageBreak/>
         <w:t>Partner Service</w:t>
       </w:r>
       <w:r>
@@ -54779,7 +54848,7 @@
       <w:r>
         <w:t>uthentication</w:t>
       </w:r>
-      <w:bookmarkEnd w:id="111"/>
+      <w:bookmarkEnd w:id="112"/>
     </w:p>
     <w:p>
       <w:pPr>
@@ -54809,7 +54878,6 @@
         <w:rPr>
           <w:noProof/>
         </w:rPr>
-        <w:lastRenderedPageBreak/>
         <w:t>OpenID Connect Core</w:t>
       </w:r>
       <w:r>
@@ -54865,26 +54933,18 @@
         <w:rPr>
           <w:lang w:eastAsia="en-US"/>
         </w:rPr>
-        <w:t xml:space="preserve">, section </w:t>
-      </w:r>
-      <w:proofErr w:type="gramStart"/>
-      <w:r>
-        <w:rPr>
-          <w:lang w:eastAsia="en-US"/>
-        </w:rPr>
-        <w:t>9</w:t>
-      </w:r>
-      <w:proofErr w:type="gramEnd"/>
+        <w:t>, section 9</w:t>
+      </w:r>
     </w:p>
     <w:p>
       <w:pPr>
         <w:pStyle w:val="Heading3"/>
       </w:pPr>
-      <w:bookmarkStart w:id="112" w:name="_Ref531171335"/>
+      <w:bookmarkStart w:id="113" w:name="_Ref531171335"/>
       <w:r>
         <w:t>Confidential Clients</w:t>
       </w:r>
-      <w:bookmarkEnd w:id="112"/>
+      <w:bookmarkEnd w:id="113"/>
     </w:p>
     <w:p>
       <w:pPr>
@@ -54948,7 +55008,7 @@
           <w:lang w:eastAsia="en-US"/>
         </w:rPr>
       </w:pPr>
-      <w:bookmarkStart w:id="113" w:name="_Hlk512594373"/>
+      <w:bookmarkStart w:id="114" w:name="_Hlk512594373"/>
       <w:proofErr w:type="spellStart"/>
       <w:r>
         <w:t>private_key_jwt</w:t>
@@ -54961,26 +55021,21 @@
         <w:t>https://tools.ietf.org/html/rfc7523</w:t>
       </w:r>
     </w:p>
-    <w:bookmarkEnd w:id="113"/>
-    <w:p>
-      <w:r>
-        <w:t xml:space="preserve">The authentication mechanism of “none” is not supported for confidential </w:t>
-      </w:r>
-      <w:proofErr w:type="gramStart"/>
-      <w:r>
-        <w:t>clients</w:t>
-      </w:r>
-      <w:proofErr w:type="gramEnd"/>
+    <w:bookmarkEnd w:id="114"/>
+    <w:p>
+      <w:r>
+        <w:t>The authentication mechanism of “none” is not supported for confidential clients</w:t>
+      </w:r>
     </w:p>
     <w:p>
       <w:pPr>
         <w:pStyle w:val="Heading2"/>
       </w:pPr>
-      <w:bookmarkStart w:id="114" w:name="_Toc66270924"/>
+      <w:bookmarkStart w:id="115" w:name="_Toc83369241"/>
       <w:r>
         <w:t>Client Redirects</w:t>
       </w:r>
-      <w:bookmarkEnd w:id="114"/>
+      <w:bookmarkEnd w:id="115"/>
     </w:p>
     <w:p>
       <w:pPr>
@@ -55030,16 +55085,8 @@
         <w:rPr>
           <w:lang w:eastAsia="en-US"/>
         </w:rPr>
-        <w:t xml:space="preserve">HTTP URIs are NOT </w:t>
-      </w:r>
-      <w:proofErr w:type="gramStart"/>
-      <w:r>
-        <w:rPr>
-          <w:lang w:eastAsia="en-US"/>
-        </w:rPr>
-        <w:t>permitted</w:t>
-      </w:r>
-      <w:proofErr w:type="gramEnd"/>
+        <w:t>HTTP URIs are NOT permitted</w:t>
+      </w:r>
     </w:p>
     <w:p>
       <w:pPr>
@@ -55125,8 +55172,8 @@
         </w:rPr>
       </w:pPr>
     </w:p>
-    <w:bookmarkStart w:id="115" w:name="_Toc66270925" w:displacedByCustomXml="next"/>
-    <w:bookmarkStart w:id="116" w:name="_Toc512594884" w:displacedByCustomXml="next"/>
+    <w:bookmarkStart w:id="116" w:name="_Toc83369242" w:displacedByCustomXml="next"/>
+    <w:bookmarkStart w:id="117" w:name="_Toc512594884" w:displacedByCustomXml="next"/>
     <w:sdt>
       <w:sdtPr>
         <w:rPr>
@@ -55154,8 +55201,8 @@
           <w:r>
             <w:t>References</w:t>
           </w:r>
+          <w:bookmarkEnd w:id="117"/>
           <w:bookmarkEnd w:id="116"/>
-          <w:bookmarkEnd w:id="115"/>
         </w:p>
         <w:sdt>
           <w:sdtPr>
@@ -56137,7 +56184,7 @@
           <w:lang w:eastAsia="en-US"/>
         </w:rPr>
       </w:pPr>
-      <w:bookmarkStart w:id="117" w:name="_Toc512594888"/>
+      <w:bookmarkStart w:id="118" w:name="_Toc512594888"/>
     </w:p>
     <w:p>
       <w:pPr>
@@ -56155,7 +56202,7 @@
         </w:rPr>
       </w:pPr>
     </w:p>
-    <w:bookmarkEnd w:id="117"/>
+    <w:bookmarkEnd w:id="118"/>
     <w:p>
       <w:pPr>
         <w:tabs>
@@ -56193,7 +56240,7 @@
 </file>
 
 <file path=word/endnotes.xml><?xml version="1.0" encoding="utf-8"?>
-<w:endnotes xmlns:wpc="http://schemas.microsoft.com/office/word/2010/wordprocessingCanvas" xmlns:cx="http://schemas.microsoft.com/office/drawing/2014/chartex" xmlns:cx1="http://schemas.microsoft.com/office/drawing/2015/9/8/chartex" xmlns:cx2="http://schemas.microsoft.com/office/drawing/2015/10/21/chartex" xmlns:cx3="http://schemas.microsoft.com/office/drawing/2016/5/9/chartex" xmlns:cx4="http://schemas.microsoft.com/office/drawing/2016/5/10/chartex" xmlns:cx5="http://schemas.microsoft.com/office/drawing/2016/5/11/chartex" xmlns:cx6="http://schemas.microsoft.com/office/drawing/2016/5/12/chartex" xmlns:cx7="http://schemas.microsoft.com/office/drawing/2016/5/13/chartex" xmlns:cx8="http://schemas.microsoft.com/office/drawing/2016/5/14/chartex" xmlns:mc="http://schemas.openxmlformats.org/markup-compatibility/2006" xmlns:aink="http://schemas.microsoft.com/office/drawing/2016/ink" xmlns:am3d="http://schemas.microsoft.com/office/drawing/2017/model3d" xmlns:o="urn:schemas-microsoft-com:office:office" xmlns:r="http://schemas.openxmlformats.org/officeDocument/2006/relationships" xmlns:m="http://schemas.openxmlformats.org/officeDocument/2006/math" xmlns:v="urn:schemas-microsoft-com:vml" xmlns:wp14="http://schemas.microsoft.com/office/word/2010/wordprocessingDrawing" xmlns:wp="http://schemas.openxmlformats.org/drawingml/2006/wordprocessingDrawing" xmlns:w10="urn:schemas-microsoft-com:office:word" xmlns:w="http://schemas.openxmlformats.org/wordprocessingml/2006/main" xmlns:w14="http://schemas.microsoft.com/office/word/2010/wordml" xmlns:w15="http://schemas.microsoft.com/office/word/2012/wordml" xmlns:w16cex="http://schemas.microsoft.com/office/word/2018/wordml/cex" xmlns:w16cid="http://schemas.microsoft.com/office/word/2016/wordml/cid" xmlns:w16="http://schemas.microsoft.com/office/word/2018/wordml" xmlns:w16se="http://schemas.microsoft.com/office/word/2015/wordml/symex" xmlns:wpg="http://schemas.microsoft.com/office/word/2010/wordprocessingGroup" xmlns:wpi="http://schemas.microsoft.com/office/word/2010/wordprocessingInk" xmlns:wne="http://schemas.microsoft.com/office/word/2006/wordml" xmlns:wps="http://schemas.microsoft.com/office/word/2010/wordprocessingShape" mc:Ignorable="w14 w15 w16se w16cid w16 w16cex wp14">
+<w:endnotes xmlns:wpc="http://schemas.microsoft.com/office/word/2010/wordprocessingCanvas" xmlns:cx="http://schemas.microsoft.com/office/drawing/2014/chartex" xmlns:cx1="http://schemas.microsoft.com/office/drawing/2015/9/8/chartex" xmlns:cx2="http://schemas.microsoft.com/office/drawing/2015/10/21/chartex" xmlns:cx3="http://schemas.microsoft.com/office/drawing/2016/5/9/chartex" xmlns:cx4="http://schemas.microsoft.com/office/drawing/2016/5/10/chartex" xmlns:cx5="http://schemas.microsoft.com/office/drawing/2016/5/11/chartex" xmlns:cx6="http://schemas.microsoft.com/office/drawing/2016/5/12/chartex" xmlns:cx7="http://schemas.microsoft.com/office/drawing/2016/5/13/chartex" xmlns:cx8="http://schemas.microsoft.com/office/drawing/2016/5/14/chartex" xmlns:mc="http://schemas.openxmlformats.org/markup-compatibility/2006" xmlns:aink="http://schemas.microsoft.com/office/drawing/2016/ink" xmlns:am3d="http://schemas.microsoft.com/office/drawing/2017/model3d" xmlns:o="urn:schemas-microsoft-com:office:office" xmlns:r="http://schemas.openxmlformats.org/officeDocument/2006/relationships" xmlns:m="http://schemas.openxmlformats.org/officeDocument/2006/math" xmlns:v="urn:schemas-microsoft-com:vml" xmlns:wp14="http://schemas.microsoft.com/office/word/2010/wordprocessingDrawing" xmlns:wp="http://schemas.openxmlformats.org/drawingml/2006/wordprocessingDrawing" xmlns:w10="urn:schemas-microsoft-com:office:word" xmlns:w="http://schemas.openxmlformats.org/wordprocessingml/2006/main" xmlns:w14="http://schemas.microsoft.com/office/word/2010/wordml" xmlns:w15="http://schemas.microsoft.com/office/word/2012/wordml" xmlns:w16cex="http://schemas.microsoft.com/office/word/2018/wordml/cex" xmlns:w16cid="http://schemas.microsoft.com/office/word/2016/wordml/cid" xmlns:w16="http://schemas.microsoft.com/office/word/2018/wordml" xmlns:w16sdtdh="http://schemas.microsoft.com/office/word/2020/wordml/sdtdatahash" xmlns:w16se="http://schemas.microsoft.com/office/word/2015/wordml/symex" xmlns:wpg="http://schemas.microsoft.com/office/word/2010/wordprocessingGroup" xmlns:wpi="http://schemas.microsoft.com/office/word/2010/wordprocessingInk" xmlns:wne="http://schemas.microsoft.com/office/word/2006/wordml" xmlns:wps="http://schemas.microsoft.com/office/word/2010/wordprocessingShape" mc:Ignorable="w14 w15 w16se w16cid w16 w16cex w16sdtdh wp14">
   <w:endnote w:type="separator" w:id="-1">
     <w:p>
       <w:r>
@@ -56219,7 +56266,7 @@
 </file>
 
 <file path=word/footer1.xml><?xml version="1.0" encoding="utf-8"?>
-<w:ftr xmlns:wpc="http://schemas.microsoft.com/office/word/2010/wordprocessingCanvas" xmlns:cx="http://schemas.microsoft.com/office/drawing/2014/chartex" xmlns:cx1="http://schemas.microsoft.com/office/drawing/2015/9/8/chartex" xmlns:cx2="http://schemas.microsoft.com/office/drawing/2015/10/21/chartex" xmlns:cx3="http://schemas.microsoft.com/office/drawing/2016/5/9/chartex" xmlns:cx4="http://schemas.microsoft.com/office/drawing/2016/5/10/chartex" xmlns:cx5="http://schemas.microsoft.com/office/drawing/2016/5/11/chartex" xmlns:cx6="http://schemas.microsoft.com/office/drawing/2016/5/12/chartex" xmlns:cx7="http://schemas.microsoft.com/office/drawing/2016/5/13/chartex" xmlns:cx8="http://schemas.microsoft.com/office/drawing/2016/5/14/chartex" xmlns:mc="http://schemas.openxmlformats.org/markup-compatibility/2006" xmlns:aink="http://schemas.microsoft.com/office/drawing/2016/ink" xmlns:am3d="http://schemas.microsoft.com/office/drawing/2017/model3d" xmlns:o="urn:schemas-microsoft-com:office:office" xmlns:r="http://schemas.openxmlformats.org/officeDocument/2006/relationships" xmlns:m="http://schemas.openxmlformats.org/officeDocument/2006/math" xmlns:v="urn:schemas-microsoft-com:vml" xmlns:wp14="http://schemas.microsoft.com/office/word/2010/wordprocessingDrawing" xmlns:wp="http://schemas.openxmlformats.org/drawingml/2006/wordprocessingDrawing" xmlns:w10="urn:schemas-microsoft-com:office:word" xmlns:w="http://schemas.openxmlformats.org/wordprocessingml/2006/main" xmlns:w14="http://schemas.microsoft.com/office/word/2010/wordml" xmlns:w15="http://schemas.microsoft.com/office/word/2012/wordml" xmlns:w16cex="http://schemas.microsoft.com/office/word/2018/wordml/cex" xmlns:w16cid="http://schemas.microsoft.com/office/word/2016/wordml/cid" xmlns:w16="http://schemas.microsoft.com/office/word/2018/wordml" xmlns:w16se="http://schemas.microsoft.com/office/word/2015/wordml/symex" xmlns:wpg="http://schemas.microsoft.com/office/word/2010/wordprocessingGroup" xmlns:wpi="http://schemas.microsoft.com/office/word/2010/wordprocessingInk" xmlns:wne="http://schemas.microsoft.com/office/word/2006/wordml" xmlns:wps="http://schemas.microsoft.com/office/word/2010/wordprocessingShape" mc:Ignorable="w14 w15 w16se w16cid w16 w16cex wp14">
+<w:ftr xmlns:wpc="http://schemas.microsoft.com/office/word/2010/wordprocessingCanvas" xmlns:cx="http://schemas.microsoft.com/office/drawing/2014/chartex" xmlns:cx1="http://schemas.microsoft.com/office/drawing/2015/9/8/chartex" xmlns:cx2="http://schemas.microsoft.com/office/drawing/2015/10/21/chartex" xmlns:cx3="http://schemas.microsoft.com/office/drawing/2016/5/9/chartex" xmlns:cx4="http://schemas.microsoft.com/office/drawing/2016/5/10/chartex" xmlns:cx5="http://schemas.microsoft.com/office/drawing/2016/5/11/chartex" xmlns:cx6="http://schemas.microsoft.com/office/drawing/2016/5/12/chartex" xmlns:cx7="http://schemas.microsoft.com/office/drawing/2016/5/13/chartex" xmlns:cx8="http://schemas.microsoft.com/office/drawing/2016/5/14/chartex" xmlns:mc="http://schemas.openxmlformats.org/markup-compatibility/2006" xmlns:aink="http://schemas.microsoft.com/office/drawing/2016/ink" xmlns:am3d="http://schemas.microsoft.com/office/drawing/2017/model3d" xmlns:o="urn:schemas-microsoft-com:office:office" xmlns:r="http://schemas.openxmlformats.org/officeDocument/2006/relationships" xmlns:m="http://schemas.openxmlformats.org/officeDocument/2006/math" xmlns:v="urn:schemas-microsoft-com:vml" xmlns:wp14="http://schemas.microsoft.com/office/word/2010/wordprocessingDrawing" xmlns:wp="http://schemas.openxmlformats.org/drawingml/2006/wordprocessingDrawing" xmlns:w10="urn:schemas-microsoft-com:office:word" xmlns:w="http://schemas.openxmlformats.org/wordprocessingml/2006/main" xmlns:w14="http://schemas.microsoft.com/office/word/2010/wordml" xmlns:w15="http://schemas.microsoft.com/office/word/2012/wordml" xmlns:w16cex="http://schemas.microsoft.com/office/word/2018/wordml/cex" xmlns:w16cid="http://schemas.microsoft.com/office/word/2016/wordml/cid" xmlns:w16="http://schemas.microsoft.com/office/word/2018/wordml" xmlns:w16sdtdh="http://schemas.microsoft.com/office/word/2020/wordml/sdtdatahash" xmlns:w16se="http://schemas.microsoft.com/office/word/2015/wordml/symex" xmlns:wpg="http://schemas.microsoft.com/office/word/2010/wordprocessingGroup" xmlns:wpi="http://schemas.microsoft.com/office/word/2010/wordprocessingInk" xmlns:wne="http://schemas.microsoft.com/office/word/2006/wordml" xmlns:wps="http://schemas.microsoft.com/office/word/2010/wordprocessingShape" mc:Ignorable="w14 w15 w16se w16cid w16 w16cex w16sdtdh wp14">
   <w:p>
     <w:pPr>
       <w:pStyle w:val="Footer"/>
@@ -56276,21 +56323,11 @@
     <w:r>
       <w:t xml:space="preserve"> of </w:t>
     </w:r>
-    <w:r>
-      <w:fldChar w:fldCharType="begin"/>
-    </w:r>
-    <w:r>
-      <w:instrText xml:space="preserve"> NUMPAGES </w:instrText>
-    </w:r>
-    <w:r>
-      <w:fldChar w:fldCharType="separate"/>
-    </w:r>
-    <w:r>
-      <w:t>4</w:t>
-    </w:r>
-    <w:r>
-      <w:fldChar w:fldCharType="end"/>
-    </w:r>
+    <w:fldSimple w:instr=" NUMPAGES ">
+      <w:r>
+        <w:t>4</w:t>
+      </w:r>
+    </w:fldSimple>
   </w:p>
   <w:p>
     <w:pPr>
@@ -56304,7 +56341,7 @@
 </file>
 
 <file path=word/footer2.xml><?xml version="1.0" encoding="utf-8"?>
-<w:ftr xmlns:wpc="http://schemas.microsoft.com/office/word/2010/wordprocessingCanvas" xmlns:cx="http://schemas.microsoft.com/office/drawing/2014/chartex" xmlns:cx1="http://schemas.microsoft.com/office/drawing/2015/9/8/chartex" xmlns:cx2="http://schemas.microsoft.com/office/drawing/2015/10/21/chartex" xmlns:cx3="http://schemas.microsoft.com/office/drawing/2016/5/9/chartex" xmlns:cx4="http://schemas.microsoft.com/office/drawing/2016/5/10/chartex" xmlns:cx5="http://schemas.microsoft.com/office/drawing/2016/5/11/chartex" xmlns:cx6="http://schemas.microsoft.com/office/drawing/2016/5/12/chartex" xmlns:cx7="http://schemas.microsoft.com/office/drawing/2016/5/13/chartex" xmlns:cx8="http://schemas.microsoft.com/office/drawing/2016/5/14/chartex" xmlns:mc="http://schemas.openxmlformats.org/markup-compatibility/2006" xmlns:aink="http://schemas.microsoft.com/office/drawing/2016/ink" xmlns:am3d="http://schemas.microsoft.com/office/drawing/2017/model3d" xmlns:o="urn:schemas-microsoft-com:office:office" xmlns:r="http://schemas.openxmlformats.org/officeDocument/2006/relationships" xmlns:m="http://schemas.openxmlformats.org/officeDocument/2006/math" xmlns:v="urn:schemas-microsoft-com:vml" xmlns:wp14="http://schemas.microsoft.com/office/word/2010/wordprocessingDrawing" xmlns:wp="http://schemas.openxmlformats.org/drawingml/2006/wordprocessingDrawing" xmlns:w10="urn:schemas-microsoft-com:office:word" xmlns:w="http://schemas.openxmlformats.org/wordprocessingml/2006/main" xmlns:w14="http://schemas.microsoft.com/office/word/2010/wordml" xmlns:w15="http://schemas.microsoft.com/office/word/2012/wordml" xmlns:w16cex="http://schemas.microsoft.com/office/word/2018/wordml/cex" xmlns:w16cid="http://schemas.microsoft.com/office/word/2016/wordml/cid" xmlns:w16="http://schemas.microsoft.com/office/word/2018/wordml" xmlns:w16se="http://schemas.microsoft.com/office/word/2015/wordml/symex" xmlns:wpg="http://schemas.microsoft.com/office/word/2010/wordprocessingGroup" xmlns:wpi="http://schemas.microsoft.com/office/word/2010/wordprocessingInk" xmlns:wne="http://schemas.microsoft.com/office/word/2006/wordml" xmlns:wps="http://schemas.microsoft.com/office/word/2010/wordprocessingShape" mc:Ignorable="w14 w15 w16se w16cid w16 w16cex wp14">
+<w:ftr xmlns:wpc="http://schemas.microsoft.com/office/word/2010/wordprocessingCanvas" xmlns:cx="http://schemas.microsoft.com/office/drawing/2014/chartex" xmlns:cx1="http://schemas.microsoft.com/office/drawing/2015/9/8/chartex" xmlns:cx2="http://schemas.microsoft.com/office/drawing/2015/10/21/chartex" xmlns:cx3="http://schemas.microsoft.com/office/drawing/2016/5/9/chartex" xmlns:cx4="http://schemas.microsoft.com/office/drawing/2016/5/10/chartex" xmlns:cx5="http://schemas.microsoft.com/office/drawing/2016/5/11/chartex" xmlns:cx6="http://schemas.microsoft.com/office/drawing/2016/5/12/chartex" xmlns:cx7="http://schemas.microsoft.com/office/drawing/2016/5/13/chartex" xmlns:cx8="http://schemas.microsoft.com/office/drawing/2016/5/14/chartex" xmlns:mc="http://schemas.openxmlformats.org/markup-compatibility/2006" xmlns:aink="http://schemas.microsoft.com/office/drawing/2016/ink" xmlns:am3d="http://schemas.microsoft.com/office/drawing/2017/model3d" xmlns:o="urn:schemas-microsoft-com:office:office" xmlns:r="http://schemas.openxmlformats.org/officeDocument/2006/relationships" xmlns:m="http://schemas.openxmlformats.org/officeDocument/2006/math" xmlns:v="urn:schemas-microsoft-com:vml" xmlns:wp14="http://schemas.microsoft.com/office/word/2010/wordprocessingDrawing" xmlns:wp="http://schemas.openxmlformats.org/drawingml/2006/wordprocessingDrawing" xmlns:w10="urn:schemas-microsoft-com:office:word" xmlns:w="http://schemas.openxmlformats.org/wordprocessingml/2006/main" xmlns:w14="http://schemas.microsoft.com/office/word/2010/wordml" xmlns:w15="http://schemas.microsoft.com/office/word/2012/wordml" xmlns:w16cex="http://schemas.microsoft.com/office/word/2018/wordml/cex" xmlns:w16cid="http://schemas.microsoft.com/office/word/2016/wordml/cid" xmlns:w16="http://schemas.microsoft.com/office/word/2018/wordml" xmlns:w16sdtdh="http://schemas.microsoft.com/office/word/2020/wordml/sdtdatahash" xmlns:w16se="http://schemas.microsoft.com/office/word/2015/wordml/symex" xmlns:wpg="http://schemas.microsoft.com/office/word/2010/wordprocessingGroup" xmlns:wpi="http://schemas.microsoft.com/office/word/2010/wordprocessingInk" xmlns:wne="http://schemas.microsoft.com/office/word/2006/wordml" xmlns:wps="http://schemas.microsoft.com/office/word/2010/wordprocessingShape" mc:Ignorable="w14 w15 w16se w16cid w16 w16cex w16sdtdh wp14">
   <w:p>
     <w:pPr>
       <w:pStyle w:val="Footer"/>
@@ -56360,21 +56397,11 @@
     <w:r>
       <w:t xml:space="preserve"> of </w:t>
     </w:r>
-    <w:r>
-      <w:fldChar w:fldCharType="begin"/>
-    </w:r>
-    <w:r>
-      <w:instrText xml:space="preserve"> NUMPAGES </w:instrText>
-    </w:r>
-    <w:r>
-      <w:fldChar w:fldCharType="separate"/>
-    </w:r>
-    <w:r>
-      <w:t>4</w:t>
-    </w:r>
-    <w:r>
-      <w:fldChar w:fldCharType="end"/>
-    </w:r>
+    <w:fldSimple w:instr=" NUMPAGES ">
+      <w:r>
+        <w:t>4</w:t>
+      </w:r>
+    </w:fldSimple>
     <w:r>
       <w:br/>
     </w:r>
@@ -56388,7 +56415,7 @@
 </file>
 
 <file path=word/footnotes.xml><?xml version="1.0" encoding="utf-8"?>
-<w:footnotes xmlns:wpc="http://schemas.microsoft.com/office/word/2010/wordprocessingCanvas" xmlns:cx="http://schemas.microsoft.com/office/drawing/2014/chartex" xmlns:cx1="http://schemas.microsoft.com/office/drawing/2015/9/8/chartex" xmlns:cx2="http://schemas.microsoft.com/office/drawing/2015/10/21/chartex" xmlns:cx3="http://schemas.microsoft.com/office/drawing/2016/5/9/chartex" xmlns:cx4="http://schemas.microsoft.com/office/drawing/2016/5/10/chartex" xmlns:cx5="http://schemas.microsoft.com/office/drawing/2016/5/11/chartex" xmlns:cx6="http://schemas.microsoft.com/office/drawing/2016/5/12/chartex" xmlns:cx7="http://schemas.microsoft.com/office/drawing/2016/5/13/chartex" xmlns:cx8="http://schemas.microsoft.com/office/drawing/2016/5/14/chartex" xmlns:mc="http://schemas.openxmlformats.org/markup-compatibility/2006" xmlns:aink="http://schemas.microsoft.com/office/drawing/2016/ink" xmlns:am3d="http://schemas.microsoft.com/office/drawing/2017/model3d" xmlns:o="urn:schemas-microsoft-com:office:office" xmlns:r="http://schemas.openxmlformats.org/officeDocument/2006/relationships" xmlns:m="http://schemas.openxmlformats.org/officeDocument/2006/math" xmlns:v="urn:schemas-microsoft-com:vml" xmlns:wp14="http://schemas.microsoft.com/office/word/2010/wordprocessingDrawing" xmlns:wp="http://schemas.openxmlformats.org/drawingml/2006/wordprocessingDrawing" xmlns:w10="urn:schemas-microsoft-com:office:word" xmlns:w="http://schemas.openxmlformats.org/wordprocessingml/2006/main" xmlns:w14="http://schemas.microsoft.com/office/word/2010/wordml" xmlns:w15="http://schemas.microsoft.com/office/word/2012/wordml" xmlns:w16cex="http://schemas.microsoft.com/office/word/2018/wordml/cex" xmlns:w16cid="http://schemas.microsoft.com/office/word/2016/wordml/cid" xmlns:w16="http://schemas.microsoft.com/office/word/2018/wordml" xmlns:w16se="http://schemas.microsoft.com/office/word/2015/wordml/symex" xmlns:wpg="http://schemas.microsoft.com/office/word/2010/wordprocessingGroup" xmlns:wpi="http://schemas.microsoft.com/office/word/2010/wordprocessingInk" xmlns:wne="http://schemas.microsoft.com/office/word/2006/wordml" xmlns:wps="http://schemas.microsoft.com/office/word/2010/wordprocessingShape" mc:Ignorable="w14 w15 w16se w16cid w16 w16cex wp14">
+<w:footnotes xmlns:wpc="http://schemas.microsoft.com/office/word/2010/wordprocessingCanvas" xmlns:cx="http://schemas.microsoft.com/office/drawing/2014/chartex" xmlns:cx1="http://schemas.microsoft.com/office/drawing/2015/9/8/chartex" xmlns:cx2="http://schemas.microsoft.com/office/drawing/2015/10/21/chartex" xmlns:cx3="http://schemas.microsoft.com/office/drawing/2016/5/9/chartex" xmlns:cx4="http://schemas.microsoft.com/office/drawing/2016/5/10/chartex" xmlns:cx5="http://schemas.microsoft.com/office/drawing/2016/5/11/chartex" xmlns:cx6="http://schemas.microsoft.com/office/drawing/2016/5/12/chartex" xmlns:cx7="http://schemas.microsoft.com/office/drawing/2016/5/13/chartex" xmlns:cx8="http://schemas.microsoft.com/office/drawing/2016/5/14/chartex" xmlns:mc="http://schemas.openxmlformats.org/markup-compatibility/2006" xmlns:aink="http://schemas.microsoft.com/office/drawing/2016/ink" xmlns:am3d="http://schemas.microsoft.com/office/drawing/2017/model3d" xmlns:o="urn:schemas-microsoft-com:office:office" xmlns:r="http://schemas.openxmlformats.org/officeDocument/2006/relationships" xmlns:m="http://schemas.openxmlformats.org/officeDocument/2006/math" xmlns:v="urn:schemas-microsoft-com:vml" xmlns:wp14="http://schemas.microsoft.com/office/word/2010/wordprocessingDrawing" xmlns:wp="http://schemas.openxmlformats.org/drawingml/2006/wordprocessingDrawing" xmlns:w10="urn:schemas-microsoft-com:office:word" xmlns:w="http://schemas.openxmlformats.org/wordprocessingml/2006/main" xmlns:w14="http://schemas.microsoft.com/office/word/2010/wordml" xmlns:w15="http://schemas.microsoft.com/office/word/2012/wordml" xmlns:w16cex="http://schemas.microsoft.com/office/word/2018/wordml/cex" xmlns:w16cid="http://schemas.microsoft.com/office/word/2016/wordml/cid" xmlns:w16="http://schemas.microsoft.com/office/word/2018/wordml" xmlns:w16sdtdh="http://schemas.microsoft.com/office/word/2020/wordml/sdtdatahash" xmlns:w16se="http://schemas.microsoft.com/office/word/2015/wordml/symex" xmlns:wpg="http://schemas.microsoft.com/office/word/2010/wordprocessingGroup" xmlns:wpi="http://schemas.microsoft.com/office/word/2010/wordprocessingInk" xmlns:wne="http://schemas.microsoft.com/office/word/2006/wordml" xmlns:wps="http://schemas.microsoft.com/office/word/2010/wordprocessingShape" mc:Ignorable="w14 w15 w16se w16cid w16 w16cex w16sdtdh wp14">
   <w:footnote w:type="separator" w:id="-1">
     <w:p>
       <w:r>
@@ -56601,7 +56628,7 @@
 </file>
 
 <file path=word/header1.xml><?xml version="1.0" encoding="utf-8"?>
-<w:hdr xmlns:wpc="http://schemas.microsoft.com/office/word/2010/wordprocessingCanvas" xmlns:cx="http://schemas.microsoft.com/office/drawing/2014/chartex" xmlns:cx1="http://schemas.microsoft.com/office/drawing/2015/9/8/chartex" xmlns:cx2="http://schemas.microsoft.com/office/drawing/2015/10/21/chartex" xmlns:cx3="http://schemas.microsoft.com/office/drawing/2016/5/9/chartex" xmlns:cx4="http://schemas.microsoft.com/office/drawing/2016/5/10/chartex" xmlns:cx5="http://schemas.microsoft.com/office/drawing/2016/5/11/chartex" xmlns:cx6="http://schemas.microsoft.com/office/drawing/2016/5/12/chartex" xmlns:cx7="http://schemas.microsoft.com/office/drawing/2016/5/13/chartex" xmlns:cx8="http://schemas.microsoft.com/office/drawing/2016/5/14/chartex" xmlns:mc="http://schemas.openxmlformats.org/markup-compatibility/2006" xmlns:aink="http://schemas.microsoft.com/office/drawing/2016/ink" xmlns:am3d="http://schemas.microsoft.com/office/drawing/2017/model3d" xmlns:o="urn:schemas-microsoft-com:office:office" xmlns:r="http://schemas.openxmlformats.org/officeDocument/2006/relationships" xmlns:m="http://schemas.openxmlformats.org/officeDocument/2006/math" xmlns:v="urn:schemas-microsoft-com:vml" xmlns:wp14="http://schemas.microsoft.com/office/word/2010/wordprocessingDrawing" xmlns:wp="http://schemas.openxmlformats.org/drawingml/2006/wordprocessingDrawing" xmlns:w10="urn:schemas-microsoft-com:office:word" xmlns:w="http://schemas.openxmlformats.org/wordprocessingml/2006/main" xmlns:w14="http://schemas.microsoft.com/office/word/2010/wordml" xmlns:w15="http://schemas.microsoft.com/office/word/2012/wordml" xmlns:w16cex="http://schemas.microsoft.com/office/word/2018/wordml/cex" xmlns:w16cid="http://schemas.microsoft.com/office/word/2016/wordml/cid" xmlns:w16="http://schemas.microsoft.com/office/word/2018/wordml" xmlns:w16se="http://schemas.microsoft.com/office/word/2015/wordml/symex" xmlns:wpg="http://schemas.microsoft.com/office/word/2010/wordprocessingGroup" xmlns:wpi="http://schemas.microsoft.com/office/word/2010/wordprocessingInk" xmlns:wne="http://schemas.microsoft.com/office/word/2006/wordml" xmlns:wps="http://schemas.microsoft.com/office/word/2010/wordprocessingShape" mc:Ignorable="w14 w15 w16se w16cid w16 w16cex wp14">
+<w:hdr xmlns:wpc="http://schemas.microsoft.com/office/word/2010/wordprocessingCanvas" xmlns:cx="http://schemas.microsoft.com/office/drawing/2014/chartex" xmlns:cx1="http://schemas.microsoft.com/office/drawing/2015/9/8/chartex" xmlns:cx2="http://schemas.microsoft.com/office/drawing/2015/10/21/chartex" xmlns:cx3="http://schemas.microsoft.com/office/drawing/2016/5/9/chartex" xmlns:cx4="http://schemas.microsoft.com/office/drawing/2016/5/10/chartex" xmlns:cx5="http://schemas.microsoft.com/office/drawing/2016/5/11/chartex" xmlns:cx6="http://schemas.microsoft.com/office/drawing/2016/5/12/chartex" xmlns:cx7="http://schemas.microsoft.com/office/drawing/2016/5/13/chartex" xmlns:cx8="http://schemas.microsoft.com/office/drawing/2016/5/14/chartex" xmlns:mc="http://schemas.openxmlformats.org/markup-compatibility/2006" xmlns:aink="http://schemas.microsoft.com/office/drawing/2016/ink" xmlns:am3d="http://schemas.microsoft.com/office/drawing/2017/model3d" xmlns:o="urn:schemas-microsoft-com:office:office" xmlns:r="http://schemas.openxmlformats.org/officeDocument/2006/relationships" xmlns:m="http://schemas.openxmlformats.org/officeDocument/2006/math" xmlns:v="urn:schemas-microsoft-com:vml" xmlns:wp14="http://schemas.microsoft.com/office/word/2010/wordprocessingDrawing" xmlns:wp="http://schemas.openxmlformats.org/drawingml/2006/wordprocessingDrawing" xmlns:w10="urn:schemas-microsoft-com:office:word" xmlns:w="http://schemas.openxmlformats.org/wordprocessingml/2006/main" xmlns:w14="http://schemas.microsoft.com/office/word/2010/wordml" xmlns:w15="http://schemas.microsoft.com/office/word/2012/wordml" xmlns:w16cex="http://schemas.microsoft.com/office/word/2018/wordml/cex" xmlns:w16cid="http://schemas.microsoft.com/office/word/2016/wordml/cid" xmlns:w16="http://schemas.microsoft.com/office/word/2018/wordml" xmlns:w16sdtdh="http://schemas.microsoft.com/office/word/2020/wordml/sdtdatahash" xmlns:w16se="http://schemas.microsoft.com/office/word/2015/wordml/symex" xmlns:wpg="http://schemas.microsoft.com/office/word/2010/wordprocessingGroup" xmlns:wpi="http://schemas.microsoft.com/office/word/2010/wordprocessingInk" xmlns:wne="http://schemas.microsoft.com/office/word/2006/wordml" xmlns:wps="http://schemas.microsoft.com/office/word/2010/wordprocessingShape" mc:Ignorable="w14 w15 w16se w16cid w16 w16cex w16sdtdh wp14">
   <w:p>
     <w:pPr>
       <w:pStyle w:val="Header"/>
@@ -56610,8 +56637,7 @@
         <w:tab w:val="right" w:pos="9781"/>
       </w:tabs>
       <w:rPr>
-        <w:rFonts w:eastAsia="Arial" w:cs="Arial"/>
-        <w:color w:val="auto"/>
+        <w:bCs/>
         <w:szCs w:val="20"/>
       </w:rPr>
     </w:pPr>
@@ -56725,23 +56751,7 @@
             <w:color w:val="auto"/>
             <w:szCs w:val="20"/>
           </w:rPr>
-          <w:t>1</w:t>
-        </w:r>
-        <w:r>
-          <w:rPr>
-            <w:rFonts w:eastAsia="Arial" w:cs="Arial"/>
-            <w:color w:val="auto"/>
-            <w:szCs w:val="20"/>
-          </w:rPr>
-          <w:t>.</w:t>
-        </w:r>
-        <w:r>
-          <w:rPr>
-            <w:rFonts w:eastAsia="Arial" w:cs="Arial"/>
-            <w:color w:val="auto"/>
-            <w:szCs w:val="20"/>
-          </w:rPr>
-          <w:t>12</w:t>
+          <w:t>1.13</w:t>
         </w:r>
       </w:sdtContent>
     </w:sdt>
@@ -56800,16 +56810,7 @@
         <w:color w:val="auto"/>
         <w:szCs w:val="20"/>
       </w:rPr>
-      <w:t xml:space="preserve">13 </w:t>
-    </w:r>
-    <w:proofErr w:type="gramStart"/>
-    <w:r>
-      <w:rPr>
-        <w:rFonts w:eastAsia="Arial" w:cs="Arial"/>
-        <w:color w:val="auto"/>
-        <w:szCs w:val="20"/>
-      </w:rPr>
-      <w:t>Jul</w:t>
+      <w:t xml:space="preserve">24 Sept </w:t>
     </w:r>
     <w:r>
       <w:rPr>
@@ -56817,7 +56818,7 @@
         <w:color w:val="auto"/>
         <w:szCs w:val="20"/>
       </w:rPr>
-      <w:t xml:space="preserve"> </w:t>
+      <w:t>20</w:t>
     </w:r>
     <w:r>
       <w:rPr>
@@ -56825,9 +56826,35 @@
         <w:color w:val="auto"/>
         <w:szCs w:val="20"/>
       </w:rPr>
-      <w:t xml:space="preserve"> 2021</w:t>
+      <w:t>21</w:t>
     </w:r>
-    <w:proofErr w:type="gramEnd"/>
+  </w:p>
+  <w:p>
+    <w:pPr>
+      <w:pStyle w:val="Header"/>
+      <w:tabs>
+        <w:tab w:val="clear" w:pos="9639"/>
+        <w:tab w:val="right" w:pos="9781"/>
+      </w:tabs>
+      <w:rPr>
+        <w:bCs/>
+        <w:szCs w:val="20"/>
+      </w:rPr>
+    </w:pPr>
+  </w:p>
+  <w:p>
+    <w:pPr>
+      <w:pStyle w:val="Header"/>
+      <w:tabs>
+        <w:tab w:val="clear" w:pos="9639"/>
+        <w:tab w:val="right" w:pos="9781"/>
+      </w:tabs>
+      <w:rPr>
+        <w:rFonts w:eastAsia="Arial" w:cs="Arial"/>
+        <w:color w:val="auto"/>
+        <w:szCs w:val="20"/>
+      </w:rPr>
+    </w:pPr>
   </w:p>
   <w:p>
     <w:pPr>
@@ -56847,7 +56874,7 @@
 </file>
 
 <file path=word/header2.xml><?xml version="1.0" encoding="utf-8"?>
-<w:hdr xmlns:wpc="http://schemas.microsoft.com/office/word/2010/wordprocessingCanvas" xmlns:cx="http://schemas.microsoft.com/office/drawing/2014/chartex" xmlns:cx1="http://schemas.microsoft.com/office/drawing/2015/9/8/chartex" xmlns:cx2="http://schemas.microsoft.com/office/drawing/2015/10/21/chartex" xmlns:cx3="http://schemas.microsoft.com/office/drawing/2016/5/9/chartex" xmlns:cx4="http://schemas.microsoft.com/office/drawing/2016/5/10/chartex" xmlns:cx5="http://schemas.microsoft.com/office/drawing/2016/5/11/chartex" xmlns:cx6="http://schemas.microsoft.com/office/drawing/2016/5/12/chartex" xmlns:cx7="http://schemas.microsoft.com/office/drawing/2016/5/13/chartex" xmlns:cx8="http://schemas.microsoft.com/office/drawing/2016/5/14/chartex" xmlns:mc="http://schemas.openxmlformats.org/markup-compatibility/2006" xmlns:aink="http://schemas.microsoft.com/office/drawing/2016/ink" xmlns:am3d="http://schemas.microsoft.com/office/drawing/2017/model3d" xmlns:o="urn:schemas-microsoft-com:office:office" xmlns:r="http://schemas.openxmlformats.org/officeDocument/2006/relationships" xmlns:m="http://schemas.openxmlformats.org/officeDocument/2006/math" xmlns:v="urn:schemas-microsoft-com:vml" xmlns:wp14="http://schemas.microsoft.com/office/word/2010/wordprocessingDrawing" xmlns:wp="http://schemas.openxmlformats.org/drawingml/2006/wordprocessingDrawing" xmlns:w10="urn:schemas-microsoft-com:office:word" xmlns:w="http://schemas.openxmlformats.org/wordprocessingml/2006/main" xmlns:w14="http://schemas.microsoft.com/office/word/2010/wordml" xmlns:w15="http://schemas.microsoft.com/office/word/2012/wordml" xmlns:w16cex="http://schemas.microsoft.com/office/word/2018/wordml/cex" xmlns:w16cid="http://schemas.microsoft.com/office/word/2016/wordml/cid" xmlns:w16="http://schemas.microsoft.com/office/word/2018/wordml" xmlns:w16se="http://schemas.microsoft.com/office/word/2015/wordml/symex" xmlns:wpg="http://schemas.microsoft.com/office/word/2010/wordprocessingGroup" xmlns:wpi="http://schemas.microsoft.com/office/word/2010/wordprocessingInk" xmlns:wne="http://schemas.microsoft.com/office/word/2006/wordml" xmlns:wps="http://schemas.microsoft.com/office/word/2010/wordprocessingShape" mc:Ignorable="w14 w15 w16se w16cid w16 w16cex wp14">
+<w:hdr xmlns:wpc="http://schemas.microsoft.com/office/word/2010/wordprocessingCanvas" xmlns:cx="http://schemas.microsoft.com/office/drawing/2014/chartex" xmlns:cx1="http://schemas.microsoft.com/office/drawing/2015/9/8/chartex" xmlns:cx2="http://schemas.microsoft.com/office/drawing/2015/10/21/chartex" xmlns:cx3="http://schemas.microsoft.com/office/drawing/2016/5/9/chartex" xmlns:cx4="http://schemas.microsoft.com/office/drawing/2016/5/10/chartex" xmlns:cx5="http://schemas.microsoft.com/office/drawing/2016/5/11/chartex" xmlns:cx6="http://schemas.microsoft.com/office/drawing/2016/5/12/chartex" xmlns:cx7="http://schemas.microsoft.com/office/drawing/2016/5/13/chartex" xmlns:cx8="http://schemas.microsoft.com/office/drawing/2016/5/14/chartex" xmlns:mc="http://schemas.openxmlformats.org/markup-compatibility/2006" xmlns:aink="http://schemas.microsoft.com/office/drawing/2016/ink" xmlns:am3d="http://schemas.microsoft.com/office/drawing/2017/model3d" xmlns:o="urn:schemas-microsoft-com:office:office" xmlns:r="http://schemas.openxmlformats.org/officeDocument/2006/relationships" xmlns:m="http://schemas.openxmlformats.org/officeDocument/2006/math" xmlns:v="urn:schemas-microsoft-com:vml" xmlns:wp14="http://schemas.microsoft.com/office/word/2010/wordprocessingDrawing" xmlns:wp="http://schemas.openxmlformats.org/drawingml/2006/wordprocessingDrawing" xmlns:w10="urn:schemas-microsoft-com:office:word" xmlns:w="http://schemas.openxmlformats.org/wordprocessingml/2006/main" xmlns:w14="http://schemas.microsoft.com/office/word/2010/wordml" xmlns:w15="http://schemas.microsoft.com/office/word/2012/wordml" xmlns:w16cex="http://schemas.microsoft.com/office/word/2018/wordml/cex" xmlns:w16cid="http://schemas.microsoft.com/office/word/2016/wordml/cid" xmlns:w16="http://schemas.microsoft.com/office/word/2018/wordml" xmlns:w16sdtdh="http://schemas.microsoft.com/office/word/2020/wordml/sdtdatahash" xmlns:w16se="http://schemas.microsoft.com/office/word/2015/wordml/symex" xmlns:wpg="http://schemas.microsoft.com/office/word/2010/wordprocessingGroup" xmlns:wpi="http://schemas.microsoft.com/office/word/2010/wordprocessingInk" xmlns:wne="http://schemas.microsoft.com/office/word/2006/wordml" xmlns:wps="http://schemas.microsoft.com/office/word/2010/wordprocessingShape" mc:Ignorable="w14 w15 w16se w16cid w16 w16cex w16sdtdh wp14">
   <w:p>
     <w:r>
       <w:rPr>
@@ -56904,7 +56931,7 @@
 </file>
 
 <file path=word/header3.xml><?xml version="1.0" encoding="utf-8"?>
-<w:hdr xmlns:wpc="http://schemas.microsoft.com/office/word/2010/wordprocessingCanvas" xmlns:cx="http://schemas.microsoft.com/office/drawing/2014/chartex" xmlns:cx1="http://schemas.microsoft.com/office/drawing/2015/9/8/chartex" xmlns:cx2="http://schemas.microsoft.com/office/drawing/2015/10/21/chartex" xmlns:cx3="http://schemas.microsoft.com/office/drawing/2016/5/9/chartex" xmlns:cx4="http://schemas.microsoft.com/office/drawing/2016/5/10/chartex" xmlns:cx5="http://schemas.microsoft.com/office/drawing/2016/5/11/chartex" xmlns:cx6="http://schemas.microsoft.com/office/drawing/2016/5/12/chartex" xmlns:cx7="http://schemas.microsoft.com/office/drawing/2016/5/13/chartex" xmlns:cx8="http://schemas.microsoft.com/office/drawing/2016/5/14/chartex" xmlns:mc="http://schemas.openxmlformats.org/markup-compatibility/2006" xmlns:aink="http://schemas.microsoft.com/office/drawing/2016/ink" xmlns:am3d="http://schemas.microsoft.com/office/drawing/2017/model3d" xmlns:o="urn:schemas-microsoft-com:office:office" xmlns:r="http://schemas.openxmlformats.org/officeDocument/2006/relationships" xmlns:m="http://schemas.openxmlformats.org/officeDocument/2006/math" xmlns:v="urn:schemas-microsoft-com:vml" xmlns:wp14="http://schemas.microsoft.com/office/word/2010/wordprocessingDrawing" xmlns:wp="http://schemas.openxmlformats.org/drawingml/2006/wordprocessingDrawing" xmlns:w10="urn:schemas-microsoft-com:office:word" xmlns:w="http://schemas.openxmlformats.org/wordprocessingml/2006/main" xmlns:w14="http://schemas.microsoft.com/office/word/2010/wordml" xmlns:w15="http://schemas.microsoft.com/office/word/2012/wordml" xmlns:w16cex="http://schemas.microsoft.com/office/word/2018/wordml/cex" xmlns:w16cid="http://schemas.microsoft.com/office/word/2016/wordml/cid" xmlns:w16="http://schemas.microsoft.com/office/word/2018/wordml" xmlns:w16se="http://schemas.microsoft.com/office/word/2015/wordml/symex" xmlns:wpg="http://schemas.microsoft.com/office/word/2010/wordprocessingGroup" xmlns:wpi="http://schemas.microsoft.com/office/word/2010/wordprocessingInk" xmlns:wne="http://schemas.microsoft.com/office/word/2006/wordml" xmlns:wps="http://schemas.microsoft.com/office/word/2010/wordprocessingShape" mc:Ignorable="w14 w15 w16se w16cid w16 w16cex wp14">
+<w:hdr xmlns:wpc="http://schemas.microsoft.com/office/word/2010/wordprocessingCanvas" xmlns:cx="http://schemas.microsoft.com/office/drawing/2014/chartex" xmlns:cx1="http://schemas.microsoft.com/office/drawing/2015/9/8/chartex" xmlns:cx2="http://schemas.microsoft.com/office/drawing/2015/10/21/chartex" xmlns:cx3="http://schemas.microsoft.com/office/drawing/2016/5/9/chartex" xmlns:cx4="http://schemas.microsoft.com/office/drawing/2016/5/10/chartex" xmlns:cx5="http://schemas.microsoft.com/office/drawing/2016/5/11/chartex" xmlns:cx6="http://schemas.microsoft.com/office/drawing/2016/5/12/chartex" xmlns:cx7="http://schemas.microsoft.com/office/drawing/2016/5/13/chartex" xmlns:cx8="http://schemas.microsoft.com/office/drawing/2016/5/14/chartex" xmlns:mc="http://schemas.openxmlformats.org/markup-compatibility/2006" xmlns:aink="http://schemas.microsoft.com/office/drawing/2016/ink" xmlns:am3d="http://schemas.microsoft.com/office/drawing/2017/model3d" xmlns:o="urn:schemas-microsoft-com:office:office" xmlns:r="http://schemas.openxmlformats.org/officeDocument/2006/relationships" xmlns:m="http://schemas.openxmlformats.org/officeDocument/2006/math" xmlns:v="urn:schemas-microsoft-com:vml" xmlns:wp14="http://schemas.microsoft.com/office/word/2010/wordprocessingDrawing" xmlns:wp="http://schemas.openxmlformats.org/drawingml/2006/wordprocessingDrawing" xmlns:w10="urn:schemas-microsoft-com:office:word" xmlns:w="http://schemas.openxmlformats.org/wordprocessingml/2006/main" xmlns:w14="http://schemas.microsoft.com/office/word/2010/wordml" xmlns:w15="http://schemas.microsoft.com/office/word/2012/wordml" xmlns:w16cex="http://schemas.microsoft.com/office/word/2018/wordml/cex" xmlns:w16cid="http://schemas.microsoft.com/office/word/2016/wordml/cid" xmlns:w16="http://schemas.microsoft.com/office/word/2018/wordml" xmlns:w16sdtdh="http://schemas.microsoft.com/office/word/2020/wordml/sdtdatahash" xmlns:w16se="http://schemas.microsoft.com/office/word/2015/wordml/symex" xmlns:wpg="http://schemas.microsoft.com/office/word/2010/wordprocessingGroup" xmlns:wpi="http://schemas.microsoft.com/office/word/2010/wordprocessingInk" xmlns:wne="http://schemas.microsoft.com/office/word/2006/wordml" xmlns:wps="http://schemas.microsoft.com/office/word/2010/wordprocessingShape" mc:Ignorable="w14 w15 w16se w16cid w16 w16cex w16sdtdh wp14">
   <w:p>
     <w:pPr>
       <w:pStyle w:val="Header"/>
@@ -57010,7 +57037,7 @@
 </file>
 
 <file path=word/numbering.xml><?xml version="1.0" encoding="utf-8"?>
-<w:numbering xmlns:wpc="http://schemas.microsoft.com/office/word/2010/wordprocessingCanvas" xmlns:cx="http://schemas.microsoft.com/office/drawing/2014/chartex" xmlns:cx1="http://schemas.microsoft.com/office/drawing/2015/9/8/chartex" xmlns:cx2="http://schemas.microsoft.com/office/drawing/2015/10/21/chartex" xmlns:cx3="http://schemas.microsoft.com/office/drawing/2016/5/9/chartex" xmlns:cx4="http://schemas.microsoft.com/office/drawing/2016/5/10/chartex" xmlns:cx5="http://schemas.microsoft.com/office/drawing/2016/5/11/chartex" xmlns:cx6="http://schemas.microsoft.com/office/drawing/2016/5/12/chartex" xmlns:cx7="http://schemas.microsoft.com/office/drawing/2016/5/13/chartex" xmlns:cx8="http://schemas.microsoft.com/office/drawing/2016/5/14/chartex" xmlns:mc="http://schemas.openxmlformats.org/markup-compatibility/2006" xmlns:aink="http://schemas.microsoft.com/office/drawing/2016/ink" xmlns:am3d="http://schemas.microsoft.com/office/drawing/2017/model3d" xmlns:o="urn:schemas-microsoft-com:office:office" xmlns:r="http://schemas.openxmlformats.org/officeDocument/2006/relationships" xmlns:m="http://schemas.openxmlformats.org/officeDocument/2006/math" xmlns:v="urn:schemas-microsoft-com:vml" xmlns:wp14="http://schemas.microsoft.com/office/word/2010/wordprocessingDrawing" xmlns:wp="http://schemas.openxmlformats.org/drawingml/2006/wordprocessingDrawing" xmlns:w10="urn:schemas-microsoft-com:office:word" xmlns:w="http://schemas.openxmlformats.org/wordprocessingml/2006/main" xmlns:w14="http://schemas.microsoft.com/office/word/2010/wordml" xmlns:w15="http://schemas.microsoft.com/office/word/2012/wordml" xmlns:w16cex="http://schemas.microsoft.com/office/word/2018/wordml/cex" xmlns:w16cid="http://schemas.microsoft.com/office/word/2016/wordml/cid" xmlns:w16="http://schemas.microsoft.com/office/word/2018/wordml" xmlns:w16se="http://schemas.microsoft.com/office/word/2015/wordml/symex" xmlns:wpg="http://schemas.microsoft.com/office/word/2010/wordprocessingGroup" xmlns:wpi="http://schemas.microsoft.com/office/word/2010/wordprocessingInk" xmlns:wne="http://schemas.microsoft.com/office/word/2006/wordml" xmlns:wps="http://schemas.microsoft.com/office/word/2010/wordprocessingShape" mc:Ignorable="w14 w15 w16se w16cid w16 w16cex wp14">
+<w:numbering xmlns:wpc="http://schemas.microsoft.com/office/word/2010/wordprocessingCanvas" xmlns:cx="http://schemas.microsoft.com/office/drawing/2014/chartex" xmlns:cx1="http://schemas.microsoft.com/office/drawing/2015/9/8/chartex" xmlns:cx2="http://schemas.microsoft.com/office/drawing/2015/10/21/chartex" xmlns:cx3="http://schemas.microsoft.com/office/drawing/2016/5/9/chartex" xmlns:cx4="http://schemas.microsoft.com/office/drawing/2016/5/10/chartex" xmlns:cx5="http://schemas.microsoft.com/office/drawing/2016/5/11/chartex" xmlns:cx6="http://schemas.microsoft.com/office/drawing/2016/5/12/chartex" xmlns:cx7="http://schemas.microsoft.com/office/drawing/2016/5/13/chartex" xmlns:cx8="http://schemas.microsoft.com/office/drawing/2016/5/14/chartex" xmlns:mc="http://schemas.openxmlformats.org/markup-compatibility/2006" xmlns:aink="http://schemas.microsoft.com/office/drawing/2016/ink" xmlns:am3d="http://schemas.microsoft.com/office/drawing/2017/model3d" xmlns:o="urn:schemas-microsoft-com:office:office" xmlns:r="http://schemas.openxmlformats.org/officeDocument/2006/relationships" xmlns:m="http://schemas.openxmlformats.org/officeDocument/2006/math" xmlns:v="urn:schemas-microsoft-com:vml" xmlns:wp14="http://schemas.microsoft.com/office/word/2010/wordprocessingDrawing" xmlns:wp="http://schemas.openxmlformats.org/drawingml/2006/wordprocessingDrawing" xmlns:w10="urn:schemas-microsoft-com:office:word" xmlns:w="http://schemas.openxmlformats.org/wordprocessingml/2006/main" xmlns:w14="http://schemas.microsoft.com/office/word/2010/wordml" xmlns:w15="http://schemas.microsoft.com/office/word/2012/wordml" xmlns:w16cex="http://schemas.microsoft.com/office/word/2018/wordml/cex" xmlns:w16cid="http://schemas.microsoft.com/office/word/2016/wordml/cid" xmlns:w16="http://schemas.microsoft.com/office/word/2018/wordml" xmlns:w16sdtdh="http://schemas.microsoft.com/office/word/2020/wordml/sdtdatahash" xmlns:w16se="http://schemas.microsoft.com/office/word/2015/wordml/symex" xmlns:wpg="http://schemas.microsoft.com/office/word/2010/wordprocessingGroup" xmlns:wpi="http://schemas.microsoft.com/office/word/2010/wordprocessingInk" xmlns:wne="http://schemas.microsoft.com/office/word/2006/wordml" xmlns:wps="http://schemas.microsoft.com/office/word/2010/wordprocessingShape" mc:Ignorable="w14 w15 w16se w16cid w16 w16cex w16sdtdh wp14">
   <w:abstractNum w:abstractNumId="0" w15:restartNumberingAfterBreak="0">
     <w:nsid w:val="01F83234"/>
     <w:multiLevelType w:val="hybridMultilevel"/>
@@ -60816,7 +60843,7 @@
 </file>
 
 <file path=word/styles.xml><?xml version="1.0" encoding="utf-8"?>
-<w:styles xmlns:mc="http://schemas.openxmlformats.org/markup-compatibility/2006" xmlns:r="http://schemas.openxmlformats.org/officeDocument/2006/relationships" xmlns:w="http://schemas.openxmlformats.org/wordprocessingml/2006/main" xmlns:w14="http://schemas.microsoft.com/office/word/2010/wordml" xmlns:w15="http://schemas.microsoft.com/office/word/2012/wordml" xmlns:w16cex="http://schemas.microsoft.com/office/word/2018/wordml/cex" xmlns:w16cid="http://schemas.microsoft.com/office/word/2016/wordml/cid" xmlns:w16="http://schemas.microsoft.com/office/word/2018/wordml" xmlns:w16se="http://schemas.microsoft.com/office/word/2015/wordml/symex" mc:Ignorable="w14 w15 w16se w16cid w16 w16cex">
+<w:styles xmlns:mc="http://schemas.openxmlformats.org/markup-compatibility/2006" xmlns:r="http://schemas.openxmlformats.org/officeDocument/2006/relationships" xmlns:w="http://schemas.openxmlformats.org/wordprocessingml/2006/main" xmlns:w14="http://schemas.microsoft.com/office/word/2010/wordml" xmlns:w15="http://schemas.microsoft.com/office/word/2012/wordml" xmlns:w16cex="http://schemas.microsoft.com/office/word/2018/wordml/cex" xmlns:w16cid="http://schemas.microsoft.com/office/word/2016/wordml/cid" xmlns:w16="http://schemas.microsoft.com/office/word/2018/wordml" xmlns:w16sdtdh="http://schemas.microsoft.com/office/word/2020/wordml/sdtdatahash" xmlns:w16se="http://schemas.microsoft.com/office/word/2015/wordml/symex" mc:Ignorable="w14 w15 w16se w16cid w16 w16cex w16sdtdh">
   <w:docDefaults>
     <w:rPrDefault>
       <w:rPr>
@@ -62893,7 +62920,7 @@
 </file>
 
 <file path=word/glossary/document.xml><?xml version="1.0" encoding="utf-8"?>
-<w:glossaryDocument xmlns:wpc="http://schemas.microsoft.com/office/word/2010/wordprocessingCanvas" xmlns:cx="http://schemas.microsoft.com/office/drawing/2014/chartex" xmlns:cx1="http://schemas.microsoft.com/office/drawing/2015/9/8/chartex" xmlns:cx2="http://schemas.microsoft.com/office/drawing/2015/10/21/chartex" xmlns:cx3="http://schemas.microsoft.com/office/drawing/2016/5/9/chartex" xmlns:cx4="http://schemas.microsoft.com/office/drawing/2016/5/10/chartex" xmlns:cx5="http://schemas.microsoft.com/office/drawing/2016/5/11/chartex" xmlns:cx6="http://schemas.microsoft.com/office/drawing/2016/5/12/chartex" xmlns:cx7="http://schemas.microsoft.com/office/drawing/2016/5/13/chartex" xmlns:cx8="http://schemas.microsoft.com/office/drawing/2016/5/14/chartex" xmlns:mc="http://schemas.openxmlformats.org/markup-compatibility/2006" xmlns:aink="http://schemas.microsoft.com/office/drawing/2016/ink" xmlns:am3d="http://schemas.microsoft.com/office/drawing/2017/model3d" xmlns:o="urn:schemas-microsoft-com:office:office" xmlns:r="http://schemas.openxmlformats.org/officeDocument/2006/relationships" xmlns:m="http://schemas.openxmlformats.org/officeDocument/2006/math" xmlns:v="urn:schemas-microsoft-com:vml" xmlns:wp14="http://schemas.microsoft.com/office/word/2010/wordprocessingDrawing" xmlns:wp="http://schemas.openxmlformats.org/drawingml/2006/wordprocessingDrawing" xmlns:w10="urn:schemas-microsoft-com:office:word" xmlns:w="http://schemas.openxmlformats.org/wordprocessingml/2006/main" xmlns:w14="http://schemas.microsoft.com/office/word/2010/wordml" xmlns:w15="http://schemas.microsoft.com/office/word/2012/wordml" xmlns:w16cex="http://schemas.microsoft.com/office/word/2018/wordml/cex" xmlns:w16cid="http://schemas.microsoft.com/office/word/2016/wordml/cid" xmlns:w16="http://schemas.microsoft.com/office/word/2018/wordml" xmlns:w16se="http://schemas.microsoft.com/office/word/2015/wordml/symex" xmlns:wpg="http://schemas.microsoft.com/office/word/2010/wordprocessingGroup" xmlns:wpi="http://schemas.microsoft.com/office/word/2010/wordprocessingInk" xmlns:wne="http://schemas.microsoft.com/office/word/2006/wordml" xmlns:wps="http://schemas.microsoft.com/office/word/2010/wordprocessingShape" mc:Ignorable="w14 w15 w16se w16cid w16 w16cex wp14">
+<w:glossaryDocument xmlns:wpc="http://schemas.microsoft.com/office/word/2010/wordprocessingCanvas" xmlns:cx="http://schemas.microsoft.com/office/drawing/2014/chartex" xmlns:cx1="http://schemas.microsoft.com/office/drawing/2015/9/8/chartex" xmlns:cx2="http://schemas.microsoft.com/office/drawing/2015/10/21/chartex" xmlns:cx3="http://schemas.microsoft.com/office/drawing/2016/5/9/chartex" xmlns:cx4="http://schemas.microsoft.com/office/drawing/2016/5/10/chartex" xmlns:cx5="http://schemas.microsoft.com/office/drawing/2016/5/11/chartex" xmlns:cx6="http://schemas.microsoft.com/office/drawing/2016/5/12/chartex" xmlns:cx7="http://schemas.microsoft.com/office/drawing/2016/5/13/chartex" xmlns:cx8="http://schemas.microsoft.com/office/drawing/2016/5/14/chartex" xmlns:mc="http://schemas.openxmlformats.org/markup-compatibility/2006" xmlns:aink="http://schemas.microsoft.com/office/drawing/2016/ink" xmlns:am3d="http://schemas.microsoft.com/office/drawing/2017/model3d" xmlns:o="urn:schemas-microsoft-com:office:office" xmlns:r="http://schemas.openxmlformats.org/officeDocument/2006/relationships" xmlns:m="http://schemas.openxmlformats.org/officeDocument/2006/math" xmlns:v="urn:schemas-microsoft-com:vml" xmlns:wp14="http://schemas.microsoft.com/office/word/2010/wordprocessingDrawing" xmlns:wp="http://schemas.openxmlformats.org/drawingml/2006/wordprocessingDrawing" xmlns:w10="urn:schemas-microsoft-com:office:word" xmlns:w="http://schemas.openxmlformats.org/wordprocessingml/2006/main" xmlns:w14="http://schemas.microsoft.com/office/word/2010/wordml" xmlns:w15="http://schemas.microsoft.com/office/word/2012/wordml" xmlns:w16cex="http://schemas.microsoft.com/office/word/2018/wordml/cex" xmlns:w16cid="http://schemas.microsoft.com/office/word/2016/wordml/cid" xmlns:w16="http://schemas.microsoft.com/office/word/2018/wordml" xmlns:w16sdtdh="http://schemas.microsoft.com/office/word/2020/wordml/sdtdatahash" xmlns:w16se="http://schemas.microsoft.com/office/word/2015/wordml/symex" xmlns:wpg="http://schemas.microsoft.com/office/word/2010/wordprocessingGroup" xmlns:wpi="http://schemas.microsoft.com/office/word/2010/wordprocessingInk" xmlns:wne="http://schemas.microsoft.com/office/word/2006/wordml" xmlns:wps="http://schemas.microsoft.com/office/word/2010/wordprocessingShape" mc:Ignorable="w14 w15 w16se w16cid w16 w16cex w16sdtdh wp14">
   <w:docParts>
     <w:docPart>
       <w:docPartPr>
@@ -62932,7 +62959,7 @@
 </file>
 
 <file path=word/glossary/fontTable.xml><?xml version="1.0" encoding="utf-8"?>
-<w:fonts xmlns:mc="http://schemas.openxmlformats.org/markup-compatibility/2006" xmlns:r="http://schemas.openxmlformats.org/officeDocument/2006/relationships" xmlns:w="http://schemas.openxmlformats.org/wordprocessingml/2006/main" xmlns:w14="http://schemas.microsoft.com/office/word/2010/wordml" xmlns:w15="http://schemas.microsoft.com/office/word/2012/wordml" xmlns:w16cex="http://schemas.microsoft.com/office/word/2018/wordml/cex" xmlns:w16cid="http://schemas.microsoft.com/office/word/2016/wordml/cid" xmlns:w16="http://schemas.microsoft.com/office/word/2018/wordml" xmlns:w16se="http://schemas.microsoft.com/office/word/2015/wordml/symex" mc:Ignorable="w14 w15 w16se w16cid w16 w16cex">
+<w:fonts xmlns:mc="http://schemas.openxmlformats.org/markup-compatibility/2006" xmlns:r="http://schemas.openxmlformats.org/officeDocument/2006/relationships" xmlns:w="http://schemas.openxmlformats.org/wordprocessingml/2006/main" xmlns:w14="http://schemas.microsoft.com/office/word/2010/wordml" xmlns:w15="http://schemas.microsoft.com/office/word/2012/wordml" xmlns:w16cex="http://schemas.microsoft.com/office/word/2018/wordml/cex" xmlns:w16cid="http://schemas.microsoft.com/office/word/2016/wordml/cid" xmlns:w16="http://schemas.microsoft.com/office/word/2018/wordml" xmlns:w16sdtdh="http://schemas.microsoft.com/office/word/2020/wordml/sdtdatahash" xmlns:w16se="http://schemas.microsoft.com/office/word/2015/wordml/symex" mc:Ignorable="w14 w15 w16se w16cid w16 w16cex w16sdtdh">
   <w:font w:name="Symbol">
     <w:panose1 w:val="05050102010706020507"/>
     <w:charset w:val="02"/>
@@ -63039,7 +63066,7 @@
 </file>
 
 <file path=word/glossary/settings.xml><?xml version="1.0" encoding="utf-8"?>
-<w:settings xmlns:mc="http://schemas.openxmlformats.org/markup-compatibility/2006" xmlns:o="urn:schemas-microsoft-com:office:office" xmlns:r="http://schemas.openxmlformats.org/officeDocument/2006/relationships" xmlns:m="http://schemas.openxmlformats.org/officeDocument/2006/math" xmlns:v="urn:schemas-microsoft-com:vml" xmlns:w10="urn:schemas-microsoft-com:office:word" xmlns:w="http://schemas.openxmlformats.org/wordprocessingml/2006/main" xmlns:w14="http://schemas.microsoft.com/office/word/2010/wordml" xmlns:w15="http://schemas.microsoft.com/office/word/2012/wordml" xmlns:w16cex="http://schemas.microsoft.com/office/word/2018/wordml/cex" xmlns:w16cid="http://schemas.microsoft.com/office/word/2016/wordml/cid" xmlns:w16="http://schemas.microsoft.com/office/word/2018/wordml" xmlns:w16se="http://schemas.microsoft.com/office/word/2015/wordml/symex" xmlns:sl="http://schemas.openxmlformats.org/schemaLibrary/2006/main" mc:Ignorable="w14 w15 w16se w16cid w16 w16cex">
+<w:settings xmlns:mc="http://schemas.openxmlformats.org/markup-compatibility/2006" xmlns:o="urn:schemas-microsoft-com:office:office" xmlns:r="http://schemas.openxmlformats.org/officeDocument/2006/relationships" xmlns:m="http://schemas.openxmlformats.org/officeDocument/2006/math" xmlns:v="urn:schemas-microsoft-com:vml" xmlns:w10="urn:schemas-microsoft-com:office:word" xmlns:w="http://schemas.openxmlformats.org/wordprocessingml/2006/main" xmlns:w14="http://schemas.microsoft.com/office/word/2010/wordml" xmlns:w15="http://schemas.microsoft.com/office/word/2012/wordml" xmlns:w16cex="http://schemas.microsoft.com/office/word/2018/wordml/cex" xmlns:w16cid="http://schemas.microsoft.com/office/word/2016/wordml/cid" xmlns:w16="http://schemas.microsoft.com/office/word/2018/wordml" xmlns:w16sdtdh="http://schemas.microsoft.com/office/word/2020/wordml/sdtdatahash" xmlns:w16se="http://schemas.microsoft.com/office/word/2015/wordml/symex" xmlns:sl="http://schemas.openxmlformats.org/schemaLibrary/2006/main" mc:Ignorable="w14 w15 w16se w16cid w16 w16cex w16sdtdh">
   <w:view w:val="normal"/>
   <w:revisionView w:comments="0" w:formatting="0" w:inkAnnotations="0"/>
   <w:defaultTabStop w:val="720"/>
@@ -63059,6 +63086,7 @@
     <w:rsid w:val="000A5A42"/>
     <w:rsid w:val="000C22FC"/>
     <w:rsid w:val="000F79B0"/>
+    <w:rsid w:val="00152976"/>
     <w:rsid w:val="001629B6"/>
     <w:rsid w:val="00183988"/>
     <w:rsid w:val="001C3F53"/>
@@ -63108,6 +63136,7 @@
     <w:rsid w:val="00B36329"/>
     <w:rsid w:val="00B87CC9"/>
     <w:rsid w:val="00BF3612"/>
+    <w:rsid w:val="00BF5E34"/>
     <w:rsid w:val="00BF65B8"/>
     <w:rsid w:val="00C12580"/>
     <w:rsid w:val="00C27D56"/>
@@ -63127,6 +63156,7 @@
     <w:rsid w:val="00EF5967"/>
     <w:rsid w:val="00F26F1C"/>
     <w:rsid w:val="00F57894"/>
+    <w:rsid w:val="00FC5B30"/>
   </w:rsids>
   <m:mathPr>
     <m:mathFont m:val="Cambria Math"/>
@@ -63150,7 +63180,7 @@
 </file>
 
 <file path=word/glossary/styles.xml><?xml version="1.0" encoding="utf-8"?>
-<w:styles xmlns:mc="http://schemas.openxmlformats.org/markup-compatibility/2006" xmlns:r="http://schemas.openxmlformats.org/officeDocument/2006/relationships" xmlns:w="http://schemas.openxmlformats.org/wordprocessingml/2006/main" xmlns:w14="http://schemas.microsoft.com/office/word/2010/wordml" xmlns:w15="http://schemas.microsoft.com/office/word/2012/wordml" xmlns:w16cex="http://schemas.microsoft.com/office/word/2018/wordml/cex" xmlns:w16cid="http://schemas.microsoft.com/office/word/2016/wordml/cid" xmlns:w16="http://schemas.microsoft.com/office/word/2018/wordml" xmlns:w16se="http://schemas.microsoft.com/office/word/2015/wordml/symex" mc:Ignorable="w14 w15 w16se w16cid w16 w16cex">
+<w:styles xmlns:mc="http://schemas.openxmlformats.org/markup-compatibility/2006" xmlns:r="http://schemas.openxmlformats.org/officeDocument/2006/relationships" xmlns:w="http://schemas.openxmlformats.org/wordprocessingml/2006/main" xmlns:w14="http://schemas.microsoft.com/office/word/2010/wordml" xmlns:w15="http://schemas.microsoft.com/office/word/2012/wordml" xmlns:w16cex="http://schemas.microsoft.com/office/word/2018/wordml/cex" xmlns:w16cid="http://schemas.microsoft.com/office/word/2016/wordml/cid" xmlns:w16="http://schemas.microsoft.com/office/word/2018/wordml" xmlns:w16sdtdh="http://schemas.microsoft.com/office/word/2020/wordml/sdtdatahash" xmlns:w16se="http://schemas.microsoft.com/office/word/2015/wordml/symex" mc:Ignorable="w14 w15 w16se w16cid w16 w16cex w16sdtdh">
   <w:docDefaults>
     <w:rPrDefault>
       <w:rPr>
@@ -63593,7 +63623,7 @@
 </file>
 
 <file path=word/glossary/webSettings.xml><?xml version="1.0" encoding="utf-8"?>
-<w:webSettings xmlns:mc="http://schemas.openxmlformats.org/markup-compatibility/2006" xmlns:r="http://schemas.openxmlformats.org/officeDocument/2006/relationships" xmlns:w="http://schemas.openxmlformats.org/wordprocessingml/2006/main" xmlns:w14="http://schemas.microsoft.com/office/word/2010/wordml" xmlns:w15="http://schemas.microsoft.com/office/word/2012/wordml" xmlns:w16cex="http://schemas.microsoft.com/office/word/2018/wordml/cex" xmlns:w16cid="http://schemas.microsoft.com/office/word/2016/wordml/cid" xmlns:w16="http://schemas.microsoft.com/office/word/2018/wordml" xmlns:w16se="http://schemas.microsoft.com/office/word/2015/wordml/symex" mc:Ignorable="w14 w15 w16se w16cid w16 w16cex">
+<w:webSettings xmlns:mc="http://schemas.openxmlformats.org/markup-compatibility/2006" xmlns:r="http://schemas.openxmlformats.org/officeDocument/2006/relationships" xmlns:w="http://schemas.openxmlformats.org/wordprocessingml/2006/main" xmlns:w14="http://schemas.microsoft.com/office/word/2010/wordml" xmlns:w15="http://schemas.microsoft.com/office/word/2012/wordml" xmlns:w16cex="http://schemas.microsoft.com/office/word/2018/wordml/cex" xmlns:w16cid="http://schemas.microsoft.com/office/word/2016/wordml/cid" xmlns:w16="http://schemas.microsoft.com/office/word/2018/wordml" xmlns:w16sdtdh="http://schemas.microsoft.com/office/word/2020/wordml/sdtdatahash" xmlns:w16se="http://schemas.microsoft.com/office/word/2015/wordml/symex" mc:Ignorable="w14 w15 w16se w16cid w16 w16cex w16sdtdh">
   <w:optimizeForBrowser/>
   <w:allowPNG/>
 </w:webSettings>
@@ -63903,6 +63933,235 @@
 </file>
 
 <file path=customXml/item3.xml><?xml version="1.0" encoding="utf-8"?>
+<ct:contentTypeSchema xmlns:ct="http://schemas.microsoft.com/office/2006/metadata/contentType" xmlns:ma="http://schemas.microsoft.com/office/2006/metadata/properties/metaAttributes" ct:_="" ma:_="" ma:contentTypeName="Document" ma:contentTypeID="0x0101001831DAABCB12E1438AF215507C67E42B" ma:contentTypeVersion="13" ma:contentTypeDescription="Create a new document." ma:contentTypeScope="" ma:versionID="6a93547969cd03f5f3ff000b6602dcab">
+  <xsd:schema xmlns:xsd="http://www.w3.org/2001/XMLSchema" xmlns:xs="http://www.w3.org/2001/XMLSchema" xmlns:p="http://schemas.microsoft.com/office/2006/metadata/properties" xmlns:ns3="ed9c48d0-5bab-46a9-a4af-0ef668cbf8bf" xmlns:ns4="5bf16a82-58ea-4756-b346-704da520c085" targetNamespace="http://schemas.microsoft.com/office/2006/metadata/properties" ma:root="true" ma:fieldsID="d2b80f3d86f34041d8df568a0e6a5abb" ns3:_="" ns4:_="">
+    <xsd:import namespace="ed9c48d0-5bab-46a9-a4af-0ef668cbf8bf"/>
+    <xsd:import namespace="5bf16a82-58ea-4756-b346-704da520c085"/>
+    <xsd:element name="properties">
+      <xsd:complexType>
+        <xsd:sequence>
+          <xsd:element name="documentManagement">
+            <xsd:complexType>
+              <xsd:all>
+                <xsd:element ref="ns3:MediaServiceMetadata" minOccurs="0"/>
+                <xsd:element ref="ns3:MediaServiceFastMetadata" minOccurs="0"/>
+                <xsd:element ref="ns3:MediaServiceDateTaken" minOccurs="0"/>
+                <xsd:element ref="ns3:MediaServiceAutoTags" minOccurs="0"/>
+                <xsd:element ref="ns3:MediaServiceOCR" minOccurs="0"/>
+                <xsd:element ref="ns3:MediaServiceLocation" minOccurs="0"/>
+                <xsd:element ref="ns3:MediaServiceEventHashCode" minOccurs="0"/>
+                <xsd:element ref="ns3:MediaServiceGenerationTime" minOccurs="0"/>
+                <xsd:element ref="ns3:MediaServiceAutoKeyPoints" minOccurs="0"/>
+                <xsd:element ref="ns3:MediaServiceKeyPoints" minOccurs="0"/>
+                <xsd:element ref="ns4:SharedWithUsers" minOccurs="0"/>
+                <xsd:element ref="ns4:SharedWithDetails" minOccurs="0"/>
+                <xsd:element ref="ns4:SharingHintHash" minOccurs="0"/>
+              </xsd:all>
+            </xsd:complexType>
+          </xsd:element>
+        </xsd:sequence>
+      </xsd:complexType>
+    </xsd:element>
+  </xsd:schema>
+  <xsd:schema xmlns:xsd="http://www.w3.org/2001/XMLSchema" xmlns:xs="http://www.w3.org/2001/XMLSchema" xmlns:dms="http://schemas.microsoft.com/office/2006/documentManagement/types" xmlns:pc="http://schemas.microsoft.com/office/infopath/2007/PartnerControls" targetNamespace="ed9c48d0-5bab-46a9-a4af-0ef668cbf8bf" elementFormDefault="qualified">
+    <xsd:import namespace="http://schemas.microsoft.com/office/2006/documentManagement/types"/>
+    <xsd:import namespace="http://schemas.microsoft.com/office/infopath/2007/PartnerControls"/>
+    <xsd:element name="MediaServiceMetadata" ma:index="8" nillable="true" ma:displayName="MediaServiceMetadata" ma:hidden="true" ma:internalName="MediaServiceMetadata" ma:readOnly="true">
+      <xsd:simpleType>
+        <xsd:restriction base="dms:Note"/>
+      </xsd:simpleType>
+    </xsd:element>
+    <xsd:element name="MediaServiceFastMetadata" ma:index="9" nillable="true" ma:displayName="MediaServiceFastMetadata" ma:hidden="true" ma:internalName="MediaServiceFastMetadata" ma:readOnly="true">
+      <xsd:simpleType>
+        <xsd:restriction base="dms:Note"/>
+      </xsd:simpleType>
+    </xsd:element>
+    <xsd:element name="MediaServiceDateTaken" ma:index="10" nillable="true" ma:displayName="MediaServiceDateTaken" ma:hidden="true" ma:internalName="MediaServiceDateTaken" ma:readOnly="true">
+      <xsd:simpleType>
+        <xsd:restriction base="dms:Text"/>
+      </xsd:simpleType>
+    </xsd:element>
+    <xsd:element name="MediaServiceAutoTags" ma:index="11" nillable="true" ma:displayName="MediaServiceAutoTags" ma:internalName="MediaServiceAutoTags" ma:readOnly="true">
+      <xsd:simpleType>
+        <xsd:restriction base="dms:Text"/>
+      </xsd:simpleType>
+    </xsd:element>
+    <xsd:element name="MediaServiceOCR" ma:index="12" nillable="true" ma:displayName="MediaServiceOCR" ma:internalName="MediaServiceOCR" ma:readOnly="true">
+      <xsd:simpleType>
+        <xsd:restriction base="dms:Note">
+          <xsd:maxLength value="255"/>
+        </xsd:restriction>
+      </xsd:simpleType>
+    </xsd:element>
+    <xsd:element name="MediaServiceLocation" ma:index="13" nillable="true" ma:displayName="MediaServiceLocation" ma:internalName="MediaServiceLocation" ma:readOnly="true">
+      <xsd:simpleType>
+        <xsd:restriction base="dms:Text"/>
+      </xsd:simpleType>
+    </xsd:element>
+    <xsd:element name="MediaServiceEventHashCode" ma:index="14" nillable="true" ma:displayName="MediaServiceEventHashCode" ma:hidden="true" ma:internalName="MediaServiceEventHashCode" ma:readOnly="true">
+      <xsd:simpleType>
+        <xsd:restriction base="dms:Text"/>
+      </xsd:simpleType>
+    </xsd:element>
+    <xsd:element name="MediaServiceGenerationTime" ma:index="15" nillable="true" ma:displayName="MediaServiceGenerationTime" ma:hidden="true" ma:internalName="MediaServiceGenerationTime" ma:readOnly="true">
+      <xsd:simpleType>
+        <xsd:restriction base="dms:Text"/>
+      </xsd:simpleType>
+    </xsd:element>
+    <xsd:element name="MediaServiceAutoKeyPoints" ma:index="16" nillable="true" ma:displayName="MediaServiceAutoKeyPoints" ma:hidden="true" ma:internalName="MediaServiceAutoKeyPoints" ma:readOnly="true">
+      <xsd:simpleType>
+        <xsd:restriction base="dms:Note"/>
+      </xsd:simpleType>
+    </xsd:element>
+    <xsd:element name="MediaServiceKeyPoints" ma:index="17" nillable="true" ma:displayName="KeyPoints" ma:internalName="MediaServiceKeyPoints" ma:readOnly="true">
+      <xsd:simpleType>
+        <xsd:restriction base="dms:Note">
+          <xsd:maxLength value="255"/>
+        </xsd:restriction>
+      </xsd:simpleType>
+    </xsd:element>
+  </xsd:schema>
+  <xsd:schema xmlns:xsd="http://www.w3.org/2001/XMLSchema" xmlns:xs="http://www.w3.org/2001/XMLSchema" xmlns:dms="http://schemas.microsoft.com/office/2006/documentManagement/types" xmlns:pc="http://schemas.microsoft.com/office/infopath/2007/PartnerControls" targetNamespace="5bf16a82-58ea-4756-b346-704da520c085" elementFormDefault="qualified">
+    <xsd:import namespace="http://schemas.microsoft.com/office/2006/documentManagement/types"/>
+    <xsd:import namespace="http://schemas.microsoft.com/office/infopath/2007/PartnerControls"/>
+    <xsd:element name="SharedWithUsers" ma:index="18" nillable="true" ma:displayName="Shared With" ma:internalName="SharedWithUsers" ma:readOnly="true">
+      <xsd:complexType>
+        <xsd:complexContent>
+          <xsd:extension base="dms:UserMulti">
+            <xsd:sequence>
+              <xsd:element name="UserInfo" minOccurs="0" maxOccurs="unbounded">
+                <xsd:complexType>
+                  <xsd:sequence>
+                    <xsd:element name="DisplayName" type="xsd:string" minOccurs="0"/>
+                    <xsd:element name="AccountId" type="dms:UserId" minOccurs="0" nillable="true"/>
+                    <xsd:element name="AccountType" type="xsd:string" minOccurs="0"/>
+                  </xsd:sequence>
+                </xsd:complexType>
+              </xsd:element>
+            </xsd:sequence>
+          </xsd:extension>
+        </xsd:complexContent>
+      </xsd:complexType>
+    </xsd:element>
+    <xsd:element name="SharedWithDetails" ma:index="19" nillable="true" ma:displayName="Shared With Details" ma:internalName="SharedWithDetails" ma:readOnly="true">
+      <xsd:simpleType>
+        <xsd:restriction base="dms:Note">
+          <xsd:maxLength value="255"/>
+        </xsd:restriction>
+      </xsd:simpleType>
+    </xsd:element>
+    <xsd:element name="SharingHintHash" ma:index="20" nillable="true" ma:displayName="Sharing Hint Hash" ma:hidden="true" ma:internalName="SharingHintHash" ma:readOnly="true">
+      <xsd:simpleType>
+        <xsd:restriction base="dms:Text"/>
+      </xsd:simpleType>
+    </xsd:element>
+  </xsd:schema>
+  <xsd:schema xmlns="http://schemas.openxmlformats.org/package/2006/metadata/core-properties" xmlns:xsd="http://www.w3.org/2001/XMLSchema" xmlns:xsi="http://www.w3.org/2001/XMLSchema-instance" xmlns:dc="http://purl.org/dc/elements/1.1/" xmlns:dcterms="http://purl.org/dc/terms/" xmlns:odoc="http://schemas.microsoft.com/internal/obd" targetNamespace="http://schemas.openxmlformats.org/package/2006/metadata/core-properties" elementFormDefault="qualified" attributeFormDefault="unqualified" blockDefault="#all">
+    <xsd:import namespace="http://purl.org/dc/elements/1.1/" schemaLocation="http://dublincore.org/schemas/xmls/qdc/2003/04/02/dc.xsd"/>
+    <xsd:import namespace="http://purl.org/dc/terms/" schemaLocation="http://dublincore.org/schemas/xmls/qdc/2003/04/02/dcterms.xsd"/>
+    <xsd:element name="coreProperties" type="CT_coreProperties"/>
+    <xsd:complexType name="CT_coreProperties">
+      <xsd:all>
+        <xsd:element ref="dc:creator" minOccurs="0" maxOccurs="1"/>
+        <xsd:element ref="dcterms:created" minOccurs="0" maxOccurs="1"/>
+        <xsd:element ref="dc:identifier" minOccurs="0" maxOccurs="1"/>
+        <xsd:element name="contentType" minOccurs="0" maxOccurs="1" type="xsd:string" ma:index="0" ma:displayName="Content Type"/>
+        <xsd:element ref="dc:title" minOccurs="0" maxOccurs="1" ma:index="4" ma:displayName="Title"/>
+        <xsd:element ref="dc:subject" minOccurs="0" maxOccurs="1"/>
+        <xsd:element ref="dc:description" minOccurs="0" maxOccurs="1"/>
+        <xsd:element name="keywords" minOccurs="0" maxOccurs="1" type="xsd:string"/>
+        <xsd:element ref="dc:language" minOccurs="0" maxOccurs="1"/>
+        <xsd:element name="category" minOccurs="0" maxOccurs="1" type="xsd:string"/>
+        <xsd:element name="version" minOccurs="0" maxOccurs="1" type="xsd:string"/>
+        <xsd:element name="revision" minOccurs="0" maxOccurs="1" type="xsd:string">
+          <xsd:annotation>
+            <xsd:documentation>
+                        This value indicates the number of saves or revisions. The application is responsible for updating this value after each revision.
+                    </xsd:documentation>
+          </xsd:annotation>
+        </xsd:element>
+        <xsd:element name="lastModifiedBy" minOccurs="0" maxOccurs="1" type="xsd:string"/>
+        <xsd:element ref="dcterms:modified" minOccurs="0" maxOccurs="1"/>
+        <xsd:element name="contentStatus" minOccurs="0" maxOccurs="1" type="xsd:string"/>
+      </xsd:all>
+    </xsd:complexType>
+  </xsd:schema>
+  <xs:schema xmlns:pc="http://schemas.microsoft.com/office/infopath/2007/PartnerControls" xmlns:xs="http://www.w3.org/2001/XMLSchema" targetNamespace="http://schemas.microsoft.com/office/infopath/2007/PartnerControls" elementFormDefault="qualified" attributeFormDefault="unqualified">
+    <xs:element name="Person">
+      <xs:complexType>
+        <xs:sequence>
+          <xs:element ref="pc:DisplayName" minOccurs="0"/>
+          <xs:element ref="pc:AccountId" minOccurs="0"/>
+          <xs:element ref="pc:AccountType" minOccurs="0"/>
+        </xs:sequence>
+      </xs:complexType>
+    </xs:element>
+    <xs:element name="DisplayName" type="xs:string"/>
+    <xs:element name="AccountId" type="xs:string"/>
+    <xs:element name="AccountType" type="xs:string"/>
+    <xs:element name="BDCAssociatedEntity">
+      <xs:complexType>
+        <xs:sequence>
+          <xs:element ref="pc:BDCEntity" minOccurs="0" maxOccurs="unbounded"/>
+        </xs:sequence>
+        <xs:attribute ref="pc:EntityNamespace"/>
+        <xs:attribute ref="pc:EntityName"/>
+        <xs:attribute ref="pc:SystemInstanceName"/>
+        <xs:attribute ref="pc:AssociationName"/>
+      </xs:complexType>
+    </xs:element>
+    <xs:attribute name="EntityNamespace" type="xs:string"/>
+    <xs:attribute name="EntityName" type="xs:string"/>
+    <xs:attribute name="SystemInstanceName" type="xs:string"/>
+    <xs:attribute name="AssociationName" type="xs:string"/>
+    <xs:element name="BDCEntity">
+      <xs:complexType>
+        <xs:sequence>
+          <xs:element ref="pc:EntityDisplayName" minOccurs="0"/>
+          <xs:element ref="pc:EntityInstanceReference" minOccurs="0"/>
+          <xs:element ref="pc:EntityId1" minOccurs="0"/>
+          <xs:element ref="pc:EntityId2" minOccurs="0"/>
+          <xs:element ref="pc:EntityId3" minOccurs="0"/>
+          <xs:element ref="pc:EntityId4" minOccurs="0"/>
+          <xs:element ref="pc:EntityId5" minOccurs="0"/>
+        </xs:sequence>
+      </xs:complexType>
+    </xs:element>
+    <xs:element name="EntityDisplayName" type="xs:string"/>
+    <xs:element name="EntityInstanceReference" type="xs:string"/>
+    <xs:element name="EntityId1" type="xs:string"/>
+    <xs:element name="EntityId2" type="xs:string"/>
+    <xs:element name="EntityId3" type="xs:string"/>
+    <xs:element name="EntityId4" type="xs:string"/>
+    <xs:element name="EntityId5" type="xs:string"/>
+    <xs:element name="Terms">
+      <xs:complexType>
+        <xs:sequence>
+          <xs:element ref="pc:TermInfo" minOccurs="0" maxOccurs="unbounded"/>
+        </xs:sequence>
+      </xs:complexType>
+    </xs:element>
+    <xs:element name="TermInfo">
+      <xs:complexType>
+        <xs:sequence>
+          <xs:element ref="pc:TermName" minOccurs="0"/>
+          <xs:element ref="pc:TermId" minOccurs="0"/>
+        </xs:sequence>
+      </xs:complexType>
+    </xs:element>
+    <xs:element name="TermName" type="xs:string"/>
+    <xs:element name="TermId" type="xs:string"/>
+  </xs:schema>
+</ct:contentTypeSchema>
+</file>
+
+<file path=customXml/item4.xml><?xml version="1.0" encoding="utf-8"?>
+<p:properties xmlns:p="http://schemas.microsoft.com/office/2006/metadata/properties" xmlns:xsi="http://www.w3.org/2001/XMLSchema-instance" xmlns:pc="http://schemas.microsoft.com/office/infopath/2007/PartnerControls">
+  <documentManagement/>
+</p:properties>
+</file>
+
+<file path=customXml/item5.xml><?xml version="1.0" encoding="utf-8"?>
 <b:Sources xmlns:b="http://schemas.openxmlformats.org/officeDocument/2006/bibliography" xmlns="http://schemas.openxmlformats.org/officeDocument/2006/bibliography" SelectedStyle="\IEEE2006OfficeOnline.xsl" StyleName="IEEE" Version="2006">
   <b:Source>
     <b:Tag>RFC6749</b:Tag>
@@ -64158,235 +64417,6 @@
 </b:Sources>
 </file>
 
-<file path=customXml/item4.xml><?xml version="1.0" encoding="utf-8"?>
-<p:properties xmlns:p="http://schemas.microsoft.com/office/2006/metadata/properties" xmlns:xsi="http://www.w3.org/2001/XMLSchema-instance" xmlns:pc="http://schemas.microsoft.com/office/infopath/2007/PartnerControls">
-  <documentManagement/>
-</p:properties>
-</file>
-
-<file path=customXml/item5.xml><?xml version="1.0" encoding="utf-8"?>
-<ct:contentTypeSchema xmlns:ct="http://schemas.microsoft.com/office/2006/metadata/contentType" xmlns:ma="http://schemas.microsoft.com/office/2006/metadata/properties/metaAttributes" ct:_="" ma:_="" ma:contentTypeName="Document" ma:contentTypeID="0x0101001831DAABCB12E1438AF215507C67E42B" ma:contentTypeVersion="13" ma:contentTypeDescription="Create a new document." ma:contentTypeScope="" ma:versionID="6a93547969cd03f5f3ff000b6602dcab">
-  <xsd:schema xmlns:xsd="http://www.w3.org/2001/XMLSchema" xmlns:xs="http://www.w3.org/2001/XMLSchema" xmlns:p="http://schemas.microsoft.com/office/2006/metadata/properties" xmlns:ns3="ed9c48d0-5bab-46a9-a4af-0ef668cbf8bf" xmlns:ns4="5bf16a82-58ea-4756-b346-704da520c085" targetNamespace="http://schemas.microsoft.com/office/2006/metadata/properties" ma:root="true" ma:fieldsID="d2b80f3d86f34041d8df568a0e6a5abb" ns3:_="" ns4:_="">
-    <xsd:import namespace="ed9c48d0-5bab-46a9-a4af-0ef668cbf8bf"/>
-    <xsd:import namespace="5bf16a82-58ea-4756-b346-704da520c085"/>
-    <xsd:element name="properties">
-      <xsd:complexType>
-        <xsd:sequence>
-          <xsd:element name="documentManagement">
-            <xsd:complexType>
-              <xsd:all>
-                <xsd:element ref="ns3:MediaServiceMetadata" minOccurs="0"/>
-                <xsd:element ref="ns3:MediaServiceFastMetadata" minOccurs="0"/>
-                <xsd:element ref="ns3:MediaServiceDateTaken" minOccurs="0"/>
-                <xsd:element ref="ns3:MediaServiceAutoTags" minOccurs="0"/>
-                <xsd:element ref="ns3:MediaServiceOCR" minOccurs="0"/>
-                <xsd:element ref="ns3:MediaServiceLocation" minOccurs="0"/>
-                <xsd:element ref="ns3:MediaServiceEventHashCode" minOccurs="0"/>
-                <xsd:element ref="ns3:MediaServiceGenerationTime" minOccurs="0"/>
-                <xsd:element ref="ns3:MediaServiceAutoKeyPoints" minOccurs="0"/>
-                <xsd:element ref="ns3:MediaServiceKeyPoints" minOccurs="0"/>
-                <xsd:element ref="ns4:SharedWithUsers" minOccurs="0"/>
-                <xsd:element ref="ns4:SharedWithDetails" minOccurs="0"/>
-                <xsd:element ref="ns4:SharingHintHash" minOccurs="0"/>
-              </xsd:all>
-            </xsd:complexType>
-          </xsd:element>
-        </xsd:sequence>
-      </xsd:complexType>
-    </xsd:element>
-  </xsd:schema>
-  <xsd:schema xmlns:xsd="http://www.w3.org/2001/XMLSchema" xmlns:xs="http://www.w3.org/2001/XMLSchema" xmlns:dms="http://schemas.microsoft.com/office/2006/documentManagement/types" xmlns:pc="http://schemas.microsoft.com/office/infopath/2007/PartnerControls" targetNamespace="ed9c48d0-5bab-46a9-a4af-0ef668cbf8bf" elementFormDefault="qualified">
-    <xsd:import namespace="http://schemas.microsoft.com/office/2006/documentManagement/types"/>
-    <xsd:import namespace="http://schemas.microsoft.com/office/infopath/2007/PartnerControls"/>
-    <xsd:element name="MediaServiceMetadata" ma:index="8" nillable="true" ma:displayName="MediaServiceMetadata" ma:hidden="true" ma:internalName="MediaServiceMetadata" ma:readOnly="true">
-      <xsd:simpleType>
-        <xsd:restriction base="dms:Note"/>
-      </xsd:simpleType>
-    </xsd:element>
-    <xsd:element name="MediaServiceFastMetadata" ma:index="9" nillable="true" ma:displayName="MediaServiceFastMetadata" ma:hidden="true" ma:internalName="MediaServiceFastMetadata" ma:readOnly="true">
-      <xsd:simpleType>
-        <xsd:restriction base="dms:Note"/>
-      </xsd:simpleType>
-    </xsd:element>
-    <xsd:element name="MediaServiceDateTaken" ma:index="10" nillable="true" ma:displayName="MediaServiceDateTaken" ma:hidden="true" ma:internalName="MediaServiceDateTaken" ma:readOnly="true">
-      <xsd:simpleType>
-        <xsd:restriction base="dms:Text"/>
-      </xsd:simpleType>
-    </xsd:element>
-    <xsd:element name="MediaServiceAutoTags" ma:index="11" nillable="true" ma:displayName="MediaServiceAutoTags" ma:internalName="MediaServiceAutoTags" ma:readOnly="true">
-      <xsd:simpleType>
-        <xsd:restriction base="dms:Text"/>
-      </xsd:simpleType>
-    </xsd:element>
-    <xsd:element name="MediaServiceOCR" ma:index="12" nillable="true" ma:displayName="MediaServiceOCR" ma:internalName="MediaServiceOCR" ma:readOnly="true">
-      <xsd:simpleType>
-        <xsd:restriction base="dms:Note">
-          <xsd:maxLength value="255"/>
-        </xsd:restriction>
-      </xsd:simpleType>
-    </xsd:element>
-    <xsd:element name="MediaServiceLocation" ma:index="13" nillable="true" ma:displayName="MediaServiceLocation" ma:internalName="MediaServiceLocation" ma:readOnly="true">
-      <xsd:simpleType>
-        <xsd:restriction base="dms:Text"/>
-      </xsd:simpleType>
-    </xsd:element>
-    <xsd:element name="MediaServiceEventHashCode" ma:index="14" nillable="true" ma:displayName="MediaServiceEventHashCode" ma:hidden="true" ma:internalName="MediaServiceEventHashCode" ma:readOnly="true">
-      <xsd:simpleType>
-        <xsd:restriction base="dms:Text"/>
-      </xsd:simpleType>
-    </xsd:element>
-    <xsd:element name="MediaServiceGenerationTime" ma:index="15" nillable="true" ma:displayName="MediaServiceGenerationTime" ma:hidden="true" ma:internalName="MediaServiceGenerationTime" ma:readOnly="true">
-      <xsd:simpleType>
-        <xsd:restriction base="dms:Text"/>
-      </xsd:simpleType>
-    </xsd:element>
-    <xsd:element name="MediaServiceAutoKeyPoints" ma:index="16" nillable="true" ma:displayName="MediaServiceAutoKeyPoints" ma:hidden="true" ma:internalName="MediaServiceAutoKeyPoints" ma:readOnly="true">
-      <xsd:simpleType>
-        <xsd:restriction base="dms:Note"/>
-      </xsd:simpleType>
-    </xsd:element>
-    <xsd:element name="MediaServiceKeyPoints" ma:index="17" nillable="true" ma:displayName="KeyPoints" ma:internalName="MediaServiceKeyPoints" ma:readOnly="true">
-      <xsd:simpleType>
-        <xsd:restriction base="dms:Note">
-          <xsd:maxLength value="255"/>
-        </xsd:restriction>
-      </xsd:simpleType>
-    </xsd:element>
-  </xsd:schema>
-  <xsd:schema xmlns:xsd="http://www.w3.org/2001/XMLSchema" xmlns:xs="http://www.w3.org/2001/XMLSchema" xmlns:dms="http://schemas.microsoft.com/office/2006/documentManagement/types" xmlns:pc="http://schemas.microsoft.com/office/infopath/2007/PartnerControls" targetNamespace="5bf16a82-58ea-4756-b346-704da520c085" elementFormDefault="qualified">
-    <xsd:import namespace="http://schemas.microsoft.com/office/2006/documentManagement/types"/>
-    <xsd:import namespace="http://schemas.microsoft.com/office/infopath/2007/PartnerControls"/>
-    <xsd:element name="SharedWithUsers" ma:index="18" nillable="true" ma:displayName="Shared With" ma:internalName="SharedWithUsers" ma:readOnly="true">
-      <xsd:complexType>
-        <xsd:complexContent>
-          <xsd:extension base="dms:UserMulti">
-            <xsd:sequence>
-              <xsd:element name="UserInfo" minOccurs="0" maxOccurs="unbounded">
-                <xsd:complexType>
-                  <xsd:sequence>
-                    <xsd:element name="DisplayName" type="xsd:string" minOccurs="0"/>
-                    <xsd:element name="AccountId" type="dms:UserId" minOccurs="0" nillable="true"/>
-                    <xsd:element name="AccountType" type="xsd:string" minOccurs="0"/>
-                  </xsd:sequence>
-                </xsd:complexType>
-              </xsd:element>
-            </xsd:sequence>
-          </xsd:extension>
-        </xsd:complexContent>
-      </xsd:complexType>
-    </xsd:element>
-    <xsd:element name="SharedWithDetails" ma:index="19" nillable="true" ma:displayName="Shared With Details" ma:internalName="SharedWithDetails" ma:readOnly="true">
-      <xsd:simpleType>
-        <xsd:restriction base="dms:Note">
-          <xsd:maxLength value="255"/>
-        </xsd:restriction>
-      </xsd:simpleType>
-    </xsd:element>
-    <xsd:element name="SharingHintHash" ma:index="20" nillable="true" ma:displayName="Sharing Hint Hash" ma:hidden="true" ma:internalName="SharingHintHash" ma:readOnly="true">
-      <xsd:simpleType>
-        <xsd:restriction base="dms:Text"/>
-      </xsd:simpleType>
-    </xsd:element>
-  </xsd:schema>
-  <xsd:schema xmlns="http://schemas.openxmlformats.org/package/2006/metadata/core-properties" xmlns:xsd="http://www.w3.org/2001/XMLSchema" xmlns:xsi="http://www.w3.org/2001/XMLSchema-instance" xmlns:dc="http://purl.org/dc/elements/1.1/" xmlns:dcterms="http://purl.org/dc/terms/" xmlns:odoc="http://schemas.microsoft.com/internal/obd" targetNamespace="http://schemas.openxmlformats.org/package/2006/metadata/core-properties" elementFormDefault="qualified" attributeFormDefault="unqualified" blockDefault="#all">
-    <xsd:import namespace="http://purl.org/dc/elements/1.1/" schemaLocation="http://dublincore.org/schemas/xmls/qdc/2003/04/02/dc.xsd"/>
-    <xsd:import namespace="http://purl.org/dc/terms/" schemaLocation="http://dublincore.org/schemas/xmls/qdc/2003/04/02/dcterms.xsd"/>
-    <xsd:element name="coreProperties" type="CT_coreProperties"/>
-    <xsd:complexType name="CT_coreProperties">
-      <xsd:all>
-        <xsd:element ref="dc:creator" minOccurs="0" maxOccurs="1"/>
-        <xsd:element ref="dcterms:created" minOccurs="0" maxOccurs="1"/>
-        <xsd:element ref="dc:identifier" minOccurs="0" maxOccurs="1"/>
-        <xsd:element name="contentType" minOccurs="0" maxOccurs="1" type="xsd:string" ma:index="0" ma:displayName="Content Type"/>
-        <xsd:element ref="dc:title" minOccurs="0" maxOccurs="1" ma:index="4" ma:displayName="Title"/>
-        <xsd:element ref="dc:subject" minOccurs="0" maxOccurs="1"/>
-        <xsd:element ref="dc:description" minOccurs="0" maxOccurs="1"/>
-        <xsd:element name="keywords" minOccurs="0" maxOccurs="1" type="xsd:string"/>
-        <xsd:element ref="dc:language" minOccurs="0" maxOccurs="1"/>
-        <xsd:element name="category" minOccurs="0" maxOccurs="1" type="xsd:string"/>
-        <xsd:element name="version" minOccurs="0" maxOccurs="1" type="xsd:string"/>
-        <xsd:element name="revision" minOccurs="0" maxOccurs="1" type="xsd:string">
-          <xsd:annotation>
-            <xsd:documentation>
-                        This value indicates the number of saves or revisions. The application is responsible for updating this value after each revision.
-                    </xsd:documentation>
-          </xsd:annotation>
-        </xsd:element>
-        <xsd:element name="lastModifiedBy" minOccurs="0" maxOccurs="1" type="xsd:string"/>
-        <xsd:element ref="dcterms:modified" minOccurs="0" maxOccurs="1"/>
-        <xsd:element name="contentStatus" minOccurs="0" maxOccurs="1" type="xsd:string"/>
-      </xsd:all>
-    </xsd:complexType>
-  </xsd:schema>
-  <xs:schema xmlns:pc="http://schemas.microsoft.com/office/infopath/2007/PartnerControls" xmlns:xs="http://www.w3.org/2001/XMLSchema" targetNamespace="http://schemas.microsoft.com/office/infopath/2007/PartnerControls" elementFormDefault="qualified" attributeFormDefault="unqualified">
-    <xs:element name="Person">
-      <xs:complexType>
-        <xs:sequence>
-          <xs:element ref="pc:DisplayName" minOccurs="0"/>
-          <xs:element ref="pc:AccountId" minOccurs="0"/>
-          <xs:element ref="pc:AccountType" minOccurs="0"/>
-        </xs:sequence>
-      </xs:complexType>
-    </xs:element>
-    <xs:element name="DisplayName" type="xs:string"/>
-    <xs:element name="AccountId" type="xs:string"/>
-    <xs:element name="AccountType" type="xs:string"/>
-    <xs:element name="BDCAssociatedEntity">
-      <xs:complexType>
-        <xs:sequence>
-          <xs:element ref="pc:BDCEntity" minOccurs="0" maxOccurs="unbounded"/>
-        </xs:sequence>
-        <xs:attribute ref="pc:EntityNamespace"/>
-        <xs:attribute ref="pc:EntityName"/>
-        <xs:attribute ref="pc:SystemInstanceName"/>
-        <xs:attribute ref="pc:AssociationName"/>
-      </xs:complexType>
-    </xs:element>
-    <xs:attribute name="EntityNamespace" type="xs:string"/>
-    <xs:attribute name="EntityName" type="xs:string"/>
-    <xs:attribute name="SystemInstanceName" type="xs:string"/>
-    <xs:attribute name="AssociationName" type="xs:string"/>
-    <xs:element name="BDCEntity">
-      <xs:complexType>
-        <xs:sequence>
-          <xs:element ref="pc:EntityDisplayName" minOccurs="0"/>
-          <xs:element ref="pc:EntityInstanceReference" minOccurs="0"/>
-          <xs:element ref="pc:EntityId1" minOccurs="0"/>
-          <xs:element ref="pc:EntityId2" minOccurs="0"/>
-          <xs:element ref="pc:EntityId3" minOccurs="0"/>
-          <xs:element ref="pc:EntityId4" minOccurs="0"/>
-          <xs:element ref="pc:EntityId5" minOccurs="0"/>
-        </xs:sequence>
-      </xs:complexType>
-    </xs:element>
-    <xs:element name="EntityDisplayName" type="xs:string"/>
-    <xs:element name="EntityInstanceReference" type="xs:string"/>
-    <xs:element name="EntityId1" type="xs:string"/>
-    <xs:element name="EntityId2" type="xs:string"/>
-    <xs:element name="EntityId3" type="xs:string"/>
-    <xs:element name="EntityId4" type="xs:string"/>
-    <xs:element name="EntityId5" type="xs:string"/>
-    <xs:element name="Terms">
-      <xs:complexType>
-        <xs:sequence>
-          <xs:element ref="pc:TermInfo" minOccurs="0" maxOccurs="unbounded"/>
-        </xs:sequence>
-      </xs:complexType>
-    </xs:element>
-    <xs:element name="TermInfo">
-      <xs:complexType>
-        <xs:sequence>
-          <xs:element ref="pc:TermName" minOccurs="0"/>
-          <xs:element ref="pc:TermId" minOccurs="0"/>
-        </xs:sequence>
-      </xs:complexType>
-    </xs:element>
-    <xs:element name="TermName" type="xs:string"/>
-    <xs:element name="TermId" type="xs:string"/>
-  </xs:schema>
-</ct:contentTypeSchema>
-</file>
-
 <file path=customXml/itemProps1.xml><?xml version="1.0" encoding="utf-8"?>
 <ds:datastoreItem xmlns:ds="http://schemas.openxmlformats.org/officeDocument/2006/customXml" ds:itemID="{55AF091B-3C7A-41E3-B477-F2FDAA23CFDA}">
   <ds:schemaRefs>
@@ -64404,23 +64434,6 @@
 </file>
 
 <file path=customXml/itemProps3.xml><?xml version="1.0" encoding="utf-8"?>
-<ds:datastoreItem xmlns:ds="http://schemas.openxmlformats.org/officeDocument/2006/customXml" ds:itemID="{C8EBAEFC-DF10-4CBB-B91C-CF3D646D83B3}">
-  <ds:schemaRefs>
-    <ds:schemaRef ds:uri="http://schemas.openxmlformats.org/officeDocument/2006/bibliography"/>
-  </ds:schemaRefs>
-</ds:datastoreItem>
-</file>
-
-<file path=customXml/itemProps4.xml><?xml version="1.0" encoding="utf-8"?>
-<ds:datastoreItem xmlns:ds="http://schemas.openxmlformats.org/officeDocument/2006/customXml" ds:itemID="{FBD5A1D1-0149-495A-8428-242B9DBB83C5}">
-  <ds:schemaRefs>
-    <ds:schemaRef ds:uri="http://schemas.microsoft.com/office/2006/metadata/properties"/>
-    <ds:schemaRef ds:uri="http://schemas.microsoft.com/office/infopath/2007/PartnerControls"/>
-  </ds:schemaRefs>
-</ds:datastoreItem>
-</file>
-
-<file path=customXml/itemProps5.xml><?xml version="1.0" encoding="utf-8"?>
 <ds:datastoreItem xmlns:ds="http://schemas.openxmlformats.org/officeDocument/2006/customXml" ds:itemID="{80167277-E557-4E46-9C34-0AF1CAF6A712}">
   <ds:schemaRefs>
     <ds:schemaRef ds:uri="http://schemas.microsoft.com/office/2006/metadata/contentType"/>
@@ -64437,4 +64450,21 @@
     <ds:schemaRef ds:uri="http://schemas.microsoft.com/internal/obd"/>
   </ds:schemaRefs>
 </ds:datastoreItem>
+</file>
+
+<file path=customXml/itemProps4.xml><?xml version="1.0" encoding="utf-8"?>
+<ds:datastoreItem xmlns:ds="http://schemas.openxmlformats.org/officeDocument/2006/customXml" ds:itemID="{FBD5A1D1-0149-495A-8428-242B9DBB83C5}">
+  <ds:schemaRefs>
+    <ds:schemaRef ds:uri="http://schemas.microsoft.com/office/2006/metadata/properties"/>
+    <ds:schemaRef ds:uri="http://schemas.microsoft.com/office/infopath/2007/PartnerControls"/>
+  </ds:schemaRefs>
+</ds:datastoreItem>
+</file>
+
+<file path=customXml/itemProps5.xml><?xml version="1.0" encoding="utf-8"?>
+<ds:datastoreItem xmlns:ds="http://schemas.openxmlformats.org/officeDocument/2006/customXml" ds:itemID="{C8EBAEFC-DF10-4CBB-B91C-CF3D646D83B3}">
+  <ds:schemaRefs>
+    <ds:schemaRef ds:uri="http://schemas.openxmlformats.org/officeDocument/2006/bibliography"/>
+  </ds:schemaRefs>
+</ds:datastoreItem>
 </file>
--- a/NHS login - Interface Specification - Federation.docx
+++ b/NHS login - Interface Specification - Federation.docx
@@ -453,7 +453,7 @@
                 <w:sz w:val="20"/>
                 <w:szCs w:val="20"/>
               </w:rPr>
-              <w:t>3</w:t>
+              <w:t>4</w:t>
             </w:r>
           </w:p>
         </w:tc>
@@ -547,7 +547,7 @@
                 <w:sz w:val="20"/>
                 <w:szCs w:val="20"/>
               </w:rPr>
-              <w:t>24</w:t>
+              <w:t>13 Oct</w:t>
             </w:r>
             <w:r>
               <w:rPr>
@@ -555,7 +555,15 @@
                 <w:sz w:val="20"/>
                 <w:szCs w:val="20"/>
               </w:rPr>
-              <w:t xml:space="preserve"> Sept 2021</w:t>
+              <w:t xml:space="preserve"> </w:t>
+            </w:r>
+            <w:r>
+              <w:rPr>
+                <w:bCs/>
+                <w:sz w:val="20"/>
+                <w:szCs w:val="20"/>
+              </w:rPr>
+              <w:t>2021</w:t>
             </w:r>
             <w:r>
               <w:rPr>
@@ -1881,25 +1889,7 @@
                 <w:sz w:val="21"/>
                 <w:szCs w:val="21"/>
               </w:rPr>
-              <w:t xml:space="preserve">Include </w:t>
-            </w:r>
-            <w:proofErr w:type="spellStart"/>
-            <w:r>
-              <w:rPr>
-                <w:color w:val="0F0F0F"/>
-                <w:sz w:val="21"/>
-                <w:szCs w:val="21"/>
-              </w:rPr>
-              <w:t>client_metadata</w:t>
-            </w:r>
-            <w:proofErr w:type="spellEnd"/>
-            <w:r>
-              <w:rPr>
-                <w:color w:val="0F0F0F"/>
-                <w:sz w:val="21"/>
-                <w:szCs w:val="21"/>
-              </w:rPr>
-              <w:t xml:space="preserve"> scope</w:t>
+              <w:t>Include client_metadata scope</w:t>
             </w:r>
           </w:p>
         </w:tc>
@@ -1989,7 +1979,6 @@
               </w:rPr>
               <w:t xml:space="preserve">Include </w:t>
             </w:r>
-            <w:proofErr w:type="spellStart"/>
             <w:r>
               <w:rPr>
                 <w:color w:val="0F0F0F"/>
@@ -1998,7 +1987,6 @@
               </w:rPr>
               <w:t>identity_proofing_level</w:t>
             </w:r>
-            <w:proofErr w:type="spellEnd"/>
             <w:r>
               <w:rPr>
                 <w:color w:val="0F0F0F"/>
@@ -2098,7 +2086,7 @@
                 <w:sz w:val="21"/>
                 <w:szCs w:val="21"/>
               </w:rPr>
-              <w:t xml:space="preserve">29 Sept </w:t>
+              <w:t xml:space="preserve">29 Sep </w:t>
             </w:r>
             <w:r>
               <w:rPr>
@@ -2149,18 +2137,8 @@
                 <w:sz w:val="21"/>
                 <w:szCs w:val="21"/>
               </w:rPr>
-              <w:t xml:space="preserve">related to </w:t>
-            </w:r>
-            <w:proofErr w:type="spellStart"/>
-            <w:r>
-              <w:rPr>
-                <w:color w:val="0F0F0F"/>
-                <w:sz w:val="21"/>
-                <w:szCs w:val="21"/>
-              </w:rPr>
-              <w:t>vot</w:t>
-            </w:r>
-            <w:proofErr w:type="spellEnd"/>
+              <w:t>related to vot</w:t>
+            </w:r>
           </w:p>
         </w:tc>
       </w:tr>
@@ -2279,26 +2257,16 @@
                 <w:sz w:val="21"/>
                 <w:szCs w:val="21"/>
               </w:rPr>
-              <w:t xml:space="preserve">to </w:t>
-            </w:r>
-            <w:proofErr w:type="spellStart"/>
+              <w:t>to v</w:t>
+            </w:r>
             <w:r>
               <w:rPr>
                 <w:color w:val="0F0F0F"/>
                 <w:sz w:val="21"/>
                 <w:szCs w:val="21"/>
               </w:rPr>
-              <w:t>v</w:t>
-            </w:r>
-            <w:r>
-              <w:rPr>
-                <w:color w:val="0F0F0F"/>
-                <w:sz w:val="21"/>
-                <w:szCs w:val="21"/>
-              </w:rPr>
               <w:t>tr</w:t>
             </w:r>
-            <w:proofErr w:type="spellEnd"/>
             <w:r>
               <w:rPr>
                 <w:color w:val="0F0F0F"/>
@@ -2435,7 +2403,6 @@
               </w:rPr>
               <w:t xml:space="preserve">Adding </w:t>
             </w:r>
-            <w:proofErr w:type="spellStart"/>
             <w:r>
               <w:rPr>
                 <w:color w:val="0F0F0F"/>
@@ -2444,7 +2411,6 @@
               </w:rPr>
               <w:t>phone_number_pds_matched</w:t>
             </w:r>
-            <w:proofErr w:type="spellEnd"/>
             <w:r>
               <w:rPr>
                 <w:color w:val="0F0F0F"/>
@@ -2520,7 +2486,31 @@
                 <w:sz w:val="20"/>
                 <w:szCs w:val="20"/>
               </w:rPr>
-              <w:t xml:space="preserve">24 Sept </w:t>
+              <w:t>24</w:t>
+            </w:r>
+            <w:r>
+              <w:rPr>
+                <w:bCs/>
+                <w:sz w:val="20"/>
+                <w:szCs w:val="20"/>
+              </w:rPr>
+              <w:t xml:space="preserve"> </w:t>
+            </w:r>
+            <w:r>
+              <w:rPr>
+                <w:bCs/>
+                <w:sz w:val="20"/>
+                <w:szCs w:val="20"/>
+              </w:rPr>
+              <w:t>Sep</w:t>
+            </w:r>
+            <w:r>
+              <w:rPr>
+                <w:bCs/>
+                <w:sz w:val="20"/>
+                <w:szCs w:val="20"/>
+              </w:rPr>
+              <w:t xml:space="preserve"> </w:t>
             </w:r>
             <w:r>
               <w:rPr>
@@ -2596,6 +2586,126 @@
                 <w:szCs w:val="21"/>
               </w:rPr>
               <w:t xml:space="preserve">prompt=none </w:t>
+            </w:r>
+          </w:p>
+        </w:tc>
+      </w:tr>
+      <w:tr>
+        <w:trPr>
+          <w:trHeight w:val="280"/>
+        </w:trPr>
+        <w:tc>
+          <w:tcPr>
+            <w:tcW w:w="1215" w:type="dxa"/>
+            <w:tcBorders>
+              <w:right w:val="nil"/>
+            </w:tcBorders>
+            <w:vAlign w:val="center"/>
+          </w:tcPr>
+          <w:p>
+            <w:pPr>
+              <w:spacing w:after="120"/>
+              <w:rPr>
+                <w:color w:val="0F0F0F"/>
+                <w:sz w:val="21"/>
+                <w:szCs w:val="21"/>
+              </w:rPr>
+            </w:pPr>
+            <w:r>
+              <w:rPr>
+                <w:color w:val="0F0F0F"/>
+                <w:sz w:val="21"/>
+                <w:szCs w:val="21"/>
+              </w:rPr>
+              <w:t>V1.14</w:t>
+            </w:r>
+          </w:p>
+        </w:tc>
+        <w:tc>
+          <w:tcPr>
+            <w:tcW w:w="1474" w:type="dxa"/>
+            <w:tcBorders>
+              <w:left w:val="nil"/>
+              <w:right w:val="nil"/>
+            </w:tcBorders>
+            <w:shd w:val="clear" w:color="auto" w:fill="auto"/>
+            <w:vAlign w:val="center"/>
+          </w:tcPr>
+          <w:p>
+            <w:pPr>
+              <w:spacing w:after="120"/>
+              <w:rPr>
+                <w:bCs/>
+                <w:sz w:val="20"/>
+                <w:szCs w:val="20"/>
+              </w:rPr>
+            </w:pPr>
+            <w:r>
+              <w:rPr>
+                <w:bCs/>
+                <w:sz w:val="20"/>
+                <w:szCs w:val="20"/>
+              </w:rPr>
+              <w:t>13 Oct</w:t>
+            </w:r>
+            <w:r>
+              <w:rPr>
+                <w:bCs/>
+                <w:sz w:val="20"/>
+                <w:szCs w:val="20"/>
+              </w:rPr>
+              <w:t xml:space="preserve"> 2021  </w:t>
+            </w:r>
+          </w:p>
+        </w:tc>
+        <w:tc>
+          <w:tcPr>
+            <w:tcW w:w="7175" w:type="dxa"/>
+            <w:tcBorders>
+              <w:left w:val="nil"/>
+            </w:tcBorders>
+            <w:vAlign w:val="center"/>
+          </w:tcPr>
+          <w:p>
+            <w:pPr>
+              <w:spacing w:after="120"/>
+              <w:rPr>
+                <w:color w:val="0F0F0F"/>
+                <w:sz w:val="21"/>
+                <w:szCs w:val="21"/>
+              </w:rPr>
+            </w:pPr>
+            <w:r>
+              <w:rPr>
+                <w:color w:val="0F0F0F"/>
+                <w:sz w:val="21"/>
+                <w:szCs w:val="21"/>
+              </w:rPr>
+              <w:t>Adding new scope basic_demograp</w:t>
+            </w:r>
+            <w:r>
+              <w:rPr>
+                <w:color w:val="0F0F0F"/>
+                <w:sz w:val="21"/>
+                <w:szCs w:val="21"/>
+              </w:rPr>
+              <w:t>hic</w:t>
+            </w:r>
+            <w:r>
+              <w:rPr>
+                <w:color w:val="0F0F0F"/>
+                <w:sz w:val="21"/>
+                <w:szCs w:val="21"/>
+              </w:rPr>
+              <w:t>s</w:t>
+            </w:r>
+            <w:r>
+              <w:rPr>
+                <w:color w:val="0F0F0F"/>
+                <w:sz w:val="21"/>
+                <w:szCs w:val="21"/>
+              </w:rPr>
+              <w:t xml:space="preserve"> (without NHS number)</w:t>
             </w:r>
           </w:p>
         </w:tc>
@@ -2889,7 +2999,23 @@
                 <w:sz w:val="20"/>
                 <w:szCs w:val="20"/>
               </w:rPr>
-              <w:t xml:space="preserve">24 Sept 21  </w:t>
+              <w:t>13 Oct</w:t>
+            </w:r>
+            <w:r>
+              <w:rPr>
+                <w:bCs/>
+                <w:sz w:val="20"/>
+                <w:szCs w:val="20"/>
+              </w:rPr>
+              <w:t xml:space="preserve"> </w:t>
+            </w:r>
+            <w:r>
+              <w:rPr>
+                <w:bCs/>
+                <w:sz w:val="20"/>
+                <w:szCs w:val="20"/>
+              </w:rPr>
+              <w:t xml:space="preserve">21  </w:t>
             </w:r>
           </w:p>
         </w:tc>
@@ -2934,7 +3060,7 @@
                 <w:sz w:val="21"/>
                 <w:szCs w:val="21"/>
               </w:rPr>
-              <w:t>3</w:t>
+              <w:t>4</w:t>
             </w:r>
           </w:p>
         </w:tc>
@@ -3036,7 +3162,23 @@
                 <w:sz w:val="20"/>
                 <w:szCs w:val="20"/>
               </w:rPr>
-              <w:t xml:space="preserve">24 Sept 21  </w:t>
+              <w:t>13 Oct</w:t>
+            </w:r>
+            <w:r>
+              <w:rPr>
+                <w:bCs/>
+                <w:sz w:val="20"/>
+                <w:szCs w:val="20"/>
+              </w:rPr>
+              <w:t xml:space="preserve"> </w:t>
+            </w:r>
+            <w:r>
+              <w:rPr>
+                <w:bCs/>
+                <w:sz w:val="20"/>
+                <w:szCs w:val="20"/>
+              </w:rPr>
+              <w:t xml:space="preserve">21  </w:t>
             </w:r>
           </w:p>
         </w:tc>
@@ -3080,7 +3222,137 @@
                 <w:sz w:val="21"/>
                 <w:szCs w:val="21"/>
               </w:rPr>
-              <w:t>3</w:t>
+              <w:t>4</w:t>
+            </w:r>
+          </w:p>
+        </w:tc>
+      </w:tr>
+      <w:tr>
+        <w:tc>
+          <w:tcPr>
+            <w:tcW w:w="2693" w:type="dxa"/>
+            <w:tcBorders>
+              <w:right w:val="nil"/>
+            </w:tcBorders>
+            <w:vAlign w:val="center"/>
+          </w:tcPr>
+          <w:p>
+            <w:pPr>
+              <w:spacing w:after="120"/>
+              <w:rPr>
+                <w:color w:val="0F0F0F"/>
+                <w:sz w:val="21"/>
+                <w:szCs w:val="21"/>
+              </w:rPr>
+            </w:pPr>
+            <w:r>
+              <w:rPr>
+                <w:color w:val="0F0F0F"/>
+                <w:sz w:val="21"/>
+                <w:szCs w:val="21"/>
+              </w:rPr>
+              <w:t>Brendon Plant</w:t>
+            </w:r>
+          </w:p>
+        </w:tc>
+        <w:tc>
+          <w:tcPr>
+            <w:tcW w:w="3419" w:type="dxa"/>
+            <w:tcBorders>
+              <w:left w:val="nil"/>
+              <w:right w:val="nil"/>
+            </w:tcBorders>
+            <w:shd w:val="clear" w:color="auto" w:fill="auto"/>
+            <w:vAlign w:val="center"/>
+          </w:tcPr>
+          <w:p>
+            <w:pPr>
+              <w:spacing w:after="120"/>
+              <w:rPr>
+                <w:color w:val="0F0F0F"/>
+                <w:sz w:val="21"/>
+                <w:szCs w:val="21"/>
+              </w:rPr>
+            </w:pPr>
+            <w:r>
+              <w:rPr>
+                <w:color w:val="0F0F0F"/>
+                <w:sz w:val="21"/>
+                <w:szCs w:val="21"/>
+              </w:rPr>
+              <w:t xml:space="preserve">NHS login </w:t>
+            </w:r>
+            <w:r>
+              <w:rPr>
+                <w:color w:val="0F0F0F"/>
+                <w:sz w:val="21"/>
+                <w:szCs w:val="21"/>
+              </w:rPr>
+              <w:t>Security Consultant</w:t>
+            </w:r>
+          </w:p>
+        </w:tc>
+        <w:tc>
+          <w:tcPr>
+            <w:tcW w:w="1934" w:type="dxa"/>
+            <w:tcBorders>
+              <w:left w:val="nil"/>
+              <w:right w:val="nil"/>
+            </w:tcBorders>
+            <w:vAlign w:val="center"/>
+          </w:tcPr>
+          <w:p>
+            <w:pPr>
+              <w:spacing w:after="120"/>
+              <w:rPr>
+                <w:bCs/>
+                <w:sz w:val="20"/>
+                <w:szCs w:val="20"/>
+              </w:rPr>
+            </w:pPr>
+            <w:r>
+              <w:rPr>
+                <w:bCs/>
+                <w:sz w:val="20"/>
+                <w:szCs w:val="20"/>
+              </w:rPr>
+              <w:t>13 Oct</w:t>
+            </w:r>
+            <w:r>
+              <w:rPr>
+                <w:bCs/>
+                <w:sz w:val="20"/>
+                <w:szCs w:val="20"/>
+              </w:rPr>
+              <w:t xml:space="preserve"> 21 </w:t>
+            </w:r>
+          </w:p>
+        </w:tc>
+        <w:tc>
+          <w:tcPr>
+            <w:tcW w:w="1645" w:type="dxa"/>
+            <w:tcBorders>
+              <w:left w:val="nil"/>
+            </w:tcBorders>
+            <w:shd w:val="clear" w:color="auto" w:fill="auto"/>
+            <w:vAlign w:val="center"/>
+          </w:tcPr>
+          <w:p>
+            <w:pPr>
+              <w:spacing w:after="120"/>
+              <w:rPr>
+                <w:color w:val="0F0F0F"/>
+                <w:sz w:val="21"/>
+                <w:szCs w:val="21"/>
+              </w:rPr>
+            </w:pPr>
+            <w:r>
+              <w:rPr>
+                <w:color w:val="0F0F0F"/>
+                <w:sz w:val="21"/>
+                <w:szCs w:val="21"/>
+              </w:rPr>
+              <w:t>V1.14</w:t>
             </w:r>
           </w:p>
         </w:tc>
@@ -3365,7 +3637,15 @@
                 <w:sz w:val="20"/>
                 <w:szCs w:val="20"/>
               </w:rPr>
-              <w:t xml:space="preserve">24 Sept 21  </w:t>
+              <w:t>13 Oct</w:t>
+            </w:r>
+            <w:r>
+              <w:rPr>
+                <w:bCs/>
+                <w:sz w:val="20"/>
+                <w:szCs w:val="20"/>
+              </w:rPr>
+              <w:t xml:space="preserve"> 21  </w:t>
             </w:r>
           </w:p>
         </w:tc>
@@ -3409,7 +3689,7 @@
                 <w:sz w:val="21"/>
                 <w:szCs w:val="21"/>
               </w:rPr>
-              <w:t>3</w:t>
+              <w:t>4</w:t>
             </w:r>
           </w:p>
         </w:tc>
@@ -3497,7 +3777,23 @@
                 <w:sz w:val="20"/>
                 <w:szCs w:val="20"/>
               </w:rPr>
-              <w:t>24 Sept 21</w:t>
+              <w:t>13 Oct</w:t>
+            </w:r>
+            <w:r>
+              <w:rPr>
+                <w:bCs/>
+                <w:sz w:val="20"/>
+                <w:szCs w:val="20"/>
+              </w:rPr>
+              <w:t xml:space="preserve"> </w:t>
+            </w:r>
+            <w:r>
+              <w:rPr>
+                <w:bCs/>
+                <w:sz w:val="20"/>
+                <w:szCs w:val="20"/>
+              </w:rPr>
+              <w:t>21</w:t>
             </w:r>
           </w:p>
         </w:tc>
@@ -3540,7 +3836,7 @@
                 <w:sz w:val="21"/>
                 <w:szCs w:val="21"/>
               </w:rPr>
-              <w:t>3</w:t>
+              <w:t>4</w:t>
             </w:r>
           </w:p>
         </w:tc>
@@ -3577,7 +3873,6 @@
           <w:sz w:val="35"/>
           <w:szCs w:val="35"/>
         </w:rPr>
-        <w:lastRenderedPageBreak/>
         <w:t>Document Control:</w:t>
       </w:r>
     </w:p>
@@ -3587,15 +3882,7 @@
         <w:textboxTightWrap w:val="none"/>
       </w:pPr>
       <w:r>
-        <w:t>The controlled copy of this document is maintained in the NHS Digital corporate network. Any copies of this document held outside of that area, in whatever format (</w:t>
-      </w:r>
-      <w:proofErr w:type="gramStart"/>
-      <w:r>
-        <w:t>e.g.</w:t>
-      </w:r>
-      <w:proofErr w:type="gramEnd"/>
-      <w:r>
-        <w:t xml:space="preserve"> paper, email attachment), are considered to have passed out of control and should be checked for currency and validity.</w:t>
+        <w:t>The controlled copy of this document is maintained in the NHS Digital corporate network. Any copies of this document held outside of that area, in whatever format (e.g. paper, email attachment), are considered to have passed out of control and should be checked for currency and validity.</w:t>
       </w:r>
       <w:r>
         <w:br w:type="page"/>
@@ -3648,7 +3935,7 @@
         </w:rPr>
         <w:fldChar w:fldCharType="separate"/>
       </w:r>
-      <w:hyperlink w:anchor="_Toc83369211" w:history="1">
+      <w:hyperlink w:anchor="_Toc84947797" w:history="1">
         <w:r>
           <w:rPr>
             <w:rStyle w:val="Hyperlink"/>
@@ -3687,7 +3974,7 @@
           <w:rPr>
             <w:webHidden/>
           </w:rPr>
-          <w:instrText xml:space="preserve"> PAGEREF _Toc83369211 \h </w:instrText>
+          <w:instrText xml:space="preserve"> PAGEREF _Toc84947797 \h </w:instrText>
         </w:r>
         <w:r>
           <w:rPr>
@@ -3728,7 +4015,7 @@
           <w:szCs w:val="22"/>
         </w:rPr>
       </w:pPr>
-      <w:hyperlink w:anchor="_Toc83369212" w:history="1">
+      <w:hyperlink w:anchor="_Toc84947798" w:history="1">
         <w:r>
           <w:rPr>
             <w:rStyle w:val="Hyperlink"/>
@@ -3771,7 +4058,7 @@
             <w:noProof/>
             <w:webHidden/>
           </w:rPr>
-          <w:instrText xml:space="preserve"> PAGEREF _Toc83369212 \h </w:instrText>
+          <w:instrText xml:space="preserve"> PAGEREF _Toc84947798 \h </w:instrText>
         </w:r>
         <w:r>
           <w:rPr>
@@ -3816,7 +4103,7 @@
           <w:szCs w:val="22"/>
         </w:rPr>
       </w:pPr>
-      <w:hyperlink w:anchor="_Toc83369213" w:history="1">
+      <w:hyperlink w:anchor="_Toc84947799" w:history="1">
         <w:r>
           <w:rPr>
             <w:rStyle w:val="Hyperlink"/>
@@ -3859,7 +4146,7 @@
             <w:noProof/>
             <w:webHidden/>
           </w:rPr>
-          <w:instrText xml:space="preserve"> PAGEREF _Toc83369213 \h </w:instrText>
+          <w:instrText xml:space="preserve"> PAGEREF _Toc84947799 \h </w:instrText>
         </w:r>
         <w:r>
           <w:rPr>
@@ -3904,7 +4191,7 @@
           <w:szCs w:val="22"/>
         </w:rPr>
       </w:pPr>
-      <w:hyperlink w:anchor="_Toc83369214" w:history="1">
+      <w:hyperlink w:anchor="_Toc84947800" w:history="1">
         <w:r>
           <w:rPr>
             <w:rStyle w:val="Hyperlink"/>
@@ -3947,7 +4234,7 @@
             <w:noProof/>
             <w:webHidden/>
           </w:rPr>
-          <w:instrText xml:space="preserve"> PAGEREF _Toc83369214 \h </w:instrText>
+          <w:instrText xml:space="preserve"> PAGEREF _Toc84947800 \h </w:instrText>
         </w:r>
         <w:r>
           <w:rPr>
@@ -3992,7 +4279,7 @@
           <w:szCs w:val="22"/>
         </w:rPr>
       </w:pPr>
-      <w:hyperlink w:anchor="_Toc83369215" w:history="1">
+      <w:hyperlink w:anchor="_Toc84947801" w:history="1">
         <w:r>
           <w:rPr>
             <w:rStyle w:val="Hyperlink"/>
@@ -4031,7 +4318,7 @@
           <w:rPr>
             <w:webHidden/>
           </w:rPr>
-          <w:instrText xml:space="preserve"> PAGEREF _Toc83369215 \h </w:instrText>
+          <w:instrText xml:space="preserve"> PAGEREF _Toc84947801 \h </w:instrText>
         </w:r>
         <w:r>
           <w:rPr>
@@ -4072,7 +4359,7 @@
           <w:szCs w:val="22"/>
         </w:rPr>
       </w:pPr>
-      <w:hyperlink w:anchor="_Toc83369216" w:history="1">
+      <w:hyperlink w:anchor="_Toc84947802" w:history="1">
         <w:r>
           <w:rPr>
             <w:rStyle w:val="Hyperlink"/>
@@ -4115,7 +4402,7 @@
             <w:noProof/>
             <w:webHidden/>
           </w:rPr>
-          <w:instrText xml:space="preserve"> PAGEREF _Toc83369216 \h </w:instrText>
+          <w:instrText xml:space="preserve"> PAGEREF _Toc84947802 \h </w:instrText>
         </w:r>
         <w:r>
           <w:rPr>
@@ -4160,7 +4447,7 @@
           <w:szCs w:val="22"/>
         </w:rPr>
       </w:pPr>
-      <w:hyperlink w:anchor="_Toc83369217" w:history="1">
+      <w:hyperlink w:anchor="_Toc84947803" w:history="1">
         <w:r>
           <w:rPr>
             <w:rStyle w:val="Hyperlink"/>
@@ -4203,7 +4490,7 @@
             <w:noProof/>
             <w:webHidden/>
           </w:rPr>
-          <w:instrText xml:space="preserve"> PAGEREF _Toc83369217 \h </w:instrText>
+          <w:instrText xml:space="preserve"> PAGEREF _Toc84947803 \h </w:instrText>
         </w:r>
         <w:r>
           <w:rPr>
@@ -4248,7 +4535,7 @@
           <w:szCs w:val="22"/>
         </w:rPr>
       </w:pPr>
-      <w:hyperlink w:anchor="_Toc83369218" w:history="1">
+      <w:hyperlink w:anchor="_Toc84947804" w:history="1">
         <w:r>
           <w:rPr>
             <w:rStyle w:val="Hyperlink"/>
@@ -4287,7 +4574,7 @@
           <w:rPr>
             <w:webHidden/>
           </w:rPr>
-          <w:instrText xml:space="preserve"> PAGEREF _Toc83369218 \h </w:instrText>
+          <w:instrText xml:space="preserve"> PAGEREF _Toc84947804 \h </w:instrText>
         </w:r>
         <w:r>
           <w:rPr>
@@ -4328,7 +4615,7 @@
           <w:szCs w:val="22"/>
         </w:rPr>
       </w:pPr>
-      <w:hyperlink w:anchor="_Toc83369219" w:history="1">
+      <w:hyperlink w:anchor="_Toc84947805" w:history="1">
         <w:r>
           <w:rPr>
             <w:rStyle w:val="Hyperlink"/>
@@ -4371,7 +4658,7 @@
             <w:noProof/>
             <w:webHidden/>
           </w:rPr>
-          <w:instrText xml:space="preserve"> PAGEREF _Toc83369219 \h </w:instrText>
+          <w:instrText xml:space="preserve"> PAGEREF _Toc84947805 \h </w:instrText>
         </w:r>
         <w:r>
           <w:rPr>
@@ -4416,7 +4703,7 @@
           <w:szCs w:val="22"/>
         </w:rPr>
       </w:pPr>
-      <w:hyperlink w:anchor="_Toc83369220" w:history="1">
+      <w:hyperlink w:anchor="_Toc84947806" w:history="1">
         <w:r>
           <w:rPr>
             <w:rStyle w:val="Hyperlink"/>
@@ -4459,7 +4746,7 @@
             <w:noProof/>
             <w:webHidden/>
           </w:rPr>
-          <w:instrText xml:space="preserve"> PAGEREF _Toc83369220 \h </w:instrText>
+          <w:instrText xml:space="preserve"> PAGEREF _Toc84947806 \h </w:instrText>
         </w:r>
         <w:r>
           <w:rPr>
@@ -4504,7 +4791,7 @@
           <w:szCs w:val="22"/>
         </w:rPr>
       </w:pPr>
-      <w:hyperlink w:anchor="_Toc83369221" w:history="1">
+      <w:hyperlink w:anchor="_Toc84947807" w:history="1">
         <w:r>
           <w:rPr>
             <w:rStyle w:val="Hyperlink"/>
@@ -4547,7 +4834,7 @@
             <w:noProof/>
             <w:webHidden/>
           </w:rPr>
-          <w:instrText xml:space="preserve"> PAGEREF _Toc83369221 \h </w:instrText>
+          <w:instrText xml:space="preserve"> PAGEREF _Toc84947807 \h </w:instrText>
         </w:r>
         <w:r>
           <w:rPr>
@@ -4592,7 +4879,7 @@
           <w:szCs w:val="22"/>
         </w:rPr>
       </w:pPr>
-      <w:hyperlink w:anchor="_Toc83369222" w:history="1">
+      <w:hyperlink w:anchor="_Toc84947808" w:history="1">
         <w:r>
           <w:rPr>
             <w:rStyle w:val="Hyperlink"/>
@@ -4635,7 +4922,7 @@
             <w:noProof/>
             <w:webHidden/>
           </w:rPr>
-          <w:instrText xml:space="preserve"> PAGEREF _Toc83369222 \h </w:instrText>
+          <w:instrText xml:space="preserve"> PAGEREF _Toc84947808 \h </w:instrText>
         </w:r>
         <w:r>
           <w:rPr>
@@ -4680,7 +4967,7 @@
           <w:szCs w:val="22"/>
         </w:rPr>
       </w:pPr>
-      <w:hyperlink w:anchor="_Toc83369223" w:history="1">
+      <w:hyperlink w:anchor="_Toc84947809" w:history="1">
         <w:r>
           <w:rPr>
             <w:rStyle w:val="Hyperlink"/>
@@ -4723,7 +5010,7 @@
             <w:noProof/>
             <w:webHidden/>
           </w:rPr>
-          <w:instrText xml:space="preserve"> PAGEREF _Toc83369223 \h </w:instrText>
+          <w:instrText xml:space="preserve"> PAGEREF _Toc84947809 \h </w:instrText>
         </w:r>
         <w:r>
           <w:rPr>
@@ -4768,7 +5055,7 @@
           <w:szCs w:val="22"/>
         </w:rPr>
       </w:pPr>
-      <w:hyperlink w:anchor="_Toc83369224" w:history="1">
+      <w:hyperlink w:anchor="_Toc84947810" w:history="1">
         <w:r>
           <w:rPr>
             <w:rStyle w:val="Hyperlink"/>
@@ -4811,7 +5098,7 @@
             <w:noProof/>
             <w:webHidden/>
           </w:rPr>
-          <w:instrText xml:space="preserve"> PAGEREF _Toc83369224 \h </w:instrText>
+          <w:instrText xml:space="preserve"> PAGEREF _Toc84947810 \h </w:instrText>
         </w:r>
         <w:r>
           <w:rPr>
@@ -4856,7 +5143,7 @@
           <w:szCs w:val="22"/>
         </w:rPr>
       </w:pPr>
-      <w:hyperlink w:anchor="_Toc83369225" w:history="1">
+      <w:hyperlink w:anchor="_Toc84947811" w:history="1">
         <w:r>
           <w:rPr>
             <w:rStyle w:val="Hyperlink"/>
@@ -4897,7 +5184,7 @@
           <w:rPr>
             <w:webHidden/>
           </w:rPr>
-          <w:instrText xml:space="preserve"> PAGEREF _Toc83369225 \h </w:instrText>
+          <w:instrText xml:space="preserve"> PAGEREF _Toc84947811 \h </w:instrText>
         </w:r>
         <w:r>
           <w:rPr>
@@ -4938,7 +5225,7 @@
           <w:szCs w:val="22"/>
         </w:rPr>
       </w:pPr>
-      <w:hyperlink w:anchor="_Toc83369226" w:history="1">
+      <w:hyperlink w:anchor="_Toc84947812" w:history="1">
         <w:r>
           <w:rPr>
             <w:rStyle w:val="Hyperlink"/>
@@ -4981,7 +5268,7 @@
             <w:noProof/>
             <w:webHidden/>
           </w:rPr>
-          <w:instrText xml:space="preserve"> PAGEREF _Toc83369226 \h </w:instrText>
+          <w:instrText xml:space="preserve"> PAGEREF _Toc84947812 \h </w:instrText>
         </w:r>
         <w:r>
           <w:rPr>
@@ -5026,7 +5313,7 @@
           <w:szCs w:val="22"/>
         </w:rPr>
       </w:pPr>
-      <w:hyperlink w:anchor="_Toc83369227" w:history="1">
+      <w:hyperlink w:anchor="_Toc84947813" w:history="1">
         <w:r>
           <w:rPr>
             <w:rStyle w:val="Hyperlink"/>
@@ -5069,7 +5356,7 @@
             <w:noProof/>
             <w:webHidden/>
           </w:rPr>
-          <w:instrText xml:space="preserve"> PAGEREF _Toc83369227 \h </w:instrText>
+          <w:instrText xml:space="preserve"> PAGEREF _Toc84947813 \h </w:instrText>
         </w:r>
         <w:r>
           <w:rPr>
@@ -5114,7 +5401,7 @@
           <w:szCs w:val="22"/>
         </w:rPr>
       </w:pPr>
-      <w:hyperlink w:anchor="_Toc83369228" w:history="1">
+      <w:hyperlink w:anchor="_Toc84947814" w:history="1">
         <w:r>
           <w:rPr>
             <w:rStyle w:val="Hyperlink"/>
@@ -5157,7 +5444,7 @@
             <w:noProof/>
             <w:webHidden/>
           </w:rPr>
-          <w:instrText xml:space="preserve"> PAGEREF _Toc83369228 \h </w:instrText>
+          <w:instrText xml:space="preserve"> PAGEREF _Toc84947814 \h </w:instrText>
         </w:r>
         <w:r>
           <w:rPr>
@@ -5202,7 +5489,7 @@
           <w:szCs w:val="22"/>
         </w:rPr>
       </w:pPr>
-      <w:hyperlink w:anchor="_Toc83369229" w:history="1">
+      <w:hyperlink w:anchor="_Toc84947815" w:history="1">
         <w:r>
           <w:rPr>
             <w:rStyle w:val="Hyperlink"/>
@@ -5245,7 +5532,7 @@
             <w:noProof/>
             <w:webHidden/>
           </w:rPr>
-          <w:instrText xml:space="preserve"> PAGEREF _Toc83369229 \h </w:instrText>
+          <w:instrText xml:space="preserve"> PAGEREF _Toc84947815 \h </w:instrText>
         </w:r>
         <w:r>
           <w:rPr>
@@ -5290,7 +5577,7 @@
           <w:szCs w:val="22"/>
         </w:rPr>
       </w:pPr>
-      <w:hyperlink w:anchor="_Toc83369230" w:history="1">
+      <w:hyperlink w:anchor="_Toc84947816" w:history="1">
         <w:r>
           <w:rPr>
             <w:rStyle w:val="Hyperlink"/>
@@ -5331,7 +5618,7 @@
           <w:rPr>
             <w:webHidden/>
           </w:rPr>
-          <w:instrText xml:space="preserve"> PAGEREF _Toc83369230 \h </w:instrText>
+          <w:instrText xml:space="preserve"> PAGEREF _Toc84947816 \h </w:instrText>
         </w:r>
         <w:r>
           <w:rPr>
@@ -5372,7 +5659,7 @@
           <w:szCs w:val="22"/>
         </w:rPr>
       </w:pPr>
-      <w:hyperlink w:anchor="_Toc83369231" w:history="1">
+      <w:hyperlink w:anchor="_Toc84947817" w:history="1">
         <w:r>
           <w:rPr>
             <w:rStyle w:val="Hyperlink"/>
@@ -5415,7 +5702,7 @@
             <w:noProof/>
             <w:webHidden/>
           </w:rPr>
-          <w:instrText xml:space="preserve"> PAGEREF _Toc83369231 \h </w:instrText>
+          <w:instrText xml:space="preserve"> PAGEREF _Toc84947817 \h </w:instrText>
         </w:r>
         <w:r>
           <w:rPr>
@@ -5460,7 +5747,7 @@
           <w:szCs w:val="22"/>
         </w:rPr>
       </w:pPr>
-      <w:hyperlink w:anchor="_Toc83369232" w:history="1">
+      <w:hyperlink w:anchor="_Toc84947818" w:history="1">
         <w:r>
           <w:rPr>
             <w:rStyle w:val="Hyperlink"/>
@@ -5501,7 +5788,7 @@
           <w:rPr>
             <w:webHidden/>
           </w:rPr>
-          <w:instrText xml:space="preserve"> PAGEREF _Toc83369232 \h </w:instrText>
+          <w:instrText xml:space="preserve"> PAGEREF _Toc84947818 \h </w:instrText>
         </w:r>
         <w:r>
           <w:rPr>
@@ -5542,7 +5829,7 @@
           <w:szCs w:val="22"/>
         </w:rPr>
       </w:pPr>
-      <w:hyperlink w:anchor="_Toc83369233" w:history="1">
+      <w:hyperlink w:anchor="_Toc84947819" w:history="1">
         <w:r>
           <w:rPr>
             <w:rStyle w:val="Hyperlink"/>
@@ -5585,7 +5872,7 @@
             <w:noProof/>
             <w:webHidden/>
           </w:rPr>
-          <w:instrText xml:space="preserve"> PAGEREF _Toc83369233 \h </w:instrText>
+          <w:instrText xml:space="preserve"> PAGEREF _Toc84947819 \h </w:instrText>
         </w:r>
         <w:r>
           <w:rPr>
@@ -5630,7 +5917,7 @@
           <w:szCs w:val="22"/>
         </w:rPr>
       </w:pPr>
-      <w:hyperlink w:anchor="_Toc83369234" w:history="1">
+      <w:hyperlink w:anchor="_Toc84947820" w:history="1">
         <w:r>
           <w:rPr>
             <w:rStyle w:val="Hyperlink"/>
@@ -5673,7 +5960,7 @@
             <w:noProof/>
             <w:webHidden/>
           </w:rPr>
-          <w:instrText xml:space="preserve"> PAGEREF _Toc83369234 \h </w:instrText>
+          <w:instrText xml:space="preserve"> PAGEREF _Toc84947820 \h </w:instrText>
         </w:r>
         <w:r>
           <w:rPr>
@@ -5718,7 +6005,7 @@
           <w:szCs w:val="22"/>
         </w:rPr>
       </w:pPr>
-      <w:hyperlink w:anchor="_Toc83369235" w:history="1">
+      <w:hyperlink w:anchor="_Toc84947821" w:history="1">
         <w:r>
           <w:rPr>
             <w:rStyle w:val="Hyperlink"/>
@@ -5761,7 +6048,7 @@
             <w:noProof/>
             <w:webHidden/>
           </w:rPr>
-          <w:instrText xml:space="preserve"> PAGEREF _Toc83369235 \h </w:instrText>
+          <w:instrText xml:space="preserve"> PAGEREF _Toc84947821 \h </w:instrText>
         </w:r>
         <w:r>
           <w:rPr>
@@ -5806,7 +6093,7 @@
           <w:szCs w:val="22"/>
         </w:rPr>
       </w:pPr>
-      <w:hyperlink w:anchor="_Toc83369236" w:history="1">
+      <w:hyperlink w:anchor="_Toc84947822" w:history="1">
         <w:r>
           <w:rPr>
             <w:rStyle w:val="Hyperlink"/>
@@ -5849,7 +6136,7 @@
             <w:noProof/>
             <w:webHidden/>
           </w:rPr>
-          <w:instrText xml:space="preserve"> PAGEREF _Toc83369236 \h </w:instrText>
+          <w:instrText xml:space="preserve"> PAGEREF _Toc84947822 \h </w:instrText>
         </w:r>
         <w:r>
           <w:rPr>
@@ -5894,7 +6181,7 @@
           <w:szCs w:val="22"/>
         </w:rPr>
       </w:pPr>
-      <w:hyperlink w:anchor="_Toc83369237" w:history="1">
+      <w:hyperlink w:anchor="_Toc84947823" w:history="1">
         <w:r>
           <w:rPr>
             <w:rStyle w:val="Hyperlink"/>
@@ -5937,7 +6224,7 @@
             <w:noProof/>
             <w:webHidden/>
           </w:rPr>
-          <w:instrText xml:space="preserve"> PAGEREF _Toc83369237 \h </w:instrText>
+          <w:instrText xml:space="preserve"> PAGEREF _Toc84947823 \h </w:instrText>
         </w:r>
         <w:r>
           <w:rPr>
@@ -5982,7 +6269,7 @@
           <w:szCs w:val="22"/>
         </w:rPr>
       </w:pPr>
-      <w:hyperlink w:anchor="_Toc83369238" w:history="1">
+      <w:hyperlink w:anchor="_Toc84947824" w:history="1">
         <w:r>
           <w:rPr>
             <w:rStyle w:val="Hyperlink"/>
@@ -6021,7 +6308,7 @@
           <w:rPr>
             <w:webHidden/>
           </w:rPr>
-          <w:instrText xml:space="preserve"> PAGEREF _Toc83369238 \h </w:instrText>
+          <w:instrText xml:space="preserve"> PAGEREF _Toc84947824 \h </w:instrText>
         </w:r>
         <w:r>
           <w:rPr>
@@ -6062,7 +6349,7 @@
           <w:szCs w:val="22"/>
         </w:rPr>
       </w:pPr>
-      <w:hyperlink w:anchor="_Toc83369239" w:history="1">
+      <w:hyperlink w:anchor="_Toc84947825" w:history="1">
         <w:r>
           <w:rPr>
             <w:rStyle w:val="Hyperlink"/>
@@ -6105,7 +6392,7 @@
             <w:noProof/>
             <w:webHidden/>
           </w:rPr>
-          <w:instrText xml:space="preserve"> PAGEREF _Toc83369239 \h </w:instrText>
+          <w:instrText xml:space="preserve"> PAGEREF _Toc84947825 \h </w:instrText>
         </w:r>
         <w:r>
           <w:rPr>
@@ -6150,7 +6437,7 @@
           <w:szCs w:val="22"/>
         </w:rPr>
       </w:pPr>
-      <w:hyperlink w:anchor="_Toc83369240" w:history="1">
+      <w:hyperlink w:anchor="_Toc84947826" w:history="1">
         <w:r>
           <w:rPr>
             <w:rStyle w:val="Hyperlink"/>
@@ -6193,7 +6480,7 @@
             <w:noProof/>
             <w:webHidden/>
           </w:rPr>
-          <w:instrText xml:space="preserve"> PAGEREF _Toc83369240 \h </w:instrText>
+          <w:instrText xml:space="preserve"> PAGEREF _Toc84947826 \h </w:instrText>
         </w:r>
         <w:r>
           <w:rPr>
@@ -6238,7 +6525,7 @@
           <w:szCs w:val="22"/>
         </w:rPr>
       </w:pPr>
-      <w:hyperlink w:anchor="_Toc83369241" w:history="1">
+      <w:hyperlink w:anchor="_Toc84947827" w:history="1">
         <w:r>
           <w:rPr>
             <w:rStyle w:val="Hyperlink"/>
@@ -6281,7 +6568,7 @@
             <w:noProof/>
             <w:webHidden/>
           </w:rPr>
-          <w:instrText xml:space="preserve"> PAGEREF _Toc83369241 \h </w:instrText>
+          <w:instrText xml:space="preserve"> PAGEREF _Toc84947827 \h </w:instrText>
         </w:r>
         <w:r>
           <w:rPr>
@@ -6326,7 +6613,7 @@
           <w:szCs w:val="22"/>
         </w:rPr>
       </w:pPr>
-      <w:hyperlink w:anchor="_Toc83369242" w:history="1">
+      <w:hyperlink w:anchor="_Toc84947828" w:history="1">
         <w:r>
           <w:rPr>
             <w:rStyle w:val="Hyperlink"/>
@@ -6365,7 +6652,7 @@
           <w:rPr>
             <w:webHidden/>
           </w:rPr>
-          <w:instrText xml:space="preserve"> PAGEREF _Toc83369242 \h </w:instrText>
+          <w:instrText xml:space="preserve"> PAGEREF _Toc84947828 \h </w:instrText>
         </w:r>
         <w:r>
           <w:rPr>
@@ -6419,7 +6706,7 @@
         </w:numPr>
       </w:pPr>
       <w:bookmarkStart w:id="3" w:name="_Toc512594856"/>
-      <w:bookmarkStart w:id="4" w:name="_Toc83369211"/>
+      <w:bookmarkStart w:id="4" w:name="_Toc84947797"/>
       <w:r>
         <w:lastRenderedPageBreak/>
         <w:t>Introduction</w:t>
@@ -6433,7 +6720,7 @@
       </w:pPr>
       <w:bookmarkStart w:id="5" w:name="_Toc512594857"/>
       <w:bookmarkStart w:id="6" w:name="_Toc92774723"/>
-      <w:bookmarkStart w:id="7" w:name="_Toc83369212"/>
+      <w:bookmarkStart w:id="7" w:name="_Toc84947798"/>
       <w:r>
         <w:t>Purpose of Document</w:t>
       </w:r>
@@ -6532,7 +6819,7 @@
       </w:pPr>
       <w:bookmarkStart w:id="8" w:name="_Toc510021833"/>
       <w:bookmarkStart w:id="9" w:name="_Toc512594858"/>
-      <w:bookmarkStart w:id="10" w:name="_Toc83369213"/>
+      <w:bookmarkStart w:id="10" w:name="_Toc84947799"/>
       <w:bookmarkEnd w:id="6"/>
       <w:r>
         <w:t>Audience</w:t>
@@ -6662,7 +6949,7 @@
       <w:bookmarkStart w:id="14" w:name="_Toc338320164"/>
       <w:bookmarkStart w:id="15" w:name="_Toc351543219"/>
       <w:bookmarkStart w:id="16" w:name="_Toc512594859"/>
-      <w:bookmarkStart w:id="17" w:name="_Toc83369214"/>
+      <w:bookmarkStart w:id="17" w:name="_Toc84947800"/>
       <w:r>
         <w:t>Definitions</w:t>
       </w:r>
@@ -6724,7 +7011,10 @@
         <w:t>MUST</w:t>
       </w:r>
       <w:r>
-        <w:t>: This word, or the terms "</w:t>
+        <w:t xml:space="preserve">: This word, or the terms </w:t>
+      </w:r>
+      <w:r>
+        <w:t>“</w:t>
       </w:r>
       <w:r>
         <w:rPr>
@@ -6733,7 +7023,13 @@
         <w:t>REQUIRED</w:t>
       </w:r>
       <w:r>
-        <w:t>" or "</w:t>
+        <w:t>”</w:t>
+      </w:r>
+      <w:r>
+        <w:t xml:space="preserve"> or </w:t>
+      </w:r>
+      <w:r>
+        <w:t>“</w:t>
       </w:r>
       <w:r>
         <w:rPr>
@@ -6742,7 +7038,10 @@
         <w:t>SHALL</w:t>
       </w:r>
       <w:r>
-        <w:t>", means that the definition is an absolute` requirement of the specification.</w:t>
+        <w:t>”</w:t>
+      </w:r>
+      <w:r>
+        <w:t>, means that the definition is an absolute` requirement of the specification.</w:t>
       </w:r>
     </w:p>
     <w:p>
@@ -6766,7 +7065,10 @@
         <w:t>SHOULD</w:t>
       </w:r>
       <w:r>
-        <w:t>: This word, or the adjective "</w:t>
+        <w:t xml:space="preserve">: This word, or the adjective </w:t>
+      </w:r>
+      <w:r>
+        <w:t>“</w:t>
       </w:r>
       <w:r>
         <w:rPr>
@@ -6775,7 +7077,10 @@
         <w:t>RECOMMENDED</w:t>
       </w:r>
       <w:r>
-        <w:t xml:space="preserve">", means that there may exist valid reasons in particular circumstances to ignore a particular item, but the full implications </w:t>
+        <w:t>”</w:t>
+      </w:r>
+      <w:r>
+        <w:t xml:space="preserve">, means that there may exist valid reasons in particular circumstances to ignore a particular item, but the full implications </w:t>
       </w:r>
       <w:r>
         <w:rPr>
@@ -6849,7 +7154,7 @@
         <w:pStyle w:val="Heading1"/>
       </w:pPr>
       <w:bookmarkStart w:id="18" w:name="_Toc512594860"/>
-      <w:bookmarkStart w:id="19" w:name="_Toc83369215"/>
+      <w:bookmarkStart w:id="19" w:name="_Toc84947801"/>
       <w:r>
         <w:lastRenderedPageBreak/>
         <w:t>Specification Status</w:t>
@@ -6860,7 +7165,7 @@
       <w:pPr>
         <w:pStyle w:val="Heading2"/>
       </w:pPr>
-      <w:bookmarkStart w:id="20" w:name="_Toc83369216"/>
+      <w:bookmarkStart w:id="20" w:name="_Toc84947802"/>
       <w:r>
         <w:t>Scope / Constraints</w:t>
       </w:r>
@@ -6905,18 +7210,10 @@
         <w:t xml:space="preserve">be implemented prior </w:t>
       </w:r>
       <w:r>
-        <w:t xml:space="preserve">to full rollout – this document is a draft representing intended </w:t>
-      </w:r>
-      <w:proofErr w:type="gramStart"/>
-      <w:r>
-        <w:t>design</w:t>
-      </w:r>
-      <w:r>
-        <w:t>, but</w:t>
-      </w:r>
-      <w:proofErr w:type="gramEnd"/>
-      <w:r>
-        <w:t xml:space="preserve"> is subject to </w:t>
+        <w:t>to full rollout – this document is a draft representing intended design</w:t>
+      </w:r>
+      <w:r>
+        <w:t xml:space="preserve">, but is subject to </w:t>
       </w:r>
       <w:r>
         <w:t>clarification.</w:t>
@@ -7003,7 +7300,10 @@
         <w:t>not supported</w:t>
       </w:r>
       <w:r>
-        <w:t xml:space="preserve"> -</w:t>
+        <w:t xml:space="preserve"> </w:t>
+      </w:r>
+      <w:r>
+        <w:t>–</w:t>
       </w:r>
       <w:r>
         <w:t xml:space="preserve"> all</w:t>
@@ -7037,7 +7337,7 @@
       <w:pPr>
         <w:pStyle w:val="Heading2"/>
       </w:pPr>
-      <w:bookmarkStart w:id="21" w:name="_Toc83369217"/>
+      <w:bookmarkStart w:id="21" w:name="_Toc84947803"/>
       <w:r>
         <w:t>Changes in this version</w:t>
       </w:r>
@@ -7087,7 +7387,7 @@
         <w:pStyle w:val="Heading1"/>
       </w:pPr>
       <w:bookmarkStart w:id="22" w:name="_Toc512594865"/>
-      <w:bookmarkStart w:id="23" w:name="_Toc83369218"/>
+      <w:bookmarkStart w:id="23" w:name="_Toc84947804"/>
       <w:r>
         <w:lastRenderedPageBreak/>
         <w:t>Messages Overview</w:t>
@@ -7338,7 +7638,7 @@
         <w:pStyle w:val="Heading2"/>
       </w:pPr>
       <w:bookmarkStart w:id="24" w:name="_Authorization_Code_Flow"/>
-      <w:bookmarkStart w:id="25" w:name="_Toc83369219"/>
+      <w:bookmarkStart w:id="25" w:name="_Toc84947805"/>
       <w:bookmarkEnd w:id="24"/>
       <w:r>
         <w:t>Authorization Code Flow</w:t>
@@ -7809,7 +8109,7 @@
         <w:pStyle w:val="Heading2"/>
       </w:pPr>
       <w:bookmarkStart w:id="26" w:name="_Toc512594867"/>
-      <w:bookmarkStart w:id="27" w:name="_Toc83369220"/>
+      <w:bookmarkStart w:id="27" w:name="_Toc84947806"/>
       <w:r>
         <w:lastRenderedPageBreak/>
         <w:t>Public and Confidential Clients</w:t>
@@ -7865,21 +8165,7 @@
         <w:rPr>
           <w:lang w:eastAsia="en-US"/>
         </w:rPr>
-        <w:t xml:space="preserve">The client </w:t>
-      </w:r>
-      <w:proofErr w:type="gramStart"/>
-      <w:r>
-        <w:rPr>
-          <w:lang w:eastAsia="en-US"/>
-        </w:rPr>
-        <w:t>is capable of maintaining</w:t>
-      </w:r>
-      <w:proofErr w:type="gramEnd"/>
-      <w:r>
-        <w:rPr>
-          <w:lang w:eastAsia="en-US"/>
-        </w:rPr>
-        <w:t xml:space="preserve"> the confidentiality of its credentials.  For example, the client is implemented on a secure server with restricted access to its credentials</w:t>
+        <w:t>The client is capable of maintaining the confidentiality of its credentials.  For example, the client is implemented on a secure server with restricted access to its credentials</w:t>
       </w:r>
     </w:p>
     <w:p>
@@ -8251,21 +8537,7 @@
         <w:rPr>
           <w:lang w:eastAsia="en-US"/>
         </w:rPr>
-        <w:t xml:space="preserve"> of a genuine </w:t>
-      </w:r>
-      <w:proofErr w:type="gramStart"/>
-      <w:r>
-        <w:rPr>
-          <w:lang w:eastAsia="en-US"/>
-        </w:rPr>
-        <w:t>Public</w:t>
-      </w:r>
-      <w:proofErr w:type="gramEnd"/>
-      <w:r>
-        <w:rPr>
-          <w:lang w:eastAsia="en-US"/>
-        </w:rPr>
-        <w:t xml:space="preserve"> client and trick a user into revealing their </w:t>
+        <w:t xml:space="preserve"> of a genuine Public client and trick a user into revealing their </w:t>
       </w:r>
       <w:r>
         <w:rPr>
@@ -8285,50 +8557,34 @@
           <w:b/>
           <w:lang w:eastAsia="en-US"/>
         </w:rPr>
-        <w:t xml:space="preserve">For the above reasons </w:t>
-      </w:r>
-      <w:proofErr w:type="gramStart"/>
+        <w:t xml:space="preserve">For the above reasons Public clients </w:t>
+      </w:r>
       <w:r>
         <w:rPr>
           <w:b/>
           <w:lang w:eastAsia="en-US"/>
         </w:rPr>
-        <w:t>Public</w:t>
-      </w:r>
-      <w:proofErr w:type="gramEnd"/>
+        <w:t>are</w:t>
+      </w:r>
       <w:r>
         <w:rPr>
           <w:b/>
           <w:lang w:eastAsia="en-US"/>
         </w:rPr>
-        <w:t xml:space="preserve"> clients </w:t>
+        <w:t xml:space="preserve"> not supported </w:t>
       </w:r>
       <w:r>
         <w:rPr>
           <w:b/>
           <w:lang w:eastAsia="en-US"/>
         </w:rPr>
-        <w:t>are</w:t>
+        <w:t>by</w:t>
       </w:r>
       <w:r>
         <w:rPr>
           <w:b/>
           <w:lang w:eastAsia="en-US"/>
         </w:rPr>
-        <w:t xml:space="preserve"> not supported </w:t>
-      </w:r>
-      <w:r>
-        <w:rPr>
-          <w:b/>
-          <w:lang w:eastAsia="en-US"/>
-        </w:rPr>
-        <w:t>by</w:t>
-      </w:r>
-      <w:r>
-        <w:rPr>
-          <w:b/>
-          <w:lang w:eastAsia="en-US"/>
-        </w:rPr>
         <w:t xml:space="preserve"> NHS login</w:t>
       </w:r>
       <w:r>
@@ -8349,7 +8605,7 @@
       <w:pPr>
         <w:pStyle w:val="Heading2"/>
       </w:pPr>
-      <w:bookmarkStart w:id="28" w:name="_Toc83369221"/>
+      <w:bookmarkStart w:id="28" w:name="_Toc84947807"/>
       <w:r>
         <w:t>Endpoints</w:t>
       </w:r>
@@ -8361,19 +8617,11 @@
           <w:lang w:eastAsia="en-US"/>
         </w:rPr>
       </w:pPr>
-      <w:proofErr w:type="gramStart"/>
-      <w:r>
-        <w:rPr>
-          <w:lang w:eastAsia="en-US"/>
-        </w:rPr>
-        <w:t>/.well</w:t>
-      </w:r>
-      <w:proofErr w:type="gramEnd"/>
-      <w:r>
-        <w:rPr>
-          <w:lang w:eastAsia="en-US"/>
-        </w:rPr>
-        <w:t>-known/</w:t>
+      <w:r>
+        <w:rPr>
+          <w:lang w:eastAsia="en-US"/>
+        </w:rPr>
+        <w:t>/.well-known/</w:t>
       </w:r>
       <w:proofErr w:type="spellStart"/>
       <w:r>
@@ -8491,7 +8739,6 @@
         </w:rPr>
         <w:t>/</w:t>
       </w:r>
-      <w:proofErr w:type="gramStart"/>
       <w:r>
         <w:rPr>
           <w:lang w:eastAsia="en-US"/>
@@ -8508,14 +8755,7 @@
         <w:rPr>
           <w:lang w:eastAsia="en-US"/>
         </w:rPr>
-        <w:t>e</w:t>
-      </w:r>
-      <w:proofErr w:type="gramEnd"/>
-      <w:r>
-        <w:rPr>
-          <w:lang w:eastAsia="en-US"/>
-        </w:rPr>
-        <w:t xml:space="preserve"> – This initiates the </w:t>
+        <w:t xml:space="preserve">e – This initiates the </w:t>
       </w:r>
       <w:r>
         <w:rPr>
@@ -8561,19 +8801,11 @@
         <w:lastRenderedPageBreak/>
         <w:t>/</w:t>
       </w:r>
-      <w:proofErr w:type="gramStart"/>
-      <w:r>
-        <w:rPr>
-          <w:lang w:eastAsia="en-US"/>
-        </w:rPr>
-        <w:t>token</w:t>
-      </w:r>
-      <w:proofErr w:type="gramEnd"/>
-      <w:r>
-        <w:rPr>
-          <w:lang w:eastAsia="en-US"/>
-        </w:rPr>
-        <w:t xml:space="preserve"> – This is used to retrieve tokens, including ID tokens, by exchanging an authorization code</w:t>
+      <w:r>
+        <w:rPr>
+          <w:lang w:eastAsia="en-US"/>
+        </w:rPr>
+        <w:t>token – This is used to retrieve tokens, including ID tokens, by exchanging an authorization code</w:t>
       </w:r>
       <w:r>
         <w:rPr>
@@ -8609,21 +8841,7 @@
         <w:rPr>
           <w:lang w:eastAsia="en-US"/>
         </w:rPr>
-        <w:t xml:space="preserve">refresh access tokens, using a </w:t>
-      </w:r>
-      <w:proofErr w:type="gramStart"/>
-      <w:r>
-        <w:rPr>
-          <w:lang w:eastAsia="en-US"/>
-        </w:rPr>
-        <w:t>previously-issued</w:t>
-      </w:r>
-      <w:proofErr w:type="gramEnd"/>
-      <w:r>
-        <w:rPr>
-          <w:lang w:eastAsia="en-US"/>
-        </w:rPr>
-        <w:t xml:space="preserve"> refresh token</w:t>
+        <w:t>refresh access tokens, using a previously-issued refresh token</w:t>
       </w:r>
     </w:p>
     <w:p>
@@ -8639,7 +8857,6 @@
         <w:t>/</w:t>
       </w:r>
       <w:proofErr w:type="spellStart"/>
-      <w:proofErr w:type="gramStart"/>
       <w:r>
         <w:rPr>
           <w:lang w:eastAsia="en-US"/>
@@ -8665,7 +8882,6 @@
         <w:t>nfo</w:t>
       </w:r>
       <w:proofErr w:type="spellEnd"/>
-      <w:proofErr w:type="gramEnd"/>
       <w:r>
         <w:rPr>
           <w:lang w:eastAsia="en-US"/>
@@ -8709,7 +8925,7 @@
         <w:pStyle w:val="Heading2"/>
       </w:pPr>
       <w:bookmarkStart w:id="29" w:name="_Toc512594868"/>
-      <w:bookmarkStart w:id="30" w:name="_Toc83369222"/>
+      <w:bookmarkStart w:id="30" w:name="_Toc84947808"/>
       <w:r>
         <w:t>Authorize</w:t>
       </w:r>
@@ -9656,12 +9872,35 @@
                 <w:szCs w:val="22"/>
               </w:rPr>
             </w:pPr>
-            <w:r>
-              <w:rPr>
-                <w:sz w:val="22"/>
-                <w:szCs w:val="22"/>
-              </w:rPr>
-              <w:t xml:space="preserve">OAuth 2.0 Response Type value that determines the authorization processing flow to be used, including what parameters are returned from the endpoints used. </w:t>
+            <w:proofErr w:type="spellStart"/>
+            <w:r>
+              <w:rPr>
+                <w:sz w:val="22"/>
+                <w:szCs w:val="22"/>
+              </w:rPr>
+              <w:t>O</w:t>
+            </w:r>
+            <w:r>
+              <w:rPr>
+                <w:sz w:val="22"/>
+                <w:szCs w:val="22"/>
+              </w:rPr>
+              <w:t>a</w:t>
+            </w:r>
+            <w:r>
+              <w:rPr>
+                <w:sz w:val="22"/>
+                <w:szCs w:val="22"/>
+              </w:rPr>
+              <w:t>uth</w:t>
+            </w:r>
+            <w:proofErr w:type="spellEnd"/>
+            <w:r>
+              <w:rPr>
+                <w:sz w:val="22"/>
+                <w:szCs w:val="22"/>
+              </w:rPr>
+              <w:t xml:space="preserve"> 2.0 Response Type value that determines the authorization processing flow to be used, including what parameters are returned from the endpoints used. </w:t>
             </w:r>
             <w:r>
               <w:rPr>
@@ -10212,7 +10451,14 @@
                 <w:sz w:val="22"/>
                 <w:szCs w:val="22"/>
               </w:rPr>
-              <w:t>response_mode</w:t>
+              <w:t>R</w:t>
+            </w:r>
+            <w:r>
+              <w:rPr>
+                <w:sz w:val="22"/>
+                <w:szCs w:val="22"/>
+              </w:rPr>
+              <w:t>esponse_mode</w:t>
             </w:r>
             <w:proofErr w:type="spellEnd"/>
           </w:p>
@@ -10606,23 +10852,7 @@
                 <w:sz w:val="22"/>
                 <w:szCs w:val="22"/>
               </w:rPr>
-              <w:t xml:space="preserve">String value used to associate a </w:t>
-            </w:r>
-            <w:proofErr w:type="gramStart"/>
-            <w:r>
-              <w:rPr>
-                <w:sz w:val="22"/>
-                <w:szCs w:val="22"/>
-              </w:rPr>
-              <w:t>Client</w:t>
-            </w:r>
-            <w:proofErr w:type="gramEnd"/>
-            <w:r>
-              <w:rPr>
-                <w:sz w:val="22"/>
-                <w:szCs w:val="22"/>
-              </w:rPr>
-              <w:t xml:space="preserve"> session with an ID Token, and to mitigate replay attacks. The value is passed through unmodified from the Authentication Request to the ID Token. Sufficient entropy MUST be present in </w:t>
+              <w:t xml:space="preserve">String value used to associate a Client session with an ID Token, and to mitigate replay attacks. The value is passed through unmodified from the Authentication Request to the ID Token. Sufficient entropy MUST be present in </w:t>
             </w:r>
             <w:r>
               <w:rPr>
@@ -10699,7 +10929,7 @@
                 <w:sz w:val="22"/>
                 <w:szCs w:val="22"/>
               </w:rPr>
-              <w:t>d</w:t>
+              <w:t>D</w:t>
             </w:r>
             <w:r>
               <w:rPr>
@@ -11603,17 +11833,8 @@
                 <w:sz w:val="22"/>
                 <w:szCs w:val="22"/>
               </w:rPr>
-              <w:t xml:space="preserve">superseded by </w:t>
-            </w:r>
-            <w:proofErr w:type="spellStart"/>
-            <w:r>
-              <w:rPr>
-                <w:sz w:val="22"/>
-                <w:szCs w:val="22"/>
-              </w:rPr>
-              <w:t>vtr</w:t>
-            </w:r>
-            <w:proofErr w:type="spellEnd"/>
+              <w:t>superseded by vtr</w:t>
+            </w:r>
           </w:p>
         </w:tc>
       </w:tr>
@@ -11632,7 +11853,6 @@
                 <w:szCs w:val="22"/>
               </w:rPr>
             </w:pPr>
-            <w:proofErr w:type="spellStart"/>
             <w:r>
               <w:rPr>
                 <w:sz w:val="22"/>
@@ -11647,7 +11867,6 @@
               </w:rPr>
               <w:t>tr</w:t>
             </w:r>
-            <w:proofErr w:type="spellEnd"/>
           </w:p>
         </w:tc>
         <w:tc>
@@ -12096,23 +12315,7 @@
                 <w:sz w:val="22"/>
                 <w:szCs w:val="22"/>
               </w:rPr>
-              <w:t xml:space="preserve">Omission of </w:t>
-            </w:r>
-            <w:proofErr w:type="spellStart"/>
-            <w:r>
-              <w:rPr>
-                <w:sz w:val="22"/>
-                <w:szCs w:val="22"/>
-              </w:rPr>
-              <w:t>vtr</w:t>
-            </w:r>
-            <w:proofErr w:type="spellEnd"/>
-            <w:r>
-              <w:rPr>
-                <w:sz w:val="22"/>
-                <w:szCs w:val="22"/>
-              </w:rPr>
-              <w:t xml:space="preserve"> will result in a </w:t>
+              <w:t xml:space="preserve">Omission of vtr will result in a </w:t>
             </w:r>
             <w:r>
               <w:rPr>
@@ -12125,21 +12328,7 @@
               <w:rPr>
                 <w:lang w:eastAsia="en-US"/>
               </w:rPr>
-              <w:t>“[“P9.</w:t>
-            </w:r>
-            <w:proofErr w:type="gramStart"/>
-            <w:r>
-              <w:rPr>
-                <w:lang w:eastAsia="en-US"/>
-              </w:rPr>
-              <w:t>Cp.Cd</w:t>
-            </w:r>
-            <w:proofErr w:type="gramEnd"/>
-            <w:r>
-              <w:rPr>
-                <w:lang w:eastAsia="en-US"/>
-              </w:rPr>
-              <w:t xml:space="preserve">”,“P9.Cp.Ck”,“P9.Cm”]” </w:t>
+              <w:t xml:space="preserve">“[“P9.Cp.Cd”,“P9.Cp.Ck”,“P9.Cm”]” </w:t>
             </w:r>
             <w:r>
               <w:rPr>
@@ -12430,23 +12619,7 @@
                 <w:sz w:val="22"/>
                 <w:szCs w:val="22"/>
               </w:rPr>
-              <w:t xml:space="preserve">The purpose of this parameter is to support seamless login between two RPs (RP1 and RP2) where </w:t>
-            </w:r>
-            <w:proofErr w:type="gramStart"/>
-            <w:r>
-              <w:rPr>
-                <w:sz w:val="22"/>
-                <w:szCs w:val="22"/>
-              </w:rPr>
-              <w:t>cookie-based</w:t>
-            </w:r>
-            <w:proofErr w:type="gramEnd"/>
-            <w:r>
-              <w:rPr>
-                <w:sz w:val="22"/>
-                <w:szCs w:val="22"/>
-              </w:rPr>
-              <w:t xml:space="preserve"> SSO is not available. The content will be a signed </w:t>
+              <w:t xml:space="preserve">The purpose of this parameter is to support seamless login between two RPs (RP1 and RP2) where cookie-based SSO is not available. The content will be a signed </w:t>
             </w:r>
             <w:proofErr w:type="spellStart"/>
             <w:r>
@@ -13108,7 +13281,6 @@
               </w:rPr>
               <w:t xml:space="preserve">If the parameter is absent </w:t>
             </w:r>
-            <w:proofErr w:type="gramStart"/>
             <w:r>
               <w:rPr>
                 <w:sz w:val="22"/>
@@ -13121,15 +13293,7 @@
                 <w:sz w:val="22"/>
                 <w:szCs w:val="22"/>
               </w:rPr>
-              <w:t xml:space="preserve"> set</w:t>
-            </w:r>
-            <w:proofErr w:type="gramEnd"/>
-            <w:r>
-              <w:rPr>
-                <w:sz w:val="22"/>
-                <w:szCs w:val="22"/>
-              </w:rPr>
-              <w:t xml:space="preserve"> to any value other than “false” then </w:t>
+              <w:t xml:space="preserve"> set to any value other than “false” then </w:t>
             </w:r>
             <w:r>
               <w:rPr>
@@ -13658,7 +13822,6 @@
               </w:rPr>
               <w:t xml:space="preserve">, </w:t>
             </w:r>
-            <w:proofErr w:type="spellStart"/>
             <w:r>
               <w:rPr>
                 <w:sz w:val="22"/>
@@ -13666,7 +13829,6 @@
               </w:rPr>
               <w:t>identity_proofing_level</w:t>
             </w:r>
-            <w:proofErr w:type="spellEnd"/>
           </w:p>
         </w:tc>
       </w:tr>
@@ -13800,15 +13962,7 @@
                 <w:sz w:val="22"/>
                 <w:szCs w:val="22"/>
               </w:rPr>
-              <w:t>phone_</w:t>
-            </w:r>
-            <w:proofErr w:type="gramStart"/>
-            <w:r>
-              <w:rPr>
-                <w:sz w:val="22"/>
-                <w:szCs w:val="22"/>
-              </w:rPr>
-              <w:t>number</w:t>
+              <w:t>phone_number</w:t>
             </w:r>
             <w:proofErr w:type="spellEnd"/>
             <w:r>
@@ -13825,7 +13979,6 @@
               </w:rPr>
               <w:t>,</w:t>
             </w:r>
-            <w:proofErr w:type="gramEnd"/>
             <w:r>
               <w:rPr>
                 <w:sz w:val="22"/>
@@ -13849,7 +14002,6 @@
               </w:rPr>
               <w:t xml:space="preserve"> and </w:t>
             </w:r>
-            <w:proofErr w:type="spellStart"/>
             <w:r>
               <w:rPr>
                 <w:sz w:val="22"/>
@@ -13857,7 +14009,6 @@
               </w:rPr>
               <w:t>phone_number_pds_matched</w:t>
             </w:r>
-            <w:proofErr w:type="spellEnd"/>
             <w:r>
               <w:rPr>
                 <w:sz w:val="22"/>
@@ -14112,17 +14263,8 @@
                 <w:sz w:val="22"/>
                 <w:szCs w:val="22"/>
               </w:rPr>
-              <w:t xml:space="preserve"> </w:t>
-            </w:r>
-            <w:proofErr w:type="gramStart"/>
-            <w:r>
-              <w:rPr>
-                <w:sz w:val="22"/>
-                <w:szCs w:val="22"/>
-              </w:rPr>
-              <w:t>claims</w:t>
-            </w:r>
-            <w:proofErr w:type="gramEnd"/>
+              <w:t xml:space="preserve"> claims</w:t>
+            </w:r>
             <w:r>
               <w:rPr>
                 <w:sz w:val="22"/>
@@ -14239,7 +14381,6 @@
                 <w:szCs w:val="22"/>
               </w:rPr>
             </w:pPr>
-            <w:proofErr w:type="spellStart"/>
             <w:r>
               <w:rPr>
                 <w:sz w:val="22"/>
@@ -14247,7 +14388,6 @@
               </w:rPr>
               <w:t>client_metadata</w:t>
             </w:r>
-            <w:proofErr w:type="spellEnd"/>
           </w:p>
         </w:tc>
         <w:tc>
@@ -14427,6 +14567,151 @@
                 <w:szCs w:val="22"/>
               </w:rPr>
               <w:t xml:space="preserve"> for more info.</w:t>
+            </w:r>
+          </w:p>
+        </w:tc>
+      </w:tr>
+      <w:tr>
+        <w:trPr>
+          <w:cantSplit/>
+        </w:trPr>
+        <w:tc>
+          <w:tcPr>
+            <w:tcW w:w="0" w:type="auto"/>
+          </w:tcPr>
+          <w:p>
+            <w:pPr>
+              <w:rPr>
+                <w:sz w:val="22"/>
+                <w:szCs w:val="22"/>
+              </w:rPr>
+            </w:pPr>
+            <w:r>
+              <w:rPr>
+                <w:sz w:val="22"/>
+                <w:szCs w:val="22"/>
+              </w:rPr>
+              <w:t>b</w:t>
+            </w:r>
+            <w:r>
+              <w:rPr>
+                <w:sz w:val="22"/>
+                <w:szCs w:val="22"/>
+              </w:rPr>
+              <w:t>asic</w:t>
+            </w:r>
+            <w:r>
+              <w:rPr>
+                <w:sz w:val="22"/>
+                <w:szCs w:val="22"/>
+              </w:rPr>
+              <w:t>_</w:t>
+            </w:r>
+            <w:r>
+              <w:rPr>
+                <w:sz w:val="22"/>
+                <w:szCs w:val="22"/>
+              </w:rPr>
+              <w:t>demographics</w:t>
+            </w:r>
+          </w:p>
+        </w:tc>
+        <w:tc>
+          <w:tcPr>
+            <w:tcW w:w="0" w:type="auto"/>
+          </w:tcPr>
+          <w:p>
+            <w:pPr>
+              <w:rPr>
+                <w:sz w:val="22"/>
+                <w:szCs w:val="22"/>
+              </w:rPr>
+            </w:pPr>
+            <w:r>
+              <w:rPr>
+                <w:sz w:val="22"/>
+                <w:szCs w:val="22"/>
+              </w:rPr>
+              <w:t>This scope value requests access to the End-User</w:t>
+            </w:r>
+            <w:r>
+              <w:rPr>
+                <w:sz w:val="22"/>
+                <w:szCs w:val="22"/>
+              </w:rPr>
+              <w:t>’</w:t>
+            </w:r>
+            <w:r>
+              <w:rPr>
+                <w:sz w:val="22"/>
+                <w:szCs w:val="22"/>
+              </w:rPr>
+              <w:t xml:space="preserve">s </w:t>
+            </w:r>
+            <w:r>
+              <w:rPr>
+                <w:sz w:val="22"/>
+                <w:szCs w:val="22"/>
+              </w:rPr>
+              <w:t>basic</w:t>
+            </w:r>
+            <w:r>
+              <w:rPr>
+                <w:sz w:val="22"/>
+                <w:szCs w:val="22"/>
+              </w:rPr>
+              <w:t xml:space="preserve"> demographic</w:t>
+            </w:r>
+            <w:r>
+              <w:rPr>
+                <w:sz w:val="22"/>
+                <w:szCs w:val="22"/>
+              </w:rPr>
+              <w:t xml:space="preserve"> </w:t>
+            </w:r>
+            <w:r>
+              <w:rPr>
+                <w:sz w:val="22"/>
+                <w:szCs w:val="22"/>
+              </w:rPr>
+              <w:t>c</w:t>
+            </w:r>
+            <w:r>
+              <w:rPr>
+                <w:sz w:val="22"/>
+                <w:szCs w:val="22"/>
+              </w:rPr>
+              <w:t xml:space="preserve">laims, which are: </w:t>
+            </w:r>
+            <w:r>
+              <w:rPr>
+                <w:sz w:val="22"/>
+                <w:szCs w:val="22"/>
+              </w:rPr>
+              <w:t xml:space="preserve">birthdate, </w:t>
+            </w:r>
+            <w:proofErr w:type="spellStart"/>
+            <w:r>
+              <w:rPr>
+                <w:sz w:val="22"/>
+                <w:szCs w:val="22"/>
+              </w:rPr>
+              <w:t>family_name</w:t>
+            </w:r>
+            <w:proofErr w:type="spellEnd"/>
+            <w:r>
+              <w:rPr>
+                <w:sz w:val="22"/>
+                <w:szCs w:val="22"/>
+              </w:rPr>
+              <w:t xml:space="preserve">, </w:t>
+            </w:r>
+            <w:r>
+              <w:rPr>
+                <w:sz w:val="22"/>
+                <w:szCs w:val="22"/>
+              </w:rPr>
+              <w:t>identity_proofing_level</w:t>
             </w:r>
           </w:p>
         </w:tc>
@@ -14713,23 +14998,13 @@
         <w:t xml:space="preserve">    &amp;</w:t>
       </w:r>
       <w:proofErr w:type="spellStart"/>
-      <w:proofErr w:type="gramStart"/>
-      <w:r>
-        <w:rPr>
-          <w:rFonts w:ascii="Courier New" w:hAnsi="Courier New" w:cs="Courier New"/>
-          <w:sz w:val="22"/>
-          <w:szCs w:val="22"/>
-        </w:rPr>
-        <w:t>client</w:t>
-      </w:r>
-      <w:proofErr w:type="gramEnd"/>
-      <w:r>
-        <w:rPr>
-          <w:rFonts w:ascii="Courier New" w:hAnsi="Courier New" w:cs="Courier New"/>
-          <w:sz w:val="22"/>
-          <w:szCs w:val="22"/>
-        </w:rPr>
-        <w:t>_id</w:t>
+      <w:r>
+        <w:rPr>
+          <w:rFonts w:ascii="Courier New" w:hAnsi="Courier New" w:cs="Courier New"/>
+          <w:sz w:val="22"/>
+          <w:szCs w:val="22"/>
+        </w:rPr>
+        <w:t>client_id</w:t>
       </w:r>
       <w:proofErr w:type="spellEnd"/>
       <w:r>
@@ -14821,25 +15096,7 @@
           <w:sz w:val="22"/>
           <w:szCs w:val="22"/>
         </w:rPr>
-        <w:t>&amp;</w:t>
-      </w:r>
-      <w:proofErr w:type="spellStart"/>
-      <w:r>
-        <w:rPr>
-          <w:rFonts w:ascii="Courier New" w:hAnsi="Courier New" w:cs="Courier New"/>
-          <w:sz w:val="22"/>
-          <w:szCs w:val="22"/>
-        </w:rPr>
-        <w:t>vtr</w:t>
-      </w:r>
-      <w:proofErr w:type="spellEnd"/>
-      <w:r>
-        <w:rPr>
-          <w:rFonts w:ascii="Courier New" w:hAnsi="Courier New" w:cs="Courier New"/>
-          <w:sz w:val="22"/>
-          <w:szCs w:val="22"/>
-        </w:rPr>
-        <w:t>=</w:t>
+        <w:t>&amp;vtr=</w:t>
       </w:r>
       <w:r>
         <w:rPr>
@@ -14855,33 +15112,15 @@
           <w:sz w:val="22"/>
           <w:szCs w:val="22"/>
         </w:rPr>
-        <w:t>%</w:t>
-      </w:r>
-      <w:proofErr w:type="gramStart"/>
-      <w:r>
-        <w:rPr>
-          <w:rFonts w:ascii="Courier New" w:hAnsi="Courier New" w:cs="Courier New"/>
-          <w:sz w:val="22"/>
-          <w:szCs w:val="22"/>
-        </w:rPr>
-        <w:t>22</w:t>
-      </w:r>
-      <w:r>
-        <w:rPr>
-          <w:rFonts w:ascii="Courier New" w:hAnsi="Courier New" w:cs="Courier New"/>
-          <w:sz w:val="22"/>
-          <w:szCs w:val="22"/>
-        </w:rPr>
-        <w:t>P9.Cp.Cd</w:t>
-      </w:r>
-      <w:proofErr w:type="gramEnd"/>
-      <w:r>
-        <w:rPr>
-          <w:rFonts w:ascii="Courier New" w:hAnsi="Courier New" w:cs="Courier New"/>
-          <w:sz w:val="22"/>
-          <w:szCs w:val="22"/>
-        </w:rPr>
-        <w:t>%E2%80%9D%5D</w:t>
+        <w:t>%22</w:t>
+      </w:r>
+      <w:r>
+        <w:rPr>
+          <w:rFonts w:ascii="Courier New" w:hAnsi="Courier New" w:cs="Courier New"/>
+          <w:sz w:val="22"/>
+          <w:szCs w:val="22"/>
+        </w:rPr>
+        <w:t>P9.Cp.Cd%E2%80%9D%5D</w:t>
       </w:r>
     </w:p>
     <w:p>
@@ -15058,23 +15297,13 @@
         <w:t xml:space="preserve">    &amp;</w:t>
       </w:r>
       <w:proofErr w:type="spellStart"/>
-      <w:proofErr w:type="gramStart"/>
-      <w:r>
-        <w:rPr>
-          <w:rFonts w:ascii="Courier New" w:hAnsi="Courier New" w:cs="Courier New"/>
-          <w:sz w:val="22"/>
-          <w:szCs w:val="22"/>
-        </w:rPr>
-        <w:t>client</w:t>
-      </w:r>
-      <w:proofErr w:type="gramEnd"/>
-      <w:r>
-        <w:rPr>
-          <w:rFonts w:ascii="Courier New" w:hAnsi="Courier New" w:cs="Courier New"/>
-          <w:sz w:val="22"/>
-          <w:szCs w:val="22"/>
-        </w:rPr>
-        <w:t>_id</w:t>
+      <w:r>
+        <w:rPr>
+          <w:rFonts w:ascii="Courier New" w:hAnsi="Courier New" w:cs="Courier New"/>
+          <w:sz w:val="22"/>
+          <w:szCs w:val="22"/>
+        </w:rPr>
+        <w:t>client_id</w:t>
       </w:r>
       <w:proofErr w:type="spellEnd"/>
       <w:r>
@@ -15158,25 +15387,7 @@
           <w:sz w:val="22"/>
           <w:szCs w:val="22"/>
         </w:rPr>
-        <w:t xml:space="preserve">    &amp;</w:t>
-      </w:r>
-      <w:proofErr w:type="spellStart"/>
-      <w:r>
-        <w:rPr>
-          <w:rFonts w:ascii="Courier New" w:hAnsi="Courier New" w:cs="Courier New"/>
-          <w:sz w:val="22"/>
-          <w:szCs w:val="22"/>
-        </w:rPr>
-        <w:t>vtr</w:t>
-      </w:r>
-      <w:proofErr w:type="spellEnd"/>
-      <w:r>
-        <w:rPr>
-          <w:rFonts w:ascii="Courier New" w:hAnsi="Courier New" w:cs="Courier New"/>
-          <w:sz w:val="22"/>
-          <w:szCs w:val="22"/>
-        </w:rPr>
-        <w:t>=</w:t>
+        <w:t xml:space="preserve">    &amp;vtr=</w:t>
       </w:r>
       <w:r>
         <w:rPr>
@@ -15192,33 +15403,15 @@
           <w:sz w:val="22"/>
           <w:szCs w:val="22"/>
         </w:rPr>
-        <w:t>%</w:t>
-      </w:r>
-      <w:proofErr w:type="gramStart"/>
-      <w:r>
-        <w:rPr>
-          <w:rFonts w:ascii="Courier New" w:hAnsi="Courier New" w:cs="Courier New"/>
-          <w:sz w:val="22"/>
-          <w:szCs w:val="22"/>
-        </w:rPr>
-        <w:t>22</w:t>
-      </w:r>
-      <w:r>
-        <w:rPr>
-          <w:rFonts w:ascii="Courier New" w:hAnsi="Courier New" w:cs="Courier New"/>
-          <w:sz w:val="22"/>
-          <w:szCs w:val="22"/>
-        </w:rPr>
-        <w:t>P9.Cp.Cd</w:t>
-      </w:r>
-      <w:proofErr w:type="gramEnd"/>
-      <w:r>
-        <w:rPr>
-          <w:rFonts w:ascii="Courier New" w:hAnsi="Courier New" w:cs="Courier New"/>
-          <w:sz w:val="22"/>
-          <w:szCs w:val="22"/>
-        </w:rPr>
-        <w:t>%E2%80%9D%5D</w:t>
+        <w:t>%22</w:t>
+      </w:r>
+      <w:r>
+        <w:rPr>
+          <w:rFonts w:ascii="Courier New" w:hAnsi="Courier New" w:cs="Courier New"/>
+          <w:sz w:val="22"/>
+          <w:szCs w:val="22"/>
+        </w:rPr>
+        <w:t>P9.Cp.Cd%E2%80%9D%5D</w:t>
       </w:r>
     </w:p>
     <w:p>
@@ -18892,23 +19085,13 @@
         <w:t xml:space="preserve">    &amp;</w:t>
       </w:r>
       <w:proofErr w:type="spellStart"/>
-      <w:proofErr w:type="gramStart"/>
-      <w:r>
-        <w:rPr>
-          <w:rFonts w:ascii="Courier New" w:hAnsi="Courier New" w:cs="Courier New"/>
-          <w:sz w:val="22"/>
-          <w:szCs w:val="22"/>
-        </w:rPr>
-        <w:t>error</w:t>
-      </w:r>
-      <w:proofErr w:type="gramEnd"/>
-      <w:r>
-        <w:rPr>
-          <w:rFonts w:ascii="Courier New" w:hAnsi="Courier New" w:cs="Courier New"/>
-          <w:sz w:val="22"/>
-          <w:szCs w:val="22"/>
-        </w:rPr>
-        <w:t>_description</w:t>
+      <w:r>
+        <w:rPr>
+          <w:rFonts w:ascii="Courier New" w:hAnsi="Courier New" w:cs="Courier New"/>
+          <w:sz w:val="22"/>
+          <w:szCs w:val="22"/>
+        </w:rPr>
+        <w:t>error_description</w:t>
       </w:r>
       <w:proofErr w:type="spellEnd"/>
       <w:r>
@@ -18951,7 +19134,7 @@
         <w:pStyle w:val="Heading2"/>
       </w:pPr>
       <w:bookmarkStart w:id="43" w:name="_Toc512594869"/>
-      <w:bookmarkStart w:id="44" w:name="_Toc83369223"/>
+      <w:bookmarkStart w:id="44" w:name="_Toc84947809"/>
       <w:r>
         <w:t>Token Endpoint</w:t>
       </w:r>
@@ -19283,24 +19466,13 @@
     </w:p>
     <w:p>
       <w:r>
-        <w:t xml:space="preserve">The Client sends the parameters to the Token Endpoint using the HTTP POST method and the Form </w:t>
-      </w:r>
-      <w:proofErr w:type="gramStart"/>
-      <w:r>
-        <w:t>Serialization</w:t>
-      </w:r>
-      <w:r>
-        <w:rPr>
-          <w:lang w:eastAsia="en-US"/>
-        </w:rPr>
-        <w:t>(</w:t>
-      </w:r>
-      <w:proofErr w:type="gramEnd"/>
-      <w:r>
-        <w:rPr>
-          <w:lang w:eastAsia="en-US"/>
-        </w:rPr>
-        <w:t>HTTP Content-Type application/x-www-form-</w:t>
+        <w:t>The Client sends the parameters to the Token Endpoint using the HTTP POST method and the Form Serialization</w:t>
+      </w:r>
+      <w:r>
+        <w:rPr>
+          <w:lang w:eastAsia="en-US"/>
+        </w:rPr>
+        <w:t>(HTTP Content-Type application/x-www-form-</w:t>
       </w:r>
       <w:proofErr w:type="spellStart"/>
       <w:r>
@@ -20005,21 +20177,12 @@
               <w:t>“</w:t>
             </w:r>
             <w:proofErr w:type="spellStart"/>
-            <w:proofErr w:type="gramStart"/>
-            <w:r>
-              <w:rPr>
-                <w:sz w:val="22"/>
-                <w:szCs w:val="22"/>
-              </w:rPr>
-              <w:t>urn:ietf</w:t>
-            </w:r>
-            <w:proofErr w:type="gramEnd"/>
-            <w:r>
-              <w:rPr>
-                <w:sz w:val="22"/>
-                <w:szCs w:val="22"/>
-              </w:rPr>
-              <w:t>:params:oauth:client-assertion-type:jwt-bearer</w:t>
+            <w:r>
+              <w:rPr>
+                <w:sz w:val="22"/>
+                <w:szCs w:val="22"/>
+              </w:rPr>
+              <w:t>urn:ietf:params:oauth:client-assertion-type:jwt-bearer</w:t>
             </w:r>
             <w:proofErr w:type="spellEnd"/>
             <w:r>
@@ -20881,25 +21044,7 @@
           <w:sz w:val="22"/>
           <w:szCs w:val="22"/>
         </w:rPr>
-        <w:t>&amp;</w:t>
-      </w:r>
-      <w:proofErr w:type="gramStart"/>
-      <w:r>
-        <w:rPr>
-          <w:rFonts w:ascii="Courier New" w:hAnsi="Courier New" w:cs="Courier New"/>
-          <w:sz w:val="22"/>
-          <w:szCs w:val="22"/>
-        </w:rPr>
-        <w:t>client</w:t>
-      </w:r>
-      <w:proofErr w:type="gramEnd"/>
-      <w:r>
-        <w:rPr>
-          <w:rFonts w:ascii="Courier New" w:hAnsi="Courier New" w:cs="Courier New"/>
-          <w:sz w:val="22"/>
-          <w:szCs w:val="22"/>
-        </w:rPr>
-        <w:t>_assertion_type=</w:t>
+        <w:t>&amp;client_assertion_type=</w:t>
       </w:r>
       <w:r>
         <w:rPr>
@@ -20937,23 +21082,13 @@
         <w:t>&amp;</w:t>
       </w:r>
       <w:proofErr w:type="spellStart"/>
-      <w:proofErr w:type="gramStart"/>
-      <w:r>
-        <w:rPr>
-          <w:rFonts w:ascii="Courier New" w:hAnsi="Courier New" w:cs="Courier New"/>
-          <w:sz w:val="22"/>
-          <w:szCs w:val="22"/>
-        </w:rPr>
-        <w:t>client</w:t>
-      </w:r>
-      <w:proofErr w:type="gramEnd"/>
-      <w:r>
-        <w:rPr>
-          <w:rFonts w:ascii="Courier New" w:hAnsi="Courier New" w:cs="Courier New"/>
-          <w:sz w:val="22"/>
-          <w:szCs w:val="22"/>
-        </w:rPr>
-        <w:t>_assertion</w:t>
+      <w:r>
+        <w:rPr>
+          <w:rFonts w:ascii="Courier New" w:hAnsi="Courier New" w:cs="Courier New"/>
+          <w:sz w:val="22"/>
+          <w:szCs w:val="22"/>
+        </w:rPr>
+        <w:t>client_assertion</w:t>
       </w:r>
       <w:proofErr w:type="spellEnd"/>
       <w:r>
@@ -22628,17 +22763,8 @@
                 <w:sz w:val="22"/>
                 <w:szCs w:val="22"/>
               </w:rPr>
-              <w:t xml:space="preserve">OPTIONAL, if identical to the scope requested by the </w:t>
-            </w:r>
-            <w:proofErr w:type="gramStart"/>
-            <w:r>
-              <w:rPr>
-                <w:sz w:val="22"/>
-                <w:szCs w:val="22"/>
-              </w:rPr>
-              <w:t>client;</w:t>
-            </w:r>
-            <w:proofErr w:type="gramEnd"/>
+              <w:t>OPTIONAL, if identical to the scope requested by the client;</w:t>
+            </w:r>
           </w:p>
           <w:p>
             <w:pPr>
@@ -23023,23 +23149,13 @@
         <w:t xml:space="preserve"> "</w:t>
       </w:r>
       <w:proofErr w:type="spellStart"/>
-      <w:proofErr w:type="gramStart"/>
-      <w:r>
-        <w:rPr>
-          <w:rFonts w:ascii="Courier New" w:hAnsi="Courier New" w:cs="Courier New"/>
-          <w:sz w:val="22"/>
-          <w:szCs w:val="22"/>
-        </w:rPr>
-        <w:t>access</w:t>
-      </w:r>
-      <w:proofErr w:type="gramEnd"/>
-      <w:r>
-        <w:rPr>
-          <w:rFonts w:ascii="Courier New" w:hAnsi="Courier New" w:cs="Courier New"/>
-          <w:sz w:val="22"/>
-          <w:szCs w:val="22"/>
-        </w:rPr>
-        <w:t>_token</w:t>
+      <w:r>
+        <w:rPr>
+          <w:rFonts w:ascii="Courier New" w:hAnsi="Courier New" w:cs="Courier New"/>
+          <w:sz w:val="22"/>
+          <w:szCs w:val="22"/>
+        </w:rPr>
+        <w:t>access_token</w:t>
       </w:r>
       <w:proofErr w:type="spellEnd"/>
       <w:r>
@@ -23078,7 +23194,6 @@
         <w:t>"</w:t>
       </w:r>
       <w:proofErr w:type="spellStart"/>
-      <w:proofErr w:type="gramStart"/>
       <w:r>
         <w:rPr>
           <w:rFonts w:ascii="Courier New" w:hAnsi="Courier New" w:cs="Courier New"/>
@@ -23087,7 +23202,6 @@
         </w:rPr>
         <w:t>refresh</w:t>
       </w:r>
-      <w:proofErr w:type="gramEnd"/>
       <w:r>
         <w:rPr>
           <w:rFonts w:ascii="Courier New" w:hAnsi="Courier New" w:cs="Courier New"/>
@@ -23158,23 +23272,13 @@
         <w:t xml:space="preserve"> "</w:t>
       </w:r>
       <w:proofErr w:type="spellStart"/>
-      <w:proofErr w:type="gramStart"/>
-      <w:r>
-        <w:rPr>
-          <w:rFonts w:ascii="Courier New" w:hAnsi="Courier New" w:cs="Courier New"/>
-          <w:sz w:val="22"/>
-          <w:szCs w:val="22"/>
-        </w:rPr>
-        <w:t>token</w:t>
-      </w:r>
-      <w:proofErr w:type="gramEnd"/>
-      <w:r>
-        <w:rPr>
-          <w:rFonts w:ascii="Courier New" w:hAnsi="Courier New" w:cs="Courier New"/>
-          <w:sz w:val="22"/>
-          <w:szCs w:val="22"/>
-        </w:rPr>
-        <w:t>_type</w:t>
+      <w:r>
+        <w:rPr>
+          <w:rFonts w:ascii="Courier New" w:hAnsi="Courier New" w:cs="Courier New"/>
+          <w:sz w:val="22"/>
+          <w:szCs w:val="22"/>
+        </w:rPr>
+        <w:t>token_type</w:t>
       </w:r>
       <w:proofErr w:type="spellEnd"/>
       <w:r>
@@ -23213,23 +23317,13 @@
         <w:t>"</w:t>
       </w:r>
       <w:proofErr w:type="spellStart"/>
-      <w:proofErr w:type="gramStart"/>
-      <w:r>
-        <w:rPr>
-          <w:rFonts w:ascii="Courier New" w:hAnsi="Courier New" w:cs="Courier New"/>
-          <w:sz w:val="22"/>
-          <w:szCs w:val="22"/>
-        </w:rPr>
-        <w:t>expires</w:t>
-      </w:r>
-      <w:proofErr w:type="gramEnd"/>
-      <w:r>
-        <w:rPr>
-          <w:rFonts w:ascii="Courier New" w:hAnsi="Courier New" w:cs="Courier New"/>
-          <w:sz w:val="22"/>
-          <w:szCs w:val="22"/>
-        </w:rPr>
-        <w:t>_in</w:t>
+      <w:r>
+        <w:rPr>
+          <w:rFonts w:ascii="Courier New" w:hAnsi="Courier New" w:cs="Courier New"/>
+          <w:sz w:val="22"/>
+          <w:szCs w:val="22"/>
+        </w:rPr>
+        <w:t>expires_in</w:t>
       </w:r>
       <w:proofErr w:type="spellEnd"/>
       <w:r>
@@ -23260,23 +23354,13 @@
         <w:t xml:space="preserve"> "</w:t>
       </w:r>
       <w:proofErr w:type="spellStart"/>
-      <w:proofErr w:type="gramStart"/>
-      <w:r>
-        <w:rPr>
-          <w:rFonts w:ascii="Courier New" w:hAnsi="Courier New" w:cs="Courier New"/>
-          <w:sz w:val="22"/>
-          <w:szCs w:val="22"/>
-        </w:rPr>
-        <w:t>id</w:t>
-      </w:r>
-      <w:proofErr w:type="gramEnd"/>
-      <w:r>
-        <w:rPr>
-          <w:rFonts w:ascii="Courier New" w:hAnsi="Courier New" w:cs="Courier New"/>
-          <w:sz w:val="22"/>
-          <w:szCs w:val="22"/>
-        </w:rPr>
-        <w:t>_token</w:t>
+      <w:r>
+        <w:rPr>
+          <w:rFonts w:ascii="Courier New" w:hAnsi="Courier New" w:cs="Courier New"/>
+          <w:sz w:val="22"/>
+          <w:szCs w:val="22"/>
+        </w:rPr>
+        <w:t>id_token</w:t>
       </w:r>
       <w:proofErr w:type="spellEnd"/>
       <w:r>
@@ -24698,7 +24782,7 @@
         <w:pStyle w:val="Heading2"/>
       </w:pPr>
       <w:bookmarkStart w:id="49" w:name="_Toc512594870"/>
-      <w:bookmarkStart w:id="50" w:name="_Toc83369224"/>
+      <w:bookmarkStart w:id="50" w:name="_Toc84947810"/>
       <w:proofErr w:type="spellStart"/>
       <w:r>
         <w:t>UserInfo</w:t>
@@ -26445,23 +26529,7 @@
                 <w:sz w:val="22"/>
                 <w:szCs w:val="22"/>
               </w:rPr>
-              <w:t xml:space="preserve">True if the End-User's e-mail address has been verified; </w:t>
-            </w:r>
-            <w:proofErr w:type="gramStart"/>
-            <w:r>
-              <w:rPr>
-                <w:sz w:val="22"/>
-                <w:szCs w:val="22"/>
-              </w:rPr>
-              <w:t>otherwise</w:t>
-            </w:r>
-            <w:proofErr w:type="gramEnd"/>
-            <w:r>
-              <w:rPr>
-                <w:sz w:val="22"/>
-                <w:szCs w:val="22"/>
-              </w:rPr>
-              <w:t xml:space="preserve"> false</w:t>
+              <w:t>True if the End-User's e-mail address has been verified; otherwise false</w:t>
             </w:r>
           </w:p>
           <w:p>
@@ -26684,23 +26752,7 @@
                 <w:sz w:val="22"/>
                 <w:szCs w:val="22"/>
               </w:rPr>
-              <w:t xml:space="preserve"> has been verified; </w:t>
-            </w:r>
-            <w:proofErr w:type="gramStart"/>
-            <w:r>
-              <w:rPr>
-                <w:sz w:val="22"/>
-                <w:szCs w:val="22"/>
-              </w:rPr>
-              <w:t>otherwise</w:t>
-            </w:r>
-            <w:proofErr w:type="gramEnd"/>
-            <w:r>
-              <w:rPr>
-                <w:sz w:val="22"/>
-                <w:szCs w:val="22"/>
-              </w:rPr>
-              <w:t xml:space="preserve"> false</w:t>
+              <w:t xml:space="preserve"> has been verified; otherwise false</w:t>
             </w:r>
           </w:p>
           <w:p>
@@ -26751,7 +26803,6 @@
                 <w:szCs w:val="22"/>
               </w:rPr>
             </w:pPr>
-            <w:proofErr w:type="spellStart"/>
             <w:r>
               <w:rPr>
                 <w:sz w:val="22"/>
@@ -26759,7 +26810,6 @@
               </w:rPr>
               <w:t>phone_number_pds_matched</w:t>
             </w:r>
-            <w:proofErr w:type="spellEnd"/>
           </w:p>
         </w:tc>
         <w:tc>
@@ -26801,23 +26851,7 @@
                 <w:sz w:val="22"/>
                 <w:szCs w:val="22"/>
               </w:rPr>
-              <w:t xml:space="preserve">True if the End-User's phone number has been matched with a current entry on their NHS demographics record; </w:t>
-            </w:r>
-            <w:proofErr w:type="gramStart"/>
-            <w:r>
-              <w:rPr>
-                <w:sz w:val="22"/>
-                <w:szCs w:val="22"/>
-              </w:rPr>
-              <w:t>otherwise</w:t>
-            </w:r>
-            <w:proofErr w:type="gramEnd"/>
-            <w:r>
-              <w:rPr>
-                <w:sz w:val="22"/>
-                <w:szCs w:val="22"/>
-              </w:rPr>
-              <w:t xml:space="preserve"> </w:t>
+              <w:t xml:space="preserve">True if the End-User's phone number has been matched with a current entry on their NHS demographics record; otherwise </w:t>
             </w:r>
             <w:r>
               <w:rPr>
@@ -27142,23 +27176,29 @@
                 <w:sz w:val="22"/>
                 <w:szCs w:val="22"/>
               </w:rPr>
-              <w:t xml:space="preserve">A string containing the End User’s NHS Number – this is a </w:t>
-            </w:r>
-            <w:proofErr w:type="gramStart"/>
-            <w:r>
-              <w:rPr>
-                <w:sz w:val="22"/>
-                <w:szCs w:val="22"/>
-              </w:rPr>
-              <w:t>10 digit</w:t>
-            </w:r>
-            <w:proofErr w:type="gramEnd"/>
-            <w:r>
-              <w:rPr>
-                <w:sz w:val="22"/>
-                <w:szCs w:val="22"/>
-              </w:rPr>
-              <w:t xml:space="preserve"> string</w:t>
+              <w:t>A string containing the End User’s NHS Number – this is a 10 digit string</w:t>
+            </w:r>
+          </w:p>
+          <w:p>
+            <w:pPr>
+              <w:rPr>
+                <w:sz w:val="22"/>
+                <w:szCs w:val="22"/>
+              </w:rPr>
+            </w:pPr>
+            <w:r>
+              <w:rPr>
+                <w:sz w:val="22"/>
+                <w:szCs w:val="22"/>
+              </w:rPr>
+              <w:t xml:space="preserve">Present if the profile scope </w:t>
+            </w:r>
+            <w:r>
+              <w:rPr>
+                <w:sz w:val="22"/>
+                <w:szCs w:val="22"/>
+              </w:rPr>
+              <w:t>is requested</w:t>
             </w:r>
           </w:p>
         </w:tc>
@@ -27622,17 +27662,8 @@
                 <w:sz w:val="22"/>
                 <w:szCs w:val="22"/>
               </w:rPr>
-              <w:t xml:space="preserve">a </w:t>
-            </w:r>
-            <w:proofErr w:type="gramStart"/>
-            <w:r>
-              <w:rPr>
-                <w:sz w:val="22"/>
-                <w:szCs w:val="22"/>
-              </w:rPr>
-              <w:t>randomly-generated</w:t>
-            </w:r>
-            <w:proofErr w:type="gramEnd"/>
+              <w:t>a randomly-generated</w:t>
+            </w:r>
             <w:r>
               <w:rPr>
                 <w:sz w:val="22"/>
@@ -27829,23 +27860,7 @@
                 <w:sz w:val="22"/>
                 <w:szCs w:val="22"/>
               </w:rPr>
-              <w:t xml:space="preserve">If no value is held for the </w:t>
-            </w:r>
-            <w:proofErr w:type="gramStart"/>
-            <w:r>
-              <w:rPr>
-                <w:sz w:val="22"/>
-                <w:szCs w:val="22"/>
-              </w:rPr>
-              <w:t>RP</w:t>
-            </w:r>
-            <w:proofErr w:type="gramEnd"/>
-            <w:r>
-              <w:rPr>
-                <w:sz w:val="22"/>
-                <w:szCs w:val="22"/>
-              </w:rPr>
-              <w:t xml:space="preserve"> then this claim is not returned.</w:t>
+              <w:t>If no value is held for the RP then this claim is not returned.</w:t>
             </w:r>
           </w:p>
         </w:tc>
@@ -27866,7 +27881,6 @@
                 <w:szCs w:val="22"/>
               </w:rPr>
             </w:pPr>
-            <w:proofErr w:type="spellStart"/>
             <w:r>
               <w:rPr>
                 <w:sz w:val="22"/>
@@ -27874,7 +27888,6 @@
               </w:rPr>
               <w:t>identity_proofing_level</w:t>
             </w:r>
-            <w:proofErr w:type="spellEnd"/>
           </w:p>
         </w:tc>
         <w:tc>
@@ -28106,21 +28119,7 @@
           <w:lang w:eastAsia="en-US"/>
         </w:rPr>
         <w:lastRenderedPageBreak/>
-        <w:t xml:space="preserve">The </w:t>
-      </w:r>
-      <w:proofErr w:type="gramStart"/>
-      <w:r>
-        <w:rPr>
-          <w:lang w:eastAsia="en-US"/>
-        </w:rPr>
-        <w:t>sub Claim</w:t>
-      </w:r>
-      <w:proofErr w:type="gramEnd"/>
-      <w:r>
-        <w:rPr>
-          <w:lang w:eastAsia="en-US"/>
-        </w:rPr>
-        <w:t xml:space="preserve"> in the </w:t>
+        <w:t xml:space="preserve">The sub Claim in the </w:t>
       </w:r>
       <w:proofErr w:type="spellStart"/>
       <w:r>
@@ -28735,14 +28734,12 @@
         <w:t>“</w:t>
       </w:r>
       <w:proofErr w:type="spellStart"/>
-      <w:proofErr w:type="gramStart"/>
       <w:r>
         <w:rPr>
           <w:rFonts w:ascii="Courier New" w:hAnsi="Courier New" w:cs="Courier New"/>
         </w:rPr>
         <w:t>email</w:t>
       </w:r>
-      <w:proofErr w:type="gramEnd"/>
       <w:r>
         <w:rPr>
           <w:rFonts w:ascii="Courier New" w:hAnsi="Courier New" w:cs="Courier New"/>
@@ -28795,19 +28792,11 @@
         <w:t>“</w:t>
       </w:r>
       <w:proofErr w:type="spellStart"/>
-      <w:proofErr w:type="gramStart"/>
-      <w:r>
-        <w:rPr>
-          <w:rFonts w:ascii="Courier New" w:hAnsi="Courier New" w:cs="Courier New"/>
-        </w:rPr>
-        <w:t>phone</w:t>
-      </w:r>
-      <w:proofErr w:type="gramEnd"/>
-      <w:r>
-        <w:rPr>
-          <w:rFonts w:ascii="Courier New" w:hAnsi="Courier New" w:cs="Courier New"/>
-        </w:rPr>
-        <w:t>_number</w:t>
+      <w:r>
+        <w:rPr>
+          <w:rFonts w:ascii="Courier New" w:hAnsi="Courier New" w:cs="Courier New"/>
+        </w:rPr>
+        <w:t>phone_number</w:t>
       </w:r>
       <w:proofErr w:type="spellEnd"/>
       <w:r>
@@ -28855,19 +28844,11 @@
         <w:t>“</w:t>
       </w:r>
       <w:proofErr w:type="spellStart"/>
-      <w:proofErr w:type="gramStart"/>
-      <w:r>
-        <w:rPr>
-          <w:rFonts w:ascii="Courier New" w:hAnsi="Courier New" w:cs="Courier New"/>
-        </w:rPr>
-        <w:t>phone</w:t>
-      </w:r>
-      <w:proofErr w:type="gramEnd"/>
-      <w:r>
-        <w:rPr>
-          <w:rFonts w:ascii="Courier New" w:hAnsi="Courier New" w:cs="Courier New"/>
-        </w:rPr>
-        <w:t>_number_verified</w:t>
+      <w:r>
+        <w:rPr>
+          <w:rFonts w:ascii="Courier New" w:hAnsi="Courier New" w:cs="Courier New"/>
+        </w:rPr>
+        <w:t>phone_number_verified</w:t>
       </w:r>
       <w:proofErr w:type="spellEnd"/>
       <w:r>
@@ -28912,35 +28893,83 @@
         <w:rPr>
           <w:rFonts w:ascii="Courier New" w:hAnsi="Courier New" w:cs="Courier New"/>
         </w:rPr>
+        <w:t>“phone_number_</w:t>
+      </w:r>
+      <w:r>
+        <w:rPr>
+          <w:rFonts w:ascii="Courier New" w:hAnsi="Courier New" w:cs="Courier New"/>
+        </w:rPr>
+        <w:t>pds_matched</w:t>
+      </w:r>
+      <w:r>
+        <w:rPr>
+          <w:rFonts w:ascii="Courier New" w:hAnsi="Courier New" w:cs="Courier New"/>
+        </w:rPr>
+        <w:t>”: true,</w:t>
+      </w:r>
+    </w:p>
+    <w:p>
+      <w:pPr>
+        <w:pStyle w:val="ListParagraph"/>
+        <w:rPr>
+          <w:rFonts w:ascii="Courier New" w:hAnsi="Courier New" w:cs="Courier New"/>
+        </w:rPr>
+      </w:pPr>
+      <w:r>
+        <w:rPr>
+          <w:rFonts w:ascii="Courier New" w:hAnsi="Courier New" w:cs="Courier New"/>
+        </w:rPr>
+        <w:t xml:space="preserve">   </w:t>
+      </w:r>
+      <w:r>
+        <w:rPr>
+          <w:rFonts w:ascii="Courier New" w:hAnsi="Courier New" w:cs="Courier New"/>
+        </w:rPr>
         <w:t>“</w:t>
       </w:r>
       <w:proofErr w:type="spellStart"/>
-      <w:proofErr w:type="gramStart"/>
-      <w:r>
-        <w:rPr>
-          <w:rFonts w:ascii="Courier New" w:hAnsi="Courier New" w:cs="Courier New"/>
-        </w:rPr>
-        <w:t>phone</w:t>
-      </w:r>
-      <w:proofErr w:type="gramEnd"/>
-      <w:r>
-        <w:rPr>
-          <w:rFonts w:ascii="Courier New" w:hAnsi="Courier New" w:cs="Courier New"/>
-        </w:rPr>
-        <w:t>_number_</w:t>
-      </w:r>
-      <w:r>
-        <w:rPr>
-          <w:rFonts w:ascii="Courier New" w:hAnsi="Courier New" w:cs="Courier New"/>
-        </w:rPr>
-        <w:t>pds_matched</w:t>
+      <w:r>
+        <w:rPr>
+          <w:rFonts w:ascii="Courier New" w:hAnsi="Courier New" w:cs="Courier New"/>
+        </w:rPr>
+        <w:t>nhs_number</w:t>
       </w:r>
       <w:proofErr w:type="spellEnd"/>
       <w:r>
         <w:rPr>
           <w:rFonts w:ascii="Courier New" w:hAnsi="Courier New" w:cs="Courier New"/>
         </w:rPr>
-        <w:t>”: true,</w:t>
+        <w:t>”</w:t>
+      </w:r>
+      <w:r>
+        <w:rPr>
+          <w:rFonts w:ascii="Courier New" w:hAnsi="Courier New" w:cs="Courier New"/>
+        </w:rPr>
+        <w:t xml:space="preserve">: </w:t>
+      </w:r>
+      <w:r>
+        <w:rPr>
+          <w:rFonts w:ascii="Courier New" w:hAnsi="Courier New" w:cs="Courier New"/>
+        </w:rPr>
+        <w:t>“</w:t>
+      </w:r>
+      <w:r>
+        <w:rPr>
+          <w:rFonts w:ascii="Courier New" w:hAnsi="Courier New" w:cs="Courier New"/>
+        </w:rPr>
+        <w:t>8527685222</w:t>
+      </w:r>
+      <w:r>
+        <w:rPr>
+          <w:rFonts w:ascii="Courier New" w:hAnsi="Courier New" w:cs="Courier New"/>
+        </w:rPr>
+        <w:t>”</w:t>
+      </w:r>
+      <w:r>
+        <w:rPr>
+          <w:rFonts w:ascii="Courier New" w:hAnsi="Courier New" w:cs="Courier New"/>
+        </w:rPr>
+        <w:t>,</w:t>
       </w:r>
     </w:p>
     <w:p>
@@ -28962,20 +28991,62 @@
         </w:rPr>
         <w:t>“</w:t>
       </w:r>
+      <w:r>
+        <w:rPr>
+          <w:rFonts w:ascii="Courier New" w:hAnsi="Courier New" w:cs="Courier New"/>
+        </w:rPr>
+        <w:t>b</w:t>
+      </w:r>
+      <w:r>
+        <w:rPr>
+          <w:rFonts w:ascii="Courier New" w:hAnsi="Courier New" w:cs="Courier New"/>
+        </w:rPr>
+        <w:t>irthdate</w:t>
+      </w:r>
+      <w:r>
+        <w:rPr>
+          <w:rFonts w:ascii="Courier New" w:hAnsi="Courier New" w:cs="Courier New"/>
+        </w:rPr>
+        <w:t>”</w:t>
+      </w:r>
+      <w:r>
+        <w:rPr>
+          <w:rFonts w:ascii="Courier New" w:hAnsi="Courier New" w:cs="Courier New"/>
+        </w:rPr>
+        <w:t xml:space="preserve">: </w:t>
+      </w:r>
+      <w:r>
+        <w:rPr>
+          <w:rFonts w:ascii="Courier New" w:hAnsi="Courier New" w:cs="Courier New"/>
+        </w:rPr>
+        <w:t>2001-12-30,</w:t>
+      </w:r>
+    </w:p>
+    <w:p>
+      <w:pPr>
+        <w:pStyle w:val="ListParagraph"/>
+        <w:rPr>
+          <w:rFonts w:ascii="Courier New" w:hAnsi="Courier New" w:cs="Courier New"/>
+        </w:rPr>
+      </w:pPr>
+      <w:r>
+        <w:rPr>
+          <w:rFonts w:ascii="Courier New" w:hAnsi="Courier New" w:cs="Courier New"/>
+        </w:rPr>
+        <w:t xml:space="preserve">   </w:t>
+      </w:r>
+      <w:r>
+        <w:rPr>
+          <w:rFonts w:ascii="Courier New" w:hAnsi="Courier New" w:cs="Courier New"/>
+        </w:rPr>
+        <w:t>“</w:t>
+      </w:r>
       <w:proofErr w:type="spellStart"/>
-      <w:proofErr w:type="gramStart"/>
-      <w:r>
-        <w:rPr>
-          <w:rFonts w:ascii="Courier New" w:hAnsi="Courier New" w:cs="Courier New"/>
-        </w:rPr>
-        <w:t>nhs</w:t>
-      </w:r>
-      <w:proofErr w:type="gramEnd"/>
-      <w:r>
-        <w:rPr>
-          <w:rFonts w:ascii="Courier New" w:hAnsi="Courier New" w:cs="Courier New"/>
-        </w:rPr>
-        <w:t>_number</w:t>
+      <w:r>
+        <w:rPr>
+          <w:rFonts w:ascii="Courier New" w:hAnsi="Courier New" w:cs="Courier New"/>
+        </w:rPr>
+        <w:t>family_name</w:t>
       </w:r>
       <w:proofErr w:type="spellEnd"/>
       <w:r>
@@ -29000,7 +29071,7 @@
         <w:rPr>
           <w:rFonts w:ascii="Courier New" w:hAnsi="Courier New" w:cs="Courier New"/>
         </w:rPr>
-        <w:t>8527685222</w:t>
+        <w:t>Doe</w:t>
       </w:r>
       <w:r>
         <w:rPr>
@@ -29026,6 +29097,44 @@
         <w:rPr>
           <w:rFonts w:ascii="Courier New" w:hAnsi="Courier New" w:cs="Courier New"/>
         </w:rPr>
+        <w:t xml:space="preserve">   “</w:t>
+      </w:r>
+      <w:r>
+        <w:rPr>
+          <w:rFonts w:ascii="Courier New" w:hAnsi="Courier New" w:cs="Courier New"/>
+        </w:rPr>
+        <w:t>identity_proofing_level</w:t>
+      </w:r>
+      <w:r>
+        <w:rPr>
+          <w:rFonts w:ascii="Courier New" w:hAnsi="Courier New" w:cs="Courier New"/>
+        </w:rPr>
+        <w:t>”: “</w:t>
+      </w:r>
+      <w:r>
+        <w:rPr>
+          <w:rFonts w:ascii="Courier New" w:hAnsi="Courier New" w:cs="Courier New"/>
+        </w:rPr>
+        <w:t>P9</w:t>
+      </w:r>
+      <w:r>
+        <w:rPr>
+          <w:rFonts w:ascii="Courier New" w:hAnsi="Courier New" w:cs="Courier New"/>
+        </w:rPr>
+        <w:t>”,</w:t>
+      </w:r>
+    </w:p>
+    <w:p>
+      <w:pPr>
+        <w:pStyle w:val="ListParagraph"/>
+        <w:rPr>
+          <w:rFonts w:ascii="Courier New" w:hAnsi="Courier New" w:cs="Courier New"/>
+        </w:rPr>
+      </w:pPr>
+      <w:r>
+        <w:rPr>
+          <w:rFonts w:ascii="Courier New" w:hAnsi="Courier New" w:cs="Courier New"/>
+        </w:rPr>
         <w:t xml:space="preserve">   </w:t>
       </w:r>
       <w:r>
@@ -29034,18 +29143,14 @@
         </w:rPr>
         <w:t>“</w:t>
       </w:r>
-      <w:r>
-        <w:rPr>
-          <w:rFonts w:ascii="Courier New" w:hAnsi="Courier New" w:cs="Courier New"/>
-        </w:rPr>
-        <w:t>b</w:t>
-      </w:r>
-      <w:r>
-        <w:rPr>
-          <w:rFonts w:ascii="Courier New" w:hAnsi="Courier New" w:cs="Courier New"/>
-        </w:rPr>
-        <w:t>irthdate</w:t>
-      </w:r>
+      <w:proofErr w:type="spellStart"/>
+      <w:r>
+        <w:rPr>
+          <w:rFonts w:ascii="Courier New" w:hAnsi="Courier New" w:cs="Courier New"/>
+        </w:rPr>
+        <w:t>gp_integration_credentials</w:t>
+      </w:r>
+      <w:proofErr w:type="spellEnd"/>
       <w:r>
         <w:rPr>
           <w:rFonts w:ascii="Courier New" w:hAnsi="Courier New" w:cs="Courier New"/>
@@ -29056,13 +29161,19 @@
         <w:rPr>
           <w:rFonts w:ascii="Courier New" w:hAnsi="Courier New" w:cs="Courier New"/>
         </w:rPr>
-        <w:t xml:space="preserve">: </w:t>
-      </w:r>
-      <w:r>
-        <w:rPr>
-          <w:rFonts w:ascii="Courier New" w:hAnsi="Courier New" w:cs="Courier New"/>
-        </w:rPr>
-        <w:t>2001-12-30,</w:t>
+        <w:t>:</w:t>
+      </w:r>
+      <w:r>
+        <w:rPr>
+          <w:rFonts w:ascii="Courier New" w:hAnsi="Courier New" w:cs="Courier New"/>
+        </w:rPr>
+        <w:t xml:space="preserve"> </w:t>
+      </w:r>
+      <w:r>
+        <w:rPr>
+          <w:rFonts w:ascii="Courier New" w:hAnsi="Courier New" w:cs="Courier New"/>
+        </w:rPr>
+        <w:t>{</w:t>
       </w:r>
     </w:p>
     <w:p>
@@ -29076,318 +29187,130 @@
         <w:rPr>
           <w:rFonts w:ascii="Courier New" w:hAnsi="Courier New" w:cs="Courier New"/>
         </w:rPr>
+        <w:t xml:space="preserve">    </w:t>
+      </w:r>
+      <w:proofErr w:type="spellStart"/>
+      <w:r>
+        <w:rPr>
+          <w:rFonts w:ascii="Courier New" w:hAnsi="Courier New" w:cs="Courier New"/>
+        </w:rPr>
+        <w:t>gp_user_id</w:t>
+      </w:r>
+      <w:proofErr w:type="spellEnd"/>
+      <w:r>
+        <w:rPr>
+          <w:rFonts w:ascii="Courier New" w:hAnsi="Courier New" w:cs="Courier New"/>
+        </w:rPr>
+        <w:t>: “32498239048-3248734”,</w:t>
+      </w:r>
+    </w:p>
+    <w:p>
+      <w:pPr>
+        <w:pStyle w:val="ListParagraph"/>
+        <w:rPr>
+          <w:rFonts w:ascii="Courier New" w:hAnsi="Courier New" w:cs="Courier New"/>
+        </w:rPr>
+      </w:pPr>
+      <w:r>
+        <w:rPr>
+          <w:rFonts w:ascii="Courier New" w:hAnsi="Courier New" w:cs="Courier New"/>
+        </w:rPr>
+        <w:t xml:space="preserve">    </w:t>
+      </w:r>
+      <w:proofErr w:type="spellStart"/>
+      <w:r>
+        <w:rPr>
+          <w:rFonts w:ascii="Courier New" w:hAnsi="Courier New" w:cs="Courier New"/>
+        </w:rPr>
+        <w:t>gp_linkage_key</w:t>
+      </w:r>
+      <w:proofErr w:type="spellEnd"/>
+      <w:r>
+        <w:rPr>
+          <w:rFonts w:ascii="Courier New" w:hAnsi="Courier New" w:cs="Courier New"/>
+        </w:rPr>
+        <w:t>: “dfje2rkjdfkjdfm”,</w:t>
+      </w:r>
+    </w:p>
+    <w:p>
+      <w:pPr>
+        <w:pStyle w:val="ListParagraph"/>
+        <w:rPr>
+          <w:rFonts w:ascii="Courier New" w:hAnsi="Courier New" w:cs="Courier New"/>
+        </w:rPr>
+      </w:pPr>
+      <w:r>
+        <w:rPr>
+          <w:rFonts w:ascii="Courier New" w:hAnsi="Courier New" w:cs="Courier New"/>
+        </w:rPr>
+        <w:t xml:space="preserve">    </w:t>
+      </w:r>
+      <w:proofErr w:type="spellStart"/>
+      <w:r>
+        <w:rPr>
+          <w:rFonts w:ascii="Courier New" w:hAnsi="Courier New" w:cs="Courier New"/>
+        </w:rPr>
+        <w:t>gp_ods_code</w:t>
+      </w:r>
+      <w:proofErr w:type="spellEnd"/>
+      <w:r>
+        <w:rPr>
+          <w:rFonts w:ascii="Courier New" w:hAnsi="Courier New" w:cs="Courier New"/>
+        </w:rPr>
+        <w:t>: “A12344”</w:t>
+      </w:r>
+    </w:p>
+    <w:p>
+      <w:pPr>
+        <w:pStyle w:val="ListParagraph"/>
+        <w:rPr>
+          <w:rFonts w:ascii="Courier New" w:hAnsi="Courier New" w:cs="Courier New"/>
+        </w:rPr>
+      </w:pPr>
+      <w:r>
+        <w:rPr>
+          <w:rFonts w:ascii="Courier New" w:hAnsi="Courier New" w:cs="Courier New"/>
+        </w:rPr>
         <w:t xml:space="preserve">   </w:t>
       </w:r>
       <w:r>
         <w:rPr>
           <w:rFonts w:ascii="Courier New" w:hAnsi="Courier New" w:cs="Courier New"/>
         </w:rPr>
-        <w:t>“</w:t>
+        <w:t xml:space="preserve"> </w:t>
+      </w:r>
+      <w:r>
+        <w:rPr>
+          <w:rFonts w:ascii="Courier New" w:hAnsi="Courier New" w:cs="Courier New"/>
+        </w:rPr>
+        <w:t>}</w:t>
+      </w:r>
+      <w:r>
+        <w:rPr>
+          <w:rFonts w:ascii="Courier New" w:hAnsi="Courier New" w:cs="Courier New"/>
+        </w:rPr>
+        <w:t>,</w:t>
+      </w:r>
+    </w:p>
+    <w:p>
+      <w:pPr>
+        <w:pStyle w:val="ListParagraph"/>
+        <w:rPr>
+          <w:rFonts w:ascii="Courier New" w:hAnsi="Courier New" w:cs="Courier New"/>
+        </w:rPr>
+      </w:pPr>
+      <w:r>
+        <w:rPr>
+          <w:rFonts w:ascii="Courier New" w:hAnsi="Courier New" w:cs="Courier New"/>
+        </w:rPr>
+        <w:t xml:space="preserve">   “</w:t>
       </w:r>
       <w:proofErr w:type="spellStart"/>
-      <w:proofErr w:type="gramStart"/>
-      <w:r>
-        <w:rPr>
-          <w:rFonts w:ascii="Courier New" w:hAnsi="Courier New" w:cs="Courier New"/>
-        </w:rPr>
-        <w:t>family</w:t>
-      </w:r>
-      <w:proofErr w:type="gramEnd"/>
-      <w:r>
-        <w:rPr>
-          <w:rFonts w:ascii="Courier New" w:hAnsi="Courier New" w:cs="Courier New"/>
-        </w:rPr>
-        <w:t>_name</w:t>
-      </w:r>
-      <w:proofErr w:type="spellEnd"/>
-      <w:r>
-        <w:rPr>
-          <w:rFonts w:ascii="Courier New" w:hAnsi="Courier New" w:cs="Courier New"/>
-        </w:rPr>
-        <w:t>”</w:t>
-      </w:r>
-      <w:r>
-        <w:rPr>
-          <w:rFonts w:ascii="Courier New" w:hAnsi="Courier New" w:cs="Courier New"/>
-        </w:rPr>
-        <w:t xml:space="preserve">: </w:t>
-      </w:r>
-      <w:r>
-        <w:rPr>
-          <w:rFonts w:ascii="Courier New" w:hAnsi="Courier New" w:cs="Courier New"/>
-        </w:rPr>
-        <w:t>“</w:t>
-      </w:r>
-      <w:r>
-        <w:rPr>
-          <w:rFonts w:ascii="Courier New" w:hAnsi="Courier New" w:cs="Courier New"/>
-        </w:rPr>
-        <w:t>Doe</w:t>
-      </w:r>
-      <w:r>
-        <w:rPr>
-          <w:rFonts w:ascii="Courier New" w:hAnsi="Courier New" w:cs="Courier New"/>
-        </w:rPr>
-        <w:t>”</w:t>
-      </w:r>
-      <w:r>
-        <w:rPr>
-          <w:rFonts w:ascii="Courier New" w:hAnsi="Courier New" w:cs="Courier New"/>
-        </w:rPr>
-        <w:t>,</w:t>
-      </w:r>
-    </w:p>
-    <w:p>
-      <w:pPr>
-        <w:pStyle w:val="ListParagraph"/>
-        <w:rPr>
-          <w:rFonts w:ascii="Courier New" w:hAnsi="Courier New" w:cs="Courier New"/>
-        </w:rPr>
-      </w:pPr>
-      <w:r>
-        <w:rPr>
-          <w:rFonts w:ascii="Courier New" w:hAnsi="Courier New" w:cs="Courier New"/>
-        </w:rPr>
-        <w:t xml:space="preserve">   “</w:t>
-      </w:r>
-      <w:proofErr w:type="spellStart"/>
-      <w:proofErr w:type="gramStart"/>
-      <w:r>
-        <w:rPr>
-          <w:rFonts w:ascii="Courier New" w:hAnsi="Courier New" w:cs="Courier New"/>
-        </w:rPr>
-        <w:t>identity</w:t>
-      </w:r>
-      <w:proofErr w:type="gramEnd"/>
-      <w:r>
-        <w:rPr>
-          <w:rFonts w:ascii="Courier New" w:hAnsi="Courier New" w:cs="Courier New"/>
-        </w:rPr>
-        <w:t>_proofing_level</w:t>
-      </w:r>
-      <w:proofErr w:type="spellEnd"/>
-      <w:r>
-        <w:rPr>
-          <w:rFonts w:ascii="Courier New" w:hAnsi="Courier New" w:cs="Courier New"/>
-        </w:rPr>
-        <w:t>”: “</w:t>
-      </w:r>
-      <w:r>
-        <w:rPr>
-          <w:rFonts w:ascii="Courier New" w:hAnsi="Courier New" w:cs="Courier New"/>
-        </w:rPr>
-        <w:t>P9</w:t>
-      </w:r>
-      <w:r>
-        <w:rPr>
-          <w:rFonts w:ascii="Courier New" w:hAnsi="Courier New" w:cs="Courier New"/>
-        </w:rPr>
-        <w:t>”,</w:t>
-      </w:r>
-    </w:p>
-    <w:p>
-      <w:pPr>
-        <w:pStyle w:val="ListParagraph"/>
-        <w:rPr>
-          <w:rFonts w:ascii="Courier New" w:hAnsi="Courier New" w:cs="Courier New"/>
-        </w:rPr>
-      </w:pPr>
-      <w:r>
-        <w:rPr>
-          <w:rFonts w:ascii="Courier New" w:hAnsi="Courier New" w:cs="Courier New"/>
-        </w:rPr>
-        <w:t xml:space="preserve">   </w:t>
-      </w:r>
-      <w:r>
-        <w:rPr>
-          <w:rFonts w:ascii="Courier New" w:hAnsi="Courier New" w:cs="Courier New"/>
-        </w:rPr>
-        <w:t>“</w:t>
-      </w:r>
-      <w:proofErr w:type="spellStart"/>
-      <w:proofErr w:type="gramStart"/>
-      <w:r>
-        <w:rPr>
-          <w:rFonts w:ascii="Courier New" w:hAnsi="Courier New" w:cs="Courier New"/>
-        </w:rPr>
-        <w:t>gp</w:t>
-      </w:r>
-      <w:proofErr w:type="gramEnd"/>
-      <w:r>
-        <w:rPr>
-          <w:rFonts w:ascii="Courier New" w:hAnsi="Courier New" w:cs="Courier New"/>
-        </w:rPr>
-        <w:t>_integration_credentials</w:t>
-      </w:r>
-      <w:proofErr w:type="spellEnd"/>
-      <w:r>
-        <w:rPr>
-          <w:rFonts w:ascii="Courier New" w:hAnsi="Courier New" w:cs="Courier New"/>
-        </w:rPr>
-        <w:t>”</w:t>
-      </w:r>
-      <w:r>
-        <w:rPr>
-          <w:rFonts w:ascii="Courier New" w:hAnsi="Courier New" w:cs="Courier New"/>
-        </w:rPr>
-        <w:t>:</w:t>
-      </w:r>
-      <w:r>
-        <w:rPr>
-          <w:rFonts w:ascii="Courier New" w:hAnsi="Courier New" w:cs="Courier New"/>
-        </w:rPr>
-        <w:t xml:space="preserve"> </w:t>
-      </w:r>
-      <w:r>
-        <w:rPr>
-          <w:rFonts w:ascii="Courier New" w:hAnsi="Courier New" w:cs="Courier New"/>
-        </w:rPr>
-        <w:t>{</w:t>
-      </w:r>
-    </w:p>
-    <w:p>
-      <w:pPr>
-        <w:pStyle w:val="ListParagraph"/>
-        <w:rPr>
-          <w:rFonts w:ascii="Courier New" w:hAnsi="Courier New" w:cs="Courier New"/>
-        </w:rPr>
-      </w:pPr>
-      <w:r>
-        <w:rPr>
-          <w:rFonts w:ascii="Courier New" w:hAnsi="Courier New" w:cs="Courier New"/>
-        </w:rPr>
-        <w:t xml:space="preserve">    </w:t>
-      </w:r>
-      <w:proofErr w:type="spellStart"/>
-      <w:r>
-        <w:rPr>
-          <w:rFonts w:ascii="Courier New" w:hAnsi="Courier New" w:cs="Courier New"/>
-        </w:rPr>
-        <w:t>gp_user_id</w:t>
-      </w:r>
-      <w:proofErr w:type="spellEnd"/>
-      <w:r>
-        <w:rPr>
-          <w:rFonts w:ascii="Courier New" w:hAnsi="Courier New" w:cs="Courier New"/>
-        </w:rPr>
-        <w:t>: “32498239048-3248734”,</w:t>
-      </w:r>
-    </w:p>
-    <w:p>
-      <w:pPr>
-        <w:pStyle w:val="ListParagraph"/>
-        <w:rPr>
-          <w:rFonts w:ascii="Courier New" w:hAnsi="Courier New" w:cs="Courier New"/>
-        </w:rPr>
-      </w:pPr>
-      <w:r>
-        <w:rPr>
-          <w:rFonts w:ascii="Courier New" w:hAnsi="Courier New" w:cs="Courier New"/>
-        </w:rPr>
-        <w:t xml:space="preserve">    </w:t>
-      </w:r>
-      <w:proofErr w:type="spellStart"/>
-      <w:r>
-        <w:rPr>
-          <w:rFonts w:ascii="Courier New" w:hAnsi="Courier New" w:cs="Courier New"/>
-        </w:rPr>
-        <w:t>gp_linkage_key</w:t>
-      </w:r>
-      <w:proofErr w:type="spellEnd"/>
-      <w:r>
-        <w:rPr>
-          <w:rFonts w:ascii="Courier New" w:hAnsi="Courier New" w:cs="Courier New"/>
-        </w:rPr>
-        <w:t>: “dfje2rkjdfkjdfm”,</w:t>
-      </w:r>
-    </w:p>
-    <w:p>
-      <w:pPr>
-        <w:pStyle w:val="ListParagraph"/>
-        <w:rPr>
-          <w:rFonts w:ascii="Courier New" w:hAnsi="Courier New" w:cs="Courier New"/>
-        </w:rPr>
-      </w:pPr>
-      <w:r>
-        <w:rPr>
-          <w:rFonts w:ascii="Courier New" w:hAnsi="Courier New" w:cs="Courier New"/>
-        </w:rPr>
-        <w:t xml:space="preserve">    </w:t>
-      </w:r>
-      <w:proofErr w:type="spellStart"/>
-      <w:r>
-        <w:rPr>
-          <w:rFonts w:ascii="Courier New" w:hAnsi="Courier New" w:cs="Courier New"/>
-        </w:rPr>
-        <w:t>gp_ods_code</w:t>
-      </w:r>
-      <w:proofErr w:type="spellEnd"/>
-      <w:r>
-        <w:rPr>
-          <w:rFonts w:ascii="Courier New" w:hAnsi="Courier New" w:cs="Courier New"/>
-        </w:rPr>
-        <w:t>: “A12344”</w:t>
-      </w:r>
-    </w:p>
-    <w:p>
-      <w:pPr>
-        <w:pStyle w:val="ListParagraph"/>
-        <w:rPr>
-          <w:rFonts w:ascii="Courier New" w:hAnsi="Courier New" w:cs="Courier New"/>
-        </w:rPr>
-      </w:pPr>
-      <w:r>
-        <w:rPr>
-          <w:rFonts w:ascii="Courier New" w:hAnsi="Courier New" w:cs="Courier New"/>
-        </w:rPr>
-        <w:t xml:space="preserve">   </w:t>
-      </w:r>
-      <w:r>
-        <w:rPr>
-          <w:rFonts w:ascii="Courier New" w:hAnsi="Courier New" w:cs="Courier New"/>
-        </w:rPr>
-        <w:t xml:space="preserve"> </w:t>
-      </w:r>
-      <w:r>
-        <w:rPr>
-          <w:rFonts w:ascii="Courier New" w:hAnsi="Courier New" w:cs="Courier New"/>
-        </w:rPr>
-        <w:t>}</w:t>
-      </w:r>
-      <w:r>
-        <w:rPr>
-          <w:rFonts w:ascii="Courier New" w:hAnsi="Courier New" w:cs="Courier New"/>
-        </w:rPr>
-        <w:t>,</w:t>
-      </w:r>
-    </w:p>
-    <w:p>
-      <w:pPr>
-        <w:pStyle w:val="ListParagraph"/>
-        <w:rPr>
-          <w:rFonts w:ascii="Courier New" w:hAnsi="Courier New" w:cs="Courier New"/>
-        </w:rPr>
-      </w:pPr>
-      <w:r>
-        <w:rPr>
-          <w:rFonts w:ascii="Courier New" w:hAnsi="Courier New" w:cs="Courier New"/>
-        </w:rPr>
-        <w:t xml:space="preserve">   “</w:t>
-      </w:r>
-      <w:proofErr w:type="spellStart"/>
-      <w:proofErr w:type="gramStart"/>
-      <w:r>
-        <w:rPr>
-          <w:rFonts w:ascii="Courier New" w:hAnsi="Courier New" w:cs="Courier New"/>
-        </w:rPr>
-        <w:t>client</w:t>
-      </w:r>
-      <w:proofErr w:type="gramEnd"/>
-      <w:r>
-        <w:rPr>
-          <w:rFonts w:ascii="Courier New" w:hAnsi="Courier New" w:cs="Courier New"/>
-        </w:rPr>
-        <w:t>_user_metadata</w:t>
+      <w:r>
+        <w:rPr>
+          <w:rFonts w:ascii="Courier New" w:hAnsi="Courier New" w:cs="Courier New"/>
+        </w:rPr>
+        <w:t>client_user_metadata</w:t>
       </w:r>
       <w:proofErr w:type="spellEnd"/>
       <w:r>
@@ -30695,9 +30618,62 @@
         <w:rPr>
           <w:rFonts w:ascii="Courier New" w:hAnsi="Courier New" w:cs="Courier New"/>
         </w:rPr>
-        <w:t xml:space="preserve">  WWW-Authenticate: error</w:t>
-      </w:r>
-      <w:proofErr w:type="gramStart"/>
+        <w:t xml:space="preserve">  WWW-Authenticate: error=</w:t>
+      </w:r>
+      <w:r>
+        <w:rPr>
+          <w:rFonts w:ascii="Courier New" w:hAnsi="Courier New" w:cs="Courier New"/>
+        </w:rPr>
+        <w:t>”</w:t>
+      </w:r>
+      <w:proofErr w:type="spellStart"/>
+      <w:r>
+        <w:rPr>
+          <w:rFonts w:ascii="Courier New" w:hAnsi="Courier New" w:cs="Courier New"/>
+        </w:rPr>
+        <w:t>invalid_</w:t>
+      </w:r>
+      <w:r>
+        <w:rPr>
+          <w:rFonts w:ascii="Courier New" w:hAnsi="Courier New" w:cs="Courier New"/>
+        </w:rPr>
+        <w:t>token</w:t>
+      </w:r>
+      <w:proofErr w:type="spellEnd"/>
+      <w:r>
+        <w:rPr>
+          <w:rFonts w:ascii="Courier New" w:hAnsi="Courier New" w:cs="Courier New"/>
+        </w:rPr>
+        <w:t>”</w:t>
+      </w:r>
+      <w:r>
+        <w:rPr>
+          <w:rFonts w:ascii="Courier New" w:hAnsi="Courier New" w:cs="Courier New"/>
+        </w:rPr>
+        <w:t>,</w:t>
+      </w:r>
+    </w:p>
+    <w:p>
+      <w:pPr>
+        <w:pStyle w:val="ListParagraph"/>
+        <w:rPr>
+          <w:rFonts w:ascii="Courier New" w:hAnsi="Courier New" w:cs="Courier New"/>
+        </w:rPr>
+      </w:pPr>
+      <w:r>
+        <w:rPr>
+          <w:rFonts w:ascii="Courier New" w:hAnsi="Courier New" w:cs="Courier New"/>
+        </w:rPr>
+        <w:t xml:space="preserve">    </w:t>
+      </w:r>
+      <w:proofErr w:type="spellStart"/>
+      <w:r>
+        <w:rPr>
+          <w:rFonts w:ascii="Courier New" w:hAnsi="Courier New" w:cs="Courier New"/>
+        </w:rPr>
+        <w:t>error_description</w:t>
+      </w:r>
+      <w:proofErr w:type="spellEnd"/>
       <w:r>
         <w:rPr>
           <w:rFonts w:ascii="Courier New" w:hAnsi="Courier New" w:cs="Courier New"/>
@@ -30710,86 +30686,11 @@
         </w:rPr>
         <w:t>”</w:t>
       </w:r>
-      <w:proofErr w:type="spellStart"/>
-      <w:r>
-        <w:rPr>
-          <w:rFonts w:ascii="Courier New" w:hAnsi="Courier New" w:cs="Courier New"/>
-        </w:rPr>
-        <w:t>invalid</w:t>
-      </w:r>
-      <w:proofErr w:type="gramEnd"/>
-      <w:r>
-        <w:rPr>
-          <w:rFonts w:ascii="Courier New" w:hAnsi="Courier New" w:cs="Courier New"/>
-        </w:rPr>
-        <w:t>_</w:t>
-      </w:r>
-      <w:r>
-        <w:rPr>
-          <w:rFonts w:ascii="Courier New" w:hAnsi="Courier New" w:cs="Courier New"/>
-        </w:rPr>
-        <w:t>token</w:t>
-      </w:r>
-      <w:proofErr w:type="spellEnd"/>
-      <w:r>
-        <w:rPr>
-          <w:rFonts w:ascii="Courier New" w:hAnsi="Courier New" w:cs="Courier New"/>
-        </w:rPr>
-        <w:t>”</w:t>
-      </w:r>
-      <w:r>
-        <w:rPr>
-          <w:rFonts w:ascii="Courier New" w:hAnsi="Courier New" w:cs="Courier New"/>
-        </w:rPr>
-        <w:t>,</w:t>
-      </w:r>
-    </w:p>
-    <w:p>
-      <w:pPr>
-        <w:pStyle w:val="ListParagraph"/>
-        <w:rPr>
-          <w:rFonts w:ascii="Courier New" w:hAnsi="Courier New" w:cs="Courier New"/>
-        </w:rPr>
-      </w:pPr>
-      <w:r>
-        <w:rPr>
-          <w:rFonts w:ascii="Courier New" w:hAnsi="Courier New" w:cs="Courier New"/>
-        </w:rPr>
-        <w:t xml:space="preserve">    </w:t>
-      </w:r>
-      <w:proofErr w:type="spellStart"/>
-      <w:r>
-        <w:rPr>
-          <w:rFonts w:ascii="Courier New" w:hAnsi="Courier New" w:cs="Courier New"/>
-        </w:rPr>
-        <w:t>error_description</w:t>
-      </w:r>
-      <w:proofErr w:type="spellEnd"/>
-      <w:proofErr w:type="gramStart"/>
-      <w:r>
-        <w:rPr>
-          <w:rFonts w:ascii="Courier New" w:hAnsi="Courier New" w:cs="Courier New"/>
-        </w:rPr>
-        <w:t>=</w:t>
-      </w:r>
-      <w:r>
-        <w:rPr>
-          <w:rFonts w:ascii="Courier New" w:hAnsi="Courier New" w:cs="Courier New"/>
-        </w:rPr>
-        <w:t>”</w:t>
-      </w:r>
-      <w:r>
-        <w:rPr>
-          <w:rFonts w:ascii="Courier New" w:hAnsi="Courier New" w:cs="Courier New"/>
-        </w:rPr>
-        <w:t>The</w:t>
-      </w:r>
-      <w:proofErr w:type="gramEnd"/>
-      <w:r>
-        <w:rPr>
-          <w:rFonts w:ascii="Courier New" w:hAnsi="Courier New" w:cs="Courier New"/>
-        </w:rPr>
-        <w:t xml:space="preserve"> access token expired</w:t>
+      <w:r>
+        <w:rPr>
+          <w:rFonts w:ascii="Courier New" w:hAnsi="Courier New" w:cs="Courier New"/>
+        </w:rPr>
+        <w:t>The access token expired</w:t>
       </w:r>
       <w:r>
         <w:rPr>
@@ -31004,21 +30905,7 @@
         <w:rPr>
           <w:rFonts w:ascii="Courier New" w:hAnsi="Courier New" w:cs="Courier New"/>
         </w:rPr>
-        <w:t>”</w:t>
-      </w:r>
-      <w:proofErr w:type="gramStart"/>
-      <w:r>
-        <w:rPr>
-          <w:rFonts w:ascii="Courier New" w:hAnsi="Courier New" w:cs="Courier New"/>
-        </w:rPr>
-        <w:t>: ”Invalid</w:t>
-      </w:r>
-      <w:proofErr w:type="gramEnd"/>
-      <w:r>
-        <w:rPr>
-          <w:rFonts w:ascii="Courier New" w:hAnsi="Courier New" w:cs="Courier New"/>
-        </w:rPr>
-        <w:t xml:space="preserve"> parameter content”</w:t>
+        <w:t>”: ”Invalid parameter content”</w:t>
       </w:r>
     </w:p>
     <w:p>
@@ -31190,14 +31077,27 @@
       <w:r>
         <w:t xml:space="preserve">Table </w:t>
       </w:r>
-      <w:fldSimple w:instr=" SEQ Table \* ARABIC ">
-        <w:r>
-          <w:rPr>
-            <w:noProof/>
-          </w:rPr>
-          <w:t>14</w:t>
-        </w:r>
-      </w:fldSimple>
+      <w:r>
+        <w:fldChar w:fldCharType="begin"/>
+      </w:r>
+      <w:r>
+        <w:instrText xml:space="preserve"> SEQ Table \* ARABIC </w:instrText>
+      </w:r>
+      <w:r>
+        <w:fldChar w:fldCharType="separate"/>
+      </w:r>
+      <w:r>
+        <w:rPr>
+          <w:noProof/>
+        </w:rPr>
+        <w:t>14</w:t>
+      </w:r>
+      <w:r>
+        <w:rPr>
+          <w:noProof/>
+        </w:rPr>
+        <w:fldChar w:fldCharType="end"/>
+      </w:r>
       <w:r>
         <w:t xml:space="preserve"> - </w:t>
       </w:r>
@@ -31429,23 +31329,7 @@
                 <w:sz w:val="22"/>
                 <w:szCs w:val="22"/>
               </w:rPr>
-              <w:t>(</w:t>
-            </w:r>
-            <w:proofErr w:type="gramStart"/>
-            <w:r>
-              <w:rPr>
-                <w:sz w:val="22"/>
-                <w:szCs w:val="22"/>
-              </w:rPr>
-              <w:t>i.e.</w:t>
-            </w:r>
-            <w:proofErr w:type="gramEnd"/>
-            <w:r>
-              <w:rPr>
-                <w:sz w:val="22"/>
-                <w:szCs w:val="22"/>
-              </w:rPr>
-              <w:t xml:space="preserve"> </w:t>
+              <w:t xml:space="preserve">(i.e. </w:t>
             </w:r>
             <w:proofErr w:type="spellStart"/>
             <w:r>
@@ -32043,7 +31927,7 @@
         </w:rPr>
       </w:pPr>
       <w:bookmarkStart w:id="60" w:name="_Toc512594871"/>
-      <w:bookmarkStart w:id="61" w:name="_Toc83369225"/>
+      <w:bookmarkStart w:id="61" w:name="_Toc84947811"/>
       <w:r>
         <w:rPr>
           <w:lang w:eastAsia="en-US"/>
@@ -32167,7 +32051,7 @@
       <w:bookmarkStart w:id="62" w:name="_Toc512594872"/>
       <w:bookmarkStart w:id="63" w:name="_Ref513644430"/>
       <w:bookmarkStart w:id="64" w:name="_Ref513644437"/>
-      <w:bookmarkStart w:id="65" w:name="_Toc83369226"/>
+      <w:bookmarkStart w:id="65" w:name="_Toc84947812"/>
       <w:r>
         <w:t xml:space="preserve">JWT </w:t>
       </w:r>
@@ -33433,7 +33317,7 @@
       </w:pPr>
       <w:bookmarkStart w:id="66" w:name="_Ref511730764"/>
       <w:bookmarkStart w:id="67" w:name="_Toc512594873"/>
-      <w:bookmarkStart w:id="68" w:name="_Toc83369227"/>
+      <w:bookmarkStart w:id="68" w:name="_Toc84947813"/>
       <w:r>
         <w:t>ID Token</w:t>
       </w:r>
@@ -34846,23 +34730,7 @@
                 <w:sz w:val="22"/>
                 <w:szCs w:val="22"/>
               </w:rPr>
-              <w:t xml:space="preserve">String value used to associate a </w:t>
-            </w:r>
-            <w:proofErr w:type="gramStart"/>
-            <w:r>
-              <w:rPr>
-                <w:sz w:val="22"/>
-                <w:szCs w:val="22"/>
-              </w:rPr>
-              <w:t>Client</w:t>
-            </w:r>
-            <w:proofErr w:type="gramEnd"/>
-            <w:r>
-              <w:rPr>
-                <w:sz w:val="22"/>
-                <w:szCs w:val="22"/>
-              </w:rPr>
-              <w:t xml:space="preserve"> session with an ID Token, and to mitigate replay attacks</w:t>
+              <w:t>String value used to associate a Client session with an ID Token, and to mitigate replay attacks</w:t>
             </w:r>
           </w:p>
         </w:tc>
@@ -35057,7 +34925,6 @@
               </w:rPr>
               <w:t xml:space="preserve">Not Supported – superseded by </w:t>
             </w:r>
-            <w:proofErr w:type="spellStart"/>
             <w:r>
               <w:rPr>
                 <w:sz w:val="22"/>
@@ -35065,7 +34932,6 @@
               </w:rPr>
               <w:t>vot</w:t>
             </w:r>
-            <w:proofErr w:type="spellEnd"/>
           </w:p>
         </w:tc>
       </w:tr>
@@ -35307,7 +35173,6 @@
                 <w:szCs w:val="22"/>
               </w:rPr>
             </w:pPr>
-            <w:proofErr w:type="spellStart"/>
             <w:r>
               <w:rPr>
                 <w:sz w:val="22"/>
@@ -35322,7 +35187,6 @@
               </w:rPr>
               <w:t>ot</w:t>
             </w:r>
-            <w:proofErr w:type="spellEnd"/>
           </w:p>
         </w:tc>
         <w:tc>
@@ -35488,23 +35352,7 @@
                 <w:sz w:val="22"/>
                 <w:szCs w:val="22"/>
               </w:rPr>
-              <w:t xml:space="preserve"> values of the </w:t>
-            </w:r>
-            <w:proofErr w:type="spellStart"/>
-            <w:r>
-              <w:rPr>
-                <w:sz w:val="22"/>
-                <w:szCs w:val="22"/>
-              </w:rPr>
-              <w:t>vtr</w:t>
-            </w:r>
-            <w:proofErr w:type="spellEnd"/>
-            <w:r>
-              <w:rPr>
-                <w:sz w:val="22"/>
-                <w:szCs w:val="22"/>
-              </w:rPr>
-              <w:t xml:space="preserve"> </w:t>
+              <w:t xml:space="preserve"> values of the vtr </w:t>
             </w:r>
             <w:r>
               <w:rPr>
@@ -36176,7 +36024,6 @@
                 <w:szCs w:val="22"/>
               </w:rPr>
             </w:pPr>
-            <w:proofErr w:type="spellStart"/>
             <w:r>
               <w:rPr>
                 <w:sz w:val="22"/>
@@ -36205,7 +36052,6 @@
               </w:rPr>
               <w:t>level</w:t>
             </w:r>
-            <w:proofErr w:type="spellEnd"/>
           </w:p>
         </w:tc>
         <w:tc>
@@ -36314,7 +36160,7 @@
                 <w:sz w:val="22"/>
                 <w:szCs w:val="22"/>
               </w:rPr>
-              <w:t xml:space="preserve">ll be included (subject to the profile scope being requested). </w:t>
+              <w:t xml:space="preserve">ll be included. </w:t>
             </w:r>
             <w:r>
               <w:rPr>
@@ -36817,19 +36663,11 @@
         <w:t>“</w:t>
       </w:r>
       <w:proofErr w:type="spellStart"/>
-      <w:proofErr w:type="gramStart"/>
-      <w:r>
-        <w:rPr>
-          <w:rFonts w:ascii="Courier New" w:hAnsi="Courier New" w:cs="Courier New"/>
-        </w:rPr>
-        <w:t>auth</w:t>
-      </w:r>
-      <w:proofErr w:type="gramEnd"/>
-      <w:r>
-        <w:rPr>
-          <w:rFonts w:ascii="Courier New" w:hAnsi="Courier New" w:cs="Courier New"/>
-        </w:rPr>
-        <w:t>_time</w:t>
+      <w:r>
+        <w:rPr>
+          <w:rFonts w:ascii="Courier New" w:hAnsi="Courier New" w:cs="Courier New"/>
+        </w:rPr>
+        <w:t>auth_time</w:t>
       </w:r>
       <w:proofErr w:type="spellEnd"/>
       <w:r>
@@ -36867,12 +36705,98 @@
         </w:rPr>
         <w:t>“</w:t>
       </w:r>
+      <w:r>
+        <w:rPr>
+          <w:rFonts w:ascii="Courier New" w:hAnsi="Courier New" w:cs="Courier New"/>
+        </w:rPr>
+        <w:t>vot</w:t>
+      </w:r>
+      <w:r>
+        <w:rPr>
+          <w:rFonts w:ascii="Courier New" w:hAnsi="Courier New" w:cs="Courier New"/>
+        </w:rPr>
+        <w:t>”</w:t>
+      </w:r>
+      <w:r>
+        <w:rPr>
+          <w:rFonts w:ascii="Courier New" w:hAnsi="Courier New" w:cs="Courier New"/>
+        </w:rPr>
+        <w:t xml:space="preserve">: </w:t>
+      </w:r>
+      <w:r>
+        <w:rPr>
+          <w:rFonts w:ascii="Courier New" w:hAnsi="Courier New" w:cs="Courier New"/>
+        </w:rPr>
+        <w:t>“</w:t>
+      </w:r>
+      <w:r>
+        <w:rPr>
+          <w:rFonts w:ascii="Courier New" w:hAnsi="Courier New" w:cs="Courier New"/>
+        </w:rPr>
+        <w:t>P9</w:t>
+      </w:r>
+      <w:r>
+        <w:rPr>
+          <w:rFonts w:ascii="Courier New" w:hAnsi="Courier New" w:cs="Courier New"/>
+        </w:rPr>
+        <w:t>.</w:t>
+      </w:r>
+      <w:r>
+        <w:rPr>
+          <w:rFonts w:ascii="Courier New" w:hAnsi="Courier New" w:cs="Courier New"/>
+        </w:rPr>
+        <w:t>Ca.</w:t>
+      </w:r>
+      <w:r>
+        <w:rPr>
+          <w:rFonts w:ascii="Courier New" w:hAnsi="Courier New" w:cs="Courier New"/>
+        </w:rPr>
+        <w:t>Cc</w:t>
+      </w:r>
+      <w:r>
+        <w:rPr>
+          <w:rFonts w:ascii="Courier New" w:hAnsi="Courier New" w:cs="Courier New"/>
+        </w:rPr>
+        <w:t>”</w:t>
+      </w:r>
+      <w:r>
+        <w:rPr>
+          <w:rFonts w:ascii="Courier New" w:hAnsi="Courier New" w:cs="Courier New"/>
+        </w:rPr>
+        <w:t>,</w:t>
+      </w:r>
+      <w:r>
+        <w:rPr>
+          <w:rFonts w:ascii="Courier New" w:hAnsi="Courier New" w:cs="Courier New"/>
+        </w:rPr>
+        <w:tab/>
+      </w:r>
+    </w:p>
+    <w:p>
+      <w:pPr>
+        <w:pStyle w:val="ListParagraph"/>
+        <w:rPr>
+          <w:rFonts w:ascii="Courier New" w:hAnsi="Courier New" w:cs="Courier New"/>
+        </w:rPr>
+      </w:pPr>
+      <w:r>
+        <w:rPr>
+          <w:rFonts w:ascii="Courier New" w:hAnsi="Courier New" w:cs="Courier New"/>
+        </w:rPr>
+        <w:t xml:space="preserve">   </w:t>
+      </w:r>
+      <w:r>
+        <w:rPr>
+          <w:rFonts w:ascii="Courier New" w:hAnsi="Courier New" w:cs="Courier New"/>
+        </w:rPr>
+        <w:t>“</w:t>
+      </w:r>
       <w:proofErr w:type="spellStart"/>
       <w:r>
         <w:rPr>
           <w:rFonts w:ascii="Courier New" w:hAnsi="Courier New" w:cs="Courier New"/>
         </w:rPr>
-        <w:t>vot</w:t>
+        <w:t>vtm</w:t>
       </w:r>
       <w:proofErr w:type="spellEnd"/>
       <w:r>
@@ -36897,46 +36821,134 @@
         <w:rPr>
           <w:rFonts w:ascii="Courier New" w:hAnsi="Courier New" w:cs="Courier New"/>
         </w:rPr>
-        <w:t>P9</w:t>
-      </w:r>
-      <w:r>
-        <w:rPr>
-          <w:rFonts w:ascii="Courier New" w:hAnsi="Courier New" w:cs="Courier New"/>
-        </w:rPr>
-        <w:t>.</w:t>
-      </w:r>
-      <w:proofErr w:type="gramStart"/>
-      <w:r>
-        <w:rPr>
-          <w:rFonts w:ascii="Courier New" w:hAnsi="Courier New" w:cs="Courier New"/>
-        </w:rPr>
-        <w:t>Ca.</w:t>
-      </w:r>
-      <w:r>
-        <w:rPr>
-          <w:rFonts w:ascii="Courier New" w:hAnsi="Courier New" w:cs="Courier New"/>
-        </w:rPr>
-        <w:t>Cc</w:t>
-      </w:r>
-      <w:proofErr w:type="gramEnd"/>
+        <w:t>https://</w:t>
+      </w:r>
+      <w:r>
+        <w:rPr>
+          <w:rFonts w:ascii="Courier New" w:hAnsi="Courier New" w:cs="Courier New"/>
+        </w:rPr>
+        <w:t>auth.</w:t>
+      </w:r>
+      <w:r>
+        <w:rPr>
+          <w:rFonts w:ascii="Courier New" w:hAnsi="Courier New" w:cs="Courier New"/>
+        </w:rPr>
+        <w:t>log</w:t>
+      </w:r>
+      <w:r>
+        <w:rPr>
+          <w:rFonts w:ascii="Courier New" w:hAnsi="Courier New" w:cs="Courier New"/>
+        </w:rPr>
+        <w:t>in.nhs.uk/</w:t>
+      </w:r>
+      <w:proofErr w:type="spellStart"/>
+      <w:r>
+        <w:rPr>
+          <w:rFonts w:ascii="Courier New" w:hAnsi="Courier New" w:cs="Courier New"/>
+        </w:rPr>
+        <w:t>trustmark</w:t>
+      </w:r>
+      <w:proofErr w:type="spellEnd"/>
+      <w:r>
+        <w:rPr>
+          <w:rFonts w:ascii="Courier New" w:hAnsi="Courier New" w:cs="Courier New"/>
+        </w:rPr>
+        <w:t>/</w:t>
+      </w:r>
+      <w:r>
+        <w:rPr>
+          <w:rFonts w:ascii="Courier New" w:hAnsi="Courier New" w:cs="Courier New"/>
+        </w:rPr>
+        <w:t>auth.</w:t>
+      </w:r>
+      <w:r>
+        <w:rPr>
+          <w:rFonts w:ascii="Courier New" w:hAnsi="Courier New" w:cs="Courier New"/>
+        </w:rPr>
+        <w:t>log</w:t>
+      </w:r>
+      <w:r>
+        <w:rPr>
+          <w:rFonts w:ascii="Courier New" w:hAnsi="Courier New" w:cs="Courier New"/>
+        </w:rPr>
+        <w:t>in.nhs.uk</w:t>
+      </w:r>
       <w:r>
         <w:rPr>
           <w:rFonts w:ascii="Courier New" w:hAnsi="Courier New" w:cs="Courier New"/>
         </w:rPr>
         <w:t>”</w:t>
       </w:r>
+    </w:p>
+    <w:p>
+      <w:pPr>
+        <w:pStyle w:val="ListParagraph"/>
+        <w:rPr>
+          <w:rFonts w:ascii="Courier New" w:hAnsi="Courier New" w:cs="Courier New"/>
+        </w:rPr>
+      </w:pPr>
+      <w:r>
+        <w:rPr>
+          <w:rFonts w:ascii="Courier New" w:hAnsi="Courier New" w:cs="Courier New"/>
+        </w:rPr>
+        <w:t xml:space="preserve">   </w:t>
+      </w:r>
+      <w:r>
+        <w:rPr>
+          <w:rFonts w:ascii="Courier New" w:hAnsi="Courier New" w:cs="Courier New"/>
+        </w:rPr>
+        <w:t>“</w:t>
+      </w:r>
+      <w:proofErr w:type="spellStart"/>
+      <w:r>
+        <w:rPr>
+          <w:rFonts w:ascii="Courier New" w:hAnsi="Courier New" w:cs="Courier New"/>
+        </w:rPr>
+        <w:t>nhs_number</w:t>
+      </w:r>
+      <w:proofErr w:type="spellEnd"/>
+      <w:r>
+        <w:rPr>
+          <w:rFonts w:ascii="Courier New" w:hAnsi="Courier New" w:cs="Courier New"/>
+        </w:rPr>
+        <w:t>”</w:t>
+      </w:r>
+      <w:r>
+        <w:rPr>
+          <w:rFonts w:ascii="Courier New" w:hAnsi="Courier New" w:cs="Courier New"/>
+        </w:rPr>
+        <w:t xml:space="preserve">: </w:t>
+      </w:r>
+      <w:r>
+        <w:rPr>
+          <w:rFonts w:ascii="Courier New" w:hAnsi="Courier New" w:cs="Courier New"/>
+        </w:rPr>
+        <w:t>“</w:t>
+      </w:r>
+      <w:r>
+        <w:rPr>
+          <w:rFonts w:ascii="Courier New" w:hAnsi="Courier New" w:cs="Courier New"/>
+        </w:rPr>
+        <w:t>444</w:t>
+      </w:r>
+      <w:r>
+        <w:rPr>
+          <w:rFonts w:ascii="Courier New" w:hAnsi="Courier New" w:cs="Courier New"/>
+        </w:rPr>
+        <w:t>7685222</w:t>
+      </w:r>
+      <w:r>
+        <w:rPr>
+          <w:rFonts w:ascii="Courier New" w:hAnsi="Courier New" w:cs="Courier New"/>
+        </w:rPr>
+        <w:t>”</w:t>
+      </w:r>
       <w:r>
         <w:rPr>
           <w:rFonts w:ascii="Courier New" w:hAnsi="Courier New" w:cs="Courier New"/>
         </w:rPr>
         <w:t>,</w:t>
       </w:r>
-      <w:r>
-        <w:rPr>
-          <w:rFonts w:ascii="Courier New" w:hAnsi="Courier New" w:cs="Courier New"/>
-        </w:rPr>
-        <w:tab/>
-      </w:r>
     </w:p>
     <w:p>
       <w:pPr>
@@ -36957,12 +36969,80 @@
         </w:rPr>
         <w:t>“</w:t>
       </w:r>
+      <w:r>
+        <w:rPr>
+          <w:rFonts w:ascii="Courier New" w:hAnsi="Courier New" w:cs="Courier New"/>
+        </w:rPr>
+        <w:t>b</w:t>
+      </w:r>
+      <w:r>
+        <w:rPr>
+          <w:rFonts w:ascii="Courier New" w:hAnsi="Courier New" w:cs="Courier New"/>
+        </w:rPr>
+        <w:t>irthdate</w:t>
+      </w:r>
+      <w:r>
+        <w:rPr>
+          <w:rFonts w:ascii="Courier New" w:hAnsi="Courier New" w:cs="Courier New"/>
+        </w:rPr>
+        <w:t>”</w:t>
+      </w:r>
+      <w:r>
+        <w:rPr>
+          <w:rFonts w:ascii="Courier New" w:hAnsi="Courier New" w:cs="Courier New"/>
+        </w:rPr>
+        <w:t xml:space="preserve">: </w:t>
+      </w:r>
+      <w:r>
+        <w:rPr>
+          <w:rFonts w:ascii="Courier New" w:hAnsi="Courier New" w:cs="Courier New"/>
+        </w:rPr>
+        <w:t>“</w:t>
+      </w:r>
+      <w:r>
+        <w:rPr>
+          <w:rFonts w:ascii="Courier New" w:hAnsi="Courier New" w:cs="Courier New"/>
+        </w:rPr>
+        <w:t>2001-12-30</w:t>
+      </w:r>
+      <w:r>
+        <w:rPr>
+          <w:rFonts w:ascii="Courier New" w:hAnsi="Courier New" w:cs="Courier New"/>
+        </w:rPr>
+        <w:t>”</w:t>
+      </w:r>
+      <w:r>
+        <w:rPr>
+          <w:rFonts w:ascii="Courier New" w:hAnsi="Courier New" w:cs="Courier New"/>
+        </w:rPr>
+        <w:t>,</w:t>
+      </w:r>
+    </w:p>
+    <w:p>
+      <w:pPr>
+        <w:pStyle w:val="ListParagraph"/>
+        <w:rPr>
+          <w:rFonts w:ascii="Courier New" w:hAnsi="Courier New" w:cs="Courier New"/>
+        </w:rPr>
+      </w:pPr>
+      <w:r>
+        <w:rPr>
+          <w:rFonts w:ascii="Courier New" w:hAnsi="Courier New" w:cs="Courier New"/>
+        </w:rPr>
+        <w:t xml:space="preserve">   </w:t>
+      </w:r>
+      <w:r>
+        <w:rPr>
+          <w:rFonts w:ascii="Courier New" w:hAnsi="Courier New" w:cs="Courier New"/>
+        </w:rPr>
+        <w:t>“</w:t>
+      </w:r>
       <w:proofErr w:type="spellStart"/>
       <w:r>
         <w:rPr>
           <w:rFonts w:ascii="Courier New" w:hAnsi="Courier New" w:cs="Courier New"/>
         </w:rPr>
-        <w:t>vtm</w:t>
+        <w:t>family_name</w:t>
       </w:r>
       <w:proofErr w:type="spellEnd"/>
       <w:r>
@@ -36987,57 +37067,7 @@
         <w:rPr>
           <w:rFonts w:ascii="Courier New" w:hAnsi="Courier New" w:cs="Courier New"/>
         </w:rPr>
-        <w:t>https://</w:t>
-      </w:r>
-      <w:r>
-        <w:rPr>
-          <w:rFonts w:ascii="Courier New" w:hAnsi="Courier New" w:cs="Courier New"/>
-        </w:rPr>
-        <w:t>auth.</w:t>
-      </w:r>
-      <w:r>
-        <w:rPr>
-          <w:rFonts w:ascii="Courier New" w:hAnsi="Courier New" w:cs="Courier New"/>
-        </w:rPr>
-        <w:t>log</w:t>
-      </w:r>
-      <w:r>
-        <w:rPr>
-          <w:rFonts w:ascii="Courier New" w:hAnsi="Courier New" w:cs="Courier New"/>
-        </w:rPr>
-        <w:t>in.nhs.uk/</w:t>
-      </w:r>
-      <w:proofErr w:type="spellStart"/>
-      <w:r>
-        <w:rPr>
-          <w:rFonts w:ascii="Courier New" w:hAnsi="Courier New" w:cs="Courier New"/>
-        </w:rPr>
-        <w:t>trustmark</w:t>
-      </w:r>
-      <w:proofErr w:type="spellEnd"/>
-      <w:r>
-        <w:rPr>
-          <w:rFonts w:ascii="Courier New" w:hAnsi="Courier New" w:cs="Courier New"/>
-        </w:rPr>
-        <w:t>/</w:t>
-      </w:r>
-      <w:r>
-        <w:rPr>
-          <w:rFonts w:ascii="Courier New" w:hAnsi="Courier New" w:cs="Courier New"/>
-        </w:rPr>
-        <w:t>auth.</w:t>
-      </w:r>
-      <w:r>
-        <w:rPr>
-          <w:rFonts w:ascii="Courier New" w:hAnsi="Courier New" w:cs="Courier New"/>
-        </w:rPr>
-        <w:t>log</w:t>
-      </w:r>
-      <w:r>
-        <w:rPr>
-          <w:rFonts w:ascii="Courier New" w:hAnsi="Courier New" w:cs="Courier New"/>
-        </w:rPr>
-        <w:t>in.nhs.uk</w:t>
+        <w:t>Johnson</w:t>
       </w:r>
       <w:r>
         <w:rPr>
@@ -37045,6 +37075,12 @@
         </w:rPr>
         <w:t>”</w:t>
       </w:r>
+      <w:r>
+        <w:rPr>
+          <w:rFonts w:ascii="Courier New" w:hAnsi="Courier New" w:cs="Courier New"/>
+        </w:rPr>
+        <w:t>,</w:t>
+      </w:r>
     </w:p>
     <w:p>
       <w:pPr>
@@ -37057,228 +37093,8 @@
         <w:rPr>
           <w:rFonts w:ascii="Courier New" w:hAnsi="Courier New" w:cs="Courier New"/>
         </w:rPr>
-        <w:t xml:space="preserve">   </w:t>
-      </w:r>
-      <w:r>
-        <w:rPr>
-          <w:rFonts w:ascii="Courier New" w:hAnsi="Courier New" w:cs="Courier New"/>
-        </w:rPr>
-        <w:t>“</w:t>
-      </w:r>
-      <w:proofErr w:type="spellStart"/>
-      <w:proofErr w:type="gramStart"/>
-      <w:r>
-        <w:rPr>
-          <w:rFonts w:ascii="Courier New" w:hAnsi="Courier New" w:cs="Courier New"/>
-        </w:rPr>
-        <w:t>nhs</w:t>
-      </w:r>
-      <w:proofErr w:type="gramEnd"/>
-      <w:r>
-        <w:rPr>
-          <w:rFonts w:ascii="Courier New" w:hAnsi="Courier New" w:cs="Courier New"/>
-        </w:rPr>
-        <w:t>_number</w:t>
-      </w:r>
-      <w:proofErr w:type="spellEnd"/>
-      <w:r>
-        <w:rPr>
-          <w:rFonts w:ascii="Courier New" w:hAnsi="Courier New" w:cs="Courier New"/>
-        </w:rPr>
-        <w:t>”</w:t>
-      </w:r>
-      <w:r>
-        <w:rPr>
-          <w:rFonts w:ascii="Courier New" w:hAnsi="Courier New" w:cs="Courier New"/>
-        </w:rPr>
-        <w:t xml:space="preserve">: </w:t>
-      </w:r>
-      <w:r>
-        <w:rPr>
-          <w:rFonts w:ascii="Courier New" w:hAnsi="Courier New" w:cs="Courier New"/>
-        </w:rPr>
-        <w:t>“</w:t>
-      </w:r>
-      <w:r>
-        <w:rPr>
-          <w:rFonts w:ascii="Courier New" w:hAnsi="Courier New" w:cs="Courier New"/>
-        </w:rPr>
-        <w:t>444</w:t>
-      </w:r>
-      <w:r>
-        <w:rPr>
-          <w:rFonts w:ascii="Courier New" w:hAnsi="Courier New" w:cs="Courier New"/>
-        </w:rPr>
-        <w:t>7685222</w:t>
-      </w:r>
-      <w:r>
-        <w:rPr>
-          <w:rFonts w:ascii="Courier New" w:hAnsi="Courier New" w:cs="Courier New"/>
-        </w:rPr>
-        <w:t>”</w:t>
-      </w:r>
-      <w:r>
-        <w:rPr>
-          <w:rFonts w:ascii="Courier New" w:hAnsi="Courier New" w:cs="Courier New"/>
-        </w:rPr>
-        <w:t>,</w:t>
-      </w:r>
-    </w:p>
-    <w:p>
-      <w:pPr>
-        <w:pStyle w:val="ListParagraph"/>
-        <w:rPr>
-          <w:rFonts w:ascii="Courier New" w:hAnsi="Courier New" w:cs="Courier New"/>
-        </w:rPr>
-      </w:pPr>
-      <w:r>
-        <w:rPr>
-          <w:rFonts w:ascii="Courier New" w:hAnsi="Courier New" w:cs="Courier New"/>
-        </w:rPr>
-        <w:t xml:space="preserve">   </w:t>
-      </w:r>
-      <w:r>
-        <w:rPr>
-          <w:rFonts w:ascii="Courier New" w:hAnsi="Courier New" w:cs="Courier New"/>
-        </w:rPr>
-        <w:t>“</w:t>
-      </w:r>
-      <w:r>
-        <w:rPr>
-          <w:rFonts w:ascii="Courier New" w:hAnsi="Courier New" w:cs="Courier New"/>
-        </w:rPr>
-        <w:t>b</w:t>
-      </w:r>
-      <w:r>
-        <w:rPr>
-          <w:rFonts w:ascii="Courier New" w:hAnsi="Courier New" w:cs="Courier New"/>
-        </w:rPr>
-        <w:t>irthdate</w:t>
-      </w:r>
-      <w:r>
-        <w:rPr>
-          <w:rFonts w:ascii="Courier New" w:hAnsi="Courier New" w:cs="Courier New"/>
-        </w:rPr>
-        <w:t>”</w:t>
-      </w:r>
-      <w:r>
-        <w:rPr>
-          <w:rFonts w:ascii="Courier New" w:hAnsi="Courier New" w:cs="Courier New"/>
-        </w:rPr>
-        <w:t xml:space="preserve">: </w:t>
-      </w:r>
-      <w:r>
-        <w:rPr>
-          <w:rFonts w:ascii="Courier New" w:hAnsi="Courier New" w:cs="Courier New"/>
-        </w:rPr>
-        <w:t>“</w:t>
-      </w:r>
-      <w:r>
-        <w:rPr>
-          <w:rFonts w:ascii="Courier New" w:hAnsi="Courier New" w:cs="Courier New"/>
-        </w:rPr>
-        <w:t>2001-12-30</w:t>
-      </w:r>
-      <w:r>
-        <w:rPr>
-          <w:rFonts w:ascii="Courier New" w:hAnsi="Courier New" w:cs="Courier New"/>
-        </w:rPr>
-        <w:t>”</w:t>
-      </w:r>
-      <w:r>
-        <w:rPr>
-          <w:rFonts w:ascii="Courier New" w:hAnsi="Courier New" w:cs="Courier New"/>
-        </w:rPr>
-        <w:t>,</w:t>
-      </w:r>
-    </w:p>
-    <w:p>
-      <w:pPr>
-        <w:pStyle w:val="ListParagraph"/>
-        <w:rPr>
-          <w:rFonts w:ascii="Courier New" w:hAnsi="Courier New" w:cs="Courier New"/>
-        </w:rPr>
-      </w:pPr>
-      <w:r>
-        <w:rPr>
-          <w:rFonts w:ascii="Courier New" w:hAnsi="Courier New" w:cs="Courier New"/>
-        </w:rPr>
-        <w:t xml:space="preserve">   </w:t>
-      </w:r>
-      <w:r>
-        <w:rPr>
-          <w:rFonts w:ascii="Courier New" w:hAnsi="Courier New" w:cs="Courier New"/>
-        </w:rPr>
-        <w:t>“</w:t>
-      </w:r>
-      <w:proofErr w:type="spellStart"/>
-      <w:proofErr w:type="gramStart"/>
-      <w:r>
-        <w:rPr>
-          <w:rFonts w:ascii="Courier New" w:hAnsi="Courier New" w:cs="Courier New"/>
-        </w:rPr>
-        <w:t>family</w:t>
-      </w:r>
-      <w:proofErr w:type="gramEnd"/>
-      <w:r>
-        <w:rPr>
-          <w:rFonts w:ascii="Courier New" w:hAnsi="Courier New" w:cs="Courier New"/>
-        </w:rPr>
-        <w:t>_name</w:t>
-      </w:r>
-      <w:proofErr w:type="spellEnd"/>
-      <w:r>
-        <w:rPr>
-          <w:rFonts w:ascii="Courier New" w:hAnsi="Courier New" w:cs="Courier New"/>
-        </w:rPr>
-        <w:t>”</w:t>
-      </w:r>
-      <w:r>
-        <w:rPr>
-          <w:rFonts w:ascii="Courier New" w:hAnsi="Courier New" w:cs="Courier New"/>
-        </w:rPr>
-        <w:t xml:space="preserve">: </w:t>
-      </w:r>
-      <w:r>
-        <w:rPr>
-          <w:rFonts w:ascii="Courier New" w:hAnsi="Courier New" w:cs="Courier New"/>
-        </w:rPr>
-        <w:t>“</w:t>
-      </w:r>
-      <w:r>
-        <w:rPr>
-          <w:rFonts w:ascii="Courier New" w:hAnsi="Courier New" w:cs="Courier New"/>
-        </w:rPr>
-        <w:t>Johnson</w:t>
-      </w:r>
-      <w:r>
-        <w:rPr>
-          <w:rFonts w:ascii="Courier New" w:hAnsi="Courier New" w:cs="Courier New"/>
-        </w:rPr>
-        <w:t>”</w:t>
-      </w:r>
-      <w:r>
-        <w:rPr>
-          <w:rFonts w:ascii="Courier New" w:hAnsi="Courier New" w:cs="Courier New"/>
-        </w:rPr>
-        <w:t>,</w:t>
-      </w:r>
-    </w:p>
-    <w:p>
-      <w:pPr>
-        <w:pStyle w:val="ListParagraph"/>
-        <w:rPr>
-          <w:rFonts w:ascii="Courier New" w:hAnsi="Courier New" w:cs="Courier New"/>
-        </w:rPr>
-      </w:pPr>
-      <w:r>
-        <w:rPr>
-          <w:rFonts w:ascii="Courier New" w:hAnsi="Courier New" w:cs="Courier New"/>
-        </w:rPr>
         <w:t xml:space="preserve">   “</w:t>
       </w:r>
-      <w:proofErr w:type="spellStart"/>
-      <w:proofErr w:type="gramStart"/>
       <w:r>
         <w:rPr>
           <w:rFonts w:ascii="Courier New" w:hAnsi="Courier New" w:cs="Courier New"/>
@@ -37289,16 +37105,8 @@
         <w:rPr>
           <w:rFonts w:ascii="Courier New" w:hAnsi="Courier New" w:cs="Courier New"/>
         </w:rPr>
-        <w:t>dentity</w:t>
-      </w:r>
-      <w:proofErr w:type="gramEnd"/>
-      <w:r>
-        <w:rPr>
-          <w:rFonts w:ascii="Courier New" w:hAnsi="Courier New" w:cs="Courier New"/>
-        </w:rPr>
-        <w:t>_proofing_level</w:t>
-      </w:r>
-      <w:proofErr w:type="spellEnd"/>
+        <w:t>dentity_proofing_level</w:t>
+      </w:r>
       <w:r>
         <w:rPr>
           <w:rFonts w:ascii="Courier New" w:hAnsi="Courier New" w:cs="Courier New"/>
@@ -37333,7 +37141,7 @@
       </w:pPr>
       <w:bookmarkStart w:id="70" w:name="_Ref511724515"/>
       <w:bookmarkStart w:id="71" w:name="_Toc512594874"/>
-      <w:bookmarkStart w:id="72" w:name="_Toc83369228"/>
+      <w:bookmarkStart w:id="72" w:name="_Toc84947814"/>
       <w:r>
         <w:lastRenderedPageBreak/>
         <w:t>Access Token</w:t>
@@ -38907,17 +38715,8 @@
                 <w:sz w:val="22"/>
                 <w:szCs w:val="22"/>
               </w:rPr>
-              <w:t xml:space="preserve">Not supported – superseded by </w:t>
-            </w:r>
-            <w:proofErr w:type="spellStart"/>
-            <w:r>
-              <w:rPr>
-                <w:sz w:val="22"/>
-                <w:szCs w:val="22"/>
-              </w:rPr>
-              <w:t>vot</w:t>
-            </w:r>
-            <w:proofErr w:type="spellEnd"/>
+              <w:t>Not supported – superseded by vot</w:t>
+            </w:r>
           </w:p>
         </w:tc>
       </w:tr>
@@ -38937,7 +38736,6 @@
                 <w:szCs w:val="22"/>
               </w:rPr>
             </w:pPr>
-            <w:proofErr w:type="spellStart"/>
             <w:r>
               <w:rPr>
                 <w:sz w:val="22"/>
@@ -38945,7 +38743,6 @@
               </w:rPr>
               <w:t>vot</w:t>
             </w:r>
-            <w:proofErr w:type="spellEnd"/>
           </w:p>
         </w:tc>
         <w:tc>
@@ -39111,23 +38908,7 @@
                 <w:sz w:val="22"/>
                 <w:szCs w:val="22"/>
               </w:rPr>
-              <w:t xml:space="preserve"> values of the </w:t>
-            </w:r>
-            <w:proofErr w:type="spellStart"/>
-            <w:r>
-              <w:rPr>
-                <w:sz w:val="22"/>
-                <w:szCs w:val="22"/>
-              </w:rPr>
-              <w:t>vtr</w:t>
-            </w:r>
-            <w:proofErr w:type="spellEnd"/>
-            <w:r>
-              <w:rPr>
-                <w:sz w:val="22"/>
-                <w:szCs w:val="22"/>
-              </w:rPr>
-              <w:t xml:space="preserve"> </w:t>
+              <w:t xml:space="preserve"> values of the vtr </w:t>
             </w:r>
             <w:r>
               <w:rPr>
@@ -40023,6 +39804,13 @@
               </w:rPr>
               <w:t>If this authorisation relates to a citizen, this attribute will hold the NHS Number of the citizen</w:t>
             </w:r>
+            <w:r>
+              <w:rPr>
+                <w:sz w:val="22"/>
+                <w:szCs w:val="22"/>
+              </w:rPr>
+              <w:t>(subject to the profile scope being requested)</w:t>
+            </w:r>
           </w:p>
           <w:p>
             <w:pPr>
@@ -40040,6 +39828,10 @@
             </w:r>
             <w:hyperlink r:id="rId25" w:history="1">
               <w:r>
+                <w:rPr>
+                  <w:sz w:val="22"/>
+                  <w:szCs w:val="22"/>
+                </w:rPr>
                 <w:t>http://fhir.nhs.net/Id/nhs-number</w:t>
               </w:r>
             </w:hyperlink>
@@ -40133,7 +39925,7 @@
         <w:pStyle w:val="Heading2"/>
       </w:pPr>
       <w:bookmarkStart w:id="73" w:name="_Toc512594875"/>
-      <w:bookmarkStart w:id="74" w:name="_Toc83369229"/>
+      <w:bookmarkStart w:id="74" w:name="_Toc84947815"/>
       <w:r>
         <w:t>JOSE</w:t>
       </w:r>
@@ -40390,7 +40182,7 @@
         </w:rPr>
       </w:pPr>
       <w:bookmarkStart w:id="75" w:name="_Toc512594876"/>
-      <w:bookmarkStart w:id="76" w:name="_Toc83369230"/>
+      <w:bookmarkStart w:id="76" w:name="_Toc84947816"/>
       <w:r>
         <w:rPr>
           <w:lang w:eastAsia="en-US"/>
@@ -40411,7 +40203,7 @@
       <w:bookmarkStart w:id="80" w:name="_Ref511057333"/>
       <w:bookmarkStart w:id="81" w:name="_Ref511057376"/>
       <w:bookmarkStart w:id="82" w:name="_Toc350847655"/>
-      <w:bookmarkStart w:id="83" w:name="_Toc83369231"/>
+      <w:bookmarkStart w:id="83" w:name="_Toc84947817"/>
       <w:r>
         <w:t>Vectors of Trust</w:t>
       </w:r>
@@ -41960,46 +41752,32 @@
         <w:rPr>
           <w:lang w:eastAsia="en-US"/>
         </w:rPr>
-        <w:t xml:space="preserve"> values with the "</w:t>
+        <w:t xml:space="preserve"> values with the "vtr" (vector of trust request) claim request as part of the </w:t>
+      </w:r>
+      <w:r>
+        <w:rPr>
+          <w:lang w:eastAsia="en-US"/>
+        </w:rPr>
+        <w:t>Authentication Request</w:t>
+      </w:r>
+      <w:r>
+        <w:rPr>
+          <w:lang w:eastAsia="en-US"/>
+        </w:rPr>
+        <w:t xml:space="preserve">.  The value of this field is an array of JSON strings, each string identifying an acceptable set of vector components. The component values within each vector are ANDed together while the separate vectors are </w:t>
       </w:r>
       <w:proofErr w:type="spellStart"/>
       <w:r>
         <w:rPr>
           <w:lang w:eastAsia="en-US"/>
         </w:rPr>
-        <w:t>vtr</w:t>
+        <w:t>ORed</w:t>
       </w:r>
       <w:proofErr w:type="spellEnd"/>
       <w:r>
         <w:rPr>
           <w:lang w:eastAsia="en-US"/>
         </w:rPr>
-        <w:t xml:space="preserve">" (vector of trust request) claim request as part of the </w:t>
-      </w:r>
-      <w:r>
-        <w:rPr>
-          <w:lang w:eastAsia="en-US"/>
-        </w:rPr>
-        <w:t>Authentication Request</w:t>
-      </w:r>
-      <w:r>
-        <w:rPr>
-          <w:lang w:eastAsia="en-US"/>
-        </w:rPr>
-        <w:t xml:space="preserve">.  The value of this field is an array of JSON strings, each string identifying an acceptable set of vector components. The component values within each vector are ANDed together while the separate vectors are </w:t>
-      </w:r>
-      <w:proofErr w:type="spellStart"/>
-      <w:r>
-        <w:rPr>
-          <w:lang w:eastAsia="en-US"/>
-        </w:rPr>
-        <w:t>ORed</w:t>
-      </w:r>
-      <w:proofErr w:type="spellEnd"/>
-      <w:r>
-        <w:rPr>
-          <w:lang w:eastAsia="en-US"/>
-        </w:rPr>
         <w:t xml:space="preserve"> together.  For example, a list of vectors in the form </w:t>
       </w:r>
       <w:r>
@@ -42024,14 +41802,7 @@
         <w:rPr>
           <w:lang w:eastAsia="en-US"/>
         </w:rPr>
-        <w:t>.</w:t>
-      </w:r>
-      <w:proofErr w:type="gramStart"/>
-      <w:r>
-        <w:rPr>
-          <w:lang w:eastAsia="en-US"/>
-        </w:rPr>
-        <w:t>C</w:t>
+        <w:t>.C</w:t>
       </w:r>
       <w:r>
         <w:rPr>
@@ -42051,7 +41822,6 @@
         </w:rPr>
         <w:t>d</w:t>
       </w:r>
-      <w:proofErr w:type="gramEnd"/>
       <w:r>
         <w:rPr>
           <w:lang w:eastAsia="en-US"/>
@@ -42626,57 +42396,49 @@
         <w:t xml:space="preserve"> </w:t>
       </w:r>
       <w:r>
-        <w:t>within the "</w:t>
+        <w:t xml:space="preserve">within the "vot" (vector of trust) claim in the ID </w:t>
+      </w:r>
+      <w:r>
+        <w:t xml:space="preserve">and Access </w:t>
+      </w:r>
+      <w:r>
+        <w:t>token</w:t>
+      </w:r>
+      <w:r>
+        <w:t>s</w:t>
+      </w:r>
+      <w:r>
+        <w:t>.  The</w:t>
+      </w:r>
+      <w:r>
+        <w:t xml:space="preserve"> </w:t>
       </w:r>
       <w:proofErr w:type="spellStart"/>
       <w:r>
-        <w:t>vot</w:t>
+        <w:t>trustmark</w:t>
       </w:r>
       <w:proofErr w:type="spellEnd"/>
       <w:r>
-        <w:t xml:space="preserve">" (vector of trust) claim in the ID </w:t>
-      </w:r>
-      <w:r>
-        <w:t xml:space="preserve">and Access </w:t>
-      </w:r>
-      <w:r>
-        <w:t>token</w:t>
-      </w:r>
-      <w:r>
-        <w:t>s</w:t>
-      </w:r>
-      <w:r>
-        <w:t>.  The</w:t>
+        <w:t xml:space="preserve"> that applies to this vector </w:t>
+      </w:r>
+      <w:r>
+        <w:t>SHALL</w:t>
+      </w:r>
+      <w:r>
+        <w:t xml:space="preserve"> be sent as an</w:t>
       </w:r>
       <w:r>
         <w:t xml:space="preserve"> </w:t>
       </w:r>
+      <w:r>
+        <w:t>HTTPS URL in the "</w:t>
+      </w:r>
       <w:proofErr w:type="spellStart"/>
       <w:r>
-        <w:t>trustmark</w:t>
+        <w:t>vtm</w:t>
       </w:r>
       <w:proofErr w:type="spellEnd"/>
       <w:r>
-        <w:t xml:space="preserve"> that applies to this vector </w:t>
-      </w:r>
-      <w:r>
-        <w:t>SHALL</w:t>
-      </w:r>
-      <w:r>
-        <w:t xml:space="preserve"> be sent as an</w:t>
-      </w:r>
-      <w:r>
-        <w:t xml:space="preserve"> </w:t>
-      </w:r>
-      <w:r>
-        <w:t>HTTPS URL in the "</w:t>
-      </w:r>
-      <w:proofErr w:type="spellStart"/>
-      <w:r>
-        <w:t>vtm</w:t>
-      </w:r>
-      <w:proofErr w:type="spellEnd"/>
-      <w:r>
         <w:t>" (vector trust mark) claim to provide context to the vector.</w:t>
       </w:r>
     </w:p>
@@ -42688,15 +42450,7 @@
         <w:t>r</w:t>
       </w:r>
       <w:r>
-        <w:t>ned "</w:t>
-      </w:r>
-      <w:proofErr w:type="spellStart"/>
-      <w:r>
-        <w:t>vot</w:t>
-      </w:r>
-      <w:proofErr w:type="spellEnd"/>
-      <w:r>
-        <w:t xml:space="preserve">" (vector of trust) claim </w:t>
+        <w:t xml:space="preserve">ned "vot" (vector of trust) claim </w:t>
       </w:r>
       <w:r>
         <w:t xml:space="preserve">values </w:t>
@@ -42725,13 +42479,8 @@
       <w:r>
         <w:t xml:space="preserve">questing </w:t>
       </w:r>
-      <w:proofErr w:type="spellStart"/>
-      <w:r>
-        <w:t>vtr</w:t>
-      </w:r>
-      <w:proofErr w:type="spellEnd"/>
-      <w:r>
-        <w:t xml:space="preserve"> </w:t>
+      <w:r>
+        <w:t xml:space="preserve">vtr </w:t>
       </w:r>
       <w:r>
         <w:rPr>
@@ -42941,25 +42690,7 @@
           <w:sz w:val="22"/>
           <w:szCs w:val="22"/>
         </w:rPr>
-        <w:t xml:space="preserve">  "</w:t>
-      </w:r>
-      <w:proofErr w:type="spellStart"/>
-      <w:r>
-        <w:rPr>
-          <w:rFonts w:ascii="Courier New" w:hAnsi="Courier New" w:cs="Courier New"/>
-          <w:sz w:val="22"/>
-          <w:szCs w:val="22"/>
-        </w:rPr>
-        <w:t>vot</w:t>
-      </w:r>
-      <w:proofErr w:type="spellEnd"/>
-      <w:r>
-        <w:rPr>
-          <w:rFonts w:ascii="Courier New" w:hAnsi="Courier New" w:cs="Courier New"/>
-          <w:sz w:val="22"/>
-          <w:szCs w:val="22"/>
-        </w:rPr>
-        <w:t>": "P</w:t>
+        <w:t xml:space="preserve">  "vot": "P</w:t>
       </w:r>
       <w:r>
         <w:rPr>
@@ -42975,16 +42706,7 @@
           <w:sz w:val="22"/>
           <w:szCs w:val="22"/>
         </w:rPr>
-        <w:t>.</w:t>
-      </w:r>
-      <w:proofErr w:type="gramStart"/>
-      <w:r>
-        <w:rPr>
-          <w:rFonts w:ascii="Courier New" w:hAnsi="Courier New" w:cs="Courier New"/>
-          <w:sz w:val="22"/>
-          <w:szCs w:val="22"/>
-        </w:rPr>
-        <w:t>C</w:t>
+        <w:t>.C</w:t>
       </w:r>
       <w:r>
         <w:rPr>
@@ -43010,7 +42732,6 @@
         </w:rPr>
         <w:t>d</w:t>
       </w:r>
-      <w:proofErr w:type="gramEnd"/>
       <w:r>
         <w:rPr>
           <w:rFonts w:ascii="Courier New" w:hAnsi="Courier New" w:cs="Courier New"/>
@@ -43130,15 +42851,7 @@
         <w:t xml:space="preserve"> </w:t>
       </w:r>
       <w:r>
-        <w:t>JOSE, as per the OpenID Connect specification.  By putting the "</w:t>
-      </w:r>
-      <w:proofErr w:type="spellStart"/>
-      <w:r>
-        <w:t>vot</w:t>
-      </w:r>
-      <w:proofErr w:type="spellEnd"/>
-      <w:r>
-        <w:t>"</w:t>
+        <w:t>JOSE, as per the OpenID Connect specification.  By putting the "vot"</w:t>
       </w:r>
       <w:r>
         <w:t xml:space="preserve"> </w:t>
@@ -43571,23 +43284,13 @@
         <w:t>"</w:t>
       </w:r>
       <w:proofErr w:type="spellStart"/>
-      <w:proofErr w:type="gramStart"/>
-      <w:r>
-        <w:rPr>
-          <w:rFonts w:ascii="Courier New" w:hAnsi="Courier New" w:cs="Courier New"/>
-          <w:sz w:val="22"/>
-          <w:szCs w:val="22"/>
-        </w:rPr>
-        <w:t>trustmark</w:t>
-      </w:r>
-      <w:proofErr w:type="gramEnd"/>
-      <w:r>
-        <w:rPr>
-          <w:rFonts w:ascii="Courier New" w:hAnsi="Courier New" w:cs="Courier New"/>
-          <w:sz w:val="22"/>
-          <w:szCs w:val="22"/>
-        </w:rPr>
-        <w:t>_provider</w:t>
+      <w:r>
+        <w:rPr>
+          <w:rFonts w:ascii="Courier New" w:hAnsi="Courier New" w:cs="Courier New"/>
+          <w:sz w:val="22"/>
+          <w:szCs w:val="22"/>
+        </w:rPr>
+        <w:t>trustmark_provider</w:t>
       </w:r>
       <w:proofErr w:type="spellEnd"/>
       <w:r>
@@ -44163,15 +43866,7 @@
                 <w:sz w:val="22"/>
                 <w:szCs w:val="22"/>
               </w:rPr>
-              <w:t>“P</w:t>
-            </w:r>
-            <w:proofErr w:type="gramStart"/>
-            <w:r>
-              <w:rPr>
-                <w:sz w:val="22"/>
-                <w:szCs w:val="22"/>
-              </w:rPr>
-              <w:t>0.C</w:t>
+              <w:t>“P0.C</w:t>
             </w:r>
             <w:r>
               <w:rPr>
@@ -44180,7 +43875,6 @@
               </w:rPr>
               <w:t>p</w:t>
             </w:r>
-            <w:proofErr w:type="gramEnd"/>
             <w:r>
               <w:rPr>
                 <w:sz w:val="22"/>
@@ -44240,23 +43934,7 @@
                 <w:sz w:val="22"/>
                 <w:szCs w:val="22"/>
               </w:rPr>
-              <w:t>“P0.</w:t>
-            </w:r>
-            <w:proofErr w:type="gramStart"/>
-            <w:r>
-              <w:rPr>
-                <w:sz w:val="22"/>
-                <w:szCs w:val="22"/>
-              </w:rPr>
-              <w:t>Cp.Cd</w:t>
-            </w:r>
-            <w:proofErr w:type="gramEnd"/>
-            <w:r>
-              <w:rPr>
-                <w:sz w:val="22"/>
-                <w:szCs w:val="22"/>
-              </w:rPr>
-              <w:t>”</w:t>
+              <w:t>“P0.Cp.Cd”</w:t>
             </w:r>
           </w:p>
         </w:tc>
@@ -44303,23 +43981,7 @@
                 <w:sz w:val="22"/>
                 <w:szCs w:val="22"/>
               </w:rPr>
-              <w:t>“P0.</w:t>
-            </w:r>
-            <w:proofErr w:type="gramStart"/>
-            <w:r>
-              <w:rPr>
-                <w:sz w:val="22"/>
-                <w:szCs w:val="22"/>
-              </w:rPr>
-              <w:t>Cp.Ck</w:t>
-            </w:r>
-            <w:proofErr w:type="gramEnd"/>
-            <w:r>
-              <w:rPr>
-                <w:sz w:val="22"/>
-                <w:szCs w:val="22"/>
-              </w:rPr>
-              <w:t>”</w:t>
+              <w:t>“P0.Cp.Ck”</w:t>
             </w:r>
           </w:p>
         </w:tc>
@@ -44366,23 +44028,7 @@
                 <w:sz w:val="22"/>
                 <w:szCs w:val="22"/>
               </w:rPr>
-              <w:t>“P</w:t>
-            </w:r>
-            <w:proofErr w:type="gramStart"/>
-            <w:r>
-              <w:rPr>
-                <w:sz w:val="22"/>
-                <w:szCs w:val="22"/>
-              </w:rPr>
-              <w:t>0.Cm</w:t>
-            </w:r>
-            <w:proofErr w:type="gramEnd"/>
-            <w:r>
-              <w:rPr>
-                <w:sz w:val="22"/>
-                <w:szCs w:val="22"/>
-              </w:rPr>
-              <w:t>”</w:t>
+              <w:t>“P0.Cm”</w:t>
             </w:r>
           </w:p>
         </w:tc>
@@ -44429,23 +44075,7 @@
                 <w:sz w:val="22"/>
                 <w:szCs w:val="22"/>
               </w:rPr>
-              <w:t>“P</w:t>
-            </w:r>
-            <w:proofErr w:type="gramStart"/>
-            <w:r>
-              <w:rPr>
-                <w:sz w:val="22"/>
-                <w:szCs w:val="22"/>
-              </w:rPr>
-              <w:t>5.Cp</w:t>
-            </w:r>
-            <w:proofErr w:type="gramEnd"/>
-            <w:r>
-              <w:rPr>
-                <w:sz w:val="22"/>
-                <w:szCs w:val="22"/>
-              </w:rPr>
-              <w:t>”</w:t>
+              <w:t>“P5.Cp”</w:t>
             </w:r>
           </w:p>
         </w:tc>
@@ -44492,23 +44122,7 @@
                 <w:sz w:val="22"/>
                 <w:szCs w:val="22"/>
               </w:rPr>
-              <w:t>“P5.</w:t>
-            </w:r>
-            <w:proofErr w:type="gramStart"/>
-            <w:r>
-              <w:rPr>
-                <w:sz w:val="22"/>
-                <w:szCs w:val="22"/>
-              </w:rPr>
-              <w:t>Cp.Cd</w:t>
-            </w:r>
-            <w:proofErr w:type="gramEnd"/>
-            <w:r>
-              <w:rPr>
-                <w:sz w:val="22"/>
-                <w:szCs w:val="22"/>
-              </w:rPr>
-              <w:t>”</w:t>
+              <w:t>“P5.Cp.Cd”</w:t>
             </w:r>
           </w:p>
         </w:tc>
@@ -44555,23 +44169,7 @@
                 <w:sz w:val="22"/>
                 <w:szCs w:val="22"/>
               </w:rPr>
-              <w:t>“P5.</w:t>
-            </w:r>
-            <w:proofErr w:type="gramStart"/>
-            <w:r>
-              <w:rPr>
-                <w:sz w:val="22"/>
-                <w:szCs w:val="22"/>
-              </w:rPr>
-              <w:t>Cp.Ck</w:t>
-            </w:r>
-            <w:proofErr w:type="gramEnd"/>
-            <w:r>
-              <w:rPr>
-                <w:sz w:val="22"/>
-                <w:szCs w:val="22"/>
-              </w:rPr>
-              <w:t>”</w:t>
+              <w:t>“P5.Cp.Ck”</w:t>
             </w:r>
           </w:p>
         </w:tc>
@@ -44618,23 +44216,7 @@
                 <w:sz w:val="22"/>
                 <w:szCs w:val="22"/>
               </w:rPr>
-              <w:t>“P</w:t>
-            </w:r>
-            <w:proofErr w:type="gramStart"/>
-            <w:r>
-              <w:rPr>
-                <w:sz w:val="22"/>
-                <w:szCs w:val="22"/>
-              </w:rPr>
-              <w:t>5.Cm</w:t>
-            </w:r>
-            <w:proofErr w:type="gramEnd"/>
-            <w:r>
-              <w:rPr>
-                <w:sz w:val="22"/>
-                <w:szCs w:val="22"/>
-              </w:rPr>
-              <w:t>”</w:t>
+              <w:t>“P5.Cm”</w:t>
             </w:r>
           </w:p>
         </w:tc>
@@ -44681,23 +44263,7 @@
                 <w:sz w:val="22"/>
                 <w:szCs w:val="22"/>
               </w:rPr>
-              <w:t>“P</w:t>
-            </w:r>
-            <w:proofErr w:type="gramStart"/>
-            <w:r>
-              <w:rPr>
-                <w:sz w:val="22"/>
-                <w:szCs w:val="22"/>
-              </w:rPr>
-              <w:t>9.Cp</w:t>
-            </w:r>
-            <w:proofErr w:type="gramEnd"/>
-            <w:r>
-              <w:rPr>
-                <w:sz w:val="22"/>
-                <w:szCs w:val="22"/>
-              </w:rPr>
-              <w:t>”</w:t>
+              <w:t>“P9.Cp”</w:t>
             </w:r>
           </w:p>
         </w:tc>
@@ -44744,23 +44310,7 @@
                 <w:sz w:val="22"/>
                 <w:szCs w:val="22"/>
               </w:rPr>
-              <w:t>“P9.</w:t>
-            </w:r>
-            <w:proofErr w:type="gramStart"/>
-            <w:r>
-              <w:rPr>
-                <w:sz w:val="22"/>
-                <w:szCs w:val="22"/>
-              </w:rPr>
-              <w:t>Cp.Cd</w:t>
-            </w:r>
-            <w:proofErr w:type="gramEnd"/>
-            <w:r>
-              <w:rPr>
-                <w:sz w:val="22"/>
-                <w:szCs w:val="22"/>
-              </w:rPr>
-              <w:t>”</w:t>
+              <w:t>“P9.Cp.Cd”</w:t>
             </w:r>
           </w:p>
         </w:tc>
@@ -44807,23 +44357,7 @@
                 <w:sz w:val="22"/>
                 <w:szCs w:val="22"/>
               </w:rPr>
-              <w:t>“P9.</w:t>
-            </w:r>
-            <w:proofErr w:type="gramStart"/>
-            <w:r>
-              <w:rPr>
-                <w:sz w:val="22"/>
-                <w:szCs w:val="22"/>
-              </w:rPr>
-              <w:t>Cp.Ck</w:t>
-            </w:r>
-            <w:proofErr w:type="gramEnd"/>
-            <w:r>
-              <w:rPr>
-                <w:sz w:val="22"/>
-                <w:szCs w:val="22"/>
-              </w:rPr>
-              <w:t>”</w:t>
+              <w:t>“P9.Cp.Ck”</w:t>
             </w:r>
           </w:p>
         </w:tc>
@@ -44871,23 +44405,7 @@
                 <w:szCs w:val="22"/>
               </w:rPr>
               <w:lastRenderedPageBreak/>
-              <w:t>“P</w:t>
-            </w:r>
-            <w:proofErr w:type="gramStart"/>
-            <w:r>
-              <w:rPr>
-                <w:sz w:val="22"/>
-                <w:szCs w:val="22"/>
-              </w:rPr>
-              <w:t>9.Cm</w:t>
-            </w:r>
-            <w:proofErr w:type="gramEnd"/>
-            <w:r>
-              <w:rPr>
-                <w:sz w:val="22"/>
-                <w:szCs w:val="22"/>
-              </w:rPr>
-              <w:t>”</w:t>
+              <w:t>“P9.Cm”</w:t>
             </w:r>
           </w:p>
         </w:tc>
@@ -45061,21 +44579,7 @@
         <w:rPr>
           <w:lang w:eastAsia="en-US"/>
         </w:rPr>
-        <w:t>. The service sends the following as acceptable Vectors in the ‘</w:t>
-      </w:r>
-      <w:proofErr w:type="spellStart"/>
-      <w:r>
-        <w:rPr>
-          <w:lang w:eastAsia="en-US"/>
-        </w:rPr>
-        <w:t>vtr</w:t>
-      </w:r>
-      <w:proofErr w:type="spellEnd"/>
-      <w:r>
-        <w:rPr>
-          <w:lang w:eastAsia="en-US"/>
-        </w:rPr>
-        <w:t>’ parameter:</w:t>
+        <w:t>. The service sends the following as acceptable Vectors in the ‘vtr’ parameter:</w:t>
       </w:r>
     </w:p>
     <w:p>
@@ -45112,14 +44616,7 @@
         <w:rPr>
           <w:lang w:eastAsia="en-US"/>
         </w:rPr>
-        <w:t>.</w:t>
-      </w:r>
-      <w:proofErr w:type="gramStart"/>
-      <w:r>
-        <w:rPr>
-          <w:lang w:eastAsia="en-US"/>
-        </w:rPr>
-        <w:t>C</w:t>
+        <w:t>.C</w:t>
       </w:r>
       <w:r>
         <w:rPr>
@@ -45139,7 +44636,6 @@
         </w:rPr>
         <w:t>d</w:t>
       </w:r>
-      <w:proofErr w:type="gramEnd"/>
       <w:r>
         <w:rPr>
           <w:lang w:eastAsia="en-US"/>
@@ -45384,21 +44880,7 @@
         <w:rPr>
           <w:lang w:eastAsia="en-US"/>
         </w:rPr>
-        <w:t>Verification and High Authentication, with SSO allowed. The service sends the following as acceptable Vectors in the ‘</w:t>
-      </w:r>
-      <w:proofErr w:type="spellStart"/>
-      <w:r>
-        <w:rPr>
-          <w:lang w:eastAsia="en-US"/>
-        </w:rPr>
-        <w:t>vtr</w:t>
-      </w:r>
-      <w:proofErr w:type="spellEnd"/>
-      <w:r>
-        <w:rPr>
-          <w:lang w:eastAsia="en-US"/>
-        </w:rPr>
-        <w:t>’ parameter:</w:t>
+        <w:t>Verification and High Authentication, with SSO allowed. The service sends the following as acceptable Vectors in the ‘vtr’ parameter:</w:t>
       </w:r>
     </w:p>
     <w:p>
@@ -45417,14 +44899,7 @@
         <w:rPr>
           <w:lang w:eastAsia="en-US"/>
         </w:rPr>
-        <w:t>“P5.</w:t>
-      </w:r>
-      <w:proofErr w:type="gramStart"/>
-      <w:r>
-        <w:rPr>
-          <w:lang w:eastAsia="en-US"/>
-        </w:rPr>
-        <w:t>C</w:t>
+        <w:t>“P5.C</w:t>
       </w:r>
       <w:r>
         <w:rPr>
@@ -45444,7 +44919,6 @@
         </w:rPr>
         <w:t>d</w:t>
       </w:r>
-      <w:proofErr w:type="gramEnd"/>
       <w:r>
         <w:rPr>
           <w:lang w:eastAsia="en-US"/>
@@ -45664,21 +45138,7 @@
         <w:rPr>
           <w:lang w:eastAsia="en-US"/>
         </w:rPr>
-        <w:t>. The service sends the following as acceptable Vectors in the ‘</w:t>
-      </w:r>
-      <w:proofErr w:type="spellStart"/>
-      <w:r>
-        <w:rPr>
-          <w:lang w:eastAsia="en-US"/>
-        </w:rPr>
-        <w:t>vtr</w:t>
-      </w:r>
-      <w:proofErr w:type="spellEnd"/>
-      <w:r>
-        <w:rPr>
-          <w:lang w:eastAsia="en-US"/>
-        </w:rPr>
-        <w:t>’ parameter:</w:t>
+        <w:t>. The service sends the following as acceptable Vectors in the ‘vtr’ parameter:</w:t>
       </w:r>
     </w:p>
     <w:p>
@@ -45692,21 +45152,7 @@
         <w:rPr>
           <w:lang w:eastAsia="en-US"/>
         </w:rPr>
-        <w:t>“[“P5.</w:t>
-      </w:r>
-      <w:proofErr w:type="gramStart"/>
-      <w:r>
-        <w:rPr>
-          <w:lang w:eastAsia="en-US"/>
-        </w:rPr>
-        <w:t>Cp.Cd</w:t>
-      </w:r>
-      <w:proofErr w:type="gramEnd"/>
-      <w:r>
-        <w:rPr>
-          <w:lang w:eastAsia="en-US"/>
-        </w:rPr>
-        <w:t>”,“P5.Cp.Ck”,“P5.Cm”</w:t>
+        <w:t>“[“P5.Cp.Cd”,“P5.Cp.Ck”,“P5.Cm”</w:t>
       </w:r>
       <w:r>
         <w:rPr>
@@ -45923,21 +45369,7 @@
         <w:rPr>
           <w:lang w:eastAsia="en-US"/>
         </w:rPr>
-        <w:t>. The service sends the following as acceptable Vectors in the ‘</w:t>
-      </w:r>
-      <w:proofErr w:type="spellStart"/>
-      <w:r>
-        <w:rPr>
-          <w:lang w:eastAsia="en-US"/>
-        </w:rPr>
-        <w:t>vtr</w:t>
-      </w:r>
-      <w:proofErr w:type="spellEnd"/>
-      <w:r>
-        <w:rPr>
-          <w:lang w:eastAsia="en-US"/>
-        </w:rPr>
-        <w:t>’ parameter:</w:t>
+        <w:t>. The service sends the following as acceptable Vectors in the ‘vtr’ parameter:</w:t>
       </w:r>
     </w:p>
     <w:p>
@@ -45951,21 +45383,7 @@
         <w:rPr>
           <w:lang w:eastAsia="en-US"/>
         </w:rPr>
-        <w:t>“[“P9.</w:t>
-      </w:r>
-      <w:proofErr w:type="gramStart"/>
-      <w:r>
-        <w:rPr>
-          <w:lang w:eastAsia="en-US"/>
-        </w:rPr>
-        <w:t>Cp.Cd</w:t>
-      </w:r>
-      <w:proofErr w:type="gramEnd"/>
-      <w:r>
-        <w:rPr>
-          <w:lang w:eastAsia="en-US"/>
-        </w:rPr>
-        <w:t>”,“P9.Cp.Ck”,“P9.Cm”]”</w:t>
+        <w:t>“[“P9.Cp.Cd”,“P9.Cp.Ck”,“P9.Cm”]”</w:t>
       </w:r>
     </w:p>
     <w:p>
@@ -46066,21 +45484,7 @@
         <w:rPr>
           <w:lang w:eastAsia="en-US"/>
         </w:rPr>
-        <w:t>rust (</w:t>
-      </w:r>
-      <w:proofErr w:type="spellStart"/>
-      <w:r>
-        <w:rPr>
-          <w:lang w:eastAsia="en-US"/>
-        </w:rPr>
-        <w:t>vtr</w:t>
-      </w:r>
-      <w:proofErr w:type="spellEnd"/>
-      <w:r>
-        <w:rPr>
-          <w:lang w:eastAsia="en-US"/>
-        </w:rPr>
-        <w:t>)</w:t>
+        <w:t>rust (vtr)</w:t>
       </w:r>
       <w:r>
         <w:rPr>
@@ -46092,21 +45496,7 @@
         <w:rPr>
           <w:lang w:eastAsia="en-US"/>
         </w:rPr>
-        <w:t xml:space="preserve">, </w:t>
-      </w:r>
-      <w:proofErr w:type="gramStart"/>
-      <w:r>
-        <w:rPr>
-          <w:lang w:eastAsia="en-US"/>
-        </w:rPr>
-        <w:t>in order to</w:t>
-      </w:r>
-      <w:proofErr w:type="gramEnd"/>
-      <w:r>
-        <w:rPr>
-          <w:lang w:eastAsia="en-US"/>
-        </w:rPr>
-        <w:t xml:space="preserve"> meet the requested vectors.</w:t>
+        <w:t>, in order to meet the requested vectors.</w:t>
       </w:r>
     </w:p>
     <w:p>
@@ -46235,7 +45625,7 @@
       <w:bookmarkStart w:id="93" w:name="_Ref512264456"/>
       <w:bookmarkStart w:id="94" w:name="_Toc512594882"/>
       <w:bookmarkStart w:id="95" w:name="_Ref509491012"/>
-      <w:bookmarkStart w:id="96" w:name="_Toc83369232"/>
+      <w:bookmarkStart w:id="96" w:name="_Toc84947818"/>
       <w:r>
         <w:rPr>
           <w:lang w:eastAsia="en-US"/>
@@ -46536,7 +45926,7 @@
         <w:pStyle w:val="Heading2"/>
       </w:pPr>
       <w:bookmarkStart w:id="97" w:name="_Toc8121211"/>
-      <w:bookmarkStart w:id="98" w:name="_Toc83369233"/>
+      <w:bookmarkStart w:id="98" w:name="_Toc84947819"/>
       <w:r>
         <w:t>Overview</w:t>
       </w:r>
@@ -46545,26 +45935,13 @@
     </w:p>
     <w:p>
       <w:r>
-        <w:t>The objective of utilising FIDO UAF in combination with the OpenID Connect Authorization Code flow is to enable native app clients to offer an enhanced login experience to users, allowing them to utilise device-based biometric authentication (</w:t>
-      </w:r>
-      <w:proofErr w:type="gramStart"/>
-      <w:r>
-        <w:t>e.g.</w:t>
-      </w:r>
-      <w:proofErr w:type="gramEnd"/>
-      <w:r>
-        <w:t xml:space="preserve"> fingerprint). </w:t>
-      </w:r>
-    </w:p>
-    <w:p>
-      <w:r>
-        <w:t xml:space="preserve">NHS login exposes four endpoints to support password-less authentication via FIDO UAF. These </w:t>
-      </w:r>
-      <w:proofErr w:type="gramStart"/>
-      <w:r>
-        <w:t>are :</w:t>
-      </w:r>
-      <w:proofErr w:type="gramEnd"/>
+        <w:t xml:space="preserve">The objective of utilising FIDO UAF in combination with the OpenID Connect Authorization Code flow is to enable native app clients to offer an enhanced login experience to users, allowing them to utilise device-based biometric authentication (e.g. fingerprint). </w:t>
+      </w:r>
+    </w:p>
+    <w:p>
+      <w:r>
+        <w:t>NHS login exposes four endpoints to support password-less authentication via FIDO UAF. These are :</w:t>
+      </w:r>
     </w:p>
     <w:p>
       <w:pPr>
@@ -46643,15 +46020,7 @@
       </w:r>
       <w:proofErr w:type="spellEnd"/>
       <w:r>
-        <w:t xml:space="preserve"> </w:t>
-      </w:r>
-      <w:proofErr w:type="gramStart"/>
-      <w:r>
-        <w:t>–  enables</w:t>
-      </w:r>
-      <w:proofErr w:type="gramEnd"/>
-      <w:r>
-        <w:t xml:space="preserve"> a client to request a FIDO UAF Authentication Request Message from the NHS login platform. The client processes the FIDO UAF Authentication Request Message and creates a FIDO UAF Authentication Response Message which the client then base64 URL encodes and provides to the NHS login platform as an authentication request parameter </w:t>
+        <w:t xml:space="preserve"> –  enables a client to request a FIDO UAF Authentication Request Message from the NHS login platform. The client processes the FIDO UAF Authentication Request Message and creates a FIDO UAF Authentication Response Message which the client then base64 URL encodes and provides to the NHS login platform as an authentication request parameter </w:t>
       </w:r>
       <w:r>
         <w:t>(</w:t>
@@ -46690,15 +46059,7 @@
         <w:t xml:space="preserve">The endpoints are </w:t>
       </w:r>
       <w:r>
-        <w:t xml:space="preserve">published in the </w:t>
-      </w:r>
-      <w:proofErr w:type="gramStart"/>
-      <w:r>
-        <w:t>/.well</w:t>
-      </w:r>
-      <w:proofErr w:type="gramEnd"/>
-      <w:r>
-        <w:t>-known/</w:t>
+        <w:t>published in the /.well-known/</w:t>
       </w:r>
       <w:proofErr w:type="spellStart"/>
       <w:r>
@@ -46759,7 +46120,7 @@
         <w:pStyle w:val="Heading2"/>
       </w:pPr>
       <w:bookmarkStart w:id="99" w:name="_Toc8121212"/>
-      <w:bookmarkStart w:id="100" w:name="_Toc83369234"/>
+      <w:bookmarkStart w:id="100" w:name="_Toc84947820"/>
       <w:r>
         <w:t>FIDO UAF registration flow</w:t>
       </w:r>
@@ -47618,7 +46979,6 @@
         <w:t>exts</w:t>
       </w:r>
       <w:proofErr w:type="spellEnd"/>
-      <w:proofErr w:type="gramStart"/>
       <w:r>
         <w:rPr>
           <w:rFonts w:ascii="Courier New" w:hAnsi="Courier New" w:cs="Courier New"/>
@@ -47633,16 +46993,7 @@
           <w:sz w:val="22"/>
           <w:szCs w:val="22"/>
         </w:rPr>
-        <w:t>[</w:t>
-      </w:r>
-      <w:proofErr w:type="gramEnd"/>
-      <w:r>
-        <w:rPr>
-          <w:rFonts w:ascii="Courier New" w:hAnsi="Courier New" w:cs="Courier New"/>
-          <w:sz w:val="22"/>
-          <w:szCs w:val="22"/>
-        </w:rPr>
-        <w:t>{</w:t>
+        <w:t>[{</w:t>
       </w:r>
       <w:r>
         <w:rPr>
@@ -48944,7 +48295,6 @@
         <w:t>exts</w:t>
       </w:r>
       <w:proofErr w:type="spellEnd"/>
-      <w:proofErr w:type="gramStart"/>
       <w:r>
         <w:rPr>
           <w:rFonts w:ascii="Courier New" w:hAnsi="Courier New" w:cs="Courier New"/>
@@ -48959,16 +48309,7 @@
           <w:sz w:val="22"/>
           <w:szCs w:val="22"/>
         </w:rPr>
-        <w:t>[</w:t>
-      </w:r>
-      <w:proofErr w:type="gramEnd"/>
-      <w:r>
-        <w:rPr>
-          <w:rFonts w:ascii="Courier New" w:hAnsi="Courier New" w:cs="Courier New"/>
-          <w:sz w:val="22"/>
-          <w:szCs w:val="22"/>
-        </w:rPr>
-        <w:t>{</w:t>
+        <w:t>[{</w:t>
       </w:r>
       <w:r>
         <w:rPr>
@@ -49704,23 +49045,13 @@
         <w:t xml:space="preserve">  "</w:t>
       </w:r>
       <w:proofErr w:type="spellStart"/>
-      <w:proofErr w:type="gramStart"/>
-      <w:r>
-        <w:rPr>
-          <w:rFonts w:ascii="Courier New" w:hAnsi="Courier New" w:cs="Courier New"/>
-          <w:sz w:val="22"/>
-          <w:szCs w:val="22"/>
-        </w:rPr>
-        <w:t>authenticator</w:t>
-      </w:r>
-      <w:proofErr w:type="gramEnd"/>
-      <w:r>
-        <w:rPr>
-          <w:rFonts w:ascii="Courier New" w:hAnsi="Courier New" w:cs="Courier New"/>
-          <w:sz w:val="22"/>
-          <w:szCs w:val="22"/>
-        </w:rPr>
-        <w:t>_string</w:t>
+      <w:r>
+        <w:rPr>
+          <w:rFonts w:ascii="Courier New" w:hAnsi="Courier New" w:cs="Courier New"/>
+          <w:sz w:val="22"/>
+          <w:szCs w:val="22"/>
+        </w:rPr>
+        <w:t>authenticator_string</w:t>
       </w:r>
       <w:proofErr w:type="spellEnd"/>
       <w:r>
@@ -49966,7 +49297,7 @@
         <w:pStyle w:val="Heading2"/>
       </w:pPr>
       <w:bookmarkStart w:id="102" w:name="_Toc8121213"/>
-      <w:bookmarkStart w:id="103" w:name="_Toc83369235"/>
+      <w:bookmarkStart w:id="103" w:name="_Toc84947821"/>
       <w:r>
         <w:lastRenderedPageBreak/>
         <w:t>FIDO UAF authentication flow</w:t>
@@ -50062,15 +49393,7 @@
       </w:r>
       <w:proofErr w:type="spellEnd"/>
       <w:r>
-        <w:t xml:space="preserve"> endpoint of the NHS login platform (1). The NHS login platform generates a FIDO UAF Authentication Request Message and returns this to the client, which passes it to the FIDO Client on the device for processing (2). The FIDO Client interacts with the FIDO Authenticators on the user’s device (3) and creates a FIDO UAF Authentication Response Message corresponding to the original FIDO UAF Registration Request Message. The FIDO Client passes this message back to the client which sends it to the NHS login service as a base64-URL encoded parameter in an OpenID Connect Authentication </w:t>
-      </w:r>
-      <w:proofErr w:type="gramStart"/>
-      <w:r>
-        <w:t>Request(</w:t>
-      </w:r>
-      <w:proofErr w:type="gramEnd"/>
-      <w:r>
-        <w:t xml:space="preserve">4) (see </w:t>
+        <w:t xml:space="preserve"> endpoint of the NHS login platform (1). The NHS login platform generates a FIDO UAF Authentication Request Message and returns this to the client, which passes it to the FIDO Client on the device for processing (2). The FIDO Client interacts with the FIDO Authenticators on the user’s device (3) and creates a FIDO UAF Authentication Response Message corresponding to the original FIDO UAF Registration Request Message. The FIDO Client passes this message back to the client which sends it to the NHS login service as a base64-URL encoded parameter in an OpenID Connect Authentication Request(4) (see </w:t>
       </w:r>
       <w:proofErr w:type="spellStart"/>
       <w:r>
@@ -50788,7 +50111,6 @@
         <w:t>exts</w:t>
       </w:r>
       <w:proofErr w:type="spellEnd"/>
-      <w:proofErr w:type="gramStart"/>
       <w:r>
         <w:rPr>
           <w:rFonts w:ascii="Courier New" w:hAnsi="Courier New" w:cs="Courier New"/>
@@ -50803,16 +50125,7 @@
           <w:sz w:val="22"/>
           <w:szCs w:val="22"/>
         </w:rPr>
-        <w:t>[</w:t>
-      </w:r>
-      <w:proofErr w:type="gramEnd"/>
-      <w:r>
-        <w:rPr>
-          <w:rFonts w:ascii="Courier New" w:hAnsi="Courier New" w:cs="Courier New"/>
-          <w:sz w:val="22"/>
-          <w:szCs w:val="22"/>
-        </w:rPr>
-        <w:t>{</w:t>
+        <w:t>[{</w:t>
       </w:r>
       <w:r>
         <w:rPr>
@@ -51496,7 +50809,7 @@
         <w:pStyle w:val="Heading2"/>
       </w:pPr>
       <w:bookmarkStart w:id="105" w:name="_Toc8121214"/>
-      <w:bookmarkStart w:id="106" w:name="_Toc83369236"/>
+      <w:bookmarkStart w:id="106" w:name="_Toc84947822"/>
       <w:r>
         <w:t>FIDO UAF deregistration flow</w:t>
       </w:r>
@@ -52272,7 +51585,6 @@
         <w:t>exts</w:t>
       </w:r>
       <w:proofErr w:type="spellEnd"/>
-      <w:proofErr w:type="gramStart"/>
       <w:r>
         <w:rPr>
           <w:rFonts w:ascii="Courier New" w:hAnsi="Courier New" w:cs="Courier New"/>
@@ -52287,16 +51599,7 @@
           <w:sz w:val="22"/>
           <w:szCs w:val="22"/>
         </w:rPr>
-        <w:t>[</w:t>
-      </w:r>
-      <w:proofErr w:type="gramEnd"/>
-      <w:r>
-        <w:rPr>
-          <w:rFonts w:ascii="Courier New" w:hAnsi="Courier New" w:cs="Courier New"/>
-          <w:sz w:val="22"/>
-          <w:szCs w:val="22"/>
-        </w:rPr>
-        <w:t>{</w:t>
+        <w:t>[{</w:t>
       </w:r>
       <w:r>
         <w:rPr>
@@ -53275,7 +52578,7 @@
         <w:pStyle w:val="Heading2"/>
       </w:pPr>
       <w:bookmarkStart w:id="108" w:name="_Toc8121215"/>
-      <w:bookmarkStart w:id="109" w:name="_Toc83369237"/>
+      <w:bookmarkStart w:id="109" w:name="_Toc84947823"/>
       <w:r>
         <w:t>Platform Restrictions</w:t>
       </w:r>
@@ -53319,41 +52622,13 @@
         <w:rPr>
           <w:lang w:eastAsia="en-US"/>
         </w:rPr>
-        <w:t xml:space="preserve"> (</w:t>
-      </w:r>
-      <w:proofErr w:type="gramStart"/>
-      <w:r>
-        <w:rPr>
-          <w:lang w:eastAsia="en-US"/>
-        </w:rPr>
-        <w:t>i.e.</w:t>
-      </w:r>
-      <w:proofErr w:type="gramEnd"/>
-      <w:r>
-        <w:rPr>
-          <w:lang w:eastAsia="en-US"/>
-        </w:rPr>
-        <w:t xml:space="preserve"> via facets)</w:t>
-      </w:r>
-      <w:r>
-        <w:rPr>
-          <w:lang w:eastAsia="en-US"/>
-        </w:rPr>
-        <w:t xml:space="preserve"> is not an appropriate authenticator matching policy. </w:t>
-      </w:r>
-      <w:proofErr w:type="gramStart"/>
-      <w:r>
-        <w:rPr>
-          <w:lang w:eastAsia="en-US"/>
-        </w:rPr>
-        <w:t>Instead</w:t>
-      </w:r>
-      <w:proofErr w:type="gramEnd"/>
-      <w:r>
-        <w:rPr>
-          <w:lang w:eastAsia="en-US"/>
-        </w:rPr>
-        <w:t xml:space="preserve"> the platform specifies matching criteria based on User Verification Method, Authentication Algorithm, Assertion Scheme (fixed value of “UAFV1TLV”) and Key Protection.</w:t>
+        <w:t xml:space="preserve"> (i.e. via facets)</w:t>
+      </w:r>
+      <w:r>
+        <w:rPr>
+          <w:lang w:eastAsia="en-US"/>
+        </w:rPr>
+        <w:t xml:space="preserve"> is not an appropriate authenticator matching policy. Instead the platform specifies matching criteria based on User Verification Method, Authentication Algorithm, Assertion Scheme (fixed value of “UAFV1TLV”) and Key Protection.</w:t>
       </w:r>
     </w:p>
     <w:p>
@@ -53635,21 +52910,7 @@
         <w:rPr>
           <w:lang w:eastAsia="en-US"/>
         </w:rPr>
-        <w:t xml:space="preserve"> </w:t>
-      </w:r>
-      <w:proofErr w:type="gramStart"/>
-      <w:r>
-        <w:rPr>
-          <w:lang w:eastAsia="en-US"/>
-        </w:rPr>
-        <w:t>tag  of</w:t>
-      </w:r>
-      <w:proofErr w:type="gramEnd"/>
-      <w:r>
-        <w:rPr>
-          <w:lang w:eastAsia="en-US"/>
-        </w:rPr>
-        <w:t xml:space="preserve"> the extension tag MUST contain the User </w:t>
+        <w:t xml:space="preserve"> tag  of the extension tag MUST contain the User </w:t>
       </w:r>
       <w:r>
         <w:rPr>
@@ -53973,7 +53234,7 @@
       <w:pPr>
         <w:pStyle w:val="Heading1"/>
       </w:pPr>
-      <w:bookmarkStart w:id="110" w:name="_Toc83369238"/>
+      <w:bookmarkStart w:id="110" w:name="_Toc84947824"/>
       <w:r>
         <w:lastRenderedPageBreak/>
         <w:t>Partner Services</w:t>
@@ -53987,7 +53248,7 @@
       <w:pPr>
         <w:pStyle w:val="Heading2"/>
       </w:pPr>
-      <w:bookmarkStart w:id="111" w:name="_Toc83369239"/>
+      <w:bookmarkStart w:id="111" w:name="_Toc84947825"/>
       <w:r>
         <w:t>Partner Service</w:t>
       </w:r>
@@ -54833,7 +54094,7 @@
       <w:pPr>
         <w:pStyle w:val="Heading2"/>
       </w:pPr>
-      <w:bookmarkStart w:id="112" w:name="_Toc83369240"/>
+      <w:bookmarkStart w:id="112" w:name="_Toc84947826"/>
       <w:bookmarkEnd w:id="95"/>
       <w:r>
         <w:lastRenderedPageBreak/>
@@ -54956,27 +54217,13 @@
         <w:rPr>
           <w:lang w:eastAsia="en-US"/>
         </w:rPr>
-        <w:t xml:space="preserve">Partner </w:t>
-      </w:r>
-      <w:proofErr w:type="gramStart"/>
-      <w:r>
-        <w:rPr>
-          <w:lang w:eastAsia="en-US"/>
-        </w:rPr>
-        <w:t>Services</w:t>
-      </w:r>
-      <w:r>
-        <w:rPr>
-          <w:lang w:eastAsia="en-US"/>
-        </w:rPr>
-        <w:t xml:space="preserve"> which are confidential clients</w:t>
-      </w:r>
-      <w:proofErr w:type="gramEnd"/>
-      <w:r>
-        <w:rPr>
-          <w:lang w:eastAsia="en-US"/>
-        </w:rPr>
-        <w:t xml:space="preserve"> </w:t>
+        <w:t>Partner Services</w:t>
+      </w:r>
+      <w:r>
+        <w:rPr>
+          <w:lang w:eastAsia="en-US"/>
+        </w:rPr>
+        <w:t xml:space="preserve"> which are confidential clients </w:t>
       </w:r>
       <w:r>
         <w:rPr>
@@ -55031,7 +54278,7 @@
       <w:pPr>
         <w:pStyle w:val="Heading2"/>
       </w:pPr>
-      <w:bookmarkStart w:id="115" w:name="_Toc83369241"/>
+      <w:bookmarkStart w:id="115" w:name="_Toc84947827"/>
       <w:r>
         <w:t>Client Redirects</w:t>
       </w:r>
@@ -55172,7 +54419,7 @@
         </w:rPr>
       </w:pPr>
     </w:p>
-    <w:bookmarkStart w:id="116" w:name="_Toc83369242" w:displacedByCustomXml="next"/>
+    <w:bookmarkStart w:id="116" w:name="_Toc84947828" w:displacedByCustomXml="next"/>
     <w:bookmarkStart w:id="117" w:name="_Toc512594884" w:displacedByCustomXml="next"/>
     <w:sdt>
       <w:sdtPr>
@@ -56323,11 +55570,21 @@
     <w:r>
       <w:t xml:space="preserve"> of </w:t>
     </w:r>
-    <w:fldSimple w:instr=" NUMPAGES ">
-      <w:r>
-        <w:t>4</w:t>
-      </w:r>
-    </w:fldSimple>
+    <w:r>
+      <w:fldChar w:fldCharType="begin"/>
+    </w:r>
+    <w:r>
+      <w:instrText xml:space="preserve"> NUMPAGES </w:instrText>
+    </w:r>
+    <w:r>
+      <w:fldChar w:fldCharType="separate"/>
+    </w:r>
+    <w:r>
+      <w:t>4</w:t>
+    </w:r>
+    <w:r>
+      <w:fldChar w:fldCharType="end"/>
+    </w:r>
   </w:p>
   <w:p>
     <w:pPr>
@@ -56397,11 +55654,21 @@
     <w:r>
       <w:t xml:space="preserve"> of </w:t>
     </w:r>
-    <w:fldSimple w:instr=" NUMPAGES ">
-      <w:r>
-        <w:t>4</w:t>
-      </w:r>
-    </w:fldSimple>
+    <w:r>
+      <w:fldChar w:fldCharType="begin"/>
+    </w:r>
+    <w:r>
+      <w:instrText xml:space="preserve"> NUMPAGES </w:instrText>
+    </w:r>
+    <w:r>
+      <w:fldChar w:fldCharType="separate"/>
+    </w:r>
+    <w:r>
+      <w:t>4</w:t>
+    </w:r>
+    <w:r>
+      <w:fldChar w:fldCharType="end"/>
+    </w:r>
     <w:r>
       <w:br/>
     </w:r>
@@ -56688,7 +55955,7 @@
               </v:handles>
               <o:lock v:ext="edit" text="t" shapetype="t"/>
             </v:shapetype>
-            <v:shape id="PowerPlusWaterMarkObject357831064" o:spid="_x0000_s2049" type="#_x0000_t136" style="position:absolute;margin-left:0;margin-top:0;width:412.4pt;height:247.45pt;rotation:315;z-index:-251657728;mso-position-horizontal:center;mso-position-horizontal-relative:margin;mso-position-vertical:center;mso-position-vertical-relative:margin" o:allowincell="f" fillcolor="silver" stroked="f">
+            <v:shape id="PowerPlusWaterMarkObject357831064" o:spid="_x0000_s1025" type="#_x0000_t136" style="position:absolute;margin-left:0;margin-top:0;width:412.4pt;height:247.45pt;rotation:315;z-index:-251657728;mso-position-horizontal:center;mso-position-horizontal-relative:margin;mso-position-vertical:center;mso-position-vertical-relative:margin" o:allowincell="f" fillcolor="silver" stroked="f">
               <v:fill opacity=".5"/>
               <v:textpath style="font-family:&quot;Calibri&quot;;font-size:1pt" string="DRAFT"/>
               <w10:wrap anchorx="margin" anchory="margin"/>
@@ -56751,7 +56018,7 @@
             <w:color w:val="auto"/>
             <w:szCs w:val="20"/>
           </w:rPr>
-          <w:t>1.13</w:t>
+          <w:t>1.14</w:t>
         </w:r>
       </w:sdtContent>
     </w:sdt>
@@ -56810,7 +56077,7 @@
         <w:color w:val="auto"/>
         <w:szCs w:val="20"/>
       </w:rPr>
-      <w:t xml:space="preserve">24 Sept </w:t>
+      <w:t>13 Oct</w:t>
     </w:r>
     <w:r>
       <w:rPr>
@@ -56818,7 +56085,7 @@
         <w:color w:val="auto"/>
         <w:szCs w:val="20"/>
       </w:rPr>
-      <w:t>20</w:t>
+      <w:t xml:space="preserve"> </w:t>
     </w:r>
     <w:r>
       <w:rPr>
@@ -56826,7 +56093,7 @@
         <w:color w:val="auto"/>
         <w:szCs w:val="20"/>
       </w:rPr>
-      <w:t>21</w:t>
+      <w:t xml:space="preserve"> 2021</w:t>
     </w:r>
   </w:p>
   <w:p>
@@ -63105,6 +62372,7 @@
     <w:rsid w:val="003A6277"/>
     <w:rsid w:val="003B4C57"/>
     <w:rsid w:val="003B61D4"/>
+    <w:rsid w:val="004055A4"/>
     <w:rsid w:val="004308A5"/>
     <w:rsid w:val="00440BE8"/>
     <w:rsid w:val="00440D14"/>
@@ -63128,6 +62396,7 @@
     <w:rsid w:val="00977E58"/>
     <w:rsid w:val="009C65F2"/>
     <w:rsid w:val="009C7309"/>
+    <w:rsid w:val="009F690D"/>
     <w:rsid w:val="00A415E4"/>
     <w:rsid w:val="00AB5D2F"/>
     <w:rsid w:val="00AD4A7C"/>
@@ -63143,6 +62412,7 @@
     <w:rsid w:val="00C604B8"/>
     <w:rsid w:val="00C85A30"/>
     <w:rsid w:val="00C91544"/>
+    <w:rsid w:val="00CF4D64"/>
     <w:rsid w:val="00D31DBD"/>
     <w:rsid w:val="00D61638"/>
     <w:rsid w:val="00D76EA8"/>
@@ -63933,235 +63203,6 @@
 </file>
 
 <file path=customXml/item3.xml><?xml version="1.0" encoding="utf-8"?>
-<ct:contentTypeSchema xmlns:ct="http://schemas.microsoft.com/office/2006/metadata/contentType" xmlns:ma="http://schemas.microsoft.com/office/2006/metadata/properties/metaAttributes" ct:_="" ma:_="" ma:contentTypeName="Document" ma:contentTypeID="0x0101001831DAABCB12E1438AF215507C67E42B" ma:contentTypeVersion="13" ma:contentTypeDescription="Create a new document." ma:contentTypeScope="" ma:versionID="6a93547969cd03f5f3ff000b6602dcab">
-  <xsd:schema xmlns:xsd="http://www.w3.org/2001/XMLSchema" xmlns:xs="http://www.w3.org/2001/XMLSchema" xmlns:p="http://schemas.microsoft.com/office/2006/metadata/properties" xmlns:ns3="ed9c48d0-5bab-46a9-a4af-0ef668cbf8bf" xmlns:ns4="5bf16a82-58ea-4756-b346-704da520c085" targetNamespace="http://schemas.microsoft.com/office/2006/metadata/properties" ma:root="true" ma:fieldsID="d2b80f3d86f34041d8df568a0e6a5abb" ns3:_="" ns4:_="">
-    <xsd:import namespace="ed9c48d0-5bab-46a9-a4af-0ef668cbf8bf"/>
-    <xsd:import namespace="5bf16a82-58ea-4756-b346-704da520c085"/>
-    <xsd:element name="properties">
-      <xsd:complexType>
-        <xsd:sequence>
-          <xsd:element name="documentManagement">
-            <xsd:complexType>
-              <xsd:all>
-                <xsd:element ref="ns3:MediaServiceMetadata" minOccurs="0"/>
-                <xsd:element ref="ns3:MediaServiceFastMetadata" minOccurs="0"/>
-                <xsd:element ref="ns3:MediaServiceDateTaken" minOccurs="0"/>
-                <xsd:element ref="ns3:MediaServiceAutoTags" minOccurs="0"/>
-                <xsd:element ref="ns3:MediaServiceOCR" minOccurs="0"/>
-                <xsd:element ref="ns3:MediaServiceLocation" minOccurs="0"/>
-                <xsd:element ref="ns3:MediaServiceEventHashCode" minOccurs="0"/>
-                <xsd:element ref="ns3:MediaServiceGenerationTime" minOccurs="0"/>
-                <xsd:element ref="ns3:MediaServiceAutoKeyPoints" minOccurs="0"/>
-                <xsd:element ref="ns3:MediaServiceKeyPoints" minOccurs="0"/>
-                <xsd:element ref="ns4:SharedWithUsers" minOccurs="0"/>
-                <xsd:element ref="ns4:SharedWithDetails" minOccurs="0"/>
-                <xsd:element ref="ns4:SharingHintHash" minOccurs="0"/>
-              </xsd:all>
-            </xsd:complexType>
-          </xsd:element>
-        </xsd:sequence>
-      </xsd:complexType>
-    </xsd:element>
-  </xsd:schema>
-  <xsd:schema xmlns:xsd="http://www.w3.org/2001/XMLSchema" xmlns:xs="http://www.w3.org/2001/XMLSchema" xmlns:dms="http://schemas.microsoft.com/office/2006/documentManagement/types" xmlns:pc="http://schemas.microsoft.com/office/infopath/2007/PartnerControls" targetNamespace="ed9c48d0-5bab-46a9-a4af-0ef668cbf8bf" elementFormDefault="qualified">
-    <xsd:import namespace="http://schemas.microsoft.com/office/2006/documentManagement/types"/>
-    <xsd:import namespace="http://schemas.microsoft.com/office/infopath/2007/PartnerControls"/>
-    <xsd:element name="MediaServiceMetadata" ma:index="8" nillable="true" ma:displayName="MediaServiceMetadata" ma:hidden="true" ma:internalName="MediaServiceMetadata" ma:readOnly="true">
-      <xsd:simpleType>
-        <xsd:restriction base="dms:Note"/>
-      </xsd:simpleType>
-    </xsd:element>
-    <xsd:element name="MediaServiceFastMetadata" ma:index="9" nillable="true" ma:displayName="MediaServiceFastMetadata" ma:hidden="true" ma:internalName="MediaServiceFastMetadata" ma:readOnly="true">
-      <xsd:simpleType>
-        <xsd:restriction base="dms:Note"/>
-      </xsd:simpleType>
-    </xsd:element>
-    <xsd:element name="MediaServiceDateTaken" ma:index="10" nillable="true" ma:displayName="MediaServiceDateTaken" ma:hidden="true" ma:internalName="MediaServiceDateTaken" ma:readOnly="true">
-      <xsd:simpleType>
-        <xsd:restriction base="dms:Text"/>
-      </xsd:simpleType>
-    </xsd:element>
-    <xsd:element name="MediaServiceAutoTags" ma:index="11" nillable="true" ma:displayName="MediaServiceAutoTags" ma:internalName="MediaServiceAutoTags" ma:readOnly="true">
-      <xsd:simpleType>
-        <xsd:restriction base="dms:Text"/>
-      </xsd:simpleType>
-    </xsd:element>
-    <xsd:element name="MediaServiceOCR" ma:index="12" nillable="true" ma:displayName="MediaServiceOCR" ma:internalName="MediaServiceOCR" ma:readOnly="true">
-      <xsd:simpleType>
-        <xsd:restriction base="dms:Note">
-          <xsd:maxLength value="255"/>
-        </xsd:restriction>
-      </xsd:simpleType>
-    </xsd:element>
-    <xsd:element name="MediaServiceLocation" ma:index="13" nillable="true" ma:displayName="MediaServiceLocation" ma:internalName="MediaServiceLocation" ma:readOnly="true">
-      <xsd:simpleType>
-        <xsd:restriction base="dms:Text"/>
-      </xsd:simpleType>
-    </xsd:element>
-    <xsd:element name="MediaServiceEventHashCode" ma:index="14" nillable="true" ma:displayName="MediaServiceEventHashCode" ma:hidden="true" ma:internalName="MediaServiceEventHashCode" ma:readOnly="true">
-      <xsd:simpleType>
-        <xsd:restriction base="dms:Text"/>
-      </xsd:simpleType>
-    </xsd:element>
-    <xsd:element name="MediaServiceGenerationTime" ma:index="15" nillable="true" ma:displayName="MediaServiceGenerationTime" ma:hidden="true" ma:internalName="MediaServiceGenerationTime" ma:readOnly="true">
-      <xsd:simpleType>
-        <xsd:restriction base="dms:Text"/>
-      </xsd:simpleType>
-    </xsd:element>
-    <xsd:element name="MediaServiceAutoKeyPoints" ma:index="16" nillable="true" ma:displayName="MediaServiceAutoKeyPoints" ma:hidden="true" ma:internalName="MediaServiceAutoKeyPoints" ma:readOnly="true">
-      <xsd:simpleType>
-        <xsd:restriction base="dms:Note"/>
-      </xsd:simpleType>
-    </xsd:element>
-    <xsd:element name="MediaServiceKeyPoints" ma:index="17" nillable="true" ma:displayName="KeyPoints" ma:internalName="MediaServiceKeyPoints" ma:readOnly="true">
-      <xsd:simpleType>
-        <xsd:restriction base="dms:Note">
-          <xsd:maxLength value="255"/>
-        </xsd:restriction>
-      </xsd:simpleType>
-    </xsd:element>
-  </xsd:schema>
-  <xsd:schema xmlns:xsd="http://www.w3.org/2001/XMLSchema" xmlns:xs="http://www.w3.org/2001/XMLSchema" xmlns:dms="http://schemas.microsoft.com/office/2006/documentManagement/types" xmlns:pc="http://schemas.microsoft.com/office/infopath/2007/PartnerControls" targetNamespace="5bf16a82-58ea-4756-b346-704da520c085" elementFormDefault="qualified">
-    <xsd:import namespace="http://schemas.microsoft.com/office/2006/documentManagement/types"/>
-    <xsd:import namespace="http://schemas.microsoft.com/office/infopath/2007/PartnerControls"/>
-    <xsd:element name="SharedWithUsers" ma:index="18" nillable="true" ma:displayName="Shared With" ma:internalName="SharedWithUsers" ma:readOnly="true">
-      <xsd:complexType>
-        <xsd:complexContent>
-          <xsd:extension base="dms:UserMulti">
-            <xsd:sequence>
-              <xsd:element name="UserInfo" minOccurs="0" maxOccurs="unbounded">
-                <xsd:complexType>
-                  <xsd:sequence>
-                    <xsd:element name="DisplayName" type="xsd:string" minOccurs="0"/>
-                    <xsd:element name="AccountId" type="dms:UserId" minOccurs="0" nillable="true"/>
-                    <xsd:element name="AccountType" type="xsd:string" minOccurs="0"/>
-                  </xsd:sequence>
-                </xsd:complexType>
-              </xsd:element>
-            </xsd:sequence>
-          </xsd:extension>
-        </xsd:complexContent>
-      </xsd:complexType>
-    </xsd:element>
-    <xsd:element name="SharedWithDetails" ma:index="19" nillable="true" ma:displayName="Shared With Details" ma:internalName="SharedWithDetails" ma:readOnly="true">
-      <xsd:simpleType>
-        <xsd:restriction base="dms:Note">
-          <xsd:maxLength value="255"/>
-        </xsd:restriction>
-      </xsd:simpleType>
-    </xsd:element>
-    <xsd:element name="SharingHintHash" ma:index="20" nillable="true" ma:displayName="Sharing Hint Hash" ma:hidden="true" ma:internalName="SharingHintHash" ma:readOnly="true">
-      <xsd:simpleType>
-        <xsd:restriction base="dms:Text"/>
-      </xsd:simpleType>
-    </xsd:element>
-  </xsd:schema>
-  <xsd:schema xmlns="http://schemas.openxmlformats.org/package/2006/metadata/core-properties" xmlns:xsd="http://www.w3.org/2001/XMLSchema" xmlns:xsi="http://www.w3.org/2001/XMLSchema-instance" xmlns:dc="http://purl.org/dc/elements/1.1/" xmlns:dcterms="http://purl.org/dc/terms/" xmlns:odoc="http://schemas.microsoft.com/internal/obd" targetNamespace="http://schemas.openxmlformats.org/package/2006/metadata/core-properties" elementFormDefault="qualified" attributeFormDefault="unqualified" blockDefault="#all">
-    <xsd:import namespace="http://purl.org/dc/elements/1.1/" schemaLocation="http://dublincore.org/schemas/xmls/qdc/2003/04/02/dc.xsd"/>
-    <xsd:import namespace="http://purl.org/dc/terms/" schemaLocation="http://dublincore.org/schemas/xmls/qdc/2003/04/02/dcterms.xsd"/>
-    <xsd:element name="coreProperties" type="CT_coreProperties"/>
-    <xsd:complexType name="CT_coreProperties">
-      <xsd:all>
-        <xsd:element ref="dc:creator" minOccurs="0" maxOccurs="1"/>
-        <xsd:element ref="dcterms:created" minOccurs="0" maxOccurs="1"/>
-        <xsd:element ref="dc:identifier" minOccurs="0" maxOccurs="1"/>
-        <xsd:element name="contentType" minOccurs="0" maxOccurs="1" type="xsd:string" ma:index="0" ma:displayName="Content Type"/>
-        <xsd:element ref="dc:title" minOccurs="0" maxOccurs="1" ma:index="4" ma:displayName="Title"/>
-        <xsd:element ref="dc:subject" minOccurs="0" maxOccurs="1"/>
-        <xsd:element ref="dc:description" minOccurs="0" maxOccurs="1"/>
-        <xsd:element name="keywords" minOccurs="0" maxOccurs="1" type="xsd:string"/>
-        <xsd:element ref="dc:language" minOccurs="0" maxOccurs="1"/>
-        <xsd:element name="category" minOccurs="0" maxOccurs="1" type="xsd:string"/>
-        <xsd:element name="version" minOccurs="0" maxOccurs="1" type="xsd:string"/>
-        <xsd:element name="revision" minOccurs="0" maxOccurs="1" type="xsd:string">
-          <xsd:annotation>
-            <xsd:documentation>
-                        This value indicates the number of saves or revisions. The application is responsible for updating this value after each revision.
-                    </xsd:documentation>
-          </xsd:annotation>
-        </xsd:element>
-        <xsd:element name="lastModifiedBy" minOccurs="0" maxOccurs="1" type="xsd:string"/>
-        <xsd:element ref="dcterms:modified" minOccurs="0" maxOccurs="1"/>
-        <xsd:element name="contentStatus" minOccurs="0" maxOccurs="1" type="xsd:string"/>
-      </xsd:all>
-    </xsd:complexType>
-  </xsd:schema>
-  <xs:schema xmlns:pc="http://schemas.microsoft.com/office/infopath/2007/PartnerControls" xmlns:xs="http://www.w3.org/2001/XMLSchema" targetNamespace="http://schemas.microsoft.com/office/infopath/2007/PartnerControls" elementFormDefault="qualified" attributeFormDefault="unqualified">
-    <xs:element name="Person">
-      <xs:complexType>
-        <xs:sequence>
-          <xs:element ref="pc:DisplayName" minOccurs="0"/>
-          <xs:element ref="pc:AccountId" minOccurs="0"/>
-          <xs:element ref="pc:AccountType" minOccurs="0"/>
-        </xs:sequence>
-      </xs:complexType>
-    </xs:element>
-    <xs:element name="DisplayName" type="xs:string"/>
-    <xs:element name="AccountId" type="xs:string"/>
-    <xs:element name="AccountType" type="xs:string"/>
-    <xs:element name="BDCAssociatedEntity">
-      <xs:complexType>
-        <xs:sequence>
-          <xs:element ref="pc:BDCEntity" minOccurs="0" maxOccurs="unbounded"/>
-        </xs:sequence>
-        <xs:attribute ref="pc:EntityNamespace"/>
-        <xs:attribute ref="pc:EntityName"/>
-        <xs:attribute ref="pc:SystemInstanceName"/>
-        <xs:attribute ref="pc:AssociationName"/>
-      </xs:complexType>
-    </xs:element>
-    <xs:attribute name="EntityNamespace" type="xs:string"/>
-    <xs:attribute name="EntityName" type="xs:string"/>
-    <xs:attribute name="SystemInstanceName" type="xs:string"/>
-    <xs:attribute name="AssociationName" type="xs:string"/>
-    <xs:element name="BDCEntity">
-      <xs:complexType>
-        <xs:sequence>
-          <xs:element ref="pc:EntityDisplayName" minOccurs="0"/>
-          <xs:element ref="pc:EntityInstanceReference" minOccurs="0"/>
-          <xs:element ref="pc:EntityId1" minOccurs="0"/>
-          <xs:element ref="pc:EntityId2" minOccurs="0"/>
-          <xs:element ref="pc:EntityId3" minOccurs="0"/>
-          <xs:element ref="pc:EntityId4" minOccurs="0"/>
-          <xs:element ref="pc:EntityId5" minOccurs="0"/>
-        </xs:sequence>
-      </xs:complexType>
-    </xs:element>
-    <xs:element name="EntityDisplayName" type="xs:string"/>
-    <xs:element name="EntityInstanceReference" type="xs:string"/>
-    <xs:element name="EntityId1" type="xs:string"/>
-    <xs:element name="EntityId2" type="xs:string"/>
-    <xs:element name="EntityId3" type="xs:string"/>
-    <xs:element name="EntityId4" type="xs:string"/>
-    <xs:element name="EntityId5" type="xs:string"/>
-    <xs:element name="Terms">
-      <xs:complexType>
-        <xs:sequence>
-          <xs:element ref="pc:TermInfo" minOccurs="0" maxOccurs="unbounded"/>
-        </xs:sequence>
-      </xs:complexType>
-    </xs:element>
-    <xs:element name="TermInfo">
-      <xs:complexType>
-        <xs:sequence>
-          <xs:element ref="pc:TermName" minOccurs="0"/>
-          <xs:element ref="pc:TermId" minOccurs="0"/>
-        </xs:sequence>
-      </xs:complexType>
-    </xs:element>
-    <xs:element name="TermName" type="xs:string"/>
-    <xs:element name="TermId" type="xs:string"/>
-  </xs:schema>
-</ct:contentTypeSchema>
-</file>
-
-<file path=customXml/item4.xml><?xml version="1.0" encoding="utf-8"?>
-<p:properties xmlns:p="http://schemas.microsoft.com/office/2006/metadata/properties" xmlns:xsi="http://www.w3.org/2001/XMLSchema-instance" xmlns:pc="http://schemas.microsoft.com/office/infopath/2007/PartnerControls">
-  <documentManagement/>
-</p:properties>
-</file>
-
-<file path=customXml/item5.xml><?xml version="1.0" encoding="utf-8"?>
 <b:Sources xmlns:b="http://schemas.openxmlformats.org/officeDocument/2006/bibliography" xmlns="http://schemas.openxmlformats.org/officeDocument/2006/bibliography" SelectedStyle="\IEEE2006OfficeOnline.xsl" StyleName="IEEE" Version="2006">
   <b:Source>
     <b:Tag>RFC6749</b:Tag>
@@ -64417,6 +63458,235 @@
 </b:Sources>
 </file>
 
+<file path=customXml/item4.xml><?xml version="1.0" encoding="utf-8"?>
+<p:properties xmlns:p="http://schemas.microsoft.com/office/2006/metadata/properties" xmlns:xsi="http://www.w3.org/2001/XMLSchema-instance" xmlns:pc="http://schemas.microsoft.com/office/infopath/2007/PartnerControls">
+  <documentManagement/>
+</p:properties>
+</file>
+
+<file path=customXml/item5.xml><?xml version="1.0" encoding="utf-8"?>
+<ct:contentTypeSchema xmlns:ct="http://schemas.microsoft.com/office/2006/metadata/contentType" xmlns:ma="http://schemas.microsoft.com/office/2006/metadata/properties/metaAttributes" ct:_="" ma:_="" ma:contentTypeName="Document" ma:contentTypeID="0x0101001831DAABCB12E1438AF215507C67E42B" ma:contentTypeVersion="13" ma:contentTypeDescription="Create a new document." ma:contentTypeScope="" ma:versionID="6a93547969cd03f5f3ff000b6602dcab">
+  <xsd:schema xmlns:xsd="http://www.w3.org/2001/XMLSchema" xmlns:xs="http://www.w3.org/2001/XMLSchema" xmlns:p="http://schemas.microsoft.com/office/2006/metadata/properties" xmlns:ns3="ed9c48d0-5bab-46a9-a4af-0ef668cbf8bf" xmlns:ns4="5bf16a82-58ea-4756-b346-704da520c085" targetNamespace="http://schemas.microsoft.com/office/2006/metadata/properties" ma:root="true" ma:fieldsID="d2b80f3d86f34041d8df568a0e6a5abb" ns3:_="" ns4:_="">
+    <xsd:import namespace="ed9c48d0-5bab-46a9-a4af-0ef668cbf8bf"/>
+    <xsd:import namespace="5bf16a82-58ea-4756-b346-704da520c085"/>
+    <xsd:element name="properties">
+      <xsd:complexType>
+        <xsd:sequence>
+          <xsd:element name="documentManagement">
+            <xsd:complexType>
+              <xsd:all>
+                <xsd:element ref="ns3:MediaServiceMetadata" minOccurs="0"/>
+                <xsd:element ref="ns3:MediaServiceFastMetadata" minOccurs="0"/>
+                <xsd:element ref="ns3:MediaServiceDateTaken" minOccurs="0"/>
+                <xsd:element ref="ns3:MediaServiceAutoTags" minOccurs="0"/>
+                <xsd:element ref="ns3:MediaServiceOCR" minOccurs="0"/>
+                <xsd:element ref="ns3:MediaServiceLocation" minOccurs="0"/>
+                <xsd:element ref="ns3:MediaServiceEventHashCode" minOccurs="0"/>
+                <xsd:element ref="ns3:MediaServiceGenerationTime" minOccurs="0"/>
+                <xsd:element ref="ns3:MediaServiceAutoKeyPoints" minOccurs="0"/>
+                <xsd:element ref="ns3:MediaServiceKeyPoints" minOccurs="0"/>
+                <xsd:element ref="ns4:SharedWithUsers" minOccurs="0"/>
+                <xsd:element ref="ns4:SharedWithDetails" minOccurs="0"/>
+                <xsd:element ref="ns4:SharingHintHash" minOccurs="0"/>
+              </xsd:all>
+            </xsd:complexType>
+          </xsd:element>
+        </xsd:sequence>
+      </xsd:complexType>
+    </xsd:element>
+  </xsd:schema>
+  <xsd:schema xmlns:xsd="http://www.w3.org/2001/XMLSchema" xmlns:xs="http://www.w3.org/2001/XMLSchema" xmlns:dms="http://schemas.microsoft.com/office/2006/documentManagement/types" xmlns:pc="http://schemas.microsoft.com/office/infopath/2007/PartnerControls" targetNamespace="ed9c48d0-5bab-46a9-a4af-0ef668cbf8bf" elementFormDefault="qualified">
+    <xsd:import namespace="http://schemas.microsoft.com/office/2006/documentManagement/types"/>
+    <xsd:import namespace="http://schemas.microsoft.com/office/infopath/2007/PartnerControls"/>
+    <xsd:element name="MediaServiceMetadata" ma:index="8" nillable="true" ma:displayName="MediaServiceMetadata" ma:hidden="true" ma:internalName="MediaServiceMetadata" ma:readOnly="true">
+      <xsd:simpleType>
+        <xsd:restriction base="dms:Note"/>
+      </xsd:simpleType>
+    </xsd:element>
+    <xsd:element name="MediaServiceFastMetadata" ma:index="9" nillable="true" ma:displayName="MediaServiceFastMetadata" ma:hidden="true" ma:internalName="MediaServiceFastMetadata" ma:readOnly="true">
+      <xsd:simpleType>
+        <xsd:restriction base="dms:Note"/>
+      </xsd:simpleType>
+    </xsd:element>
+    <xsd:element name="MediaServiceDateTaken" ma:index="10" nillable="true" ma:displayName="MediaServiceDateTaken" ma:hidden="true" ma:internalName="MediaServiceDateTaken" ma:readOnly="true">
+      <xsd:simpleType>
+        <xsd:restriction base="dms:Text"/>
+      </xsd:simpleType>
+    </xsd:element>
+    <xsd:element name="MediaServiceAutoTags" ma:index="11" nillable="true" ma:displayName="MediaServiceAutoTags" ma:internalName="MediaServiceAutoTags" ma:readOnly="true">
+      <xsd:simpleType>
+        <xsd:restriction base="dms:Text"/>
+      </xsd:simpleType>
+    </xsd:element>
+    <xsd:element name="MediaServiceOCR" ma:index="12" nillable="true" ma:displayName="MediaServiceOCR" ma:internalName="MediaServiceOCR" ma:readOnly="true">
+      <xsd:simpleType>
+        <xsd:restriction base="dms:Note">
+          <xsd:maxLength value="255"/>
+        </xsd:restriction>
+      </xsd:simpleType>
+    </xsd:element>
+    <xsd:element name="MediaServiceLocation" ma:index="13" nillable="true" ma:displayName="MediaServiceLocation" ma:internalName="MediaServiceLocation" ma:readOnly="true">
+      <xsd:simpleType>
+        <xsd:restriction base="dms:Text"/>
+      </xsd:simpleType>
+    </xsd:element>
+    <xsd:element name="MediaServiceEventHashCode" ma:index="14" nillable="true" ma:displayName="MediaServiceEventHashCode" ma:hidden="true" ma:internalName="MediaServiceEventHashCode" ma:readOnly="true">
+      <xsd:simpleType>
+        <xsd:restriction base="dms:Text"/>
+      </xsd:simpleType>
+    </xsd:element>
+    <xsd:element name="MediaServiceGenerationTime" ma:index="15" nillable="true" ma:displayName="MediaServiceGenerationTime" ma:hidden="true" ma:internalName="MediaServiceGenerationTime" ma:readOnly="true">
+      <xsd:simpleType>
+        <xsd:restriction base="dms:Text"/>
+      </xsd:simpleType>
+    </xsd:element>
+    <xsd:element name="MediaServiceAutoKeyPoints" ma:index="16" nillable="true" ma:displayName="MediaServiceAutoKeyPoints" ma:hidden="true" ma:internalName="MediaServiceAutoKeyPoints" ma:readOnly="true">
+      <xsd:simpleType>
+        <xsd:restriction base="dms:Note"/>
+      </xsd:simpleType>
+    </xsd:element>
+    <xsd:element name="MediaServiceKeyPoints" ma:index="17" nillable="true" ma:displayName="KeyPoints" ma:internalName="MediaServiceKeyPoints" ma:readOnly="true">
+      <xsd:simpleType>
+        <xsd:restriction base="dms:Note">
+          <xsd:maxLength value="255"/>
+        </xsd:restriction>
+      </xsd:simpleType>
+    </xsd:element>
+  </xsd:schema>
+  <xsd:schema xmlns:xsd="http://www.w3.org/2001/XMLSchema" xmlns:xs="http://www.w3.org/2001/XMLSchema" xmlns:dms="http://schemas.microsoft.com/office/2006/documentManagement/types" xmlns:pc="http://schemas.microsoft.com/office/infopath/2007/PartnerControls" targetNamespace="5bf16a82-58ea-4756-b346-704da520c085" elementFormDefault="qualified">
+    <xsd:import namespace="http://schemas.microsoft.com/office/2006/documentManagement/types"/>
+    <xsd:import namespace="http://schemas.microsoft.com/office/infopath/2007/PartnerControls"/>
+    <xsd:element name="SharedWithUsers" ma:index="18" nillable="true" ma:displayName="Shared With" ma:internalName="SharedWithUsers" ma:readOnly="true">
+      <xsd:complexType>
+        <xsd:complexContent>
+          <xsd:extension base="dms:UserMulti">
+            <xsd:sequence>
+              <xsd:element name="UserInfo" minOccurs="0" maxOccurs="unbounded">
+                <xsd:complexType>
+                  <xsd:sequence>
+                    <xsd:element name="DisplayName" type="xsd:string" minOccurs="0"/>
+                    <xsd:element name="AccountId" type="dms:UserId" minOccurs="0" nillable="true"/>
+                    <xsd:element name="AccountType" type="xsd:string" minOccurs="0"/>
+                  </xsd:sequence>
+                </xsd:complexType>
+              </xsd:element>
+            </xsd:sequence>
+          </xsd:extension>
+        </xsd:complexContent>
+      </xsd:complexType>
+    </xsd:element>
+    <xsd:element name="SharedWithDetails" ma:index="19" nillable="true" ma:displayName="Shared With Details" ma:internalName="SharedWithDetails" ma:readOnly="true">
+      <xsd:simpleType>
+        <xsd:restriction base="dms:Note">
+          <xsd:maxLength value="255"/>
+        </xsd:restriction>
+      </xsd:simpleType>
+    </xsd:element>
+    <xsd:element name="SharingHintHash" ma:index="20" nillable="true" ma:displayName="Sharing Hint Hash" ma:hidden="true" ma:internalName="SharingHintHash" ma:readOnly="true">
+      <xsd:simpleType>
+        <xsd:restriction base="dms:Text"/>
+      </xsd:simpleType>
+    </xsd:element>
+  </xsd:schema>
+  <xsd:schema xmlns="http://schemas.openxmlformats.org/package/2006/metadata/core-properties" xmlns:xsd="http://www.w3.org/2001/XMLSchema" xmlns:xsi="http://www.w3.org/2001/XMLSchema-instance" xmlns:dc="http://purl.org/dc/elements/1.1/" xmlns:dcterms="http://purl.org/dc/terms/" xmlns:odoc="http://schemas.microsoft.com/internal/obd" targetNamespace="http://schemas.openxmlformats.org/package/2006/metadata/core-properties" elementFormDefault="qualified" attributeFormDefault="unqualified" blockDefault="#all">
+    <xsd:import namespace="http://purl.org/dc/elements/1.1/" schemaLocation="http://dublincore.org/schemas/xmls/qdc/2003/04/02/dc.xsd"/>
+    <xsd:import namespace="http://purl.org/dc/terms/" schemaLocation="http://dublincore.org/schemas/xmls/qdc/2003/04/02/dcterms.xsd"/>
+    <xsd:element name="coreProperties" type="CT_coreProperties"/>
+    <xsd:complexType name="CT_coreProperties">
+      <xsd:all>
+        <xsd:element ref="dc:creator" minOccurs="0" maxOccurs="1"/>
+        <xsd:element ref="dcterms:created" minOccurs="0" maxOccurs="1"/>
+        <xsd:element ref="dc:identifier" minOccurs="0" maxOccurs="1"/>
+        <xsd:element name="contentType" minOccurs="0" maxOccurs="1" type="xsd:string" ma:index="0" ma:displayName="Content Type"/>
+        <xsd:element ref="dc:title" minOccurs="0" maxOccurs="1" ma:index="4" ma:displayName="Title"/>
+        <xsd:element ref="dc:subject" minOccurs="0" maxOccurs="1"/>
+        <xsd:element ref="dc:description" minOccurs="0" maxOccurs="1"/>
+        <xsd:element name="keywords" minOccurs="0" maxOccurs="1" type="xsd:string"/>
+        <xsd:element ref="dc:language" minOccurs="0" maxOccurs="1"/>
+        <xsd:element name="category" minOccurs="0" maxOccurs="1" type="xsd:string"/>
+        <xsd:element name="version" minOccurs="0" maxOccurs="1" type="xsd:string"/>
+        <xsd:element name="revision" minOccurs="0" maxOccurs="1" type="xsd:string">
+          <xsd:annotation>
+            <xsd:documentation>
+                        This value indicates the number of saves or revisions. The application is responsible for updating this value after each revision.
+                    </xsd:documentation>
+          </xsd:annotation>
+        </xsd:element>
+        <xsd:element name="lastModifiedBy" minOccurs="0" maxOccurs="1" type="xsd:string"/>
+        <xsd:element ref="dcterms:modified" minOccurs="0" maxOccurs="1"/>
+        <xsd:element name="contentStatus" minOccurs="0" maxOccurs="1" type="xsd:string"/>
+      </xsd:all>
+    </xsd:complexType>
+  </xsd:schema>
+  <xs:schema xmlns:pc="http://schemas.microsoft.com/office/infopath/2007/PartnerControls" xmlns:xs="http://www.w3.org/2001/XMLSchema" targetNamespace="http://schemas.microsoft.com/office/infopath/2007/PartnerControls" elementFormDefault="qualified" attributeFormDefault="unqualified">
+    <xs:element name="Person">
+      <xs:complexType>
+        <xs:sequence>
+          <xs:element ref="pc:DisplayName" minOccurs="0"/>
+          <xs:element ref="pc:AccountId" minOccurs="0"/>
+          <xs:element ref="pc:AccountType" minOccurs="0"/>
+        </xs:sequence>
+      </xs:complexType>
+    </xs:element>
+    <xs:element name="DisplayName" type="xs:string"/>
+    <xs:element name="AccountId" type="xs:string"/>
+    <xs:element name="AccountType" type="xs:string"/>
+    <xs:element name="BDCAssociatedEntity">
+      <xs:complexType>
+        <xs:sequence>
+          <xs:element ref="pc:BDCEntity" minOccurs="0" maxOccurs="unbounded"/>
+        </xs:sequence>
+        <xs:attribute ref="pc:EntityNamespace"/>
+        <xs:attribute ref="pc:EntityName"/>
+        <xs:attribute ref="pc:SystemInstanceName"/>
+        <xs:attribute ref="pc:AssociationName"/>
+      </xs:complexType>
+    </xs:element>
+    <xs:attribute name="EntityNamespace" type="xs:string"/>
+    <xs:attribute name="EntityName" type="xs:string"/>
+    <xs:attribute name="SystemInstanceName" type="xs:string"/>
+    <xs:attribute name="AssociationName" type="xs:string"/>
+    <xs:element name="BDCEntity">
+      <xs:complexType>
+        <xs:sequence>
+          <xs:element ref="pc:EntityDisplayName" minOccurs="0"/>
+          <xs:element ref="pc:EntityInstanceReference" minOccurs="0"/>
+          <xs:element ref="pc:EntityId1" minOccurs="0"/>
+          <xs:element ref="pc:EntityId2" minOccurs="0"/>
+          <xs:element ref="pc:EntityId3" minOccurs="0"/>
+          <xs:element ref="pc:EntityId4" minOccurs="0"/>
+          <xs:element ref="pc:EntityId5" minOccurs="0"/>
+        </xs:sequence>
+      </xs:complexType>
+    </xs:element>
+    <xs:element name="EntityDisplayName" type="xs:string"/>
+    <xs:element name="EntityInstanceReference" type="xs:string"/>
+    <xs:element name="EntityId1" type="xs:string"/>
+    <xs:element name="EntityId2" type="xs:string"/>
+    <xs:element name="EntityId3" type="xs:string"/>
+    <xs:element name="EntityId4" type="xs:string"/>
+    <xs:element name="EntityId5" type="xs:string"/>
+    <xs:element name="Terms">
+      <xs:complexType>
+        <xs:sequence>
+          <xs:element ref="pc:TermInfo" minOccurs="0" maxOccurs="unbounded"/>
+        </xs:sequence>
+      </xs:complexType>
+    </xs:element>
+    <xs:element name="TermInfo">
+      <xs:complexType>
+        <xs:sequence>
+          <xs:element ref="pc:TermName" minOccurs="0"/>
+          <xs:element ref="pc:TermId" minOccurs="0"/>
+        </xs:sequence>
+      </xs:complexType>
+    </xs:element>
+    <xs:element name="TermName" type="xs:string"/>
+    <xs:element name="TermId" type="xs:string"/>
+  </xs:schema>
+</ct:contentTypeSchema>
+</file>
+
 <file path=customXml/itemProps1.xml><?xml version="1.0" encoding="utf-8"?>
 <ds:datastoreItem xmlns:ds="http://schemas.openxmlformats.org/officeDocument/2006/customXml" ds:itemID="{55AF091B-3C7A-41E3-B477-F2FDAA23CFDA}">
   <ds:schemaRefs>
@@ -64434,6 +63704,23 @@
 </file>
 
 <file path=customXml/itemProps3.xml><?xml version="1.0" encoding="utf-8"?>
+<ds:datastoreItem xmlns:ds="http://schemas.openxmlformats.org/officeDocument/2006/customXml" ds:itemID="{C8EBAEFC-DF10-4CBB-B91C-CF3D646D83B3}">
+  <ds:schemaRefs>
+    <ds:schemaRef ds:uri="http://schemas.openxmlformats.org/officeDocument/2006/bibliography"/>
+  </ds:schemaRefs>
+</ds:datastoreItem>
+</file>
+
+<file path=customXml/itemProps4.xml><?xml version="1.0" encoding="utf-8"?>
+<ds:datastoreItem xmlns:ds="http://schemas.openxmlformats.org/officeDocument/2006/customXml" ds:itemID="{FBD5A1D1-0149-495A-8428-242B9DBB83C5}">
+  <ds:schemaRefs>
+    <ds:schemaRef ds:uri="http://schemas.microsoft.com/office/2006/metadata/properties"/>
+    <ds:schemaRef ds:uri="http://schemas.microsoft.com/office/infopath/2007/PartnerControls"/>
+  </ds:schemaRefs>
+</ds:datastoreItem>
+</file>
+
+<file path=customXml/itemProps5.xml><?xml version="1.0" encoding="utf-8"?>
 <ds:datastoreItem xmlns:ds="http://schemas.openxmlformats.org/officeDocument/2006/customXml" ds:itemID="{80167277-E557-4E46-9C34-0AF1CAF6A712}">
   <ds:schemaRefs>
     <ds:schemaRef ds:uri="http://schemas.microsoft.com/office/2006/metadata/contentType"/>
@@ -64450,21 +63737,4 @@
     <ds:schemaRef ds:uri="http://schemas.microsoft.com/internal/obd"/>
   </ds:schemaRefs>
 </ds:datastoreItem>
-</file>
-
-<file path=customXml/itemProps4.xml><?xml version="1.0" encoding="utf-8"?>
-<ds:datastoreItem xmlns:ds="http://schemas.openxmlformats.org/officeDocument/2006/customXml" ds:itemID="{FBD5A1D1-0149-495A-8428-242B9DBB83C5}">
-  <ds:schemaRefs>
-    <ds:schemaRef ds:uri="http://schemas.microsoft.com/office/2006/metadata/properties"/>
-    <ds:schemaRef ds:uri="http://schemas.microsoft.com/office/infopath/2007/PartnerControls"/>
-  </ds:schemaRefs>
-</ds:datastoreItem>
-</file>
-
-<file path=customXml/itemProps5.xml><?xml version="1.0" encoding="utf-8"?>
-<ds:datastoreItem xmlns:ds="http://schemas.openxmlformats.org/officeDocument/2006/customXml" ds:itemID="{C8EBAEFC-DF10-4CBB-B91C-CF3D646D83B3}">
-  <ds:schemaRefs>
-    <ds:schemaRef ds:uri="http://schemas.openxmlformats.org/officeDocument/2006/bibliography"/>
-  </ds:schemaRefs>
-</ds:datastoreItem>
 </file>
--- a/NHS login - Interface Specification - Federation.docx
+++ b/NHS login - Interface Specification - Federation.docx
@@ -324,7 +324,7 @@
                     <w:sz w:val="20"/>
                     <w:szCs w:val="20"/>
                   </w:rPr>
-                  <w:t>DRAFT</w:t>
+                  <w:t>FINAL</w:t>
                 </w:r>
               </w:sdtContent>
             </w:sdt>
@@ -373,17 +373,8 @@
                 <w:sz w:val="20"/>
                 <w:szCs w:val="20"/>
               </w:rPr>
-              <w:t xml:space="preserve">Melissa </w:t>
-            </w:r>
-            <w:proofErr w:type="spellStart"/>
-            <w:r>
-              <w:rPr>
-                <w:sz w:val="20"/>
-                <w:szCs w:val="20"/>
-              </w:rPr>
-              <w:t>Ruscoe</w:t>
-            </w:r>
-            <w:proofErr w:type="spellEnd"/>
+              <w:t>Melissa Ruscoe</w:t>
+            </w:r>
           </w:p>
         </w:tc>
         <w:tc>
@@ -429,7 +420,7 @@
                 <w:sz w:val="20"/>
                 <w:szCs w:val="20"/>
               </w:rPr>
-              <w:t>V1</w:t>
+              <w:t>V</w:t>
             </w:r>
             <w:r>
               <w:rPr>
@@ -437,23 +428,7 @@
                 <w:sz w:val="20"/>
                 <w:szCs w:val="20"/>
               </w:rPr>
-              <w:t>.</w:t>
-            </w:r>
-            <w:r>
-              <w:rPr>
-                <w:b/>
-                <w:sz w:val="20"/>
-                <w:szCs w:val="20"/>
-              </w:rPr>
-              <w:t>1</w:t>
-            </w:r>
-            <w:r>
-              <w:rPr>
-                <w:b/>
-                <w:sz w:val="20"/>
-                <w:szCs w:val="20"/>
-              </w:rPr>
-              <w:t>4</w:t>
+              <w:t>2.0</w:t>
             </w:r>
           </w:p>
         </w:tc>
@@ -500,7 +475,7 @@
                 <w:sz w:val="20"/>
                 <w:szCs w:val="20"/>
               </w:rPr>
-              <w:t>Matthew Brown</w:t>
+              <w:t>Priyanka Mittal</w:t>
             </w:r>
           </w:p>
         </w:tc>
@@ -547,7 +522,7 @@
                 <w:sz w:val="20"/>
                 <w:szCs w:val="20"/>
               </w:rPr>
-              <w:t>13 Oct</w:t>
+              <w:t>0</w:t>
             </w:r>
             <w:r>
               <w:rPr>
@@ -555,7 +530,7 @@
                 <w:sz w:val="20"/>
                 <w:szCs w:val="20"/>
               </w:rPr>
-              <w:t xml:space="preserve"> </w:t>
+              <w:t>4</w:t>
             </w:r>
             <w:r>
               <w:rPr>
@@ -563,7 +538,7 @@
                 <w:sz w:val="20"/>
                 <w:szCs w:val="20"/>
               </w:rPr>
-              <w:t>2021</w:t>
+              <w:t xml:space="preserve"> </w:t>
             </w:r>
             <w:r>
               <w:rPr>
@@ -571,15 +546,7 @@
                 <w:sz w:val="20"/>
                 <w:szCs w:val="20"/>
               </w:rPr>
-              <w:t xml:space="preserve"> </w:t>
-            </w:r>
-            <w:r>
-              <w:rPr>
-                <w:bCs/>
-                <w:sz w:val="20"/>
-                <w:szCs w:val="20"/>
-              </w:rPr>
-              <w:t xml:space="preserve"> </w:t>
+              <w:t>Mar 2022</w:t>
             </w:r>
           </w:p>
         </w:tc>
@@ -697,7 +664,7 @@
           </mc:Choice>
           <mc:Fallback>
             <w:pict>
-              <v:rect w14:anchorId="7BB69D3C" id="Rectangle 7" o:spid="_x0000_s1026" style="position:absolute;margin-left:0;margin-top:74.6pt;width:503.5pt;height:167.6pt;z-index:-251658240;visibility:visible;mso-wrap-style:square;mso-width-percent:0;mso-height-percent:0;mso-wrap-distance-left:9pt;mso-wrap-distance-top:0;mso-wrap-distance-right:9pt;mso-wrap-distance-bottom:0;mso-position-horizontal:left;mso-position-horizontal-relative:margin;mso-position-vertical:absolute;mso-position-vertical-relative:text;mso-width-percent:0;mso-height-percent:0;mso-width-relative:margin;mso-height-relative:margin;v-text-anchor:top" o:gfxdata="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" filled="f" stroked="f">
+              <v:rect w14:anchorId="7BB69D3C" id="Rectangle 7" o:spid="_x0000_s1026" style="position:absolute;margin-left:0;margin-top:74.6pt;width:503.5pt;height:167.6pt;z-index:-251658240;visibility:visible;mso-wrap-style:square;mso-width-percent:0;mso-height-percent:0;mso-wrap-distance-left:9pt;mso-wrap-distance-top:0;mso-wrap-distance-right:9pt;mso-wrap-distance-bottom:0;mso-position-horizontal:left;mso-position-horizontal-relative:margin;mso-position-vertical:absolute;mso-position-vertical-relative:text;mso-width-percent:0;mso-height-percent:0;mso-width-relative:margin;mso-height-relative:margin;v-text-anchor:top" o:gfxdata="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" filled="f" stroked="f">
                 <v:textbox inset="2.53958mm,1.2694mm,2.53958mm,1.2694mm">
                   <w:txbxContent>
                     <w:p>
@@ -1889,7 +1856,25 @@
                 <w:sz w:val="21"/>
                 <w:szCs w:val="21"/>
               </w:rPr>
-              <w:t>Include client_metadata scope</w:t>
+              <w:t xml:space="preserve">Include </w:t>
+            </w:r>
+            <w:proofErr w:type="spellStart"/>
+            <w:r>
+              <w:rPr>
+                <w:color w:val="0F0F0F"/>
+                <w:sz w:val="21"/>
+                <w:szCs w:val="21"/>
+              </w:rPr>
+              <w:t>client_metadata</w:t>
+            </w:r>
+            <w:proofErr w:type="spellEnd"/>
+            <w:r>
+              <w:rPr>
+                <w:color w:val="0F0F0F"/>
+                <w:sz w:val="21"/>
+                <w:szCs w:val="21"/>
+              </w:rPr>
+              <w:t xml:space="preserve"> scope</w:t>
             </w:r>
           </w:p>
         </w:tc>
@@ -1979,6 +1964,7 @@
               </w:rPr>
               <w:t xml:space="preserve">Include </w:t>
             </w:r>
+            <w:proofErr w:type="spellStart"/>
             <w:r>
               <w:rPr>
                 <w:color w:val="0F0F0F"/>
@@ -1987,6 +1973,7 @@
               </w:rPr>
               <w:t>identity_proofing_level</w:t>
             </w:r>
+            <w:proofErr w:type="spellEnd"/>
             <w:r>
               <w:rPr>
                 <w:color w:val="0F0F0F"/>
@@ -2137,8 +2124,18 @@
                 <w:sz w:val="21"/>
                 <w:szCs w:val="21"/>
               </w:rPr>
-              <w:t>related to vot</w:t>
-            </w:r>
+              <w:t xml:space="preserve">related to </w:t>
+            </w:r>
+            <w:proofErr w:type="spellStart"/>
+            <w:r>
+              <w:rPr>
+                <w:color w:val="0F0F0F"/>
+                <w:sz w:val="21"/>
+                <w:szCs w:val="21"/>
+              </w:rPr>
+              <w:t>vot</w:t>
+            </w:r>
+            <w:proofErr w:type="spellEnd"/>
           </w:p>
         </w:tc>
       </w:tr>
@@ -2257,16 +2254,26 @@
                 <w:sz w:val="21"/>
                 <w:szCs w:val="21"/>
               </w:rPr>
-              <w:t>to v</w:t>
-            </w:r>
+              <w:t xml:space="preserve">to </w:t>
+            </w:r>
+            <w:proofErr w:type="spellStart"/>
             <w:r>
               <w:rPr>
                 <w:color w:val="0F0F0F"/>
                 <w:sz w:val="21"/>
                 <w:szCs w:val="21"/>
               </w:rPr>
+              <w:t>v</w:t>
+            </w:r>
+            <w:r>
+              <w:rPr>
+                <w:color w:val="0F0F0F"/>
+                <w:sz w:val="21"/>
+                <w:szCs w:val="21"/>
+              </w:rPr>
               <w:t>tr</w:t>
             </w:r>
+            <w:proofErr w:type="spellEnd"/>
             <w:r>
               <w:rPr>
                 <w:color w:val="0F0F0F"/>
@@ -2403,6 +2410,7 @@
               </w:rPr>
               <w:t xml:space="preserve">Adding </w:t>
             </w:r>
+            <w:proofErr w:type="spellStart"/>
             <w:r>
               <w:rPr>
                 <w:color w:val="0F0F0F"/>
@@ -2411,6 +2419,7 @@
               </w:rPr>
               <w:t>phone_number_pds_matched</w:t>
             </w:r>
+            <w:proofErr w:type="spellEnd"/>
             <w:r>
               <w:rPr>
                 <w:color w:val="0F0F0F"/>
@@ -2561,8 +2570,18 @@
                 <w:sz w:val="21"/>
                 <w:szCs w:val="21"/>
               </w:rPr>
-              <w:t xml:space="preserve"> sso_login_required</w:t>
-            </w:r>
+              <w:t xml:space="preserve"> </w:t>
+            </w:r>
+            <w:proofErr w:type="spellStart"/>
+            <w:r>
+              <w:rPr>
+                <w:color w:val="0F0F0F"/>
+                <w:sz w:val="21"/>
+                <w:szCs w:val="21"/>
+              </w:rPr>
+              <w:t>sso_login_required</w:t>
+            </w:r>
+            <w:proofErr w:type="spellEnd"/>
             <w:r>
               <w:rPr>
                 <w:color w:val="0F0F0F"/>
@@ -2681,15 +2700,16 @@
                 <w:sz w:val="21"/>
                 <w:szCs w:val="21"/>
               </w:rPr>
-              <w:t>Adding new scope basic_demograp</w:t>
-            </w:r>
+              <w:t xml:space="preserve">Adding new scope </w:t>
+            </w:r>
+            <w:proofErr w:type="spellStart"/>
             <w:r>
               <w:rPr>
                 <w:color w:val="0F0F0F"/>
                 <w:sz w:val="21"/>
                 <w:szCs w:val="21"/>
               </w:rPr>
-              <w:t>hic</w:t>
+              <w:t>basic_demograp</w:t>
             </w:r>
             <w:r>
               <w:rPr>
@@ -2697,7 +2717,7 @@
                 <w:sz w:val="21"/>
                 <w:szCs w:val="21"/>
               </w:rPr>
-              <w:t>s</w:t>
+              <w:t>hic</w:t>
             </w:r>
             <w:r>
               <w:rPr>
@@ -2705,7 +2725,128 @@
                 <w:sz w:val="21"/>
                 <w:szCs w:val="21"/>
               </w:rPr>
+              <w:t>s</w:t>
+            </w:r>
+            <w:proofErr w:type="spellEnd"/>
+            <w:r>
+              <w:rPr>
+                <w:color w:val="0F0F0F"/>
+                <w:sz w:val="21"/>
+                <w:szCs w:val="21"/>
+              </w:rPr>
               <w:t xml:space="preserve"> (without NHS number)</w:t>
+            </w:r>
+          </w:p>
+        </w:tc>
+      </w:tr>
+      <w:tr>
+        <w:trPr>
+          <w:trHeight w:val="280"/>
+        </w:trPr>
+        <w:tc>
+          <w:tcPr>
+            <w:tcW w:w="1215" w:type="dxa"/>
+            <w:tcBorders>
+              <w:right w:val="nil"/>
+            </w:tcBorders>
+            <w:vAlign w:val="center"/>
+          </w:tcPr>
+          <w:p>
+            <w:pPr>
+              <w:spacing w:after="120"/>
+              <w:rPr>
+                <w:color w:val="0F0F0F"/>
+                <w:sz w:val="21"/>
+                <w:szCs w:val="21"/>
+              </w:rPr>
+            </w:pPr>
+            <w:r>
+              <w:rPr>
+                <w:color w:val="0F0F0F"/>
+                <w:sz w:val="21"/>
+                <w:szCs w:val="21"/>
+              </w:rPr>
+              <w:t>V2.0</w:t>
+            </w:r>
+          </w:p>
+        </w:tc>
+        <w:tc>
+          <w:tcPr>
+            <w:tcW w:w="1474" w:type="dxa"/>
+            <w:tcBorders>
+              <w:left w:val="nil"/>
+              <w:right w:val="nil"/>
+            </w:tcBorders>
+            <w:shd w:val="clear" w:color="auto" w:fill="auto"/>
+            <w:vAlign w:val="center"/>
+          </w:tcPr>
+          <w:p>
+            <w:pPr>
+              <w:spacing w:after="120"/>
+              <w:rPr>
+                <w:bCs/>
+                <w:sz w:val="20"/>
+                <w:szCs w:val="20"/>
+              </w:rPr>
+            </w:pPr>
+            <w:r>
+              <w:rPr>
+                <w:bCs/>
+                <w:sz w:val="20"/>
+                <w:szCs w:val="20"/>
+              </w:rPr>
+              <w:t>0</w:t>
+            </w:r>
+            <w:r>
+              <w:rPr>
+                <w:bCs/>
+                <w:sz w:val="20"/>
+                <w:szCs w:val="20"/>
+              </w:rPr>
+              <w:t>4</w:t>
+            </w:r>
+            <w:r>
+              <w:rPr>
+                <w:bCs/>
+                <w:sz w:val="20"/>
+                <w:szCs w:val="20"/>
+              </w:rPr>
+              <w:t xml:space="preserve"> Mar 2022</w:t>
+            </w:r>
+          </w:p>
+        </w:tc>
+        <w:tc>
+          <w:tcPr>
+            <w:tcW w:w="7175" w:type="dxa"/>
+            <w:tcBorders>
+              <w:left w:val="nil"/>
+            </w:tcBorders>
+            <w:vAlign w:val="center"/>
+          </w:tcPr>
+          <w:p>
+            <w:pPr>
+              <w:spacing w:after="120"/>
+              <w:rPr>
+                <w:color w:val="0F0F0F"/>
+                <w:sz w:val="21"/>
+                <w:szCs w:val="21"/>
+              </w:rPr>
+            </w:pPr>
+            <w:r>
+              <w:rPr>
+                <w:color w:val="0F0F0F"/>
+                <w:sz w:val="21"/>
+                <w:szCs w:val="21"/>
+              </w:rPr>
+              <w:t>Making document final from draft</w:t>
+            </w:r>
+            <w:r>
+              <w:rPr>
+                <w:color w:val="0F0F0F"/>
+                <w:sz w:val="21"/>
+                <w:szCs w:val="21"/>
+              </w:rPr>
+              <w:t xml:space="preserve"> </w:t>
             </w:r>
           </w:p>
         </w:tc>
@@ -2999,7 +3140,7 @@
                 <w:sz w:val="20"/>
                 <w:szCs w:val="20"/>
               </w:rPr>
-              <w:t>13 Oct</w:t>
+              <w:t>0</w:t>
             </w:r>
             <w:r>
               <w:rPr>
@@ -3007,7 +3148,7 @@
                 <w:sz w:val="20"/>
                 <w:szCs w:val="20"/>
               </w:rPr>
-              <w:t xml:space="preserve"> </w:t>
+              <w:t>4</w:t>
             </w:r>
             <w:r>
               <w:rPr>
@@ -3015,7 +3156,7 @@
                 <w:sz w:val="20"/>
                 <w:szCs w:val="20"/>
               </w:rPr>
-              <w:t xml:space="preserve">21  </w:t>
+              <w:t xml:space="preserve"> Mar 22</w:t>
             </w:r>
           </w:p>
         </w:tc>
@@ -3040,27 +3181,11 @@
             </w:pPr>
             <w:r>
               <w:rPr>
-                <w:color w:val="0F0F0F"/>
-                <w:sz w:val="21"/>
-                <w:szCs w:val="21"/>
-              </w:rPr>
-              <w:t>V1.</w:t>
-            </w:r>
-            <w:r>
-              <w:rPr>
-                <w:color w:val="0F0F0F"/>
-                <w:sz w:val="21"/>
-                <w:szCs w:val="21"/>
-              </w:rPr>
-              <w:t>1</w:t>
-            </w:r>
-            <w:r>
-              <w:rPr>
-                <w:color w:val="0F0F0F"/>
-                <w:sz w:val="21"/>
-                <w:szCs w:val="21"/>
-              </w:rPr>
-              <w:t>4</w:t>
+                <w:b/>
+                <w:sz w:val="20"/>
+                <w:szCs w:val="20"/>
+              </w:rPr>
+              <w:t>V2.0</w:t>
             </w:r>
           </w:p>
         </w:tc>
@@ -3162,7 +3287,7 @@
                 <w:sz w:val="20"/>
                 <w:szCs w:val="20"/>
               </w:rPr>
-              <w:t>13 Oct</w:t>
+              <w:t>0</w:t>
             </w:r>
             <w:r>
               <w:rPr>
@@ -3170,7 +3295,7 @@
                 <w:sz w:val="20"/>
                 <w:szCs w:val="20"/>
               </w:rPr>
-              <w:t xml:space="preserve"> </w:t>
+              <w:t>4</w:t>
             </w:r>
             <w:r>
               <w:rPr>
@@ -3178,7 +3303,7 @@
                 <w:sz w:val="20"/>
                 <w:szCs w:val="20"/>
               </w:rPr>
-              <w:t xml:space="preserve">21  </w:t>
+              <w:t xml:space="preserve"> Mar 22</w:t>
             </w:r>
           </w:p>
         </w:tc>
@@ -3202,27 +3327,11 @@
             </w:pPr>
             <w:r>
               <w:rPr>
-                <w:color w:val="0F0F0F"/>
-                <w:sz w:val="21"/>
-                <w:szCs w:val="21"/>
-              </w:rPr>
-              <w:t>V1.</w:t>
-            </w:r>
-            <w:r>
-              <w:rPr>
-                <w:color w:val="0F0F0F"/>
-                <w:sz w:val="21"/>
-                <w:szCs w:val="21"/>
-              </w:rPr>
-              <w:t>1</w:t>
-            </w:r>
-            <w:r>
-              <w:rPr>
-                <w:color w:val="0F0F0F"/>
-                <w:sz w:val="21"/>
-                <w:szCs w:val="21"/>
-              </w:rPr>
-              <w:t>4</w:t>
+                <w:b/>
+                <w:sz w:val="20"/>
+                <w:szCs w:val="20"/>
+              </w:rPr>
+              <w:t>V2.0</w:t>
             </w:r>
           </w:p>
         </w:tc>
@@ -3316,7 +3425,7 @@
                 <w:sz w:val="20"/>
                 <w:szCs w:val="20"/>
               </w:rPr>
-              <w:t>13 Oct</w:t>
+              <w:t>0</w:t>
             </w:r>
             <w:r>
               <w:rPr>
@@ -3324,7 +3433,15 @@
                 <w:sz w:val="20"/>
                 <w:szCs w:val="20"/>
               </w:rPr>
-              <w:t xml:space="preserve"> 21 </w:t>
+              <w:t>4</w:t>
+            </w:r>
+            <w:r>
+              <w:rPr>
+                <w:bCs/>
+                <w:sz w:val="20"/>
+                <w:szCs w:val="20"/>
+              </w:rPr>
+              <w:t xml:space="preserve"> Mar 22</w:t>
             </w:r>
           </w:p>
         </w:tc>
@@ -3348,11 +3465,11 @@
             </w:pPr>
             <w:r>
               <w:rPr>
-                <w:color w:val="0F0F0F"/>
-                <w:sz w:val="21"/>
-                <w:szCs w:val="21"/>
-              </w:rPr>
-              <w:t>V1.14</w:t>
+                <w:b/>
+                <w:sz w:val="20"/>
+                <w:szCs w:val="20"/>
+              </w:rPr>
+              <w:t>V2.0</w:t>
             </w:r>
           </w:p>
         </w:tc>
@@ -3569,18 +3686,8 @@
                 <w:sz w:val="21"/>
                 <w:szCs w:val="21"/>
               </w:rPr>
-              <w:t xml:space="preserve">Melissa </w:t>
-            </w:r>
-            <w:proofErr w:type="spellStart"/>
-            <w:r>
-              <w:rPr>
-                <w:color w:val="0F0F0F"/>
-                <w:sz w:val="21"/>
-                <w:szCs w:val="21"/>
-              </w:rPr>
-              <w:t>Ruscoe</w:t>
-            </w:r>
-            <w:proofErr w:type="spellEnd"/>
+              <w:t>Melissa Ruscoe</w:t>
+            </w:r>
           </w:p>
         </w:tc>
         <w:tc>
@@ -3637,7 +3744,7 @@
                 <w:sz w:val="20"/>
                 <w:szCs w:val="20"/>
               </w:rPr>
-              <w:t>13 Oct</w:t>
+              <w:t>0</w:t>
             </w:r>
             <w:r>
               <w:rPr>
@@ -3645,7 +3752,15 @@
                 <w:sz w:val="20"/>
                 <w:szCs w:val="20"/>
               </w:rPr>
-              <w:t xml:space="preserve"> 21  </w:t>
+              <w:t>4</w:t>
+            </w:r>
+            <w:r>
+              <w:rPr>
+                <w:bCs/>
+                <w:sz w:val="20"/>
+                <w:szCs w:val="20"/>
+              </w:rPr>
+              <w:t xml:space="preserve"> Mar 22</w:t>
             </w:r>
           </w:p>
         </w:tc>
@@ -3669,27 +3784,11 @@
             </w:pPr>
             <w:r>
               <w:rPr>
-                <w:color w:val="0F0F0F"/>
-                <w:sz w:val="21"/>
-                <w:szCs w:val="21"/>
-              </w:rPr>
-              <w:t>V1.</w:t>
-            </w:r>
-            <w:r>
-              <w:rPr>
-                <w:color w:val="0F0F0F"/>
-                <w:sz w:val="21"/>
-                <w:szCs w:val="21"/>
-              </w:rPr>
-              <w:t>1</w:t>
-            </w:r>
-            <w:r>
-              <w:rPr>
-                <w:color w:val="0F0F0F"/>
-                <w:sz w:val="21"/>
-                <w:szCs w:val="21"/>
-              </w:rPr>
-              <w:t>4</w:t>
+                <w:b/>
+                <w:sz w:val="20"/>
+                <w:szCs w:val="20"/>
+              </w:rPr>
+              <w:t>V2.0</w:t>
             </w:r>
           </w:p>
         </w:tc>
@@ -3777,7 +3876,7 @@
                 <w:sz w:val="20"/>
                 <w:szCs w:val="20"/>
               </w:rPr>
-              <w:t>13 Oct</w:t>
+              <w:t>0</w:t>
             </w:r>
             <w:r>
               <w:rPr>
@@ -3785,7 +3884,7 @@
                 <w:sz w:val="20"/>
                 <w:szCs w:val="20"/>
               </w:rPr>
-              <w:t xml:space="preserve"> </w:t>
+              <w:t>4</w:t>
             </w:r>
             <w:r>
               <w:rPr>
@@ -3793,7 +3892,7 @@
                 <w:sz w:val="20"/>
                 <w:szCs w:val="20"/>
               </w:rPr>
-              <w:t>21</w:t>
+              <w:t xml:space="preserve"> Mar 22</w:t>
             </w:r>
           </w:p>
         </w:tc>
@@ -3816,27 +3915,11 @@
             </w:pPr>
             <w:r>
               <w:rPr>
-                <w:color w:val="0F0F0F"/>
-                <w:sz w:val="21"/>
-                <w:szCs w:val="21"/>
-              </w:rPr>
-              <w:t>V1.</w:t>
-            </w:r>
-            <w:r>
-              <w:rPr>
-                <w:color w:val="0F0F0F"/>
-                <w:sz w:val="21"/>
-                <w:szCs w:val="21"/>
-              </w:rPr>
-              <w:t>1</w:t>
-            </w:r>
-            <w:r>
-              <w:rPr>
-                <w:color w:val="0F0F0F"/>
-                <w:sz w:val="21"/>
-                <w:szCs w:val="21"/>
-              </w:rPr>
-              <w:t>4</w:t>
+                <w:b/>
+                <w:sz w:val="20"/>
+                <w:szCs w:val="20"/>
+              </w:rPr>
+              <w:t>V2.0</w:t>
             </w:r>
           </w:p>
         </w:tc>
@@ -3882,7 +3965,15 @@
         <w:textboxTightWrap w:val="none"/>
       </w:pPr>
       <w:r>
-        <w:t>The controlled copy of this document is maintained in the NHS Digital corporate network. Any copies of this document held outside of that area, in whatever format (e.g. paper, email attachment), are considered to have passed out of control and should be checked for currency and validity.</w:t>
+        <w:t>The controlled copy of this document is maintained in the NHS Digital corporate network. Any copies of this document held outside of that area, in whatever format (</w:t>
+      </w:r>
+      <w:proofErr w:type="gramStart"/>
+      <w:r>
+        <w:t>e.g.</w:t>
+      </w:r>
+      <w:proofErr w:type="gramEnd"/>
+      <w:r>
+        <w:t xml:space="preserve"> paper, email attachment), are considered to have passed out of control and should be checked for currency and validity.</w:t>
       </w:r>
       <w:r>
         <w:br w:type="page"/>
@@ -3935,7 +4026,7 @@
         </w:rPr>
         <w:fldChar w:fldCharType="separate"/>
       </w:r>
-      <w:hyperlink w:anchor="_Toc84947797" w:history="1">
+      <w:hyperlink w:anchor="_Toc97300900" w:history="1">
         <w:r>
           <w:rPr>
             <w:rStyle w:val="Hyperlink"/>
@@ -3974,7 +4065,7 @@
           <w:rPr>
             <w:webHidden/>
           </w:rPr>
-          <w:instrText xml:space="preserve"> PAGEREF _Toc84947797 \h </w:instrText>
+          <w:instrText xml:space="preserve"> PAGEREF _Toc97300900 \h </w:instrText>
         </w:r>
         <w:r>
           <w:rPr>
@@ -4015,7 +4106,7 @@
           <w:szCs w:val="22"/>
         </w:rPr>
       </w:pPr>
-      <w:hyperlink w:anchor="_Toc84947798" w:history="1">
+      <w:hyperlink w:anchor="_Toc97300901" w:history="1">
         <w:r>
           <w:rPr>
             <w:rStyle w:val="Hyperlink"/>
@@ -4058,7 +4149,7 @@
             <w:noProof/>
             <w:webHidden/>
           </w:rPr>
-          <w:instrText xml:space="preserve"> PAGEREF _Toc84947798 \h </w:instrText>
+          <w:instrText xml:space="preserve"> PAGEREF _Toc97300901 \h </w:instrText>
         </w:r>
         <w:r>
           <w:rPr>
@@ -4103,7 +4194,7 @@
           <w:szCs w:val="22"/>
         </w:rPr>
       </w:pPr>
-      <w:hyperlink w:anchor="_Toc84947799" w:history="1">
+      <w:hyperlink w:anchor="_Toc97300902" w:history="1">
         <w:r>
           <w:rPr>
             <w:rStyle w:val="Hyperlink"/>
@@ -4146,7 +4237,7 @@
             <w:noProof/>
             <w:webHidden/>
           </w:rPr>
-          <w:instrText xml:space="preserve"> PAGEREF _Toc84947799 \h </w:instrText>
+          <w:instrText xml:space="preserve"> PAGEREF _Toc97300902 \h </w:instrText>
         </w:r>
         <w:r>
           <w:rPr>
@@ -4191,7 +4282,7 @@
           <w:szCs w:val="22"/>
         </w:rPr>
       </w:pPr>
-      <w:hyperlink w:anchor="_Toc84947800" w:history="1">
+      <w:hyperlink w:anchor="_Toc97300903" w:history="1">
         <w:r>
           <w:rPr>
             <w:rStyle w:val="Hyperlink"/>
@@ -4234,7 +4325,7 @@
             <w:noProof/>
             <w:webHidden/>
           </w:rPr>
-          <w:instrText xml:space="preserve"> PAGEREF _Toc84947800 \h </w:instrText>
+          <w:instrText xml:space="preserve"> PAGEREF _Toc97300903 \h </w:instrText>
         </w:r>
         <w:r>
           <w:rPr>
@@ -4279,7 +4370,7 @@
           <w:szCs w:val="22"/>
         </w:rPr>
       </w:pPr>
-      <w:hyperlink w:anchor="_Toc84947801" w:history="1">
+      <w:hyperlink w:anchor="_Toc97300904" w:history="1">
         <w:r>
           <w:rPr>
             <w:rStyle w:val="Hyperlink"/>
@@ -4318,7 +4409,7 @@
           <w:rPr>
             <w:webHidden/>
           </w:rPr>
-          <w:instrText xml:space="preserve"> PAGEREF _Toc84947801 \h </w:instrText>
+          <w:instrText xml:space="preserve"> PAGEREF _Toc97300904 \h </w:instrText>
         </w:r>
         <w:r>
           <w:rPr>
@@ -4359,7 +4450,7 @@
           <w:szCs w:val="22"/>
         </w:rPr>
       </w:pPr>
-      <w:hyperlink w:anchor="_Toc84947802" w:history="1">
+      <w:hyperlink w:anchor="_Toc97300905" w:history="1">
         <w:r>
           <w:rPr>
             <w:rStyle w:val="Hyperlink"/>
@@ -4402,7 +4493,7 @@
             <w:noProof/>
             <w:webHidden/>
           </w:rPr>
-          <w:instrText xml:space="preserve"> PAGEREF _Toc84947802 \h </w:instrText>
+          <w:instrText xml:space="preserve"> PAGEREF _Toc97300905 \h </w:instrText>
         </w:r>
         <w:r>
           <w:rPr>
@@ -4447,7 +4538,7 @@
           <w:szCs w:val="22"/>
         </w:rPr>
       </w:pPr>
-      <w:hyperlink w:anchor="_Toc84947803" w:history="1">
+      <w:hyperlink w:anchor="_Toc97300906" w:history="1">
         <w:r>
           <w:rPr>
             <w:rStyle w:val="Hyperlink"/>
@@ -4490,7 +4581,7 @@
             <w:noProof/>
             <w:webHidden/>
           </w:rPr>
-          <w:instrText xml:space="preserve"> PAGEREF _Toc84947803 \h </w:instrText>
+          <w:instrText xml:space="preserve"> PAGEREF _Toc97300906 \h </w:instrText>
         </w:r>
         <w:r>
           <w:rPr>
@@ -4535,7 +4626,7 @@
           <w:szCs w:val="22"/>
         </w:rPr>
       </w:pPr>
-      <w:hyperlink w:anchor="_Toc84947804" w:history="1">
+      <w:hyperlink w:anchor="_Toc97300907" w:history="1">
         <w:r>
           <w:rPr>
             <w:rStyle w:val="Hyperlink"/>
@@ -4574,7 +4665,7 @@
           <w:rPr>
             <w:webHidden/>
           </w:rPr>
-          <w:instrText xml:space="preserve"> PAGEREF _Toc84947804 \h </w:instrText>
+          <w:instrText xml:space="preserve"> PAGEREF _Toc97300907 \h </w:instrText>
         </w:r>
         <w:r>
           <w:rPr>
@@ -4615,7 +4706,7 @@
           <w:szCs w:val="22"/>
         </w:rPr>
       </w:pPr>
-      <w:hyperlink w:anchor="_Toc84947805" w:history="1">
+      <w:hyperlink w:anchor="_Toc97300908" w:history="1">
         <w:r>
           <w:rPr>
             <w:rStyle w:val="Hyperlink"/>
@@ -4658,7 +4749,7 @@
             <w:noProof/>
             <w:webHidden/>
           </w:rPr>
-          <w:instrText xml:space="preserve"> PAGEREF _Toc84947805 \h </w:instrText>
+          <w:instrText xml:space="preserve"> PAGEREF _Toc97300908 \h </w:instrText>
         </w:r>
         <w:r>
           <w:rPr>
@@ -4703,7 +4794,7 @@
           <w:szCs w:val="22"/>
         </w:rPr>
       </w:pPr>
-      <w:hyperlink w:anchor="_Toc84947806" w:history="1">
+      <w:hyperlink w:anchor="_Toc97300909" w:history="1">
         <w:r>
           <w:rPr>
             <w:rStyle w:val="Hyperlink"/>
@@ -4746,7 +4837,7 @@
             <w:noProof/>
             <w:webHidden/>
           </w:rPr>
-          <w:instrText xml:space="preserve"> PAGEREF _Toc84947806 \h </w:instrText>
+          <w:instrText xml:space="preserve"> PAGEREF _Toc97300909 \h </w:instrText>
         </w:r>
         <w:r>
           <w:rPr>
@@ -4791,7 +4882,7 @@
           <w:szCs w:val="22"/>
         </w:rPr>
       </w:pPr>
-      <w:hyperlink w:anchor="_Toc84947807" w:history="1">
+      <w:hyperlink w:anchor="_Toc97300910" w:history="1">
         <w:r>
           <w:rPr>
             <w:rStyle w:val="Hyperlink"/>
@@ -4834,7 +4925,7 @@
             <w:noProof/>
             <w:webHidden/>
           </w:rPr>
-          <w:instrText xml:space="preserve"> PAGEREF _Toc84947807 \h </w:instrText>
+          <w:instrText xml:space="preserve"> PAGEREF _Toc97300910 \h </w:instrText>
         </w:r>
         <w:r>
           <w:rPr>
@@ -4879,7 +4970,7 @@
           <w:szCs w:val="22"/>
         </w:rPr>
       </w:pPr>
-      <w:hyperlink w:anchor="_Toc84947808" w:history="1">
+      <w:hyperlink w:anchor="_Toc97300911" w:history="1">
         <w:r>
           <w:rPr>
             <w:rStyle w:val="Hyperlink"/>
@@ -4922,7 +5013,7 @@
             <w:noProof/>
             <w:webHidden/>
           </w:rPr>
-          <w:instrText xml:space="preserve"> PAGEREF _Toc84947808 \h </w:instrText>
+          <w:instrText xml:space="preserve"> PAGEREF _Toc97300911 \h </w:instrText>
         </w:r>
         <w:r>
           <w:rPr>
@@ -4967,7 +5058,7 @@
           <w:szCs w:val="22"/>
         </w:rPr>
       </w:pPr>
-      <w:hyperlink w:anchor="_Toc84947809" w:history="1">
+      <w:hyperlink w:anchor="_Toc97300912" w:history="1">
         <w:r>
           <w:rPr>
             <w:rStyle w:val="Hyperlink"/>
@@ -5010,7 +5101,7 @@
             <w:noProof/>
             <w:webHidden/>
           </w:rPr>
-          <w:instrText xml:space="preserve"> PAGEREF _Toc84947809 \h </w:instrText>
+          <w:instrText xml:space="preserve"> PAGEREF _Toc97300912 \h </w:instrText>
         </w:r>
         <w:r>
           <w:rPr>
@@ -5055,7 +5146,7 @@
           <w:szCs w:val="22"/>
         </w:rPr>
       </w:pPr>
-      <w:hyperlink w:anchor="_Toc84947810" w:history="1">
+      <w:hyperlink w:anchor="_Toc97300913" w:history="1">
         <w:r>
           <w:rPr>
             <w:rStyle w:val="Hyperlink"/>
@@ -5098,7 +5189,7 @@
             <w:noProof/>
             <w:webHidden/>
           </w:rPr>
-          <w:instrText xml:space="preserve"> PAGEREF _Toc84947810 \h </w:instrText>
+          <w:instrText xml:space="preserve"> PAGEREF _Toc97300913 \h </w:instrText>
         </w:r>
         <w:r>
           <w:rPr>
@@ -5143,7 +5234,7 @@
           <w:szCs w:val="22"/>
         </w:rPr>
       </w:pPr>
-      <w:hyperlink w:anchor="_Toc84947811" w:history="1">
+      <w:hyperlink w:anchor="_Toc97300914" w:history="1">
         <w:r>
           <w:rPr>
             <w:rStyle w:val="Hyperlink"/>
@@ -5184,7 +5275,7 @@
           <w:rPr>
             <w:webHidden/>
           </w:rPr>
-          <w:instrText xml:space="preserve"> PAGEREF _Toc84947811 \h </w:instrText>
+          <w:instrText xml:space="preserve"> PAGEREF _Toc97300914 \h </w:instrText>
         </w:r>
         <w:r>
           <w:rPr>
@@ -5225,7 +5316,7 @@
           <w:szCs w:val="22"/>
         </w:rPr>
       </w:pPr>
-      <w:hyperlink w:anchor="_Toc84947812" w:history="1">
+      <w:hyperlink w:anchor="_Toc97300915" w:history="1">
         <w:r>
           <w:rPr>
             <w:rStyle w:val="Hyperlink"/>
@@ -5268,7 +5359,7 @@
             <w:noProof/>
             <w:webHidden/>
           </w:rPr>
-          <w:instrText xml:space="preserve"> PAGEREF _Toc84947812 \h </w:instrText>
+          <w:instrText xml:space="preserve"> PAGEREF _Toc97300915 \h </w:instrText>
         </w:r>
         <w:r>
           <w:rPr>
@@ -5313,7 +5404,7 @@
           <w:szCs w:val="22"/>
         </w:rPr>
       </w:pPr>
-      <w:hyperlink w:anchor="_Toc84947813" w:history="1">
+      <w:hyperlink w:anchor="_Toc97300916" w:history="1">
         <w:r>
           <w:rPr>
             <w:rStyle w:val="Hyperlink"/>
@@ -5356,7 +5447,7 @@
             <w:noProof/>
             <w:webHidden/>
           </w:rPr>
-          <w:instrText xml:space="preserve"> PAGEREF _Toc84947813 \h </w:instrText>
+          <w:instrText xml:space="preserve"> PAGEREF _Toc97300916 \h </w:instrText>
         </w:r>
         <w:r>
           <w:rPr>
@@ -5401,7 +5492,7 @@
           <w:szCs w:val="22"/>
         </w:rPr>
       </w:pPr>
-      <w:hyperlink w:anchor="_Toc84947814" w:history="1">
+      <w:hyperlink w:anchor="_Toc97300917" w:history="1">
         <w:r>
           <w:rPr>
             <w:rStyle w:val="Hyperlink"/>
@@ -5444,7 +5535,7 @@
             <w:noProof/>
             <w:webHidden/>
           </w:rPr>
-          <w:instrText xml:space="preserve"> PAGEREF _Toc84947814 \h </w:instrText>
+          <w:instrText xml:space="preserve"> PAGEREF _Toc97300917 \h </w:instrText>
         </w:r>
         <w:r>
           <w:rPr>
@@ -5489,7 +5580,7 @@
           <w:szCs w:val="22"/>
         </w:rPr>
       </w:pPr>
-      <w:hyperlink w:anchor="_Toc84947815" w:history="1">
+      <w:hyperlink w:anchor="_Toc97300918" w:history="1">
         <w:r>
           <w:rPr>
             <w:rStyle w:val="Hyperlink"/>
@@ -5532,7 +5623,7 @@
             <w:noProof/>
             <w:webHidden/>
           </w:rPr>
-          <w:instrText xml:space="preserve"> PAGEREF _Toc84947815 \h </w:instrText>
+          <w:instrText xml:space="preserve"> PAGEREF _Toc97300918 \h </w:instrText>
         </w:r>
         <w:r>
           <w:rPr>
@@ -5577,7 +5668,7 @@
           <w:szCs w:val="22"/>
         </w:rPr>
       </w:pPr>
-      <w:hyperlink w:anchor="_Toc84947816" w:history="1">
+      <w:hyperlink w:anchor="_Toc97300919" w:history="1">
         <w:r>
           <w:rPr>
             <w:rStyle w:val="Hyperlink"/>
@@ -5618,7 +5709,7 @@
           <w:rPr>
             <w:webHidden/>
           </w:rPr>
-          <w:instrText xml:space="preserve"> PAGEREF _Toc84947816 \h </w:instrText>
+          <w:instrText xml:space="preserve"> PAGEREF _Toc97300919 \h </w:instrText>
         </w:r>
         <w:r>
           <w:rPr>
@@ -5659,7 +5750,7 @@
           <w:szCs w:val="22"/>
         </w:rPr>
       </w:pPr>
-      <w:hyperlink w:anchor="_Toc84947817" w:history="1">
+      <w:hyperlink w:anchor="_Toc97300920" w:history="1">
         <w:r>
           <w:rPr>
             <w:rStyle w:val="Hyperlink"/>
@@ -5702,7 +5793,7 @@
             <w:noProof/>
             <w:webHidden/>
           </w:rPr>
-          <w:instrText xml:space="preserve"> PAGEREF _Toc84947817 \h </w:instrText>
+          <w:instrText xml:space="preserve"> PAGEREF _Toc97300920 \h </w:instrText>
         </w:r>
         <w:r>
           <w:rPr>
@@ -5747,7 +5838,7 @@
           <w:szCs w:val="22"/>
         </w:rPr>
       </w:pPr>
-      <w:hyperlink w:anchor="_Toc84947818" w:history="1">
+      <w:hyperlink w:anchor="_Toc97300921" w:history="1">
         <w:r>
           <w:rPr>
             <w:rStyle w:val="Hyperlink"/>
@@ -5788,7 +5879,7 @@
           <w:rPr>
             <w:webHidden/>
           </w:rPr>
-          <w:instrText xml:space="preserve"> PAGEREF _Toc84947818 \h </w:instrText>
+          <w:instrText xml:space="preserve"> PAGEREF _Toc97300921 \h </w:instrText>
         </w:r>
         <w:r>
           <w:rPr>
@@ -5829,7 +5920,7 @@
           <w:szCs w:val="22"/>
         </w:rPr>
       </w:pPr>
-      <w:hyperlink w:anchor="_Toc84947819" w:history="1">
+      <w:hyperlink w:anchor="_Toc97300922" w:history="1">
         <w:r>
           <w:rPr>
             <w:rStyle w:val="Hyperlink"/>
@@ -5872,7 +5963,7 @@
             <w:noProof/>
             <w:webHidden/>
           </w:rPr>
-          <w:instrText xml:space="preserve"> PAGEREF _Toc84947819 \h </w:instrText>
+          <w:instrText xml:space="preserve"> PAGEREF _Toc97300922 \h </w:instrText>
         </w:r>
         <w:r>
           <w:rPr>
@@ -5917,7 +6008,7 @@
           <w:szCs w:val="22"/>
         </w:rPr>
       </w:pPr>
-      <w:hyperlink w:anchor="_Toc84947820" w:history="1">
+      <w:hyperlink w:anchor="_Toc97300923" w:history="1">
         <w:r>
           <w:rPr>
             <w:rStyle w:val="Hyperlink"/>
@@ -5960,7 +6051,7 @@
             <w:noProof/>
             <w:webHidden/>
           </w:rPr>
-          <w:instrText xml:space="preserve"> PAGEREF _Toc84947820 \h </w:instrText>
+          <w:instrText xml:space="preserve"> PAGEREF _Toc97300923 \h </w:instrText>
         </w:r>
         <w:r>
           <w:rPr>
@@ -6005,7 +6096,7 @@
           <w:szCs w:val="22"/>
         </w:rPr>
       </w:pPr>
-      <w:hyperlink w:anchor="_Toc84947821" w:history="1">
+      <w:hyperlink w:anchor="_Toc97300924" w:history="1">
         <w:r>
           <w:rPr>
             <w:rStyle w:val="Hyperlink"/>
@@ -6048,7 +6139,7 @@
             <w:noProof/>
             <w:webHidden/>
           </w:rPr>
-          <w:instrText xml:space="preserve"> PAGEREF _Toc84947821 \h </w:instrText>
+          <w:instrText xml:space="preserve"> PAGEREF _Toc97300924 \h </w:instrText>
         </w:r>
         <w:r>
           <w:rPr>
@@ -6093,7 +6184,7 @@
           <w:szCs w:val="22"/>
         </w:rPr>
       </w:pPr>
-      <w:hyperlink w:anchor="_Toc84947822" w:history="1">
+      <w:hyperlink w:anchor="_Toc97300925" w:history="1">
         <w:r>
           <w:rPr>
             <w:rStyle w:val="Hyperlink"/>
@@ -6136,7 +6227,7 @@
             <w:noProof/>
             <w:webHidden/>
           </w:rPr>
-          <w:instrText xml:space="preserve"> PAGEREF _Toc84947822 \h </w:instrText>
+          <w:instrText xml:space="preserve"> PAGEREF _Toc97300925 \h </w:instrText>
         </w:r>
         <w:r>
           <w:rPr>
@@ -6181,7 +6272,7 @@
           <w:szCs w:val="22"/>
         </w:rPr>
       </w:pPr>
-      <w:hyperlink w:anchor="_Toc84947823" w:history="1">
+      <w:hyperlink w:anchor="_Toc97300926" w:history="1">
         <w:r>
           <w:rPr>
             <w:rStyle w:val="Hyperlink"/>
@@ -6224,7 +6315,7 @@
             <w:noProof/>
             <w:webHidden/>
           </w:rPr>
-          <w:instrText xml:space="preserve"> PAGEREF _Toc84947823 \h </w:instrText>
+          <w:instrText xml:space="preserve"> PAGEREF _Toc97300926 \h </w:instrText>
         </w:r>
         <w:r>
           <w:rPr>
@@ -6269,7 +6360,7 @@
           <w:szCs w:val="22"/>
         </w:rPr>
       </w:pPr>
-      <w:hyperlink w:anchor="_Toc84947824" w:history="1">
+      <w:hyperlink w:anchor="_Toc97300927" w:history="1">
         <w:r>
           <w:rPr>
             <w:rStyle w:val="Hyperlink"/>
@@ -6308,7 +6399,7 @@
           <w:rPr>
             <w:webHidden/>
           </w:rPr>
-          <w:instrText xml:space="preserve"> PAGEREF _Toc84947824 \h </w:instrText>
+          <w:instrText xml:space="preserve"> PAGEREF _Toc97300927 \h </w:instrText>
         </w:r>
         <w:r>
           <w:rPr>
@@ -6349,7 +6440,7 @@
           <w:szCs w:val="22"/>
         </w:rPr>
       </w:pPr>
-      <w:hyperlink w:anchor="_Toc84947825" w:history="1">
+      <w:hyperlink w:anchor="_Toc97300928" w:history="1">
         <w:r>
           <w:rPr>
             <w:rStyle w:val="Hyperlink"/>
@@ -6392,7 +6483,7 @@
             <w:noProof/>
             <w:webHidden/>
           </w:rPr>
-          <w:instrText xml:space="preserve"> PAGEREF _Toc84947825 \h </w:instrText>
+          <w:instrText xml:space="preserve"> PAGEREF _Toc97300928 \h </w:instrText>
         </w:r>
         <w:r>
           <w:rPr>
@@ -6437,7 +6528,7 @@
           <w:szCs w:val="22"/>
         </w:rPr>
       </w:pPr>
-      <w:hyperlink w:anchor="_Toc84947826" w:history="1">
+      <w:hyperlink w:anchor="_Toc97300929" w:history="1">
         <w:r>
           <w:rPr>
             <w:rStyle w:val="Hyperlink"/>
@@ -6480,7 +6571,7 @@
             <w:noProof/>
             <w:webHidden/>
           </w:rPr>
-          <w:instrText xml:space="preserve"> PAGEREF _Toc84947826 \h </w:instrText>
+          <w:instrText xml:space="preserve"> PAGEREF _Toc97300929 \h </w:instrText>
         </w:r>
         <w:r>
           <w:rPr>
@@ -6525,7 +6616,7 @@
           <w:szCs w:val="22"/>
         </w:rPr>
       </w:pPr>
-      <w:hyperlink w:anchor="_Toc84947827" w:history="1">
+      <w:hyperlink w:anchor="_Toc97300930" w:history="1">
         <w:r>
           <w:rPr>
             <w:rStyle w:val="Hyperlink"/>
@@ -6568,7 +6659,7 @@
             <w:noProof/>
             <w:webHidden/>
           </w:rPr>
-          <w:instrText xml:space="preserve"> PAGEREF _Toc84947827 \h </w:instrText>
+          <w:instrText xml:space="preserve"> PAGEREF _Toc97300930 \h </w:instrText>
         </w:r>
         <w:r>
           <w:rPr>
@@ -6613,7 +6704,7 @@
           <w:szCs w:val="22"/>
         </w:rPr>
       </w:pPr>
-      <w:hyperlink w:anchor="_Toc84947828" w:history="1">
+      <w:hyperlink w:anchor="_Toc97300931" w:history="1">
         <w:r>
           <w:rPr>
             <w:rStyle w:val="Hyperlink"/>
@@ -6652,7 +6743,7 @@
           <w:rPr>
             <w:webHidden/>
           </w:rPr>
-          <w:instrText xml:space="preserve"> PAGEREF _Toc84947828 \h </w:instrText>
+          <w:instrText xml:space="preserve"> PAGEREF _Toc97300931 \h </w:instrText>
         </w:r>
         <w:r>
           <w:rPr>
@@ -6706,7 +6797,7 @@
         </w:numPr>
       </w:pPr>
       <w:bookmarkStart w:id="3" w:name="_Toc512594856"/>
-      <w:bookmarkStart w:id="4" w:name="_Toc84947797"/>
+      <w:bookmarkStart w:id="4" w:name="_Toc97300900"/>
       <w:r>
         <w:lastRenderedPageBreak/>
         <w:t>Introduction</w:t>
@@ -6720,7 +6811,7 @@
       </w:pPr>
       <w:bookmarkStart w:id="5" w:name="_Toc512594857"/>
       <w:bookmarkStart w:id="6" w:name="_Toc92774723"/>
-      <w:bookmarkStart w:id="7" w:name="_Toc84947798"/>
+      <w:bookmarkStart w:id="7" w:name="_Toc97300901"/>
       <w:r>
         <w:t>Purpose of Document</w:t>
       </w:r>
@@ -6819,7 +6910,7 @@
       </w:pPr>
       <w:bookmarkStart w:id="8" w:name="_Toc510021833"/>
       <w:bookmarkStart w:id="9" w:name="_Toc512594858"/>
-      <w:bookmarkStart w:id="10" w:name="_Toc84947799"/>
+      <w:bookmarkStart w:id="10" w:name="_Toc97300902"/>
       <w:bookmarkEnd w:id="6"/>
       <w:r>
         <w:t>Audience</w:t>
@@ -6879,7 +6970,10 @@
         <w:textboxTightWrap w:val="none"/>
       </w:pPr>
       <w:r>
-        <w:t>NHS Digital – Digital Delivery Centre</w:t>
+        <w:t xml:space="preserve">NHS Digital – </w:t>
+      </w:r>
+      <w:r>
+        <w:t>Platforms</w:t>
       </w:r>
     </w:p>
     <w:p>
@@ -6949,7 +7043,7 @@
       <w:bookmarkStart w:id="14" w:name="_Toc338320164"/>
       <w:bookmarkStart w:id="15" w:name="_Toc351543219"/>
       <w:bookmarkStart w:id="16" w:name="_Toc512594859"/>
-      <w:bookmarkStart w:id="17" w:name="_Toc84947800"/>
+      <w:bookmarkStart w:id="17" w:name="_Toc97300903"/>
       <w:r>
         <w:t>Definitions</w:t>
       </w:r>
@@ -7154,7 +7248,7 @@
         <w:pStyle w:val="Heading1"/>
       </w:pPr>
       <w:bookmarkStart w:id="18" w:name="_Toc512594860"/>
-      <w:bookmarkStart w:id="19" w:name="_Toc84947801"/>
+      <w:bookmarkStart w:id="19" w:name="_Toc97300904"/>
       <w:r>
         <w:lastRenderedPageBreak/>
         <w:t>Specification Status</w:t>
@@ -7165,7 +7259,7 @@
       <w:pPr>
         <w:pStyle w:val="Heading2"/>
       </w:pPr>
-      <w:bookmarkStart w:id="20" w:name="_Toc84947802"/>
+      <w:bookmarkStart w:id="20" w:name="_Toc97300905"/>
       <w:r>
         <w:t>Scope / Constraints</w:t>
       </w:r>
@@ -7192,10 +7286,7 @@
         <w:t xml:space="preserve">NHS login </w:t>
       </w:r>
       <w:r>
-        <w:t xml:space="preserve">‘Federation interface’ </w:t>
-      </w:r>
-      <w:r>
-        <w:t>during Beta</w:t>
+        <w:t>‘Federation interface’</w:t>
       </w:r>
       <w:r>
         <w:t>.</w:t>
@@ -7204,16 +7295,34 @@
         <w:t xml:space="preserve"> Further amendments </w:t>
       </w:r>
       <w:r>
-        <w:t xml:space="preserve">WILL </w:t>
-      </w:r>
-      <w:r>
-        <w:t xml:space="preserve">be implemented prior </w:t>
-      </w:r>
-      <w:r>
-        <w:t>to full rollout – this document is a draft representing intended design</w:t>
-      </w:r>
-      <w:r>
-        <w:t xml:space="preserve">, but is subject to </w:t>
+        <w:t xml:space="preserve">COULD </w:t>
+      </w:r>
+      <w:r>
+        <w:t>be implemented</w:t>
+      </w:r>
+      <w:r>
+        <w:t>. T</w:t>
+      </w:r>
+      <w:r>
+        <w:t xml:space="preserve">his </w:t>
+      </w:r>
+      <w:r>
+        <w:t>document represents</w:t>
+      </w:r>
+      <w:r>
+        <w:t xml:space="preserve"> intended </w:t>
+      </w:r>
+      <w:r>
+        <w:t>design but</w:t>
+      </w:r>
+      <w:r>
+        <w:t xml:space="preserve"> </w:t>
+      </w:r>
+      <w:r>
+        <w:t>could be</w:t>
+      </w:r>
+      <w:r>
+        <w:t xml:space="preserve"> subject to </w:t>
       </w:r>
       <w:r>
         <w:t>clarification.</w:t>
@@ -7337,7 +7446,7 @@
       <w:pPr>
         <w:pStyle w:val="Heading2"/>
       </w:pPr>
-      <w:bookmarkStart w:id="21" w:name="_Toc84947803"/>
+      <w:bookmarkStart w:id="21" w:name="_Toc97300906"/>
       <w:r>
         <w:t>Changes in this version</w:t>
       </w:r>
@@ -7345,13 +7454,13 @@
     </w:p>
     <w:p>
       <w:r>
-        <w:t>Version 1.</w:t>
-      </w:r>
-      <w:r>
-        <w:t>11</w:t>
-      </w:r>
-      <w:r>
-        <w:t xml:space="preserve"> of this specification includes the following changes:</w:t>
+        <w:t xml:space="preserve">Version </w:t>
+      </w:r>
+      <w:r>
+        <w:t xml:space="preserve">2.0 </w:t>
+      </w:r>
+      <w:r>
+        <w:t>of this specification includes the following changes:</w:t>
       </w:r>
     </w:p>
     <w:p>
@@ -7361,33 +7470,23 @@
           <w:ilvl w:val="0"/>
           <w:numId w:val="35"/>
         </w:numPr>
-      </w:pPr>
-      <w:r>
-        <w:t>Updates to</w:t>
-      </w:r>
-      <w:r>
-        <w:t xml:space="preserve"> </w:t>
-      </w:r>
-      <w:r>
-        <w:t xml:space="preserve">section </w:t>
-      </w:r>
-      <w:r>
-        <w:t>Requesting Vectors of Trust values</w:t>
-      </w:r>
-    </w:p>
-    <w:p>
-      <w:pPr>
-        <w:rPr>
-          <w:lang w:eastAsia="en-US"/>
-        </w:rPr>
-      </w:pPr>
+        <w:rPr>
+          <w:lang w:eastAsia="en-US"/>
+        </w:rPr>
+      </w:pPr>
+      <w:r>
+        <w:rPr>
+          <w:lang w:eastAsia="en-US"/>
+        </w:rPr>
+        <w:t>Change to the specification status from DRAFT to FINAL</w:t>
+      </w:r>
     </w:p>
     <w:p>
       <w:pPr>
         <w:pStyle w:val="Heading1"/>
       </w:pPr>
       <w:bookmarkStart w:id="22" w:name="_Toc512594865"/>
-      <w:bookmarkStart w:id="23" w:name="_Toc84947804"/>
+      <w:bookmarkStart w:id="23" w:name="_Toc97300907"/>
       <w:r>
         <w:lastRenderedPageBreak/>
         <w:t>Messages Overview</w:t>
@@ -7638,7 +7737,7 @@
         <w:pStyle w:val="Heading2"/>
       </w:pPr>
       <w:bookmarkStart w:id="24" w:name="_Authorization_Code_Flow"/>
-      <w:bookmarkStart w:id="25" w:name="_Toc84947805"/>
+      <w:bookmarkStart w:id="25" w:name="_Toc97300908"/>
       <w:bookmarkEnd w:id="24"/>
       <w:r>
         <w:t>Authorization Code Flow</w:t>
@@ -8109,7 +8208,7 @@
         <w:pStyle w:val="Heading2"/>
       </w:pPr>
       <w:bookmarkStart w:id="26" w:name="_Toc512594867"/>
-      <w:bookmarkStart w:id="27" w:name="_Toc84947806"/>
+      <w:bookmarkStart w:id="27" w:name="_Toc97300909"/>
       <w:r>
         <w:lastRenderedPageBreak/>
         <w:t>Public and Confidential Clients</w:t>
@@ -8165,7 +8264,21 @@
         <w:rPr>
           <w:lang w:eastAsia="en-US"/>
         </w:rPr>
-        <w:t>The client is capable of maintaining the confidentiality of its credentials.  For example, the client is implemented on a secure server with restricted access to its credentials</w:t>
+        <w:t xml:space="preserve">The client </w:t>
+      </w:r>
+      <w:proofErr w:type="gramStart"/>
+      <w:r>
+        <w:rPr>
+          <w:lang w:eastAsia="en-US"/>
+        </w:rPr>
+        <w:t>is capable of maintaining</w:t>
+      </w:r>
+      <w:proofErr w:type="gramEnd"/>
+      <w:r>
+        <w:rPr>
+          <w:lang w:eastAsia="en-US"/>
+        </w:rPr>
+        <w:t xml:space="preserve"> the confidentiality of its credentials.  For example, the client is implemented on a secure server with restricted access to its credentials</w:t>
       </w:r>
     </w:p>
     <w:p>
@@ -8537,7 +8650,21 @@
         <w:rPr>
           <w:lang w:eastAsia="en-US"/>
         </w:rPr>
-        <w:t xml:space="preserve"> of a genuine Public client and trick a user into revealing their </w:t>
+        <w:t xml:space="preserve"> of a genuine </w:t>
+      </w:r>
+      <w:proofErr w:type="gramStart"/>
+      <w:r>
+        <w:rPr>
+          <w:lang w:eastAsia="en-US"/>
+        </w:rPr>
+        <w:t>Public</w:t>
+      </w:r>
+      <w:proofErr w:type="gramEnd"/>
+      <w:r>
+        <w:rPr>
+          <w:lang w:eastAsia="en-US"/>
+        </w:rPr>
+        <w:t xml:space="preserve"> client and trick a user into revealing their </w:t>
       </w:r>
       <w:r>
         <w:rPr>
@@ -8557,13 +8684,29 @@
           <w:b/>
           <w:lang w:eastAsia="en-US"/>
         </w:rPr>
-        <w:t xml:space="preserve">For the above reasons Public clients </w:t>
-      </w:r>
+        <w:t xml:space="preserve">For the above reasons </w:t>
+      </w:r>
+      <w:proofErr w:type="gramStart"/>
       <w:r>
         <w:rPr>
           <w:b/>
           <w:lang w:eastAsia="en-US"/>
         </w:rPr>
+        <w:t>Public</w:t>
+      </w:r>
+      <w:proofErr w:type="gramEnd"/>
+      <w:r>
+        <w:rPr>
+          <w:b/>
+          <w:lang w:eastAsia="en-US"/>
+        </w:rPr>
+        <w:t xml:space="preserve"> clients </w:t>
+      </w:r>
+      <w:r>
+        <w:rPr>
+          <w:b/>
+          <w:lang w:eastAsia="en-US"/>
+        </w:rPr>
         <w:t>are</w:t>
       </w:r>
       <w:r>
@@ -8605,7 +8748,7 @@
       <w:pPr>
         <w:pStyle w:val="Heading2"/>
       </w:pPr>
-      <w:bookmarkStart w:id="28" w:name="_Toc84947807"/>
+      <w:bookmarkStart w:id="28" w:name="_Toc97300910"/>
       <w:r>
         <w:t>Endpoints</w:t>
       </w:r>
@@ -8617,11 +8760,19 @@
           <w:lang w:eastAsia="en-US"/>
         </w:rPr>
       </w:pPr>
-      <w:r>
-        <w:rPr>
-          <w:lang w:eastAsia="en-US"/>
-        </w:rPr>
-        <w:t>/.well-known/</w:t>
+      <w:proofErr w:type="gramStart"/>
+      <w:r>
+        <w:rPr>
+          <w:lang w:eastAsia="en-US"/>
+        </w:rPr>
+        <w:t>/.well</w:t>
+      </w:r>
+      <w:proofErr w:type="gramEnd"/>
+      <w:r>
+        <w:rPr>
+          <w:lang w:eastAsia="en-US"/>
+        </w:rPr>
+        <w:t>-known/</w:t>
       </w:r>
       <w:proofErr w:type="spellStart"/>
       <w:r>
@@ -8739,6 +8890,7 @@
         </w:rPr>
         <w:t>/</w:t>
       </w:r>
+      <w:proofErr w:type="gramStart"/>
       <w:r>
         <w:rPr>
           <w:lang w:eastAsia="en-US"/>
@@ -8755,7 +8907,14 @@
         <w:rPr>
           <w:lang w:eastAsia="en-US"/>
         </w:rPr>
-        <w:t xml:space="preserve">e – This initiates the </w:t>
+        <w:t>e</w:t>
+      </w:r>
+      <w:proofErr w:type="gramEnd"/>
+      <w:r>
+        <w:rPr>
+          <w:lang w:eastAsia="en-US"/>
+        </w:rPr>
+        <w:t xml:space="preserve"> – This initiates the </w:t>
       </w:r>
       <w:r>
         <w:rPr>
@@ -8801,11 +8960,19 @@
         <w:lastRenderedPageBreak/>
         <w:t>/</w:t>
       </w:r>
-      <w:r>
-        <w:rPr>
-          <w:lang w:eastAsia="en-US"/>
-        </w:rPr>
-        <w:t>token – This is used to retrieve tokens, including ID tokens, by exchanging an authorization code</w:t>
+      <w:proofErr w:type="gramStart"/>
+      <w:r>
+        <w:rPr>
+          <w:lang w:eastAsia="en-US"/>
+        </w:rPr>
+        <w:t>token</w:t>
+      </w:r>
+      <w:proofErr w:type="gramEnd"/>
+      <w:r>
+        <w:rPr>
+          <w:lang w:eastAsia="en-US"/>
+        </w:rPr>
+        <w:t xml:space="preserve"> – This is used to retrieve tokens, including ID tokens, by exchanging an authorization code</w:t>
       </w:r>
       <w:r>
         <w:rPr>
@@ -8841,7 +9008,21 @@
         <w:rPr>
           <w:lang w:eastAsia="en-US"/>
         </w:rPr>
-        <w:t>refresh access tokens, using a previously-issued refresh token</w:t>
+        <w:t xml:space="preserve">refresh access tokens, using a </w:t>
+      </w:r>
+      <w:proofErr w:type="gramStart"/>
+      <w:r>
+        <w:rPr>
+          <w:lang w:eastAsia="en-US"/>
+        </w:rPr>
+        <w:t>previously-issued</w:t>
+      </w:r>
+      <w:proofErr w:type="gramEnd"/>
+      <w:r>
+        <w:rPr>
+          <w:lang w:eastAsia="en-US"/>
+        </w:rPr>
+        <w:t xml:space="preserve"> refresh token</w:t>
       </w:r>
     </w:p>
     <w:p>
@@ -8857,6 +9038,7 @@
         <w:t>/</w:t>
       </w:r>
       <w:proofErr w:type="spellStart"/>
+      <w:proofErr w:type="gramStart"/>
       <w:r>
         <w:rPr>
           <w:lang w:eastAsia="en-US"/>
@@ -8882,6 +9064,7 @@
         <w:t>nfo</w:t>
       </w:r>
       <w:proofErr w:type="spellEnd"/>
+      <w:proofErr w:type="gramEnd"/>
       <w:r>
         <w:rPr>
           <w:lang w:eastAsia="en-US"/>
@@ -8925,7 +9108,7 @@
         <w:pStyle w:val="Heading2"/>
       </w:pPr>
       <w:bookmarkStart w:id="29" w:name="_Toc512594868"/>
-      <w:bookmarkStart w:id="30" w:name="_Toc84947808"/>
+      <w:bookmarkStart w:id="30" w:name="_Toc97300911"/>
       <w:r>
         <w:t>Authorize</w:t>
       </w:r>
@@ -10852,7 +11035,23 @@
                 <w:sz w:val="22"/>
                 <w:szCs w:val="22"/>
               </w:rPr>
-              <w:t xml:space="preserve">String value used to associate a Client session with an ID Token, and to mitigate replay attacks. The value is passed through unmodified from the Authentication Request to the ID Token. Sufficient entropy MUST be present in </w:t>
+              <w:t xml:space="preserve">String value used to associate a </w:t>
+            </w:r>
+            <w:proofErr w:type="gramStart"/>
+            <w:r>
+              <w:rPr>
+                <w:sz w:val="22"/>
+                <w:szCs w:val="22"/>
+              </w:rPr>
+              <w:t>Client</w:t>
+            </w:r>
+            <w:proofErr w:type="gramEnd"/>
+            <w:r>
+              <w:rPr>
+                <w:sz w:val="22"/>
+                <w:szCs w:val="22"/>
+              </w:rPr>
+              <w:t xml:space="preserve"> session with an ID Token, and to mitigate replay attacks. The value is passed through unmodified from the Authentication Request to the ID Token. Sufficient entropy MUST be present in </w:t>
             </w:r>
             <w:r>
               <w:rPr>
@@ -11340,12 +11539,21 @@
               </w:rPr>
               <w:t xml:space="preserve"> (refer </w:t>
             </w:r>
-            <w:r>
-              <w:rPr>
-                <w:sz w:val="22"/>
-                <w:szCs w:val="22"/>
-              </w:rPr>
-              <w:t xml:space="preserve">sso_login_required in </w:t>
+            <w:proofErr w:type="spellStart"/>
+            <w:r>
+              <w:rPr>
+                <w:sz w:val="22"/>
+                <w:szCs w:val="22"/>
+              </w:rPr>
+              <w:t>sso_login_required</w:t>
+            </w:r>
+            <w:proofErr w:type="spellEnd"/>
+            <w:r>
+              <w:rPr>
+                <w:sz w:val="22"/>
+                <w:szCs w:val="22"/>
+              </w:rPr>
+              <w:t xml:space="preserve"> in </w:t>
             </w:r>
             <w:r>
               <w:rPr>
@@ -11833,8 +12041,17 @@
                 <w:sz w:val="22"/>
                 <w:szCs w:val="22"/>
               </w:rPr>
-              <w:t>superseded by vtr</w:t>
-            </w:r>
+              <w:t xml:space="preserve">superseded by </w:t>
+            </w:r>
+            <w:proofErr w:type="spellStart"/>
+            <w:r>
+              <w:rPr>
+                <w:sz w:val="22"/>
+                <w:szCs w:val="22"/>
+              </w:rPr>
+              <w:t>vtr</w:t>
+            </w:r>
+            <w:proofErr w:type="spellEnd"/>
           </w:p>
         </w:tc>
       </w:tr>
@@ -11853,6 +12070,7 @@
                 <w:szCs w:val="22"/>
               </w:rPr>
             </w:pPr>
+            <w:proofErr w:type="spellStart"/>
             <w:r>
               <w:rPr>
                 <w:sz w:val="22"/>
@@ -11867,6 +12085,7 @@
               </w:rPr>
               <w:t>tr</w:t>
             </w:r>
+            <w:proofErr w:type="spellEnd"/>
           </w:p>
         </w:tc>
         <w:tc>
@@ -12315,7 +12534,23 @@
                 <w:sz w:val="22"/>
                 <w:szCs w:val="22"/>
               </w:rPr>
-              <w:t xml:space="preserve">Omission of vtr will result in a </w:t>
+              <w:t xml:space="preserve">Omission of </w:t>
+            </w:r>
+            <w:proofErr w:type="spellStart"/>
+            <w:r>
+              <w:rPr>
+                <w:sz w:val="22"/>
+                <w:szCs w:val="22"/>
+              </w:rPr>
+              <w:t>vtr</w:t>
+            </w:r>
+            <w:proofErr w:type="spellEnd"/>
+            <w:r>
+              <w:rPr>
+                <w:sz w:val="22"/>
+                <w:szCs w:val="22"/>
+              </w:rPr>
+              <w:t xml:space="preserve"> will result in a </w:t>
             </w:r>
             <w:r>
               <w:rPr>
@@ -12328,7 +12563,21 @@
               <w:rPr>
                 <w:lang w:eastAsia="en-US"/>
               </w:rPr>
-              <w:t xml:space="preserve">“[“P9.Cp.Cd”,“P9.Cp.Ck”,“P9.Cm”]” </w:t>
+              <w:t>“[“P9.</w:t>
+            </w:r>
+            <w:proofErr w:type="gramStart"/>
+            <w:r>
+              <w:rPr>
+                <w:lang w:eastAsia="en-US"/>
+              </w:rPr>
+              <w:t>Cp.Cd</w:t>
+            </w:r>
+            <w:proofErr w:type="gramEnd"/>
+            <w:r>
+              <w:rPr>
+                <w:lang w:eastAsia="en-US"/>
+              </w:rPr>
+              <w:t xml:space="preserve">”,“P9.Cp.Ck”,“P9.Cm”]” </w:t>
             </w:r>
             <w:r>
               <w:rPr>
@@ -12619,7 +12868,23 @@
                 <w:sz w:val="22"/>
                 <w:szCs w:val="22"/>
               </w:rPr>
-              <w:t xml:space="preserve">The purpose of this parameter is to support seamless login between two RPs (RP1 and RP2) where cookie-based SSO is not available. The content will be a signed </w:t>
+              <w:t xml:space="preserve">The purpose of this parameter is to support seamless login between two RPs (RP1 and RP2) where </w:t>
+            </w:r>
+            <w:proofErr w:type="gramStart"/>
+            <w:r>
+              <w:rPr>
+                <w:sz w:val="22"/>
+                <w:szCs w:val="22"/>
+              </w:rPr>
+              <w:t>cookie-based</w:t>
+            </w:r>
+            <w:proofErr w:type="gramEnd"/>
+            <w:r>
+              <w:rPr>
+                <w:sz w:val="22"/>
+                <w:szCs w:val="22"/>
+              </w:rPr>
+              <w:t xml:space="preserve"> SSO is not available. The content will be a signed </w:t>
             </w:r>
             <w:proofErr w:type="spellStart"/>
             <w:r>
@@ -13281,6 +13546,7 @@
               </w:rPr>
               <w:t xml:space="preserve">If the parameter is absent </w:t>
             </w:r>
+            <w:proofErr w:type="gramStart"/>
             <w:r>
               <w:rPr>
                 <w:sz w:val="22"/>
@@ -13293,7 +13559,15 @@
                 <w:sz w:val="22"/>
                 <w:szCs w:val="22"/>
               </w:rPr>
-              <w:t xml:space="preserve"> set to any value other than “false” then </w:t>
+              <w:t xml:space="preserve"> set</w:t>
+            </w:r>
+            <w:proofErr w:type="gramEnd"/>
+            <w:r>
+              <w:rPr>
+                <w:sz w:val="22"/>
+                <w:szCs w:val="22"/>
+              </w:rPr>
+              <w:t xml:space="preserve"> to any value other than “false” then </w:t>
             </w:r>
             <w:r>
               <w:rPr>
@@ -13822,6 +14096,7 @@
               </w:rPr>
               <w:t xml:space="preserve">, </w:t>
             </w:r>
+            <w:proofErr w:type="spellStart"/>
             <w:r>
               <w:rPr>
                 <w:sz w:val="22"/>
@@ -13829,6 +14104,7 @@
               </w:rPr>
               <w:t>identity_proofing_level</w:t>
             </w:r>
+            <w:proofErr w:type="spellEnd"/>
           </w:p>
         </w:tc>
       </w:tr>
@@ -13962,7 +14238,15 @@
                 <w:sz w:val="22"/>
                 <w:szCs w:val="22"/>
               </w:rPr>
-              <w:t>phone_number</w:t>
+              <w:t>phone_</w:t>
+            </w:r>
+            <w:proofErr w:type="gramStart"/>
+            <w:r>
+              <w:rPr>
+                <w:sz w:val="22"/>
+                <w:szCs w:val="22"/>
+              </w:rPr>
+              <w:t>number</w:t>
             </w:r>
             <w:proofErr w:type="spellEnd"/>
             <w:r>
@@ -13979,6 +14263,7 @@
               </w:rPr>
               <w:t>,</w:t>
             </w:r>
+            <w:proofErr w:type="gramEnd"/>
             <w:r>
               <w:rPr>
                 <w:sz w:val="22"/>
@@ -14002,6 +14287,7 @@
               </w:rPr>
               <w:t xml:space="preserve"> and </w:t>
             </w:r>
+            <w:proofErr w:type="spellStart"/>
             <w:r>
               <w:rPr>
                 <w:sz w:val="22"/>
@@ -14009,6 +14295,7 @@
               </w:rPr>
               <w:t>phone_number_pds_matched</w:t>
             </w:r>
+            <w:proofErr w:type="spellEnd"/>
             <w:r>
               <w:rPr>
                 <w:sz w:val="22"/>
@@ -14263,8 +14550,17 @@
                 <w:sz w:val="22"/>
                 <w:szCs w:val="22"/>
               </w:rPr>
-              <w:t xml:space="preserve"> claims</w:t>
-            </w:r>
+              <w:t xml:space="preserve"> </w:t>
+            </w:r>
+            <w:proofErr w:type="gramStart"/>
+            <w:r>
+              <w:rPr>
+                <w:sz w:val="22"/>
+                <w:szCs w:val="22"/>
+              </w:rPr>
+              <w:t>claims</w:t>
+            </w:r>
+            <w:proofErr w:type="gramEnd"/>
             <w:r>
               <w:rPr>
                 <w:sz w:val="22"/>
@@ -14381,6 +14677,7 @@
                 <w:szCs w:val="22"/>
               </w:rPr>
             </w:pPr>
+            <w:proofErr w:type="spellStart"/>
             <w:r>
               <w:rPr>
                 <w:sz w:val="22"/>
@@ -14388,6 +14685,7 @@
               </w:rPr>
               <w:t>client_metadata</w:t>
             </w:r>
+            <w:proofErr w:type="spellEnd"/>
           </w:p>
         </w:tc>
         <w:tc>
@@ -14586,6 +14884,7 @@
                 <w:szCs w:val="22"/>
               </w:rPr>
             </w:pPr>
+            <w:proofErr w:type="spellStart"/>
             <w:r>
               <w:rPr>
                 <w:sz w:val="22"/>
@@ -14614,6 +14913,7 @@
               </w:rPr>
               <w:t>demographics</w:t>
             </w:r>
+            <w:proofErr w:type="spellEnd"/>
           </w:p>
         </w:tc>
         <w:tc>
@@ -14706,6 +15006,7 @@
               </w:rPr>
               <w:t xml:space="preserve">, </w:t>
             </w:r>
+            <w:proofErr w:type="spellStart"/>
             <w:r>
               <w:rPr>
                 <w:sz w:val="22"/>
@@ -14713,6 +15014,7 @@
               </w:rPr>
               <w:t>identity_proofing_level</w:t>
             </w:r>
+            <w:proofErr w:type="spellEnd"/>
           </w:p>
         </w:tc>
       </w:tr>
@@ -14998,13 +15300,23 @@
         <w:t xml:space="preserve">    &amp;</w:t>
       </w:r>
       <w:proofErr w:type="spellStart"/>
-      <w:r>
-        <w:rPr>
-          <w:rFonts w:ascii="Courier New" w:hAnsi="Courier New" w:cs="Courier New"/>
-          <w:sz w:val="22"/>
-          <w:szCs w:val="22"/>
-        </w:rPr>
-        <w:t>client_id</w:t>
+      <w:proofErr w:type="gramStart"/>
+      <w:r>
+        <w:rPr>
+          <w:rFonts w:ascii="Courier New" w:hAnsi="Courier New" w:cs="Courier New"/>
+          <w:sz w:val="22"/>
+          <w:szCs w:val="22"/>
+        </w:rPr>
+        <w:t>client</w:t>
+      </w:r>
+      <w:proofErr w:type="gramEnd"/>
+      <w:r>
+        <w:rPr>
+          <w:rFonts w:ascii="Courier New" w:hAnsi="Courier New" w:cs="Courier New"/>
+          <w:sz w:val="22"/>
+          <w:szCs w:val="22"/>
+        </w:rPr>
+        <w:t>_id</w:t>
       </w:r>
       <w:proofErr w:type="spellEnd"/>
       <w:r>
@@ -15096,7 +15408,25 @@
           <w:sz w:val="22"/>
           <w:szCs w:val="22"/>
         </w:rPr>
-        <w:t>&amp;vtr=</w:t>
+        <w:t>&amp;</w:t>
+      </w:r>
+      <w:proofErr w:type="spellStart"/>
+      <w:r>
+        <w:rPr>
+          <w:rFonts w:ascii="Courier New" w:hAnsi="Courier New" w:cs="Courier New"/>
+          <w:sz w:val="22"/>
+          <w:szCs w:val="22"/>
+        </w:rPr>
+        <w:t>vtr</w:t>
+      </w:r>
+      <w:proofErr w:type="spellEnd"/>
+      <w:r>
+        <w:rPr>
+          <w:rFonts w:ascii="Courier New" w:hAnsi="Courier New" w:cs="Courier New"/>
+          <w:sz w:val="22"/>
+          <w:szCs w:val="22"/>
+        </w:rPr>
+        <w:t>=</w:t>
       </w:r>
       <w:r>
         <w:rPr>
@@ -15112,15 +15442,33 @@
           <w:sz w:val="22"/>
           <w:szCs w:val="22"/>
         </w:rPr>
-        <w:t>%22</w:t>
-      </w:r>
-      <w:r>
-        <w:rPr>
-          <w:rFonts w:ascii="Courier New" w:hAnsi="Courier New" w:cs="Courier New"/>
-          <w:sz w:val="22"/>
-          <w:szCs w:val="22"/>
-        </w:rPr>
-        <w:t>P9.Cp.Cd%E2%80%9D%5D</w:t>
+        <w:t>%</w:t>
+      </w:r>
+      <w:proofErr w:type="gramStart"/>
+      <w:r>
+        <w:rPr>
+          <w:rFonts w:ascii="Courier New" w:hAnsi="Courier New" w:cs="Courier New"/>
+          <w:sz w:val="22"/>
+          <w:szCs w:val="22"/>
+        </w:rPr>
+        <w:t>22</w:t>
+      </w:r>
+      <w:r>
+        <w:rPr>
+          <w:rFonts w:ascii="Courier New" w:hAnsi="Courier New" w:cs="Courier New"/>
+          <w:sz w:val="22"/>
+          <w:szCs w:val="22"/>
+        </w:rPr>
+        <w:t>P9.Cp.Cd</w:t>
+      </w:r>
+      <w:proofErr w:type="gramEnd"/>
+      <w:r>
+        <w:rPr>
+          <w:rFonts w:ascii="Courier New" w:hAnsi="Courier New" w:cs="Courier New"/>
+          <w:sz w:val="22"/>
+          <w:szCs w:val="22"/>
+        </w:rPr>
+        <w:t>%E2%80%9D%5D</w:t>
       </w:r>
     </w:p>
     <w:p>
@@ -15297,13 +15645,23 @@
         <w:t xml:space="preserve">    &amp;</w:t>
       </w:r>
       <w:proofErr w:type="spellStart"/>
-      <w:r>
-        <w:rPr>
-          <w:rFonts w:ascii="Courier New" w:hAnsi="Courier New" w:cs="Courier New"/>
-          <w:sz w:val="22"/>
-          <w:szCs w:val="22"/>
-        </w:rPr>
-        <w:t>client_id</w:t>
+      <w:proofErr w:type="gramStart"/>
+      <w:r>
+        <w:rPr>
+          <w:rFonts w:ascii="Courier New" w:hAnsi="Courier New" w:cs="Courier New"/>
+          <w:sz w:val="22"/>
+          <w:szCs w:val="22"/>
+        </w:rPr>
+        <w:t>client</w:t>
+      </w:r>
+      <w:proofErr w:type="gramEnd"/>
+      <w:r>
+        <w:rPr>
+          <w:rFonts w:ascii="Courier New" w:hAnsi="Courier New" w:cs="Courier New"/>
+          <w:sz w:val="22"/>
+          <w:szCs w:val="22"/>
+        </w:rPr>
+        <w:t>_id</w:t>
       </w:r>
       <w:proofErr w:type="spellEnd"/>
       <w:r>
@@ -15387,7 +15745,25 @@
           <w:sz w:val="22"/>
           <w:szCs w:val="22"/>
         </w:rPr>
-        <w:t xml:space="preserve">    &amp;vtr=</w:t>
+        <w:t xml:space="preserve">    &amp;</w:t>
+      </w:r>
+      <w:proofErr w:type="spellStart"/>
+      <w:r>
+        <w:rPr>
+          <w:rFonts w:ascii="Courier New" w:hAnsi="Courier New" w:cs="Courier New"/>
+          <w:sz w:val="22"/>
+          <w:szCs w:val="22"/>
+        </w:rPr>
+        <w:t>vtr</w:t>
+      </w:r>
+      <w:proofErr w:type="spellEnd"/>
+      <w:r>
+        <w:rPr>
+          <w:rFonts w:ascii="Courier New" w:hAnsi="Courier New" w:cs="Courier New"/>
+          <w:sz w:val="22"/>
+          <w:szCs w:val="22"/>
+        </w:rPr>
+        <w:t>=</w:t>
       </w:r>
       <w:r>
         <w:rPr>
@@ -15403,15 +15779,33 @@
           <w:sz w:val="22"/>
           <w:szCs w:val="22"/>
         </w:rPr>
-        <w:t>%22</w:t>
-      </w:r>
-      <w:r>
-        <w:rPr>
-          <w:rFonts w:ascii="Courier New" w:hAnsi="Courier New" w:cs="Courier New"/>
-          <w:sz w:val="22"/>
-          <w:szCs w:val="22"/>
-        </w:rPr>
-        <w:t>P9.Cp.Cd%E2%80%9D%5D</w:t>
+        <w:t>%</w:t>
+      </w:r>
+      <w:proofErr w:type="gramStart"/>
+      <w:r>
+        <w:rPr>
+          <w:rFonts w:ascii="Courier New" w:hAnsi="Courier New" w:cs="Courier New"/>
+          <w:sz w:val="22"/>
+          <w:szCs w:val="22"/>
+        </w:rPr>
+        <w:t>22</w:t>
+      </w:r>
+      <w:r>
+        <w:rPr>
+          <w:rFonts w:ascii="Courier New" w:hAnsi="Courier New" w:cs="Courier New"/>
+          <w:sz w:val="22"/>
+          <w:szCs w:val="22"/>
+        </w:rPr>
+        <w:t>P9.Cp.Cd</w:t>
+      </w:r>
+      <w:proofErr w:type="gramEnd"/>
+      <w:r>
+        <w:rPr>
+          <w:rFonts w:ascii="Courier New" w:hAnsi="Courier New" w:cs="Courier New"/>
+          <w:sz w:val="22"/>
+          <w:szCs w:val="22"/>
+        </w:rPr>
+        <w:t>%E2%80%9D%5D</w:t>
       </w:r>
     </w:p>
     <w:p>
@@ -18148,6 +18542,7 @@
                 <w:szCs w:val="22"/>
               </w:rPr>
             </w:pPr>
+            <w:proofErr w:type="spellStart"/>
             <w:r>
               <w:rPr>
                 <w:sz w:val="22"/>
@@ -18162,6 +18557,7 @@
               </w:rPr>
               <w:t>login_required</w:t>
             </w:r>
+            <w:proofErr w:type="spellEnd"/>
           </w:p>
         </w:tc>
         <w:tc>
@@ -19085,13 +19481,23 @@
         <w:t xml:space="preserve">    &amp;</w:t>
       </w:r>
       <w:proofErr w:type="spellStart"/>
-      <w:r>
-        <w:rPr>
-          <w:rFonts w:ascii="Courier New" w:hAnsi="Courier New" w:cs="Courier New"/>
-          <w:sz w:val="22"/>
-          <w:szCs w:val="22"/>
-        </w:rPr>
-        <w:t>error_description</w:t>
+      <w:proofErr w:type="gramStart"/>
+      <w:r>
+        <w:rPr>
+          <w:rFonts w:ascii="Courier New" w:hAnsi="Courier New" w:cs="Courier New"/>
+          <w:sz w:val="22"/>
+          <w:szCs w:val="22"/>
+        </w:rPr>
+        <w:t>error</w:t>
+      </w:r>
+      <w:proofErr w:type="gramEnd"/>
+      <w:r>
+        <w:rPr>
+          <w:rFonts w:ascii="Courier New" w:hAnsi="Courier New" w:cs="Courier New"/>
+          <w:sz w:val="22"/>
+          <w:szCs w:val="22"/>
+        </w:rPr>
+        <w:t>_description</w:t>
       </w:r>
       <w:proofErr w:type="spellEnd"/>
       <w:r>
@@ -19134,7 +19540,7 @@
         <w:pStyle w:val="Heading2"/>
       </w:pPr>
       <w:bookmarkStart w:id="43" w:name="_Toc512594869"/>
-      <w:bookmarkStart w:id="44" w:name="_Toc84947809"/>
+      <w:bookmarkStart w:id="44" w:name="_Toc97300912"/>
       <w:r>
         <w:t>Token Endpoint</w:t>
       </w:r>
@@ -19466,13 +19872,24 @@
     </w:p>
     <w:p>
       <w:r>
-        <w:t>The Client sends the parameters to the Token Endpoint using the HTTP POST method and the Form Serialization</w:t>
-      </w:r>
-      <w:r>
-        <w:rPr>
-          <w:lang w:eastAsia="en-US"/>
-        </w:rPr>
-        <w:t>(HTTP Content-Type application/x-www-form-</w:t>
+        <w:t xml:space="preserve">The Client sends the parameters to the Token Endpoint using the HTTP POST method and the Form </w:t>
+      </w:r>
+      <w:proofErr w:type="gramStart"/>
+      <w:r>
+        <w:t>Serialization</w:t>
+      </w:r>
+      <w:r>
+        <w:rPr>
+          <w:lang w:eastAsia="en-US"/>
+        </w:rPr>
+        <w:t>(</w:t>
+      </w:r>
+      <w:proofErr w:type="gramEnd"/>
+      <w:r>
+        <w:rPr>
+          <w:lang w:eastAsia="en-US"/>
+        </w:rPr>
+        <w:t>HTTP Content-Type application/x-www-form-</w:t>
       </w:r>
       <w:proofErr w:type="spellStart"/>
       <w:r>
@@ -20177,12 +20594,21 @@
               <w:t>“</w:t>
             </w:r>
             <w:proofErr w:type="spellStart"/>
-            <w:r>
-              <w:rPr>
-                <w:sz w:val="22"/>
-                <w:szCs w:val="22"/>
-              </w:rPr>
-              <w:t>urn:ietf:params:oauth:client-assertion-type:jwt-bearer</w:t>
+            <w:proofErr w:type="gramStart"/>
+            <w:r>
+              <w:rPr>
+                <w:sz w:val="22"/>
+                <w:szCs w:val="22"/>
+              </w:rPr>
+              <w:t>urn:ietf</w:t>
+            </w:r>
+            <w:proofErr w:type="gramEnd"/>
+            <w:r>
+              <w:rPr>
+                <w:sz w:val="22"/>
+                <w:szCs w:val="22"/>
+              </w:rPr>
+              <w:t>:params:oauth:client-assertion-type:jwt-bearer</w:t>
             </w:r>
             <w:proofErr w:type="spellEnd"/>
             <w:r>
@@ -21044,7 +21470,25 @@
           <w:sz w:val="22"/>
           <w:szCs w:val="22"/>
         </w:rPr>
-        <w:t>&amp;client_assertion_type=</w:t>
+        <w:t>&amp;</w:t>
+      </w:r>
+      <w:proofErr w:type="gramStart"/>
+      <w:r>
+        <w:rPr>
+          <w:rFonts w:ascii="Courier New" w:hAnsi="Courier New" w:cs="Courier New"/>
+          <w:sz w:val="22"/>
+          <w:szCs w:val="22"/>
+        </w:rPr>
+        <w:t>client</w:t>
+      </w:r>
+      <w:proofErr w:type="gramEnd"/>
+      <w:r>
+        <w:rPr>
+          <w:rFonts w:ascii="Courier New" w:hAnsi="Courier New" w:cs="Courier New"/>
+          <w:sz w:val="22"/>
+          <w:szCs w:val="22"/>
+        </w:rPr>
+        <w:t>_assertion_type=</w:t>
       </w:r>
       <w:r>
         <w:rPr>
@@ -21082,13 +21526,23 @@
         <w:t>&amp;</w:t>
       </w:r>
       <w:proofErr w:type="spellStart"/>
-      <w:r>
-        <w:rPr>
-          <w:rFonts w:ascii="Courier New" w:hAnsi="Courier New" w:cs="Courier New"/>
-          <w:sz w:val="22"/>
-          <w:szCs w:val="22"/>
-        </w:rPr>
-        <w:t>client_assertion</w:t>
+      <w:proofErr w:type="gramStart"/>
+      <w:r>
+        <w:rPr>
+          <w:rFonts w:ascii="Courier New" w:hAnsi="Courier New" w:cs="Courier New"/>
+          <w:sz w:val="22"/>
+          <w:szCs w:val="22"/>
+        </w:rPr>
+        <w:t>client</w:t>
+      </w:r>
+      <w:proofErr w:type="gramEnd"/>
+      <w:r>
+        <w:rPr>
+          <w:rFonts w:ascii="Courier New" w:hAnsi="Courier New" w:cs="Courier New"/>
+          <w:sz w:val="22"/>
+          <w:szCs w:val="22"/>
+        </w:rPr>
+        <w:t>_assertion</w:t>
       </w:r>
       <w:proofErr w:type="spellEnd"/>
       <w:r>
@@ -22763,8 +23217,17 @@
                 <w:sz w:val="22"/>
                 <w:szCs w:val="22"/>
               </w:rPr>
-              <w:t>OPTIONAL, if identical to the scope requested by the client;</w:t>
-            </w:r>
+              <w:t xml:space="preserve">OPTIONAL, if identical to the scope requested by the </w:t>
+            </w:r>
+            <w:proofErr w:type="gramStart"/>
+            <w:r>
+              <w:rPr>
+                <w:sz w:val="22"/>
+                <w:szCs w:val="22"/>
+              </w:rPr>
+              <w:t>client;</w:t>
+            </w:r>
+            <w:proofErr w:type="gramEnd"/>
           </w:p>
           <w:p>
             <w:pPr>
@@ -23149,13 +23612,23 @@
         <w:t xml:space="preserve"> "</w:t>
       </w:r>
       <w:proofErr w:type="spellStart"/>
-      <w:r>
-        <w:rPr>
-          <w:rFonts w:ascii="Courier New" w:hAnsi="Courier New" w:cs="Courier New"/>
-          <w:sz w:val="22"/>
-          <w:szCs w:val="22"/>
-        </w:rPr>
-        <w:t>access_token</w:t>
+      <w:proofErr w:type="gramStart"/>
+      <w:r>
+        <w:rPr>
+          <w:rFonts w:ascii="Courier New" w:hAnsi="Courier New" w:cs="Courier New"/>
+          <w:sz w:val="22"/>
+          <w:szCs w:val="22"/>
+        </w:rPr>
+        <w:t>access</w:t>
+      </w:r>
+      <w:proofErr w:type="gramEnd"/>
+      <w:r>
+        <w:rPr>
+          <w:rFonts w:ascii="Courier New" w:hAnsi="Courier New" w:cs="Courier New"/>
+          <w:sz w:val="22"/>
+          <w:szCs w:val="22"/>
+        </w:rPr>
+        <w:t>_token</w:t>
       </w:r>
       <w:proofErr w:type="spellEnd"/>
       <w:r>
@@ -23194,6 +23667,7 @@
         <w:t>"</w:t>
       </w:r>
       <w:proofErr w:type="spellStart"/>
+      <w:proofErr w:type="gramStart"/>
       <w:r>
         <w:rPr>
           <w:rFonts w:ascii="Courier New" w:hAnsi="Courier New" w:cs="Courier New"/>
@@ -23202,6 +23676,7 @@
         </w:rPr>
         <w:t>refresh</w:t>
       </w:r>
+      <w:proofErr w:type="gramEnd"/>
       <w:r>
         <w:rPr>
           <w:rFonts w:ascii="Courier New" w:hAnsi="Courier New" w:cs="Courier New"/>
@@ -23272,13 +23747,23 @@
         <w:t xml:space="preserve"> "</w:t>
       </w:r>
       <w:proofErr w:type="spellStart"/>
-      <w:r>
-        <w:rPr>
-          <w:rFonts w:ascii="Courier New" w:hAnsi="Courier New" w:cs="Courier New"/>
-          <w:sz w:val="22"/>
-          <w:szCs w:val="22"/>
-        </w:rPr>
-        <w:t>token_type</w:t>
+      <w:proofErr w:type="gramStart"/>
+      <w:r>
+        <w:rPr>
+          <w:rFonts w:ascii="Courier New" w:hAnsi="Courier New" w:cs="Courier New"/>
+          <w:sz w:val="22"/>
+          <w:szCs w:val="22"/>
+        </w:rPr>
+        <w:t>token</w:t>
+      </w:r>
+      <w:proofErr w:type="gramEnd"/>
+      <w:r>
+        <w:rPr>
+          <w:rFonts w:ascii="Courier New" w:hAnsi="Courier New" w:cs="Courier New"/>
+          <w:sz w:val="22"/>
+          <w:szCs w:val="22"/>
+        </w:rPr>
+        <w:t>_type</w:t>
       </w:r>
       <w:proofErr w:type="spellEnd"/>
       <w:r>
@@ -23317,13 +23802,23 @@
         <w:t>"</w:t>
       </w:r>
       <w:proofErr w:type="spellStart"/>
-      <w:r>
-        <w:rPr>
-          <w:rFonts w:ascii="Courier New" w:hAnsi="Courier New" w:cs="Courier New"/>
-          <w:sz w:val="22"/>
-          <w:szCs w:val="22"/>
-        </w:rPr>
-        <w:t>expires_in</w:t>
+      <w:proofErr w:type="gramStart"/>
+      <w:r>
+        <w:rPr>
+          <w:rFonts w:ascii="Courier New" w:hAnsi="Courier New" w:cs="Courier New"/>
+          <w:sz w:val="22"/>
+          <w:szCs w:val="22"/>
+        </w:rPr>
+        <w:t>expires</w:t>
+      </w:r>
+      <w:proofErr w:type="gramEnd"/>
+      <w:r>
+        <w:rPr>
+          <w:rFonts w:ascii="Courier New" w:hAnsi="Courier New" w:cs="Courier New"/>
+          <w:sz w:val="22"/>
+          <w:szCs w:val="22"/>
+        </w:rPr>
+        <w:t>_in</w:t>
       </w:r>
       <w:proofErr w:type="spellEnd"/>
       <w:r>
@@ -23354,13 +23849,23 @@
         <w:t xml:space="preserve"> "</w:t>
       </w:r>
       <w:proofErr w:type="spellStart"/>
-      <w:r>
-        <w:rPr>
-          <w:rFonts w:ascii="Courier New" w:hAnsi="Courier New" w:cs="Courier New"/>
-          <w:sz w:val="22"/>
-          <w:szCs w:val="22"/>
-        </w:rPr>
-        <w:t>id_token</w:t>
+      <w:proofErr w:type="gramStart"/>
+      <w:r>
+        <w:rPr>
+          <w:rFonts w:ascii="Courier New" w:hAnsi="Courier New" w:cs="Courier New"/>
+          <w:sz w:val="22"/>
+          <w:szCs w:val="22"/>
+        </w:rPr>
+        <w:t>id</w:t>
+      </w:r>
+      <w:proofErr w:type="gramEnd"/>
+      <w:r>
+        <w:rPr>
+          <w:rFonts w:ascii="Courier New" w:hAnsi="Courier New" w:cs="Courier New"/>
+          <w:sz w:val="22"/>
+          <w:szCs w:val="22"/>
+        </w:rPr>
+        <w:t>_token</w:t>
       </w:r>
       <w:proofErr w:type="spellEnd"/>
       <w:r>
@@ -24782,7 +25287,7 @@
         <w:pStyle w:val="Heading2"/>
       </w:pPr>
       <w:bookmarkStart w:id="49" w:name="_Toc512594870"/>
-      <w:bookmarkStart w:id="50" w:name="_Toc84947810"/>
+      <w:bookmarkStart w:id="50" w:name="_Toc97300913"/>
       <w:proofErr w:type="spellStart"/>
       <w:r>
         <w:t>UserInfo</w:t>
@@ -26529,7 +27034,23 @@
                 <w:sz w:val="22"/>
                 <w:szCs w:val="22"/>
               </w:rPr>
-              <w:t>True if the End-User's e-mail address has been verified; otherwise false</w:t>
+              <w:t xml:space="preserve">True if the End-User's e-mail address has been verified; </w:t>
+            </w:r>
+            <w:proofErr w:type="gramStart"/>
+            <w:r>
+              <w:rPr>
+                <w:sz w:val="22"/>
+                <w:szCs w:val="22"/>
+              </w:rPr>
+              <w:t>otherwise</w:t>
+            </w:r>
+            <w:proofErr w:type="gramEnd"/>
+            <w:r>
+              <w:rPr>
+                <w:sz w:val="22"/>
+                <w:szCs w:val="22"/>
+              </w:rPr>
+              <w:t xml:space="preserve"> false</w:t>
             </w:r>
           </w:p>
           <w:p>
@@ -26752,7 +27273,23 @@
                 <w:sz w:val="22"/>
                 <w:szCs w:val="22"/>
               </w:rPr>
-              <w:t xml:space="preserve"> has been verified; otherwise false</w:t>
+              <w:t xml:space="preserve"> has been verified; </w:t>
+            </w:r>
+            <w:proofErr w:type="gramStart"/>
+            <w:r>
+              <w:rPr>
+                <w:sz w:val="22"/>
+                <w:szCs w:val="22"/>
+              </w:rPr>
+              <w:t>otherwise</w:t>
+            </w:r>
+            <w:proofErr w:type="gramEnd"/>
+            <w:r>
+              <w:rPr>
+                <w:sz w:val="22"/>
+                <w:szCs w:val="22"/>
+              </w:rPr>
+              <w:t xml:space="preserve"> false</w:t>
             </w:r>
           </w:p>
           <w:p>
@@ -26803,6 +27340,7 @@
                 <w:szCs w:val="22"/>
               </w:rPr>
             </w:pPr>
+            <w:proofErr w:type="spellStart"/>
             <w:r>
               <w:rPr>
                 <w:sz w:val="22"/>
@@ -26810,6 +27348,7 @@
               </w:rPr>
               <w:t>phone_number_pds_matched</w:t>
             </w:r>
+            <w:proofErr w:type="spellEnd"/>
           </w:p>
         </w:tc>
         <w:tc>
@@ -26851,7 +27390,23 @@
                 <w:sz w:val="22"/>
                 <w:szCs w:val="22"/>
               </w:rPr>
-              <w:t xml:space="preserve">True if the End-User's phone number has been matched with a current entry on their NHS demographics record; otherwise </w:t>
+              <w:t xml:space="preserve">True if the End-User's phone number has been matched with a current entry on their NHS demographics record; </w:t>
+            </w:r>
+            <w:proofErr w:type="gramStart"/>
+            <w:r>
+              <w:rPr>
+                <w:sz w:val="22"/>
+                <w:szCs w:val="22"/>
+              </w:rPr>
+              <w:t>otherwise</w:t>
+            </w:r>
+            <w:proofErr w:type="gramEnd"/>
+            <w:r>
+              <w:rPr>
+                <w:sz w:val="22"/>
+                <w:szCs w:val="22"/>
+              </w:rPr>
+              <w:t xml:space="preserve"> </w:t>
             </w:r>
             <w:r>
               <w:rPr>
@@ -27176,7 +27731,23 @@
                 <w:sz w:val="22"/>
                 <w:szCs w:val="22"/>
               </w:rPr>
-              <w:t>A string containing the End User’s NHS Number – this is a 10 digit string</w:t>
+              <w:t xml:space="preserve">A string containing the End User’s NHS Number – this is a </w:t>
+            </w:r>
+            <w:proofErr w:type="gramStart"/>
+            <w:r>
+              <w:rPr>
+                <w:sz w:val="22"/>
+                <w:szCs w:val="22"/>
+              </w:rPr>
+              <w:t>10 digit</w:t>
+            </w:r>
+            <w:proofErr w:type="gramEnd"/>
+            <w:r>
+              <w:rPr>
+                <w:sz w:val="22"/>
+                <w:szCs w:val="22"/>
+              </w:rPr>
+              <w:t xml:space="preserve"> string</w:t>
             </w:r>
           </w:p>
           <w:p>
@@ -27662,8 +28233,17 @@
                 <w:sz w:val="22"/>
                 <w:szCs w:val="22"/>
               </w:rPr>
-              <w:t>a randomly-generated</w:t>
-            </w:r>
+              <w:t xml:space="preserve">a </w:t>
+            </w:r>
+            <w:proofErr w:type="gramStart"/>
+            <w:r>
+              <w:rPr>
+                <w:sz w:val="22"/>
+                <w:szCs w:val="22"/>
+              </w:rPr>
+              <w:t>randomly-generated</w:t>
+            </w:r>
+            <w:proofErr w:type="gramEnd"/>
             <w:r>
               <w:rPr>
                 <w:sz w:val="22"/>
@@ -27860,7 +28440,23 @@
                 <w:sz w:val="22"/>
                 <w:szCs w:val="22"/>
               </w:rPr>
-              <w:t>If no value is held for the RP then this claim is not returned.</w:t>
+              <w:t xml:space="preserve">If no value is held for the </w:t>
+            </w:r>
+            <w:proofErr w:type="gramStart"/>
+            <w:r>
+              <w:rPr>
+                <w:sz w:val="22"/>
+                <w:szCs w:val="22"/>
+              </w:rPr>
+              <w:t>RP</w:t>
+            </w:r>
+            <w:proofErr w:type="gramEnd"/>
+            <w:r>
+              <w:rPr>
+                <w:sz w:val="22"/>
+                <w:szCs w:val="22"/>
+              </w:rPr>
+              <w:t xml:space="preserve"> then this claim is not returned.</w:t>
             </w:r>
           </w:p>
         </w:tc>
@@ -27881,6 +28477,7 @@
                 <w:szCs w:val="22"/>
               </w:rPr>
             </w:pPr>
+            <w:proofErr w:type="spellStart"/>
             <w:r>
               <w:rPr>
                 <w:sz w:val="22"/>
@@ -27888,6 +28485,7 @@
               </w:rPr>
               <w:t>identity_proofing_level</w:t>
             </w:r>
+            <w:proofErr w:type="spellEnd"/>
           </w:p>
         </w:tc>
         <w:tc>
@@ -28119,7 +28717,21 @@
           <w:lang w:eastAsia="en-US"/>
         </w:rPr>
         <w:lastRenderedPageBreak/>
-        <w:t xml:space="preserve">The sub Claim in the </w:t>
+        <w:t xml:space="preserve">The </w:t>
+      </w:r>
+      <w:proofErr w:type="gramStart"/>
+      <w:r>
+        <w:rPr>
+          <w:lang w:eastAsia="en-US"/>
+        </w:rPr>
+        <w:t>sub Claim</w:t>
+      </w:r>
+      <w:proofErr w:type="gramEnd"/>
+      <w:r>
+        <w:rPr>
+          <w:lang w:eastAsia="en-US"/>
+        </w:rPr>
+        <w:t xml:space="preserve"> in the </w:t>
       </w:r>
       <w:proofErr w:type="spellStart"/>
       <w:r>
@@ -28734,12 +29346,14 @@
         <w:t>“</w:t>
       </w:r>
       <w:proofErr w:type="spellStart"/>
+      <w:proofErr w:type="gramStart"/>
       <w:r>
         <w:rPr>
           <w:rFonts w:ascii="Courier New" w:hAnsi="Courier New" w:cs="Courier New"/>
         </w:rPr>
         <w:t>email</w:t>
       </w:r>
+      <w:proofErr w:type="gramEnd"/>
       <w:r>
         <w:rPr>
           <w:rFonts w:ascii="Courier New" w:hAnsi="Courier New" w:cs="Courier New"/>
@@ -28792,11 +29406,19 @@
         <w:t>“</w:t>
       </w:r>
       <w:proofErr w:type="spellStart"/>
-      <w:r>
-        <w:rPr>
-          <w:rFonts w:ascii="Courier New" w:hAnsi="Courier New" w:cs="Courier New"/>
-        </w:rPr>
-        <w:t>phone_number</w:t>
+      <w:proofErr w:type="gramStart"/>
+      <w:r>
+        <w:rPr>
+          <w:rFonts w:ascii="Courier New" w:hAnsi="Courier New" w:cs="Courier New"/>
+        </w:rPr>
+        <w:t>phone</w:t>
+      </w:r>
+      <w:proofErr w:type="gramEnd"/>
+      <w:r>
+        <w:rPr>
+          <w:rFonts w:ascii="Courier New" w:hAnsi="Courier New" w:cs="Courier New"/>
+        </w:rPr>
+        <w:t>_number</w:t>
       </w:r>
       <w:proofErr w:type="spellEnd"/>
       <w:r>
@@ -28844,11 +29466,19 @@
         <w:t>“</w:t>
       </w:r>
       <w:proofErr w:type="spellStart"/>
-      <w:r>
-        <w:rPr>
-          <w:rFonts w:ascii="Courier New" w:hAnsi="Courier New" w:cs="Courier New"/>
-        </w:rPr>
-        <w:t>phone_number_verified</w:t>
+      <w:proofErr w:type="gramStart"/>
+      <w:r>
+        <w:rPr>
+          <w:rFonts w:ascii="Courier New" w:hAnsi="Courier New" w:cs="Courier New"/>
+        </w:rPr>
+        <w:t>phone</w:t>
+      </w:r>
+      <w:proofErr w:type="gramEnd"/>
+      <w:r>
+        <w:rPr>
+          <w:rFonts w:ascii="Courier New" w:hAnsi="Courier New" w:cs="Courier New"/>
+        </w:rPr>
+        <w:t>_number_verified</w:t>
       </w:r>
       <w:proofErr w:type="spellEnd"/>
       <w:r>
@@ -28893,7 +29523,22 @@
         <w:rPr>
           <w:rFonts w:ascii="Courier New" w:hAnsi="Courier New" w:cs="Courier New"/>
         </w:rPr>
-        <w:t>“phone_number_</w:t>
+        <w:t>“</w:t>
+      </w:r>
+      <w:proofErr w:type="spellStart"/>
+      <w:proofErr w:type="gramStart"/>
+      <w:r>
+        <w:rPr>
+          <w:rFonts w:ascii="Courier New" w:hAnsi="Courier New" w:cs="Courier New"/>
+        </w:rPr>
+        <w:t>phone</w:t>
+      </w:r>
+      <w:proofErr w:type="gramEnd"/>
+      <w:r>
+        <w:rPr>
+          <w:rFonts w:ascii="Courier New" w:hAnsi="Courier New" w:cs="Courier New"/>
+        </w:rPr>
+        <w:t>_number_</w:t>
       </w:r>
       <w:r>
         <w:rPr>
@@ -28901,6 +29546,7 @@
         </w:rPr>
         <w:t>pds_matched</w:t>
       </w:r>
+      <w:proofErr w:type="spellEnd"/>
       <w:r>
         <w:rPr>
           <w:rFonts w:ascii="Courier New" w:hAnsi="Courier New" w:cs="Courier New"/>
@@ -28928,11 +29574,19 @@
         <w:t>“</w:t>
       </w:r>
       <w:proofErr w:type="spellStart"/>
-      <w:r>
-        <w:rPr>
-          <w:rFonts w:ascii="Courier New" w:hAnsi="Courier New" w:cs="Courier New"/>
-        </w:rPr>
-        <w:t>nhs_number</w:t>
+      <w:proofErr w:type="gramStart"/>
+      <w:r>
+        <w:rPr>
+          <w:rFonts w:ascii="Courier New" w:hAnsi="Courier New" w:cs="Courier New"/>
+        </w:rPr>
+        <w:t>nhs</w:t>
+      </w:r>
+      <w:proofErr w:type="gramEnd"/>
+      <w:r>
+        <w:rPr>
+          <w:rFonts w:ascii="Courier New" w:hAnsi="Courier New" w:cs="Courier New"/>
+        </w:rPr>
+        <w:t>_number</w:t>
       </w:r>
       <w:proofErr w:type="spellEnd"/>
       <w:r>
@@ -29042,11 +29696,19 @@
         <w:t>“</w:t>
       </w:r>
       <w:proofErr w:type="spellStart"/>
-      <w:r>
-        <w:rPr>
-          <w:rFonts w:ascii="Courier New" w:hAnsi="Courier New" w:cs="Courier New"/>
-        </w:rPr>
-        <w:t>family_name</w:t>
+      <w:proofErr w:type="gramStart"/>
+      <w:r>
+        <w:rPr>
+          <w:rFonts w:ascii="Courier New" w:hAnsi="Courier New" w:cs="Courier New"/>
+        </w:rPr>
+        <w:t>family</w:t>
+      </w:r>
+      <w:proofErr w:type="gramEnd"/>
+      <w:r>
+        <w:rPr>
+          <w:rFonts w:ascii="Courier New" w:hAnsi="Courier New" w:cs="Courier New"/>
+        </w:rPr>
+        <w:t>_name</w:t>
       </w:r>
       <w:proofErr w:type="spellEnd"/>
       <w:r>
@@ -29099,12 +29761,22 @@
         </w:rPr>
         <w:t xml:space="preserve">   “</w:t>
       </w:r>
-      <w:r>
-        <w:rPr>
-          <w:rFonts w:ascii="Courier New" w:hAnsi="Courier New" w:cs="Courier New"/>
-        </w:rPr>
-        <w:t>identity_proofing_level</w:t>
-      </w:r>
+      <w:proofErr w:type="spellStart"/>
+      <w:proofErr w:type="gramStart"/>
+      <w:r>
+        <w:rPr>
+          <w:rFonts w:ascii="Courier New" w:hAnsi="Courier New" w:cs="Courier New"/>
+        </w:rPr>
+        <w:t>identity</w:t>
+      </w:r>
+      <w:proofErr w:type="gramEnd"/>
+      <w:r>
+        <w:rPr>
+          <w:rFonts w:ascii="Courier New" w:hAnsi="Courier New" w:cs="Courier New"/>
+        </w:rPr>
+        <w:t>_proofing_level</w:t>
+      </w:r>
+      <w:proofErr w:type="spellEnd"/>
       <w:r>
         <w:rPr>
           <w:rFonts w:ascii="Courier New" w:hAnsi="Courier New" w:cs="Courier New"/>
@@ -29144,11 +29816,19 @@
         <w:t>“</w:t>
       </w:r>
       <w:proofErr w:type="spellStart"/>
-      <w:r>
-        <w:rPr>
-          <w:rFonts w:ascii="Courier New" w:hAnsi="Courier New" w:cs="Courier New"/>
-        </w:rPr>
-        <w:t>gp_integration_credentials</w:t>
+      <w:proofErr w:type="gramStart"/>
+      <w:r>
+        <w:rPr>
+          <w:rFonts w:ascii="Courier New" w:hAnsi="Courier New" w:cs="Courier New"/>
+        </w:rPr>
+        <w:t>gp</w:t>
+      </w:r>
+      <w:proofErr w:type="gramEnd"/>
+      <w:r>
+        <w:rPr>
+          <w:rFonts w:ascii="Courier New" w:hAnsi="Courier New" w:cs="Courier New"/>
+        </w:rPr>
+        <w:t>_integration_credentials</w:t>
       </w:r>
       <w:proofErr w:type="spellEnd"/>
       <w:r>
@@ -29306,11 +29986,19 @@
         <w:t xml:space="preserve">   “</w:t>
       </w:r>
       <w:proofErr w:type="spellStart"/>
-      <w:r>
-        <w:rPr>
-          <w:rFonts w:ascii="Courier New" w:hAnsi="Courier New" w:cs="Courier New"/>
-        </w:rPr>
-        <w:t>client_user_metadata</w:t>
+      <w:proofErr w:type="gramStart"/>
+      <w:r>
+        <w:rPr>
+          <w:rFonts w:ascii="Courier New" w:hAnsi="Courier New" w:cs="Courier New"/>
+        </w:rPr>
+        <w:t>client</w:t>
+      </w:r>
+      <w:proofErr w:type="gramEnd"/>
+      <w:r>
+        <w:rPr>
+          <w:rFonts w:ascii="Courier New" w:hAnsi="Courier New" w:cs="Courier New"/>
+        </w:rPr>
+        <w:t>_user_metadata</w:t>
       </w:r>
       <w:proofErr w:type="spellEnd"/>
       <w:r>
@@ -30618,7 +31306,14 @@
         <w:rPr>
           <w:rFonts w:ascii="Courier New" w:hAnsi="Courier New" w:cs="Courier New"/>
         </w:rPr>
-        <w:t xml:space="preserve">  WWW-Authenticate: error=</w:t>
+        <w:t xml:space="preserve">  WWW-Authenticate: error</w:t>
+      </w:r>
+      <w:proofErr w:type="gramStart"/>
+      <w:r>
+        <w:rPr>
+          <w:rFonts w:ascii="Courier New" w:hAnsi="Courier New" w:cs="Courier New"/>
+        </w:rPr>
+        <w:t>=</w:t>
       </w:r>
       <w:r>
         <w:rPr>
@@ -30631,7 +31326,14 @@
         <w:rPr>
           <w:rFonts w:ascii="Courier New" w:hAnsi="Courier New" w:cs="Courier New"/>
         </w:rPr>
-        <w:t>invalid_</w:t>
+        <w:t>invalid</w:t>
+      </w:r>
+      <w:proofErr w:type="gramEnd"/>
+      <w:r>
+        <w:rPr>
+          <w:rFonts w:ascii="Courier New" w:hAnsi="Courier New" w:cs="Courier New"/>
+        </w:rPr>
+        <w:t>_</w:t>
       </w:r>
       <w:r>
         <w:rPr>
@@ -30674,6 +31376,7 @@
         <w:t>error_description</w:t>
       </w:r>
       <w:proofErr w:type="spellEnd"/>
+      <w:proofErr w:type="gramStart"/>
       <w:r>
         <w:rPr>
           <w:rFonts w:ascii="Courier New" w:hAnsi="Courier New" w:cs="Courier New"/>
@@ -30690,7 +31393,14 @@
         <w:rPr>
           <w:rFonts w:ascii="Courier New" w:hAnsi="Courier New" w:cs="Courier New"/>
         </w:rPr>
-        <w:t>The access token expired</w:t>
+        <w:t>The</w:t>
+      </w:r>
+      <w:proofErr w:type="gramEnd"/>
+      <w:r>
+        <w:rPr>
+          <w:rFonts w:ascii="Courier New" w:hAnsi="Courier New" w:cs="Courier New"/>
+        </w:rPr>
+        <w:t xml:space="preserve"> access token expired</w:t>
       </w:r>
       <w:r>
         <w:rPr>
@@ -30905,7 +31615,21 @@
         <w:rPr>
           <w:rFonts w:ascii="Courier New" w:hAnsi="Courier New" w:cs="Courier New"/>
         </w:rPr>
-        <w:t>”: ”Invalid parameter content”</w:t>
+        <w:t>”</w:t>
+      </w:r>
+      <w:proofErr w:type="gramStart"/>
+      <w:r>
+        <w:rPr>
+          <w:rFonts w:ascii="Courier New" w:hAnsi="Courier New" w:cs="Courier New"/>
+        </w:rPr>
+        <w:t>: ”Invalid</w:t>
+      </w:r>
+      <w:proofErr w:type="gramEnd"/>
+      <w:r>
+        <w:rPr>
+          <w:rFonts w:ascii="Courier New" w:hAnsi="Courier New" w:cs="Courier New"/>
+        </w:rPr>
+        <w:t xml:space="preserve"> parameter content”</w:t>
       </w:r>
     </w:p>
     <w:p>
@@ -31077,27 +31801,14 @@
       <w:r>
         <w:t xml:space="preserve">Table </w:t>
       </w:r>
-      <w:r>
-        <w:fldChar w:fldCharType="begin"/>
-      </w:r>
-      <w:r>
-        <w:instrText xml:space="preserve"> SEQ Table \* ARABIC </w:instrText>
-      </w:r>
-      <w:r>
-        <w:fldChar w:fldCharType="separate"/>
-      </w:r>
-      <w:r>
-        <w:rPr>
-          <w:noProof/>
-        </w:rPr>
-        <w:t>14</w:t>
-      </w:r>
-      <w:r>
-        <w:rPr>
-          <w:noProof/>
-        </w:rPr>
-        <w:fldChar w:fldCharType="end"/>
-      </w:r>
+      <w:fldSimple w:instr=" SEQ Table \* ARABIC ">
+        <w:r>
+          <w:rPr>
+            <w:noProof/>
+          </w:rPr>
+          <w:t>14</w:t>
+        </w:r>
+      </w:fldSimple>
       <w:r>
         <w:t xml:space="preserve"> - </w:t>
       </w:r>
@@ -31329,7 +32040,23 @@
                 <w:sz w:val="22"/>
                 <w:szCs w:val="22"/>
               </w:rPr>
-              <w:t xml:space="preserve">(i.e. </w:t>
+              <w:t>(</w:t>
+            </w:r>
+            <w:proofErr w:type="gramStart"/>
+            <w:r>
+              <w:rPr>
+                <w:sz w:val="22"/>
+                <w:szCs w:val="22"/>
+              </w:rPr>
+              <w:t>i.e.</w:t>
+            </w:r>
+            <w:proofErr w:type="gramEnd"/>
+            <w:r>
+              <w:rPr>
+                <w:sz w:val="22"/>
+                <w:szCs w:val="22"/>
+              </w:rPr>
+              <w:t xml:space="preserve"> </w:t>
             </w:r>
             <w:proofErr w:type="spellStart"/>
             <w:r>
@@ -31927,7 +32654,7 @@
         </w:rPr>
       </w:pPr>
       <w:bookmarkStart w:id="60" w:name="_Toc512594871"/>
-      <w:bookmarkStart w:id="61" w:name="_Toc84947811"/>
+      <w:bookmarkStart w:id="61" w:name="_Toc97300914"/>
       <w:r>
         <w:rPr>
           <w:lang w:eastAsia="en-US"/>
@@ -32051,7 +32778,7 @@
       <w:bookmarkStart w:id="62" w:name="_Toc512594872"/>
       <w:bookmarkStart w:id="63" w:name="_Ref513644430"/>
       <w:bookmarkStart w:id="64" w:name="_Ref513644437"/>
-      <w:bookmarkStart w:id="65" w:name="_Toc84947812"/>
+      <w:bookmarkStart w:id="65" w:name="_Toc97300915"/>
       <w:r>
         <w:t xml:space="preserve">JWT </w:t>
       </w:r>
@@ -33317,7 +34044,7 @@
       </w:pPr>
       <w:bookmarkStart w:id="66" w:name="_Ref511730764"/>
       <w:bookmarkStart w:id="67" w:name="_Toc512594873"/>
-      <w:bookmarkStart w:id="68" w:name="_Toc84947813"/>
+      <w:bookmarkStart w:id="68" w:name="_Toc97300916"/>
       <w:r>
         <w:t>ID Token</w:t>
       </w:r>
@@ -34730,7 +35457,23 @@
                 <w:sz w:val="22"/>
                 <w:szCs w:val="22"/>
               </w:rPr>
-              <w:t>String value used to associate a Client session with an ID Token, and to mitigate replay attacks</w:t>
+              <w:t xml:space="preserve">String value used to associate a </w:t>
+            </w:r>
+            <w:proofErr w:type="gramStart"/>
+            <w:r>
+              <w:rPr>
+                <w:sz w:val="22"/>
+                <w:szCs w:val="22"/>
+              </w:rPr>
+              <w:t>Client</w:t>
+            </w:r>
+            <w:proofErr w:type="gramEnd"/>
+            <w:r>
+              <w:rPr>
+                <w:sz w:val="22"/>
+                <w:szCs w:val="22"/>
+              </w:rPr>
+              <w:t xml:space="preserve"> session with an ID Token, and to mitigate replay attacks</w:t>
             </w:r>
           </w:p>
         </w:tc>
@@ -34925,6 +35668,7 @@
               </w:rPr>
               <w:t xml:space="preserve">Not Supported – superseded by </w:t>
             </w:r>
+            <w:proofErr w:type="spellStart"/>
             <w:r>
               <w:rPr>
                 <w:sz w:val="22"/>
@@ -34932,6 +35676,7 @@
               </w:rPr>
               <w:t>vot</w:t>
             </w:r>
+            <w:proofErr w:type="spellEnd"/>
           </w:p>
         </w:tc>
       </w:tr>
@@ -35173,6 +35918,7 @@
                 <w:szCs w:val="22"/>
               </w:rPr>
             </w:pPr>
+            <w:proofErr w:type="spellStart"/>
             <w:r>
               <w:rPr>
                 <w:sz w:val="22"/>
@@ -35187,6 +35933,7 @@
               </w:rPr>
               <w:t>ot</w:t>
             </w:r>
+            <w:proofErr w:type="spellEnd"/>
           </w:p>
         </w:tc>
         <w:tc>
@@ -35352,7 +36099,23 @@
                 <w:sz w:val="22"/>
                 <w:szCs w:val="22"/>
               </w:rPr>
-              <w:t xml:space="preserve"> values of the vtr </w:t>
+              <w:t xml:space="preserve"> values of the </w:t>
+            </w:r>
+            <w:proofErr w:type="spellStart"/>
+            <w:r>
+              <w:rPr>
+                <w:sz w:val="22"/>
+                <w:szCs w:val="22"/>
+              </w:rPr>
+              <w:t>vtr</w:t>
+            </w:r>
+            <w:proofErr w:type="spellEnd"/>
+            <w:r>
+              <w:rPr>
+                <w:sz w:val="22"/>
+                <w:szCs w:val="22"/>
+              </w:rPr>
+              <w:t xml:space="preserve"> </w:t>
             </w:r>
             <w:r>
               <w:rPr>
@@ -36024,6 +36787,7 @@
                 <w:szCs w:val="22"/>
               </w:rPr>
             </w:pPr>
+            <w:proofErr w:type="spellStart"/>
             <w:r>
               <w:rPr>
                 <w:sz w:val="22"/>
@@ -36052,6 +36816,7 @@
               </w:rPr>
               <w:t>level</w:t>
             </w:r>
+            <w:proofErr w:type="spellEnd"/>
           </w:p>
         </w:tc>
         <w:tc>
@@ -36663,11 +37428,19 @@
         <w:t>“</w:t>
       </w:r>
       <w:proofErr w:type="spellStart"/>
-      <w:r>
-        <w:rPr>
-          <w:rFonts w:ascii="Courier New" w:hAnsi="Courier New" w:cs="Courier New"/>
-        </w:rPr>
-        <w:t>auth_time</w:t>
+      <w:proofErr w:type="gramStart"/>
+      <w:r>
+        <w:rPr>
+          <w:rFonts w:ascii="Courier New" w:hAnsi="Courier New" w:cs="Courier New"/>
+        </w:rPr>
+        <w:t>auth</w:t>
+      </w:r>
+      <w:proofErr w:type="gramEnd"/>
+      <w:r>
+        <w:rPr>
+          <w:rFonts w:ascii="Courier New" w:hAnsi="Courier New" w:cs="Courier New"/>
+        </w:rPr>
+        <w:t>_time</w:t>
       </w:r>
       <w:proofErr w:type="spellEnd"/>
       <w:r>
@@ -36705,12 +37478,14 @@
         </w:rPr>
         <w:t>“</w:t>
       </w:r>
+      <w:proofErr w:type="spellStart"/>
       <w:r>
         <w:rPr>
           <w:rFonts w:ascii="Courier New" w:hAnsi="Courier New" w:cs="Courier New"/>
         </w:rPr>
         <w:t>vot</w:t>
       </w:r>
+      <w:proofErr w:type="spellEnd"/>
       <w:r>
         <w:rPr>
           <w:rFonts w:ascii="Courier New" w:hAnsi="Courier New" w:cs="Courier New"/>
@@ -36741,6 +37516,7 @@
         </w:rPr>
         <w:t>.</w:t>
       </w:r>
+      <w:proofErr w:type="gramStart"/>
       <w:r>
         <w:rPr>
           <w:rFonts w:ascii="Courier New" w:hAnsi="Courier New" w:cs="Courier New"/>
@@ -36753,6 +37529,7 @@
         </w:rPr>
         <w:t>Cc</w:t>
       </w:r>
+      <w:proofErr w:type="gramEnd"/>
       <w:r>
         <w:rPr>
           <w:rFonts w:ascii="Courier New" w:hAnsi="Courier New" w:cs="Courier New"/>
@@ -36900,11 +37677,19 @@
         <w:t>“</w:t>
       </w:r>
       <w:proofErr w:type="spellStart"/>
-      <w:r>
-        <w:rPr>
-          <w:rFonts w:ascii="Courier New" w:hAnsi="Courier New" w:cs="Courier New"/>
-        </w:rPr>
-        <w:t>nhs_number</w:t>
+      <w:proofErr w:type="gramStart"/>
+      <w:r>
+        <w:rPr>
+          <w:rFonts w:ascii="Courier New" w:hAnsi="Courier New" w:cs="Courier New"/>
+        </w:rPr>
+        <w:t>nhs</w:t>
+      </w:r>
+      <w:proofErr w:type="gramEnd"/>
+      <w:r>
+        <w:rPr>
+          <w:rFonts w:ascii="Courier New" w:hAnsi="Courier New" w:cs="Courier New"/>
+        </w:rPr>
+        <w:t>_number</w:t>
       </w:r>
       <w:proofErr w:type="spellEnd"/>
       <w:r>
@@ -37038,11 +37823,19 @@
         <w:t>“</w:t>
       </w:r>
       <w:proofErr w:type="spellStart"/>
-      <w:r>
-        <w:rPr>
-          <w:rFonts w:ascii="Courier New" w:hAnsi="Courier New" w:cs="Courier New"/>
-        </w:rPr>
-        <w:t>family_name</w:t>
+      <w:proofErr w:type="gramStart"/>
+      <w:r>
+        <w:rPr>
+          <w:rFonts w:ascii="Courier New" w:hAnsi="Courier New" w:cs="Courier New"/>
+        </w:rPr>
+        <w:t>family</w:t>
+      </w:r>
+      <w:proofErr w:type="gramEnd"/>
+      <w:r>
+        <w:rPr>
+          <w:rFonts w:ascii="Courier New" w:hAnsi="Courier New" w:cs="Courier New"/>
+        </w:rPr>
+        <w:t>_name</w:t>
       </w:r>
       <w:proofErr w:type="spellEnd"/>
       <w:r>
@@ -37095,6 +37888,8 @@
         </w:rPr>
         <w:t xml:space="preserve">   “</w:t>
       </w:r>
+      <w:proofErr w:type="spellStart"/>
+      <w:proofErr w:type="gramStart"/>
       <w:r>
         <w:rPr>
           <w:rFonts w:ascii="Courier New" w:hAnsi="Courier New" w:cs="Courier New"/>
@@ -37105,8 +37900,16 @@
         <w:rPr>
           <w:rFonts w:ascii="Courier New" w:hAnsi="Courier New" w:cs="Courier New"/>
         </w:rPr>
-        <w:t>dentity_proofing_level</w:t>
-      </w:r>
+        <w:t>dentity</w:t>
+      </w:r>
+      <w:proofErr w:type="gramEnd"/>
+      <w:r>
+        <w:rPr>
+          <w:rFonts w:ascii="Courier New" w:hAnsi="Courier New" w:cs="Courier New"/>
+        </w:rPr>
+        <w:t>_proofing_level</w:t>
+      </w:r>
+      <w:proofErr w:type="spellEnd"/>
       <w:r>
         <w:rPr>
           <w:rFonts w:ascii="Courier New" w:hAnsi="Courier New" w:cs="Courier New"/>
@@ -37141,7 +37944,7 @@
       </w:pPr>
       <w:bookmarkStart w:id="70" w:name="_Ref511724515"/>
       <w:bookmarkStart w:id="71" w:name="_Toc512594874"/>
-      <w:bookmarkStart w:id="72" w:name="_Toc84947814"/>
+      <w:bookmarkStart w:id="72" w:name="_Toc97300917"/>
       <w:r>
         <w:lastRenderedPageBreak/>
         <w:t>Access Token</w:t>
@@ -38715,8 +39518,17 @@
                 <w:sz w:val="22"/>
                 <w:szCs w:val="22"/>
               </w:rPr>
-              <w:t>Not supported – superseded by vot</w:t>
-            </w:r>
+              <w:t xml:space="preserve">Not supported – superseded by </w:t>
+            </w:r>
+            <w:proofErr w:type="spellStart"/>
+            <w:r>
+              <w:rPr>
+                <w:sz w:val="22"/>
+                <w:szCs w:val="22"/>
+              </w:rPr>
+              <w:t>vot</w:t>
+            </w:r>
+            <w:proofErr w:type="spellEnd"/>
           </w:p>
         </w:tc>
       </w:tr>
@@ -38736,6 +39548,7 @@
                 <w:szCs w:val="22"/>
               </w:rPr>
             </w:pPr>
+            <w:proofErr w:type="spellStart"/>
             <w:r>
               <w:rPr>
                 <w:sz w:val="22"/>
@@ -38743,6 +39556,7 @@
               </w:rPr>
               <w:t>vot</w:t>
             </w:r>
+            <w:proofErr w:type="spellEnd"/>
           </w:p>
         </w:tc>
         <w:tc>
@@ -38908,7 +39722,23 @@
                 <w:sz w:val="22"/>
                 <w:szCs w:val="22"/>
               </w:rPr>
-              <w:t xml:space="preserve"> values of the vtr </w:t>
+              <w:t xml:space="preserve"> values of the </w:t>
+            </w:r>
+            <w:proofErr w:type="spellStart"/>
+            <w:r>
+              <w:rPr>
+                <w:sz w:val="22"/>
+                <w:szCs w:val="22"/>
+              </w:rPr>
+              <w:t>vtr</w:t>
+            </w:r>
+            <w:proofErr w:type="spellEnd"/>
+            <w:r>
+              <w:rPr>
+                <w:sz w:val="22"/>
+                <w:szCs w:val="22"/>
+              </w:rPr>
+              <w:t xml:space="preserve"> </w:t>
             </w:r>
             <w:r>
               <w:rPr>
@@ -39802,14 +40632,30 @@
                 <w:sz w:val="22"/>
                 <w:szCs w:val="22"/>
               </w:rPr>
-              <w:t>If this authorisation relates to a citizen, this attribute will hold the NHS Number of the citizen</w:t>
-            </w:r>
-            <w:r>
-              <w:rPr>
-                <w:sz w:val="22"/>
-                <w:szCs w:val="22"/>
-              </w:rPr>
-              <w:t>(subject to the profile scope being requested)</w:t>
+              <w:t xml:space="preserve">If this authorisation relates to a citizen, this attribute will hold the NHS Number of the </w:t>
+            </w:r>
+            <w:proofErr w:type="gramStart"/>
+            <w:r>
+              <w:rPr>
+                <w:sz w:val="22"/>
+                <w:szCs w:val="22"/>
+              </w:rPr>
+              <w:t>citizen</w:t>
+            </w:r>
+            <w:r>
+              <w:rPr>
+                <w:sz w:val="22"/>
+                <w:szCs w:val="22"/>
+              </w:rPr>
+              <w:t>(</w:t>
+            </w:r>
+            <w:proofErr w:type="gramEnd"/>
+            <w:r>
+              <w:rPr>
+                <w:sz w:val="22"/>
+                <w:szCs w:val="22"/>
+              </w:rPr>
+              <w:t>subject to the profile scope being requested)</w:t>
             </w:r>
           </w:p>
           <w:p>
@@ -39925,7 +40771,7 @@
         <w:pStyle w:val="Heading2"/>
       </w:pPr>
       <w:bookmarkStart w:id="73" w:name="_Toc512594875"/>
-      <w:bookmarkStart w:id="74" w:name="_Toc84947815"/>
+      <w:bookmarkStart w:id="74" w:name="_Toc97300918"/>
       <w:r>
         <w:t>JOSE</w:t>
       </w:r>
@@ -40182,7 +41028,7 @@
         </w:rPr>
       </w:pPr>
       <w:bookmarkStart w:id="75" w:name="_Toc512594876"/>
-      <w:bookmarkStart w:id="76" w:name="_Toc84947816"/>
+      <w:bookmarkStart w:id="76" w:name="_Toc97300919"/>
       <w:r>
         <w:rPr>
           <w:lang w:eastAsia="en-US"/>
@@ -40203,7 +41049,7 @@
       <w:bookmarkStart w:id="80" w:name="_Ref511057333"/>
       <w:bookmarkStart w:id="81" w:name="_Ref511057376"/>
       <w:bookmarkStart w:id="82" w:name="_Toc350847655"/>
-      <w:bookmarkStart w:id="83" w:name="_Toc84947817"/>
+      <w:bookmarkStart w:id="83" w:name="_Toc97300920"/>
       <w:r>
         <w:t>Vectors of Trust</w:t>
       </w:r>
@@ -41752,7 +42598,21 @@
         <w:rPr>
           <w:lang w:eastAsia="en-US"/>
         </w:rPr>
-        <w:t xml:space="preserve"> values with the "vtr" (vector of trust request) claim request as part of the </w:t>
+        <w:t xml:space="preserve"> values with the "</w:t>
+      </w:r>
+      <w:proofErr w:type="spellStart"/>
+      <w:r>
+        <w:rPr>
+          <w:lang w:eastAsia="en-US"/>
+        </w:rPr>
+        <w:t>vtr</w:t>
+      </w:r>
+      <w:proofErr w:type="spellEnd"/>
+      <w:r>
+        <w:rPr>
+          <w:lang w:eastAsia="en-US"/>
+        </w:rPr>
+        <w:t xml:space="preserve">" (vector of trust request) claim request as part of the </w:t>
       </w:r>
       <w:r>
         <w:rPr>
@@ -41802,26 +42662,34 @@
         <w:rPr>
           <w:lang w:eastAsia="en-US"/>
         </w:rPr>
+        <w:t>.</w:t>
+      </w:r>
+      <w:proofErr w:type="gramStart"/>
+      <w:r>
+        <w:rPr>
+          <w:lang w:eastAsia="en-US"/>
+        </w:rPr>
+        <w:t>C</w:t>
+      </w:r>
+      <w:r>
+        <w:rPr>
+          <w:lang w:eastAsia="en-US"/>
+        </w:rPr>
+        <w:t>p</w:t>
+      </w:r>
+      <w:r>
+        <w:rPr>
+          <w:lang w:eastAsia="en-US"/>
+        </w:rPr>
         <w:t>.C</w:t>
       </w:r>
       <w:r>
         <w:rPr>
           <w:lang w:eastAsia="en-US"/>
         </w:rPr>
-        <w:t>p</w:t>
-      </w:r>
-      <w:r>
-        <w:rPr>
-          <w:lang w:eastAsia="en-US"/>
-        </w:rPr>
-        <w:t>.C</w:t>
-      </w:r>
-      <w:r>
-        <w:rPr>
-          <w:lang w:eastAsia="en-US"/>
-        </w:rPr>
         <w:t>d</w:t>
       </w:r>
+      <w:proofErr w:type="gramEnd"/>
       <w:r>
         <w:rPr>
           <w:lang w:eastAsia="en-US"/>
@@ -42396,7 +43264,15 @@
         <w:t xml:space="preserve"> </w:t>
       </w:r>
       <w:r>
-        <w:t xml:space="preserve">within the "vot" (vector of trust) claim in the ID </w:t>
+        <w:t>within the "</w:t>
+      </w:r>
+      <w:proofErr w:type="spellStart"/>
+      <w:r>
+        <w:t>vot</w:t>
+      </w:r>
+      <w:proofErr w:type="spellEnd"/>
+      <w:r>
+        <w:t xml:space="preserve">" (vector of trust) claim in the ID </w:t>
       </w:r>
       <w:r>
         <w:t xml:space="preserve">and Access </w:t>
@@ -42450,7 +43326,15 @@
         <w:t>r</w:t>
       </w:r>
       <w:r>
-        <w:t xml:space="preserve">ned "vot" (vector of trust) claim </w:t>
+        <w:t>ned "</w:t>
+      </w:r>
+      <w:proofErr w:type="spellStart"/>
+      <w:r>
+        <w:t>vot</w:t>
+      </w:r>
+      <w:proofErr w:type="spellEnd"/>
+      <w:r>
+        <w:t xml:space="preserve">" (vector of trust) claim </w:t>
       </w:r>
       <w:r>
         <w:t xml:space="preserve">values </w:t>
@@ -42479,8 +43363,13 @@
       <w:r>
         <w:t xml:space="preserve">questing </w:t>
       </w:r>
-      <w:r>
-        <w:t xml:space="preserve">vtr </w:t>
+      <w:proofErr w:type="spellStart"/>
+      <w:r>
+        <w:t>vtr</w:t>
+      </w:r>
+      <w:proofErr w:type="spellEnd"/>
+      <w:r>
+        <w:t xml:space="preserve"> </w:t>
       </w:r>
       <w:r>
         <w:rPr>
@@ -42690,7 +43579,25 @@
           <w:sz w:val="22"/>
           <w:szCs w:val="22"/>
         </w:rPr>
-        <w:t xml:space="preserve">  "vot": "P</w:t>
+        <w:t xml:space="preserve">  "</w:t>
+      </w:r>
+      <w:proofErr w:type="spellStart"/>
+      <w:r>
+        <w:rPr>
+          <w:rFonts w:ascii="Courier New" w:hAnsi="Courier New" w:cs="Courier New"/>
+          <w:sz w:val="22"/>
+          <w:szCs w:val="22"/>
+        </w:rPr>
+        <w:t>vot</w:t>
+      </w:r>
+      <w:proofErr w:type="spellEnd"/>
+      <w:r>
+        <w:rPr>
+          <w:rFonts w:ascii="Courier New" w:hAnsi="Courier New" w:cs="Courier New"/>
+          <w:sz w:val="22"/>
+          <w:szCs w:val="22"/>
+        </w:rPr>
+        <w:t>": "P</w:t>
       </w:r>
       <w:r>
         <w:rPr>
@@ -42706,6 +43613,31 @@
           <w:sz w:val="22"/>
           <w:szCs w:val="22"/>
         </w:rPr>
+        <w:t>.</w:t>
+      </w:r>
+      <w:proofErr w:type="gramStart"/>
+      <w:r>
+        <w:rPr>
+          <w:rFonts w:ascii="Courier New" w:hAnsi="Courier New" w:cs="Courier New"/>
+          <w:sz w:val="22"/>
+          <w:szCs w:val="22"/>
+        </w:rPr>
+        <w:t>C</w:t>
+      </w:r>
+      <w:r>
+        <w:rPr>
+          <w:rFonts w:ascii="Courier New" w:hAnsi="Courier New" w:cs="Courier New"/>
+          <w:sz w:val="22"/>
+          <w:szCs w:val="22"/>
+        </w:rPr>
+        <w:t>p</w:t>
+      </w:r>
+      <w:r>
+        <w:rPr>
+          <w:rFonts w:ascii="Courier New" w:hAnsi="Courier New" w:cs="Courier New"/>
+          <w:sz w:val="22"/>
+          <w:szCs w:val="22"/>
+        </w:rPr>
         <w:t>.C</w:t>
       </w:r>
       <w:r>
@@ -42714,24 +43646,9 @@
           <w:sz w:val="22"/>
           <w:szCs w:val="22"/>
         </w:rPr>
-        <w:t>p</w:t>
-      </w:r>
-      <w:r>
-        <w:rPr>
-          <w:rFonts w:ascii="Courier New" w:hAnsi="Courier New" w:cs="Courier New"/>
-          <w:sz w:val="22"/>
-          <w:szCs w:val="22"/>
-        </w:rPr>
-        <w:t>.C</w:t>
-      </w:r>
-      <w:r>
-        <w:rPr>
-          <w:rFonts w:ascii="Courier New" w:hAnsi="Courier New" w:cs="Courier New"/>
-          <w:sz w:val="22"/>
-          <w:szCs w:val="22"/>
-        </w:rPr>
         <w:t>d</w:t>
       </w:r>
+      <w:proofErr w:type="gramEnd"/>
       <w:r>
         <w:rPr>
           <w:rFonts w:ascii="Courier New" w:hAnsi="Courier New" w:cs="Courier New"/>
@@ -42851,7 +43768,15 @@
         <w:t xml:space="preserve"> </w:t>
       </w:r>
       <w:r>
-        <w:t>JOSE, as per the OpenID Connect specification.  By putting the "vot"</w:t>
+        <w:t>JOSE, as per the OpenID Connect specification.  By putting the "</w:t>
+      </w:r>
+      <w:proofErr w:type="spellStart"/>
+      <w:r>
+        <w:t>vot</w:t>
+      </w:r>
+      <w:proofErr w:type="spellEnd"/>
+      <w:r>
+        <w:t>"</w:t>
       </w:r>
       <w:r>
         <w:t xml:space="preserve"> </w:t>
@@ -43284,13 +44209,23 @@
         <w:t>"</w:t>
       </w:r>
       <w:proofErr w:type="spellStart"/>
-      <w:r>
-        <w:rPr>
-          <w:rFonts w:ascii="Courier New" w:hAnsi="Courier New" w:cs="Courier New"/>
-          <w:sz w:val="22"/>
-          <w:szCs w:val="22"/>
-        </w:rPr>
-        <w:t>trustmark_provider</w:t>
+      <w:proofErr w:type="gramStart"/>
+      <w:r>
+        <w:rPr>
+          <w:rFonts w:ascii="Courier New" w:hAnsi="Courier New" w:cs="Courier New"/>
+          <w:sz w:val="22"/>
+          <w:szCs w:val="22"/>
+        </w:rPr>
+        <w:t>trustmark</w:t>
+      </w:r>
+      <w:proofErr w:type="gramEnd"/>
+      <w:r>
+        <w:rPr>
+          <w:rFonts w:ascii="Courier New" w:hAnsi="Courier New" w:cs="Courier New"/>
+          <w:sz w:val="22"/>
+          <w:szCs w:val="22"/>
+        </w:rPr>
+        <w:t>_provider</w:t>
       </w:r>
       <w:proofErr w:type="spellEnd"/>
       <w:r>
@@ -43866,7 +44801,15 @@
                 <w:sz w:val="22"/>
                 <w:szCs w:val="22"/>
               </w:rPr>
-              <w:t>“P0.C</w:t>
+              <w:t>“P</w:t>
+            </w:r>
+            <w:proofErr w:type="gramStart"/>
+            <w:r>
+              <w:rPr>
+                <w:sz w:val="22"/>
+                <w:szCs w:val="22"/>
+              </w:rPr>
+              <w:t>0.C</w:t>
             </w:r>
             <w:r>
               <w:rPr>
@@ -43875,6 +44818,7 @@
               </w:rPr>
               <w:t>p</w:t>
             </w:r>
+            <w:proofErr w:type="gramEnd"/>
             <w:r>
               <w:rPr>
                 <w:sz w:val="22"/>
@@ -43934,7 +44878,23 @@
                 <w:sz w:val="22"/>
                 <w:szCs w:val="22"/>
               </w:rPr>
-              <w:t>“P0.Cp.Cd”</w:t>
+              <w:t>“P0.</w:t>
+            </w:r>
+            <w:proofErr w:type="gramStart"/>
+            <w:r>
+              <w:rPr>
+                <w:sz w:val="22"/>
+                <w:szCs w:val="22"/>
+              </w:rPr>
+              <w:t>Cp.Cd</w:t>
+            </w:r>
+            <w:proofErr w:type="gramEnd"/>
+            <w:r>
+              <w:rPr>
+                <w:sz w:val="22"/>
+                <w:szCs w:val="22"/>
+              </w:rPr>
+              <w:t>”</w:t>
             </w:r>
           </w:p>
         </w:tc>
@@ -43981,7 +44941,23 @@
                 <w:sz w:val="22"/>
                 <w:szCs w:val="22"/>
               </w:rPr>
-              <w:t>“P0.Cp.Ck”</w:t>
+              <w:t>“P0.</w:t>
+            </w:r>
+            <w:proofErr w:type="gramStart"/>
+            <w:r>
+              <w:rPr>
+                <w:sz w:val="22"/>
+                <w:szCs w:val="22"/>
+              </w:rPr>
+              <w:t>Cp.Ck</w:t>
+            </w:r>
+            <w:proofErr w:type="gramEnd"/>
+            <w:r>
+              <w:rPr>
+                <w:sz w:val="22"/>
+                <w:szCs w:val="22"/>
+              </w:rPr>
+              <w:t>”</w:t>
             </w:r>
           </w:p>
         </w:tc>
@@ -44028,7 +45004,23 @@
                 <w:sz w:val="22"/>
                 <w:szCs w:val="22"/>
               </w:rPr>
-              <w:t>“P0.Cm”</w:t>
+              <w:t>“P</w:t>
+            </w:r>
+            <w:proofErr w:type="gramStart"/>
+            <w:r>
+              <w:rPr>
+                <w:sz w:val="22"/>
+                <w:szCs w:val="22"/>
+              </w:rPr>
+              <w:t>0.Cm</w:t>
+            </w:r>
+            <w:proofErr w:type="gramEnd"/>
+            <w:r>
+              <w:rPr>
+                <w:sz w:val="22"/>
+                <w:szCs w:val="22"/>
+              </w:rPr>
+              <w:t>”</w:t>
             </w:r>
           </w:p>
         </w:tc>
@@ -44075,7 +45067,23 @@
                 <w:sz w:val="22"/>
                 <w:szCs w:val="22"/>
               </w:rPr>
-              <w:t>“P5.Cp”</w:t>
+              <w:t>“P</w:t>
+            </w:r>
+            <w:proofErr w:type="gramStart"/>
+            <w:r>
+              <w:rPr>
+                <w:sz w:val="22"/>
+                <w:szCs w:val="22"/>
+              </w:rPr>
+              <w:t>5.Cp</w:t>
+            </w:r>
+            <w:proofErr w:type="gramEnd"/>
+            <w:r>
+              <w:rPr>
+                <w:sz w:val="22"/>
+                <w:szCs w:val="22"/>
+              </w:rPr>
+              <w:t>”</w:t>
             </w:r>
           </w:p>
         </w:tc>
@@ -44122,7 +45130,23 @@
                 <w:sz w:val="22"/>
                 <w:szCs w:val="22"/>
               </w:rPr>
-              <w:t>“P5.Cp.Cd”</w:t>
+              <w:t>“P5.</w:t>
+            </w:r>
+            <w:proofErr w:type="gramStart"/>
+            <w:r>
+              <w:rPr>
+                <w:sz w:val="22"/>
+                <w:szCs w:val="22"/>
+              </w:rPr>
+              <w:t>Cp.Cd</w:t>
+            </w:r>
+            <w:proofErr w:type="gramEnd"/>
+            <w:r>
+              <w:rPr>
+                <w:sz w:val="22"/>
+                <w:szCs w:val="22"/>
+              </w:rPr>
+              <w:t>”</w:t>
             </w:r>
           </w:p>
         </w:tc>
@@ -44169,7 +45193,23 @@
                 <w:sz w:val="22"/>
                 <w:szCs w:val="22"/>
               </w:rPr>
-              <w:t>“P5.Cp.Ck”</w:t>
+              <w:t>“P5.</w:t>
+            </w:r>
+            <w:proofErr w:type="gramStart"/>
+            <w:r>
+              <w:rPr>
+                <w:sz w:val="22"/>
+                <w:szCs w:val="22"/>
+              </w:rPr>
+              <w:t>Cp.Ck</w:t>
+            </w:r>
+            <w:proofErr w:type="gramEnd"/>
+            <w:r>
+              <w:rPr>
+                <w:sz w:val="22"/>
+                <w:szCs w:val="22"/>
+              </w:rPr>
+              <w:t>”</w:t>
             </w:r>
           </w:p>
         </w:tc>
@@ -44216,7 +45256,23 @@
                 <w:sz w:val="22"/>
                 <w:szCs w:val="22"/>
               </w:rPr>
-              <w:t>“P5.Cm”</w:t>
+              <w:t>“P</w:t>
+            </w:r>
+            <w:proofErr w:type="gramStart"/>
+            <w:r>
+              <w:rPr>
+                <w:sz w:val="22"/>
+                <w:szCs w:val="22"/>
+              </w:rPr>
+              <w:t>5.Cm</w:t>
+            </w:r>
+            <w:proofErr w:type="gramEnd"/>
+            <w:r>
+              <w:rPr>
+                <w:sz w:val="22"/>
+                <w:szCs w:val="22"/>
+              </w:rPr>
+              <w:t>”</w:t>
             </w:r>
           </w:p>
         </w:tc>
@@ -44263,7 +45319,23 @@
                 <w:sz w:val="22"/>
                 <w:szCs w:val="22"/>
               </w:rPr>
-              <w:t>“P9.Cp”</w:t>
+              <w:t>“P</w:t>
+            </w:r>
+            <w:proofErr w:type="gramStart"/>
+            <w:r>
+              <w:rPr>
+                <w:sz w:val="22"/>
+                <w:szCs w:val="22"/>
+              </w:rPr>
+              <w:t>9.Cp</w:t>
+            </w:r>
+            <w:proofErr w:type="gramEnd"/>
+            <w:r>
+              <w:rPr>
+                <w:sz w:val="22"/>
+                <w:szCs w:val="22"/>
+              </w:rPr>
+              <w:t>”</w:t>
             </w:r>
           </w:p>
         </w:tc>
@@ -44310,7 +45382,23 @@
                 <w:sz w:val="22"/>
                 <w:szCs w:val="22"/>
               </w:rPr>
-              <w:t>“P9.Cp.Cd”</w:t>
+              <w:t>“P9.</w:t>
+            </w:r>
+            <w:proofErr w:type="gramStart"/>
+            <w:r>
+              <w:rPr>
+                <w:sz w:val="22"/>
+                <w:szCs w:val="22"/>
+              </w:rPr>
+              <w:t>Cp.Cd</w:t>
+            </w:r>
+            <w:proofErr w:type="gramEnd"/>
+            <w:r>
+              <w:rPr>
+                <w:sz w:val="22"/>
+                <w:szCs w:val="22"/>
+              </w:rPr>
+              <w:t>”</w:t>
             </w:r>
           </w:p>
         </w:tc>
@@ -44357,7 +45445,23 @@
                 <w:sz w:val="22"/>
                 <w:szCs w:val="22"/>
               </w:rPr>
-              <w:t>“P9.Cp.Ck”</w:t>
+              <w:t>“P9.</w:t>
+            </w:r>
+            <w:proofErr w:type="gramStart"/>
+            <w:r>
+              <w:rPr>
+                <w:sz w:val="22"/>
+                <w:szCs w:val="22"/>
+              </w:rPr>
+              <w:t>Cp.Ck</w:t>
+            </w:r>
+            <w:proofErr w:type="gramEnd"/>
+            <w:r>
+              <w:rPr>
+                <w:sz w:val="22"/>
+                <w:szCs w:val="22"/>
+              </w:rPr>
+              <w:t>”</w:t>
             </w:r>
           </w:p>
         </w:tc>
@@ -44405,7 +45509,23 @@
                 <w:szCs w:val="22"/>
               </w:rPr>
               <w:lastRenderedPageBreak/>
-              <w:t>“P9.Cm”</w:t>
+              <w:t>“P</w:t>
+            </w:r>
+            <w:proofErr w:type="gramStart"/>
+            <w:r>
+              <w:rPr>
+                <w:sz w:val="22"/>
+                <w:szCs w:val="22"/>
+              </w:rPr>
+              <w:t>9.Cm</w:t>
+            </w:r>
+            <w:proofErr w:type="gramEnd"/>
+            <w:r>
+              <w:rPr>
+                <w:sz w:val="22"/>
+                <w:szCs w:val="22"/>
+              </w:rPr>
+              <w:t>”</w:t>
             </w:r>
           </w:p>
         </w:tc>
@@ -44579,7 +45699,21 @@
         <w:rPr>
           <w:lang w:eastAsia="en-US"/>
         </w:rPr>
-        <w:t>. The service sends the following as acceptable Vectors in the ‘vtr’ parameter:</w:t>
+        <w:t>. The service sends the following as acceptable Vectors in the ‘</w:t>
+      </w:r>
+      <w:proofErr w:type="spellStart"/>
+      <w:r>
+        <w:rPr>
+          <w:lang w:eastAsia="en-US"/>
+        </w:rPr>
+        <w:t>vtr</w:t>
+      </w:r>
+      <w:proofErr w:type="spellEnd"/>
+      <w:r>
+        <w:rPr>
+          <w:lang w:eastAsia="en-US"/>
+        </w:rPr>
+        <w:t>’ parameter:</w:t>
       </w:r>
     </w:p>
     <w:p>
@@ -44616,26 +45750,34 @@
         <w:rPr>
           <w:lang w:eastAsia="en-US"/>
         </w:rPr>
+        <w:t>.</w:t>
+      </w:r>
+      <w:proofErr w:type="gramStart"/>
+      <w:r>
+        <w:rPr>
+          <w:lang w:eastAsia="en-US"/>
+        </w:rPr>
+        <w:t>C</w:t>
+      </w:r>
+      <w:r>
+        <w:rPr>
+          <w:lang w:eastAsia="en-US"/>
+        </w:rPr>
+        <w:t>p</w:t>
+      </w:r>
+      <w:r>
+        <w:rPr>
+          <w:lang w:eastAsia="en-US"/>
+        </w:rPr>
         <w:t>.C</w:t>
       </w:r>
       <w:r>
         <w:rPr>
           <w:lang w:eastAsia="en-US"/>
         </w:rPr>
-        <w:t>p</w:t>
-      </w:r>
-      <w:r>
-        <w:rPr>
-          <w:lang w:eastAsia="en-US"/>
-        </w:rPr>
-        <w:t>.C</w:t>
-      </w:r>
-      <w:r>
-        <w:rPr>
-          <w:lang w:eastAsia="en-US"/>
-        </w:rPr>
         <w:t>d</w:t>
       </w:r>
+      <w:proofErr w:type="gramEnd"/>
       <w:r>
         <w:rPr>
           <w:lang w:eastAsia="en-US"/>
@@ -44880,7 +46022,21 @@
         <w:rPr>
           <w:lang w:eastAsia="en-US"/>
         </w:rPr>
-        <w:t>Verification and High Authentication, with SSO allowed. The service sends the following as acceptable Vectors in the ‘vtr’ parameter:</w:t>
+        <w:t>Verification and High Authentication, with SSO allowed. The service sends the following as acceptable Vectors in the ‘</w:t>
+      </w:r>
+      <w:proofErr w:type="spellStart"/>
+      <w:r>
+        <w:rPr>
+          <w:lang w:eastAsia="en-US"/>
+        </w:rPr>
+        <w:t>vtr</w:t>
+      </w:r>
+      <w:proofErr w:type="spellEnd"/>
+      <w:r>
+        <w:rPr>
+          <w:lang w:eastAsia="en-US"/>
+        </w:rPr>
+        <w:t>’ parameter:</w:t>
       </w:r>
     </w:p>
     <w:p>
@@ -44899,7 +46055,14 @@
         <w:rPr>
           <w:lang w:eastAsia="en-US"/>
         </w:rPr>
-        <w:t>“P5.C</w:t>
+        <w:t>“P5.</w:t>
+      </w:r>
+      <w:proofErr w:type="gramStart"/>
+      <w:r>
+        <w:rPr>
+          <w:lang w:eastAsia="en-US"/>
+        </w:rPr>
+        <w:t>C</w:t>
       </w:r>
       <w:r>
         <w:rPr>
@@ -44919,6 +46082,7 @@
         </w:rPr>
         <w:t>d</w:t>
       </w:r>
+      <w:proofErr w:type="gramEnd"/>
       <w:r>
         <w:rPr>
           <w:lang w:eastAsia="en-US"/>
@@ -45138,7 +46302,21 @@
         <w:rPr>
           <w:lang w:eastAsia="en-US"/>
         </w:rPr>
-        <w:t>. The service sends the following as acceptable Vectors in the ‘vtr’ parameter:</w:t>
+        <w:t>. The service sends the following as acceptable Vectors in the ‘</w:t>
+      </w:r>
+      <w:proofErr w:type="spellStart"/>
+      <w:r>
+        <w:rPr>
+          <w:lang w:eastAsia="en-US"/>
+        </w:rPr>
+        <w:t>vtr</w:t>
+      </w:r>
+      <w:proofErr w:type="spellEnd"/>
+      <w:r>
+        <w:rPr>
+          <w:lang w:eastAsia="en-US"/>
+        </w:rPr>
+        <w:t>’ parameter:</w:t>
       </w:r>
     </w:p>
     <w:p>
@@ -45152,7 +46330,21 @@
         <w:rPr>
           <w:lang w:eastAsia="en-US"/>
         </w:rPr>
-        <w:t>“[“P5.Cp.Cd”,“P5.Cp.Ck”,“P5.Cm”</w:t>
+        <w:t>“[“P5.</w:t>
+      </w:r>
+      <w:proofErr w:type="gramStart"/>
+      <w:r>
+        <w:rPr>
+          <w:lang w:eastAsia="en-US"/>
+        </w:rPr>
+        <w:t>Cp.Cd</w:t>
+      </w:r>
+      <w:proofErr w:type="gramEnd"/>
+      <w:r>
+        <w:rPr>
+          <w:lang w:eastAsia="en-US"/>
+        </w:rPr>
+        <w:t>”,“P5.Cp.Ck”,“P5.Cm”</w:t>
       </w:r>
       <w:r>
         <w:rPr>
@@ -45369,7 +46561,21 @@
         <w:rPr>
           <w:lang w:eastAsia="en-US"/>
         </w:rPr>
-        <w:t>. The service sends the following as acceptable Vectors in the ‘vtr’ parameter:</w:t>
+        <w:t>. The service sends the following as acceptable Vectors in the ‘</w:t>
+      </w:r>
+      <w:proofErr w:type="spellStart"/>
+      <w:r>
+        <w:rPr>
+          <w:lang w:eastAsia="en-US"/>
+        </w:rPr>
+        <w:t>vtr</w:t>
+      </w:r>
+      <w:proofErr w:type="spellEnd"/>
+      <w:r>
+        <w:rPr>
+          <w:lang w:eastAsia="en-US"/>
+        </w:rPr>
+        <w:t>’ parameter:</w:t>
       </w:r>
     </w:p>
     <w:p>
@@ -45383,7 +46589,21 @@
         <w:rPr>
           <w:lang w:eastAsia="en-US"/>
         </w:rPr>
-        <w:t>“[“P9.Cp.Cd”,“P9.Cp.Ck”,“P9.Cm”]”</w:t>
+        <w:t>“[“P9.</w:t>
+      </w:r>
+      <w:proofErr w:type="gramStart"/>
+      <w:r>
+        <w:rPr>
+          <w:lang w:eastAsia="en-US"/>
+        </w:rPr>
+        <w:t>Cp.Cd</w:t>
+      </w:r>
+      <w:proofErr w:type="gramEnd"/>
+      <w:r>
+        <w:rPr>
+          <w:lang w:eastAsia="en-US"/>
+        </w:rPr>
+        <w:t>”,“P9.Cp.Ck”,“P9.Cm”]”</w:t>
       </w:r>
     </w:p>
     <w:p>
@@ -45484,7 +46704,21 @@
         <w:rPr>
           <w:lang w:eastAsia="en-US"/>
         </w:rPr>
-        <w:t>rust (vtr)</w:t>
+        <w:t>rust (</w:t>
+      </w:r>
+      <w:proofErr w:type="spellStart"/>
+      <w:r>
+        <w:rPr>
+          <w:lang w:eastAsia="en-US"/>
+        </w:rPr>
+        <w:t>vtr</w:t>
+      </w:r>
+      <w:proofErr w:type="spellEnd"/>
+      <w:r>
+        <w:rPr>
+          <w:lang w:eastAsia="en-US"/>
+        </w:rPr>
+        <w:t>)</w:t>
       </w:r>
       <w:r>
         <w:rPr>
@@ -45496,7 +46730,21 @@
         <w:rPr>
           <w:lang w:eastAsia="en-US"/>
         </w:rPr>
-        <w:t>, in order to meet the requested vectors.</w:t>
+        <w:t xml:space="preserve">, </w:t>
+      </w:r>
+      <w:proofErr w:type="gramStart"/>
+      <w:r>
+        <w:rPr>
+          <w:lang w:eastAsia="en-US"/>
+        </w:rPr>
+        <w:t>in order to</w:t>
+      </w:r>
+      <w:proofErr w:type="gramEnd"/>
+      <w:r>
+        <w:rPr>
+          <w:lang w:eastAsia="en-US"/>
+        </w:rPr>
+        <w:t xml:space="preserve"> meet the requested vectors.</w:t>
       </w:r>
     </w:p>
     <w:p>
@@ -45625,7 +46873,7 @@
       <w:bookmarkStart w:id="93" w:name="_Ref512264456"/>
       <w:bookmarkStart w:id="94" w:name="_Toc512594882"/>
       <w:bookmarkStart w:id="95" w:name="_Ref509491012"/>
-      <w:bookmarkStart w:id="96" w:name="_Toc84947818"/>
+      <w:bookmarkStart w:id="96" w:name="_Toc97300921"/>
       <w:r>
         <w:rPr>
           <w:lang w:eastAsia="en-US"/>
@@ -45926,7 +47174,7 @@
         <w:pStyle w:val="Heading2"/>
       </w:pPr>
       <w:bookmarkStart w:id="97" w:name="_Toc8121211"/>
-      <w:bookmarkStart w:id="98" w:name="_Toc84947819"/>
+      <w:bookmarkStart w:id="98" w:name="_Toc97300922"/>
       <w:r>
         <w:t>Overview</w:t>
       </w:r>
@@ -45935,13 +47183,26 @@
     </w:p>
     <w:p>
       <w:r>
-        <w:t xml:space="preserve">The objective of utilising FIDO UAF in combination with the OpenID Connect Authorization Code flow is to enable native app clients to offer an enhanced login experience to users, allowing them to utilise device-based biometric authentication (e.g. fingerprint). </w:t>
-      </w:r>
-    </w:p>
-    <w:p>
-      <w:r>
-        <w:t>NHS login exposes four endpoints to support password-less authentication via FIDO UAF. These are :</w:t>
-      </w:r>
+        <w:t>The objective of utilising FIDO UAF in combination with the OpenID Connect Authorization Code flow is to enable native app clients to offer an enhanced login experience to users, allowing them to utilise device-based biometric authentication (</w:t>
+      </w:r>
+      <w:proofErr w:type="gramStart"/>
+      <w:r>
+        <w:t>e.g.</w:t>
+      </w:r>
+      <w:proofErr w:type="gramEnd"/>
+      <w:r>
+        <w:t xml:space="preserve"> fingerprint). </w:t>
+      </w:r>
+    </w:p>
+    <w:p>
+      <w:r>
+        <w:t xml:space="preserve">NHS login exposes four endpoints to support password-less authentication via FIDO UAF. These </w:t>
+      </w:r>
+      <w:proofErr w:type="gramStart"/>
+      <w:r>
+        <w:t>are :</w:t>
+      </w:r>
+      <w:proofErr w:type="gramEnd"/>
     </w:p>
     <w:p>
       <w:pPr>
@@ -46020,7 +47281,15 @@
       </w:r>
       <w:proofErr w:type="spellEnd"/>
       <w:r>
-        <w:t xml:space="preserve"> –  enables a client to request a FIDO UAF Authentication Request Message from the NHS login platform. The client processes the FIDO UAF Authentication Request Message and creates a FIDO UAF Authentication Response Message which the client then base64 URL encodes and provides to the NHS login platform as an authentication request parameter </w:t>
+        <w:t xml:space="preserve"> </w:t>
+      </w:r>
+      <w:proofErr w:type="gramStart"/>
+      <w:r>
+        <w:t>–  enables</w:t>
+      </w:r>
+      <w:proofErr w:type="gramEnd"/>
+      <w:r>
+        <w:t xml:space="preserve"> a client to request a FIDO UAF Authentication Request Message from the NHS login platform. The client processes the FIDO UAF Authentication Request Message and creates a FIDO UAF Authentication Response Message which the client then base64 URL encodes and provides to the NHS login platform as an authentication request parameter </w:t>
       </w:r>
       <w:r>
         <w:t>(</w:t>
@@ -46059,7 +47328,15 @@
         <w:t xml:space="preserve">The endpoints are </w:t>
       </w:r>
       <w:r>
-        <w:t>published in the /.well-known/</w:t>
+        <w:t xml:space="preserve">published in the </w:t>
+      </w:r>
+      <w:proofErr w:type="gramStart"/>
+      <w:r>
+        <w:t>/.well</w:t>
+      </w:r>
+      <w:proofErr w:type="gramEnd"/>
+      <w:r>
+        <w:t>-known/</w:t>
       </w:r>
       <w:proofErr w:type="spellStart"/>
       <w:r>
@@ -46120,7 +47397,7 @@
         <w:pStyle w:val="Heading2"/>
       </w:pPr>
       <w:bookmarkStart w:id="99" w:name="_Toc8121212"/>
-      <w:bookmarkStart w:id="100" w:name="_Toc84947820"/>
+      <w:bookmarkStart w:id="100" w:name="_Toc97300923"/>
       <w:r>
         <w:t>FIDO UAF registration flow</w:t>
       </w:r>
@@ -46979,6 +48256,7 @@
         <w:t>exts</w:t>
       </w:r>
       <w:proofErr w:type="spellEnd"/>
+      <w:proofErr w:type="gramStart"/>
       <w:r>
         <w:rPr>
           <w:rFonts w:ascii="Courier New" w:hAnsi="Courier New" w:cs="Courier New"/>
@@ -46993,7 +48271,16 @@
           <w:sz w:val="22"/>
           <w:szCs w:val="22"/>
         </w:rPr>
-        <w:t>[{</w:t>
+        <w:t>[</w:t>
+      </w:r>
+      <w:proofErr w:type="gramEnd"/>
+      <w:r>
+        <w:rPr>
+          <w:rFonts w:ascii="Courier New" w:hAnsi="Courier New" w:cs="Courier New"/>
+          <w:sz w:val="22"/>
+          <w:szCs w:val="22"/>
+        </w:rPr>
+        <w:t>{</w:t>
       </w:r>
       <w:r>
         <w:rPr>
@@ -48295,6 +49582,7 @@
         <w:t>exts</w:t>
       </w:r>
       <w:proofErr w:type="spellEnd"/>
+      <w:proofErr w:type="gramStart"/>
       <w:r>
         <w:rPr>
           <w:rFonts w:ascii="Courier New" w:hAnsi="Courier New" w:cs="Courier New"/>
@@ -48309,7 +49597,16 @@
           <w:sz w:val="22"/>
           <w:szCs w:val="22"/>
         </w:rPr>
-        <w:t>[{</w:t>
+        <w:t>[</w:t>
+      </w:r>
+      <w:proofErr w:type="gramEnd"/>
+      <w:r>
+        <w:rPr>
+          <w:rFonts w:ascii="Courier New" w:hAnsi="Courier New" w:cs="Courier New"/>
+          <w:sz w:val="22"/>
+          <w:szCs w:val="22"/>
+        </w:rPr>
+        <w:t>{</w:t>
       </w:r>
       <w:r>
         <w:rPr>
@@ -49045,13 +50342,23 @@
         <w:t xml:space="preserve">  "</w:t>
       </w:r>
       <w:proofErr w:type="spellStart"/>
-      <w:r>
-        <w:rPr>
-          <w:rFonts w:ascii="Courier New" w:hAnsi="Courier New" w:cs="Courier New"/>
-          <w:sz w:val="22"/>
-          <w:szCs w:val="22"/>
-        </w:rPr>
-        <w:t>authenticator_string</w:t>
+      <w:proofErr w:type="gramStart"/>
+      <w:r>
+        <w:rPr>
+          <w:rFonts w:ascii="Courier New" w:hAnsi="Courier New" w:cs="Courier New"/>
+          <w:sz w:val="22"/>
+          <w:szCs w:val="22"/>
+        </w:rPr>
+        <w:t>authenticator</w:t>
+      </w:r>
+      <w:proofErr w:type="gramEnd"/>
+      <w:r>
+        <w:rPr>
+          <w:rFonts w:ascii="Courier New" w:hAnsi="Courier New" w:cs="Courier New"/>
+          <w:sz w:val="22"/>
+          <w:szCs w:val="22"/>
+        </w:rPr>
+        <w:t>_string</w:t>
       </w:r>
       <w:proofErr w:type="spellEnd"/>
       <w:r>
@@ -49297,7 +50604,7 @@
         <w:pStyle w:val="Heading2"/>
       </w:pPr>
       <w:bookmarkStart w:id="102" w:name="_Toc8121213"/>
-      <w:bookmarkStart w:id="103" w:name="_Toc84947821"/>
+      <w:bookmarkStart w:id="103" w:name="_Toc97300924"/>
       <w:r>
         <w:lastRenderedPageBreak/>
         <w:t>FIDO UAF authentication flow</w:t>
@@ -49393,7 +50700,15 @@
       </w:r>
       <w:proofErr w:type="spellEnd"/>
       <w:r>
-        <w:t xml:space="preserve"> endpoint of the NHS login platform (1). The NHS login platform generates a FIDO UAF Authentication Request Message and returns this to the client, which passes it to the FIDO Client on the device for processing (2). The FIDO Client interacts with the FIDO Authenticators on the user’s device (3) and creates a FIDO UAF Authentication Response Message corresponding to the original FIDO UAF Registration Request Message. The FIDO Client passes this message back to the client which sends it to the NHS login service as a base64-URL encoded parameter in an OpenID Connect Authentication Request(4) (see </w:t>
+        <w:t xml:space="preserve"> endpoint of the NHS login platform (1). The NHS login platform generates a FIDO UAF Authentication Request Message and returns this to the client, which passes it to the FIDO Client on the device for processing (2). The FIDO Client interacts with the FIDO Authenticators on the user’s device (3) and creates a FIDO UAF Authentication Response Message corresponding to the original FIDO UAF Registration Request Message. The FIDO Client passes this message back to the client which sends it to the NHS login service as a base64-URL encoded parameter in an OpenID Connect Authentication </w:t>
+      </w:r>
+      <w:proofErr w:type="gramStart"/>
+      <w:r>
+        <w:t>Request(</w:t>
+      </w:r>
+      <w:proofErr w:type="gramEnd"/>
+      <w:r>
+        <w:t xml:space="preserve">4) (see </w:t>
       </w:r>
       <w:proofErr w:type="spellStart"/>
       <w:r>
@@ -50111,6 +51426,7 @@
         <w:t>exts</w:t>
       </w:r>
       <w:proofErr w:type="spellEnd"/>
+      <w:proofErr w:type="gramStart"/>
       <w:r>
         <w:rPr>
           <w:rFonts w:ascii="Courier New" w:hAnsi="Courier New" w:cs="Courier New"/>
@@ -50125,7 +51441,16 @@
           <w:sz w:val="22"/>
           <w:szCs w:val="22"/>
         </w:rPr>
-        <w:t>[{</w:t>
+        <w:t>[</w:t>
+      </w:r>
+      <w:proofErr w:type="gramEnd"/>
+      <w:r>
+        <w:rPr>
+          <w:rFonts w:ascii="Courier New" w:hAnsi="Courier New" w:cs="Courier New"/>
+          <w:sz w:val="22"/>
+          <w:szCs w:val="22"/>
+        </w:rPr>
+        <w:t>{</w:t>
       </w:r>
       <w:r>
         <w:rPr>
@@ -50809,7 +52134,7 @@
         <w:pStyle w:val="Heading2"/>
       </w:pPr>
       <w:bookmarkStart w:id="105" w:name="_Toc8121214"/>
-      <w:bookmarkStart w:id="106" w:name="_Toc84947822"/>
+      <w:bookmarkStart w:id="106" w:name="_Toc97300925"/>
       <w:r>
         <w:t>FIDO UAF deregistration flow</w:t>
       </w:r>
@@ -51585,6 +52910,7 @@
         <w:t>exts</w:t>
       </w:r>
       <w:proofErr w:type="spellEnd"/>
+      <w:proofErr w:type="gramStart"/>
       <w:r>
         <w:rPr>
           <w:rFonts w:ascii="Courier New" w:hAnsi="Courier New" w:cs="Courier New"/>
@@ -51599,7 +52925,16 @@
           <w:sz w:val="22"/>
           <w:szCs w:val="22"/>
         </w:rPr>
-        <w:t>[{</w:t>
+        <w:t>[</w:t>
+      </w:r>
+      <w:proofErr w:type="gramEnd"/>
+      <w:r>
+        <w:rPr>
+          <w:rFonts w:ascii="Courier New" w:hAnsi="Courier New" w:cs="Courier New"/>
+          <w:sz w:val="22"/>
+          <w:szCs w:val="22"/>
+        </w:rPr>
+        <w:t>{</w:t>
       </w:r>
       <w:r>
         <w:rPr>
@@ -52578,7 +53913,7 @@
         <w:pStyle w:val="Heading2"/>
       </w:pPr>
       <w:bookmarkStart w:id="108" w:name="_Toc8121215"/>
-      <w:bookmarkStart w:id="109" w:name="_Toc84947823"/>
+      <w:bookmarkStart w:id="109" w:name="_Toc97300926"/>
       <w:r>
         <w:t>Platform Restrictions</w:t>
       </w:r>
@@ -52622,13 +53957,41 @@
         <w:rPr>
           <w:lang w:eastAsia="en-US"/>
         </w:rPr>
-        <w:t xml:space="preserve"> (i.e. via facets)</w:t>
-      </w:r>
-      <w:r>
-        <w:rPr>
-          <w:lang w:eastAsia="en-US"/>
-        </w:rPr>
-        <w:t xml:space="preserve"> is not an appropriate authenticator matching policy. Instead the platform specifies matching criteria based on User Verification Method, Authentication Algorithm, Assertion Scheme (fixed value of “UAFV1TLV”) and Key Protection.</w:t>
+        <w:t xml:space="preserve"> (</w:t>
+      </w:r>
+      <w:proofErr w:type="gramStart"/>
+      <w:r>
+        <w:rPr>
+          <w:lang w:eastAsia="en-US"/>
+        </w:rPr>
+        <w:t>i.e.</w:t>
+      </w:r>
+      <w:proofErr w:type="gramEnd"/>
+      <w:r>
+        <w:rPr>
+          <w:lang w:eastAsia="en-US"/>
+        </w:rPr>
+        <w:t xml:space="preserve"> via facets)</w:t>
+      </w:r>
+      <w:r>
+        <w:rPr>
+          <w:lang w:eastAsia="en-US"/>
+        </w:rPr>
+        <w:t xml:space="preserve"> is not an appropriate authenticator matching policy. </w:t>
+      </w:r>
+      <w:proofErr w:type="gramStart"/>
+      <w:r>
+        <w:rPr>
+          <w:lang w:eastAsia="en-US"/>
+        </w:rPr>
+        <w:t>Instead</w:t>
+      </w:r>
+      <w:proofErr w:type="gramEnd"/>
+      <w:r>
+        <w:rPr>
+          <w:lang w:eastAsia="en-US"/>
+        </w:rPr>
+        <w:t xml:space="preserve"> the platform specifies matching criteria based on User Verification Method, Authentication Algorithm, Assertion Scheme (fixed value of “UAFV1TLV”) and Key Protection.</w:t>
       </w:r>
     </w:p>
     <w:p>
@@ -52910,7 +54273,21 @@
         <w:rPr>
           <w:lang w:eastAsia="en-US"/>
         </w:rPr>
-        <w:t xml:space="preserve"> tag  of the extension tag MUST contain the User </w:t>
+        <w:t xml:space="preserve"> </w:t>
+      </w:r>
+      <w:proofErr w:type="gramStart"/>
+      <w:r>
+        <w:rPr>
+          <w:lang w:eastAsia="en-US"/>
+        </w:rPr>
+        <w:t>tag  of</w:t>
+      </w:r>
+      <w:proofErr w:type="gramEnd"/>
+      <w:r>
+        <w:rPr>
+          <w:lang w:eastAsia="en-US"/>
+        </w:rPr>
+        <w:t xml:space="preserve"> the extension tag MUST contain the User </w:t>
       </w:r>
       <w:r>
         <w:rPr>
@@ -53234,7 +54611,7 @@
       <w:pPr>
         <w:pStyle w:val="Heading1"/>
       </w:pPr>
-      <w:bookmarkStart w:id="110" w:name="_Toc84947824"/>
+      <w:bookmarkStart w:id="110" w:name="_Toc97300927"/>
       <w:r>
         <w:lastRenderedPageBreak/>
         <w:t>Partner Services</w:t>
@@ -53248,7 +54625,7 @@
       <w:pPr>
         <w:pStyle w:val="Heading2"/>
       </w:pPr>
-      <w:bookmarkStart w:id="111" w:name="_Toc84947825"/>
+      <w:bookmarkStart w:id="111" w:name="_Toc97300928"/>
       <w:r>
         <w:t>Partner Service</w:t>
       </w:r>
@@ -54094,7 +55471,7 @@
       <w:pPr>
         <w:pStyle w:val="Heading2"/>
       </w:pPr>
-      <w:bookmarkStart w:id="112" w:name="_Toc84947826"/>
+      <w:bookmarkStart w:id="112" w:name="_Toc97300929"/>
       <w:bookmarkEnd w:id="95"/>
       <w:r>
         <w:lastRenderedPageBreak/>
@@ -54217,13 +55594,27 @@
         <w:rPr>
           <w:lang w:eastAsia="en-US"/>
         </w:rPr>
-        <w:t>Partner Services</w:t>
-      </w:r>
-      <w:r>
-        <w:rPr>
-          <w:lang w:eastAsia="en-US"/>
-        </w:rPr>
-        <w:t xml:space="preserve"> which are confidential clients </w:t>
+        <w:t xml:space="preserve">Partner </w:t>
+      </w:r>
+      <w:proofErr w:type="gramStart"/>
+      <w:r>
+        <w:rPr>
+          <w:lang w:eastAsia="en-US"/>
+        </w:rPr>
+        <w:t>Services</w:t>
+      </w:r>
+      <w:r>
+        <w:rPr>
+          <w:lang w:eastAsia="en-US"/>
+        </w:rPr>
+        <w:t xml:space="preserve"> which are confidential clients</w:t>
+      </w:r>
+      <w:proofErr w:type="gramEnd"/>
+      <w:r>
+        <w:rPr>
+          <w:lang w:eastAsia="en-US"/>
+        </w:rPr>
+        <w:t xml:space="preserve"> </w:t>
       </w:r>
       <w:r>
         <w:rPr>
@@ -54278,7 +55669,7 @@
       <w:pPr>
         <w:pStyle w:val="Heading2"/>
       </w:pPr>
-      <w:bookmarkStart w:id="115" w:name="_Toc84947827"/>
+      <w:bookmarkStart w:id="115" w:name="_Toc97300930"/>
       <w:r>
         <w:t>Client Redirects</w:t>
       </w:r>
@@ -54419,7 +55810,7 @@
         </w:rPr>
       </w:pPr>
     </w:p>
-    <w:bookmarkStart w:id="116" w:name="_Toc84947828" w:displacedByCustomXml="next"/>
+    <w:bookmarkStart w:id="116" w:name="_Toc97300931" w:displacedByCustomXml="next"/>
     <w:bookmarkStart w:id="117" w:name="_Toc512594884" w:displacedByCustomXml="next"/>
     <w:sdt>
       <w:sdtPr>
@@ -55570,21 +56961,11 @@
     <w:r>
       <w:t xml:space="preserve"> of </w:t>
     </w:r>
-    <w:r>
-      <w:fldChar w:fldCharType="begin"/>
-    </w:r>
-    <w:r>
-      <w:instrText xml:space="preserve"> NUMPAGES </w:instrText>
-    </w:r>
-    <w:r>
-      <w:fldChar w:fldCharType="separate"/>
-    </w:r>
-    <w:r>
-      <w:t>4</w:t>
-    </w:r>
-    <w:r>
-      <w:fldChar w:fldCharType="end"/>
-    </w:r>
+    <w:fldSimple w:instr=" NUMPAGES ">
+      <w:r>
+        <w:t>4</w:t>
+      </w:r>
+    </w:fldSimple>
   </w:p>
   <w:p>
     <w:pPr>
@@ -55654,21 +57035,11 @@
     <w:r>
       <w:t xml:space="preserve"> of </w:t>
     </w:r>
-    <w:r>
-      <w:fldChar w:fldCharType="begin"/>
-    </w:r>
-    <w:r>
-      <w:instrText xml:space="preserve"> NUMPAGES </w:instrText>
-    </w:r>
-    <w:r>
-      <w:fldChar w:fldCharType="separate"/>
-    </w:r>
-    <w:r>
-      <w:t>4</w:t>
-    </w:r>
-    <w:r>
-      <w:fldChar w:fldCharType="end"/>
-    </w:r>
+    <w:fldSimple w:instr=" NUMPAGES ">
+      <w:r>
+        <w:t>4</w:t>
+      </w:r>
+    </w:fldSimple>
     <w:r>
       <w:br/>
     </w:r>
@@ -55908,62 +57279,6 @@
         <w:szCs w:val="20"/>
       </w:rPr>
     </w:pPr>
-    <w:sdt>
-      <w:sdtPr>
-        <w:rPr>
-          <w:rFonts w:eastAsia="Arial" w:cs="Arial"/>
-          <w:color w:val="auto"/>
-          <w:szCs w:val="20"/>
-        </w:rPr>
-        <w:id w:val="-871995138"/>
-        <w:docPartObj>
-          <w:docPartGallery w:val="Watermarks"/>
-          <w:docPartUnique/>
-        </w:docPartObj>
-      </w:sdtPr>
-      <w:sdtEndPr/>
-      <w:sdtContent>
-        <w:r>
-          <w:rPr>
-            <w:rFonts w:eastAsia="Arial" w:cs="Arial"/>
-            <w:noProof/>
-            <w:color w:val="auto"/>
-            <w:szCs w:val="20"/>
-          </w:rPr>
-          <w:pict w14:anchorId="6015D66A">
-            <v:shapetype id="_x0000_t136" coordsize="21600,21600" o:spt="136" adj="10800" path="m@7,l@8,m@5,21600l@6,21600e">
-              <v:formulas>
-                <v:f eqn="sum #0 0 10800"/>
-                <v:f eqn="prod #0 2 1"/>
-                <v:f eqn="sum 21600 0 @1"/>
-                <v:f eqn="sum 0 0 @2"/>
-                <v:f eqn="sum 21600 0 @3"/>
-                <v:f eqn="if @0 @3 0"/>
-                <v:f eqn="if @0 21600 @1"/>
-                <v:f eqn="if @0 0 @2"/>
-                <v:f eqn="if @0 @4 21600"/>
-                <v:f eqn="mid @5 @6"/>
-                <v:f eqn="mid @8 @5"/>
-                <v:f eqn="mid @7 @8"/>
-                <v:f eqn="mid @6 @7"/>
-                <v:f eqn="sum @6 0 @5"/>
-              </v:formulas>
-              <v:path textpathok="t" o:connecttype="custom" o:connectlocs="@9,0;@10,10800;@11,21600;@12,10800" o:connectangles="270,180,90,0"/>
-              <v:textpath on="t" fitshape="t"/>
-              <v:handles>
-                <v:h position="#0,bottomRight" xrange="6629,14971"/>
-              </v:handles>
-              <o:lock v:ext="edit" text="t" shapetype="t"/>
-            </v:shapetype>
-            <v:shape id="PowerPlusWaterMarkObject357831064" o:spid="_x0000_s1025" type="#_x0000_t136" style="position:absolute;margin-left:0;margin-top:0;width:412.4pt;height:247.45pt;rotation:315;z-index:-251657728;mso-position-horizontal:center;mso-position-horizontal-relative:margin;mso-position-vertical:center;mso-position-vertical-relative:margin" o:allowincell="f" fillcolor="silver" stroked="f">
-              <v:fill opacity=".5"/>
-              <v:textpath style="font-family:&quot;Calibri&quot;;font-size:1pt" string="DRAFT"/>
-              <w10:wrap anchorx="margin" anchory="margin"/>
-            </v:shape>
-          </w:pict>
-        </w:r>
-      </w:sdtContent>
-    </w:sdt>
     <w:r>
       <w:rPr>
         <w:rFonts w:eastAsia="Arial" w:cs="Arial"/>
@@ -55995,6 +57310,13 @@
         <w:szCs w:val="20"/>
       </w:rPr>
       <w:tab/>
+    </w:r>
+    <w:r>
+      <w:rPr>
+        <w:rFonts w:eastAsia="Arial" w:cs="Arial"/>
+        <w:color w:val="auto"/>
+        <w:szCs w:val="20"/>
+      </w:rPr>
       <w:t xml:space="preserve">v </w:t>
     </w:r>
     <w:sdt>
@@ -56018,7 +57340,7 @@
             <w:color w:val="auto"/>
             <w:szCs w:val="20"/>
           </w:rPr>
-          <w:t>1.14</w:t>
+          <w:t>2.0</w:t>
         </w:r>
       </w:sdtContent>
     </w:sdt>
@@ -56051,7 +57373,7 @@
             <w:color w:val="auto"/>
             <w:szCs w:val="20"/>
           </w:rPr>
-          <w:t>DRAFT</w:t>
+          <w:t>FINAL</w:t>
         </w:r>
       </w:sdtContent>
     </w:sdt>
@@ -56077,23 +57399,39 @@
         <w:color w:val="auto"/>
         <w:szCs w:val="20"/>
       </w:rPr>
-      <w:t>13 Oct</w:t>
-    </w:r>
-    <w:r>
-      <w:rPr>
-        <w:rFonts w:eastAsia="Arial" w:cs="Arial"/>
-        <w:color w:val="auto"/>
-        <w:szCs w:val="20"/>
-      </w:rPr>
       <w:t xml:space="preserve"> </w:t>
     </w:r>
     <w:r>
       <w:rPr>
-        <w:rFonts w:eastAsia="Arial" w:cs="Arial"/>
+        <w:bCs/>
         <w:color w:val="auto"/>
         <w:szCs w:val="20"/>
       </w:rPr>
-      <w:t xml:space="preserve"> 2021</w:t>
+      <w:t>0</w:t>
+    </w:r>
+    <w:r>
+      <w:rPr>
+        <w:bCs/>
+        <w:color w:val="auto"/>
+        <w:szCs w:val="20"/>
+      </w:rPr>
+      <w:t>4</w:t>
+    </w:r>
+    <w:r>
+      <w:rPr>
+        <w:bCs/>
+        <w:color w:val="auto"/>
+        <w:szCs w:val="20"/>
+      </w:rPr>
+      <w:t xml:space="preserve"> Mar 22</w:t>
+    </w:r>
+    <w:r>
+      <w:rPr>
+        <w:bCs/>
+        <w:color w:val="auto"/>
+        <w:szCs w:val="20"/>
+      </w:rPr>
+      <w:t>22</w:t>
     </w:r>
   </w:p>
   <w:p>
@@ -56101,13 +57439,28 @@
       <w:pStyle w:val="Header"/>
       <w:tabs>
         <w:tab w:val="clear" w:pos="9639"/>
-        <w:tab w:val="right" w:pos="9781"/>
+        <w:tab w:val="left" w:pos="3780"/>
+        <w:tab w:val="left" w:pos="6168"/>
       </w:tabs>
       <w:rPr>
         <w:bCs/>
         <w:szCs w:val="20"/>
       </w:rPr>
     </w:pPr>
+    <w:r>
+      <w:rPr>
+        <w:bCs/>
+        <w:szCs w:val="20"/>
+      </w:rPr>
+      <w:tab/>
+    </w:r>
+    <w:r>
+      <w:rPr>
+        <w:bCs/>
+        <w:szCs w:val="20"/>
+      </w:rPr>
+      <w:tab/>
+    </w:r>
   </w:p>
   <w:p>
     <w:pPr>
@@ -62378,6 +63731,7 @@
     <w:rsid w:val="00440D14"/>
     <w:rsid w:val="004476F3"/>
     <w:rsid w:val="004C2483"/>
+    <w:rsid w:val="00560673"/>
     <w:rsid w:val="00563896"/>
     <w:rsid w:val="005C3D7D"/>
     <w:rsid w:val="005D39D5"/>
@@ -62403,6 +63757,7 @@
     <w:rsid w:val="00B17620"/>
     <w:rsid w:val="00B30D0D"/>
     <w:rsid w:val="00B36329"/>
+    <w:rsid w:val="00B6128D"/>
     <w:rsid w:val="00B87CC9"/>
     <w:rsid w:val="00BF3612"/>
     <w:rsid w:val="00BF5E34"/>
@@ -62412,6 +63767,7 @@
     <w:rsid w:val="00C604B8"/>
     <w:rsid w:val="00C85A30"/>
     <w:rsid w:val="00C91544"/>
+    <w:rsid w:val="00CB24F4"/>
     <w:rsid w:val="00CF4D64"/>
     <w:rsid w:val="00D31DBD"/>
     <w:rsid w:val="00D61638"/>
@@ -63194,15 +64550,6 @@
 </file>
 
 <file path=customXml/item2.xml><?xml version="1.0" encoding="utf-8"?>
-<?mso-contentType ?>
-<FormTemplates xmlns="http://schemas.microsoft.com/sharepoint/v3/contenttype/forms">
-  <Display>DocumentLibraryForm</Display>
-  <Edit>DocumentLibraryForm</Edit>
-  <New>DocumentLibraryForm</New>
-</FormTemplates>
-</file>
-
-<file path=customXml/item3.xml><?xml version="1.0" encoding="utf-8"?>
 <b:Sources xmlns:b="http://schemas.openxmlformats.org/officeDocument/2006/bibliography" xmlns="http://schemas.openxmlformats.org/officeDocument/2006/bibliography" SelectedStyle="\IEEE2006OfficeOnline.xsl" StyleName="IEEE" Version="2006">
   <b:Source>
     <b:Tag>RFC6749</b:Tag>
@@ -63458,13 +64805,16 @@
 </b:Sources>
 </file>
 
-<file path=customXml/item4.xml><?xml version="1.0" encoding="utf-8"?>
-<p:properties xmlns:p="http://schemas.microsoft.com/office/2006/metadata/properties" xmlns:xsi="http://www.w3.org/2001/XMLSchema-instance" xmlns:pc="http://schemas.microsoft.com/office/infopath/2007/PartnerControls">
-  <documentManagement/>
-</p:properties>
+<file path=customXml/item3.xml><?xml version="1.0" encoding="utf-8"?>
+<?mso-contentType ?>
+<FormTemplates xmlns="http://schemas.microsoft.com/sharepoint/v3/contenttype/forms">
+  <Display>DocumentLibraryForm</Display>
+  <Edit>DocumentLibraryForm</Edit>
+  <New>DocumentLibraryForm</New>
+</FormTemplates>
 </file>
 
-<file path=customXml/item5.xml><?xml version="1.0" encoding="utf-8"?>
+<file path=customXml/item4.xml><?xml version="1.0" encoding="utf-8"?>
 <ct:contentTypeSchema xmlns:ct="http://schemas.microsoft.com/office/2006/metadata/contentType" xmlns:ma="http://schemas.microsoft.com/office/2006/metadata/properties/metaAttributes" ct:_="" ma:_="" ma:contentTypeName="Document" ma:contentTypeID="0x0101001831DAABCB12E1438AF215507C67E42B" ma:contentTypeVersion="13" ma:contentTypeDescription="Create a new document." ma:contentTypeScope="" ma:versionID="6a93547969cd03f5f3ff000b6602dcab">
   <xsd:schema xmlns:xsd="http://www.w3.org/2001/XMLSchema" xmlns:xs="http://www.w3.org/2001/XMLSchema" xmlns:p="http://schemas.microsoft.com/office/2006/metadata/properties" xmlns:ns3="ed9c48d0-5bab-46a9-a4af-0ef668cbf8bf" xmlns:ns4="5bf16a82-58ea-4756-b346-704da520c085" targetNamespace="http://schemas.microsoft.com/office/2006/metadata/properties" ma:root="true" ma:fieldsID="d2b80f3d86f34041d8df568a0e6a5abb" ns3:_="" ns4:_="">
     <xsd:import namespace="ed9c48d0-5bab-46a9-a4af-0ef668cbf8bf"/>
@@ -63687,6 +65037,12 @@
 </ct:contentTypeSchema>
 </file>
 
+<file path=customXml/item5.xml><?xml version="1.0" encoding="utf-8"?>
+<p:properties xmlns:p="http://schemas.microsoft.com/office/2006/metadata/properties" xmlns:xsi="http://www.w3.org/2001/XMLSchema-instance" xmlns:pc="http://schemas.microsoft.com/office/infopath/2007/PartnerControls">
+  <documentManagement/>
+</p:properties>
+</file>
+
 <file path=customXml/itemProps1.xml><?xml version="1.0" encoding="utf-8"?>
 <ds:datastoreItem xmlns:ds="http://schemas.openxmlformats.org/officeDocument/2006/customXml" ds:itemID="{55AF091B-3C7A-41E3-B477-F2FDAA23CFDA}">
   <ds:schemaRefs>
@@ -63696,6 +65052,14 @@
 </file>
 
 <file path=customXml/itemProps2.xml><?xml version="1.0" encoding="utf-8"?>
+<ds:datastoreItem xmlns:ds="http://schemas.openxmlformats.org/officeDocument/2006/customXml" ds:itemID="{C8EBAEFC-DF10-4CBB-B91C-CF3D646D83B3}">
+  <ds:schemaRefs>
+    <ds:schemaRef ds:uri="http://schemas.openxmlformats.org/officeDocument/2006/bibliography"/>
+  </ds:schemaRefs>
+</ds:datastoreItem>
+</file>
+
+<file path=customXml/itemProps3.xml><?xml version="1.0" encoding="utf-8"?>
 <ds:datastoreItem xmlns:ds="http://schemas.openxmlformats.org/officeDocument/2006/customXml" ds:itemID="{D8132CCD-6CCA-4807-91B1-7E6490A12501}">
   <ds:schemaRefs>
     <ds:schemaRef ds:uri="http://schemas.microsoft.com/sharepoint/v3/contenttype/forms"/>
@@ -63703,24 +65067,7 @@
 </ds:datastoreItem>
 </file>
 
-<file path=customXml/itemProps3.xml><?xml version="1.0" encoding="utf-8"?>
-<ds:datastoreItem xmlns:ds="http://schemas.openxmlformats.org/officeDocument/2006/customXml" ds:itemID="{C8EBAEFC-DF10-4CBB-B91C-CF3D646D83B3}">
-  <ds:schemaRefs>
-    <ds:schemaRef ds:uri="http://schemas.openxmlformats.org/officeDocument/2006/bibliography"/>
-  </ds:schemaRefs>
-</ds:datastoreItem>
-</file>
-
 <file path=customXml/itemProps4.xml><?xml version="1.0" encoding="utf-8"?>
-<ds:datastoreItem xmlns:ds="http://schemas.openxmlformats.org/officeDocument/2006/customXml" ds:itemID="{FBD5A1D1-0149-495A-8428-242B9DBB83C5}">
-  <ds:schemaRefs>
-    <ds:schemaRef ds:uri="http://schemas.microsoft.com/office/2006/metadata/properties"/>
-    <ds:schemaRef ds:uri="http://schemas.microsoft.com/office/infopath/2007/PartnerControls"/>
-  </ds:schemaRefs>
-</ds:datastoreItem>
-</file>
-
-<file path=customXml/itemProps5.xml><?xml version="1.0" encoding="utf-8"?>
 <ds:datastoreItem xmlns:ds="http://schemas.openxmlformats.org/officeDocument/2006/customXml" ds:itemID="{80167277-E557-4E46-9C34-0AF1CAF6A712}">
   <ds:schemaRefs>
     <ds:schemaRef ds:uri="http://schemas.microsoft.com/office/2006/metadata/contentType"/>
@@ -63737,4 +65084,13 @@
     <ds:schemaRef ds:uri="http://schemas.microsoft.com/internal/obd"/>
   </ds:schemaRefs>
 </ds:datastoreItem>
+</file>
+
+<file path=customXml/itemProps5.xml><?xml version="1.0" encoding="utf-8"?>
+<ds:datastoreItem xmlns:ds="http://schemas.openxmlformats.org/officeDocument/2006/customXml" ds:itemID="{FBD5A1D1-0149-495A-8428-242B9DBB83C5}">
+  <ds:schemaRefs>
+    <ds:schemaRef ds:uri="http://schemas.microsoft.com/office/2006/metadata/properties"/>
+    <ds:schemaRef ds:uri="http://schemas.microsoft.com/office/infopath/2007/PartnerControls"/>
+  </ds:schemaRefs>
+</ds:datastoreItem>
 </file>
--- a/NHS login - Interface Specification - Federation.docx
+++ b/NHS login - Interface Specification - Federation.docx
@@ -1,6 +1,6 @@
 
 <file path=word/document.xml><?xml version="1.0" encoding="utf-8"?>
-<w:document xmlns:wpc="http://schemas.microsoft.com/office/word/2010/wordprocessingCanvas" xmlns:cx="http://schemas.microsoft.com/office/drawing/2014/chartex" xmlns:cx1="http://schemas.microsoft.com/office/drawing/2015/9/8/chartex" xmlns:cx2="http://schemas.microsoft.com/office/drawing/2015/10/21/chartex" xmlns:cx3="http://schemas.microsoft.com/office/drawing/2016/5/9/chartex" xmlns:cx4="http://schemas.microsoft.com/office/drawing/2016/5/10/chartex" xmlns:cx5="http://schemas.microsoft.com/office/drawing/2016/5/11/chartex" xmlns:cx6="http://schemas.microsoft.com/office/drawing/2016/5/12/chartex" xmlns:cx7="http://schemas.microsoft.com/office/drawing/2016/5/13/chartex" xmlns:cx8="http://schemas.microsoft.com/office/drawing/2016/5/14/chartex" xmlns:mc="http://schemas.openxmlformats.org/markup-compatibility/2006" xmlns:aink="http://schemas.microsoft.com/office/drawing/2016/ink" xmlns:am3d="http://schemas.microsoft.com/office/drawing/2017/model3d" xmlns:o="urn:schemas-microsoft-com:office:office" xmlns:r="http://schemas.openxmlformats.org/officeDocument/2006/relationships" xmlns:m="http://schemas.openxmlformats.org/officeDocument/2006/math" xmlns:v="urn:schemas-microsoft-com:vml" xmlns:wp14="http://schemas.microsoft.com/office/word/2010/wordprocessingDrawing" xmlns:wp="http://schemas.openxmlformats.org/drawingml/2006/wordprocessingDrawing" xmlns:w10="urn:schemas-microsoft-com:office:word" xmlns:w="http://schemas.openxmlformats.org/wordprocessingml/2006/main" xmlns:w14="http://schemas.microsoft.com/office/word/2010/wordml" xmlns:w15="http://schemas.microsoft.com/office/word/2012/wordml" xmlns:w16cex="http://schemas.microsoft.com/office/word/2018/wordml/cex" xmlns:w16cid="http://schemas.microsoft.com/office/word/2016/wordml/cid" xmlns:w16="http://schemas.microsoft.com/office/word/2018/wordml" xmlns:w16sdtdh="http://schemas.microsoft.com/office/word/2020/wordml/sdtdatahash" xmlns:w16se="http://schemas.microsoft.com/office/word/2015/wordml/symex" xmlns:wpg="http://schemas.microsoft.com/office/word/2010/wordprocessingGroup" xmlns:wpi="http://schemas.microsoft.com/office/word/2010/wordprocessingInk" xmlns:wne="http://schemas.microsoft.com/office/word/2006/wordml" xmlns:wps="http://schemas.microsoft.com/office/word/2010/wordprocessingShape" mc:Ignorable="w14 w15 w16se w16cid w16 w16cex w16sdtdh wp14">
+<w:document xmlns:wpc="http://schemas.microsoft.com/office/word/2010/wordprocessingCanvas" xmlns:cx="http://schemas.microsoft.com/office/drawing/2014/chartex" xmlns:cx1="http://schemas.microsoft.com/office/drawing/2015/9/8/chartex" xmlns:cx2="http://schemas.microsoft.com/office/drawing/2015/10/21/chartex" xmlns:cx3="http://schemas.microsoft.com/office/drawing/2016/5/9/chartex" xmlns:cx4="http://schemas.microsoft.com/office/drawing/2016/5/10/chartex" xmlns:cx5="http://schemas.microsoft.com/office/drawing/2016/5/11/chartex" xmlns:cx6="http://schemas.microsoft.com/office/drawing/2016/5/12/chartex" xmlns:cx7="http://schemas.microsoft.com/office/drawing/2016/5/13/chartex" xmlns:cx8="http://schemas.microsoft.com/office/drawing/2016/5/14/chartex" xmlns:mc="http://schemas.openxmlformats.org/markup-compatibility/2006" xmlns:aink="http://schemas.microsoft.com/office/drawing/2016/ink" xmlns:am3d="http://schemas.microsoft.com/office/drawing/2017/model3d" xmlns:o="urn:schemas-microsoft-com:office:office" xmlns:oel="http://schemas.microsoft.com/office/2019/extlst" xmlns:r="http://schemas.openxmlformats.org/officeDocument/2006/relationships" xmlns:m="http://schemas.openxmlformats.org/officeDocument/2006/math" xmlns:v="urn:schemas-microsoft-com:vml" xmlns:wp14="http://schemas.microsoft.com/office/word/2010/wordprocessingDrawing" xmlns:wp="http://schemas.openxmlformats.org/drawingml/2006/wordprocessingDrawing" xmlns:w10="urn:schemas-microsoft-com:office:word" xmlns:w="http://schemas.openxmlformats.org/wordprocessingml/2006/main" xmlns:w14="http://schemas.microsoft.com/office/word/2010/wordml" xmlns:w15="http://schemas.microsoft.com/office/word/2012/wordml" xmlns:w16cex="http://schemas.microsoft.com/office/word/2018/wordml/cex" xmlns:w16cid="http://schemas.microsoft.com/office/word/2016/wordml/cid" xmlns:w16="http://schemas.microsoft.com/office/word/2018/wordml" xmlns:w16sdtdh="http://schemas.microsoft.com/office/word/2020/wordml/sdtdatahash" xmlns:w16se="http://schemas.microsoft.com/office/word/2015/wordml/symex" xmlns:wpg="http://schemas.microsoft.com/office/word/2010/wordprocessingGroup" xmlns:wpi="http://schemas.microsoft.com/office/word/2010/wordprocessingInk" xmlns:wne="http://schemas.microsoft.com/office/word/2006/wordml" xmlns:wps="http://schemas.microsoft.com/office/word/2010/wordprocessingShape" mc:Ignorable="w14 w15 w16se w16cid w16 w16cex w16sdtdh wp14">
   <w:body>
     <w:p/>
     <w:p/>
@@ -316,7 +316,6 @@
                 <w:dataBinding w:prefixMappings="xmlns:ns0='http://purl.org/dc/elements/1.1/' xmlns:ns1='http://schemas.openxmlformats.org/package/2006/metadata/core-properties' " w:xpath="/ns1:coreProperties[1]/ns1:contentStatus[1]" w:storeItemID="{6C3C8BC8-F283-45AE-878A-BAB7291924A1}"/>
                 <w:text/>
               </w:sdtPr>
-              <w:sdtEndPr/>
               <w:sdtContent>
                 <w:r>
                   <w:rPr>
@@ -373,8 +372,17 @@
                 <w:sz w:val="20"/>
                 <w:szCs w:val="20"/>
               </w:rPr>
-              <w:t>Melissa Ruscoe</w:t>
-            </w:r>
+              <w:t xml:space="preserve">Melissa </w:t>
+            </w:r>
+            <w:proofErr w:type="spellStart"/>
+            <w:r>
+              <w:rPr>
+                <w:sz w:val="20"/>
+                <w:szCs w:val="20"/>
+              </w:rPr>
+              <w:t>Ruscoe</w:t>
+            </w:r>
+            <w:proofErr w:type="spellEnd"/>
           </w:p>
         </w:tc>
         <w:tc>
@@ -428,7 +436,15 @@
                 <w:sz w:val="20"/>
                 <w:szCs w:val="20"/>
               </w:rPr>
-              <w:t>2.0</w:t>
+              <w:t>2.</w:t>
+            </w:r>
+            <w:r>
+              <w:rPr>
+                <w:b/>
+                <w:sz w:val="20"/>
+                <w:szCs w:val="20"/>
+              </w:rPr>
+              <w:t>1</w:t>
             </w:r>
           </w:p>
         </w:tc>
@@ -522,7 +538,7 @@
                 <w:sz w:val="20"/>
                 <w:szCs w:val="20"/>
               </w:rPr>
-              <w:t>0</w:t>
+              <w:t>11 N</w:t>
             </w:r>
             <w:r>
               <w:rPr>
@@ -530,7 +546,7 @@
                 <w:sz w:val="20"/>
                 <w:szCs w:val="20"/>
               </w:rPr>
-              <w:t>4</w:t>
+              <w:t>ov</w:t>
             </w:r>
             <w:r>
               <w:rPr>
@@ -538,15 +554,7 @@
                 <w:sz w:val="20"/>
                 <w:szCs w:val="20"/>
               </w:rPr>
-              <w:t xml:space="preserve"> </w:t>
-            </w:r>
-            <w:r>
-              <w:rPr>
-                <w:bCs/>
-                <w:sz w:val="20"/>
-                <w:szCs w:val="20"/>
-              </w:rPr>
-              <w:t>Mar 2022</w:t>
+              <w:t xml:space="preserve"> 2022</w:t>
             </w:r>
           </w:p>
         </w:tc>
@@ -2851,6 +2859,160 @@
           </w:p>
         </w:tc>
       </w:tr>
+      <w:tr>
+        <w:trPr>
+          <w:trHeight w:val="280"/>
+        </w:trPr>
+        <w:tc>
+          <w:tcPr>
+            <w:tcW w:w="1215" w:type="dxa"/>
+            <w:tcBorders>
+              <w:right w:val="nil"/>
+            </w:tcBorders>
+            <w:vAlign w:val="center"/>
+          </w:tcPr>
+          <w:p>
+            <w:pPr>
+              <w:spacing w:after="120"/>
+              <w:rPr>
+                <w:color w:val="0F0F0F"/>
+                <w:sz w:val="21"/>
+                <w:szCs w:val="21"/>
+              </w:rPr>
+            </w:pPr>
+            <w:r>
+              <w:rPr>
+                <w:color w:val="0F0F0F"/>
+                <w:sz w:val="21"/>
+                <w:szCs w:val="21"/>
+              </w:rPr>
+              <w:t>V2.</w:t>
+            </w:r>
+            <w:r>
+              <w:rPr>
+                <w:color w:val="0F0F0F"/>
+                <w:sz w:val="21"/>
+                <w:szCs w:val="21"/>
+              </w:rPr>
+              <w:t>1</w:t>
+            </w:r>
+          </w:p>
+        </w:tc>
+        <w:tc>
+          <w:tcPr>
+            <w:tcW w:w="1474" w:type="dxa"/>
+            <w:tcBorders>
+              <w:left w:val="nil"/>
+              <w:right w:val="nil"/>
+            </w:tcBorders>
+            <w:shd w:val="clear" w:color="auto" w:fill="auto"/>
+            <w:vAlign w:val="center"/>
+          </w:tcPr>
+          <w:p>
+            <w:pPr>
+              <w:spacing w:after="120"/>
+              <w:rPr>
+                <w:bCs/>
+                <w:sz w:val="20"/>
+                <w:szCs w:val="20"/>
+              </w:rPr>
+            </w:pPr>
+            <w:r>
+              <w:rPr>
+                <w:bCs/>
+                <w:sz w:val="20"/>
+                <w:szCs w:val="20"/>
+              </w:rPr>
+              <w:t>11 Nov 2022</w:t>
+            </w:r>
+          </w:p>
+        </w:tc>
+        <w:tc>
+          <w:tcPr>
+            <w:tcW w:w="7175" w:type="dxa"/>
+            <w:tcBorders>
+              <w:left w:val="nil"/>
+            </w:tcBorders>
+            <w:vAlign w:val="center"/>
+          </w:tcPr>
+          <w:p>
+            <w:pPr>
+              <w:spacing w:after="120"/>
+              <w:rPr>
+                <w:color w:val="0F0F0F"/>
+                <w:sz w:val="21"/>
+                <w:szCs w:val="21"/>
+              </w:rPr>
+            </w:pPr>
+            <w:bookmarkStart w:id="1" w:name="_Hlk117000930"/>
+            <w:r>
+              <w:rPr>
+                <w:color w:val="0F0F0F"/>
+                <w:sz w:val="21"/>
+                <w:szCs w:val="21"/>
+              </w:rPr>
+              <w:t>Minor changes related to refresh</w:t>
+            </w:r>
+            <w:r>
+              <w:rPr>
+                <w:color w:val="0F0F0F"/>
+                <w:sz w:val="21"/>
+                <w:szCs w:val="21"/>
+              </w:rPr>
+              <w:t xml:space="preserve"> </w:t>
+            </w:r>
+            <w:r>
+              <w:rPr>
+                <w:color w:val="0F0F0F"/>
+                <w:sz w:val="21"/>
+                <w:szCs w:val="21"/>
+              </w:rPr>
+              <w:t xml:space="preserve">token, confidential client </w:t>
+            </w:r>
+            <w:r>
+              <w:rPr>
+                <w:color w:val="0F0F0F"/>
+                <w:sz w:val="21"/>
+                <w:szCs w:val="21"/>
+              </w:rPr>
+              <w:t>definition</w:t>
+            </w:r>
+            <w:r>
+              <w:rPr>
+                <w:color w:val="0F0F0F"/>
+                <w:sz w:val="21"/>
+                <w:szCs w:val="21"/>
+              </w:rPr>
+              <w:t xml:space="preserve">, </w:t>
+            </w:r>
+            <w:r>
+              <w:rPr>
+                <w:color w:val="0F0F0F"/>
+                <w:sz w:val="21"/>
+                <w:szCs w:val="21"/>
+              </w:rPr>
+              <w:t xml:space="preserve">various </w:t>
+            </w:r>
+            <w:r>
+              <w:rPr>
+                <w:color w:val="0F0F0F"/>
+                <w:sz w:val="21"/>
+                <w:szCs w:val="21"/>
+              </w:rPr>
+              <w:t xml:space="preserve">tokens TTL, </w:t>
+            </w:r>
+            <w:r>
+              <w:rPr>
+                <w:color w:val="0F0F0F"/>
+                <w:sz w:val="21"/>
+                <w:szCs w:val="21"/>
+              </w:rPr>
+              <w:t>session management and logout functionality</w:t>
+            </w:r>
+            <w:bookmarkEnd w:id="1"/>
+          </w:p>
+        </w:tc>
+      </w:tr>
     </w:tbl>
     <w:p/>
     <w:p>
@@ -2863,8 +3025,8 @@
           <w:szCs w:val="35"/>
         </w:rPr>
       </w:pPr>
-      <w:bookmarkStart w:id="1" w:name="_30j0zll" w:colFirst="0" w:colLast="0"/>
-      <w:bookmarkEnd w:id="1"/>
+      <w:bookmarkStart w:id="2" w:name="_30j0zll" w:colFirst="0" w:colLast="0"/>
+      <w:bookmarkEnd w:id="2"/>
       <w:r>
         <w:rPr>
           <w:rFonts w:eastAsia="Arial" w:cs="Arial"/>
@@ -3140,23 +3302,7 @@
                 <w:sz w:val="20"/>
                 <w:szCs w:val="20"/>
               </w:rPr>
-              <w:t>0</w:t>
-            </w:r>
-            <w:r>
-              <w:rPr>
-                <w:bCs/>
-                <w:sz w:val="20"/>
-                <w:szCs w:val="20"/>
-              </w:rPr>
-              <w:t>4</w:t>
-            </w:r>
-            <w:r>
-              <w:rPr>
-                <w:bCs/>
-                <w:sz w:val="20"/>
-                <w:szCs w:val="20"/>
-              </w:rPr>
-              <w:t xml:space="preserve"> Mar 22</w:t>
+              <w:t>11 Nov 22</w:t>
             </w:r>
           </w:p>
         </w:tc>
@@ -3185,7 +3331,15 @@
                 <w:sz w:val="20"/>
                 <w:szCs w:val="20"/>
               </w:rPr>
-              <w:t>V2.0</w:t>
+              <w:t>V2.</w:t>
+            </w:r>
+            <w:r>
+              <w:rPr>
+                <w:b/>
+                <w:sz w:val="20"/>
+                <w:szCs w:val="20"/>
+              </w:rPr>
+              <w:t>1</w:t>
             </w:r>
           </w:p>
         </w:tc>
@@ -3287,23 +3441,7 @@
                 <w:sz w:val="20"/>
                 <w:szCs w:val="20"/>
               </w:rPr>
-              <w:t>0</w:t>
-            </w:r>
-            <w:r>
-              <w:rPr>
-                <w:bCs/>
-                <w:sz w:val="20"/>
-                <w:szCs w:val="20"/>
-              </w:rPr>
-              <w:t>4</w:t>
-            </w:r>
-            <w:r>
-              <w:rPr>
-                <w:bCs/>
-                <w:sz w:val="20"/>
-                <w:szCs w:val="20"/>
-              </w:rPr>
-              <w:t xml:space="preserve"> Mar 22</w:t>
+              <w:t>11 Nov 22</w:t>
             </w:r>
           </w:p>
         </w:tc>
@@ -3331,7 +3469,15 @@
                 <w:sz w:val="20"/>
                 <w:szCs w:val="20"/>
               </w:rPr>
-              <w:t>V2.0</w:t>
+              <w:t>V2.</w:t>
+            </w:r>
+            <w:r>
+              <w:rPr>
+                <w:b/>
+                <w:sz w:val="20"/>
+                <w:szCs w:val="20"/>
+              </w:rPr>
+              <w:t>1</w:t>
             </w:r>
           </w:p>
         </w:tc>
@@ -3425,23 +3571,7 @@
                 <w:sz w:val="20"/>
                 <w:szCs w:val="20"/>
               </w:rPr>
-              <w:t>0</w:t>
-            </w:r>
-            <w:r>
-              <w:rPr>
-                <w:bCs/>
-                <w:sz w:val="20"/>
-                <w:szCs w:val="20"/>
-              </w:rPr>
-              <w:t>4</w:t>
-            </w:r>
-            <w:r>
-              <w:rPr>
-                <w:bCs/>
-                <w:sz w:val="20"/>
-                <w:szCs w:val="20"/>
-              </w:rPr>
-              <w:t xml:space="preserve"> Mar 22</w:t>
+              <w:t>11 Nov 22</w:t>
             </w:r>
           </w:p>
         </w:tc>
@@ -3469,7 +3599,15 @@
                 <w:sz w:val="20"/>
                 <w:szCs w:val="20"/>
               </w:rPr>
-              <w:t>V2.0</w:t>
+              <w:t>V2.</w:t>
+            </w:r>
+            <w:r>
+              <w:rPr>
+                <w:b/>
+                <w:sz w:val="20"/>
+                <w:szCs w:val="20"/>
+              </w:rPr>
+              <w:t>1</w:t>
             </w:r>
           </w:p>
         </w:tc>
@@ -3486,8 +3624,8 @@
           <w:szCs w:val="35"/>
         </w:rPr>
       </w:pPr>
-      <w:bookmarkStart w:id="2" w:name="_1fob9te" w:colFirst="0" w:colLast="0"/>
-      <w:bookmarkEnd w:id="2"/>
+      <w:bookmarkStart w:id="3" w:name="_1fob9te" w:colFirst="0" w:colLast="0"/>
+      <w:bookmarkEnd w:id="3"/>
       <w:r>
         <w:rPr>
           <w:rFonts w:eastAsia="Arial" w:cs="Arial"/>
@@ -3686,8 +3824,18 @@
                 <w:sz w:val="21"/>
                 <w:szCs w:val="21"/>
               </w:rPr>
-              <w:t>Melissa Ruscoe</w:t>
-            </w:r>
+              <w:t xml:space="preserve">Melissa </w:t>
+            </w:r>
+            <w:proofErr w:type="spellStart"/>
+            <w:r>
+              <w:rPr>
+                <w:color w:val="0F0F0F"/>
+                <w:sz w:val="21"/>
+                <w:szCs w:val="21"/>
+              </w:rPr>
+              <w:t>Ruscoe</w:t>
+            </w:r>
+            <w:proofErr w:type="spellEnd"/>
           </w:p>
         </w:tc>
         <w:tc>
@@ -3744,23 +3892,7 @@
                 <w:sz w:val="20"/>
                 <w:szCs w:val="20"/>
               </w:rPr>
-              <w:t>0</w:t>
-            </w:r>
-            <w:r>
-              <w:rPr>
-                <w:bCs/>
-                <w:sz w:val="20"/>
-                <w:szCs w:val="20"/>
-              </w:rPr>
-              <w:t>4</w:t>
-            </w:r>
-            <w:r>
-              <w:rPr>
-                <w:bCs/>
-                <w:sz w:val="20"/>
-                <w:szCs w:val="20"/>
-              </w:rPr>
-              <w:t xml:space="preserve"> Mar 22</w:t>
+              <w:t>11 Nov 22</w:t>
             </w:r>
           </w:p>
         </w:tc>
@@ -3788,7 +3920,15 @@
                 <w:sz w:val="20"/>
                 <w:szCs w:val="20"/>
               </w:rPr>
-              <w:t>V2.0</w:t>
+              <w:t>V2.</w:t>
+            </w:r>
+            <w:r>
+              <w:rPr>
+                <w:b/>
+                <w:sz w:val="20"/>
+                <w:szCs w:val="20"/>
+              </w:rPr>
+              <w:t>1</w:t>
             </w:r>
           </w:p>
         </w:tc>
@@ -3820,6 +3960,7 @@
                 <w:sz w:val="21"/>
                 <w:szCs w:val="21"/>
               </w:rPr>
+              <w:lastRenderedPageBreak/>
               <w:t>Darren Hutton</w:t>
             </w:r>
           </w:p>
@@ -3876,23 +4017,7 @@
                 <w:sz w:val="20"/>
                 <w:szCs w:val="20"/>
               </w:rPr>
-              <w:t>0</w:t>
-            </w:r>
-            <w:r>
-              <w:rPr>
-                <w:bCs/>
-                <w:sz w:val="20"/>
-                <w:szCs w:val="20"/>
-              </w:rPr>
-              <w:t>4</w:t>
-            </w:r>
-            <w:r>
-              <w:rPr>
-                <w:bCs/>
-                <w:sz w:val="20"/>
-                <w:szCs w:val="20"/>
-              </w:rPr>
-              <w:t xml:space="preserve"> Mar 22</w:t>
+              <w:t>11 Nov 22</w:t>
             </w:r>
           </w:p>
         </w:tc>
@@ -3919,7 +4044,15 @@
                 <w:sz w:val="20"/>
                 <w:szCs w:val="20"/>
               </w:rPr>
-              <w:t>V2.0</w:t>
+              <w:t>V2.</w:t>
+            </w:r>
+            <w:r>
+              <w:rPr>
+                <w:b/>
+                <w:sz w:val="20"/>
+                <w:szCs w:val="20"/>
+              </w:rPr>
+              <w:t>1</w:t>
             </w:r>
           </w:p>
         </w:tc>
@@ -3994,9 +4127,6 @@
     <w:p>
       <w:pPr>
         <w:pStyle w:val="TOC1"/>
-        <w:tabs>
-          <w:tab w:val="left" w:pos="440"/>
-        </w:tabs>
         <w:rPr>
           <w:rFonts w:asciiTheme="minorHAnsi" w:eastAsiaTheme="minorEastAsia" w:hAnsiTheme="minorHAnsi" w:cstheme="minorBidi"/>
           <w:b w:val="0"/>
@@ -4026,7 +4156,7 @@
         </w:rPr>
         <w:fldChar w:fldCharType="separate"/>
       </w:r>
-      <w:hyperlink w:anchor="_Toc97300900" w:history="1">
+      <w:hyperlink w:anchor="_Toc118983880" w:history="1">
         <w:r>
           <w:rPr>
             <w:rStyle w:val="Hyperlink"/>
@@ -4065,7 +4195,7 @@
           <w:rPr>
             <w:webHidden/>
           </w:rPr>
-          <w:instrText xml:space="preserve"> PAGEREF _Toc97300900 \h </w:instrText>
+          <w:instrText xml:space="preserve"> PAGEREF _Toc118983880 \h </w:instrText>
         </w:r>
         <w:r>
           <w:rPr>
@@ -4106,7 +4236,7 @@
           <w:szCs w:val="22"/>
         </w:rPr>
       </w:pPr>
-      <w:hyperlink w:anchor="_Toc97300901" w:history="1">
+      <w:hyperlink w:anchor="_Toc118983881" w:history="1">
         <w:r>
           <w:rPr>
             <w:rStyle w:val="Hyperlink"/>
@@ -4149,7 +4279,7 @@
             <w:noProof/>
             <w:webHidden/>
           </w:rPr>
-          <w:instrText xml:space="preserve"> PAGEREF _Toc97300901 \h </w:instrText>
+          <w:instrText xml:space="preserve"> PAGEREF _Toc118983881 \h </w:instrText>
         </w:r>
         <w:r>
           <w:rPr>
@@ -4194,7 +4324,7 @@
           <w:szCs w:val="22"/>
         </w:rPr>
       </w:pPr>
-      <w:hyperlink w:anchor="_Toc97300902" w:history="1">
+      <w:hyperlink w:anchor="_Toc118983882" w:history="1">
         <w:r>
           <w:rPr>
             <w:rStyle w:val="Hyperlink"/>
@@ -4237,7 +4367,7 @@
             <w:noProof/>
             <w:webHidden/>
           </w:rPr>
-          <w:instrText xml:space="preserve"> PAGEREF _Toc97300902 \h </w:instrText>
+          <w:instrText xml:space="preserve"> PAGEREF _Toc118983882 \h </w:instrText>
         </w:r>
         <w:r>
           <w:rPr>
@@ -4282,7 +4412,7 @@
           <w:szCs w:val="22"/>
         </w:rPr>
       </w:pPr>
-      <w:hyperlink w:anchor="_Toc97300903" w:history="1">
+      <w:hyperlink w:anchor="_Toc118983883" w:history="1">
         <w:r>
           <w:rPr>
             <w:rStyle w:val="Hyperlink"/>
@@ -4325,7 +4455,7 @@
             <w:noProof/>
             <w:webHidden/>
           </w:rPr>
-          <w:instrText xml:space="preserve"> PAGEREF _Toc97300903 \h </w:instrText>
+          <w:instrText xml:space="preserve"> PAGEREF _Toc118983883 \h </w:instrText>
         </w:r>
         <w:r>
           <w:rPr>
@@ -4359,9 +4489,6 @@
     <w:p>
       <w:pPr>
         <w:pStyle w:val="TOC1"/>
-        <w:tabs>
-          <w:tab w:val="left" w:pos="440"/>
-        </w:tabs>
         <w:rPr>
           <w:rFonts w:asciiTheme="minorHAnsi" w:eastAsiaTheme="minorEastAsia" w:hAnsiTheme="minorHAnsi" w:cstheme="minorBidi"/>
           <w:b w:val="0"/>
@@ -4370,7 +4497,7 @@
           <w:szCs w:val="22"/>
         </w:rPr>
       </w:pPr>
-      <w:hyperlink w:anchor="_Toc97300904" w:history="1">
+      <w:hyperlink w:anchor="_Toc118983884" w:history="1">
         <w:r>
           <w:rPr>
             <w:rStyle w:val="Hyperlink"/>
@@ -4409,7 +4536,7 @@
           <w:rPr>
             <w:webHidden/>
           </w:rPr>
-          <w:instrText xml:space="preserve"> PAGEREF _Toc97300904 \h </w:instrText>
+          <w:instrText xml:space="preserve"> PAGEREF _Toc118983884 \h </w:instrText>
         </w:r>
         <w:r>
           <w:rPr>
@@ -4450,7 +4577,7 @@
           <w:szCs w:val="22"/>
         </w:rPr>
       </w:pPr>
-      <w:hyperlink w:anchor="_Toc97300905" w:history="1">
+      <w:hyperlink w:anchor="_Toc118983885" w:history="1">
         <w:r>
           <w:rPr>
             <w:rStyle w:val="Hyperlink"/>
@@ -4493,7 +4620,7 @@
             <w:noProof/>
             <w:webHidden/>
           </w:rPr>
-          <w:instrText xml:space="preserve"> PAGEREF _Toc97300905 \h </w:instrText>
+          <w:instrText xml:space="preserve"> PAGEREF _Toc118983885 \h </w:instrText>
         </w:r>
         <w:r>
           <w:rPr>
@@ -4538,13 +4665,101 @@
           <w:szCs w:val="22"/>
         </w:rPr>
       </w:pPr>
-      <w:hyperlink w:anchor="_Toc97300906" w:history="1">
+      <w:hyperlink w:anchor="_Toc118983886" w:history="1">
         <w:r>
           <w:rPr>
             <w:rStyle w:val="Hyperlink"/>
             <w:noProof/>
           </w:rPr>
           <w:t>2.2</w:t>
+        </w:r>
+        <w:r>
+          <w:rPr>
+            <w:rFonts w:asciiTheme="minorHAnsi" w:eastAsiaTheme="minorEastAsia" w:hAnsiTheme="minorHAnsi" w:cstheme="minorBidi"/>
+            <w:noProof/>
+            <w:sz w:val="22"/>
+            <w:szCs w:val="22"/>
+          </w:rPr>
+          <w:tab/>
+        </w:r>
+        <w:r>
+          <w:rPr>
+            <w:rStyle w:val="Hyperlink"/>
+            <w:noProof/>
+          </w:rPr>
+          <w:t>Out of Scope</w:t>
+        </w:r>
+        <w:r>
+          <w:rPr>
+            <w:noProof/>
+            <w:webHidden/>
+          </w:rPr>
+          <w:tab/>
+        </w:r>
+        <w:r>
+          <w:rPr>
+            <w:noProof/>
+            <w:webHidden/>
+          </w:rPr>
+          <w:fldChar w:fldCharType="begin"/>
+        </w:r>
+        <w:r>
+          <w:rPr>
+            <w:noProof/>
+            <w:webHidden/>
+          </w:rPr>
+          <w:instrText xml:space="preserve"> PAGEREF _Toc118983886 \h </w:instrText>
+        </w:r>
+        <w:r>
+          <w:rPr>
+            <w:noProof/>
+            <w:webHidden/>
+          </w:rPr>
+        </w:r>
+        <w:r>
+          <w:rPr>
+            <w:noProof/>
+            <w:webHidden/>
+          </w:rPr>
+          <w:fldChar w:fldCharType="separate"/>
+        </w:r>
+        <w:r>
+          <w:rPr>
+            <w:noProof/>
+            <w:webHidden/>
+          </w:rPr>
+          <w:t>7</w:t>
+        </w:r>
+        <w:r>
+          <w:rPr>
+            <w:noProof/>
+            <w:webHidden/>
+          </w:rPr>
+          <w:fldChar w:fldCharType="end"/>
+        </w:r>
+      </w:hyperlink>
+    </w:p>
+    <w:p>
+      <w:pPr>
+        <w:pStyle w:val="TOC2"/>
+        <w:tabs>
+          <w:tab w:val="left" w:pos="880"/>
+          <w:tab w:val="right" w:pos="9016"/>
+        </w:tabs>
+        <w:rPr>
+          <w:rFonts w:asciiTheme="minorHAnsi" w:eastAsiaTheme="minorEastAsia" w:hAnsiTheme="minorHAnsi" w:cstheme="minorBidi"/>
+          <w:noProof/>
+          <w:sz w:val="22"/>
+          <w:szCs w:val="22"/>
+        </w:rPr>
+      </w:pPr>
+      <w:hyperlink w:anchor="_Toc118983887" w:history="1">
+        <w:r>
+          <w:rPr>
+            <w:rStyle w:val="Hyperlink"/>
+            <w:noProof/>
+          </w:rPr>
+          <w:t>2.3</w:t>
         </w:r>
         <w:r>
           <w:rPr>
@@ -4581,7 +4796,7 @@
             <w:noProof/>
             <w:webHidden/>
           </w:rPr>
-          <w:instrText xml:space="preserve"> PAGEREF _Toc97300906 \h </w:instrText>
+          <w:instrText xml:space="preserve"> PAGEREF _Toc118983887 \h </w:instrText>
         </w:r>
         <w:r>
           <w:rPr>
@@ -4615,9 +4830,6 @@
     <w:p>
       <w:pPr>
         <w:pStyle w:val="TOC1"/>
-        <w:tabs>
-          <w:tab w:val="left" w:pos="440"/>
-        </w:tabs>
         <w:rPr>
           <w:rFonts w:asciiTheme="minorHAnsi" w:eastAsiaTheme="minorEastAsia" w:hAnsiTheme="minorHAnsi" w:cstheme="minorBidi"/>
           <w:b w:val="0"/>
@@ -4626,7 +4838,7 @@
           <w:szCs w:val="22"/>
         </w:rPr>
       </w:pPr>
-      <w:hyperlink w:anchor="_Toc97300907" w:history="1">
+      <w:hyperlink w:anchor="_Toc118983888" w:history="1">
         <w:r>
           <w:rPr>
             <w:rStyle w:val="Hyperlink"/>
@@ -4665,7 +4877,7 @@
           <w:rPr>
             <w:webHidden/>
           </w:rPr>
-          <w:instrText xml:space="preserve"> PAGEREF _Toc97300907 \h </w:instrText>
+          <w:instrText xml:space="preserve"> PAGEREF _Toc118983888 \h </w:instrText>
         </w:r>
         <w:r>
           <w:rPr>
@@ -4706,7 +4918,7 @@
           <w:szCs w:val="22"/>
         </w:rPr>
       </w:pPr>
-      <w:hyperlink w:anchor="_Toc97300908" w:history="1">
+      <w:hyperlink w:anchor="_Toc118983889" w:history="1">
         <w:r>
           <w:rPr>
             <w:rStyle w:val="Hyperlink"/>
@@ -4749,7 +4961,7 @@
             <w:noProof/>
             <w:webHidden/>
           </w:rPr>
-          <w:instrText xml:space="preserve"> PAGEREF _Toc97300908 \h </w:instrText>
+          <w:instrText xml:space="preserve"> PAGEREF _Toc118983889 \h </w:instrText>
         </w:r>
         <w:r>
           <w:rPr>
@@ -4794,7 +5006,7 @@
           <w:szCs w:val="22"/>
         </w:rPr>
       </w:pPr>
-      <w:hyperlink w:anchor="_Toc97300909" w:history="1">
+      <w:hyperlink w:anchor="_Toc118983890" w:history="1">
         <w:r>
           <w:rPr>
             <w:rStyle w:val="Hyperlink"/>
@@ -4837,7 +5049,7 @@
             <w:noProof/>
             <w:webHidden/>
           </w:rPr>
-          <w:instrText xml:space="preserve"> PAGEREF _Toc97300909 \h </w:instrText>
+          <w:instrText xml:space="preserve"> PAGEREF _Toc118983890 \h </w:instrText>
         </w:r>
         <w:r>
           <w:rPr>
@@ -4882,7 +5094,7 @@
           <w:szCs w:val="22"/>
         </w:rPr>
       </w:pPr>
-      <w:hyperlink w:anchor="_Toc97300910" w:history="1">
+      <w:hyperlink w:anchor="_Toc118983891" w:history="1">
         <w:r>
           <w:rPr>
             <w:rStyle w:val="Hyperlink"/>
@@ -4925,7 +5137,7 @@
             <w:noProof/>
             <w:webHidden/>
           </w:rPr>
-          <w:instrText xml:space="preserve"> PAGEREF _Toc97300910 \h </w:instrText>
+          <w:instrText xml:space="preserve"> PAGEREF _Toc118983891 \h </w:instrText>
         </w:r>
         <w:r>
           <w:rPr>
@@ -4970,7 +5182,7 @@
           <w:szCs w:val="22"/>
         </w:rPr>
       </w:pPr>
-      <w:hyperlink w:anchor="_Toc97300911" w:history="1">
+      <w:hyperlink w:anchor="_Toc118983892" w:history="1">
         <w:r>
           <w:rPr>
             <w:rStyle w:val="Hyperlink"/>
@@ -5013,7 +5225,7 @@
             <w:noProof/>
             <w:webHidden/>
           </w:rPr>
-          <w:instrText xml:space="preserve"> PAGEREF _Toc97300911 \h </w:instrText>
+          <w:instrText xml:space="preserve"> PAGEREF _Toc118983892 \h </w:instrText>
         </w:r>
         <w:r>
           <w:rPr>
@@ -5058,7 +5270,7 @@
           <w:szCs w:val="22"/>
         </w:rPr>
       </w:pPr>
-      <w:hyperlink w:anchor="_Toc97300912" w:history="1">
+      <w:hyperlink w:anchor="_Toc118983893" w:history="1">
         <w:r>
           <w:rPr>
             <w:rStyle w:val="Hyperlink"/>
@@ -5101,7 +5313,7 @@
             <w:noProof/>
             <w:webHidden/>
           </w:rPr>
-          <w:instrText xml:space="preserve"> PAGEREF _Toc97300912 \h </w:instrText>
+          <w:instrText xml:space="preserve"> PAGEREF _Toc118983893 \h </w:instrText>
         </w:r>
         <w:r>
           <w:rPr>
@@ -5146,7 +5358,7 @@
           <w:szCs w:val="22"/>
         </w:rPr>
       </w:pPr>
-      <w:hyperlink w:anchor="_Toc97300913" w:history="1">
+      <w:hyperlink w:anchor="_Toc118983894" w:history="1">
         <w:r>
           <w:rPr>
             <w:rStyle w:val="Hyperlink"/>
@@ -5189,7 +5401,7 @@
             <w:noProof/>
             <w:webHidden/>
           </w:rPr>
-          <w:instrText xml:space="preserve"> PAGEREF _Toc97300913 \h </w:instrText>
+          <w:instrText xml:space="preserve"> PAGEREF _Toc118983894 \h </w:instrText>
         </w:r>
         <w:r>
           <w:rPr>
@@ -5223,9 +5435,6 @@
     <w:p>
       <w:pPr>
         <w:pStyle w:val="TOC1"/>
-        <w:tabs>
-          <w:tab w:val="left" w:pos="440"/>
-        </w:tabs>
         <w:rPr>
           <w:rFonts w:asciiTheme="minorHAnsi" w:eastAsiaTheme="minorEastAsia" w:hAnsiTheme="minorHAnsi" w:cstheme="minorBidi"/>
           <w:b w:val="0"/>
@@ -5234,7 +5443,7 @@
           <w:szCs w:val="22"/>
         </w:rPr>
       </w:pPr>
-      <w:hyperlink w:anchor="_Toc97300914" w:history="1">
+      <w:hyperlink w:anchor="_Toc118983895" w:history="1">
         <w:r>
           <w:rPr>
             <w:rStyle w:val="Hyperlink"/>
@@ -5275,7 +5484,7 @@
           <w:rPr>
             <w:webHidden/>
           </w:rPr>
-          <w:instrText xml:space="preserve"> PAGEREF _Toc97300914 \h </w:instrText>
+          <w:instrText xml:space="preserve"> PAGEREF _Toc118983895 \h </w:instrText>
         </w:r>
         <w:r>
           <w:rPr>
@@ -5316,7 +5525,7 @@
           <w:szCs w:val="22"/>
         </w:rPr>
       </w:pPr>
-      <w:hyperlink w:anchor="_Toc97300915" w:history="1">
+      <w:hyperlink w:anchor="_Toc118983896" w:history="1">
         <w:r>
           <w:rPr>
             <w:rStyle w:val="Hyperlink"/>
@@ -5359,7 +5568,7 @@
             <w:noProof/>
             <w:webHidden/>
           </w:rPr>
-          <w:instrText xml:space="preserve"> PAGEREF _Toc97300915 \h </w:instrText>
+          <w:instrText xml:space="preserve"> PAGEREF _Toc118983896 \h </w:instrText>
         </w:r>
         <w:r>
           <w:rPr>
@@ -5404,7 +5613,7 @@
           <w:szCs w:val="22"/>
         </w:rPr>
       </w:pPr>
-      <w:hyperlink w:anchor="_Toc97300916" w:history="1">
+      <w:hyperlink w:anchor="_Toc118983897" w:history="1">
         <w:r>
           <w:rPr>
             <w:rStyle w:val="Hyperlink"/>
@@ -5447,7 +5656,7 @@
             <w:noProof/>
             <w:webHidden/>
           </w:rPr>
-          <w:instrText xml:space="preserve"> PAGEREF _Toc97300916 \h </w:instrText>
+          <w:instrText xml:space="preserve"> PAGEREF _Toc118983897 \h </w:instrText>
         </w:r>
         <w:r>
           <w:rPr>
@@ -5492,7 +5701,7 @@
           <w:szCs w:val="22"/>
         </w:rPr>
       </w:pPr>
-      <w:hyperlink w:anchor="_Toc97300917" w:history="1">
+      <w:hyperlink w:anchor="_Toc118983898" w:history="1">
         <w:r>
           <w:rPr>
             <w:rStyle w:val="Hyperlink"/>
@@ -5535,7 +5744,7 @@
             <w:noProof/>
             <w:webHidden/>
           </w:rPr>
-          <w:instrText xml:space="preserve"> PAGEREF _Toc97300917 \h </w:instrText>
+          <w:instrText xml:space="preserve"> PAGEREF _Toc118983898 \h </w:instrText>
         </w:r>
         <w:r>
           <w:rPr>
@@ -5580,7 +5789,7 @@
           <w:szCs w:val="22"/>
         </w:rPr>
       </w:pPr>
-      <w:hyperlink w:anchor="_Toc97300918" w:history="1">
+      <w:hyperlink w:anchor="_Toc118983899" w:history="1">
         <w:r>
           <w:rPr>
             <w:rStyle w:val="Hyperlink"/>
@@ -5602,7 +5811,7 @@
             <w:rStyle w:val="Hyperlink"/>
             <w:noProof/>
           </w:rPr>
-          <w:t>JOSE Signing</w:t>
+          <w:t>Tokens Time to Live (TTL)</w:t>
         </w:r>
         <w:r>
           <w:rPr>
@@ -5623,7 +5832,7 @@
             <w:noProof/>
             <w:webHidden/>
           </w:rPr>
-          <w:instrText xml:space="preserve"> PAGEREF _Toc97300918 \h </w:instrText>
+          <w:instrText xml:space="preserve"> PAGEREF _Toc118983899 \h </w:instrText>
         </w:r>
         <w:r>
           <w:rPr>
@@ -5656,10 +5865,95 @@
     </w:p>
     <w:p>
       <w:pPr>
+        <w:pStyle w:val="TOC2"/>
+        <w:tabs>
+          <w:tab w:val="left" w:pos="880"/>
+          <w:tab w:val="right" w:pos="9016"/>
+        </w:tabs>
+        <w:rPr>
+          <w:rFonts w:asciiTheme="minorHAnsi" w:eastAsiaTheme="minorEastAsia" w:hAnsiTheme="minorHAnsi" w:cstheme="minorBidi"/>
+          <w:noProof/>
+          <w:sz w:val="22"/>
+          <w:szCs w:val="22"/>
+        </w:rPr>
+      </w:pPr>
+      <w:hyperlink w:anchor="_Toc118983900" w:history="1">
+        <w:r>
+          <w:rPr>
+            <w:rStyle w:val="Hyperlink"/>
+            <w:noProof/>
+          </w:rPr>
+          <w:t>4.5</w:t>
+        </w:r>
+        <w:r>
+          <w:rPr>
+            <w:rFonts w:asciiTheme="minorHAnsi" w:eastAsiaTheme="minorEastAsia" w:hAnsiTheme="minorHAnsi" w:cstheme="minorBidi"/>
+            <w:noProof/>
+            <w:sz w:val="22"/>
+            <w:szCs w:val="22"/>
+          </w:rPr>
+          <w:tab/>
+        </w:r>
+        <w:r>
+          <w:rPr>
+            <w:rStyle w:val="Hyperlink"/>
+            <w:noProof/>
+          </w:rPr>
+          <w:t>JSON Object Signing and Encryption (JOSE) Signing</w:t>
+        </w:r>
+        <w:r>
+          <w:rPr>
+            <w:noProof/>
+            <w:webHidden/>
+          </w:rPr>
+          <w:tab/>
+        </w:r>
+        <w:r>
+          <w:rPr>
+            <w:noProof/>
+            <w:webHidden/>
+          </w:rPr>
+          <w:fldChar w:fldCharType="begin"/>
+        </w:r>
+        <w:r>
+          <w:rPr>
+            <w:noProof/>
+            <w:webHidden/>
+          </w:rPr>
+          <w:instrText xml:space="preserve"> PAGEREF _Toc118983900 \h </w:instrText>
+        </w:r>
+        <w:r>
+          <w:rPr>
+            <w:noProof/>
+            <w:webHidden/>
+          </w:rPr>
+        </w:r>
+        <w:r>
+          <w:rPr>
+            <w:noProof/>
+            <w:webHidden/>
+          </w:rPr>
+          <w:fldChar w:fldCharType="separate"/>
+        </w:r>
+        <w:r>
+          <w:rPr>
+            <w:noProof/>
+            <w:webHidden/>
+          </w:rPr>
+          <w:t>39</w:t>
+        </w:r>
+        <w:r>
+          <w:rPr>
+            <w:noProof/>
+            <w:webHidden/>
+          </w:rPr>
+          <w:fldChar w:fldCharType="end"/>
+        </w:r>
+      </w:hyperlink>
+    </w:p>
+    <w:p>
+      <w:pPr>
         <w:pStyle w:val="TOC1"/>
-        <w:tabs>
-          <w:tab w:val="left" w:pos="440"/>
-        </w:tabs>
         <w:rPr>
           <w:rFonts w:asciiTheme="minorHAnsi" w:eastAsiaTheme="minorEastAsia" w:hAnsiTheme="minorHAnsi" w:cstheme="minorBidi"/>
           <w:b w:val="0"/>
@@ -5668,7 +5962,7 @@
           <w:szCs w:val="22"/>
         </w:rPr>
       </w:pPr>
-      <w:hyperlink w:anchor="_Toc97300919" w:history="1">
+      <w:hyperlink w:anchor="_Toc118983901" w:history="1">
         <w:r>
           <w:rPr>
             <w:rStyle w:val="Hyperlink"/>
@@ -5709,7 +6003,7 @@
           <w:rPr>
             <w:webHidden/>
           </w:rPr>
-          <w:instrText xml:space="preserve"> PAGEREF _Toc97300919 \h </w:instrText>
+          <w:instrText xml:space="preserve"> PAGEREF _Toc118983901 \h </w:instrText>
         </w:r>
         <w:r>
           <w:rPr>
@@ -5750,7 +6044,7 @@
           <w:szCs w:val="22"/>
         </w:rPr>
       </w:pPr>
-      <w:hyperlink w:anchor="_Toc97300920" w:history="1">
+      <w:hyperlink w:anchor="_Toc118983902" w:history="1">
         <w:r>
           <w:rPr>
             <w:rStyle w:val="Hyperlink"/>
@@ -5793,7 +6087,7 @@
             <w:noProof/>
             <w:webHidden/>
           </w:rPr>
-          <w:instrText xml:space="preserve"> PAGEREF _Toc97300920 \h </w:instrText>
+          <w:instrText xml:space="preserve"> PAGEREF _Toc118983902 \h </w:instrText>
         </w:r>
         <w:r>
           <w:rPr>
@@ -5827,9 +6121,6 @@
     <w:p>
       <w:pPr>
         <w:pStyle w:val="TOC1"/>
-        <w:tabs>
-          <w:tab w:val="left" w:pos="440"/>
-        </w:tabs>
         <w:rPr>
           <w:rFonts w:asciiTheme="minorHAnsi" w:eastAsiaTheme="minorEastAsia" w:hAnsiTheme="minorHAnsi" w:cstheme="minorBidi"/>
           <w:b w:val="0"/>
@@ -5838,7 +6129,7 @@
           <w:szCs w:val="22"/>
         </w:rPr>
       </w:pPr>
-      <w:hyperlink w:anchor="_Toc97300921" w:history="1">
+      <w:hyperlink w:anchor="_Toc118983903" w:history="1">
         <w:r>
           <w:rPr>
             <w:rStyle w:val="Hyperlink"/>
@@ -5879,7 +6170,7 @@
           <w:rPr>
             <w:webHidden/>
           </w:rPr>
-          <w:instrText xml:space="preserve"> PAGEREF _Toc97300921 \h </w:instrText>
+          <w:instrText xml:space="preserve"> PAGEREF _Toc118983903 \h </w:instrText>
         </w:r>
         <w:r>
           <w:rPr>
@@ -5920,7 +6211,7 @@
           <w:szCs w:val="22"/>
         </w:rPr>
       </w:pPr>
-      <w:hyperlink w:anchor="_Toc97300922" w:history="1">
+      <w:hyperlink w:anchor="_Toc118983904" w:history="1">
         <w:r>
           <w:rPr>
             <w:rStyle w:val="Hyperlink"/>
@@ -5963,7 +6254,7 @@
             <w:noProof/>
             <w:webHidden/>
           </w:rPr>
-          <w:instrText xml:space="preserve"> PAGEREF _Toc97300922 \h </w:instrText>
+          <w:instrText xml:space="preserve"> PAGEREF _Toc118983904 \h </w:instrText>
         </w:r>
         <w:r>
           <w:rPr>
@@ -6008,7 +6299,7 @@
           <w:szCs w:val="22"/>
         </w:rPr>
       </w:pPr>
-      <w:hyperlink w:anchor="_Toc97300923" w:history="1">
+      <w:hyperlink w:anchor="_Toc118983905" w:history="1">
         <w:r>
           <w:rPr>
             <w:rStyle w:val="Hyperlink"/>
@@ -6051,7 +6342,7 @@
             <w:noProof/>
             <w:webHidden/>
           </w:rPr>
-          <w:instrText xml:space="preserve"> PAGEREF _Toc97300923 \h </w:instrText>
+          <w:instrText xml:space="preserve"> PAGEREF _Toc118983905 \h </w:instrText>
         </w:r>
         <w:r>
           <w:rPr>
@@ -6096,7 +6387,7 @@
           <w:szCs w:val="22"/>
         </w:rPr>
       </w:pPr>
-      <w:hyperlink w:anchor="_Toc97300924" w:history="1">
+      <w:hyperlink w:anchor="_Toc118983906" w:history="1">
         <w:r>
           <w:rPr>
             <w:rStyle w:val="Hyperlink"/>
@@ -6139,7 +6430,7 @@
             <w:noProof/>
             <w:webHidden/>
           </w:rPr>
-          <w:instrText xml:space="preserve"> PAGEREF _Toc97300924 \h </w:instrText>
+          <w:instrText xml:space="preserve"> PAGEREF _Toc118983906 \h </w:instrText>
         </w:r>
         <w:r>
           <w:rPr>
@@ -6184,7 +6475,7 @@
           <w:szCs w:val="22"/>
         </w:rPr>
       </w:pPr>
-      <w:hyperlink w:anchor="_Toc97300925" w:history="1">
+      <w:hyperlink w:anchor="_Toc118983907" w:history="1">
         <w:r>
           <w:rPr>
             <w:rStyle w:val="Hyperlink"/>
@@ -6227,7 +6518,7 @@
             <w:noProof/>
             <w:webHidden/>
           </w:rPr>
-          <w:instrText xml:space="preserve"> PAGEREF _Toc97300925 \h </w:instrText>
+          <w:instrText xml:space="preserve"> PAGEREF _Toc118983907 \h </w:instrText>
         </w:r>
         <w:r>
           <w:rPr>
@@ -6272,7 +6563,7 @@
           <w:szCs w:val="22"/>
         </w:rPr>
       </w:pPr>
-      <w:hyperlink w:anchor="_Toc97300926" w:history="1">
+      <w:hyperlink w:anchor="_Toc118983908" w:history="1">
         <w:r>
           <w:rPr>
             <w:rStyle w:val="Hyperlink"/>
@@ -6315,7 +6606,7 @@
             <w:noProof/>
             <w:webHidden/>
           </w:rPr>
-          <w:instrText xml:space="preserve"> PAGEREF _Toc97300926 \h </w:instrText>
+          <w:instrText xml:space="preserve"> PAGEREF _Toc118983908 \h </w:instrText>
         </w:r>
         <w:r>
           <w:rPr>
@@ -6349,9 +6640,6 @@
     <w:p>
       <w:pPr>
         <w:pStyle w:val="TOC1"/>
-        <w:tabs>
-          <w:tab w:val="left" w:pos="440"/>
-        </w:tabs>
         <w:rPr>
           <w:rFonts w:asciiTheme="minorHAnsi" w:eastAsiaTheme="minorEastAsia" w:hAnsiTheme="minorHAnsi" w:cstheme="minorBidi"/>
           <w:b w:val="0"/>
@@ -6360,7 +6648,7 @@
           <w:szCs w:val="22"/>
         </w:rPr>
       </w:pPr>
-      <w:hyperlink w:anchor="_Toc97300927" w:history="1">
+      <w:hyperlink w:anchor="_Toc118983909" w:history="1">
         <w:r>
           <w:rPr>
             <w:rStyle w:val="Hyperlink"/>
@@ -6399,7 +6687,7 @@
           <w:rPr>
             <w:webHidden/>
           </w:rPr>
-          <w:instrText xml:space="preserve"> PAGEREF _Toc97300927 \h </w:instrText>
+          <w:instrText xml:space="preserve"> PAGEREF _Toc118983909 \h </w:instrText>
         </w:r>
         <w:r>
           <w:rPr>
@@ -6440,7 +6728,7 @@
           <w:szCs w:val="22"/>
         </w:rPr>
       </w:pPr>
-      <w:hyperlink w:anchor="_Toc97300928" w:history="1">
+      <w:hyperlink w:anchor="_Toc118983910" w:history="1">
         <w:r>
           <w:rPr>
             <w:rStyle w:val="Hyperlink"/>
@@ -6483,7 +6771,7 @@
             <w:noProof/>
             <w:webHidden/>
           </w:rPr>
-          <w:instrText xml:space="preserve"> PAGEREF _Toc97300928 \h </w:instrText>
+          <w:instrText xml:space="preserve"> PAGEREF _Toc118983910 \h </w:instrText>
         </w:r>
         <w:r>
           <w:rPr>
@@ -6528,7 +6816,7 @@
           <w:szCs w:val="22"/>
         </w:rPr>
       </w:pPr>
-      <w:hyperlink w:anchor="_Toc97300929" w:history="1">
+      <w:hyperlink w:anchor="_Toc118983911" w:history="1">
         <w:r>
           <w:rPr>
             <w:rStyle w:val="Hyperlink"/>
@@ -6571,7 +6859,7 @@
             <w:noProof/>
             <w:webHidden/>
           </w:rPr>
-          <w:instrText xml:space="preserve"> PAGEREF _Toc97300929 \h </w:instrText>
+          <w:instrText xml:space="preserve"> PAGEREF _Toc118983911 \h </w:instrText>
         </w:r>
         <w:r>
           <w:rPr>
@@ -6616,7 +6904,7 @@
           <w:szCs w:val="22"/>
         </w:rPr>
       </w:pPr>
-      <w:hyperlink w:anchor="_Toc97300930" w:history="1">
+      <w:hyperlink w:anchor="_Toc118983912" w:history="1">
         <w:r>
           <w:rPr>
             <w:rStyle w:val="Hyperlink"/>
@@ -6659,7 +6947,7 @@
             <w:noProof/>
             <w:webHidden/>
           </w:rPr>
-          <w:instrText xml:space="preserve"> PAGEREF _Toc97300930 \h </w:instrText>
+          <w:instrText xml:space="preserve"> PAGEREF _Toc118983912 \h </w:instrText>
         </w:r>
         <w:r>
           <w:rPr>
@@ -6693,9 +6981,6 @@
     <w:p>
       <w:pPr>
         <w:pStyle w:val="TOC1"/>
-        <w:tabs>
-          <w:tab w:val="left" w:pos="440"/>
-        </w:tabs>
         <w:rPr>
           <w:rFonts w:asciiTheme="minorHAnsi" w:eastAsiaTheme="minorEastAsia" w:hAnsiTheme="minorHAnsi" w:cstheme="minorBidi"/>
           <w:b w:val="0"/>
@@ -6704,7 +6989,7 @@
           <w:szCs w:val="22"/>
         </w:rPr>
       </w:pPr>
-      <w:hyperlink w:anchor="_Toc97300931" w:history="1">
+      <w:hyperlink w:anchor="_Toc118983913" w:history="1">
         <w:r>
           <w:rPr>
             <w:rStyle w:val="Hyperlink"/>
@@ -6743,7 +7028,7 @@
           <w:rPr>
             <w:webHidden/>
           </w:rPr>
-          <w:instrText xml:space="preserve"> PAGEREF _Toc97300931 \h </w:instrText>
+          <w:instrText xml:space="preserve"> PAGEREF _Toc118983913 \h </w:instrText>
         </w:r>
         <w:r>
           <w:rPr>
@@ -6796,128 +7081,128 @@
           <w:numId w:val="4"/>
         </w:numPr>
       </w:pPr>
-      <w:bookmarkStart w:id="3" w:name="_Toc512594856"/>
-      <w:bookmarkStart w:id="4" w:name="_Toc97300900"/>
+      <w:bookmarkStart w:id="4" w:name="_Toc512594856"/>
+      <w:bookmarkStart w:id="5" w:name="_Toc118983880"/>
       <w:r>
         <w:lastRenderedPageBreak/>
         <w:t>Introduction</w:t>
       </w:r>
-      <w:bookmarkEnd w:id="3"/>
       <w:bookmarkEnd w:id="4"/>
+      <w:bookmarkEnd w:id="5"/>
     </w:p>
     <w:p>
       <w:pPr>
         <w:pStyle w:val="Heading2"/>
       </w:pPr>
-      <w:bookmarkStart w:id="5" w:name="_Toc512594857"/>
-      <w:bookmarkStart w:id="6" w:name="_Toc92774723"/>
-      <w:bookmarkStart w:id="7" w:name="_Toc97300901"/>
+      <w:bookmarkStart w:id="6" w:name="_Toc512594857"/>
+      <w:bookmarkStart w:id="7" w:name="_Toc92774723"/>
+      <w:bookmarkStart w:id="8" w:name="_Toc118983881"/>
       <w:r>
         <w:t>Purpose of Document</w:t>
       </w:r>
-      <w:bookmarkEnd w:id="5"/>
+      <w:bookmarkEnd w:id="6"/>
+      <w:bookmarkEnd w:id="8"/>
+    </w:p>
+    <w:p>
+      <w:r>
+        <w:t xml:space="preserve">NHS </w:t>
+      </w:r>
+      <w:r>
+        <w:t>login</w:t>
+      </w:r>
+      <w:r>
+        <w:t xml:space="preserve"> implements OpenID Connect 1.0</w:t>
+      </w:r>
+      <w:r>
+        <w:t xml:space="preserve"> </w:t>
+      </w:r>
+      <w:r>
+        <w:t>OpenID Provider rol</w:t>
+      </w:r>
+      <w:r>
+        <w:t>e</w:t>
+      </w:r>
+      <w:r>
+        <w:t xml:space="preserve"> </w:t>
+      </w:r>
+      <w:r>
+        <w:t xml:space="preserve">to </w:t>
+      </w:r>
+      <w:r>
+        <w:t>assert</w:t>
+      </w:r>
+      <w:r>
+        <w:t xml:space="preserve"> </w:t>
+      </w:r>
+      <w:r>
+        <w:t>the identity of the End-User</w:t>
+      </w:r>
+      <w:r>
+        <w:t xml:space="preserve"> to a </w:t>
+      </w:r>
+      <w:r>
+        <w:t>Partner Service</w:t>
+      </w:r>
+      <w:r>
+        <w:t xml:space="preserve">, as well as </w:t>
+      </w:r>
+      <w:r>
+        <w:t xml:space="preserve">enabling the </w:t>
+      </w:r>
+      <w:r>
+        <w:t xml:space="preserve">Service </w:t>
+      </w:r>
+      <w:r>
+        <w:t>to obtain basic profile information about the End-User in an interoperable manner.</w:t>
+      </w:r>
+    </w:p>
+    <w:p>
+      <w:r>
+        <w:t xml:space="preserve">This document </w:t>
+      </w:r>
+      <w:r>
+        <w:t>defines</w:t>
+      </w:r>
+      <w:r>
+        <w:t xml:space="preserve"> the interfaces </w:t>
+      </w:r>
+      <w:r>
+        <w:t xml:space="preserve">implemented </w:t>
+      </w:r>
+      <w:r>
+        <w:t xml:space="preserve">by the </w:t>
+      </w:r>
+      <w:r>
+        <w:t>Platform</w:t>
+      </w:r>
+      <w:r>
+        <w:t xml:space="preserve"> and </w:t>
+      </w:r>
+      <w:r>
+        <w:t>describes</w:t>
+      </w:r>
+      <w:r>
+        <w:t xml:space="preserve"> the </w:t>
+      </w:r>
+      <w:r>
+        <w:t>data flows supported by these interfaces.</w:t>
+      </w:r>
+    </w:p>
+    <w:p/>
+    <w:p>
+      <w:pPr>
+        <w:pStyle w:val="Heading2"/>
+      </w:pPr>
+      <w:bookmarkStart w:id="9" w:name="_Toc510021833"/>
+      <w:bookmarkStart w:id="10" w:name="_Toc512594858"/>
+      <w:bookmarkStart w:id="11" w:name="_Toc118983882"/>
       <w:bookmarkEnd w:id="7"/>
-    </w:p>
-    <w:p>
-      <w:r>
-        <w:t xml:space="preserve">NHS </w:t>
-      </w:r>
-      <w:r>
-        <w:t>login</w:t>
-      </w:r>
-      <w:r>
-        <w:t xml:space="preserve"> implements OpenID Connect 1.0</w:t>
-      </w:r>
-      <w:r>
-        <w:t xml:space="preserve"> </w:t>
-      </w:r>
-      <w:r>
-        <w:t>OpenID Provider rol</w:t>
-      </w:r>
-      <w:r>
-        <w:t>e</w:t>
-      </w:r>
-      <w:r>
-        <w:t xml:space="preserve"> </w:t>
-      </w:r>
-      <w:r>
-        <w:t xml:space="preserve">to </w:t>
-      </w:r>
-      <w:r>
-        <w:t>assert</w:t>
-      </w:r>
-      <w:r>
-        <w:t xml:space="preserve"> </w:t>
-      </w:r>
-      <w:r>
-        <w:t>the identity of the End-User</w:t>
-      </w:r>
-      <w:r>
-        <w:t xml:space="preserve"> to a </w:t>
-      </w:r>
-      <w:r>
-        <w:t>Partner Service</w:t>
-      </w:r>
-      <w:r>
-        <w:t xml:space="preserve">, as well as </w:t>
-      </w:r>
-      <w:r>
-        <w:t xml:space="preserve">enabling the </w:t>
-      </w:r>
-      <w:r>
-        <w:t xml:space="preserve">Service </w:t>
-      </w:r>
-      <w:r>
-        <w:t>to obtain basic profile information about the End-User in an interoperable manner.</w:t>
-      </w:r>
-    </w:p>
-    <w:p>
-      <w:r>
-        <w:t xml:space="preserve">This document </w:t>
-      </w:r>
-      <w:r>
-        <w:t>defines</w:t>
-      </w:r>
-      <w:r>
-        <w:t xml:space="preserve"> the interfaces </w:t>
-      </w:r>
-      <w:r>
-        <w:t xml:space="preserve">implemented </w:t>
-      </w:r>
-      <w:r>
-        <w:t xml:space="preserve">by the </w:t>
-      </w:r>
-      <w:r>
-        <w:t>Platform</w:t>
-      </w:r>
-      <w:r>
-        <w:t xml:space="preserve"> and </w:t>
-      </w:r>
-      <w:r>
-        <w:t>describes</w:t>
-      </w:r>
-      <w:r>
-        <w:t xml:space="preserve"> the </w:t>
-      </w:r>
-      <w:r>
-        <w:t>data flows supported by these interfaces.</w:t>
-      </w:r>
-    </w:p>
-    <w:p/>
-    <w:p>
-      <w:pPr>
-        <w:pStyle w:val="Heading2"/>
-      </w:pPr>
-      <w:bookmarkStart w:id="8" w:name="_Toc510021833"/>
-      <w:bookmarkStart w:id="9" w:name="_Toc512594858"/>
-      <w:bookmarkStart w:id="10" w:name="_Toc97300902"/>
-      <w:bookmarkEnd w:id="6"/>
       <w:r>
         <w:t>Audience</w:t>
       </w:r>
-      <w:bookmarkEnd w:id="8"/>
       <w:bookmarkEnd w:id="9"/>
       <w:bookmarkEnd w:id="10"/>
+      <w:bookmarkEnd w:id="11"/>
     </w:p>
     <w:p>
       <w:r>
@@ -7037,23 +7322,23 @@
       <w:pPr>
         <w:pStyle w:val="Heading2"/>
       </w:pPr>
-      <w:bookmarkStart w:id="11" w:name="_Toc289686615"/>
-      <w:bookmarkStart w:id="12" w:name="_Toc290111919"/>
-      <w:bookmarkStart w:id="13" w:name="_Toc302982315"/>
-      <w:bookmarkStart w:id="14" w:name="_Toc338320164"/>
-      <w:bookmarkStart w:id="15" w:name="_Toc351543219"/>
-      <w:bookmarkStart w:id="16" w:name="_Toc512594859"/>
-      <w:bookmarkStart w:id="17" w:name="_Toc97300903"/>
+      <w:bookmarkStart w:id="12" w:name="_Toc289686615"/>
+      <w:bookmarkStart w:id="13" w:name="_Toc290111919"/>
+      <w:bookmarkStart w:id="14" w:name="_Toc302982315"/>
+      <w:bookmarkStart w:id="15" w:name="_Toc338320164"/>
+      <w:bookmarkStart w:id="16" w:name="_Toc351543219"/>
+      <w:bookmarkStart w:id="17" w:name="_Toc512594859"/>
+      <w:bookmarkStart w:id="18" w:name="_Toc118983883"/>
       <w:r>
         <w:t>Definitions</w:t>
       </w:r>
-      <w:bookmarkEnd w:id="11"/>
       <w:bookmarkEnd w:id="12"/>
       <w:bookmarkEnd w:id="13"/>
       <w:bookmarkEnd w:id="14"/>
       <w:bookmarkEnd w:id="15"/>
       <w:bookmarkEnd w:id="16"/>
       <w:bookmarkEnd w:id="17"/>
+      <w:bookmarkEnd w:id="18"/>
     </w:p>
     <w:p>
       <w:r>
@@ -7247,24 +7532,24 @@
       <w:pPr>
         <w:pStyle w:val="Heading1"/>
       </w:pPr>
-      <w:bookmarkStart w:id="18" w:name="_Toc512594860"/>
-      <w:bookmarkStart w:id="19" w:name="_Toc97300904"/>
+      <w:bookmarkStart w:id="19" w:name="_Toc512594860"/>
+      <w:bookmarkStart w:id="20" w:name="_Toc118983884"/>
       <w:r>
         <w:lastRenderedPageBreak/>
         <w:t>Specification Status</w:t>
       </w:r>
+      <w:bookmarkEnd w:id="20"/>
+    </w:p>
+    <w:p>
+      <w:pPr>
+        <w:pStyle w:val="Heading2"/>
+      </w:pPr>
+      <w:bookmarkStart w:id="21" w:name="_Toc118983885"/>
+      <w:r>
+        <w:t>Scope / Constraints</w:t>
+      </w:r>
       <w:bookmarkEnd w:id="19"/>
-    </w:p>
-    <w:p>
-      <w:pPr>
-        <w:pStyle w:val="Heading2"/>
-      </w:pPr>
-      <w:bookmarkStart w:id="20" w:name="_Toc97300905"/>
-      <w:r>
-        <w:t>Scope / Constraints</w:t>
-      </w:r>
-      <w:bookmarkEnd w:id="18"/>
-      <w:bookmarkEnd w:id="20"/>
+      <w:bookmarkEnd w:id="21"/>
     </w:p>
     <w:p>
       <w:pPr>
@@ -7446,53 +7731,122 @@
       <w:pPr>
         <w:pStyle w:val="Heading2"/>
       </w:pPr>
-      <w:bookmarkStart w:id="21" w:name="_Toc97300906"/>
-      <w:r>
-        <w:t>Changes in this version</w:t>
-      </w:r>
-      <w:bookmarkEnd w:id="21"/>
-    </w:p>
-    <w:p>
-      <w:r>
-        <w:t xml:space="preserve">Version </w:t>
-      </w:r>
-      <w:r>
-        <w:t xml:space="preserve">2.0 </w:t>
-      </w:r>
-      <w:r>
-        <w:t>of this specification includes the following changes:</w:t>
-      </w:r>
+      <w:bookmarkStart w:id="22" w:name="_Toc118983886"/>
+      <w:r>
+        <w:t>Out of Scope</w:t>
+      </w:r>
+      <w:bookmarkEnd w:id="22"/>
     </w:p>
     <w:p>
       <w:pPr>
         <w:pStyle w:val="ListParagraph"/>
         <w:numPr>
           <w:ilvl w:val="0"/>
-          <w:numId w:val="35"/>
+          <w:numId w:val="8"/>
         </w:numPr>
-        <w:rPr>
-          <w:lang w:eastAsia="en-US"/>
-        </w:rPr>
-      </w:pPr>
-      <w:r>
-        <w:rPr>
-          <w:lang w:eastAsia="en-US"/>
-        </w:rPr>
-        <w:t>Change to the specification status from DRAFT to FINAL</w:t>
-      </w:r>
+        <w:ind w:hanging="357"/>
+        <w:contextualSpacing w:val="0"/>
+      </w:pPr>
+      <w:r>
+        <w:t>The NHS login Platform doesn’t support user session management</w:t>
+      </w:r>
+      <w:r>
+        <w:t xml:space="preserve"> and</w:t>
+      </w:r>
+      <w:r>
+        <w:t xml:space="preserve"> user</w:t>
+      </w:r>
+      <w:r>
+        <w:t xml:space="preserve"> logout functionality</w:t>
+      </w:r>
+      <w:r>
+        <w:t xml:space="preserve"> i.e., both are client responsibilities. </w:t>
+      </w:r>
+    </w:p>
+    <w:p>
+      <w:pPr>
+        <w:pStyle w:val="Heading2"/>
+      </w:pPr>
+      <w:bookmarkStart w:id="23" w:name="_Toc118983887"/>
+      <w:r>
+        <w:t>Changes in this version</w:t>
+      </w:r>
+      <w:bookmarkEnd w:id="23"/>
+    </w:p>
+    <w:p>
+      <w:r>
+        <w:t xml:space="preserve">Version </w:t>
+      </w:r>
+      <w:r>
+        <w:t>2.</w:t>
+      </w:r>
+      <w:r>
+        <w:t>1</w:t>
+      </w:r>
+      <w:r>
+        <w:t xml:space="preserve"> </w:t>
+      </w:r>
+      <w:r>
+        <w:t>of this specification includes the following changes:</w:t>
+      </w:r>
+    </w:p>
+    <w:p>
+      <w:pPr>
+        <w:pStyle w:val="ListParagraph"/>
+        <w:numPr>
+          <w:ilvl w:val="0"/>
+          <w:numId w:val="8"/>
+        </w:numPr>
+      </w:pPr>
+      <w:r>
+        <w:t xml:space="preserve">Minor changes related to refresh token, confidential client </w:t>
+      </w:r>
+      <w:r>
+        <w:t>definition</w:t>
+      </w:r>
+      <w:r>
+        <w:t>,</w:t>
+      </w:r>
+      <w:r>
+        <w:t xml:space="preserve"> various</w:t>
+      </w:r>
+      <w:r>
+        <w:t xml:space="preserve"> token</w:t>
+      </w:r>
+      <w:r>
+        <w:t>s</w:t>
+      </w:r>
+      <w:r>
+        <w:t xml:space="preserve"> </w:t>
+      </w:r>
+      <w:r>
+        <w:t>TTL</w:t>
+      </w:r>
+      <w:r>
+        <w:t xml:space="preserve">, </w:t>
+      </w:r>
+      <w:r>
+        <w:t>session management and logout functionality</w:t>
+      </w:r>
+      <w:r>
+        <w:t>.</w:t>
+      </w:r>
+      <w:r>
+        <w:t xml:space="preserve"> </w:t>
+      </w:r>
+      <w:bookmarkStart w:id="24" w:name="_Toc512594865"/>
     </w:p>
     <w:p>
       <w:pPr>
         <w:pStyle w:val="Heading1"/>
       </w:pPr>
-      <w:bookmarkStart w:id="22" w:name="_Toc512594865"/>
-      <w:bookmarkStart w:id="23" w:name="_Toc97300907"/>
+      <w:bookmarkStart w:id="25" w:name="_Toc118983888"/>
       <w:r>
         <w:lastRenderedPageBreak/>
         <w:t>Messages Overview</w:t>
       </w:r>
-      <w:bookmarkEnd w:id="22"/>
-      <w:bookmarkEnd w:id="23"/>
+      <w:bookmarkEnd w:id="24"/>
+      <w:bookmarkEnd w:id="25"/>
     </w:p>
     <w:p>
       <w:r>
@@ -7533,7 +7887,6 @@
           <w:id w:val="1859934885"/>
           <w:citation/>
         </w:sdtPr>
-        <w:sdtEndPr/>
         <w:sdtContent>
           <w:r>
             <w:rPr>
@@ -7605,7 +7958,6 @@
           <w:id w:val="-1162162459"/>
           <w:citation/>
         </w:sdtPr>
-        <w:sdtEndPr/>
         <w:sdtContent>
           <w:r>
             <w:rPr>
@@ -7666,7 +8018,6 @@
           <w:id w:val="-584838760"/>
           <w:citation/>
         </w:sdtPr>
-        <w:sdtEndPr/>
         <w:sdtContent>
           <w:r>
             <w:rPr>
@@ -7736,13 +8087,13 @@
       <w:pPr>
         <w:pStyle w:val="Heading2"/>
       </w:pPr>
-      <w:bookmarkStart w:id="24" w:name="_Authorization_Code_Flow"/>
-      <w:bookmarkStart w:id="25" w:name="_Toc97300908"/>
-      <w:bookmarkEnd w:id="24"/>
+      <w:bookmarkStart w:id="26" w:name="_Authorization_Code_Flow"/>
+      <w:bookmarkStart w:id="27" w:name="_Toc118983889"/>
+      <w:bookmarkEnd w:id="26"/>
       <w:r>
         <w:t>Authorization Code Flow</w:t>
       </w:r>
-      <w:bookmarkEnd w:id="25"/>
+      <w:bookmarkEnd w:id="27"/>
     </w:p>
     <w:p>
       <w:r>
@@ -7782,7 +8133,7 @@
         </w:rPr>
         <w:lastRenderedPageBreak/>
         <w:drawing>
-          <wp:inline distT="0" distB="0" distL="0" distR="0" wp14:anchorId="4DF136F9" wp14:editId="4D430D0E">
+          <wp:inline distT="0" distB="0" distL="0" distR="0" wp14:anchorId="4DF136F9" wp14:editId="2629CB05">
             <wp:extent cx="4068000" cy="4507200"/>
             <wp:effectExtent l="0" t="0" r="8890" b="8255"/>
             <wp:docPr id="1" name="Picture 1"/>
@@ -8207,13 +8558,13 @@
       <w:pPr>
         <w:pStyle w:val="Heading2"/>
       </w:pPr>
-      <w:bookmarkStart w:id="26" w:name="_Toc512594867"/>
-      <w:bookmarkStart w:id="27" w:name="_Toc97300909"/>
+      <w:bookmarkStart w:id="28" w:name="_Toc512594867"/>
+      <w:bookmarkStart w:id="29" w:name="_Toc118983890"/>
       <w:r>
         <w:lastRenderedPageBreak/>
         <w:t>Public and Confidential Clients</w:t>
       </w:r>
-      <w:bookmarkEnd w:id="27"/>
+      <w:bookmarkEnd w:id="29"/>
     </w:p>
     <w:p>
       <w:pPr>
@@ -8266,19 +8617,77 @@
         </w:rPr>
         <w:t xml:space="preserve">The client </w:t>
       </w:r>
-      <w:proofErr w:type="gramStart"/>
-      <w:r>
-        <w:rPr>
-          <w:lang w:eastAsia="en-US"/>
-        </w:rPr>
-        <w:t>is capable of maintaining</w:t>
-      </w:r>
-      <w:proofErr w:type="gramEnd"/>
-      <w:r>
-        <w:rPr>
-          <w:lang w:eastAsia="en-US"/>
-        </w:rPr>
-        <w:t xml:space="preserve"> the confidentiality of its credentials.  For example, the client is implemented on a secure server with restricted access to its credentials</w:t>
+      <w:r>
+        <w:rPr>
+          <w:lang w:eastAsia="en-US"/>
+        </w:rPr>
+        <w:t xml:space="preserve">must </w:t>
+      </w:r>
+      <w:r>
+        <w:rPr>
+          <w:lang w:eastAsia="en-US"/>
+        </w:rPr>
+        <w:t>maintain the confidentiality of its credentials</w:t>
+      </w:r>
+      <w:r>
+        <w:rPr>
+          <w:lang w:eastAsia="en-US"/>
+        </w:rPr>
+        <w:t xml:space="preserve"> </w:t>
+      </w:r>
+      <w:r>
+        <w:rPr>
+          <w:lang w:eastAsia="en-US"/>
+        </w:rPr>
+        <w:t>e.g.,</w:t>
+      </w:r>
+      <w:r>
+        <w:rPr>
+          <w:lang w:eastAsia="en-US"/>
+        </w:rPr>
+        <w:t xml:space="preserve"> </w:t>
+      </w:r>
+      <w:r>
+        <w:rPr>
+          <w:lang w:eastAsia="en-US"/>
+        </w:rPr>
+        <w:t xml:space="preserve">issued </w:t>
+      </w:r>
+      <w:r>
+        <w:rPr>
+          <w:lang w:eastAsia="en-US"/>
+        </w:rPr>
+        <w:t>tokens</w:t>
+      </w:r>
+      <w:r>
+        <w:rPr>
+          <w:lang w:eastAsia="en-US"/>
+        </w:rPr>
+        <w:t>.  For example, the client is implemented on a secure server with restricted access to its credentials</w:t>
+      </w:r>
+      <w:r>
+        <w:rPr>
+          <w:lang w:eastAsia="en-US"/>
+        </w:rPr>
+        <w:t xml:space="preserve"> </w:t>
+      </w:r>
+      <w:r>
+        <w:rPr>
+          <w:lang w:eastAsia="en-US"/>
+        </w:rPr>
+        <w:t>e.g.,</w:t>
+      </w:r>
+      <w:r>
+        <w:rPr>
+          <w:lang w:eastAsia="en-US"/>
+        </w:rPr>
+        <w:t xml:space="preserve"> issued tokens</w:t>
+      </w:r>
+      <w:r>
+        <w:rPr>
+          <w:lang w:eastAsia="en-US"/>
+        </w:rPr>
+        <w:t>.</w:t>
       </w:r>
     </w:p>
     <w:p>
@@ -8588,7 +8997,7 @@
         </w:rPr>
         <w:t>Public clients using the Authorization Code flow are susceptible to authorization code interception attacks.  For example, a rogue application could intercept the authorization code as it is being passed through the mobile/native operating system.  To mitigate this attack, public clients follow the Proof Key for Code Exchange (PKCE) specification, which binds the Authorisation Request to the subsequent Token Request.</w:t>
       </w:r>
-      <w:bookmarkEnd w:id="26"/>
+      <w:bookmarkEnd w:id="28"/>
       <w:r>
         <w:rPr>
           <w:lang w:eastAsia="en-US"/>
@@ -8748,11 +9157,11 @@
       <w:pPr>
         <w:pStyle w:val="Heading2"/>
       </w:pPr>
-      <w:bookmarkStart w:id="28" w:name="_Toc97300910"/>
+      <w:bookmarkStart w:id="30" w:name="_Toc118983891"/>
       <w:r>
         <w:t>Endpoints</w:t>
       </w:r>
-      <w:bookmarkEnd w:id="28"/>
+      <w:bookmarkEnd w:id="30"/>
     </w:p>
     <w:p>
       <w:pPr>
@@ -9022,7 +9431,31 @@
         <w:rPr>
           <w:lang w:eastAsia="en-US"/>
         </w:rPr>
+        <w:t xml:space="preserve"> </w:t>
+      </w:r>
+      <w:r>
+        <w:rPr>
+          <w:lang w:eastAsia="en-US"/>
+        </w:rPr>
+        <w:t xml:space="preserve">valid </w:t>
+      </w:r>
+      <w:r>
+        <w:rPr>
+          <w:lang w:eastAsia="en-US"/>
+        </w:rPr>
+        <w:t>latest</w:t>
+      </w:r>
+      <w:r>
+        <w:rPr>
+          <w:lang w:eastAsia="en-US"/>
+        </w:rPr>
         <w:t xml:space="preserve"> refresh token</w:t>
+      </w:r>
+      <w:r>
+        <w:rPr>
+          <w:lang w:eastAsia="en-US"/>
+        </w:rPr>
+        <w:t>.</w:t>
       </w:r>
     </w:p>
     <w:p>
@@ -9107,28 +9540,28 @@
       <w:pPr>
         <w:pStyle w:val="Heading2"/>
       </w:pPr>
-      <w:bookmarkStart w:id="29" w:name="_Toc512594868"/>
-      <w:bookmarkStart w:id="30" w:name="_Toc97300911"/>
+      <w:bookmarkStart w:id="31" w:name="_Toc512594868"/>
+      <w:bookmarkStart w:id="32" w:name="_Toc118983892"/>
       <w:r>
         <w:t>Authorize</w:t>
       </w:r>
       <w:r>
         <w:t xml:space="preserve"> Endpoint</w:t>
       </w:r>
-      <w:bookmarkEnd w:id="29"/>
-      <w:bookmarkEnd w:id="30"/>
+      <w:bookmarkEnd w:id="31"/>
+      <w:bookmarkEnd w:id="32"/>
     </w:p>
     <w:p>
       <w:pPr>
         <w:pStyle w:val="Heading3"/>
       </w:pPr>
-      <w:bookmarkStart w:id="31" w:name="_Authentication_Request"/>
-      <w:bookmarkStart w:id="32" w:name="_Ref509838235"/>
-      <w:bookmarkEnd w:id="31"/>
+      <w:bookmarkStart w:id="33" w:name="_Authentication_Request"/>
+      <w:bookmarkStart w:id="34" w:name="_Ref509838235"/>
+      <w:bookmarkEnd w:id="33"/>
       <w:r>
         <w:t>Authentication Request</w:t>
       </w:r>
-      <w:bookmarkEnd w:id="32"/>
+      <w:bookmarkEnd w:id="34"/>
     </w:p>
     <w:p>
       <w:pPr>
@@ -9174,7 +9607,6 @@
           <w:id w:val="804207988"/>
           <w:citation/>
         </w:sdtPr>
-        <w:sdtEndPr/>
         <w:sdtContent>
           <w:r>
             <w:rPr>
@@ -9258,7 +9690,6 @@
           <w:id w:val="-360976949"/>
           <w:citation/>
         </w:sdtPr>
-        <w:sdtEndPr/>
         <w:sdtContent>
           <w:r>
             <w:rPr>
@@ -9349,7 +9780,6 @@
           <w:id w:val="115568601"/>
           <w:citation/>
         </w:sdtPr>
-        <w:sdtEndPr/>
         <w:sdtContent>
           <w:r>
             <w:rPr>
@@ -9754,6 +10184,7 @@
                 <w:szCs w:val="22"/>
               </w:rPr>
             </w:pPr>
+            <w:proofErr w:type="spellStart"/>
             <w:r>
               <w:rPr>
                 <w:sz w:val="22"/>
@@ -9761,6 +10192,7 @@
               </w:rPr>
               <w:t>Mand</w:t>
             </w:r>
+            <w:proofErr w:type="spellEnd"/>
           </w:p>
         </w:tc>
         <w:tc>
@@ -10015,6 +10447,7 @@
                 <w:szCs w:val="22"/>
               </w:rPr>
             </w:pPr>
+            <w:proofErr w:type="spellStart"/>
             <w:r>
               <w:rPr>
                 <w:sz w:val="22"/>
@@ -10022,6 +10455,7 @@
               </w:rPr>
               <w:t>Mand</w:t>
             </w:r>
+            <w:proofErr w:type="spellEnd"/>
           </w:p>
         </w:tc>
         <w:tc>
@@ -10175,6 +10609,7 @@
                 <w:szCs w:val="22"/>
               </w:rPr>
             </w:pPr>
+            <w:proofErr w:type="spellStart"/>
             <w:r>
               <w:rPr>
                 <w:sz w:val="22"/>
@@ -10182,6 +10617,7 @@
               </w:rPr>
               <w:t>Mand</w:t>
             </w:r>
+            <w:proofErr w:type="spellEnd"/>
           </w:p>
         </w:tc>
         <w:tc>
@@ -10344,6 +10780,7 @@
                 <w:szCs w:val="22"/>
               </w:rPr>
             </w:pPr>
+            <w:proofErr w:type="spellStart"/>
             <w:r>
               <w:rPr>
                 <w:sz w:val="22"/>
@@ -10351,6 +10788,7 @@
               </w:rPr>
               <w:t>Mand</w:t>
             </w:r>
+            <w:proofErr w:type="spellEnd"/>
           </w:p>
         </w:tc>
         <w:tc>
@@ -10487,6 +10925,7 @@
                 <w:szCs w:val="22"/>
               </w:rPr>
             </w:pPr>
+            <w:proofErr w:type="spellStart"/>
             <w:r>
               <w:rPr>
                 <w:sz w:val="22"/>
@@ -10494,6 +10933,7 @@
               </w:rPr>
               <w:t>Mand</w:t>
             </w:r>
+            <w:proofErr w:type="spellEnd"/>
           </w:p>
         </w:tc>
         <w:tc>
@@ -10911,7 +11351,6 @@
                 <w:id w:val="525839785"/>
                 <w:citation/>
               </w:sdtPr>
-              <w:sdtEndPr/>
               <w:sdtContent>
                 <w:r>
                   <w:rPr>
@@ -10997,6 +11436,7 @@
                 <w:szCs w:val="22"/>
               </w:rPr>
             </w:pPr>
+            <w:proofErr w:type="spellStart"/>
             <w:r>
               <w:rPr>
                 <w:sz w:val="22"/>
@@ -11004,6 +11444,7 @@
               </w:rPr>
               <w:t>Mand</w:t>
             </w:r>
+            <w:proofErr w:type="spellEnd"/>
           </w:p>
         </w:tc>
         <w:tc>
@@ -13601,16 +14042,16 @@
           <w:lang w:eastAsia="en-US"/>
         </w:rPr>
       </w:pPr>
-      <w:bookmarkStart w:id="33" w:name="_Scope_to_be"/>
-      <w:bookmarkStart w:id="34" w:name="_Ref522876120"/>
-      <w:bookmarkEnd w:id="33"/>
+      <w:bookmarkStart w:id="35" w:name="_Scope_to_be"/>
+      <w:bookmarkStart w:id="36" w:name="_Ref522876120"/>
+      <w:bookmarkEnd w:id="35"/>
       <w:r>
         <w:rPr>
           <w:lang w:eastAsia="en-US"/>
         </w:rPr>
         <w:t>Scope to be requested</w:t>
       </w:r>
-      <w:bookmarkEnd w:id="34"/>
+      <w:bookmarkEnd w:id="36"/>
     </w:p>
     <w:p>
       <w:pPr>
@@ -13658,7 +14099,6 @@
           <w:id w:val="1602379014"/>
           <w:citation/>
         </w:sdtPr>
-        <w:sdtEndPr/>
         <w:sdtContent>
           <w:r>
             <w:rPr>
@@ -14890,7 +15330,7 @@
                 <w:sz w:val="22"/>
                 <w:szCs w:val="22"/>
               </w:rPr>
-              <w:t>b</w:t>
+              <w:t>B</w:t>
             </w:r>
             <w:r>
               <w:rPr>
@@ -15192,21 +15632,24 @@
         </w:rPr>
         <w:t xml:space="preserve">  Location: </w:t>
       </w:r>
-      <w:r>
-        <w:rPr>
-          <w:rFonts w:ascii="Courier New" w:hAnsi="Courier New" w:cs="Courier New"/>
-          <w:sz w:val="22"/>
-          <w:szCs w:val="22"/>
-        </w:rPr>
-        <w:t>https://</w:t>
-      </w:r>
-      <w:r>
-        <w:rPr>
-          <w:rFonts w:ascii="Courier New" w:hAnsi="Courier New" w:cs="Courier New"/>
-          <w:sz w:val="22"/>
-          <w:szCs w:val="22"/>
-        </w:rPr>
-        <w:t>auth.login</w:t>
+      <w:hyperlink r:id="rId21" w:history="1">
+        <w:r>
+          <w:rPr>
+            <w:rStyle w:val="Hyperlink"/>
+            <w:rFonts w:ascii="Courier New" w:hAnsi="Courier New" w:cs="Courier New"/>
+            <w:sz w:val="22"/>
+            <w:szCs w:val="22"/>
+          </w:rPr>
+          <w:t>https://auth</w:t>
+        </w:r>
+      </w:hyperlink>
+      <w:r>
+        <w:rPr>
+          <w:rFonts w:ascii="Courier New" w:hAnsi="Courier New" w:cs="Courier New"/>
+          <w:sz w:val="22"/>
+          <w:szCs w:val="22"/>
+        </w:rPr>
+        <w:t>.login</w:t>
       </w:r>
       <w:r>
         <w:rPr>
@@ -15250,7 +15693,15 @@
           <w:sz w:val="22"/>
           <w:szCs w:val="22"/>
         </w:rPr>
-        <w:t>response_type</w:t>
+        <w:t>R</w:t>
+      </w:r>
+      <w:r>
+        <w:rPr>
+          <w:rFonts w:ascii="Courier New" w:hAnsi="Courier New" w:cs="Courier New"/>
+          <w:sz w:val="22"/>
+          <w:szCs w:val="22"/>
+        </w:rPr>
+        <w:t>esponse_type</w:t>
       </w:r>
       <w:proofErr w:type="spellEnd"/>
       <w:r>
@@ -15595,7 +16046,15 @@
           <w:sz w:val="22"/>
           <w:szCs w:val="22"/>
         </w:rPr>
-        <w:t>response_type</w:t>
+        <w:t>R</w:t>
+      </w:r>
+      <w:r>
+        <w:rPr>
+          <w:rFonts w:ascii="Courier New" w:hAnsi="Courier New" w:cs="Courier New"/>
+          <w:sz w:val="22"/>
+          <w:szCs w:val="22"/>
+        </w:rPr>
+        <w:t>esponse_type</w:t>
       </w:r>
       <w:proofErr w:type="spellEnd"/>
       <w:r>
@@ -15845,21 +16304,24 @@
         </w:rPr>
         <w:t xml:space="preserve">  Host: </w:t>
       </w:r>
-      <w:r>
-        <w:rPr>
-          <w:rFonts w:ascii="Courier New" w:hAnsi="Courier New" w:cs="Courier New"/>
-          <w:sz w:val="22"/>
-          <w:szCs w:val="22"/>
-        </w:rPr>
-        <w:t>https://</w:t>
-      </w:r>
-      <w:r>
-        <w:rPr>
-          <w:rFonts w:ascii="Courier New" w:hAnsi="Courier New" w:cs="Courier New"/>
-          <w:sz w:val="22"/>
-          <w:szCs w:val="22"/>
-        </w:rPr>
-        <w:t>auth.log</w:t>
+      <w:hyperlink r:id="rId22" w:history="1">
+        <w:r>
+          <w:rPr>
+            <w:rStyle w:val="Hyperlink"/>
+            <w:rFonts w:ascii="Courier New" w:hAnsi="Courier New" w:cs="Courier New"/>
+            <w:sz w:val="22"/>
+            <w:szCs w:val="22"/>
+          </w:rPr>
+          <w:t>https://auth</w:t>
+        </w:r>
+      </w:hyperlink>
+      <w:r>
+        <w:rPr>
+          <w:rFonts w:ascii="Courier New" w:hAnsi="Courier New" w:cs="Courier New"/>
+          <w:sz w:val="22"/>
+          <w:szCs w:val="22"/>
+        </w:rPr>
+        <w:t>.log</w:t>
       </w:r>
       <w:r>
         <w:rPr>
@@ -15888,11 +16350,11 @@
       <w:pPr>
         <w:pStyle w:val="Heading3"/>
       </w:pPr>
-      <w:bookmarkStart w:id="35" w:name="_Ref511054411"/>
+      <w:bookmarkStart w:id="37" w:name="_Ref511054411"/>
       <w:r>
         <w:t>Authentication Request Validation</w:t>
       </w:r>
-      <w:bookmarkEnd w:id="35"/>
+      <w:bookmarkEnd w:id="37"/>
     </w:p>
     <w:p>
       <w:pPr>
@@ -15938,7 +16400,6 @@
           <w:id w:val="-155537033"/>
           <w:citation/>
         </w:sdtPr>
-        <w:sdtEndPr/>
         <w:sdtContent>
           <w:r>
             <w:rPr>
@@ -16044,7 +16505,6 @@
           <w:id w:val="-1264990703"/>
           <w:citation/>
         </w:sdtPr>
-        <w:sdtEndPr/>
         <w:sdtContent>
           <w:r>
             <w:rPr>
@@ -16200,11 +16660,11 @@
       <w:pPr>
         <w:pStyle w:val="Heading3"/>
       </w:pPr>
-      <w:bookmarkStart w:id="36" w:name="_Ref511054453"/>
+      <w:bookmarkStart w:id="38" w:name="_Ref511054453"/>
       <w:r>
         <w:t>Authorisation Server Authenticates the End-User</w:t>
       </w:r>
-      <w:bookmarkEnd w:id="36"/>
+      <w:bookmarkEnd w:id="38"/>
     </w:p>
     <w:p>
       <w:pPr>
@@ -16230,7 +16690,7 @@
       <w:pPr>
         <w:pStyle w:val="Heading3"/>
       </w:pPr>
-      <w:bookmarkStart w:id="37" w:name="_Ref511054487"/>
+      <w:bookmarkStart w:id="39" w:name="_Ref511054487"/>
       <w:r>
         <w:t>Authorisation Server obtains End-User</w:t>
       </w:r>
@@ -16240,7 +16700,7 @@
       <w:r>
         <w:t>Authorisation</w:t>
       </w:r>
-      <w:bookmarkEnd w:id="37"/>
+      <w:bookmarkEnd w:id="39"/>
     </w:p>
     <w:p>
       <w:pPr>
@@ -16337,7 +16797,6 @@
           <w:id w:val="-530571792"/>
           <w:citation/>
         </w:sdtPr>
-        <w:sdtEndPr/>
         <w:sdtContent>
           <w:r>
             <w:rPr>
@@ -16406,7 +16865,31 @@
         <w:rPr>
           <w:noProof/>
         </w:rPr>
-        <w:t>RFC6749 - The OAuth 2.0 Authorization Framework</w:t>
+        <w:t xml:space="preserve">RFC6749 </w:t>
+      </w:r>
+      <w:r>
+        <w:rPr>
+          <w:noProof/>
+        </w:rPr>
+        <w:t>–</w:t>
+      </w:r>
+      <w:r>
+        <w:rPr>
+          <w:noProof/>
+        </w:rPr>
+        <w:t xml:space="preserve"> The O</w:t>
+      </w:r>
+      <w:r>
+        <w:rPr>
+          <w:noProof/>
+        </w:rPr>
+        <w:t>a</w:t>
+      </w:r>
+      <w:r>
+        <w:rPr>
+          <w:noProof/>
+        </w:rPr>
+        <w:t>uth 2.0 Authorization Framework</w:t>
       </w:r>
       <w:r>
         <w:rPr>
@@ -16422,7 +16905,6 @@
           <w:id w:val="1899931809"/>
           <w:citation/>
         </w:sdtPr>
-        <w:sdtEndPr/>
         <w:sdtContent>
           <w:r>
             <w:rPr>
@@ -16585,8 +17067,8 @@
         <w:keepNext/>
         <w:jc w:val="center"/>
       </w:pPr>
-      <w:bookmarkStart w:id="38" w:name="_Ref509562155"/>
-      <w:bookmarkStart w:id="39" w:name="_Ref509562129"/>
+      <w:bookmarkStart w:id="40" w:name="_Ref509562155"/>
+      <w:bookmarkStart w:id="41" w:name="_Ref509562129"/>
       <w:r>
         <w:t xml:space="preserve">Table </w:t>
       </w:r>
@@ -16620,11 +17102,11 @@
         </w:rPr>
         <w:fldChar w:fldCharType="end"/>
       </w:r>
-      <w:bookmarkEnd w:id="38"/>
+      <w:bookmarkEnd w:id="40"/>
       <w:r>
         <w:t>: Authentication Successful Response</w:t>
       </w:r>
-      <w:bookmarkEnd w:id="39"/>
+      <w:bookmarkEnd w:id="41"/>
     </w:p>
     <w:tbl>
       <w:tblPr>
@@ -16760,6 +17242,7 @@
                 <w:szCs w:val="22"/>
               </w:rPr>
             </w:pPr>
+            <w:proofErr w:type="spellStart"/>
             <w:r>
               <w:rPr>
                 <w:sz w:val="22"/>
@@ -16767,6 +17250,7 @@
               </w:rPr>
               <w:t>Mand</w:t>
             </w:r>
+            <w:proofErr w:type="spellEnd"/>
           </w:p>
         </w:tc>
         <w:tc>
@@ -17060,7 +17544,7 @@
                 <w:sz w:val="22"/>
                 <w:szCs w:val="22"/>
               </w:rPr>
-              <w:t>s</w:t>
+              <w:t>S</w:t>
             </w:r>
             <w:r>
               <w:rPr>
@@ -17083,6 +17567,7 @@
                 <w:szCs w:val="22"/>
               </w:rPr>
             </w:pPr>
+            <w:proofErr w:type="spellStart"/>
             <w:r>
               <w:rPr>
                 <w:sz w:val="22"/>
@@ -17090,6 +17575,7 @@
               </w:rPr>
               <w:t>Mand</w:t>
             </w:r>
+            <w:proofErr w:type="spellEnd"/>
           </w:p>
         </w:tc>
         <w:tc>
@@ -17108,7 +17594,35 @@
                 <w:sz w:val="22"/>
                 <w:szCs w:val="22"/>
               </w:rPr>
-              <w:t>if the "state" parameter was present in the client</w:t>
+              <w:t xml:space="preserve">if the </w:t>
+            </w:r>
+            <w:r>
+              <w:rPr>
+                <w:sz w:val="22"/>
+                <w:szCs w:val="22"/>
+              </w:rPr>
+              <w:t>“</w:t>
+            </w:r>
+            <w:r>
+              <w:rPr>
+                <w:sz w:val="22"/>
+                <w:szCs w:val="22"/>
+              </w:rPr>
+              <w:t>state</w:t>
+            </w:r>
+            <w:r>
+              <w:rPr>
+                <w:sz w:val="22"/>
+                <w:szCs w:val="22"/>
+              </w:rPr>
+              <w:t>”</w:t>
+            </w:r>
+            <w:r>
+              <w:rPr>
+                <w:sz w:val="22"/>
+                <w:szCs w:val="22"/>
+              </w:rPr>
+              <w:t xml:space="preserve"> parameter was present in the client</w:t>
             </w:r>
             <w:r>
               <w:rPr>
@@ -17243,7 +17757,26 @@
           <w:sz w:val="22"/>
           <w:szCs w:val="22"/>
         </w:rPr>
-        <w:t>Location: https://client.example.org/cb?</w:t>
+        <w:t xml:space="preserve">Location: </w:t>
+      </w:r>
+      <w:hyperlink r:id="rId23" w:history="1">
+        <w:r>
+          <w:rPr>
+            <w:rStyle w:val="Hyperlink"/>
+            <w:rFonts w:ascii="Courier New" w:hAnsi="Courier New" w:cs="Courier New"/>
+            <w:sz w:val="22"/>
+            <w:szCs w:val="22"/>
+          </w:rPr>
+          <w:t>https://client</w:t>
+        </w:r>
+      </w:hyperlink>
+      <w:r>
+        <w:rPr>
+          <w:rFonts w:ascii="Courier New" w:hAnsi="Courier New" w:cs="Courier New"/>
+          <w:sz w:val="22"/>
+          <w:szCs w:val="22"/>
+        </w:rPr>
+        <w:t>.example.org/cb?</w:t>
       </w:r>
     </w:p>
     <w:p>
@@ -17262,7 +17795,23 @@
           <w:sz w:val="22"/>
           <w:szCs w:val="22"/>
         </w:rPr>
-        <w:t xml:space="preserve">    code=SplxlOBeZQQYbYS6WxSbIA</w:t>
+        <w:t xml:space="preserve">    </w:t>
+      </w:r>
+      <w:r>
+        <w:rPr>
+          <w:rFonts w:ascii="Courier New" w:hAnsi="Courier New" w:cs="Courier New"/>
+          <w:sz w:val="22"/>
+          <w:szCs w:val="22"/>
+        </w:rPr>
+        <w:t>C</w:t>
+      </w:r>
+      <w:r>
+        <w:rPr>
+          <w:rFonts w:ascii="Courier New" w:hAnsi="Courier New" w:cs="Courier New"/>
+          <w:sz w:val="22"/>
+          <w:szCs w:val="22"/>
+        </w:rPr>
+        <w:t>ode=SplxlOBeZQQYbYS6WxSbIA</w:t>
       </w:r>
     </w:p>
     <w:p>
@@ -17298,8 +17847,8 @@
           <w:lang w:eastAsia="en-US"/>
         </w:rPr>
       </w:pPr>
-      <w:bookmarkStart w:id="40" w:name="_Error_Response"/>
-      <w:bookmarkEnd w:id="40"/>
+      <w:bookmarkStart w:id="42" w:name="_Error_Response"/>
+      <w:bookmarkEnd w:id="42"/>
       <w:r>
         <w:rPr>
           <w:lang w:eastAsia="en-US"/>
@@ -17369,7 +17918,6 @@
           <w:id w:val="-1536964664"/>
           <w:citation/>
         </w:sdtPr>
-        <w:sdtEndPr/>
         <w:sdtContent>
           <w:r>
             <w:rPr>
@@ -17432,7 +17980,31 @@
         <w:rPr>
           <w:noProof/>
         </w:rPr>
-        <w:t>RFC6749 - The OAuth 2.0 Authorization Framework</w:t>
+        <w:t xml:space="preserve">RFC6749 </w:t>
+      </w:r>
+      <w:r>
+        <w:rPr>
+          <w:noProof/>
+        </w:rPr>
+        <w:t>–</w:t>
+      </w:r>
+      <w:r>
+        <w:rPr>
+          <w:noProof/>
+        </w:rPr>
+        <w:t xml:space="preserve"> The O</w:t>
+      </w:r>
+      <w:r>
+        <w:rPr>
+          <w:noProof/>
+        </w:rPr>
+        <w:t>a</w:t>
+      </w:r>
+      <w:r>
+        <w:rPr>
+          <w:noProof/>
+        </w:rPr>
+        <w:t>uth 2.0 Authorization Framework</w:t>
       </w:r>
       <w:r>
         <w:rPr>
@@ -17448,7 +18020,6 @@
           <w:id w:val="-1654052761"/>
           <w:citation/>
         </w:sdtPr>
-        <w:sdtEndPr/>
         <w:sdtContent>
           <w:r>
             <w:rPr>
@@ -17602,7 +18173,7 @@
         <w:keepNext/>
         <w:jc w:val="center"/>
       </w:pPr>
-      <w:bookmarkStart w:id="41" w:name="_Ref509566258"/>
+      <w:bookmarkStart w:id="43" w:name="_Ref509566258"/>
       <w:r>
         <w:t xml:space="preserve">Table </w:t>
       </w:r>
@@ -17636,7 +18207,7 @@
         </w:rPr>
         <w:fldChar w:fldCharType="end"/>
       </w:r>
-      <w:bookmarkEnd w:id="41"/>
+      <w:bookmarkEnd w:id="43"/>
       <w:r>
         <w:t>: Authentication Error Response</w:t>
       </w:r>
@@ -17775,6 +18346,7 @@
                 <w:szCs w:val="22"/>
               </w:rPr>
             </w:pPr>
+            <w:proofErr w:type="spellStart"/>
             <w:r>
               <w:rPr>
                 <w:sz w:val="22"/>
@@ -17782,6 +18354,7 @@
               </w:rPr>
               <w:t>Mand</w:t>
             </w:r>
+            <w:proofErr w:type="spellEnd"/>
           </w:p>
         </w:tc>
         <w:tc>
@@ -18092,12 +18665,35 @@
                 <w:szCs w:val="22"/>
               </w:rPr>
             </w:pPr>
-            <w:r>
-              <w:rPr>
-                <w:sz w:val="22"/>
-                <w:szCs w:val="22"/>
-              </w:rPr>
-              <w:t xml:space="preserve">OAuth 2.0 state value. REQUIRED if the Authorization Request included the </w:t>
+            <w:proofErr w:type="spellStart"/>
+            <w:r>
+              <w:rPr>
+                <w:sz w:val="22"/>
+                <w:szCs w:val="22"/>
+              </w:rPr>
+              <w:t>O</w:t>
+            </w:r>
+            <w:r>
+              <w:rPr>
+                <w:sz w:val="22"/>
+                <w:szCs w:val="22"/>
+              </w:rPr>
+              <w:t>a</w:t>
+            </w:r>
+            <w:r>
+              <w:rPr>
+                <w:sz w:val="22"/>
+                <w:szCs w:val="22"/>
+              </w:rPr>
+              <w:t>uth</w:t>
+            </w:r>
+            <w:proofErr w:type="spellEnd"/>
+            <w:r>
+              <w:rPr>
+                <w:sz w:val="22"/>
+                <w:szCs w:val="22"/>
+              </w:rPr>
+              <w:t xml:space="preserve"> 2.0 state value. REQUIRED if the Authorization Request included the </w:t>
             </w:r>
             <w:r>
               <w:rPr>
@@ -18138,7 +18734,7 @@
         <w:keepNext/>
         <w:jc w:val="center"/>
       </w:pPr>
-      <w:bookmarkStart w:id="42" w:name="_Ref512264935"/>
+      <w:bookmarkStart w:id="44" w:name="_Ref512264935"/>
       <w:r>
         <w:t xml:space="preserve">Table </w:t>
       </w:r>
@@ -18172,7 +18768,7 @@
         </w:rPr>
         <w:fldChar w:fldCharType="end"/>
       </w:r>
-      <w:bookmarkEnd w:id="42"/>
+      <w:bookmarkEnd w:id="44"/>
       <w:r>
         <w:t>: Error Codes for Authentication Error Response</w:t>
       </w:r>
@@ -18252,13 +18848,39 @@
                 <w:szCs w:val="22"/>
               </w:rPr>
             </w:pPr>
+            <w:proofErr w:type="spellStart"/>
             <w:r>
               <w:rPr>
                 <w:b/>
                 <w:sz w:val="22"/>
                 <w:szCs w:val="22"/>
               </w:rPr>
-              <w:t>OAuth 2.0 error codes</w:t>
+              <w:t>O</w:t>
+            </w:r>
+            <w:r>
+              <w:rPr>
+                <w:b/>
+                <w:sz w:val="22"/>
+                <w:szCs w:val="22"/>
+              </w:rPr>
+              <w:t>a</w:t>
+            </w:r>
+            <w:r>
+              <w:rPr>
+                <w:b/>
+                <w:sz w:val="22"/>
+                <w:szCs w:val="22"/>
+              </w:rPr>
+              <w:t>uth</w:t>
+            </w:r>
+            <w:proofErr w:type="spellEnd"/>
+            <w:r>
+              <w:rPr>
+                <w:b/>
+                <w:sz w:val="22"/>
+                <w:szCs w:val="22"/>
+              </w:rPr>
+              <w:t xml:space="preserve"> 2.0 error codes</w:t>
             </w:r>
           </w:p>
         </w:tc>
@@ -18331,7 +18953,14 @@
                 <w:sz w:val="22"/>
                 <w:szCs w:val="22"/>
               </w:rPr>
-              <w:t>unauthorized_client</w:t>
+              <w:t>U</w:t>
+            </w:r>
+            <w:r>
+              <w:rPr>
+                <w:sz w:val="22"/>
+                <w:szCs w:val="22"/>
+              </w:rPr>
+              <w:t>nauthorized_client</w:t>
             </w:r>
             <w:proofErr w:type="spellEnd"/>
           </w:p>
@@ -18683,7 +19312,14 @@
                 <w:sz w:val="22"/>
                 <w:szCs w:val="22"/>
               </w:rPr>
-              <w:t>server_error</w:t>
+              <w:t>S</w:t>
+            </w:r>
+            <w:r>
+              <w:rPr>
+                <w:sz w:val="22"/>
+                <w:szCs w:val="22"/>
+              </w:rPr>
+              <w:t>erver_error</w:t>
             </w:r>
             <w:proofErr w:type="spellEnd"/>
           </w:p>
@@ -18919,7 +19555,14 @@
                 <w:sz w:val="22"/>
                 <w:szCs w:val="22"/>
               </w:rPr>
-              <w:t>login_required</w:t>
+              <w:t>L</w:t>
+            </w:r>
+            <w:r>
+              <w:rPr>
+                <w:sz w:val="22"/>
+                <w:szCs w:val="22"/>
+              </w:rPr>
+              <w:t>ogin_required</w:t>
             </w:r>
             <w:proofErr w:type="spellEnd"/>
           </w:p>
@@ -18980,7 +19623,14 @@
                 <w:sz w:val="22"/>
                 <w:szCs w:val="22"/>
               </w:rPr>
-              <w:t>account_selection_required</w:t>
+              <w:t>A</w:t>
+            </w:r>
+            <w:r>
+              <w:rPr>
+                <w:sz w:val="22"/>
+                <w:szCs w:val="22"/>
+              </w:rPr>
+              <w:t>ccount_selection_required</w:t>
             </w:r>
             <w:proofErr w:type="spellEnd"/>
           </w:p>
@@ -19430,7 +20080,26 @@
           <w:sz w:val="22"/>
           <w:szCs w:val="22"/>
         </w:rPr>
-        <w:t>Location: https://client.example.org/cb?</w:t>
+        <w:t xml:space="preserve">Location: </w:t>
+      </w:r>
+      <w:hyperlink r:id="rId24" w:history="1">
+        <w:r>
+          <w:rPr>
+            <w:rStyle w:val="Hyperlink"/>
+            <w:rFonts w:ascii="Courier New" w:hAnsi="Courier New" w:cs="Courier New"/>
+            <w:sz w:val="22"/>
+            <w:szCs w:val="22"/>
+          </w:rPr>
+          <w:t>https://client</w:t>
+        </w:r>
+      </w:hyperlink>
+      <w:r>
+        <w:rPr>
+          <w:rFonts w:ascii="Courier New" w:hAnsi="Courier New" w:cs="Courier New"/>
+          <w:sz w:val="22"/>
+          <w:szCs w:val="22"/>
+        </w:rPr>
+        <w:t>.example.org/cb?</w:t>
       </w:r>
     </w:p>
     <w:p>
@@ -19449,7 +20118,23 @@
           <w:sz w:val="22"/>
           <w:szCs w:val="22"/>
         </w:rPr>
-        <w:t xml:space="preserve">    error=</w:t>
+        <w:t xml:space="preserve">    </w:t>
+      </w:r>
+      <w:r>
+        <w:rPr>
+          <w:rFonts w:ascii="Courier New" w:hAnsi="Courier New" w:cs="Courier New"/>
+          <w:sz w:val="22"/>
+          <w:szCs w:val="22"/>
+        </w:rPr>
+        <w:t>E</w:t>
+      </w:r>
+      <w:r>
+        <w:rPr>
+          <w:rFonts w:ascii="Courier New" w:hAnsi="Courier New" w:cs="Courier New"/>
+          <w:sz w:val="22"/>
+          <w:szCs w:val="22"/>
+        </w:rPr>
+        <w:t>rror=</w:t>
       </w:r>
       <w:proofErr w:type="spellStart"/>
       <w:r>
@@ -19539,23 +20224,23 @@
       <w:pPr>
         <w:pStyle w:val="Heading2"/>
       </w:pPr>
-      <w:bookmarkStart w:id="43" w:name="_Toc512594869"/>
-      <w:bookmarkStart w:id="44" w:name="_Toc97300912"/>
+      <w:bookmarkStart w:id="45" w:name="_Toc512594869"/>
+      <w:bookmarkStart w:id="46" w:name="_Toc118983893"/>
       <w:r>
         <w:t>Token Endpoint</w:t>
       </w:r>
-      <w:bookmarkEnd w:id="43"/>
-      <w:bookmarkEnd w:id="44"/>
+      <w:bookmarkEnd w:id="45"/>
+      <w:bookmarkEnd w:id="46"/>
     </w:p>
     <w:p>
       <w:pPr>
         <w:pStyle w:val="Heading3"/>
       </w:pPr>
-      <w:bookmarkStart w:id="45" w:name="_Ref511054576"/>
+      <w:bookmarkStart w:id="47" w:name="_Ref511054576"/>
       <w:r>
         <w:t>Token Request</w:t>
       </w:r>
-      <w:bookmarkEnd w:id="45"/>
+      <w:bookmarkEnd w:id="47"/>
     </w:p>
     <w:p>
       <w:pPr>
@@ -19602,7 +20287,6 @@
           <w:id w:val="1402256069"/>
           <w:citation/>
         </w:sdtPr>
-        <w:sdtEndPr/>
         <w:sdtContent>
           <w:r>
             <w:rPr>
@@ -19686,7 +20370,6 @@
           <w:id w:val="215251318"/>
           <w:citation/>
         </w:sdtPr>
-        <w:sdtEndPr/>
         <w:sdtContent>
           <w:r>
             <w:rPr>
@@ -19737,7 +20420,31 @@
         <w:rPr>
           <w:noProof/>
         </w:rPr>
-        <w:t>RFC6749 - The OAuth 2.0 Authorization Framework</w:t>
+        <w:t xml:space="preserve">RFC6749 </w:t>
+      </w:r>
+      <w:r>
+        <w:rPr>
+          <w:noProof/>
+        </w:rPr>
+        <w:t>–</w:t>
+      </w:r>
+      <w:r>
+        <w:rPr>
+          <w:noProof/>
+        </w:rPr>
+        <w:t xml:space="preserve"> The O</w:t>
+      </w:r>
+      <w:r>
+        <w:rPr>
+          <w:noProof/>
+        </w:rPr>
+        <w:t>a</w:t>
+      </w:r>
+      <w:r>
+        <w:rPr>
+          <w:noProof/>
+        </w:rPr>
+        <w:t>uth 2.0 Authorization Framework</w:t>
       </w:r>
       <w:r>
         <w:rPr>
@@ -19753,7 +20460,6 @@
           <w:id w:val="1966767579"/>
           <w:citation/>
         </w:sdtPr>
-        <w:sdtEndPr/>
         <w:sdtContent>
           <w:r>
             <w:rPr>
@@ -19919,7 +20625,8 @@
         <w:keepNext/>
         <w:jc w:val="center"/>
       </w:pPr>
-      <w:bookmarkStart w:id="46" w:name="_Hlk22628833"/>
+      <w:bookmarkStart w:id="48" w:name="_Hlk22628833"/>
+      <w:bookmarkStart w:id="49" w:name="_Hlk117082719"/>
       <w:r>
         <w:t xml:space="preserve">Table </w:t>
       </w:r>
@@ -19959,7 +20666,7 @@
       <w:r>
         <w:t xml:space="preserve"> Parameters</w:t>
       </w:r>
-      <w:bookmarkEnd w:id="46"/>
+      <w:bookmarkEnd w:id="48"/>
     </w:p>
     <w:tbl>
       <w:tblPr>
@@ -19980,6 +20687,7 @@
           <w:tcPr>
             <w:tcW w:w="0" w:type="auto"/>
           </w:tcPr>
+          <w:bookmarkEnd w:id="49"/>
           <w:p>
             <w:pPr>
               <w:rPr>
@@ -20082,6 +20790,7 @@
                 <w:szCs w:val="22"/>
               </w:rPr>
             </w:pPr>
+            <w:proofErr w:type="spellStart"/>
             <w:r>
               <w:rPr>
                 <w:sz w:val="22"/>
@@ -20089,6 +20798,7 @@
               </w:rPr>
               <w:t>Mand</w:t>
             </w:r>
+            <w:proofErr w:type="spellEnd"/>
           </w:p>
         </w:tc>
         <w:tc>
@@ -20107,7 +20817,14 @@
                 <w:sz w:val="22"/>
                 <w:szCs w:val="22"/>
               </w:rPr>
-              <w:t>Value MUST be set to "</w:t>
+              <w:t xml:space="preserve">Value MUST be set to </w:t>
+            </w:r>
+            <w:r>
+              <w:rPr>
+                <w:sz w:val="22"/>
+                <w:szCs w:val="22"/>
+              </w:rPr>
+              <w:t>“</w:t>
             </w:r>
             <w:proofErr w:type="spellStart"/>
             <w:r>
@@ -20123,7 +20840,7 @@
                 <w:sz w:val="22"/>
                 <w:szCs w:val="22"/>
               </w:rPr>
-              <w:t>"</w:t>
+              <w:t>”</w:t>
             </w:r>
             <w:r>
               <w:rPr>
@@ -20394,7 +21111,14 @@
                 <w:sz w:val="22"/>
                 <w:szCs w:val="22"/>
               </w:rPr>
-              <w:t>the "</w:t>
+              <w:t xml:space="preserve">the </w:t>
+            </w:r>
+            <w:r>
+              <w:rPr>
+                <w:sz w:val="22"/>
+                <w:szCs w:val="22"/>
+              </w:rPr>
+              <w:t>“</w:t>
             </w:r>
             <w:proofErr w:type="spellStart"/>
             <w:r>
@@ -20410,7 +21134,14 @@
                 <w:sz w:val="22"/>
                 <w:szCs w:val="22"/>
               </w:rPr>
-              <w:t xml:space="preserve">" parameter </w:t>
+              <w:t>”</w:t>
+            </w:r>
+            <w:r>
+              <w:rPr>
+                <w:sz w:val="22"/>
+                <w:szCs w:val="22"/>
+              </w:rPr>
+              <w:t xml:space="preserve"> parameter </w:t>
             </w:r>
             <w:r>
               <w:rPr>
@@ -20468,7 +21199,14 @@
                 <w:sz w:val="22"/>
                 <w:szCs w:val="22"/>
               </w:rPr>
-              <w:t>client_id</w:t>
+              <w:t>C</w:t>
+            </w:r>
+            <w:r>
+              <w:rPr>
+                <w:sz w:val="22"/>
+                <w:szCs w:val="22"/>
+              </w:rPr>
+              <w:t>lient_id</w:t>
             </w:r>
             <w:proofErr w:type="spellEnd"/>
           </w:p>
@@ -20551,6 +21289,7 @@
                 <w:szCs w:val="22"/>
               </w:rPr>
             </w:pPr>
+            <w:proofErr w:type="spellStart"/>
             <w:r>
               <w:rPr>
                 <w:sz w:val="22"/>
@@ -20558,6 +21297,7 @@
               </w:rPr>
               <w:t>Mand</w:t>
             </w:r>
+            <w:proofErr w:type="spellEnd"/>
           </w:p>
         </w:tc>
         <w:tc>
@@ -20633,7 +21373,7 @@
                 <w:szCs w:val="22"/>
               </w:rPr>
             </w:pPr>
-            <w:bookmarkStart w:id="47" w:name="_Hlk22580552"/>
+            <w:bookmarkStart w:id="50" w:name="_Hlk22580552"/>
             <w:proofErr w:type="spellStart"/>
             <w:r>
               <w:rPr>
@@ -20642,7 +21382,7 @@
               </w:rPr>
               <w:t>client_assertion</w:t>
             </w:r>
-            <w:bookmarkEnd w:id="47"/>
+            <w:bookmarkEnd w:id="50"/>
             <w:proofErr w:type="spellEnd"/>
           </w:p>
         </w:tc>
@@ -20658,6 +21398,7 @@
                 <w:szCs w:val="22"/>
               </w:rPr>
             </w:pPr>
+            <w:proofErr w:type="spellStart"/>
             <w:r>
               <w:rPr>
                 <w:sz w:val="22"/>
@@ -20665,6 +21406,7 @@
               </w:rPr>
               <w:t>Mand</w:t>
             </w:r>
+            <w:proofErr w:type="spellEnd"/>
           </w:p>
         </w:tc>
         <w:tc>
@@ -20764,7 +21506,7 @@
                 <w:szCs w:val="22"/>
               </w:rPr>
             </w:pPr>
-            <w:hyperlink r:id="rId21" w:history="1">
+            <w:hyperlink r:id="rId25" w:history="1">
               <w:r>
                 <w:rPr>
                   <w:rStyle w:val="Hyperlink"/>
@@ -21014,7 +21756,35 @@
                 <w:sz w:val="22"/>
                 <w:szCs w:val="22"/>
               </w:rPr>
-              <w:t xml:space="preserve">The refresh token previously issued to the client. MUST be present when </w:t>
+              <w:t xml:space="preserve">The </w:t>
+            </w:r>
+            <w:r>
+              <w:rPr>
+                <w:sz w:val="22"/>
+                <w:szCs w:val="22"/>
+              </w:rPr>
+              <w:t>latest</w:t>
+            </w:r>
+            <w:r>
+              <w:rPr>
+                <w:sz w:val="22"/>
+                <w:szCs w:val="22"/>
+              </w:rPr>
+              <w:t xml:space="preserve"> valid</w:t>
+            </w:r>
+            <w:r>
+              <w:rPr>
+                <w:sz w:val="22"/>
+                <w:szCs w:val="22"/>
+              </w:rPr>
+              <w:t xml:space="preserve"> </w:t>
+            </w:r>
+            <w:r>
+              <w:rPr>
+                <w:sz w:val="22"/>
+                <w:szCs w:val="22"/>
+              </w:rPr>
+              <w:t xml:space="preserve">refresh token previously issued to the client. MUST be present when </w:t>
             </w:r>
             <w:proofErr w:type="spellStart"/>
             <w:r>
@@ -21638,7 +22408,6 @@
           <w:id w:val="1152721041"/>
           <w:citation/>
         </w:sdtPr>
-        <w:sdtEndPr/>
         <w:sdtContent>
           <w:r>
             <w:rPr>
@@ -21711,7 +22480,6 @@
           <w:id w:val="-464274534"/>
           <w:citation/>
         </w:sdtPr>
-        <w:sdtEndPr/>
         <w:sdtContent>
           <w:r>
             <w:rPr>
@@ -21785,7 +22553,6 @@
           <w:id w:val="37172360"/>
           <w:citation/>
         </w:sdtPr>
-        <w:sdtEndPr/>
         <w:sdtContent>
           <w:r>
             <w:rPr>
@@ -21898,7 +22665,6 @@
           <w:id w:val="-256454084"/>
           <w:citation/>
         </w:sdtPr>
-        <w:sdtEndPr/>
         <w:sdtContent>
           <w:r>
             <w:rPr>
@@ -21993,7 +22759,7 @@
         </w:rPr>
         <w:t xml:space="preserve"> is validated as per </w:t>
       </w:r>
-      <w:hyperlink r:id="rId22" w:history="1">
+      <w:hyperlink r:id="rId26" w:history="1">
         <w:r>
           <w:rPr>
             <w:rStyle w:val="Hyperlink"/>
@@ -22032,12 +22798,11 @@
       <w:pPr>
         <w:pStyle w:val="Heading3"/>
       </w:pPr>
-      <w:bookmarkStart w:id="48" w:name="_Ref511054618"/>
-      <w:r>
-        <w:lastRenderedPageBreak/>
+      <w:bookmarkStart w:id="51" w:name="_Ref511054618"/>
+      <w:r>
         <w:t>Token Response</w:t>
       </w:r>
-      <w:bookmarkEnd w:id="48"/>
+      <w:bookmarkEnd w:id="51"/>
     </w:p>
     <w:p>
       <w:pPr>
@@ -22091,7 +22856,6 @@
           <w:id w:val="-652218802"/>
           <w:citation/>
         </w:sdtPr>
-        <w:sdtEndPr/>
         <w:sdtContent>
           <w:r>
             <w:rPr>
@@ -22182,7 +22946,6 @@
           <w:id w:val="-2045354025"/>
           <w:citation/>
         </w:sdtPr>
-        <w:sdtEndPr/>
         <w:sdtContent>
           <w:r>
             <w:rPr>
@@ -22245,7 +23008,15 @@
         <w:t xml:space="preserve">an </w:t>
       </w:r>
       <w:r>
-        <w:t>Access Token.  The response uses the “application/json” media type.</w:t>
+        <w:t>Access Token.  The response uses the “application/</w:t>
+      </w:r>
+      <w:proofErr w:type="spellStart"/>
+      <w:r>
+        <w:t>json</w:t>
+      </w:r>
+      <w:proofErr w:type="spellEnd"/>
+      <w:r>
+        <w:t>” media type.</w:t>
       </w:r>
     </w:p>
     <w:p>
@@ -22615,6 +23386,7 @@
                 <w:szCs w:val="22"/>
               </w:rPr>
             </w:pPr>
+            <w:proofErr w:type="spellStart"/>
             <w:r>
               <w:rPr>
                 <w:sz w:val="22"/>
@@ -22622,6 +23394,7 @@
               </w:rPr>
               <w:t>Mand</w:t>
             </w:r>
+            <w:proofErr w:type="spellEnd"/>
           </w:p>
         </w:tc>
         <w:tc>
@@ -22878,6 +23651,7 @@
                 <w:szCs w:val="22"/>
               </w:rPr>
             </w:pPr>
+            <w:proofErr w:type="spellStart"/>
             <w:r>
               <w:rPr>
                 <w:sz w:val="22"/>
@@ -22885,6 +23659,7 @@
               </w:rPr>
               <w:t>Mand</w:t>
             </w:r>
+            <w:proofErr w:type="spellEnd"/>
           </w:p>
         </w:tc>
         <w:tc>
@@ -23522,8 +24297,18 @@
           <w:sz w:val="22"/>
           <w:szCs w:val="22"/>
         </w:rPr>
-        <w:t>Content-Type: application/json</w:t>
-      </w:r>
+        <w:t>Content-Type: application/</w:t>
+      </w:r>
+      <w:proofErr w:type="spellStart"/>
+      <w:r>
+        <w:rPr>
+          <w:rFonts w:ascii="Courier New" w:hAnsi="Courier New" w:cs="Courier New"/>
+          <w:sz w:val="22"/>
+          <w:szCs w:val="22"/>
+        </w:rPr>
+        <w:t>json</w:t>
+      </w:r>
+      <w:proofErr w:type="spellEnd"/>
     </w:p>
     <w:p>
       <w:pPr>
@@ -23609,6 +24394,7 @@
           <w:sz w:val="22"/>
           <w:szCs w:val="22"/>
         </w:rPr>
+        <w:lastRenderedPageBreak/>
         <w:t xml:space="preserve"> "</w:t>
       </w:r>
       <w:proofErr w:type="spellStart"/>
@@ -23743,7 +24529,6 @@
           <w:sz w:val="22"/>
           <w:szCs w:val="22"/>
         </w:rPr>
-        <w:lastRenderedPageBreak/>
         <w:t xml:space="preserve"> "</w:t>
       </w:r>
       <w:proofErr w:type="spellStart"/>
@@ -24127,7 +24912,6 @@
           <w:id w:val="-285968213"/>
           <w:citation/>
         </w:sdtPr>
-        <w:sdtEndPr/>
         <w:sdtContent>
           <w:r>
             <w:rPr>
@@ -24200,7 +24984,6 @@
           <w:id w:val="963078385"/>
           <w:citation/>
         </w:sdtPr>
-        <w:sdtEndPr/>
         <w:sdtContent>
           <w:r>
             <w:rPr>
@@ -24250,7 +25033,15 @@
         <w:t>Platform</w:t>
       </w:r>
       <w:r>
-        <w:t xml:space="preserve"> constructs the error response. The parameters of the Token Error Response are defined as in Section 5.2 of OAuth 2.0 [RFC6749]. The HTTP response body uses the application/json media type with HTTP response code of 400.</w:t>
+        <w:t xml:space="preserve"> constructs the error response. The parameters of the Token Error Response are defined as in Section 5.2 of OAuth 2.0 [RFC6749]. The HTTP response body uses the application/</w:t>
+      </w:r>
+      <w:proofErr w:type="spellStart"/>
+      <w:r>
+        <w:t>json</w:t>
+      </w:r>
+      <w:proofErr w:type="spellEnd"/>
+      <w:r>
+        <w:t xml:space="preserve"> media type with HTTP response code of 400.</w:t>
       </w:r>
     </w:p>
     <w:p/>
@@ -24295,8 +25086,18 @@
           <w:sz w:val="22"/>
           <w:szCs w:val="22"/>
         </w:rPr>
-        <w:t>Content-Type: application/json</w:t>
-      </w:r>
+        <w:t>Content-Type: application/</w:t>
+      </w:r>
+      <w:proofErr w:type="spellStart"/>
+      <w:r>
+        <w:rPr>
+          <w:rFonts w:ascii="Courier New" w:hAnsi="Courier New" w:cs="Courier New"/>
+          <w:sz w:val="22"/>
+          <w:szCs w:val="22"/>
+        </w:rPr>
+        <w:t>json</w:t>
+      </w:r>
+      <w:proofErr w:type="spellEnd"/>
     </w:p>
     <w:p>
       <w:pPr>
@@ -24382,7 +25183,6 @@
           <w:sz w:val="22"/>
           <w:szCs w:val="22"/>
         </w:rPr>
-        <w:lastRenderedPageBreak/>
         <w:t xml:space="preserve"> "error": "</w:t>
       </w:r>
       <w:proofErr w:type="spellStart"/>
@@ -24589,6 +25389,7 @@
                 <w:szCs w:val="22"/>
               </w:rPr>
             </w:pPr>
+            <w:proofErr w:type="spellStart"/>
             <w:r>
               <w:rPr>
                 <w:sz w:val="22"/>
@@ -24596,6 +25397,7 @@
               </w:rPr>
               <w:t>Mand</w:t>
             </w:r>
+            <w:proofErr w:type="spellEnd"/>
           </w:p>
         </w:tc>
         <w:tc>
@@ -25286,8 +26088,8 @@
       <w:pPr>
         <w:pStyle w:val="Heading2"/>
       </w:pPr>
-      <w:bookmarkStart w:id="49" w:name="_Toc512594870"/>
-      <w:bookmarkStart w:id="50" w:name="_Toc97300913"/>
+      <w:bookmarkStart w:id="52" w:name="_Toc512594870"/>
+      <w:bookmarkStart w:id="53" w:name="_Toc118983894"/>
       <w:proofErr w:type="spellStart"/>
       <w:r>
         <w:t>UserInfo</w:t>
@@ -25296,8 +26098,8 @@
       <w:r>
         <w:t xml:space="preserve"> Endpoint</w:t>
       </w:r>
-      <w:bookmarkEnd w:id="49"/>
-      <w:bookmarkEnd w:id="50"/>
+      <w:bookmarkEnd w:id="52"/>
+      <w:bookmarkEnd w:id="53"/>
     </w:p>
     <w:p>
       <w:pPr>
@@ -25344,7 +26146,6 @@
           <w:id w:val="-1435436747"/>
           <w:citation/>
         </w:sdtPr>
-        <w:sdtEndPr/>
         <w:sdtContent>
           <w:r>
             <w:rPr>
@@ -25403,6 +26204,7 @@
         <w:rPr>
           <w:lang w:eastAsia="en-US"/>
         </w:rPr>
+        <w:lastRenderedPageBreak/>
         <w:t xml:space="preserve">The </w:t>
       </w:r>
       <w:proofErr w:type="spellStart"/>
@@ -25443,14 +26245,7 @@
         <w:rPr>
           <w:lang w:eastAsia="en-US"/>
         </w:rPr>
-        <w:t xml:space="preserve"> Endpoint using an Access Token </w:t>
-      </w:r>
-      <w:r>
-        <w:rPr>
-          <w:lang w:eastAsia="en-US"/>
-        </w:rPr>
-        <w:lastRenderedPageBreak/>
-        <w:t xml:space="preserve">obtained through OpenID Connect Authentication. </w:t>
+        <w:t xml:space="preserve"> Endpoint using an Access Token obtained through OpenID Connect Authentication. </w:t>
       </w:r>
       <w:r>
         <w:rPr>
@@ -25523,7 +26318,6 @@
           <w:id w:val="759407183"/>
           <w:citation/>
         </w:sdtPr>
-        <w:sdtEndPr/>
         <w:sdtContent>
           <w:r>
             <w:rPr>
@@ -25602,7 +26396,6 @@
           <w:id w:val="1145318598"/>
           <w:citation/>
         </w:sdtPr>
-        <w:sdtEndPr/>
         <w:sdtContent>
           <w:r>
             <w:rPr>
@@ -25916,9 +26709,9 @@
       <w:pPr>
         <w:pStyle w:val="Heading3"/>
       </w:pPr>
-      <w:bookmarkStart w:id="51" w:name="_UserInfo_Response"/>
-      <w:bookmarkStart w:id="52" w:name="_Ref22580993"/>
-      <w:bookmarkEnd w:id="51"/>
+      <w:bookmarkStart w:id="54" w:name="_UserInfo_Response"/>
+      <w:bookmarkStart w:id="55" w:name="_Ref22580993"/>
+      <w:bookmarkEnd w:id="54"/>
       <w:proofErr w:type="spellStart"/>
       <w:r>
         <w:t>UserInfo</w:t>
@@ -25927,7 +26720,7 @@
       <w:r>
         <w:t xml:space="preserve"> Response</w:t>
       </w:r>
-      <w:bookmarkEnd w:id="52"/>
+      <w:bookmarkEnd w:id="55"/>
     </w:p>
     <w:p>
       <w:pPr>
@@ -25982,7 +26775,6 @@
           <w:id w:val="-55782743"/>
           <w:citation/>
         </w:sdtPr>
-        <w:sdtEndPr/>
         <w:sdtContent>
           <w:r>
             <w:rPr>
@@ -26181,7 +26973,6 @@
           <w:id w:val="-1874525577"/>
           <w:citation/>
         </w:sdtPr>
-        <w:sdtEndPr/>
         <w:sdtContent>
           <w:r>
             <w:rPr>
@@ -26274,7 +27065,7 @@
         <w:keepNext/>
         <w:jc w:val="center"/>
       </w:pPr>
-      <w:bookmarkStart w:id="53" w:name="_Ref23860422"/>
+      <w:bookmarkStart w:id="56" w:name="_Ref23860422"/>
       <w:r>
         <w:lastRenderedPageBreak/>
         <w:t xml:space="preserve">Table </w:t>
@@ -26309,7 +27100,7 @@
         </w:rPr>
         <w:fldChar w:fldCharType="end"/>
       </w:r>
-      <w:bookmarkEnd w:id="53"/>
+      <w:bookmarkEnd w:id="56"/>
       <w:r>
         <w:rPr>
           <w:noProof/>
@@ -27838,7 +28629,23 @@
                 <w:sz w:val="22"/>
                 <w:szCs w:val="22"/>
               </w:rPr>
-              <w:t>A json object containing the end user’s GP integration credentials</w:t>
+              <w:t xml:space="preserve">A </w:t>
+            </w:r>
+            <w:proofErr w:type="spellStart"/>
+            <w:r>
+              <w:rPr>
+                <w:sz w:val="22"/>
+                <w:szCs w:val="22"/>
+              </w:rPr>
+              <w:t>json</w:t>
+            </w:r>
+            <w:proofErr w:type="spellEnd"/>
+            <w:r>
+              <w:rPr>
+                <w:sz w:val="22"/>
+                <w:szCs w:val="22"/>
+              </w:rPr>
+              <w:t xml:space="preserve"> object containing the end user’s GP integration credentials</w:t>
             </w:r>
           </w:p>
           <w:p>
@@ -27886,7 +28693,7 @@
                 <w:szCs w:val="22"/>
               </w:rPr>
             </w:pPr>
-            <w:bookmarkStart w:id="54" w:name="_Hlk526164396"/>
+            <w:bookmarkStart w:id="57" w:name="_Hlk526164396"/>
             <w:r>
               <w:rPr>
                 <w:sz w:val="22"/>
@@ -27981,7 +28788,7 @@
               </w:rPr>
               <w:t>}</w:t>
             </w:r>
-            <w:bookmarkEnd w:id="54"/>
+            <w:bookmarkEnd w:id="57"/>
           </w:p>
         </w:tc>
       </w:tr>
@@ -28049,7 +28856,23 @@
                 <w:sz w:val="22"/>
                 <w:szCs w:val="22"/>
               </w:rPr>
-              <w:t>A json object containing information on the End-User’s registered G</w:t>
+              <w:t xml:space="preserve">A </w:t>
+            </w:r>
+            <w:proofErr w:type="spellStart"/>
+            <w:r>
+              <w:rPr>
+                <w:sz w:val="22"/>
+                <w:szCs w:val="22"/>
+              </w:rPr>
+              <w:t>json</w:t>
+            </w:r>
+            <w:proofErr w:type="spellEnd"/>
+            <w:r>
+              <w:rPr>
+                <w:sz w:val="22"/>
+                <w:szCs w:val="22"/>
+              </w:rPr>
+              <w:t xml:space="preserve"> object containing information on the End-User’s registered G</w:t>
             </w:r>
             <w:r>
               <w:rPr>
@@ -28894,7 +29717,21 @@
         <w:rPr>
           <w:lang w:eastAsia="en-US"/>
         </w:rPr>
-        <w:t xml:space="preserve">application/json; the response body </w:t>
+        <w:t>application/</w:t>
+      </w:r>
+      <w:proofErr w:type="spellStart"/>
+      <w:r>
+        <w:rPr>
+          <w:lang w:eastAsia="en-US"/>
+        </w:rPr>
+        <w:t>json</w:t>
+      </w:r>
+      <w:proofErr w:type="spellEnd"/>
+      <w:r>
+        <w:rPr>
+          <w:lang w:eastAsia="en-US"/>
+        </w:rPr>
+        <w:t xml:space="preserve">; the response body </w:t>
       </w:r>
       <w:r>
         <w:rPr>
@@ -29022,8 +29859,18 @@
           <w:sz w:val="22"/>
           <w:szCs w:val="22"/>
         </w:rPr>
-        <w:t xml:space="preserve">  Content-Type: application/json</w:t>
-      </w:r>
+        <w:t xml:space="preserve">  Content-Type: application/</w:t>
+      </w:r>
+      <w:proofErr w:type="spellStart"/>
+      <w:r>
+        <w:rPr>
+          <w:rFonts w:ascii="Courier New" w:hAnsi="Courier New" w:cs="Courier New"/>
+          <w:sz w:val="22"/>
+          <w:szCs w:val="22"/>
+        </w:rPr>
+        <w:t>json</w:t>
+      </w:r>
+      <w:proofErr w:type="spellEnd"/>
     </w:p>
     <w:p>
       <w:pPr>
@@ -30056,11 +30903,11 @@
       <w:pPr>
         <w:pStyle w:val="Heading4"/>
       </w:pPr>
-      <w:bookmarkStart w:id="55" w:name="_Ref25072105"/>
+      <w:bookmarkStart w:id="58" w:name="_Ref25072105"/>
       <w:r>
         <w:t>Error Response</w:t>
       </w:r>
-      <w:bookmarkEnd w:id="55"/>
+      <w:bookmarkEnd w:id="58"/>
     </w:p>
     <w:p>
       <w:pPr>
@@ -30107,7 +30954,6 @@
           <w:id w:val="-1817561648"/>
           <w:citation/>
         </w:sdtPr>
-        <w:sdtEndPr/>
         <w:sdtContent>
           <w:r>
             <w:rPr>
@@ -30198,7 +31044,6 @@
           <w:id w:val="1759631564"/>
           <w:citation/>
         </w:sdtPr>
-        <w:sdtEndPr/>
         <w:sdtContent>
           <w:r>
             <w:rPr>
@@ -30334,7 +31179,7 @@
         <w:keepNext/>
         <w:jc w:val="center"/>
       </w:pPr>
-      <w:bookmarkStart w:id="56" w:name="_Ref30091819"/>
+      <w:bookmarkStart w:id="59" w:name="_Ref30091819"/>
       <w:r>
         <w:t xml:space="preserve">Table </w:t>
       </w:r>
@@ -30368,7 +31213,7 @@
         </w:rPr>
         <w:fldChar w:fldCharType="end"/>
       </w:r>
-      <w:bookmarkEnd w:id="56"/>
+      <w:bookmarkEnd w:id="59"/>
       <w:r>
         <w:t xml:space="preserve">: </w:t>
       </w:r>
@@ -30515,6 +31360,7 @@
                 <w:szCs w:val="22"/>
               </w:rPr>
             </w:pPr>
+            <w:proofErr w:type="spellStart"/>
             <w:r>
               <w:rPr>
                 <w:sz w:val="22"/>
@@ -30522,6 +31368,7 @@
               </w:rPr>
               <w:t>Mand</w:t>
             </w:r>
+            <w:proofErr w:type="spellEnd"/>
           </w:p>
         </w:tc>
         <w:tc>
@@ -30701,8 +31548,8 @@
         <w:keepNext/>
         <w:jc w:val="center"/>
       </w:pPr>
-      <w:bookmarkStart w:id="57" w:name="_Ref22635581"/>
-      <w:bookmarkStart w:id="58" w:name="_Ref22635575"/>
+      <w:bookmarkStart w:id="60" w:name="_Ref22635581"/>
+      <w:bookmarkStart w:id="61" w:name="_Ref22635575"/>
       <w:r>
         <w:t xml:space="preserve">Table </w:t>
       </w:r>
@@ -30736,7 +31583,7 @@
         </w:rPr>
         <w:fldChar w:fldCharType="end"/>
       </w:r>
-      <w:bookmarkEnd w:id="57"/>
+      <w:bookmarkEnd w:id="60"/>
       <w:r>
         <w:t xml:space="preserve">: Error Codes for </w:t>
       </w:r>
@@ -30748,7 +31595,7 @@
       <w:r>
         <w:t xml:space="preserve"> Error Response</w:t>
       </w:r>
-      <w:bookmarkEnd w:id="58"/>
+      <w:bookmarkEnd w:id="61"/>
     </w:p>
     <w:tbl>
       <w:tblPr>
@@ -31501,8 +32348,16 @@
         <w:rPr>
           <w:rFonts w:ascii="Courier New" w:hAnsi="Courier New" w:cs="Courier New"/>
         </w:rPr>
-        <w:t>Content-Type: application/json</w:t>
-      </w:r>
+        <w:t>Content-Type: application/</w:t>
+      </w:r>
+      <w:proofErr w:type="spellStart"/>
+      <w:r>
+        <w:rPr>
+          <w:rFonts w:ascii="Courier New" w:hAnsi="Courier New" w:cs="Courier New"/>
+        </w:rPr>
+        <w:t>json</w:t>
+      </w:r>
+      <w:proofErr w:type="spellEnd"/>
     </w:p>
     <w:p>
       <w:pPr>
@@ -31670,7 +32525,7 @@
       <w:pPr>
         <w:pStyle w:val="Heading3"/>
       </w:pPr>
-      <w:bookmarkStart w:id="59" w:name="_Ref22580337"/>
+      <w:bookmarkStart w:id="62" w:name="_Ref22580337"/>
       <w:proofErr w:type="spellStart"/>
       <w:r>
         <w:t>UserInfo</w:t>
@@ -31679,7 +32534,7 @@
       <w:r>
         <w:t xml:space="preserve"> Update Request</w:t>
       </w:r>
-      <w:bookmarkEnd w:id="59"/>
+      <w:bookmarkEnd w:id="62"/>
     </w:p>
     <w:p>
       <w:pPr>
@@ -31785,7 +32640,15 @@
         <w:t xml:space="preserve">a Content-Type of </w:t>
       </w:r>
       <w:r>
-        <w:t>‘application/json’</w:t>
+        <w:t>‘application/</w:t>
+      </w:r>
+      <w:proofErr w:type="spellStart"/>
+      <w:r>
+        <w:t>json</w:t>
+      </w:r>
+      <w:proofErr w:type="spellEnd"/>
+      <w:r>
+        <w:t>’</w:t>
       </w:r>
       <w:r>
         <w:t xml:space="preserve"> – the request must be sent using TLS v1.2 or above.</w:t>
@@ -31801,14 +32664,27 @@
       <w:r>
         <w:t xml:space="preserve">Table </w:t>
       </w:r>
-      <w:fldSimple w:instr=" SEQ Table \* ARABIC ">
-        <w:r>
-          <w:rPr>
-            <w:noProof/>
-          </w:rPr>
-          <w:t>14</w:t>
-        </w:r>
-      </w:fldSimple>
+      <w:r>
+        <w:fldChar w:fldCharType="begin"/>
+      </w:r>
+      <w:r>
+        <w:instrText xml:space="preserve"> SEQ Table \* ARABIC </w:instrText>
+      </w:r>
+      <w:r>
+        <w:fldChar w:fldCharType="separate"/>
+      </w:r>
+      <w:r>
+        <w:rPr>
+          <w:noProof/>
+        </w:rPr>
+        <w:t>14</w:t>
+      </w:r>
+      <w:r>
+        <w:rPr>
+          <w:noProof/>
+        </w:rPr>
+        <w:fldChar w:fldCharType="end"/>
+      </w:r>
       <w:r>
         <w:t xml:space="preserve"> - </w:t>
       </w:r>
@@ -31847,12 +32723,21 @@
                 <w:szCs w:val="22"/>
               </w:rPr>
             </w:pPr>
-            <w:r>
-              <w:rPr>
-                <w:sz w:val="22"/>
-                <w:szCs w:val="22"/>
-              </w:rPr>
-              <w:t>Json Key</w:t>
+            <w:proofErr w:type="spellStart"/>
+            <w:r>
+              <w:rPr>
+                <w:sz w:val="22"/>
+                <w:szCs w:val="22"/>
+              </w:rPr>
+              <w:t>Json</w:t>
+            </w:r>
+            <w:proofErr w:type="spellEnd"/>
+            <w:r>
+              <w:rPr>
+                <w:sz w:val="22"/>
+                <w:szCs w:val="22"/>
+              </w:rPr>
+              <w:t xml:space="preserve"> Key</w:t>
             </w:r>
           </w:p>
         </w:tc>
@@ -32437,6 +33322,7 @@
         </w:rPr>
         <w:t>Content-Type: application/</w:t>
       </w:r>
+      <w:proofErr w:type="spellStart"/>
       <w:r>
         <w:rPr>
           <w:rFonts w:ascii="Courier New" w:hAnsi="Courier New" w:cs="Courier New"/>
@@ -32445,6 +33331,7 @@
         </w:rPr>
         <w:t>json</w:t>
       </w:r>
+      <w:proofErr w:type="spellEnd"/>
     </w:p>
     <w:p>
       <w:pPr>
@@ -32653,8 +33540,8 @@
           <w:lang w:eastAsia="en-US"/>
         </w:rPr>
       </w:pPr>
-      <w:bookmarkStart w:id="60" w:name="_Toc512594871"/>
-      <w:bookmarkStart w:id="61" w:name="_Toc97300914"/>
+      <w:bookmarkStart w:id="63" w:name="_Toc512594871"/>
+      <w:bookmarkStart w:id="64" w:name="_Toc118983895"/>
       <w:r>
         <w:rPr>
           <w:lang w:eastAsia="en-US"/>
@@ -32662,133 +33549,133 @@
         <w:lastRenderedPageBreak/>
         <w:t>Tokens</w:t>
       </w:r>
-      <w:bookmarkEnd w:id="60"/>
-      <w:bookmarkEnd w:id="61"/>
-    </w:p>
-    <w:p>
-      <w:pPr>
-        <w:rPr>
-          <w:lang w:eastAsia="en-US"/>
-        </w:rPr>
-      </w:pPr>
-      <w:r>
-        <w:t xml:space="preserve">An ID Token is a security token that contains Claims about the Authentication of an End-User by </w:t>
-      </w:r>
-      <w:r>
-        <w:t>the Platform,</w:t>
-      </w:r>
-      <w:r>
-        <w:t xml:space="preserve"> when using a Client and potentially other requested Claims.  </w:t>
-      </w:r>
-      <w:r>
-        <w:t>The Access Token is a credential that can be used by a</w:t>
-      </w:r>
-      <w:r>
-        <w:t>n</w:t>
-      </w:r>
-      <w:r>
-        <w:t xml:space="preserve"> application to access an API</w:t>
-      </w:r>
-      <w:r>
-        <w:t xml:space="preserve"> – initially the </w:t>
-      </w:r>
-      <w:proofErr w:type="spellStart"/>
-      <w:r>
-        <w:t>UserInfo</w:t>
-      </w:r>
-      <w:proofErr w:type="spellEnd"/>
-      <w:r>
-        <w:t xml:space="preserve"> endpoint.</w:t>
-      </w:r>
-    </w:p>
-    <w:p>
-      <w:pPr>
-        <w:rPr>
-          <w:lang w:eastAsia="en-US"/>
-        </w:rPr>
-      </w:pPr>
-      <w:r>
-        <w:rPr>
-          <w:lang w:eastAsia="en-US"/>
-        </w:rPr>
-        <w:t xml:space="preserve">The </w:t>
-      </w:r>
-      <w:r>
-        <w:t>NHS login</w:t>
-      </w:r>
-      <w:r>
-        <w:rPr>
-          <w:lang w:eastAsia="en-US"/>
-        </w:rPr>
-        <w:t xml:space="preserve"> </w:t>
-      </w:r>
-      <w:r>
-        <w:rPr>
-          <w:lang w:eastAsia="en-US"/>
-        </w:rPr>
-        <w:t xml:space="preserve">Platform </w:t>
-      </w:r>
-      <w:r>
-        <w:rPr>
-          <w:lang w:eastAsia="en-US"/>
-        </w:rPr>
-        <w:t xml:space="preserve">uses </w:t>
-      </w:r>
-      <w:r>
-        <w:rPr>
-          <w:lang w:eastAsia="en-US"/>
-        </w:rPr>
-        <w:t xml:space="preserve">signed </w:t>
-      </w:r>
-      <w:r>
-        <w:rPr>
-          <w:lang w:eastAsia="en-US"/>
-        </w:rPr>
-        <w:t>JSON</w:t>
-      </w:r>
-      <w:r>
-        <w:rPr>
-          <w:lang w:eastAsia="en-US"/>
-        </w:rPr>
-        <w:t xml:space="preserve"> Web Tokens (JWTs) </w:t>
-      </w:r>
-      <w:r>
-        <w:rPr>
-          <w:lang w:eastAsia="en-US"/>
-        </w:rPr>
-        <w:t xml:space="preserve">for </w:t>
-      </w:r>
-      <w:r>
-        <w:rPr>
-          <w:lang w:eastAsia="en-US"/>
-        </w:rPr>
-        <w:t>ID Tokens and Access</w:t>
-      </w:r>
-      <w:r>
-        <w:rPr>
-          <w:lang w:eastAsia="en-US"/>
-        </w:rPr>
-        <w:t xml:space="preserve"> Tokens.</w:t>
-      </w:r>
-    </w:p>
-    <w:p>
-      <w:pPr>
-        <w:pStyle w:val="Heading2"/>
-      </w:pPr>
-      <w:bookmarkStart w:id="62" w:name="_Toc512594872"/>
-      <w:bookmarkStart w:id="63" w:name="_Ref513644430"/>
-      <w:bookmarkStart w:id="64" w:name="_Ref513644437"/>
-      <w:bookmarkStart w:id="65" w:name="_Toc97300915"/>
-      <w:r>
-        <w:t xml:space="preserve">JWT </w:t>
-      </w:r>
-      <w:r>
-        <w:t>Header</w:t>
-      </w:r>
-      <w:bookmarkEnd w:id="62"/>
       <w:bookmarkEnd w:id="63"/>
       <w:bookmarkEnd w:id="64"/>
+    </w:p>
+    <w:p>
+      <w:pPr>
+        <w:rPr>
+          <w:lang w:eastAsia="en-US"/>
+        </w:rPr>
+      </w:pPr>
+      <w:r>
+        <w:t xml:space="preserve">An ID Token is a security token that contains Claims about the Authentication of an End-User by </w:t>
+      </w:r>
+      <w:r>
+        <w:t>the Platform,</w:t>
+      </w:r>
+      <w:r>
+        <w:t xml:space="preserve"> when using a Client and potentially other requested Claims.  </w:t>
+      </w:r>
+      <w:r>
+        <w:t>The Access Token is a credential that can be used by a</w:t>
+      </w:r>
+      <w:r>
+        <w:t>n</w:t>
+      </w:r>
+      <w:r>
+        <w:t xml:space="preserve"> application to access an API</w:t>
+      </w:r>
+      <w:r>
+        <w:t xml:space="preserve"> – initially the </w:t>
+      </w:r>
+      <w:proofErr w:type="spellStart"/>
+      <w:r>
+        <w:t>UserInfo</w:t>
+      </w:r>
+      <w:proofErr w:type="spellEnd"/>
+      <w:r>
+        <w:t xml:space="preserve"> endpoint.</w:t>
+      </w:r>
+    </w:p>
+    <w:p>
+      <w:pPr>
+        <w:rPr>
+          <w:lang w:eastAsia="en-US"/>
+        </w:rPr>
+      </w:pPr>
+      <w:r>
+        <w:rPr>
+          <w:lang w:eastAsia="en-US"/>
+        </w:rPr>
+        <w:t xml:space="preserve">The </w:t>
+      </w:r>
+      <w:r>
+        <w:t>NHS login</w:t>
+      </w:r>
+      <w:r>
+        <w:rPr>
+          <w:lang w:eastAsia="en-US"/>
+        </w:rPr>
+        <w:t xml:space="preserve"> </w:t>
+      </w:r>
+      <w:r>
+        <w:rPr>
+          <w:lang w:eastAsia="en-US"/>
+        </w:rPr>
+        <w:t xml:space="preserve">Platform </w:t>
+      </w:r>
+      <w:r>
+        <w:rPr>
+          <w:lang w:eastAsia="en-US"/>
+        </w:rPr>
+        <w:t xml:space="preserve">uses </w:t>
+      </w:r>
+      <w:r>
+        <w:rPr>
+          <w:lang w:eastAsia="en-US"/>
+        </w:rPr>
+        <w:t xml:space="preserve">signed </w:t>
+      </w:r>
+      <w:r>
+        <w:rPr>
+          <w:lang w:eastAsia="en-US"/>
+        </w:rPr>
+        <w:t>JSON</w:t>
+      </w:r>
+      <w:r>
+        <w:rPr>
+          <w:lang w:eastAsia="en-US"/>
+        </w:rPr>
+        <w:t xml:space="preserve"> Web Tokens (JWTs) </w:t>
+      </w:r>
+      <w:r>
+        <w:rPr>
+          <w:lang w:eastAsia="en-US"/>
+        </w:rPr>
+        <w:t xml:space="preserve">for </w:t>
+      </w:r>
+      <w:r>
+        <w:rPr>
+          <w:lang w:eastAsia="en-US"/>
+        </w:rPr>
+        <w:t>ID Tokens and Access</w:t>
+      </w:r>
+      <w:r>
+        <w:rPr>
+          <w:lang w:eastAsia="en-US"/>
+        </w:rPr>
+        <w:t xml:space="preserve"> Tokens.</w:t>
+      </w:r>
+    </w:p>
+    <w:p>
+      <w:pPr>
+        <w:pStyle w:val="Heading2"/>
+      </w:pPr>
+      <w:bookmarkStart w:id="65" w:name="_Toc512594872"/>
+      <w:bookmarkStart w:id="66" w:name="_Ref513644430"/>
+      <w:bookmarkStart w:id="67" w:name="_Ref513644437"/>
+      <w:bookmarkStart w:id="68" w:name="_Toc118983896"/>
+      <w:r>
+        <w:t xml:space="preserve">JWT </w:t>
+      </w:r>
+      <w:r>
+        <w:t>Header</w:t>
+      </w:r>
       <w:bookmarkEnd w:id="65"/>
+      <w:bookmarkEnd w:id="66"/>
+      <w:bookmarkEnd w:id="67"/>
+      <w:bookmarkEnd w:id="68"/>
     </w:p>
     <w:p>
       <w:pPr>
@@ -32858,7 +33745,6 @@
           <w:id w:val="-572580112"/>
           <w:citation/>
         </w:sdtPr>
-        <w:sdtEndPr/>
         <w:sdtContent>
           <w:r>
             <w:rPr>
@@ -32943,7 +33829,6 @@
           <w:id w:val="-1664550217"/>
           <w:citation/>
         </w:sdtPr>
-        <w:sdtEndPr/>
         <w:sdtContent>
           <w:r>
             <w:rPr>
@@ -33202,6 +34087,7 @@
                 <w:szCs w:val="22"/>
               </w:rPr>
             </w:pPr>
+            <w:proofErr w:type="spellStart"/>
             <w:r>
               <w:rPr>
                 <w:sz w:val="22"/>
@@ -33209,6 +34095,7 @@
               </w:rPr>
               <w:t>Mand</w:t>
             </w:r>
+            <w:proofErr w:type="spellEnd"/>
           </w:p>
         </w:tc>
         <w:tc>
@@ -33360,6 +34247,7 @@
                 <w:szCs w:val="22"/>
               </w:rPr>
             </w:pPr>
+            <w:proofErr w:type="spellStart"/>
             <w:r>
               <w:rPr>
                 <w:sz w:val="22"/>
@@ -33367,6 +34255,7 @@
               </w:rPr>
               <w:t>Mand</w:t>
             </w:r>
+            <w:proofErr w:type="spellEnd"/>
           </w:p>
         </w:tc>
         <w:tc>
@@ -33546,7 +34435,6 @@
                 <w:id w:val="1914425531"/>
                 <w:citation/>
               </w:sdtPr>
-              <w:sdtEndPr/>
               <w:sdtContent>
                 <w:r>
                   <w:rPr>
@@ -33690,7 +34578,6 @@
                 <w:id w:val="-1091001780"/>
                 <w:citation/>
               </w:sdtPr>
-              <w:sdtEndPr/>
               <w:sdtContent>
                 <w:r>
                   <w:rPr>
@@ -33832,7 +34719,6 @@
                 <w:id w:val="-895429239"/>
                 <w:citation/>
               </w:sdtPr>
-              <w:sdtEndPr/>
               <w:sdtContent>
                 <w:r>
                   <w:rPr>
@@ -33974,7 +34860,6 @@
                 <w:id w:val="-1839927763"/>
                 <w:citation/>
               </w:sdtPr>
-              <w:sdtEndPr/>
               <w:sdtContent>
                 <w:r>
                   <w:rPr>
@@ -34042,18 +34927,18 @@
       <w:pPr>
         <w:pStyle w:val="Heading2"/>
       </w:pPr>
-      <w:bookmarkStart w:id="66" w:name="_Ref511730764"/>
-      <w:bookmarkStart w:id="67" w:name="_Toc512594873"/>
-      <w:bookmarkStart w:id="68" w:name="_Toc97300916"/>
+      <w:bookmarkStart w:id="69" w:name="_Ref511730764"/>
+      <w:bookmarkStart w:id="70" w:name="_Toc512594873"/>
+      <w:bookmarkStart w:id="71" w:name="_Toc118983897"/>
       <w:r>
         <w:t>ID Token</w:t>
       </w:r>
-      <w:bookmarkEnd w:id="66"/>
+      <w:bookmarkEnd w:id="69"/>
       <w:r>
         <w:t xml:space="preserve"> Payload</w:t>
       </w:r>
-      <w:bookmarkEnd w:id="67"/>
-      <w:bookmarkEnd w:id="68"/>
+      <w:bookmarkEnd w:id="70"/>
+      <w:bookmarkEnd w:id="71"/>
     </w:p>
     <w:p>
       <w:pPr>
@@ -34099,7 +34984,6 @@
           <w:id w:val="1263960884"/>
           <w:citation/>
         </w:sdtPr>
-        <w:sdtEndPr/>
         <w:sdtContent>
           <w:r>
             <w:rPr>
@@ -34393,6 +35277,7 @@
                 <w:szCs w:val="22"/>
               </w:rPr>
             </w:pPr>
+            <w:proofErr w:type="spellStart"/>
             <w:r>
               <w:rPr>
                 <w:sz w:val="22"/>
@@ -34400,6 +35285,7 @@
               </w:rPr>
               <w:t>Mand</w:t>
             </w:r>
+            <w:proofErr w:type="spellEnd"/>
           </w:p>
         </w:tc>
         <w:tc>
@@ -34499,6 +35385,7 @@
                 <w:szCs w:val="22"/>
               </w:rPr>
             </w:pPr>
+            <w:proofErr w:type="spellStart"/>
             <w:r>
               <w:rPr>
                 <w:sz w:val="22"/>
@@ -34506,6 +35393,7 @@
               </w:rPr>
               <w:t>Mand</w:t>
             </w:r>
+            <w:proofErr w:type="spellEnd"/>
           </w:p>
         </w:tc>
         <w:tc>
@@ -34663,6 +35551,7 @@
                 <w:szCs w:val="22"/>
               </w:rPr>
             </w:pPr>
+            <w:proofErr w:type="spellStart"/>
             <w:r>
               <w:rPr>
                 <w:sz w:val="22"/>
@@ -34670,6 +35559,7 @@
               </w:rPr>
               <w:t>Mand</w:t>
             </w:r>
+            <w:proofErr w:type="spellEnd"/>
           </w:p>
         </w:tc>
         <w:tc>
@@ -34888,6 +35778,7 @@
                 <w:szCs w:val="22"/>
               </w:rPr>
             </w:pPr>
+            <w:proofErr w:type="spellStart"/>
             <w:r>
               <w:rPr>
                 <w:sz w:val="22"/>
@@ -34895,6 +35786,7 @@
               </w:rPr>
               <w:t>Mand</w:t>
             </w:r>
+            <w:proofErr w:type="spellEnd"/>
           </w:p>
         </w:tc>
         <w:tc>
@@ -34980,6 +35872,7 @@
                 <w:szCs w:val="22"/>
               </w:rPr>
             </w:pPr>
+            <w:proofErr w:type="spellStart"/>
             <w:r>
               <w:rPr>
                 <w:sz w:val="22"/>
@@ -34987,6 +35880,7 @@
               </w:rPr>
               <w:t>Mand</w:t>
             </w:r>
+            <w:proofErr w:type="spellEnd"/>
           </w:p>
         </w:tc>
         <w:tc>
@@ -35036,7 +35930,6 @@
                 <w:id w:val="1385598351"/>
                 <w:citation/>
               </w:sdtPr>
-              <w:sdtEndPr/>
               <w:sdtContent>
                 <w:r>
                   <w:rPr>
@@ -35128,6 +36021,7 @@
                 <w:szCs w:val="22"/>
               </w:rPr>
             </w:pPr>
+            <w:proofErr w:type="spellStart"/>
             <w:r>
               <w:rPr>
                 <w:sz w:val="22"/>
@@ -35135,6 +36029,7 @@
               </w:rPr>
               <w:t>Mand</w:t>
             </w:r>
+            <w:proofErr w:type="spellEnd"/>
           </w:p>
         </w:tc>
         <w:tc>
@@ -35333,7 +36228,6 @@
                 <w:id w:val="-1562013887"/>
                 <w:citation/>
               </w:sdtPr>
-              <w:sdtEndPr/>
               <w:sdtContent>
                 <w:r>
                   <w:rPr>
@@ -35948,6 +36842,7 @@
                 <w:szCs w:val="22"/>
               </w:rPr>
             </w:pPr>
+            <w:proofErr w:type="spellStart"/>
             <w:r>
               <w:rPr>
                 <w:sz w:val="22"/>
@@ -35955,6 +36850,7 @@
               </w:rPr>
               <w:t>Mand</w:t>
             </w:r>
+            <w:proofErr w:type="spellEnd"/>
           </w:p>
         </w:tc>
         <w:tc>
@@ -36237,6 +37133,7 @@
                 <w:szCs w:val="22"/>
               </w:rPr>
             </w:pPr>
+            <w:proofErr w:type="spellStart"/>
             <w:r>
               <w:rPr>
                 <w:sz w:val="22"/>
@@ -36244,6 +37141,7 @@
               </w:rPr>
               <w:t>Mand</w:t>
             </w:r>
+            <w:proofErr w:type="spellEnd"/>
           </w:p>
         </w:tc>
         <w:tc>
@@ -36673,7 +37571,7 @@
                 <w:szCs w:val="22"/>
               </w:rPr>
             </w:pPr>
-            <w:bookmarkStart w:id="69" w:name="_Hlk510022751"/>
+            <w:bookmarkStart w:id="72" w:name="_Hlk510022751"/>
             <w:proofErr w:type="spellStart"/>
             <w:r>
               <w:rPr>
@@ -37032,7 +37930,7 @@
           </w:p>
         </w:tc>
       </w:tr>
-      <w:bookmarkEnd w:id="69"/>
+      <w:bookmarkEnd w:id="72"/>
     </w:tbl>
     <w:p/>
     <w:p>
@@ -37120,7 +38018,7 @@
       <w:r>
         <w:t xml:space="preserve"> </w:t>
       </w:r>
-      <w:hyperlink r:id="rId23" w:history="1">
+      <w:hyperlink r:id="rId27" w:history="1">
         <w:r>
           <w:rPr>
             <w:rStyle w:val="Hyperlink"/>
@@ -37942,19 +38840,19 @@
       <w:pPr>
         <w:pStyle w:val="Heading2"/>
       </w:pPr>
-      <w:bookmarkStart w:id="70" w:name="_Ref511724515"/>
-      <w:bookmarkStart w:id="71" w:name="_Toc512594874"/>
-      <w:bookmarkStart w:id="72" w:name="_Toc97300917"/>
+      <w:bookmarkStart w:id="73" w:name="_Ref511724515"/>
+      <w:bookmarkStart w:id="74" w:name="_Toc512594874"/>
+      <w:bookmarkStart w:id="75" w:name="_Toc118983898"/>
       <w:r>
         <w:lastRenderedPageBreak/>
         <w:t>Access Token</w:t>
       </w:r>
-      <w:bookmarkEnd w:id="70"/>
+      <w:bookmarkEnd w:id="73"/>
       <w:r>
         <w:t xml:space="preserve"> Payload</w:t>
       </w:r>
-      <w:bookmarkEnd w:id="71"/>
-      <w:bookmarkEnd w:id="72"/>
+      <w:bookmarkEnd w:id="74"/>
+      <w:bookmarkEnd w:id="75"/>
     </w:p>
     <w:p>
       <w:pPr>
@@ -38002,7 +38900,6 @@
           <w:id w:val="-1817168203"/>
           <w:citation/>
         </w:sdtPr>
-        <w:sdtEndPr/>
         <w:sdtContent>
           <w:r>
             <w:rPr>
@@ -38064,7 +38961,6 @@
           <w:id w:val="835805934"/>
           <w:citation/>
         </w:sdtPr>
-        <w:sdtEndPr/>
         <w:sdtContent>
           <w:r>
             <w:rPr>
@@ -38326,6 +39222,7 @@
                 <w:szCs w:val="22"/>
               </w:rPr>
             </w:pPr>
+            <w:proofErr w:type="spellStart"/>
             <w:r>
               <w:rPr>
                 <w:sz w:val="22"/>
@@ -38333,6 +39230,7 @@
               </w:rPr>
               <w:t>Mand</w:t>
             </w:r>
+            <w:proofErr w:type="spellEnd"/>
           </w:p>
         </w:tc>
         <w:tc>
@@ -38437,6 +39335,7 @@
                 <w:szCs w:val="22"/>
               </w:rPr>
             </w:pPr>
+            <w:proofErr w:type="spellStart"/>
             <w:r>
               <w:rPr>
                 <w:sz w:val="22"/>
@@ -38444,6 +39343,7 @@
               </w:rPr>
               <w:t>Mand</w:t>
             </w:r>
+            <w:proofErr w:type="spellEnd"/>
           </w:p>
         </w:tc>
         <w:tc>
@@ -38577,6 +39477,7 @@
                 <w:szCs w:val="22"/>
               </w:rPr>
             </w:pPr>
+            <w:proofErr w:type="spellStart"/>
             <w:r>
               <w:rPr>
                 <w:sz w:val="22"/>
@@ -38584,6 +39485,7 @@
               </w:rPr>
               <w:t>Mand</w:t>
             </w:r>
+            <w:proofErr w:type="spellEnd"/>
           </w:p>
         </w:tc>
         <w:tc>
@@ -38800,6 +39702,7 @@
                 <w:szCs w:val="22"/>
               </w:rPr>
             </w:pPr>
+            <w:proofErr w:type="spellStart"/>
             <w:r>
               <w:rPr>
                 <w:sz w:val="22"/>
@@ -38807,6 +39710,7 @@
               </w:rPr>
               <w:t>Mand</w:t>
             </w:r>
+            <w:proofErr w:type="spellEnd"/>
           </w:p>
         </w:tc>
         <w:tc>
@@ -38890,6 +39794,7 @@
                 <w:szCs w:val="22"/>
               </w:rPr>
             </w:pPr>
+            <w:proofErr w:type="spellStart"/>
             <w:r>
               <w:rPr>
                 <w:sz w:val="22"/>
@@ -38897,6 +39802,7 @@
               </w:rPr>
               <w:t>Mand</w:t>
             </w:r>
+            <w:proofErr w:type="spellEnd"/>
           </w:p>
         </w:tc>
         <w:tc>
@@ -38979,6 +39885,7 @@
                 <w:szCs w:val="22"/>
               </w:rPr>
             </w:pPr>
+            <w:proofErr w:type="spellStart"/>
             <w:r>
               <w:rPr>
                 <w:sz w:val="22"/>
@@ -38986,6 +39893,7 @@
               </w:rPr>
               <w:t>Mand</w:t>
             </w:r>
+            <w:proofErr w:type="spellEnd"/>
           </w:p>
         </w:tc>
         <w:tc>
@@ -39068,6 +39976,7 @@
                 <w:szCs w:val="22"/>
               </w:rPr>
             </w:pPr>
+            <w:proofErr w:type="spellStart"/>
             <w:r>
               <w:rPr>
                 <w:sz w:val="22"/>
@@ -39075,6 +39984,7 @@
               </w:rPr>
               <w:t>Mand</w:t>
             </w:r>
+            <w:proofErr w:type="spellEnd"/>
           </w:p>
         </w:tc>
         <w:tc>
@@ -39368,7 +40278,6 @@
                 <w:id w:val="-29875657"/>
                 <w:citation/>
               </w:sdtPr>
-              <w:sdtEndPr/>
               <w:sdtContent>
                 <w:r>
                   <w:rPr>
@@ -39571,6 +40480,7 @@
                 <w:szCs w:val="22"/>
               </w:rPr>
             </w:pPr>
+            <w:proofErr w:type="spellStart"/>
             <w:r>
               <w:rPr>
                 <w:sz w:val="22"/>
@@ -39578,6 +40488,7 @@
               </w:rPr>
               <w:t>Mand</w:t>
             </w:r>
+            <w:proofErr w:type="spellEnd"/>
           </w:p>
         </w:tc>
         <w:tc>
@@ -39832,6 +40743,7 @@
                 <w:szCs w:val="22"/>
               </w:rPr>
             </w:pPr>
+            <w:proofErr w:type="spellStart"/>
             <w:r>
               <w:rPr>
                 <w:sz w:val="22"/>
@@ -39839,6 +40751,7 @@
               </w:rPr>
               <w:t>Mand</w:t>
             </w:r>
+            <w:proofErr w:type="spellEnd"/>
           </w:p>
         </w:tc>
         <w:tc>
@@ -40325,7 +41238,6 @@
                 <w:id w:val="1966618140"/>
                 <w:citation/>
               </w:sdtPr>
-              <w:sdtEndPr/>
               <w:sdtContent>
                 <w:r>
                   <w:rPr>
@@ -40473,7 +41385,7 @@
               </w:rPr>
               <w:t xml:space="preserve">The naming system prefix for the ASID will be </w:t>
             </w:r>
-            <w:hyperlink r:id="rId24" w:history="1">
+            <w:hyperlink r:id="rId28" w:history="1">
               <w:r>
                 <w:t>https://fhir.nhs.uk/Id/accredited-system</w:t>
               </w:r>
@@ -40502,7 +41414,6 @@
                 <w:id w:val="-780641673"/>
                 <w:citation/>
               </w:sdtPr>
-              <w:sdtEndPr/>
               <w:sdtContent>
                 <w:r>
                   <w:rPr>
@@ -40672,7 +41583,7 @@
               </w:rPr>
               <w:t xml:space="preserve">The naming system prefix for the NHS Number will be </w:t>
             </w:r>
-            <w:hyperlink r:id="rId25" w:history="1">
+            <w:hyperlink r:id="rId29" w:history="1">
               <w:r>
                 <w:rPr>
                   <w:sz w:val="22"/>
@@ -40705,7 +41616,6 @@
                 <w:id w:val="994917481"/>
                 <w:citation/>
               </w:sdtPr>
-              <w:sdtEndPr/>
               <w:sdtContent>
                 <w:r>
                   <w:rPr>
@@ -40757,11 +41667,6 @@
       </w:pPr>
     </w:p>
     <w:p>
-      <w:pPr>
-        <w:rPr>
-          <w:lang w:eastAsia="en-US"/>
-        </w:rPr>
-      </w:pPr>
       <w:r>
         <w:t>Access Tokens MAY contain other Claims. Any Claims used that are not understood MUST be ignored by the RP.</w:t>
       </w:r>
@@ -40770,16 +41675,325 @@
       <w:pPr>
         <w:pStyle w:val="Heading2"/>
       </w:pPr>
-      <w:bookmarkStart w:id="73" w:name="_Toc512594875"/>
-      <w:bookmarkStart w:id="74" w:name="_Toc97300918"/>
+      <w:bookmarkStart w:id="76" w:name="_Toc118983899"/>
+      <w:r>
+        <w:t>Token</w:t>
+      </w:r>
+      <w:r>
+        <w:t>s</w:t>
+      </w:r>
+      <w:r>
+        <w:t xml:space="preserve"> Time to Live (TTL)</w:t>
+      </w:r>
+      <w:bookmarkEnd w:id="76"/>
+    </w:p>
+    <w:p>
+      <w:pPr>
+        <w:rPr>
+          <w:lang w:eastAsia="en-US"/>
+        </w:rPr>
+      </w:pPr>
+      <w:r>
+        <w:rPr>
+          <w:lang w:eastAsia="en-US"/>
+        </w:rPr>
+        <w:t xml:space="preserve">The table below lists out the </w:t>
+      </w:r>
+      <w:r>
+        <w:rPr>
+          <w:lang w:eastAsia="en-US"/>
+        </w:rPr>
+        <w:t>various tokens time to live (TTL)</w:t>
+      </w:r>
+      <w:r>
+        <w:rPr>
+          <w:lang w:eastAsia="en-US"/>
+        </w:rPr>
+        <w:t>.</w:t>
+      </w:r>
+    </w:p>
+    <w:p>
+      <w:pPr>
+        <w:pStyle w:val="Caption"/>
+        <w:keepNext/>
+        <w:jc w:val="center"/>
+      </w:pPr>
+      <w:r>
+        <w:t xml:space="preserve">Table </w:t>
+      </w:r>
+      <w:r>
+        <w:rPr>
+          <w:noProof/>
+        </w:rPr>
+        <w:t>18</w:t>
+      </w:r>
+      <w:r>
+        <w:t xml:space="preserve">: Tokens </w:t>
+      </w:r>
+      <w:r>
+        <w:t>time to live (TTL)</w:t>
+      </w:r>
+    </w:p>
+    <w:tbl>
+      <w:tblPr>
+        <w:tblStyle w:val="GridTable5Dark-Accent1"/>
+        <w:tblW w:w="0" w:type="auto"/>
+        <w:tblInd w:w="1327" w:type="dxa"/>
+        <w:tblLook w:val="04A0" w:firstRow="1" w:lastRow="0" w:firstColumn="1" w:lastColumn="0" w:noHBand="0" w:noVBand="1"/>
+      </w:tblPr>
+      <w:tblGrid>
+        <w:gridCol w:w="2830"/>
+        <w:gridCol w:w="2512"/>
+      </w:tblGrid>
+      <w:tr>
+        <w:trPr>
+          <w:cnfStyle w:val="100000000000" w:firstRow="1" w:lastRow="0" w:firstColumn="0" w:lastColumn="0" w:oddVBand="0" w:evenVBand="0" w:oddHBand="0" w:evenHBand="0" w:firstRowFirstColumn="0" w:firstRowLastColumn="0" w:lastRowFirstColumn="0" w:lastRowLastColumn="0"/>
+        </w:trPr>
+        <w:tc>
+          <w:tcPr>
+            <w:cnfStyle w:val="001000000000" w:firstRow="0" w:lastRow="0" w:firstColumn="1" w:lastColumn="0" w:oddVBand="0" w:evenVBand="0" w:oddHBand="0" w:evenHBand="0" w:firstRowFirstColumn="0" w:firstRowLastColumn="0" w:lastRowFirstColumn="0" w:lastRowLastColumn="0"/>
+            <w:tcW w:w="2830" w:type="dxa"/>
+          </w:tcPr>
+          <w:p>
+            <w:pPr>
+              <w:rPr>
+                <w:lang w:eastAsia="en-US"/>
+              </w:rPr>
+            </w:pPr>
+            <w:r>
+              <w:rPr>
+                <w:lang w:eastAsia="en-US"/>
+              </w:rPr>
+              <w:t>Token</w:t>
+            </w:r>
+          </w:p>
+        </w:tc>
+        <w:tc>
+          <w:tcPr>
+            <w:tcW w:w="2512" w:type="dxa"/>
+          </w:tcPr>
+          <w:p>
+            <w:pPr>
+              <w:cnfStyle w:val="100000000000" w:firstRow="1" w:lastRow="0" w:firstColumn="0" w:lastColumn="0" w:oddVBand="0" w:evenVBand="0" w:oddHBand="0" w:evenHBand="0" w:firstRowFirstColumn="0" w:firstRowLastColumn="0" w:lastRowFirstColumn="0" w:lastRowLastColumn="0"/>
+              <w:rPr>
+                <w:lang w:eastAsia="en-US"/>
+              </w:rPr>
+            </w:pPr>
+            <w:r>
+              <w:rPr>
+                <w:lang w:eastAsia="en-US"/>
+              </w:rPr>
+              <w:t>TTL</w:t>
+            </w:r>
+          </w:p>
+        </w:tc>
+      </w:tr>
+      <w:tr>
+        <w:trPr>
+          <w:cnfStyle w:val="000000100000" w:firstRow="0" w:lastRow="0" w:firstColumn="0" w:lastColumn="0" w:oddVBand="0" w:evenVBand="0" w:oddHBand="1" w:evenHBand="0" w:firstRowFirstColumn="0" w:firstRowLastColumn="0" w:lastRowFirstColumn="0" w:lastRowLastColumn="0"/>
+        </w:trPr>
+        <w:tc>
+          <w:tcPr>
+            <w:cnfStyle w:val="001000000000" w:firstRow="0" w:lastRow="0" w:firstColumn="1" w:lastColumn="0" w:oddVBand="0" w:evenVBand="0" w:oddHBand="0" w:evenHBand="0" w:firstRowFirstColumn="0" w:firstRowLastColumn="0" w:lastRowFirstColumn="0" w:lastRowLastColumn="0"/>
+            <w:tcW w:w="2830" w:type="dxa"/>
+          </w:tcPr>
+          <w:p>
+            <w:pPr>
+              <w:rPr>
+                <w:lang w:eastAsia="en-US"/>
+              </w:rPr>
+            </w:pPr>
+            <w:r>
+              <w:rPr>
+                <w:lang w:eastAsia="en-US"/>
+              </w:rPr>
+              <w:t>A</w:t>
+            </w:r>
+            <w:r>
+              <w:rPr>
+                <w:lang w:eastAsia="en-US"/>
+              </w:rPr>
+              <w:t>uthorization code</w:t>
+            </w:r>
+          </w:p>
+        </w:tc>
+        <w:tc>
+          <w:tcPr>
+            <w:tcW w:w="2512" w:type="dxa"/>
+          </w:tcPr>
+          <w:p>
+            <w:pPr>
+              <w:cnfStyle w:val="000000100000" w:firstRow="0" w:lastRow="0" w:firstColumn="0" w:lastColumn="0" w:oddVBand="0" w:evenVBand="0" w:oddHBand="1" w:evenHBand="0" w:firstRowFirstColumn="0" w:firstRowLastColumn="0" w:lastRowFirstColumn="0" w:lastRowLastColumn="0"/>
+              <w:rPr>
+                <w:lang w:eastAsia="en-US"/>
+              </w:rPr>
+            </w:pPr>
+            <w:r>
+              <w:rPr>
+                <w:lang w:eastAsia="en-US"/>
+              </w:rPr>
+              <w:t>10 mins</w:t>
+            </w:r>
+          </w:p>
+        </w:tc>
+      </w:tr>
+      <w:tr>
+        <w:tc>
+          <w:tcPr>
+            <w:cnfStyle w:val="001000000000" w:firstRow="0" w:lastRow="0" w:firstColumn="1" w:lastColumn="0" w:oddVBand="0" w:evenVBand="0" w:oddHBand="0" w:evenHBand="0" w:firstRowFirstColumn="0" w:firstRowLastColumn="0" w:lastRowFirstColumn="0" w:lastRowLastColumn="0"/>
+            <w:tcW w:w="2830" w:type="dxa"/>
+          </w:tcPr>
+          <w:p>
+            <w:pPr>
+              <w:rPr>
+                <w:lang w:eastAsia="en-US"/>
+              </w:rPr>
+            </w:pPr>
+            <w:r>
+              <w:rPr>
+                <w:lang w:eastAsia="en-US"/>
+              </w:rPr>
+              <w:t>ID token</w:t>
+            </w:r>
+          </w:p>
+        </w:tc>
+        <w:tc>
+          <w:tcPr>
+            <w:tcW w:w="2512" w:type="dxa"/>
+          </w:tcPr>
+          <w:p>
+            <w:pPr>
+              <w:cnfStyle w:val="000000000000" w:firstRow="0" w:lastRow="0" w:firstColumn="0" w:lastColumn="0" w:oddVBand="0" w:evenVBand="0" w:oddHBand="0" w:evenHBand="0" w:firstRowFirstColumn="0" w:firstRowLastColumn="0" w:lastRowFirstColumn="0" w:lastRowLastColumn="0"/>
+              <w:rPr>
+                <w:lang w:eastAsia="en-US"/>
+              </w:rPr>
+            </w:pPr>
+            <w:r>
+              <w:rPr>
+                <w:lang w:eastAsia="en-US"/>
+              </w:rPr>
+              <w:t>60 mins</w:t>
+            </w:r>
+          </w:p>
+        </w:tc>
+      </w:tr>
+      <w:tr>
+        <w:trPr>
+          <w:cnfStyle w:val="000000100000" w:firstRow="0" w:lastRow="0" w:firstColumn="0" w:lastColumn="0" w:oddVBand="0" w:evenVBand="0" w:oddHBand="1" w:evenHBand="0" w:firstRowFirstColumn="0" w:firstRowLastColumn="0" w:lastRowFirstColumn="0" w:lastRowLastColumn="0"/>
+        </w:trPr>
+        <w:tc>
+          <w:tcPr>
+            <w:cnfStyle w:val="001000000000" w:firstRow="0" w:lastRow="0" w:firstColumn="1" w:lastColumn="0" w:oddVBand="0" w:evenVBand="0" w:oddHBand="0" w:evenHBand="0" w:firstRowFirstColumn="0" w:firstRowLastColumn="0" w:lastRowFirstColumn="0" w:lastRowLastColumn="0"/>
+            <w:tcW w:w="2830" w:type="dxa"/>
+          </w:tcPr>
+          <w:p>
+            <w:pPr>
+              <w:rPr>
+                <w:lang w:eastAsia="en-US"/>
+              </w:rPr>
+            </w:pPr>
+            <w:r>
+              <w:rPr>
+                <w:lang w:eastAsia="en-US"/>
+              </w:rPr>
+              <w:t>Access token</w:t>
+            </w:r>
+          </w:p>
+        </w:tc>
+        <w:tc>
+          <w:tcPr>
+            <w:tcW w:w="2512" w:type="dxa"/>
+          </w:tcPr>
+          <w:p>
+            <w:pPr>
+              <w:cnfStyle w:val="000000100000" w:firstRow="0" w:lastRow="0" w:firstColumn="0" w:lastColumn="0" w:oddVBand="0" w:evenVBand="0" w:oddHBand="1" w:evenHBand="0" w:firstRowFirstColumn="0" w:firstRowLastColumn="0" w:lastRowFirstColumn="0" w:lastRowLastColumn="0"/>
+              <w:rPr>
+                <w:lang w:eastAsia="en-US"/>
+              </w:rPr>
+            </w:pPr>
+            <w:r>
+              <w:rPr>
+                <w:lang w:eastAsia="en-US"/>
+              </w:rPr>
+              <w:t>5 mins</w:t>
+            </w:r>
+          </w:p>
+        </w:tc>
+      </w:tr>
+      <w:tr>
+        <w:tc>
+          <w:tcPr>
+            <w:cnfStyle w:val="001000000000" w:firstRow="0" w:lastRow="0" w:firstColumn="1" w:lastColumn="0" w:oddVBand="0" w:evenVBand="0" w:oddHBand="0" w:evenHBand="0" w:firstRowFirstColumn="0" w:firstRowLastColumn="0" w:lastRowFirstColumn="0" w:lastRowLastColumn="0"/>
+            <w:tcW w:w="2830" w:type="dxa"/>
+          </w:tcPr>
+          <w:p>
+            <w:pPr>
+              <w:rPr>
+                <w:lang w:eastAsia="en-US"/>
+              </w:rPr>
+            </w:pPr>
+            <w:r>
+              <w:rPr>
+                <w:lang w:eastAsia="en-US"/>
+              </w:rPr>
+              <w:t>Refresh token</w:t>
+            </w:r>
+          </w:p>
+        </w:tc>
+        <w:tc>
+          <w:tcPr>
+            <w:tcW w:w="2512" w:type="dxa"/>
+          </w:tcPr>
+          <w:p>
+            <w:pPr>
+              <w:cnfStyle w:val="000000000000" w:firstRow="0" w:lastRow="0" w:firstColumn="0" w:lastColumn="0" w:oddVBand="0" w:evenVBand="0" w:oddHBand="0" w:evenHBand="0" w:firstRowFirstColumn="0" w:firstRowLastColumn="0" w:lastRowFirstColumn="0" w:lastRowLastColumn="0"/>
+              <w:rPr>
+                <w:lang w:eastAsia="en-US"/>
+              </w:rPr>
+            </w:pPr>
+            <w:r>
+              <w:rPr>
+                <w:lang w:eastAsia="en-US"/>
+              </w:rPr>
+              <w:t>30 days</w:t>
+            </w:r>
+          </w:p>
+        </w:tc>
+      </w:tr>
+    </w:tbl>
+    <w:p>
+      <w:pPr>
+        <w:rPr>
+          <w:lang w:eastAsia="en-US"/>
+        </w:rPr>
+      </w:pPr>
+    </w:p>
+    <w:p>
+      <w:pPr>
+        <w:pStyle w:val="Heading2"/>
+      </w:pPr>
+      <w:bookmarkStart w:id="77" w:name="_Toc512594875"/>
+      <w:bookmarkStart w:id="78" w:name="_Toc118983900"/>
+      <w:r>
+        <w:t>JSON Object Signing and Encryption</w:t>
+      </w:r>
+      <w:r>
+        <w:t xml:space="preserve"> </w:t>
+      </w:r>
+      <w:r>
+        <w:t>(</w:t>
+      </w:r>
       <w:r>
         <w:t>JOSE</w:t>
       </w:r>
       <w:r>
+        <w:t>)</w:t>
+      </w:r>
+      <w:r>
         <w:t xml:space="preserve"> Signing</w:t>
       </w:r>
-      <w:bookmarkEnd w:id="73"/>
-      <w:bookmarkEnd w:id="74"/>
+      <w:bookmarkEnd w:id="77"/>
+      <w:bookmarkEnd w:id="78"/>
     </w:p>
     <w:p>
       <w:pPr>
@@ -40844,7 +42058,6 @@
           <w:id w:val="-351884577"/>
           <w:citation/>
         </w:sdtPr>
-        <w:sdtEndPr/>
         <w:sdtContent>
           <w:r>
             <w:rPr>
@@ -40929,7 +42142,6 @@
           <w:id w:val="939030523"/>
           <w:citation/>
         </w:sdtPr>
-        <w:sdtEndPr/>
         <w:sdtContent>
           <w:r>
             <w:rPr>
@@ -41027,8 +42239,8 @@
           <w:lang w:eastAsia="en-US"/>
         </w:rPr>
       </w:pPr>
-      <w:bookmarkStart w:id="75" w:name="_Toc512594876"/>
-      <w:bookmarkStart w:id="76" w:name="_Toc97300919"/>
+      <w:bookmarkStart w:id="79" w:name="_Toc512594876"/>
+      <w:bookmarkStart w:id="80" w:name="_Toc118983901"/>
       <w:r>
         <w:rPr>
           <w:lang w:eastAsia="en-US"/>
@@ -41036,26 +42248,26 @@
         <w:lastRenderedPageBreak/>
         <w:t>Data View</w:t>
       </w:r>
-      <w:bookmarkEnd w:id="75"/>
-      <w:bookmarkEnd w:id="76"/>
+      <w:bookmarkEnd w:id="79"/>
+      <w:bookmarkEnd w:id="80"/>
     </w:p>
     <w:p>
       <w:pPr>
         <w:pStyle w:val="Heading2"/>
       </w:pPr>
-      <w:bookmarkStart w:id="77" w:name="_Ref512264564"/>
-      <w:bookmarkStart w:id="78" w:name="_Toc512594879"/>
-      <w:bookmarkStart w:id="79" w:name="_Ref511057292"/>
-      <w:bookmarkStart w:id="80" w:name="_Ref511057333"/>
-      <w:bookmarkStart w:id="81" w:name="_Ref511057376"/>
-      <w:bookmarkStart w:id="82" w:name="_Toc350847655"/>
-      <w:bookmarkStart w:id="83" w:name="_Toc97300920"/>
+      <w:bookmarkStart w:id="81" w:name="_Ref512264564"/>
+      <w:bookmarkStart w:id="82" w:name="_Toc512594879"/>
+      <w:bookmarkStart w:id="83" w:name="_Ref511057292"/>
+      <w:bookmarkStart w:id="84" w:name="_Ref511057333"/>
+      <w:bookmarkStart w:id="85" w:name="_Ref511057376"/>
+      <w:bookmarkStart w:id="86" w:name="_Toc350847655"/>
+      <w:bookmarkStart w:id="87" w:name="_Toc118983902"/>
       <w:r>
         <w:t>Vectors of Trust</w:t>
       </w:r>
-      <w:bookmarkEnd w:id="77"/>
-      <w:bookmarkEnd w:id="78"/>
-      <w:bookmarkEnd w:id="83"/>
+      <w:bookmarkEnd w:id="81"/>
+      <w:bookmarkEnd w:id="82"/>
+      <w:bookmarkEnd w:id="87"/>
     </w:p>
     <w:p>
       <w:pPr>
@@ -41103,7 +42315,6 @@
           <w:id w:val="2099285881"/>
           <w:citation/>
         </w:sdtPr>
-        <w:sdtEndPr/>
         <w:sdtContent>
           <w:r>
             <w:rPr>
@@ -41169,7 +42380,6 @@
           <w:id w:val="-152534204"/>
           <w:citation/>
         </w:sdtPr>
-        <w:sdtEndPr/>
         <w:sdtContent>
           <w:r>
             <w:rPr>
@@ -41260,7 +42470,6 @@
           <w:id w:val="-248119106"/>
           <w:citation/>
         </w:sdtPr>
-        <w:sdtEndPr/>
         <w:sdtContent>
           <w:r>
             <w:rPr>
@@ -41341,8 +42550,8 @@
       <w:pPr>
         <w:pStyle w:val="Heading3"/>
       </w:pPr>
-      <w:bookmarkStart w:id="84" w:name="_Verification_of_Identity"/>
-      <w:bookmarkEnd w:id="84"/>
+      <w:bookmarkStart w:id="88" w:name="_Verification_of_Identity"/>
+      <w:bookmarkEnd w:id="88"/>
       <w:r>
         <w:t>Verification of Identity</w:t>
       </w:r>
@@ -41424,7 +42633,6 @@
           <w:id w:val="-118304672"/>
           <w:citation/>
         </w:sdtPr>
-        <w:sdtEndPr/>
         <w:sdtContent>
           <w:r>
             <w:rPr>
@@ -41472,41 +42680,20 @@
         <w:keepNext/>
         <w:jc w:val="center"/>
       </w:pPr>
-      <w:bookmarkStart w:id="85" w:name="_Ref35870350"/>
+      <w:bookmarkStart w:id="89" w:name="_Ref35870350"/>
       <w:r>
         <w:t xml:space="preserve">Table </w:t>
       </w:r>
+      <w:bookmarkEnd w:id="89"/>
+      <w:r>
+        <w:t>1</w:t>
+      </w:r>
       <w:r>
         <w:rPr>
           <w:noProof/>
         </w:rPr>
-        <w:fldChar w:fldCharType="begin"/>
-      </w:r>
-      <w:r>
-        <w:rPr>
-          <w:noProof/>
-        </w:rPr>
-        <w:instrText xml:space="preserve"> SEQ Table \* ARABIC </w:instrText>
-      </w:r>
-      <w:r>
-        <w:rPr>
-          <w:noProof/>
-        </w:rPr>
-        <w:fldChar w:fldCharType="separate"/>
-      </w:r>
-      <w:r>
-        <w:rPr>
-          <w:noProof/>
-        </w:rPr>
-        <w:t>18</w:t>
-      </w:r>
-      <w:r>
-        <w:rPr>
-          <w:noProof/>
-        </w:rPr>
-        <w:fldChar w:fldCharType="end"/>
-      </w:r>
-      <w:bookmarkEnd w:id="85"/>
+        <w:t>9</w:t>
+      </w:r>
       <w:r>
         <w:rPr>
           <w:noProof/>
@@ -41864,9 +43051,9 @@
         </w:rPr>
       </w:pPr>
     </w:p>
-    <w:bookmarkEnd w:id="79"/>
-    <w:bookmarkEnd w:id="80"/>
-    <w:bookmarkEnd w:id="81"/>
+    <w:bookmarkEnd w:id="83"/>
+    <w:bookmarkEnd w:id="84"/>
+    <w:bookmarkEnd w:id="85"/>
     <w:p>
       <w:pPr>
         <w:spacing w:after="0"/>
@@ -41891,8 +43078,8 @@
       <w:pPr>
         <w:pStyle w:val="Heading3"/>
       </w:pPr>
-      <w:bookmarkStart w:id="86" w:name="_Authentication_Credentials"/>
-      <w:bookmarkEnd w:id="86"/>
+      <w:bookmarkStart w:id="90" w:name="_Authentication_Credentials"/>
+      <w:bookmarkEnd w:id="90"/>
       <w:r>
         <w:lastRenderedPageBreak/>
         <w:t>Authentication</w:t>
@@ -41949,37 +43136,10 @@
         <w:jc w:val="center"/>
       </w:pPr>
       <w:r>
-        <w:t xml:space="preserve">Table </w:t>
-      </w:r>
-      <w:r>
-        <w:rPr>
-          <w:noProof/>
-        </w:rPr>
-        <w:fldChar w:fldCharType="begin"/>
-      </w:r>
-      <w:r>
-        <w:rPr>
-          <w:noProof/>
-        </w:rPr>
-        <w:instrText xml:space="preserve"> SEQ Table \* ARABIC </w:instrText>
-      </w:r>
-      <w:r>
-        <w:rPr>
-          <w:noProof/>
-        </w:rPr>
-        <w:fldChar w:fldCharType="separate"/>
-      </w:r>
-      <w:r>
-        <w:rPr>
-          <w:noProof/>
-        </w:rPr>
-        <w:t>19</w:t>
-      </w:r>
-      <w:r>
-        <w:rPr>
-          <w:noProof/>
-        </w:rPr>
-        <w:fldChar w:fldCharType="end"/>
+        <w:t>Table</w:t>
+      </w:r>
+      <w:r>
+        <w:t xml:space="preserve"> 20</w:t>
       </w:r>
       <w:r>
         <w:rPr>
@@ -42462,16 +43622,16 @@
       <w:pPr>
         <w:pStyle w:val="Heading3"/>
       </w:pPr>
-      <w:bookmarkStart w:id="87" w:name="_Requesting_Vectors_of"/>
-      <w:bookmarkStart w:id="88" w:name="_Ref512593215"/>
-      <w:bookmarkEnd w:id="87"/>
+      <w:bookmarkStart w:id="91" w:name="_Requesting_Vectors_of"/>
+      <w:bookmarkStart w:id="92" w:name="_Ref512593215"/>
+      <w:bookmarkEnd w:id="91"/>
       <w:r>
         <w:t>Requesting Vectors of</w:t>
       </w:r>
       <w:r>
         <w:t xml:space="preserve"> Trust values</w:t>
       </w:r>
-      <w:bookmarkEnd w:id="88"/>
+      <w:bookmarkEnd w:id="92"/>
     </w:p>
     <w:p>
       <w:pPr>
@@ -43232,14 +44392,14 @@
       <w:pPr>
         <w:pStyle w:val="Heading3"/>
       </w:pPr>
-      <w:bookmarkStart w:id="89" w:name="_Ref512593225"/>
+      <w:bookmarkStart w:id="93" w:name="_Ref512593225"/>
       <w:r>
         <w:t xml:space="preserve">Returning </w:t>
       </w:r>
       <w:r>
         <w:t>Vectors of Trust values</w:t>
       </w:r>
-      <w:bookmarkEnd w:id="89"/>
+      <w:bookmarkEnd w:id="93"/>
     </w:p>
     <w:p>
       <w:r>
@@ -43693,7 +44853,7 @@
         </w:rPr>
         <w:t xml:space="preserve">": </w:t>
       </w:r>
-      <w:hyperlink r:id="rId26" w:history="1">
+      <w:hyperlink r:id="rId30" w:history="1">
         <w:r>
           <w:rPr>
             <w:rStyle w:val="Hyperlink"/>
@@ -43807,20 +44967,13 @@
     </w:p>
     <w:p>
       <w:pPr>
-        <w:rPr>
-          <w:lang w:eastAsia="en-US"/>
-        </w:rPr>
-      </w:pPr>
-    </w:p>
-    <w:p>
-      <w:pPr>
         <w:pStyle w:val="Heading3"/>
       </w:pPr>
-      <w:bookmarkStart w:id="90" w:name="_Ref512590994"/>
+      <w:bookmarkStart w:id="94" w:name="_Ref512590994"/>
       <w:r>
         <w:t>Trustmark</w:t>
       </w:r>
-      <w:bookmarkEnd w:id="90"/>
+      <w:bookmarkEnd w:id="94"/>
     </w:p>
     <w:p>
       <w:pPr>
@@ -43874,7 +45027,6 @@
           <w:id w:val="-1039280796"/>
           <w:citation/>
         </w:sdtPr>
-        <w:sdtEndPr/>
         <w:sdtContent>
           <w:r>
             <w:rPr>
@@ -44047,13 +45199,6 @@
       </w:r>
     </w:p>
     <w:p>
-      <w:pPr>
-        <w:rPr>
-          <w:lang w:eastAsia="en-US"/>
-        </w:rPr>
-      </w:pPr>
-    </w:p>
-    <w:p>
       <w:r>
         <w:t xml:space="preserve">The following is a non-normative example </w:t>
       </w:r>
@@ -44652,7 +45797,6 @@
           <w:id w:val="-1446315260"/>
           <w:citation/>
         </w:sdtPr>
-        <w:sdtEndPr/>
         <w:sdtContent>
           <w:r>
             <w:rPr>
@@ -44709,15 +45853,45 @@
         <w:rPr>
           <w:lang w:eastAsia="en-US"/>
         </w:rPr>
-        <w:t>, described in the table below</w:t>
-      </w:r>
-    </w:p>
-    <w:p>
-      <w:pPr>
-        <w:rPr>
-          <w:lang w:eastAsia="en-US"/>
-        </w:rPr>
-      </w:pPr>
+        <w:t>, described in the table belo</w:t>
+      </w:r>
+      <w:r>
+        <w:rPr>
+          <w:lang w:eastAsia="en-US"/>
+        </w:rPr>
+        <w:t>w</w:t>
+      </w:r>
+    </w:p>
+    <w:p>
+      <w:pPr>
+        <w:pStyle w:val="ListParagraph"/>
+        <w:rPr>
+          <w:lang w:eastAsia="en-US"/>
+        </w:rPr>
+      </w:pPr>
+    </w:p>
+    <w:p>
+      <w:pPr>
+        <w:pStyle w:val="ListParagraph"/>
+        <w:jc w:val="center"/>
+        <w:rPr>
+          <w:b/>
+          <w:bCs/>
+          <w:color w:val="003350"/>
+          <w:sz w:val="18"/>
+          <w:szCs w:val="18"/>
+        </w:rPr>
+      </w:pPr>
+      <w:r>
+        <w:rPr>
+          <w:b/>
+          <w:bCs/>
+          <w:color w:val="003350"/>
+          <w:sz w:val="18"/>
+          <w:szCs w:val="18"/>
+        </w:rPr>
+        <w:t>Table 21: Profiles supported</w:t>
+      </w:r>
     </w:p>
     <w:tbl>
       <w:tblPr>
@@ -45508,7 +46682,6 @@
                 <w:sz w:val="22"/>
                 <w:szCs w:val="22"/>
               </w:rPr>
-              <w:lastRenderedPageBreak/>
               <w:t>“P</w:t>
             </w:r>
             <w:proofErr w:type="gramStart"/>
@@ -45634,7 +46807,6 @@
           <w:id w:val="782760963"/>
           <w:citation/>
         </w:sdtPr>
-        <w:sdtEndPr/>
         <w:sdtContent>
           <w:r>
             <w:rPr>
@@ -45951,7 +47123,6 @@
           <w:id w:val="-269545333"/>
           <w:citation/>
         </w:sdtPr>
-        <w:sdtEndPr/>
         <w:sdtContent>
           <w:r>
             <w:rPr>
@@ -46145,8 +47316,8 @@
           <w:lang w:eastAsia="en-US"/>
         </w:rPr>
       </w:pPr>
-      <w:bookmarkStart w:id="91" w:name="_Example_3_–"/>
-      <w:bookmarkEnd w:id="91"/>
+      <w:bookmarkStart w:id="95" w:name="_Example_3_–"/>
+      <w:bookmarkEnd w:id="95"/>
       <w:r>
         <w:rPr>
           <w:lang w:eastAsia="en-US"/>
@@ -46494,74 +47665,217 @@
         <w:rPr>
           <w:lang w:eastAsia="en-US"/>
         </w:rPr>
+        <w:t xml:space="preserve">When </w:t>
+      </w:r>
+      <w:r>
+        <w:rPr>
+          <w:lang w:eastAsia="en-US"/>
+        </w:rPr>
+        <w:t xml:space="preserve">a </w:t>
+      </w:r>
+      <w:r>
+        <w:rPr>
+          <w:lang w:eastAsia="en-US"/>
+        </w:rPr>
+        <w:t>P5 user</w:t>
+      </w:r>
+      <w:r>
+        <w:rPr>
+          <w:lang w:eastAsia="en-US"/>
+        </w:rPr>
+        <w:t>, a</w:t>
+      </w:r>
+      <w:r>
+        <w:rPr>
+          <w:lang w:eastAsia="en-US"/>
+        </w:rPr>
+        <w:t>ttempts</w:t>
+      </w:r>
+      <w:r>
+        <w:rPr>
+          <w:lang w:eastAsia="en-US"/>
+        </w:rPr>
+        <w:t xml:space="preserve"> to</w:t>
+      </w:r>
+      <w:r>
+        <w:rPr>
+          <w:lang w:eastAsia="en-US"/>
+        </w:rPr>
+        <w:t xml:space="preserve"> access</w:t>
+      </w:r>
+      <w:r>
+        <w:rPr>
+          <w:lang w:eastAsia="en-US"/>
+        </w:rPr>
+        <w:t xml:space="preserve"> other features supported by </w:t>
+      </w:r>
+      <w:r>
+        <w:rPr>
+          <w:lang w:eastAsia="en-US"/>
+        </w:rPr>
+        <w:t>sensitive data then the service requires High Verification and High Authentication</w:t>
+      </w:r>
+      <w:r>
+        <w:rPr>
+          <w:lang w:eastAsia="en-US"/>
+        </w:rPr>
+        <w:t>,</w:t>
+      </w:r>
+      <w:r>
+        <w:rPr>
+          <w:lang w:eastAsia="en-US"/>
+        </w:rPr>
+        <w:t xml:space="preserve"> with SSO allowed</w:t>
+      </w:r>
+      <w:r>
+        <w:rPr>
+          <w:lang w:eastAsia="en-US"/>
+        </w:rPr>
+        <w:t>. The service sends the following as acceptable Vectors in the ‘</w:t>
+      </w:r>
+      <w:proofErr w:type="spellStart"/>
+      <w:r>
+        <w:rPr>
+          <w:lang w:eastAsia="en-US"/>
+        </w:rPr>
+        <w:t>vtr</w:t>
+      </w:r>
+      <w:proofErr w:type="spellEnd"/>
+      <w:r>
+        <w:rPr>
+          <w:lang w:eastAsia="en-US"/>
+        </w:rPr>
+        <w:t>’ parameter:</w:t>
+      </w:r>
+    </w:p>
+    <w:p>
+      <w:pPr>
+        <w:jc w:val="both"/>
+        <w:rPr>
+          <w:lang w:eastAsia="en-US"/>
+        </w:rPr>
+      </w:pPr>
+      <w:r>
+        <w:rPr>
+          <w:lang w:eastAsia="en-US"/>
+        </w:rPr>
+        <w:t>“[“P9.</w:t>
+      </w:r>
+      <w:proofErr w:type="gramStart"/>
+      <w:r>
+        <w:rPr>
+          <w:lang w:eastAsia="en-US"/>
+        </w:rPr>
+        <w:t>Cp.Cd</w:t>
+      </w:r>
+      <w:proofErr w:type="gramEnd"/>
+      <w:r>
+        <w:rPr>
+          <w:lang w:eastAsia="en-US"/>
+        </w:rPr>
+        <w:t>”,“P9.Cp.Ck”,“P9.Cm”]”</w:t>
+      </w:r>
+    </w:p>
+    <w:p>
+      <w:pPr>
+        <w:rPr>
+          <w:lang w:eastAsia="en-US"/>
+        </w:rPr>
+      </w:pPr>
+      <w:r>
+        <w:rPr>
+          <w:lang w:eastAsia="en-US"/>
+        </w:rPr>
         <w:lastRenderedPageBreak/>
-        <w:t xml:space="preserve">When </w:t>
-      </w:r>
-      <w:r>
-        <w:rPr>
-          <w:lang w:eastAsia="en-US"/>
-        </w:rPr>
-        <w:t xml:space="preserve">a </w:t>
-      </w:r>
-      <w:r>
-        <w:rPr>
-          <w:lang w:eastAsia="en-US"/>
-        </w:rPr>
-        <w:t>P5 user</w:t>
-      </w:r>
-      <w:r>
-        <w:rPr>
-          <w:lang w:eastAsia="en-US"/>
-        </w:rPr>
-        <w:t>, a</w:t>
-      </w:r>
-      <w:r>
-        <w:rPr>
-          <w:lang w:eastAsia="en-US"/>
-        </w:rPr>
-        <w:t>ttempts</w:t>
-      </w:r>
-      <w:r>
-        <w:rPr>
-          <w:lang w:eastAsia="en-US"/>
-        </w:rPr>
-        <w:t xml:space="preserve"> to</w:t>
-      </w:r>
-      <w:r>
-        <w:rPr>
-          <w:lang w:eastAsia="en-US"/>
-        </w:rPr>
-        <w:t xml:space="preserve"> access</w:t>
-      </w:r>
-      <w:r>
-        <w:rPr>
-          <w:lang w:eastAsia="en-US"/>
-        </w:rPr>
-        <w:t xml:space="preserve"> other features supported by </w:t>
-      </w:r>
-      <w:r>
-        <w:rPr>
-          <w:lang w:eastAsia="en-US"/>
-        </w:rPr>
-        <w:t>sensitive data then the service requires High Verification and High Authentication</w:t>
-      </w:r>
-      <w:r>
-        <w:rPr>
-          <w:lang w:eastAsia="en-US"/>
-        </w:rPr>
-        <w:t>,</w:t>
-      </w:r>
-      <w:r>
-        <w:rPr>
-          <w:lang w:eastAsia="en-US"/>
-        </w:rPr>
-        <w:t xml:space="preserve"> with SSO allowed</w:t>
-      </w:r>
-      <w:r>
-        <w:rPr>
-          <w:lang w:eastAsia="en-US"/>
-        </w:rPr>
-        <w:t>. The service sends the following as acceptable Vectors in the ‘</w:t>
+        <w:t xml:space="preserve">The user is prompted to undertake a </w:t>
+      </w:r>
+      <w:r>
+        <w:rPr>
+          <w:lang w:eastAsia="en-US"/>
+        </w:rPr>
+        <w:t xml:space="preserve">verification </w:t>
+      </w:r>
+      <w:r>
+        <w:rPr>
+          <w:lang w:eastAsia="en-US"/>
+        </w:rPr>
+        <w:t>step-up</w:t>
+      </w:r>
+      <w:r>
+        <w:rPr>
+          <w:lang w:eastAsia="en-US"/>
+        </w:rPr>
+        <w:t xml:space="preserve"> journey to take </w:t>
+      </w:r>
+      <w:r>
+        <w:rPr>
+          <w:lang w:eastAsia="en-US"/>
+        </w:rPr>
+        <w:t>the user</w:t>
+      </w:r>
+      <w:r>
+        <w:rPr>
+          <w:lang w:eastAsia="en-US"/>
+        </w:rPr>
+        <w:t xml:space="preserve"> </w:t>
+      </w:r>
+      <w:r>
+        <w:rPr>
+          <w:lang w:eastAsia="en-US"/>
+        </w:rPr>
+        <w:t>verification level from Medium to High.</w:t>
+      </w:r>
+    </w:p>
+    <w:p>
+      <w:pPr>
+        <w:rPr>
+          <w:lang w:eastAsia="en-US"/>
+        </w:rPr>
+      </w:pPr>
+    </w:p>
+    <w:p>
+      <w:pPr>
+        <w:pStyle w:val="Heading4"/>
+        <w:rPr>
+          <w:lang w:eastAsia="en-US"/>
+        </w:rPr>
+      </w:pPr>
+      <w:r>
+        <w:rPr>
+          <w:lang w:eastAsia="en-US"/>
+        </w:rPr>
+        <w:t>Single Sign-on</w:t>
+      </w:r>
+    </w:p>
+    <w:p>
+      <w:pPr>
+        <w:rPr>
+          <w:lang w:eastAsia="en-US"/>
+        </w:rPr>
+      </w:pPr>
+      <w:r>
+        <w:rPr>
+          <w:lang w:eastAsia="en-US"/>
+        </w:rPr>
+        <w:t>If the user’s current sign-on session (if any), does not meet the requested V</w:t>
+      </w:r>
+      <w:r>
+        <w:rPr>
+          <w:lang w:eastAsia="en-US"/>
+        </w:rPr>
+        <w:t xml:space="preserve">ectors of </w:t>
+      </w:r>
+      <w:r>
+        <w:rPr>
+          <w:lang w:eastAsia="en-US"/>
+        </w:rPr>
+        <w:t>T</w:t>
+      </w:r>
+      <w:r>
+        <w:rPr>
+          <w:lang w:eastAsia="en-US"/>
+        </w:rPr>
+        <w:t>rust (</w:t>
       </w:r>
       <w:proofErr w:type="spellStart"/>
       <w:r>
@@ -46575,175 +47889,32 @@
         <w:rPr>
           <w:lang w:eastAsia="en-US"/>
         </w:rPr>
-        <w:t>’ parameter:</w:t>
-      </w:r>
-    </w:p>
-    <w:p>
-      <w:pPr>
-        <w:jc w:val="both"/>
-        <w:rPr>
-          <w:lang w:eastAsia="en-US"/>
-        </w:rPr>
-      </w:pPr>
-      <w:r>
-        <w:rPr>
-          <w:lang w:eastAsia="en-US"/>
-        </w:rPr>
-        <w:t>“[“P9.</w:t>
+        <w:t>)</w:t>
+      </w:r>
+      <w:r>
+        <w:rPr>
+          <w:lang w:eastAsia="en-US"/>
+        </w:rPr>
+        <w:t xml:space="preserve"> in the incoming request, then the user will be required to sign-in</w:t>
+      </w:r>
+      <w:r>
+        <w:rPr>
+          <w:lang w:eastAsia="en-US"/>
+        </w:rPr>
+        <w:t xml:space="preserve">, </w:t>
       </w:r>
       <w:proofErr w:type="gramStart"/>
       <w:r>
         <w:rPr>
           <w:lang w:eastAsia="en-US"/>
         </w:rPr>
-        <w:t>Cp.Cd</w:t>
+        <w:t>in order to</w:t>
       </w:r>
       <w:proofErr w:type="gramEnd"/>
       <w:r>
         <w:rPr>
           <w:lang w:eastAsia="en-US"/>
         </w:rPr>
-        <w:t>”,“P9.Cp.Ck”,“P9.Cm”]”</w:t>
-      </w:r>
-    </w:p>
-    <w:p>
-      <w:pPr>
-        <w:rPr>
-          <w:lang w:eastAsia="en-US"/>
-        </w:rPr>
-      </w:pPr>
-      <w:r>
-        <w:rPr>
-          <w:lang w:eastAsia="en-US"/>
-        </w:rPr>
-        <w:t xml:space="preserve">The user is prompted to undertake a </w:t>
-      </w:r>
-      <w:r>
-        <w:rPr>
-          <w:lang w:eastAsia="en-US"/>
-        </w:rPr>
-        <w:t xml:space="preserve">verification </w:t>
-      </w:r>
-      <w:r>
-        <w:rPr>
-          <w:lang w:eastAsia="en-US"/>
-        </w:rPr>
-        <w:t>step-up</w:t>
-      </w:r>
-      <w:r>
-        <w:rPr>
-          <w:lang w:eastAsia="en-US"/>
-        </w:rPr>
-        <w:t xml:space="preserve"> journey to take </w:t>
-      </w:r>
-      <w:r>
-        <w:rPr>
-          <w:lang w:eastAsia="en-US"/>
-        </w:rPr>
-        <w:t>the user</w:t>
-      </w:r>
-      <w:r>
-        <w:rPr>
-          <w:lang w:eastAsia="en-US"/>
-        </w:rPr>
-        <w:t xml:space="preserve"> </w:t>
-      </w:r>
-      <w:r>
-        <w:rPr>
-          <w:lang w:eastAsia="en-US"/>
-        </w:rPr>
-        <w:t>verification level from Medium to High.</w:t>
-      </w:r>
-    </w:p>
-    <w:p>
-      <w:pPr>
-        <w:rPr>
-          <w:lang w:eastAsia="en-US"/>
-        </w:rPr>
-      </w:pPr>
-    </w:p>
-    <w:p>
-      <w:pPr>
-        <w:pStyle w:val="Heading4"/>
-        <w:rPr>
-          <w:lang w:eastAsia="en-US"/>
-        </w:rPr>
-      </w:pPr>
-      <w:r>
-        <w:rPr>
-          <w:lang w:eastAsia="en-US"/>
-        </w:rPr>
-        <w:t>Single Sign-on</w:t>
-      </w:r>
-    </w:p>
-    <w:p>
-      <w:pPr>
-        <w:rPr>
-          <w:lang w:eastAsia="en-US"/>
-        </w:rPr>
-      </w:pPr>
-      <w:r>
-        <w:rPr>
-          <w:lang w:eastAsia="en-US"/>
-        </w:rPr>
-        <w:t>If the user’s current sign-on session (if any), does not meet the requested V</w:t>
-      </w:r>
-      <w:r>
-        <w:rPr>
-          <w:lang w:eastAsia="en-US"/>
-        </w:rPr>
-        <w:t xml:space="preserve">ectors of </w:t>
-      </w:r>
-      <w:r>
-        <w:rPr>
-          <w:lang w:eastAsia="en-US"/>
-        </w:rPr>
-        <w:t>T</w:t>
-      </w:r>
-      <w:r>
-        <w:rPr>
-          <w:lang w:eastAsia="en-US"/>
-        </w:rPr>
-        <w:t>rust (</w:t>
-      </w:r>
-      <w:proofErr w:type="spellStart"/>
-      <w:r>
-        <w:rPr>
-          <w:lang w:eastAsia="en-US"/>
-        </w:rPr>
-        <w:t>vtr</w:t>
-      </w:r>
-      <w:proofErr w:type="spellEnd"/>
-      <w:r>
-        <w:rPr>
-          <w:lang w:eastAsia="en-US"/>
-        </w:rPr>
-        <w:t>)</w:t>
-      </w:r>
-      <w:r>
-        <w:rPr>
-          <w:lang w:eastAsia="en-US"/>
-        </w:rPr>
-        <w:t xml:space="preserve"> in the incoming request, then the user will be required to sign-in</w:t>
-      </w:r>
-      <w:r>
-        <w:rPr>
-          <w:lang w:eastAsia="en-US"/>
-        </w:rPr>
-        <w:t xml:space="preserve">, </w:t>
-      </w:r>
-      <w:proofErr w:type="gramStart"/>
-      <w:r>
-        <w:rPr>
-          <w:lang w:eastAsia="en-US"/>
-        </w:rPr>
-        <w:t>in order to</w:t>
-      </w:r>
-      <w:proofErr w:type="gramEnd"/>
-      <w:r>
-        <w:rPr>
-          <w:lang w:eastAsia="en-US"/>
-        </w:rPr>
         <w:t xml:space="preserve"> meet the requested vectors.</w:t>
       </w:r>
     </w:p>
@@ -46851,7 +48022,7 @@
         </w:rPr>
       </w:pPr>
     </w:p>
-    <w:bookmarkEnd w:id="82"/>
+    <w:bookmarkEnd w:id="86"/>
     <w:p>
       <w:pPr>
         <w:sectPr>
@@ -46869,11 +48040,11 @@
           <w:lang w:eastAsia="en-US"/>
         </w:rPr>
       </w:pPr>
-      <w:bookmarkStart w:id="92" w:name="_Toc8121210"/>
-      <w:bookmarkStart w:id="93" w:name="_Ref512264456"/>
-      <w:bookmarkStart w:id="94" w:name="_Toc512594882"/>
-      <w:bookmarkStart w:id="95" w:name="_Ref509491012"/>
-      <w:bookmarkStart w:id="96" w:name="_Toc97300921"/>
+      <w:bookmarkStart w:id="96" w:name="_Toc8121210"/>
+      <w:bookmarkStart w:id="97" w:name="_Ref512264456"/>
+      <w:bookmarkStart w:id="98" w:name="_Toc512594882"/>
+      <w:bookmarkStart w:id="99" w:name="_Ref509491012"/>
+      <w:bookmarkStart w:id="100" w:name="_Toc118983903"/>
       <w:r>
         <w:rPr>
           <w:lang w:eastAsia="en-US"/>
@@ -46881,8 +48052,8 @@
         <w:lastRenderedPageBreak/>
         <w:t>Password-less Authentication using FIDO UAF</w:t>
       </w:r>
-      <w:bookmarkEnd w:id="92"/>
       <w:bookmarkEnd w:id="96"/>
+      <w:bookmarkEnd w:id="100"/>
     </w:p>
     <w:p>
       <w:pPr>
@@ -46927,7 +48098,6 @@
           <w:id w:val="1438170966"/>
           <w:citation/>
         </w:sdtPr>
-        <w:sdtEndPr/>
         <w:sdtContent>
           <w:r>
             <w:rPr>
@@ -46994,7 +48164,6 @@
           <w:id w:val="-1281036151"/>
           <w:citation/>
         </w:sdtPr>
-        <w:sdtEndPr/>
         <w:sdtContent>
           <w:r>
             <w:rPr>
@@ -47055,7 +48224,6 @@
           <w:id w:val="-331842091"/>
           <w:citation/>
         </w:sdtPr>
-        <w:sdtEndPr/>
         <w:sdtContent>
           <w:r>
             <w:rPr>
@@ -47116,7 +48284,6 @@
           <w:id w:val="1543088546"/>
           <w:citation/>
         </w:sdtPr>
-        <w:sdtEndPr/>
         <w:sdtContent>
           <w:r>
             <w:rPr>
@@ -47173,13 +48340,13 @@
       <w:pPr>
         <w:pStyle w:val="Heading2"/>
       </w:pPr>
-      <w:bookmarkStart w:id="97" w:name="_Toc8121211"/>
-      <w:bookmarkStart w:id="98" w:name="_Toc97300922"/>
+      <w:bookmarkStart w:id="101" w:name="_Toc8121211"/>
+      <w:bookmarkStart w:id="102" w:name="_Toc118983904"/>
       <w:r>
         <w:t>Overview</w:t>
       </w:r>
-      <w:bookmarkEnd w:id="97"/>
-      <w:bookmarkEnd w:id="98"/>
+      <w:bookmarkEnd w:id="101"/>
+      <w:bookmarkEnd w:id="102"/>
     </w:p>
     <w:p>
       <w:r>
@@ -47396,13 +48563,13 @@
       <w:pPr>
         <w:pStyle w:val="Heading2"/>
       </w:pPr>
-      <w:bookmarkStart w:id="99" w:name="_Toc8121212"/>
-      <w:bookmarkStart w:id="100" w:name="_Toc97300923"/>
+      <w:bookmarkStart w:id="103" w:name="_Toc8121212"/>
+      <w:bookmarkStart w:id="104" w:name="_Toc118983905"/>
       <w:r>
         <w:t>FIDO UAF registration flow</w:t>
       </w:r>
-      <w:bookmarkEnd w:id="99"/>
-      <w:bookmarkEnd w:id="100"/>
+      <w:bookmarkEnd w:id="103"/>
+      <w:bookmarkEnd w:id="104"/>
     </w:p>
     <w:p>
       <w:r>
@@ -47443,7 +48610,6 @@
           <w:id w:val="692502532"/>
           <w:citation/>
         </w:sdtPr>
-        <w:sdtEndPr/>
         <w:sdtContent>
           <w:r>
             <w:rPr>
@@ -47551,7 +48717,7 @@
                     </pic:cNvPicPr>
                   </pic:nvPicPr>
                   <pic:blipFill>
-                    <a:blip r:embed="rId27">
+                    <a:blip r:embed="rId31">
                       <a:extLst>
                         <a:ext uri="{28A0092B-C50C-407E-A947-70E740481C1C}">
                           <a14:useLocalDpi xmlns:a14="http://schemas.microsoft.com/office/drawing/2010/main" val="0"/>
@@ -47587,7 +48753,7 @@
       <w:pPr>
         <w:pStyle w:val="Caption"/>
       </w:pPr>
-      <w:bookmarkStart w:id="101" w:name="_Ref1569908"/>
+      <w:bookmarkStart w:id="105" w:name="_Ref1569908"/>
       <w:r>
         <w:t xml:space="preserve">Figure </w:t>
       </w:r>
@@ -47621,7 +48787,7 @@
         </w:rPr>
         <w:fldChar w:fldCharType="end"/>
       </w:r>
-      <w:bookmarkEnd w:id="101"/>
+      <w:bookmarkEnd w:id="105"/>
       <w:r>
         <w:t xml:space="preserve"> - FIDO UAF Registration flow</w:t>
       </w:r>
@@ -47977,8 +49143,18 @@
           <w:sz w:val="22"/>
           <w:szCs w:val="22"/>
         </w:rPr>
-        <w:t>Content-Type: application/json</w:t>
-      </w:r>
+        <w:t>Content-Type: application/</w:t>
+      </w:r>
+      <w:proofErr w:type="spellStart"/>
+      <w:r>
+        <w:rPr>
+          <w:rFonts w:ascii="Courier New" w:hAnsi="Courier New" w:cs="Courier New"/>
+          <w:sz w:val="22"/>
+          <w:szCs w:val="22"/>
+        </w:rPr>
+        <w:t>json</w:t>
+      </w:r>
+      <w:proofErr w:type="spellEnd"/>
     </w:p>
     <w:p>
       <w:pPr>
@@ -49141,6 +50317,7 @@
         </w:rPr>
         <w:t>Content-Type: application/</w:t>
       </w:r>
+      <w:proofErr w:type="spellStart"/>
       <w:r>
         <w:rPr>
           <w:rFonts w:ascii="Courier New" w:hAnsi="Courier New" w:cs="Courier New"/>
@@ -49149,6 +50326,7 @@
         </w:rPr>
         <w:t>json</w:t>
       </w:r>
+      <w:proofErr w:type="spellEnd"/>
     </w:p>
     <w:p>
       <w:pPr>
@@ -49904,8 +51082,18 @@
           <w:sz w:val="22"/>
           <w:szCs w:val="22"/>
         </w:rPr>
-        <w:t>Content-Type: application/json</w:t>
-      </w:r>
+        <w:t>Content-Type: application/</w:t>
+      </w:r>
+      <w:proofErr w:type="spellStart"/>
+      <w:r>
+        <w:rPr>
+          <w:rFonts w:ascii="Courier New" w:hAnsi="Courier New" w:cs="Courier New"/>
+          <w:sz w:val="22"/>
+          <w:szCs w:val="22"/>
+        </w:rPr>
+        <w:t>json</w:t>
+      </w:r>
+      <w:proofErr w:type="spellEnd"/>
     </w:p>
     <w:p>
       <w:pPr>
@@ -50603,14 +51791,14 @@
       <w:pPr>
         <w:pStyle w:val="Heading2"/>
       </w:pPr>
-      <w:bookmarkStart w:id="102" w:name="_Toc8121213"/>
-      <w:bookmarkStart w:id="103" w:name="_Toc97300924"/>
+      <w:bookmarkStart w:id="106" w:name="_Toc8121213"/>
+      <w:bookmarkStart w:id="107" w:name="_Toc118983906"/>
       <w:r>
         <w:lastRenderedPageBreak/>
         <w:t>FIDO UAF authentication flow</w:t>
       </w:r>
-      <w:bookmarkEnd w:id="102"/>
-      <w:bookmarkEnd w:id="103"/>
+      <w:bookmarkEnd w:id="106"/>
+      <w:bookmarkEnd w:id="107"/>
     </w:p>
     <w:p>
       <w:r>
@@ -50651,7 +51839,6 @@
           <w:id w:val="1309519922"/>
           <w:citation/>
         </w:sdtPr>
-        <w:sdtEndPr/>
         <w:sdtContent>
           <w:r>
             <w:rPr>
@@ -50785,7 +51972,7 @@
                     </pic:cNvPicPr>
                   </pic:nvPicPr>
                   <pic:blipFill>
-                    <a:blip r:embed="rId28">
+                    <a:blip r:embed="rId32">
                       <a:extLst>
                         <a:ext uri="{28A0092B-C50C-407E-A947-70E740481C1C}">
                           <a14:useLocalDpi xmlns:a14="http://schemas.microsoft.com/office/drawing/2010/main" val="0"/>
@@ -50821,7 +52008,7 @@
       <w:pPr>
         <w:pStyle w:val="Caption"/>
       </w:pPr>
-      <w:bookmarkStart w:id="104" w:name="_Ref1641621"/>
+      <w:bookmarkStart w:id="108" w:name="_Ref1641621"/>
       <w:r>
         <w:t xml:space="preserve">Figure </w:t>
       </w:r>
@@ -50855,7 +52042,7 @@
         </w:rPr>
         <w:fldChar w:fldCharType="end"/>
       </w:r>
-      <w:bookmarkEnd w:id="104"/>
+      <w:bookmarkEnd w:id="108"/>
       <w:r>
         <w:t xml:space="preserve"> - FIDO UAF Authentication flow</w:t>
       </w:r>
@@ -51147,8 +52334,18 @@
           <w:sz w:val="22"/>
           <w:szCs w:val="22"/>
         </w:rPr>
-        <w:t>Content-Type: application/json</w:t>
-      </w:r>
+        <w:t>Content-Type: application/</w:t>
+      </w:r>
+      <w:proofErr w:type="spellStart"/>
+      <w:r>
+        <w:rPr>
+          <w:rFonts w:ascii="Courier New" w:hAnsi="Courier New" w:cs="Courier New"/>
+          <w:sz w:val="22"/>
+          <w:szCs w:val="22"/>
+        </w:rPr>
+        <w:t>json</w:t>
+      </w:r>
+      <w:proofErr w:type="spellEnd"/>
     </w:p>
     <w:p>
       <w:pPr>
@@ -52133,13 +53330,13 @@
       <w:pPr>
         <w:pStyle w:val="Heading2"/>
       </w:pPr>
-      <w:bookmarkStart w:id="105" w:name="_Toc8121214"/>
-      <w:bookmarkStart w:id="106" w:name="_Toc97300925"/>
+      <w:bookmarkStart w:id="109" w:name="_Toc8121214"/>
+      <w:bookmarkStart w:id="110" w:name="_Toc118983907"/>
       <w:r>
         <w:t>FIDO UAF deregistration flow</w:t>
       </w:r>
-      <w:bookmarkEnd w:id="105"/>
-      <w:bookmarkEnd w:id="106"/>
+      <w:bookmarkEnd w:id="109"/>
+      <w:bookmarkEnd w:id="110"/>
     </w:p>
     <w:p>
       <w:r>
@@ -52180,7 +53377,6 @@
           <w:id w:val="-1501967249"/>
           <w:citation/>
         </w:sdtPr>
-        <w:sdtEndPr/>
         <w:sdtContent>
           <w:r>
             <w:rPr>
@@ -52283,7 +53479,7 @@
                     </pic:cNvPicPr>
                   </pic:nvPicPr>
                   <pic:blipFill>
-                    <a:blip r:embed="rId29">
+                    <a:blip r:embed="rId33">
                       <a:extLst>
                         <a:ext uri="{28A0092B-C50C-407E-A947-70E740481C1C}">
                           <a14:useLocalDpi xmlns:a14="http://schemas.microsoft.com/office/drawing/2010/main" val="0"/>
@@ -52319,7 +53515,7 @@
       <w:pPr>
         <w:pStyle w:val="Caption"/>
       </w:pPr>
-      <w:bookmarkStart w:id="107" w:name="_Ref1642242"/>
+      <w:bookmarkStart w:id="111" w:name="_Ref1642242"/>
       <w:r>
         <w:t xml:space="preserve">Figure </w:t>
       </w:r>
@@ -52353,7 +53549,7 @@
         </w:rPr>
         <w:fldChar w:fldCharType="end"/>
       </w:r>
-      <w:bookmarkEnd w:id="107"/>
+      <w:bookmarkEnd w:id="111"/>
       <w:r>
         <w:t xml:space="preserve"> - FIDO UAF Deregistration flow</w:t>
       </w:r>
@@ -52593,6 +53789,7 @@
         </w:rPr>
         <w:t>Content-Type: application/</w:t>
       </w:r>
+      <w:proofErr w:type="spellStart"/>
       <w:r>
         <w:rPr>
           <w:rFonts w:ascii="Courier New" w:hAnsi="Courier New" w:cs="Courier New"/>
@@ -52601,6 +53798,7 @@
         </w:rPr>
         <w:t>json</w:t>
       </w:r>
+      <w:proofErr w:type="spellEnd"/>
     </w:p>
     <w:p>
       <w:pPr>
@@ -53555,8 +54753,18 @@
           <w:sz w:val="22"/>
           <w:szCs w:val="22"/>
         </w:rPr>
-        <w:t>Content-Type: application/json</w:t>
-      </w:r>
+        <w:t>Content-Type: application/</w:t>
+      </w:r>
+      <w:proofErr w:type="spellStart"/>
+      <w:r>
+        <w:rPr>
+          <w:rFonts w:ascii="Courier New" w:hAnsi="Courier New" w:cs="Courier New"/>
+          <w:sz w:val="22"/>
+          <w:szCs w:val="22"/>
+        </w:rPr>
+        <w:t>json</w:t>
+      </w:r>
+      <w:proofErr w:type="spellEnd"/>
     </w:p>
     <w:p>
       <w:pPr>
@@ -53912,13 +55120,13 @@
       <w:pPr>
         <w:pStyle w:val="Heading2"/>
       </w:pPr>
-      <w:bookmarkStart w:id="108" w:name="_Toc8121215"/>
-      <w:bookmarkStart w:id="109" w:name="_Toc97300926"/>
+      <w:bookmarkStart w:id="112" w:name="_Toc8121215"/>
+      <w:bookmarkStart w:id="113" w:name="_Toc118983908"/>
       <w:r>
         <w:t>Platform Restrictions</w:t>
       </w:r>
-      <w:bookmarkEnd w:id="108"/>
-      <w:bookmarkEnd w:id="109"/>
+      <w:bookmarkEnd w:id="112"/>
+      <w:bookmarkEnd w:id="113"/>
     </w:p>
     <w:p>
       <w:pPr>
@@ -54035,7 +55243,6 @@
           <w:id w:val="-2120744092"/>
           <w:citation/>
         </w:sdtPr>
-        <w:sdtEndPr/>
         <w:sdtContent>
           <w:r>
             <w:rPr>
@@ -54135,7 +55342,6 @@
           <w:id w:val="-355348309"/>
           <w:citation/>
         </w:sdtPr>
-        <w:sdtEndPr/>
         <w:sdtContent>
           <w:r>
             <w:rPr>
@@ -54202,7 +55408,6 @@
           <w:id w:val="-894039270"/>
           <w:citation/>
         </w:sdtPr>
-        <w:sdtEndPr/>
         <w:sdtContent>
           <w:r>
             <w:rPr>
@@ -54387,7 +55592,6 @@
           <w:id w:val="1692733030"/>
           <w:citation/>
         </w:sdtPr>
-        <w:sdtEndPr/>
         <w:sdtContent>
           <w:r>
             <w:rPr>
@@ -54518,7 +55722,6 @@
           <w:id w:val="-12536394"/>
           <w:citation/>
         </w:sdtPr>
-        <w:sdtEndPr/>
         <w:sdtContent>
           <w:r>
             <w:rPr>
@@ -54611,7 +55814,7 @@
       <w:pPr>
         <w:pStyle w:val="Heading1"/>
       </w:pPr>
-      <w:bookmarkStart w:id="110" w:name="_Toc97300927"/>
+      <w:bookmarkStart w:id="114" w:name="_Toc118983909"/>
       <w:r>
         <w:lastRenderedPageBreak/>
         <w:t>Partner Services</w:t>
@@ -54619,13 +55822,13 @@
       <w:r>
         <w:t xml:space="preserve"> and Security</w:t>
       </w:r>
-      <w:bookmarkEnd w:id="110"/>
+      <w:bookmarkEnd w:id="114"/>
     </w:p>
     <w:p>
       <w:pPr>
         <w:pStyle w:val="Heading2"/>
       </w:pPr>
-      <w:bookmarkStart w:id="111" w:name="_Toc97300928"/>
+      <w:bookmarkStart w:id="115" w:name="_Toc118983910"/>
       <w:r>
         <w:t>Partner Service</w:t>
       </w:r>
@@ -54635,9 +55838,9 @@
       <w:r>
         <w:t>Registration</w:t>
       </w:r>
-      <w:bookmarkEnd w:id="93"/>
-      <w:bookmarkEnd w:id="94"/>
-      <w:bookmarkEnd w:id="111"/>
+      <w:bookmarkEnd w:id="97"/>
+      <w:bookmarkEnd w:id="98"/>
+      <w:bookmarkEnd w:id="115"/>
     </w:p>
     <w:p>
       <w:r>
@@ -54698,31 +55901,7 @@
         <w:rPr>
           <w:noProof/>
         </w:rPr>
-        <w:fldChar w:fldCharType="begin"/>
-      </w:r>
-      <w:r>
-        <w:rPr>
-          <w:noProof/>
-        </w:rPr>
-        <w:instrText xml:space="preserve"> SEQ Table \* ARABIC </w:instrText>
-      </w:r>
-      <w:r>
-        <w:rPr>
-          <w:noProof/>
-        </w:rPr>
-        <w:fldChar w:fldCharType="separate"/>
-      </w:r>
-      <w:r>
-        <w:rPr>
-          <w:noProof/>
-        </w:rPr>
-        <w:t>20</w:t>
-      </w:r>
-      <w:r>
-        <w:rPr>
-          <w:noProof/>
-        </w:rPr>
-        <w:fldChar w:fldCharType="end"/>
+        <w:t>2</w:t>
       </w:r>
       <w:r>
         <w:rPr>
@@ -55178,31 +56357,7 @@
         <w:rPr>
           <w:noProof/>
         </w:rPr>
-        <w:fldChar w:fldCharType="begin"/>
-      </w:r>
-      <w:r>
-        <w:rPr>
-          <w:noProof/>
-        </w:rPr>
-        <w:instrText xml:space="preserve"> SEQ Table \* ARABIC </w:instrText>
-      </w:r>
-      <w:r>
-        <w:rPr>
-          <w:noProof/>
-        </w:rPr>
-        <w:fldChar w:fldCharType="separate"/>
-      </w:r>
-      <w:r>
-        <w:rPr>
-          <w:noProof/>
-        </w:rPr>
-        <w:t>21</w:t>
-      </w:r>
-      <w:r>
-        <w:rPr>
-          <w:noProof/>
-        </w:rPr>
-        <w:fldChar w:fldCharType="end"/>
+        <w:t>3</w:t>
       </w:r>
       <w:r>
         <w:rPr>
@@ -55394,6 +56549,7 @@
                 <w:szCs w:val="22"/>
               </w:rPr>
             </w:pPr>
+            <w:proofErr w:type="spellStart"/>
             <w:r>
               <w:rPr>
                 <w:sz w:val="22"/>
@@ -55401,6 +56557,7 @@
               </w:rPr>
               <w:t>Mand</w:t>
             </w:r>
+            <w:proofErr w:type="spellEnd"/>
           </w:p>
         </w:tc>
         <w:tc>
@@ -55471,8 +56628,8 @@
       <w:pPr>
         <w:pStyle w:val="Heading2"/>
       </w:pPr>
-      <w:bookmarkStart w:id="112" w:name="_Toc97300929"/>
-      <w:bookmarkEnd w:id="95"/>
+      <w:bookmarkStart w:id="116" w:name="_Toc118983911"/>
+      <w:bookmarkEnd w:id="99"/>
       <w:r>
         <w:lastRenderedPageBreak/>
         <w:t>Partner Service</w:t>
@@ -55486,7 +56643,7 @@
       <w:r>
         <w:t>uthentication</w:t>
       </w:r>
-      <w:bookmarkEnd w:id="112"/>
+      <w:bookmarkEnd w:id="116"/>
     </w:p>
     <w:p>
       <w:pPr>
@@ -55532,7 +56689,6 @@
           <w:id w:val="-117840928"/>
           <w:citation/>
         </w:sdtPr>
-        <w:sdtEndPr/>
         <w:sdtContent>
           <w:r>
             <w:rPr>
@@ -55578,11 +56734,11 @@
       <w:pPr>
         <w:pStyle w:val="Heading3"/>
       </w:pPr>
-      <w:bookmarkStart w:id="113" w:name="_Ref531171335"/>
+      <w:bookmarkStart w:id="117" w:name="_Ref531171335"/>
       <w:r>
         <w:t>Confidential Clients</w:t>
       </w:r>
-      <w:bookmarkEnd w:id="113"/>
+      <w:bookmarkEnd w:id="117"/>
     </w:p>
     <w:p>
       <w:pPr>
@@ -55646,7 +56802,7 @@
           <w:lang w:eastAsia="en-US"/>
         </w:rPr>
       </w:pPr>
-      <w:bookmarkStart w:id="114" w:name="_Hlk512594373"/>
+      <w:bookmarkStart w:id="118" w:name="_Hlk512594373"/>
       <w:proofErr w:type="spellStart"/>
       <w:r>
         <w:t>private_key_jwt</w:t>
@@ -55659,7 +56815,7 @@
         <w:t>https://tools.ietf.org/html/rfc7523</w:t>
       </w:r>
     </w:p>
-    <w:bookmarkEnd w:id="114"/>
+    <w:bookmarkEnd w:id="118"/>
     <w:p>
       <w:r>
         <w:t>The authentication mechanism of “none” is not supported for confidential clients</w:t>
@@ -55669,11 +56825,11 @@
       <w:pPr>
         <w:pStyle w:val="Heading2"/>
       </w:pPr>
-      <w:bookmarkStart w:id="115" w:name="_Toc97300930"/>
+      <w:bookmarkStart w:id="119" w:name="_Toc118983912"/>
       <w:r>
         <w:t>Client Redirects</w:t>
       </w:r>
-      <w:bookmarkEnd w:id="115"/>
+      <w:bookmarkEnd w:id="119"/>
     </w:p>
     <w:p>
       <w:pPr>
@@ -55810,8 +56966,8 @@
         </w:rPr>
       </w:pPr>
     </w:p>
-    <w:bookmarkStart w:id="116" w:name="_Toc97300931" w:displacedByCustomXml="next"/>
-    <w:bookmarkStart w:id="117" w:name="_Toc512594884" w:displacedByCustomXml="next"/>
+    <w:bookmarkStart w:id="120" w:name="_Toc118983913" w:displacedByCustomXml="next"/>
+    <w:bookmarkStart w:id="121" w:name="_Toc512594884" w:displacedByCustomXml="next"/>
     <w:sdt>
       <w:sdtPr>
         <w:rPr>
@@ -55830,7 +56986,6 @@
           <w:docPartUnique/>
         </w:docPartObj>
       </w:sdtPr>
-      <w:sdtEndPr/>
       <w:sdtContent>
         <w:p>
           <w:pPr>
@@ -55839,15 +56994,14 @@
           <w:r>
             <w:t>References</w:t>
           </w:r>
-          <w:bookmarkEnd w:id="117"/>
-          <w:bookmarkEnd w:id="116"/>
+          <w:bookmarkEnd w:id="121"/>
+          <w:bookmarkEnd w:id="120"/>
         </w:p>
         <w:sdt>
           <w:sdtPr>
             <w:id w:val="2099827687"/>
             <w:bibliography/>
           </w:sdtPr>
-          <w:sdtEndPr/>
           <w:sdtContent>
             <w:p>
               <w:pPr>
@@ -56822,7 +57976,7 @@
           <w:lang w:eastAsia="en-US"/>
         </w:rPr>
       </w:pPr>
-      <w:bookmarkStart w:id="118" w:name="_Toc512594888"/>
+      <w:bookmarkStart w:id="122" w:name="_Toc512594888"/>
     </w:p>
     <w:p>
       <w:pPr>
@@ -56840,7 +57994,7 @@
         </w:rPr>
       </w:pPr>
     </w:p>
-    <w:bookmarkEnd w:id="118"/>
+    <w:bookmarkEnd w:id="122"/>
     <w:p>
       <w:pPr>
         <w:tabs>
@@ -56878,7 +58032,7 @@
 </file>
 
 <file path=word/endnotes.xml><?xml version="1.0" encoding="utf-8"?>
-<w:endnotes xmlns:wpc="http://schemas.microsoft.com/office/word/2010/wordprocessingCanvas" xmlns:cx="http://schemas.microsoft.com/office/drawing/2014/chartex" xmlns:cx1="http://schemas.microsoft.com/office/drawing/2015/9/8/chartex" xmlns:cx2="http://schemas.microsoft.com/office/drawing/2015/10/21/chartex" xmlns:cx3="http://schemas.microsoft.com/office/drawing/2016/5/9/chartex" xmlns:cx4="http://schemas.microsoft.com/office/drawing/2016/5/10/chartex" xmlns:cx5="http://schemas.microsoft.com/office/drawing/2016/5/11/chartex" xmlns:cx6="http://schemas.microsoft.com/office/drawing/2016/5/12/chartex" xmlns:cx7="http://schemas.microsoft.com/office/drawing/2016/5/13/chartex" xmlns:cx8="http://schemas.microsoft.com/office/drawing/2016/5/14/chartex" xmlns:mc="http://schemas.openxmlformats.org/markup-compatibility/2006" xmlns:aink="http://schemas.microsoft.com/office/drawing/2016/ink" xmlns:am3d="http://schemas.microsoft.com/office/drawing/2017/model3d" xmlns:o="urn:schemas-microsoft-com:office:office" xmlns:r="http://schemas.openxmlformats.org/officeDocument/2006/relationships" xmlns:m="http://schemas.openxmlformats.org/officeDocument/2006/math" xmlns:v="urn:schemas-microsoft-com:vml" xmlns:wp14="http://schemas.microsoft.com/office/word/2010/wordprocessingDrawing" xmlns:wp="http://schemas.openxmlformats.org/drawingml/2006/wordprocessingDrawing" xmlns:w10="urn:schemas-microsoft-com:office:word" xmlns:w="http://schemas.openxmlformats.org/wordprocessingml/2006/main" xmlns:w14="http://schemas.microsoft.com/office/word/2010/wordml" xmlns:w15="http://schemas.microsoft.com/office/word/2012/wordml" xmlns:w16cex="http://schemas.microsoft.com/office/word/2018/wordml/cex" xmlns:w16cid="http://schemas.microsoft.com/office/word/2016/wordml/cid" xmlns:w16="http://schemas.microsoft.com/office/word/2018/wordml" xmlns:w16sdtdh="http://schemas.microsoft.com/office/word/2020/wordml/sdtdatahash" xmlns:w16se="http://schemas.microsoft.com/office/word/2015/wordml/symex" xmlns:wpg="http://schemas.microsoft.com/office/word/2010/wordprocessingGroup" xmlns:wpi="http://schemas.microsoft.com/office/word/2010/wordprocessingInk" xmlns:wne="http://schemas.microsoft.com/office/word/2006/wordml" xmlns:wps="http://schemas.microsoft.com/office/word/2010/wordprocessingShape" mc:Ignorable="w14 w15 w16se w16cid w16 w16cex w16sdtdh wp14">
+<w:endnotes xmlns:wpc="http://schemas.microsoft.com/office/word/2010/wordprocessingCanvas" xmlns:cx="http://schemas.microsoft.com/office/drawing/2014/chartex" xmlns:cx1="http://schemas.microsoft.com/office/drawing/2015/9/8/chartex" xmlns:cx2="http://schemas.microsoft.com/office/drawing/2015/10/21/chartex" xmlns:cx3="http://schemas.microsoft.com/office/drawing/2016/5/9/chartex" xmlns:cx4="http://schemas.microsoft.com/office/drawing/2016/5/10/chartex" xmlns:cx5="http://schemas.microsoft.com/office/drawing/2016/5/11/chartex" xmlns:cx6="http://schemas.microsoft.com/office/drawing/2016/5/12/chartex" xmlns:cx7="http://schemas.microsoft.com/office/drawing/2016/5/13/chartex" xmlns:cx8="http://schemas.microsoft.com/office/drawing/2016/5/14/chartex" xmlns:mc="http://schemas.openxmlformats.org/markup-compatibility/2006" xmlns:aink="http://schemas.microsoft.com/office/drawing/2016/ink" xmlns:am3d="http://schemas.microsoft.com/office/drawing/2017/model3d" xmlns:o="urn:schemas-microsoft-com:office:office" xmlns:oel="http://schemas.microsoft.com/office/2019/extlst" xmlns:r="http://schemas.openxmlformats.org/officeDocument/2006/relationships" xmlns:m="http://schemas.openxmlformats.org/officeDocument/2006/math" xmlns:v="urn:schemas-microsoft-com:vml" xmlns:wp14="http://schemas.microsoft.com/office/word/2010/wordprocessingDrawing" xmlns:wp="http://schemas.openxmlformats.org/drawingml/2006/wordprocessingDrawing" xmlns:w10="urn:schemas-microsoft-com:office:word" xmlns:w="http://schemas.openxmlformats.org/wordprocessingml/2006/main" xmlns:w14="http://schemas.microsoft.com/office/word/2010/wordml" xmlns:w15="http://schemas.microsoft.com/office/word/2012/wordml" xmlns:w16cex="http://schemas.microsoft.com/office/word/2018/wordml/cex" xmlns:w16cid="http://schemas.microsoft.com/office/word/2016/wordml/cid" xmlns:w16="http://schemas.microsoft.com/office/word/2018/wordml" xmlns:w16sdtdh="http://schemas.microsoft.com/office/word/2020/wordml/sdtdatahash" xmlns:w16se="http://schemas.microsoft.com/office/word/2015/wordml/symex" xmlns:wpg="http://schemas.microsoft.com/office/word/2010/wordprocessingGroup" xmlns:wpi="http://schemas.microsoft.com/office/word/2010/wordprocessingInk" xmlns:wne="http://schemas.microsoft.com/office/word/2006/wordml" xmlns:wps="http://schemas.microsoft.com/office/word/2010/wordprocessingShape" mc:Ignorable="w14 w15 w16se w16cid w16 w16cex w16sdtdh wp14">
   <w:endnote w:type="separator" w:id="-1">
     <w:p>
       <w:r>
@@ -56904,7 +58058,7 @@
 </file>
 
 <file path=word/footer1.xml><?xml version="1.0" encoding="utf-8"?>
-<w:ftr xmlns:wpc="http://schemas.microsoft.com/office/word/2010/wordprocessingCanvas" xmlns:cx="http://schemas.microsoft.com/office/drawing/2014/chartex" xmlns:cx1="http://schemas.microsoft.com/office/drawing/2015/9/8/chartex" xmlns:cx2="http://schemas.microsoft.com/office/drawing/2015/10/21/chartex" xmlns:cx3="http://schemas.microsoft.com/office/drawing/2016/5/9/chartex" xmlns:cx4="http://schemas.microsoft.com/office/drawing/2016/5/10/chartex" xmlns:cx5="http://schemas.microsoft.com/office/drawing/2016/5/11/chartex" xmlns:cx6="http://schemas.microsoft.com/office/drawing/2016/5/12/chartex" xmlns:cx7="http://schemas.microsoft.com/office/drawing/2016/5/13/chartex" xmlns:cx8="http://schemas.microsoft.com/office/drawing/2016/5/14/chartex" xmlns:mc="http://schemas.openxmlformats.org/markup-compatibility/2006" xmlns:aink="http://schemas.microsoft.com/office/drawing/2016/ink" xmlns:am3d="http://schemas.microsoft.com/office/drawing/2017/model3d" xmlns:o="urn:schemas-microsoft-com:office:office" xmlns:r="http://schemas.openxmlformats.org/officeDocument/2006/relationships" xmlns:m="http://schemas.openxmlformats.org/officeDocument/2006/math" xmlns:v="urn:schemas-microsoft-com:vml" xmlns:wp14="http://schemas.microsoft.com/office/word/2010/wordprocessingDrawing" xmlns:wp="http://schemas.openxmlformats.org/drawingml/2006/wordprocessingDrawing" xmlns:w10="urn:schemas-microsoft-com:office:word" xmlns:w="http://schemas.openxmlformats.org/wordprocessingml/2006/main" xmlns:w14="http://schemas.microsoft.com/office/word/2010/wordml" xmlns:w15="http://schemas.microsoft.com/office/word/2012/wordml" xmlns:w16cex="http://schemas.microsoft.com/office/word/2018/wordml/cex" xmlns:w16cid="http://schemas.microsoft.com/office/word/2016/wordml/cid" xmlns:w16="http://schemas.microsoft.com/office/word/2018/wordml" xmlns:w16sdtdh="http://schemas.microsoft.com/office/word/2020/wordml/sdtdatahash" xmlns:w16se="http://schemas.microsoft.com/office/word/2015/wordml/symex" xmlns:wpg="http://schemas.microsoft.com/office/word/2010/wordprocessingGroup" xmlns:wpi="http://schemas.microsoft.com/office/word/2010/wordprocessingInk" xmlns:wne="http://schemas.microsoft.com/office/word/2006/wordml" xmlns:wps="http://schemas.microsoft.com/office/word/2010/wordprocessingShape" mc:Ignorable="w14 w15 w16se w16cid w16 w16cex w16sdtdh wp14">
+<w:ftr xmlns:wpc="http://schemas.microsoft.com/office/word/2010/wordprocessingCanvas" xmlns:cx="http://schemas.microsoft.com/office/drawing/2014/chartex" xmlns:cx1="http://schemas.microsoft.com/office/drawing/2015/9/8/chartex" xmlns:cx2="http://schemas.microsoft.com/office/drawing/2015/10/21/chartex" xmlns:cx3="http://schemas.microsoft.com/office/drawing/2016/5/9/chartex" xmlns:cx4="http://schemas.microsoft.com/office/drawing/2016/5/10/chartex" xmlns:cx5="http://schemas.microsoft.com/office/drawing/2016/5/11/chartex" xmlns:cx6="http://schemas.microsoft.com/office/drawing/2016/5/12/chartex" xmlns:cx7="http://schemas.microsoft.com/office/drawing/2016/5/13/chartex" xmlns:cx8="http://schemas.microsoft.com/office/drawing/2016/5/14/chartex" xmlns:mc="http://schemas.openxmlformats.org/markup-compatibility/2006" xmlns:aink="http://schemas.microsoft.com/office/drawing/2016/ink" xmlns:am3d="http://schemas.microsoft.com/office/drawing/2017/model3d" xmlns:o="urn:schemas-microsoft-com:office:office" xmlns:oel="http://schemas.microsoft.com/office/2019/extlst" xmlns:r="http://schemas.openxmlformats.org/officeDocument/2006/relationships" xmlns:m="http://schemas.openxmlformats.org/officeDocument/2006/math" xmlns:v="urn:schemas-microsoft-com:vml" xmlns:wp14="http://schemas.microsoft.com/office/word/2010/wordprocessingDrawing" xmlns:wp="http://schemas.openxmlformats.org/drawingml/2006/wordprocessingDrawing" xmlns:w10="urn:schemas-microsoft-com:office:word" xmlns:w="http://schemas.openxmlformats.org/wordprocessingml/2006/main" xmlns:w14="http://schemas.microsoft.com/office/word/2010/wordml" xmlns:w15="http://schemas.microsoft.com/office/word/2012/wordml" xmlns:w16cex="http://schemas.microsoft.com/office/word/2018/wordml/cex" xmlns:w16cid="http://schemas.microsoft.com/office/word/2016/wordml/cid" xmlns:w16="http://schemas.microsoft.com/office/word/2018/wordml" xmlns:w16sdtdh="http://schemas.microsoft.com/office/word/2020/wordml/sdtdatahash" xmlns:w16se="http://schemas.microsoft.com/office/word/2015/wordml/symex" xmlns:wpg="http://schemas.microsoft.com/office/word/2010/wordprocessingGroup" xmlns:wpi="http://schemas.microsoft.com/office/word/2010/wordprocessingInk" xmlns:wne="http://schemas.microsoft.com/office/word/2006/wordml" xmlns:wps="http://schemas.microsoft.com/office/word/2010/wordprocessingShape" mc:Ignorable="w14 w15 w16se w16cid w16 w16cex w16sdtdh wp14">
   <w:p>
     <w:pPr>
       <w:pStyle w:val="Footer"/>
@@ -56924,7 +58078,6 @@
         <w:tag w:val="YYYY"/>
         <w:id w:val="-951789870"/>
       </w:sdtPr>
-      <w:sdtEndPr/>
       <w:sdtContent>
         <w:r>
           <w:t>20</w:t>
@@ -56961,11 +58114,21 @@
     <w:r>
       <w:t xml:space="preserve"> of </w:t>
     </w:r>
-    <w:fldSimple w:instr=" NUMPAGES ">
-      <w:r>
-        <w:t>4</w:t>
-      </w:r>
-    </w:fldSimple>
+    <w:r>
+      <w:fldChar w:fldCharType="begin"/>
+    </w:r>
+    <w:r>
+      <w:instrText xml:space="preserve"> NUMPAGES </w:instrText>
+    </w:r>
+    <w:r>
+      <w:fldChar w:fldCharType="separate"/>
+    </w:r>
+    <w:r>
+      <w:t>4</w:t>
+    </w:r>
+    <w:r>
+      <w:fldChar w:fldCharType="end"/>
+    </w:r>
   </w:p>
   <w:p>
     <w:pPr>
@@ -56979,7 +58142,7 @@
 </file>
 
 <file path=word/footer2.xml><?xml version="1.0" encoding="utf-8"?>
-<w:ftr xmlns:wpc="http://schemas.microsoft.com/office/word/2010/wordprocessingCanvas" xmlns:cx="http://schemas.microsoft.com/office/drawing/2014/chartex" xmlns:cx1="http://schemas.microsoft.com/office/drawing/2015/9/8/chartex" xmlns:cx2="http://schemas.microsoft.com/office/drawing/2015/10/21/chartex" xmlns:cx3="http://schemas.microsoft.com/office/drawing/2016/5/9/chartex" xmlns:cx4="http://schemas.microsoft.com/office/drawing/2016/5/10/chartex" xmlns:cx5="http://schemas.microsoft.com/office/drawing/2016/5/11/chartex" xmlns:cx6="http://schemas.microsoft.com/office/drawing/2016/5/12/chartex" xmlns:cx7="http://schemas.microsoft.com/office/drawing/2016/5/13/chartex" xmlns:cx8="http://schemas.microsoft.com/office/drawing/2016/5/14/chartex" xmlns:mc="http://schemas.openxmlformats.org/markup-compatibility/2006" xmlns:aink="http://schemas.microsoft.com/office/drawing/2016/ink" xmlns:am3d="http://schemas.microsoft.com/office/drawing/2017/model3d" xmlns:o="urn:schemas-microsoft-com:office:office" xmlns:r="http://schemas.openxmlformats.org/officeDocument/2006/relationships" xmlns:m="http://schemas.openxmlformats.org/officeDocument/2006/math" xmlns:v="urn:schemas-microsoft-com:vml" xmlns:wp14="http://schemas.microsoft.com/office/word/2010/wordprocessingDrawing" xmlns:wp="http://schemas.openxmlformats.org/drawingml/2006/wordprocessingDrawing" xmlns:w10="urn:schemas-microsoft-com:office:word" xmlns:w="http://schemas.openxmlformats.org/wordprocessingml/2006/main" xmlns:w14="http://schemas.microsoft.com/office/word/2010/wordml" xmlns:w15="http://schemas.microsoft.com/office/word/2012/wordml" xmlns:w16cex="http://schemas.microsoft.com/office/word/2018/wordml/cex" xmlns:w16cid="http://schemas.microsoft.com/office/word/2016/wordml/cid" xmlns:w16="http://schemas.microsoft.com/office/word/2018/wordml" xmlns:w16sdtdh="http://schemas.microsoft.com/office/word/2020/wordml/sdtdatahash" xmlns:w16se="http://schemas.microsoft.com/office/word/2015/wordml/symex" xmlns:wpg="http://schemas.microsoft.com/office/word/2010/wordprocessingGroup" xmlns:wpi="http://schemas.microsoft.com/office/word/2010/wordprocessingInk" xmlns:wne="http://schemas.microsoft.com/office/word/2006/wordml" xmlns:wps="http://schemas.microsoft.com/office/word/2010/wordprocessingShape" mc:Ignorable="w14 w15 w16se w16cid w16 w16cex w16sdtdh wp14">
+<w:ftr xmlns:wpc="http://schemas.microsoft.com/office/word/2010/wordprocessingCanvas" xmlns:cx="http://schemas.microsoft.com/office/drawing/2014/chartex" xmlns:cx1="http://schemas.microsoft.com/office/drawing/2015/9/8/chartex" xmlns:cx2="http://schemas.microsoft.com/office/drawing/2015/10/21/chartex" xmlns:cx3="http://schemas.microsoft.com/office/drawing/2016/5/9/chartex" xmlns:cx4="http://schemas.microsoft.com/office/drawing/2016/5/10/chartex" xmlns:cx5="http://schemas.microsoft.com/office/drawing/2016/5/11/chartex" xmlns:cx6="http://schemas.microsoft.com/office/drawing/2016/5/12/chartex" xmlns:cx7="http://schemas.microsoft.com/office/drawing/2016/5/13/chartex" xmlns:cx8="http://schemas.microsoft.com/office/drawing/2016/5/14/chartex" xmlns:mc="http://schemas.openxmlformats.org/markup-compatibility/2006" xmlns:aink="http://schemas.microsoft.com/office/drawing/2016/ink" xmlns:am3d="http://schemas.microsoft.com/office/drawing/2017/model3d" xmlns:o="urn:schemas-microsoft-com:office:office" xmlns:oel="http://schemas.microsoft.com/office/2019/extlst" xmlns:r="http://schemas.openxmlformats.org/officeDocument/2006/relationships" xmlns:m="http://schemas.openxmlformats.org/officeDocument/2006/math" xmlns:v="urn:schemas-microsoft-com:vml" xmlns:wp14="http://schemas.microsoft.com/office/word/2010/wordprocessingDrawing" xmlns:wp="http://schemas.openxmlformats.org/drawingml/2006/wordprocessingDrawing" xmlns:w10="urn:schemas-microsoft-com:office:word" xmlns:w="http://schemas.openxmlformats.org/wordprocessingml/2006/main" xmlns:w14="http://schemas.microsoft.com/office/word/2010/wordml" xmlns:w15="http://schemas.microsoft.com/office/word/2012/wordml" xmlns:w16cex="http://schemas.microsoft.com/office/word/2018/wordml/cex" xmlns:w16cid="http://schemas.microsoft.com/office/word/2016/wordml/cid" xmlns:w16="http://schemas.microsoft.com/office/word/2018/wordml" xmlns:w16sdtdh="http://schemas.microsoft.com/office/word/2020/wordml/sdtdatahash" xmlns:w16se="http://schemas.microsoft.com/office/word/2015/wordml/symex" xmlns:wpg="http://schemas.microsoft.com/office/word/2010/wordprocessingGroup" xmlns:wpi="http://schemas.microsoft.com/office/word/2010/wordprocessingInk" xmlns:wne="http://schemas.microsoft.com/office/word/2006/wordml" xmlns:wps="http://schemas.microsoft.com/office/word/2010/wordprocessingShape" mc:Ignorable="w14 w15 w16se w16cid w16 w16cex w16sdtdh wp14">
   <w:p>
     <w:pPr>
       <w:pStyle w:val="Footer"/>
@@ -56998,7 +58161,6 @@
         <w:tag w:val="YYYY"/>
         <w:id w:val="-1048608770"/>
       </w:sdtPr>
-      <w:sdtEndPr/>
       <w:sdtContent>
         <w:r>
           <w:t>20</w:t>
@@ -57035,11 +58197,21 @@
     <w:r>
       <w:t xml:space="preserve"> of </w:t>
     </w:r>
-    <w:fldSimple w:instr=" NUMPAGES ">
-      <w:r>
-        <w:t>4</w:t>
-      </w:r>
-    </w:fldSimple>
+    <w:r>
+      <w:fldChar w:fldCharType="begin"/>
+    </w:r>
+    <w:r>
+      <w:instrText xml:space="preserve"> NUMPAGES </w:instrText>
+    </w:r>
+    <w:r>
+      <w:fldChar w:fldCharType="separate"/>
+    </w:r>
+    <w:r>
+      <w:t>4</w:t>
+    </w:r>
+    <w:r>
+      <w:fldChar w:fldCharType="end"/>
+    </w:r>
     <w:r>
       <w:br/>
     </w:r>
@@ -57053,7 +58225,7 @@
 </file>
 
 <file path=word/footnotes.xml><?xml version="1.0" encoding="utf-8"?>
-<w:footnotes xmlns:wpc="http://schemas.microsoft.com/office/word/2010/wordprocessingCanvas" xmlns:cx="http://schemas.microsoft.com/office/drawing/2014/chartex" xmlns:cx1="http://schemas.microsoft.com/office/drawing/2015/9/8/chartex" xmlns:cx2="http://schemas.microsoft.com/office/drawing/2015/10/21/chartex" xmlns:cx3="http://schemas.microsoft.com/office/drawing/2016/5/9/chartex" xmlns:cx4="http://schemas.microsoft.com/office/drawing/2016/5/10/chartex" xmlns:cx5="http://schemas.microsoft.com/office/drawing/2016/5/11/chartex" xmlns:cx6="http://schemas.microsoft.com/office/drawing/2016/5/12/chartex" xmlns:cx7="http://schemas.microsoft.com/office/drawing/2016/5/13/chartex" xmlns:cx8="http://schemas.microsoft.com/office/drawing/2016/5/14/chartex" xmlns:mc="http://schemas.openxmlformats.org/markup-compatibility/2006" xmlns:aink="http://schemas.microsoft.com/office/drawing/2016/ink" xmlns:am3d="http://schemas.microsoft.com/office/drawing/2017/model3d" xmlns:o="urn:schemas-microsoft-com:office:office" xmlns:r="http://schemas.openxmlformats.org/officeDocument/2006/relationships" xmlns:m="http://schemas.openxmlformats.org/officeDocument/2006/math" xmlns:v="urn:schemas-microsoft-com:vml" xmlns:wp14="http://schemas.microsoft.com/office/word/2010/wordprocessingDrawing" xmlns:wp="http://schemas.openxmlformats.org/drawingml/2006/wordprocessingDrawing" xmlns:w10="urn:schemas-microsoft-com:office:word" xmlns:w="http://schemas.openxmlformats.org/wordprocessingml/2006/main" xmlns:w14="http://schemas.microsoft.com/office/word/2010/wordml" xmlns:w15="http://schemas.microsoft.com/office/word/2012/wordml" xmlns:w16cex="http://schemas.microsoft.com/office/word/2018/wordml/cex" xmlns:w16cid="http://schemas.microsoft.com/office/word/2016/wordml/cid" xmlns:w16="http://schemas.microsoft.com/office/word/2018/wordml" xmlns:w16sdtdh="http://schemas.microsoft.com/office/word/2020/wordml/sdtdatahash" xmlns:w16se="http://schemas.microsoft.com/office/word/2015/wordml/symex" xmlns:wpg="http://schemas.microsoft.com/office/word/2010/wordprocessingGroup" xmlns:wpi="http://schemas.microsoft.com/office/word/2010/wordprocessingInk" xmlns:wne="http://schemas.microsoft.com/office/word/2006/wordml" xmlns:wps="http://schemas.microsoft.com/office/word/2010/wordprocessingShape" mc:Ignorable="w14 w15 w16se w16cid w16 w16cex w16sdtdh wp14">
+<w:footnotes xmlns:wpc="http://schemas.microsoft.com/office/word/2010/wordprocessingCanvas" xmlns:cx="http://schemas.microsoft.com/office/drawing/2014/chartex" xmlns:cx1="http://schemas.microsoft.com/office/drawing/2015/9/8/chartex" xmlns:cx2="http://schemas.microsoft.com/office/drawing/2015/10/21/chartex" xmlns:cx3="http://schemas.microsoft.com/office/drawing/2016/5/9/chartex" xmlns:cx4="http://schemas.microsoft.com/office/drawing/2016/5/10/chartex" xmlns:cx5="http://schemas.microsoft.com/office/drawing/2016/5/11/chartex" xmlns:cx6="http://schemas.microsoft.com/office/drawing/2016/5/12/chartex" xmlns:cx7="http://schemas.microsoft.com/office/drawing/2016/5/13/chartex" xmlns:cx8="http://schemas.microsoft.com/office/drawing/2016/5/14/chartex" xmlns:mc="http://schemas.openxmlformats.org/markup-compatibility/2006" xmlns:aink="http://schemas.microsoft.com/office/drawing/2016/ink" xmlns:am3d="http://schemas.microsoft.com/office/drawing/2017/model3d" xmlns:o="urn:schemas-microsoft-com:office:office" xmlns:oel="http://schemas.microsoft.com/office/2019/extlst" xmlns:r="http://schemas.openxmlformats.org/officeDocument/2006/relationships" xmlns:m="http://schemas.openxmlformats.org/officeDocument/2006/math" xmlns:v="urn:schemas-microsoft-com:vml" xmlns:wp14="http://schemas.microsoft.com/office/word/2010/wordprocessingDrawing" xmlns:wp="http://schemas.openxmlformats.org/drawingml/2006/wordprocessingDrawing" xmlns:w10="urn:schemas-microsoft-com:office:word" xmlns:w="http://schemas.openxmlformats.org/wordprocessingml/2006/main" xmlns:w14="http://schemas.microsoft.com/office/word/2010/wordml" xmlns:w15="http://schemas.microsoft.com/office/word/2012/wordml" xmlns:w16cex="http://schemas.microsoft.com/office/word/2018/wordml/cex" xmlns:w16cid="http://schemas.microsoft.com/office/word/2016/wordml/cid" xmlns:w16="http://schemas.microsoft.com/office/word/2018/wordml" xmlns:w16sdtdh="http://schemas.microsoft.com/office/word/2020/wordml/sdtdatahash" xmlns:w16se="http://schemas.microsoft.com/office/word/2015/wordml/symex" xmlns:wpg="http://schemas.microsoft.com/office/word/2010/wordprocessingGroup" xmlns:wpi="http://schemas.microsoft.com/office/word/2010/wordprocessingInk" xmlns:wne="http://schemas.microsoft.com/office/word/2006/wordml" xmlns:wps="http://schemas.microsoft.com/office/word/2010/wordprocessingShape" mc:Ignorable="w14 w15 w16se w16cid w16 w16cex w16sdtdh wp14">
   <w:footnote w:type="separator" w:id="-1">
     <w:p>
       <w:r>
@@ -57266,7 +58438,7 @@
 </file>
 
 <file path=word/header1.xml><?xml version="1.0" encoding="utf-8"?>
-<w:hdr xmlns:wpc="http://schemas.microsoft.com/office/word/2010/wordprocessingCanvas" xmlns:cx="http://schemas.microsoft.com/office/drawing/2014/chartex" xmlns:cx1="http://schemas.microsoft.com/office/drawing/2015/9/8/chartex" xmlns:cx2="http://schemas.microsoft.com/office/drawing/2015/10/21/chartex" xmlns:cx3="http://schemas.microsoft.com/office/drawing/2016/5/9/chartex" xmlns:cx4="http://schemas.microsoft.com/office/drawing/2016/5/10/chartex" xmlns:cx5="http://schemas.microsoft.com/office/drawing/2016/5/11/chartex" xmlns:cx6="http://schemas.microsoft.com/office/drawing/2016/5/12/chartex" xmlns:cx7="http://schemas.microsoft.com/office/drawing/2016/5/13/chartex" xmlns:cx8="http://schemas.microsoft.com/office/drawing/2016/5/14/chartex" xmlns:mc="http://schemas.openxmlformats.org/markup-compatibility/2006" xmlns:aink="http://schemas.microsoft.com/office/drawing/2016/ink" xmlns:am3d="http://schemas.microsoft.com/office/drawing/2017/model3d" xmlns:o="urn:schemas-microsoft-com:office:office" xmlns:r="http://schemas.openxmlformats.org/officeDocument/2006/relationships" xmlns:m="http://schemas.openxmlformats.org/officeDocument/2006/math" xmlns:v="urn:schemas-microsoft-com:vml" xmlns:wp14="http://schemas.microsoft.com/office/word/2010/wordprocessingDrawing" xmlns:wp="http://schemas.openxmlformats.org/drawingml/2006/wordprocessingDrawing" xmlns:w10="urn:schemas-microsoft-com:office:word" xmlns:w="http://schemas.openxmlformats.org/wordprocessingml/2006/main" xmlns:w14="http://schemas.microsoft.com/office/word/2010/wordml" xmlns:w15="http://schemas.microsoft.com/office/word/2012/wordml" xmlns:w16cex="http://schemas.microsoft.com/office/word/2018/wordml/cex" xmlns:w16cid="http://schemas.microsoft.com/office/word/2016/wordml/cid" xmlns:w16="http://schemas.microsoft.com/office/word/2018/wordml" xmlns:w16sdtdh="http://schemas.microsoft.com/office/word/2020/wordml/sdtdatahash" xmlns:w16se="http://schemas.microsoft.com/office/word/2015/wordml/symex" xmlns:wpg="http://schemas.microsoft.com/office/word/2010/wordprocessingGroup" xmlns:wpi="http://schemas.microsoft.com/office/word/2010/wordprocessingInk" xmlns:wne="http://schemas.microsoft.com/office/word/2006/wordml" xmlns:wps="http://schemas.microsoft.com/office/word/2010/wordprocessingShape" mc:Ignorable="w14 w15 w16se w16cid w16 w16cex w16sdtdh wp14">
+<w:hdr xmlns:wpc="http://schemas.microsoft.com/office/word/2010/wordprocessingCanvas" xmlns:cx="http://schemas.microsoft.com/office/drawing/2014/chartex" xmlns:cx1="http://schemas.microsoft.com/office/drawing/2015/9/8/chartex" xmlns:cx2="http://schemas.microsoft.com/office/drawing/2015/10/21/chartex" xmlns:cx3="http://schemas.microsoft.com/office/drawing/2016/5/9/chartex" xmlns:cx4="http://schemas.microsoft.com/office/drawing/2016/5/10/chartex" xmlns:cx5="http://schemas.microsoft.com/office/drawing/2016/5/11/chartex" xmlns:cx6="http://schemas.microsoft.com/office/drawing/2016/5/12/chartex" xmlns:cx7="http://schemas.microsoft.com/office/drawing/2016/5/13/chartex" xmlns:cx8="http://schemas.microsoft.com/office/drawing/2016/5/14/chartex" xmlns:mc="http://schemas.openxmlformats.org/markup-compatibility/2006" xmlns:aink="http://schemas.microsoft.com/office/drawing/2016/ink" xmlns:am3d="http://schemas.microsoft.com/office/drawing/2017/model3d" xmlns:o="urn:schemas-microsoft-com:office:office" xmlns:oel="http://schemas.microsoft.com/office/2019/extlst" xmlns:r="http://schemas.openxmlformats.org/officeDocument/2006/relationships" xmlns:m="http://schemas.openxmlformats.org/officeDocument/2006/math" xmlns:v="urn:schemas-microsoft-com:vml" xmlns:wp14="http://schemas.microsoft.com/office/word/2010/wordprocessingDrawing" xmlns:wp="http://schemas.openxmlformats.org/drawingml/2006/wordprocessingDrawing" xmlns:w10="urn:schemas-microsoft-com:office:word" xmlns:w="http://schemas.openxmlformats.org/wordprocessingml/2006/main" xmlns:w14="http://schemas.microsoft.com/office/word/2010/wordml" xmlns:w15="http://schemas.microsoft.com/office/word/2012/wordml" xmlns:w16cex="http://schemas.microsoft.com/office/word/2018/wordml/cex" xmlns:w16cid="http://schemas.microsoft.com/office/word/2016/wordml/cid" xmlns:w16="http://schemas.microsoft.com/office/word/2018/wordml" xmlns:w16sdtdh="http://schemas.microsoft.com/office/word/2020/wordml/sdtdatahash" xmlns:w16se="http://schemas.microsoft.com/office/word/2015/wordml/symex" xmlns:wpg="http://schemas.microsoft.com/office/word/2010/wordprocessingGroup" xmlns:wpi="http://schemas.microsoft.com/office/word/2010/wordprocessingInk" xmlns:wne="http://schemas.microsoft.com/office/word/2006/wordml" xmlns:wps="http://schemas.microsoft.com/office/word/2010/wordprocessingShape" mc:Ignorable="w14 w15 w16se w16cid w16 w16cex w16sdtdh wp14">
   <w:p>
     <w:pPr>
       <w:pStyle w:val="Header"/>
@@ -57332,7 +58504,6 @@
         <w:dataBinding w:prefixMappings="xmlns:ns0='http://purl.org/dc/elements/1.1/' xmlns:ns1='http://schemas.openxmlformats.org/package/2006/metadata/core-properties' " w:xpath="/ns1:coreProperties[1]/ns1:category[1]" w:storeItemID="{6C3C8BC8-F283-45AE-878A-BAB7291924A1}"/>
         <w:text/>
       </w:sdtPr>
-      <w:sdtEndPr/>
       <w:sdtContent>
         <w:r>
           <w:rPr>
@@ -57340,7 +58511,15 @@
             <w:color w:val="auto"/>
             <w:szCs w:val="20"/>
           </w:rPr>
-          <w:t>2.0</w:t>
+          <w:t>2.</w:t>
+        </w:r>
+        <w:r>
+          <w:rPr>
+            <w:rFonts w:eastAsia="Arial" w:cs="Arial"/>
+            <w:color w:val="auto"/>
+            <w:szCs w:val="20"/>
+          </w:rPr>
+          <w:t>1</w:t>
         </w:r>
       </w:sdtContent>
     </w:sdt>
@@ -57365,7 +58544,6 @@
         <w:dataBinding w:prefixMappings="xmlns:ns0='http://purl.org/dc/elements/1.1/' xmlns:ns1='http://schemas.openxmlformats.org/package/2006/metadata/core-properties' " w:xpath="/ns1:coreProperties[1]/ns1:contentStatus[1]" w:storeItemID="{6C3C8BC8-F283-45AE-878A-BAB7291924A1}"/>
         <w:text/>
       </w:sdtPr>
-      <w:sdtEndPr/>
       <w:sdtContent>
         <w:r>
           <w:rPr>
@@ -57407,7 +58585,7 @@
         <w:color w:val="auto"/>
         <w:szCs w:val="20"/>
       </w:rPr>
-      <w:t>0</w:t>
+      <w:t>11 Nov</w:t>
     </w:r>
     <w:r>
       <w:rPr>
@@ -57415,23 +58593,7 @@
         <w:color w:val="auto"/>
         <w:szCs w:val="20"/>
       </w:rPr>
-      <w:t>4</w:t>
-    </w:r>
-    <w:r>
-      <w:rPr>
-        <w:bCs/>
-        <w:color w:val="auto"/>
-        <w:szCs w:val="20"/>
-      </w:rPr>
-      <w:t xml:space="preserve"> Mar 22</w:t>
-    </w:r>
-    <w:r>
-      <w:rPr>
-        <w:bCs/>
-        <w:color w:val="auto"/>
-        <w:szCs w:val="20"/>
-      </w:rPr>
-      <w:t>22</w:t>
+      <w:t xml:space="preserve"> 2222</w:t>
     </w:r>
   </w:p>
   <w:p>
@@ -57494,7 +58656,7 @@
 </file>
 
 <file path=word/header2.xml><?xml version="1.0" encoding="utf-8"?>
-<w:hdr xmlns:wpc="http://schemas.microsoft.com/office/word/2010/wordprocessingCanvas" xmlns:cx="http://schemas.microsoft.com/office/drawing/2014/chartex" xmlns:cx1="http://schemas.microsoft.com/office/drawing/2015/9/8/chartex" xmlns:cx2="http://schemas.microsoft.com/office/drawing/2015/10/21/chartex" xmlns:cx3="http://schemas.microsoft.com/office/drawing/2016/5/9/chartex" xmlns:cx4="http://schemas.microsoft.com/office/drawing/2016/5/10/chartex" xmlns:cx5="http://schemas.microsoft.com/office/drawing/2016/5/11/chartex" xmlns:cx6="http://schemas.microsoft.com/office/drawing/2016/5/12/chartex" xmlns:cx7="http://schemas.microsoft.com/office/drawing/2016/5/13/chartex" xmlns:cx8="http://schemas.microsoft.com/office/drawing/2016/5/14/chartex" xmlns:mc="http://schemas.openxmlformats.org/markup-compatibility/2006" xmlns:aink="http://schemas.microsoft.com/office/drawing/2016/ink" xmlns:am3d="http://schemas.microsoft.com/office/drawing/2017/model3d" xmlns:o="urn:schemas-microsoft-com:office:office" xmlns:r="http://schemas.openxmlformats.org/officeDocument/2006/relationships" xmlns:m="http://schemas.openxmlformats.org/officeDocument/2006/math" xmlns:v="urn:schemas-microsoft-com:vml" xmlns:wp14="http://schemas.microsoft.com/office/word/2010/wordprocessingDrawing" xmlns:wp="http://schemas.openxmlformats.org/drawingml/2006/wordprocessingDrawing" xmlns:w10="urn:schemas-microsoft-com:office:word" xmlns:w="http://schemas.openxmlformats.org/wordprocessingml/2006/main" xmlns:w14="http://schemas.microsoft.com/office/word/2010/wordml" xmlns:w15="http://schemas.microsoft.com/office/word/2012/wordml" xmlns:w16cex="http://schemas.microsoft.com/office/word/2018/wordml/cex" xmlns:w16cid="http://schemas.microsoft.com/office/word/2016/wordml/cid" xmlns:w16="http://schemas.microsoft.com/office/word/2018/wordml" xmlns:w16sdtdh="http://schemas.microsoft.com/office/word/2020/wordml/sdtdatahash" xmlns:w16se="http://schemas.microsoft.com/office/word/2015/wordml/symex" xmlns:wpg="http://schemas.microsoft.com/office/word/2010/wordprocessingGroup" xmlns:wpi="http://schemas.microsoft.com/office/word/2010/wordprocessingInk" xmlns:wne="http://schemas.microsoft.com/office/word/2006/wordml" xmlns:wps="http://schemas.microsoft.com/office/word/2010/wordprocessingShape" mc:Ignorable="w14 w15 w16se w16cid w16 w16cex w16sdtdh wp14">
+<w:hdr xmlns:wpc="http://schemas.microsoft.com/office/word/2010/wordprocessingCanvas" xmlns:cx="http://schemas.microsoft.com/office/drawing/2014/chartex" xmlns:cx1="http://schemas.microsoft.com/office/drawing/2015/9/8/chartex" xmlns:cx2="http://schemas.microsoft.com/office/drawing/2015/10/21/chartex" xmlns:cx3="http://schemas.microsoft.com/office/drawing/2016/5/9/chartex" xmlns:cx4="http://schemas.microsoft.com/office/drawing/2016/5/10/chartex" xmlns:cx5="http://schemas.microsoft.com/office/drawing/2016/5/11/chartex" xmlns:cx6="http://schemas.microsoft.com/office/drawing/2016/5/12/chartex" xmlns:cx7="http://schemas.microsoft.com/office/drawing/2016/5/13/chartex" xmlns:cx8="http://schemas.microsoft.com/office/drawing/2016/5/14/chartex" xmlns:mc="http://schemas.openxmlformats.org/markup-compatibility/2006" xmlns:aink="http://schemas.microsoft.com/office/drawing/2016/ink" xmlns:am3d="http://schemas.microsoft.com/office/drawing/2017/model3d" xmlns:o="urn:schemas-microsoft-com:office:office" xmlns:oel="http://schemas.microsoft.com/office/2019/extlst" xmlns:r="http://schemas.openxmlformats.org/officeDocument/2006/relationships" xmlns:m="http://schemas.openxmlformats.org/officeDocument/2006/math" xmlns:v="urn:schemas-microsoft-com:vml" xmlns:wp14="http://schemas.microsoft.com/office/word/2010/wordprocessingDrawing" xmlns:wp="http://schemas.openxmlformats.org/drawingml/2006/wordprocessingDrawing" xmlns:w10="urn:schemas-microsoft-com:office:word" xmlns:w="http://schemas.openxmlformats.org/wordprocessingml/2006/main" xmlns:w14="http://schemas.microsoft.com/office/word/2010/wordml" xmlns:w15="http://schemas.microsoft.com/office/word/2012/wordml" xmlns:w16cex="http://schemas.microsoft.com/office/word/2018/wordml/cex" xmlns:w16cid="http://schemas.microsoft.com/office/word/2016/wordml/cid" xmlns:w16="http://schemas.microsoft.com/office/word/2018/wordml" xmlns:w16sdtdh="http://schemas.microsoft.com/office/word/2020/wordml/sdtdatahash" xmlns:w16se="http://schemas.microsoft.com/office/word/2015/wordml/symex" xmlns:wpg="http://schemas.microsoft.com/office/word/2010/wordprocessingGroup" xmlns:wpi="http://schemas.microsoft.com/office/word/2010/wordprocessingInk" xmlns:wne="http://schemas.microsoft.com/office/word/2006/wordml" xmlns:wps="http://schemas.microsoft.com/office/word/2010/wordprocessingShape" mc:Ignorable="w14 w15 w16se w16cid w16 w16cex w16sdtdh wp14">
   <w:p>
     <w:r>
       <w:rPr>
@@ -57551,7 +58713,7 @@
 </file>
 
 <file path=word/header3.xml><?xml version="1.0" encoding="utf-8"?>
-<w:hdr xmlns:wpc="http://schemas.microsoft.com/office/word/2010/wordprocessingCanvas" xmlns:cx="http://schemas.microsoft.com/office/drawing/2014/chartex" xmlns:cx1="http://schemas.microsoft.com/office/drawing/2015/9/8/chartex" xmlns:cx2="http://schemas.microsoft.com/office/drawing/2015/10/21/chartex" xmlns:cx3="http://schemas.microsoft.com/office/drawing/2016/5/9/chartex" xmlns:cx4="http://schemas.microsoft.com/office/drawing/2016/5/10/chartex" xmlns:cx5="http://schemas.microsoft.com/office/drawing/2016/5/11/chartex" xmlns:cx6="http://schemas.microsoft.com/office/drawing/2016/5/12/chartex" xmlns:cx7="http://schemas.microsoft.com/office/drawing/2016/5/13/chartex" xmlns:cx8="http://schemas.microsoft.com/office/drawing/2016/5/14/chartex" xmlns:mc="http://schemas.openxmlformats.org/markup-compatibility/2006" xmlns:aink="http://schemas.microsoft.com/office/drawing/2016/ink" xmlns:am3d="http://schemas.microsoft.com/office/drawing/2017/model3d" xmlns:o="urn:schemas-microsoft-com:office:office" xmlns:r="http://schemas.openxmlformats.org/officeDocument/2006/relationships" xmlns:m="http://schemas.openxmlformats.org/officeDocument/2006/math" xmlns:v="urn:schemas-microsoft-com:vml" xmlns:wp14="http://schemas.microsoft.com/office/word/2010/wordprocessingDrawing" xmlns:wp="http://schemas.openxmlformats.org/drawingml/2006/wordprocessingDrawing" xmlns:w10="urn:schemas-microsoft-com:office:word" xmlns:w="http://schemas.openxmlformats.org/wordprocessingml/2006/main" xmlns:w14="http://schemas.microsoft.com/office/word/2010/wordml" xmlns:w15="http://schemas.microsoft.com/office/word/2012/wordml" xmlns:w16cex="http://schemas.microsoft.com/office/word/2018/wordml/cex" xmlns:w16cid="http://schemas.microsoft.com/office/word/2016/wordml/cid" xmlns:w16="http://schemas.microsoft.com/office/word/2018/wordml" xmlns:w16sdtdh="http://schemas.microsoft.com/office/word/2020/wordml/sdtdatahash" xmlns:w16se="http://schemas.microsoft.com/office/word/2015/wordml/symex" xmlns:wpg="http://schemas.microsoft.com/office/word/2010/wordprocessingGroup" xmlns:wpi="http://schemas.microsoft.com/office/word/2010/wordprocessingInk" xmlns:wne="http://schemas.microsoft.com/office/word/2006/wordml" xmlns:wps="http://schemas.microsoft.com/office/word/2010/wordprocessingShape" mc:Ignorable="w14 w15 w16se w16cid w16 w16cex w16sdtdh wp14">
+<w:hdr xmlns:wpc="http://schemas.microsoft.com/office/word/2010/wordprocessingCanvas" xmlns:cx="http://schemas.microsoft.com/office/drawing/2014/chartex" xmlns:cx1="http://schemas.microsoft.com/office/drawing/2015/9/8/chartex" xmlns:cx2="http://schemas.microsoft.com/office/drawing/2015/10/21/chartex" xmlns:cx3="http://schemas.microsoft.com/office/drawing/2016/5/9/chartex" xmlns:cx4="http://schemas.microsoft.com/office/drawing/2016/5/10/chartex" xmlns:cx5="http://schemas.microsoft.com/office/drawing/2016/5/11/chartex" xmlns:cx6="http://schemas.microsoft.com/office/drawing/2016/5/12/chartex" xmlns:cx7="http://schemas.microsoft.com/office/drawing/2016/5/13/chartex" xmlns:cx8="http://schemas.microsoft.com/office/drawing/2016/5/14/chartex" xmlns:mc="http://schemas.openxmlformats.org/markup-compatibility/2006" xmlns:aink="http://schemas.microsoft.com/office/drawing/2016/ink" xmlns:am3d="http://schemas.microsoft.com/office/drawing/2017/model3d" xmlns:o="urn:schemas-microsoft-com:office:office" xmlns:oel="http://schemas.microsoft.com/office/2019/extlst" xmlns:r="http://schemas.openxmlformats.org/officeDocument/2006/relationships" xmlns:m="http://schemas.openxmlformats.org/officeDocument/2006/math" xmlns:v="urn:schemas-microsoft-com:vml" xmlns:wp14="http://schemas.microsoft.com/office/word/2010/wordprocessingDrawing" xmlns:wp="http://schemas.openxmlformats.org/drawingml/2006/wordprocessingDrawing" xmlns:w10="urn:schemas-microsoft-com:office:word" xmlns:w="http://schemas.openxmlformats.org/wordprocessingml/2006/main" xmlns:w14="http://schemas.microsoft.com/office/word/2010/wordml" xmlns:w15="http://schemas.microsoft.com/office/word/2012/wordml" xmlns:w16cex="http://schemas.microsoft.com/office/word/2018/wordml/cex" xmlns:w16cid="http://schemas.microsoft.com/office/word/2016/wordml/cid" xmlns:w16="http://schemas.microsoft.com/office/word/2018/wordml" xmlns:w16sdtdh="http://schemas.microsoft.com/office/word/2020/wordml/sdtdatahash" xmlns:w16se="http://schemas.microsoft.com/office/word/2015/wordml/symex" xmlns:wpg="http://schemas.microsoft.com/office/word/2010/wordprocessingGroup" xmlns:wpi="http://schemas.microsoft.com/office/word/2010/wordprocessingInk" xmlns:wne="http://schemas.microsoft.com/office/word/2006/wordml" xmlns:wps="http://schemas.microsoft.com/office/word/2010/wordprocessingShape" mc:Ignorable="w14 w15 w16se w16cid w16 w16cex w16sdtdh wp14">
   <w:p>
     <w:pPr>
       <w:pStyle w:val="Header"/>
@@ -57657,7 +58819,7 @@
 </file>
 
 <file path=word/numbering.xml><?xml version="1.0" encoding="utf-8"?>
-<w:numbering xmlns:wpc="http://schemas.microsoft.com/office/word/2010/wordprocessingCanvas" xmlns:cx="http://schemas.microsoft.com/office/drawing/2014/chartex" xmlns:cx1="http://schemas.microsoft.com/office/drawing/2015/9/8/chartex" xmlns:cx2="http://schemas.microsoft.com/office/drawing/2015/10/21/chartex" xmlns:cx3="http://schemas.microsoft.com/office/drawing/2016/5/9/chartex" xmlns:cx4="http://schemas.microsoft.com/office/drawing/2016/5/10/chartex" xmlns:cx5="http://schemas.microsoft.com/office/drawing/2016/5/11/chartex" xmlns:cx6="http://schemas.microsoft.com/office/drawing/2016/5/12/chartex" xmlns:cx7="http://schemas.microsoft.com/office/drawing/2016/5/13/chartex" xmlns:cx8="http://schemas.microsoft.com/office/drawing/2016/5/14/chartex" xmlns:mc="http://schemas.openxmlformats.org/markup-compatibility/2006" xmlns:aink="http://schemas.microsoft.com/office/drawing/2016/ink" xmlns:am3d="http://schemas.microsoft.com/office/drawing/2017/model3d" xmlns:o="urn:schemas-microsoft-com:office:office" xmlns:r="http://schemas.openxmlformats.org/officeDocument/2006/relationships" xmlns:m="http://schemas.openxmlformats.org/officeDocument/2006/math" xmlns:v="urn:schemas-microsoft-com:vml" xmlns:wp14="http://schemas.microsoft.com/office/word/2010/wordprocessingDrawing" xmlns:wp="http://schemas.openxmlformats.org/drawingml/2006/wordprocessingDrawing" xmlns:w10="urn:schemas-microsoft-com:office:word" xmlns:w="http://schemas.openxmlformats.org/wordprocessingml/2006/main" xmlns:w14="http://schemas.microsoft.com/office/word/2010/wordml" xmlns:w15="http://schemas.microsoft.com/office/word/2012/wordml" xmlns:w16cex="http://schemas.microsoft.com/office/word/2018/wordml/cex" xmlns:w16cid="http://schemas.microsoft.com/office/word/2016/wordml/cid" xmlns:w16="http://schemas.microsoft.com/office/word/2018/wordml" xmlns:w16sdtdh="http://schemas.microsoft.com/office/word/2020/wordml/sdtdatahash" xmlns:w16se="http://schemas.microsoft.com/office/word/2015/wordml/symex" xmlns:wpg="http://schemas.microsoft.com/office/word/2010/wordprocessingGroup" xmlns:wpi="http://schemas.microsoft.com/office/word/2010/wordprocessingInk" xmlns:wne="http://schemas.microsoft.com/office/word/2006/wordml" xmlns:wps="http://schemas.microsoft.com/office/word/2010/wordprocessingShape" mc:Ignorable="w14 w15 w16se w16cid w16 w16cex w16sdtdh wp14">
+<w:numbering xmlns:wpc="http://schemas.microsoft.com/office/word/2010/wordprocessingCanvas" xmlns:cx="http://schemas.microsoft.com/office/drawing/2014/chartex" xmlns:cx1="http://schemas.microsoft.com/office/drawing/2015/9/8/chartex" xmlns:cx2="http://schemas.microsoft.com/office/drawing/2015/10/21/chartex" xmlns:cx3="http://schemas.microsoft.com/office/drawing/2016/5/9/chartex" xmlns:cx4="http://schemas.microsoft.com/office/drawing/2016/5/10/chartex" xmlns:cx5="http://schemas.microsoft.com/office/drawing/2016/5/11/chartex" xmlns:cx6="http://schemas.microsoft.com/office/drawing/2016/5/12/chartex" xmlns:cx7="http://schemas.microsoft.com/office/drawing/2016/5/13/chartex" xmlns:cx8="http://schemas.microsoft.com/office/drawing/2016/5/14/chartex" xmlns:mc="http://schemas.openxmlformats.org/markup-compatibility/2006" xmlns:aink="http://schemas.microsoft.com/office/drawing/2016/ink" xmlns:am3d="http://schemas.microsoft.com/office/drawing/2017/model3d" xmlns:o="urn:schemas-microsoft-com:office:office" xmlns:oel="http://schemas.microsoft.com/office/2019/extlst" xmlns:r="http://schemas.openxmlformats.org/officeDocument/2006/relationships" xmlns:m="http://schemas.openxmlformats.org/officeDocument/2006/math" xmlns:v="urn:schemas-microsoft-com:vml" xmlns:wp14="http://schemas.microsoft.com/office/word/2010/wordprocessingDrawing" xmlns:wp="http://schemas.openxmlformats.org/drawingml/2006/wordprocessingDrawing" xmlns:w10="urn:schemas-microsoft-com:office:word" xmlns:w="http://schemas.openxmlformats.org/wordprocessingml/2006/main" xmlns:w14="http://schemas.microsoft.com/office/word/2010/wordml" xmlns:w15="http://schemas.microsoft.com/office/word/2012/wordml" xmlns:w16cex="http://schemas.microsoft.com/office/word/2018/wordml/cex" xmlns:w16cid="http://schemas.microsoft.com/office/word/2016/wordml/cid" xmlns:w16="http://schemas.microsoft.com/office/word/2018/wordml" xmlns:w16sdtdh="http://schemas.microsoft.com/office/word/2020/wordml/sdtdatahash" xmlns:w16se="http://schemas.microsoft.com/office/word/2015/wordml/symex" xmlns:wpg="http://schemas.microsoft.com/office/word/2010/wordprocessingGroup" xmlns:wpi="http://schemas.microsoft.com/office/word/2010/wordprocessingInk" xmlns:wne="http://schemas.microsoft.com/office/word/2006/wordml" xmlns:wps="http://schemas.microsoft.com/office/word/2010/wordprocessingShape" mc:Ignorable="w14 w15 w16se w16cid w16 w16cex w16sdtdh wp14">
   <w:abstractNum w:abstractNumId="0" w15:restartNumberingAfterBreak="0">
     <w:nsid w:val="01F83234"/>
     <w:multiLevelType w:val="hybridMultilevel"/>
@@ -58584,7 +59746,7 @@
   <w:abstractNum w:abstractNumId="8" w15:restartNumberingAfterBreak="0">
     <w:nsid w:val="20D66EFF"/>
     <w:multiLevelType w:val="hybridMultilevel"/>
-    <w:tmpl w:val="02C21218"/>
+    <w:tmpl w:val="07662F1C"/>
     <w:lvl w:ilvl="0" w:tplc="08090001">
       <w:start w:val="1"/>
       <w:numFmt w:val="bullet"/>
@@ -61323,16 +62485,16 @@
       </w:rPr>
     </w:lvl>
   </w:abstractNum>
-  <w:num w:numId="1">
+  <w:num w:numId="1" w16cid:durableId="42146053">
     <w:abstractNumId w:val="25"/>
   </w:num>
-  <w:num w:numId="2">
+  <w:num w:numId="2" w16cid:durableId="1240099562">
     <w:abstractNumId w:val="0"/>
   </w:num>
-  <w:num w:numId="3">
+  <w:num w:numId="3" w16cid:durableId="2145464239">
     <w:abstractNumId w:val="18"/>
   </w:num>
-  <w:num w:numId="4">
+  <w:num w:numId="4" w16cid:durableId="651638229">
     <w:abstractNumId w:val="18"/>
     <w:lvlOverride w:ilvl="0">
       <w:startOverride w:val="1"/>
@@ -61362,101 +62524,107 @@
       <w:startOverride w:val="1"/>
     </w:lvlOverride>
   </w:num>
-  <w:num w:numId="5">
+  <w:num w:numId="5" w16cid:durableId="560210467">
     <w:abstractNumId w:val="21"/>
   </w:num>
-  <w:num w:numId="6">
+  <w:num w:numId="6" w16cid:durableId="740564773">
     <w:abstractNumId w:val="26"/>
   </w:num>
-  <w:num w:numId="7">
+  <w:num w:numId="7" w16cid:durableId="1466463164">
     <w:abstractNumId w:val="3"/>
   </w:num>
-  <w:num w:numId="8">
+  <w:num w:numId="8" w16cid:durableId="1353608812">
     <w:abstractNumId w:val="8"/>
   </w:num>
-  <w:num w:numId="9">
+  <w:num w:numId="9" w16cid:durableId="107043045">
     <w:abstractNumId w:val="17"/>
   </w:num>
-  <w:num w:numId="10">
+  <w:num w:numId="10" w16cid:durableId="2034917357">
     <w:abstractNumId w:val="11"/>
   </w:num>
-  <w:num w:numId="11">
+  <w:num w:numId="11" w16cid:durableId="1028021313">
     <w:abstractNumId w:val="12"/>
   </w:num>
-  <w:num w:numId="12">
+  <w:num w:numId="12" w16cid:durableId="1261642755">
     <w:abstractNumId w:val="22"/>
   </w:num>
-  <w:num w:numId="13">
+  <w:num w:numId="13" w16cid:durableId="69621507">
     <w:abstractNumId w:val="23"/>
   </w:num>
-  <w:num w:numId="14">
+  <w:num w:numId="14" w16cid:durableId="2105569895">
     <w:abstractNumId w:val="20"/>
   </w:num>
-  <w:num w:numId="15">
+  <w:num w:numId="15" w16cid:durableId="765879419">
     <w:abstractNumId w:val="5"/>
   </w:num>
-  <w:num w:numId="16">
+  <w:num w:numId="16" w16cid:durableId="744647026">
     <w:abstractNumId w:val="15"/>
   </w:num>
-  <w:num w:numId="17">
+  <w:num w:numId="17" w16cid:durableId="11731163">
     <w:abstractNumId w:val="29"/>
   </w:num>
-  <w:num w:numId="18">
+  <w:num w:numId="18" w16cid:durableId="1413429130">
     <w:abstractNumId w:val="13"/>
   </w:num>
-  <w:num w:numId="19">
+  <w:num w:numId="19" w16cid:durableId="89548360">
     <w:abstractNumId w:val="4"/>
   </w:num>
-  <w:num w:numId="20">
+  <w:num w:numId="20" w16cid:durableId="1871407119">
     <w:abstractNumId w:val="18"/>
   </w:num>
-  <w:num w:numId="21">
+  <w:num w:numId="21" w16cid:durableId="86578771">
     <w:abstractNumId w:val="14"/>
   </w:num>
-  <w:num w:numId="22">
+  <w:num w:numId="22" w16cid:durableId="63915708">
     <w:abstractNumId w:val="18"/>
   </w:num>
-  <w:num w:numId="23">
+  <w:num w:numId="23" w16cid:durableId="1102847442">
     <w:abstractNumId w:val="24"/>
   </w:num>
-  <w:num w:numId="24">
+  <w:num w:numId="24" w16cid:durableId="1195000641">
     <w:abstractNumId w:val="7"/>
   </w:num>
-  <w:num w:numId="25">
+  <w:num w:numId="25" w16cid:durableId="1928734154">
     <w:abstractNumId w:val="6"/>
   </w:num>
-  <w:num w:numId="26">
+  <w:num w:numId="26" w16cid:durableId="1236356475">
     <w:abstractNumId w:val="19"/>
   </w:num>
-  <w:num w:numId="27">
+  <w:num w:numId="27" w16cid:durableId="2109083321">
     <w:abstractNumId w:val="16"/>
   </w:num>
-  <w:num w:numId="28">
+  <w:num w:numId="28" w16cid:durableId="539323487">
     <w:abstractNumId w:val="18"/>
   </w:num>
-  <w:num w:numId="29">
+  <w:num w:numId="29" w16cid:durableId="1266424892">
     <w:abstractNumId w:val="28"/>
   </w:num>
-  <w:num w:numId="30">
+  <w:num w:numId="30" w16cid:durableId="1291786784">
     <w:abstractNumId w:val="1"/>
   </w:num>
-  <w:num w:numId="31">
+  <w:num w:numId="31" w16cid:durableId="509225349">
     <w:abstractNumId w:val="9"/>
   </w:num>
-  <w:num w:numId="32">
+  <w:num w:numId="32" w16cid:durableId="21324039">
     <w:abstractNumId w:val="10"/>
   </w:num>
-  <w:num w:numId="33">
+  <w:num w:numId="33" w16cid:durableId="1044213010">
     <w:abstractNumId w:val="30"/>
   </w:num>
-  <w:num w:numId="34">
+  <w:num w:numId="34" w16cid:durableId="568225489">
     <w:abstractNumId w:val="31"/>
   </w:num>
-  <w:num w:numId="35">
+  <w:num w:numId="35" w16cid:durableId="1608927880">
     <w:abstractNumId w:val="27"/>
   </w:num>
-  <w:num w:numId="36">
+  <w:num w:numId="36" w16cid:durableId="1066682576">
     <w:abstractNumId w:val="2"/>
+  </w:num>
+  <w:num w:numId="37" w16cid:durableId="537619132">
+    <w:abstractNumId w:val="18"/>
+  </w:num>
+  <w:num w:numId="38" w16cid:durableId="1375738070">
+    <w:abstractNumId w:val="18"/>
   </w:num>
   <w:numIdMacAtCleanup w:val="18"/>
 </w:numbering>
@@ -62296,13 +63464,14 @@
     <w:uiPriority w:val="39"/>
     <w:unhideWhenUsed/>
     <w:qFormat/>
-    <w:rsid w:val="00183E37"/>
+    <w:rsid w:val="0012479A"/>
     <w:pPr>
       <w:pBdr>
         <w:top w:val="single" w:sz="4" w:space="4" w:color="B9B9B9"/>
         <w:bottom w:val="single" w:sz="4" w:space="4" w:color="B9B9B9"/>
       </w:pBdr>
       <w:tabs>
+        <w:tab w:val="left" w:pos="440"/>
         <w:tab w:val="right" w:pos="9854"/>
       </w:tabs>
     </w:pPr>
@@ -63536,11 +64705,260 @@
       <w:vertAlign w:val="superscript"/>
     </w:rPr>
   </w:style>
+  <w:style w:type="table" w:styleId="GridTable4-Accent1">
+    <w:name w:val="Grid Table 4 Accent 1"/>
+    <w:basedOn w:val="TableNormal"/>
+    <w:uiPriority w:val="49"/>
+    <w:rsid w:val="00134C80"/>
+    <w:tblPr>
+      <w:tblStyleRowBandSize w:val="1"/>
+      <w:tblStyleColBandSize w:val="1"/>
+      <w:tblBorders>
+        <w:top w:val="single" w:sz="4" w:space="0" w:color="95B3D7" w:themeColor="accent1" w:themeTint="99"/>
+        <w:left w:val="single" w:sz="4" w:space="0" w:color="95B3D7" w:themeColor="accent1" w:themeTint="99"/>
+        <w:bottom w:val="single" w:sz="4" w:space="0" w:color="95B3D7" w:themeColor="accent1" w:themeTint="99"/>
+        <w:right w:val="single" w:sz="4" w:space="0" w:color="95B3D7" w:themeColor="accent1" w:themeTint="99"/>
+        <w:insideH w:val="single" w:sz="4" w:space="0" w:color="95B3D7" w:themeColor="accent1" w:themeTint="99"/>
+        <w:insideV w:val="single" w:sz="4" w:space="0" w:color="95B3D7" w:themeColor="accent1" w:themeTint="99"/>
+      </w:tblBorders>
+    </w:tblPr>
+    <w:tblStylePr w:type="firstRow">
+      <w:rPr>
+        <w:b/>
+        <w:bCs/>
+        <w:color w:val="FFFFFF" w:themeColor="background1"/>
+      </w:rPr>
+      <w:tblPr/>
+      <w:tcPr>
+        <w:tcBorders>
+          <w:top w:val="single" w:sz="4" w:space="0" w:color="4F81BD" w:themeColor="accent1"/>
+          <w:left w:val="single" w:sz="4" w:space="0" w:color="4F81BD" w:themeColor="accent1"/>
+          <w:bottom w:val="single" w:sz="4" w:space="0" w:color="4F81BD" w:themeColor="accent1"/>
+          <w:right w:val="single" w:sz="4" w:space="0" w:color="4F81BD" w:themeColor="accent1"/>
+          <w:insideH w:val="nil"/>
+          <w:insideV w:val="nil"/>
+        </w:tcBorders>
+        <w:shd w:val="clear" w:color="auto" w:fill="4F81BD" w:themeFill="accent1"/>
+      </w:tcPr>
+    </w:tblStylePr>
+    <w:tblStylePr w:type="lastRow">
+      <w:rPr>
+        <w:b/>
+        <w:bCs/>
+      </w:rPr>
+      <w:tblPr/>
+      <w:tcPr>
+        <w:tcBorders>
+          <w:top w:val="double" w:sz="4" w:space="0" w:color="4F81BD" w:themeColor="accent1"/>
+        </w:tcBorders>
+      </w:tcPr>
+    </w:tblStylePr>
+    <w:tblStylePr w:type="firstCol">
+      <w:rPr>
+        <w:b/>
+        <w:bCs/>
+      </w:rPr>
+    </w:tblStylePr>
+    <w:tblStylePr w:type="lastCol">
+      <w:rPr>
+        <w:b/>
+        <w:bCs/>
+      </w:rPr>
+    </w:tblStylePr>
+    <w:tblStylePr w:type="band1Vert">
+      <w:tblPr/>
+      <w:tcPr>
+        <w:shd w:val="clear" w:color="auto" w:fill="DBE5F1" w:themeFill="accent1" w:themeFillTint="33"/>
+      </w:tcPr>
+    </w:tblStylePr>
+    <w:tblStylePr w:type="band1Horz">
+      <w:tblPr/>
+      <w:tcPr>
+        <w:shd w:val="clear" w:color="auto" w:fill="DBE5F1" w:themeFill="accent1" w:themeFillTint="33"/>
+      </w:tcPr>
+    </w:tblStylePr>
+  </w:style>
+  <w:style w:type="table" w:styleId="GridTable4-Accent4">
+    <w:name w:val="Grid Table 4 Accent 4"/>
+    <w:basedOn w:val="TableNormal"/>
+    <w:uiPriority w:val="49"/>
+    <w:rsid w:val="00CE0D53"/>
+    <w:tblPr>
+      <w:tblStyleRowBandSize w:val="1"/>
+      <w:tblStyleColBandSize w:val="1"/>
+      <w:tblBorders>
+        <w:top w:val="single" w:sz="4" w:space="0" w:color="B2A1C7" w:themeColor="accent4" w:themeTint="99"/>
+        <w:left w:val="single" w:sz="4" w:space="0" w:color="B2A1C7" w:themeColor="accent4" w:themeTint="99"/>
+        <w:bottom w:val="single" w:sz="4" w:space="0" w:color="B2A1C7" w:themeColor="accent4" w:themeTint="99"/>
+        <w:right w:val="single" w:sz="4" w:space="0" w:color="B2A1C7" w:themeColor="accent4" w:themeTint="99"/>
+        <w:insideH w:val="single" w:sz="4" w:space="0" w:color="B2A1C7" w:themeColor="accent4" w:themeTint="99"/>
+        <w:insideV w:val="single" w:sz="4" w:space="0" w:color="B2A1C7" w:themeColor="accent4" w:themeTint="99"/>
+      </w:tblBorders>
+    </w:tblPr>
+    <w:tblStylePr w:type="firstRow">
+      <w:rPr>
+        <w:b/>
+        <w:bCs/>
+        <w:color w:val="FFFFFF" w:themeColor="background1"/>
+      </w:rPr>
+      <w:tblPr/>
+      <w:tcPr>
+        <w:tcBorders>
+          <w:top w:val="single" w:sz="4" w:space="0" w:color="8064A2" w:themeColor="accent4"/>
+          <w:left w:val="single" w:sz="4" w:space="0" w:color="8064A2" w:themeColor="accent4"/>
+          <w:bottom w:val="single" w:sz="4" w:space="0" w:color="8064A2" w:themeColor="accent4"/>
+          <w:right w:val="single" w:sz="4" w:space="0" w:color="8064A2" w:themeColor="accent4"/>
+          <w:insideH w:val="nil"/>
+          <w:insideV w:val="nil"/>
+        </w:tcBorders>
+        <w:shd w:val="clear" w:color="auto" w:fill="8064A2" w:themeFill="accent4"/>
+      </w:tcPr>
+    </w:tblStylePr>
+    <w:tblStylePr w:type="lastRow">
+      <w:rPr>
+        <w:b/>
+        <w:bCs/>
+      </w:rPr>
+      <w:tblPr/>
+      <w:tcPr>
+        <w:tcBorders>
+          <w:top w:val="double" w:sz="4" w:space="0" w:color="8064A2" w:themeColor="accent4"/>
+        </w:tcBorders>
+      </w:tcPr>
+    </w:tblStylePr>
+    <w:tblStylePr w:type="firstCol">
+      <w:rPr>
+        <w:b/>
+        <w:bCs/>
+      </w:rPr>
+    </w:tblStylePr>
+    <w:tblStylePr w:type="lastCol">
+      <w:rPr>
+        <w:b/>
+        <w:bCs/>
+      </w:rPr>
+    </w:tblStylePr>
+    <w:tblStylePr w:type="band1Vert">
+      <w:tblPr/>
+      <w:tcPr>
+        <w:shd w:val="clear" w:color="auto" w:fill="E5DFEC" w:themeFill="accent4" w:themeFillTint="33"/>
+      </w:tcPr>
+    </w:tblStylePr>
+    <w:tblStylePr w:type="band1Horz">
+      <w:tblPr/>
+      <w:tcPr>
+        <w:shd w:val="clear" w:color="auto" w:fill="E5DFEC" w:themeFill="accent4" w:themeFillTint="33"/>
+      </w:tcPr>
+    </w:tblStylePr>
+  </w:style>
+  <w:style w:type="table" w:styleId="GridTable5Dark-Accent1">
+    <w:name w:val="Grid Table 5 Dark Accent 1"/>
+    <w:basedOn w:val="TableNormal"/>
+    <w:uiPriority w:val="50"/>
+    <w:rsid w:val="00CE0D53"/>
+    <w:tblPr>
+      <w:tblStyleRowBandSize w:val="1"/>
+      <w:tblStyleColBandSize w:val="1"/>
+      <w:tblBorders>
+        <w:top w:val="single" w:sz="4" w:space="0" w:color="FFFFFF" w:themeColor="background1"/>
+        <w:left w:val="single" w:sz="4" w:space="0" w:color="FFFFFF" w:themeColor="background1"/>
+        <w:bottom w:val="single" w:sz="4" w:space="0" w:color="FFFFFF" w:themeColor="background1"/>
+        <w:right w:val="single" w:sz="4" w:space="0" w:color="FFFFFF" w:themeColor="background1"/>
+        <w:insideH w:val="single" w:sz="4" w:space="0" w:color="FFFFFF" w:themeColor="background1"/>
+        <w:insideV w:val="single" w:sz="4" w:space="0" w:color="FFFFFF" w:themeColor="background1"/>
+      </w:tblBorders>
+    </w:tblPr>
+    <w:tcPr>
+      <w:shd w:val="clear" w:color="auto" w:fill="DBE5F1" w:themeFill="accent1" w:themeFillTint="33"/>
+    </w:tcPr>
+    <w:tblStylePr w:type="firstRow">
+      <w:rPr>
+        <w:b/>
+        <w:bCs/>
+        <w:color w:val="FFFFFF" w:themeColor="background1"/>
+      </w:rPr>
+      <w:tblPr/>
+      <w:tcPr>
+        <w:tcBorders>
+          <w:top w:val="single" w:sz="4" w:space="0" w:color="FFFFFF" w:themeColor="background1"/>
+          <w:left w:val="single" w:sz="4" w:space="0" w:color="FFFFFF" w:themeColor="background1"/>
+          <w:right w:val="single" w:sz="4" w:space="0" w:color="FFFFFF" w:themeColor="background1"/>
+          <w:insideH w:val="nil"/>
+          <w:insideV w:val="nil"/>
+        </w:tcBorders>
+        <w:shd w:val="clear" w:color="auto" w:fill="4F81BD" w:themeFill="accent1"/>
+      </w:tcPr>
+    </w:tblStylePr>
+    <w:tblStylePr w:type="lastRow">
+      <w:rPr>
+        <w:b/>
+        <w:bCs/>
+        <w:color w:val="FFFFFF" w:themeColor="background1"/>
+      </w:rPr>
+      <w:tblPr/>
+      <w:tcPr>
+        <w:tcBorders>
+          <w:left w:val="single" w:sz="4" w:space="0" w:color="FFFFFF" w:themeColor="background1"/>
+          <w:bottom w:val="single" w:sz="4" w:space="0" w:color="FFFFFF" w:themeColor="background1"/>
+          <w:right w:val="single" w:sz="4" w:space="0" w:color="FFFFFF" w:themeColor="background1"/>
+          <w:insideH w:val="nil"/>
+          <w:insideV w:val="nil"/>
+        </w:tcBorders>
+        <w:shd w:val="clear" w:color="auto" w:fill="4F81BD" w:themeFill="accent1"/>
+      </w:tcPr>
+    </w:tblStylePr>
+    <w:tblStylePr w:type="firstCol">
+      <w:rPr>
+        <w:b/>
+        <w:bCs/>
+        <w:color w:val="FFFFFF" w:themeColor="background1"/>
+      </w:rPr>
+      <w:tblPr/>
+      <w:tcPr>
+        <w:tcBorders>
+          <w:top w:val="single" w:sz="4" w:space="0" w:color="FFFFFF" w:themeColor="background1"/>
+          <w:left w:val="single" w:sz="4" w:space="0" w:color="FFFFFF" w:themeColor="background1"/>
+          <w:bottom w:val="single" w:sz="4" w:space="0" w:color="FFFFFF" w:themeColor="background1"/>
+          <w:insideV w:val="nil"/>
+        </w:tcBorders>
+        <w:shd w:val="clear" w:color="auto" w:fill="4F81BD" w:themeFill="accent1"/>
+      </w:tcPr>
+    </w:tblStylePr>
+    <w:tblStylePr w:type="lastCol">
+      <w:rPr>
+        <w:b/>
+        <w:bCs/>
+        <w:color w:val="FFFFFF" w:themeColor="background1"/>
+      </w:rPr>
+      <w:tblPr/>
+      <w:tcPr>
+        <w:tcBorders>
+          <w:top w:val="single" w:sz="4" w:space="0" w:color="FFFFFF" w:themeColor="background1"/>
+          <w:bottom w:val="single" w:sz="4" w:space="0" w:color="FFFFFF" w:themeColor="background1"/>
+          <w:right w:val="single" w:sz="4" w:space="0" w:color="FFFFFF" w:themeColor="background1"/>
+          <w:insideV w:val="nil"/>
+        </w:tcBorders>
+        <w:shd w:val="clear" w:color="auto" w:fill="4F81BD" w:themeFill="accent1"/>
+      </w:tcPr>
+    </w:tblStylePr>
+    <w:tblStylePr w:type="band1Vert">
+      <w:tblPr/>
+      <w:tcPr>
+        <w:shd w:val="clear" w:color="auto" w:fill="B8CCE4" w:themeFill="accent1" w:themeFillTint="66"/>
+      </w:tcPr>
+    </w:tblStylePr>
+    <w:tblStylePr w:type="band1Horz">
+      <w:tblPr/>
+      <w:tcPr>
+        <w:shd w:val="clear" w:color="auto" w:fill="B8CCE4" w:themeFill="accent1" w:themeFillTint="66"/>
+      </w:tcPr>
+    </w:tblStylePr>
+  </w:style>
 </w:styles>
 </file>
 
 <file path=word/glossary/document.xml><?xml version="1.0" encoding="utf-8"?>
-<w:glossaryDocument xmlns:wpc="http://schemas.microsoft.com/office/word/2010/wordprocessingCanvas" xmlns:cx="http://schemas.microsoft.com/office/drawing/2014/chartex" xmlns:cx1="http://schemas.microsoft.com/office/drawing/2015/9/8/chartex" xmlns:cx2="http://schemas.microsoft.com/office/drawing/2015/10/21/chartex" xmlns:cx3="http://schemas.microsoft.com/office/drawing/2016/5/9/chartex" xmlns:cx4="http://schemas.microsoft.com/office/drawing/2016/5/10/chartex" xmlns:cx5="http://schemas.microsoft.com/office/drawing/2016/5/11/chartex" xmlns:cx6="http://schemas.microsoft.com/office/drawing/2016/5/12/chartex" xmlns:cx7="http://schemas.microsoft.com/office/drawing/2016/5/13/chartex" xmlns:cx8="http://schemas.microsoft.com/office/drawing/2016/5/14/chartex" xmlns:mc="http://schemas.openxmlformats.org/markup-compatibility/2006" xmlns:aink="http://schemas.microsoft.com/office/drawing/2016/ink" xmlns:am3d="http://schemas.microsoft.com/office/drawing/2017/model3d" xmlns:o="urn:schemas-microsoft-com:office:office" xmlns:r="http://schemas.openxmlformats.org/officeDocument/2006/relationships" xmlns:m="http://schemas.openxmlformats.org/officeDocument/2006/math" xmlns:v="urn:schemas-microsoft-com:vml" xmlns:wp14="http://schemas.microsoft.com/office/word/2010/wordprocessingDrawing" xmlns:wp="http://schemas.openxmlformats.org/drawingml/2006/wordprocessingDrawing" xmlns:w10="urn:schemas-microsoft-com:office:word" xmlns:w="http://schemas.openxmlformats.org/wordprocessingml/2006/main" xmlns:w14="http://schemas.microsoft.com/office/word/2010/wordml" xmlns:w15="http://schemas.microsoft.com/office/word/2012/wordml" xmlns:w16cex="http://schemas.microsoft.com/office/word/2018/wordml/cex" xmlns:w16cid="http://schemas.microsoft.com/office/word/2016/wordml/cid" xmlns:w16="http://schemas.microsoft.com/office/word/2018/wordml" xmlns:w16sdtdh="http://schemas.microsoft.com/office/word/2020/wordml/sdtdatahash" xmlns:w16se="http://schemas.microsoft.com/office/word/2015/wordml/symex" xmlns:wpg="http://schemas.microsoft.com/office/word/2010/wordprocessingGroup" xmlns:wpi="http://schemas.microsoft.com/office/word/2010/wordprocessingInk" xmlns:wne="http://schemas.microsoft.com/office/word/2006/wordml" xmlns:wps="http://schemas.microsoft.com/office/word/2010/wordprocessingShape" mc:Ignorable="w14 w15 w16se w16cid w16 w16cex w16sdtdh wp14">
+<w:glossaryDocument xmlns:wpc="http://schemas.microsoft.com/office/word/2010/wordprocessingCanvas" xmlns:cx="http://schemas.microsoft.com/office/drawing/2014/chartex" xmlns:cx1="http://schemas.microsoft.com/office/drawing/2015/9/8/chartex" xmlns:cx2="http://schemas.microsoft.com/office/drawing/2015/10/21/chartex" xmlns:cx3="http://schemas.microsoft.com/office/drawing/2016/5/9/chartex" xmlns:cx4="http://schemas.microsoft.com/office/drawing/2016/5/10/chartex" xmlns:cx5="http://schemas.microsoft.com/office/drawing/2016/5/11/chartex" xmlns:cx6="http://schemas.microsoft.com/office/drawing/2016/5/12/chartex" xmlns:cx7="http://schemas.microsoft.com/office/drawing/2016/5/13/chartex" xmlns:cx8="http://schemas.microsoft.com/office/drawing/2016/5/14/chartex" xmlns:mc="http://schemas.openxmlformats.org/markup-compatibility/2006" xmlns:aink="http://schemas.microsoft.com/office/drawing/2016/ink" xmlns:am3d="http://schemas.microsoft.com/office/drawing/2017/model3d" xmlns:o="urn:schemas-microsoft-com:office:office" xmlns:oel="http://schemas.microsoft.com/office/2019/extlst" xmlns:r="http://schemas.openxmlformats.org/officeDocument/2006/relationships" xmlns:m="http://schemas.openxmlformats.org/officeDocument/2006/math" xmlns:v="urn:schemas-microsoft-com:vml" xmlns:wp14="http://schemas.microsoft.com/office/word/2010/wordprocessingDrawing" xmlns:wp="http://schemas.openxmlformats.org/drawingml/2006/wordprocessingDrawing" xmlns:w10="urn:schemas-microsoft-com:office:word" xmlns:w="http://schemas.openxmlformats.org/wordprocessingml/2006/main" xmlns:w14="http://schemas.microsoft.com/office/word/2010/wordml" xmlns:w15="http://schemas.microsoft.com/office/word/2012/wordml" xmlns:w16cex="http://schemas.microsoft.com/office/word/2018/wordml/cex" xmlns:w16cid="http://schemas.microsoft.com/office/word/2016/wordml/cid" xmlns:w16="http://schemas.microsoft.com/office/word/2018/wordml" xmlns:w16sdtdh="http://schemas.microsoft.com/office/word/2020/wordml/sdtdatahash" xmlns:w16se="http://schemas.microsoft.com/office/word/2015/wordml/symex" xmlns:wpg="http://schemas.microsoft.com/office/word/2010/wordprocessingGroup" xmlns:wpi="http://schemas.microsoft.com/office/word/2010/wordprocessingInk" xmlns:wne="http://schemas.microsoft.com/office/word/2006/wordml" xmlns:wps="http://schemas.microsoft.com/office/word/2010/wordprocessingShape" mc:Ignorable="w14 w15 w16se w16cid w16 w16cex w16sdtdh wp14">
   <w:docParts>
     <w:docPart>
       <w:docPartPr>
@@ -63731,6 +65149,7 @@
     <w:rsid w:val="00440D14"/>
     <w:rsid w:val="004476F3"/>
     <w:rsid w:val="004C2483"/>
+    <w:rsid w:val="004F2C13"/>
     <w:rsid w:val="00560673"/>
     <w:rsid w:val="00563896"/>
     <w:rsid w:val="005C3D7D"/>
@@ -63743,6 +65162,7 @@
     <w:rsid w:val="00782A94"/>
     <w:rsid w:val="00791915"/>
     <w:rsid w:val="008103AD"/>
+    <w:rsid w:val="00891362"/>
     <w:rsid w:val="009364A2"/>
     <w:rsid w:val="00944A68"/>
     <w:rsid w:val="009611E3"/>
@@ -63764,6 +65184,7 @@
     <w:rsid w:val="00BF65B8"/>
     <w:rsid w:val="00C12580"/>
     <w:rsid w:val="00C27D56"/>
+    <w:rsid w:val="00C31DD2"/>
     <w:rsid w:val="00C604B8"/>
     <w:rsid w:val="00C85A30"/>
     <w:rsid w:val="00C91544"/>
@@ -64806,12 +66227,9 @@
 </file>
 
 <file path=customXml/item3.xml><?xml version="1.0" encoding="utf-8"?>
-<?mso-contentType ?>
-<FormTemplates xmlns="http://schemas.microsoft.com/sharepoint/v3/contenttype/forms">
-  <Display>DocumentLibraryForm</Display>
-  <Edit>DocumentLibraryForm</Edit>
-  <New>DocumentLibraryForm</New>
-</FormTemplates>
+<p:properties xmlns:p="http://schemas.microsoft.com/office/2006/metadata/properties" xmlns:xsi="http://www.w3.org/2001/XMLSchema-instance" xmlns:pc="http://schemas.microsoft.com/office/infopath/2007/PartnerControls">
+  <documentManagement/>
+</p:properties>
 </file>
 
 <file path=customXml/item4.xml><?xml version="1.0" encoding="utf-8"?>
@@ -65038,9 +66456,12 @@
 </file>
 
 <file path=customXml/item5.xml><?xml version="1.0" encoding="utf-8"?>
-<p:properties xmlns:p="http://schemas.microsoft.com/office/2006/metadata/properties" xmlns:xsi="http://www.w3.org/2001/XMLSchema-instance" xmlns:pc="http://schemas.microsoft.com/office/infopath/2007/PartnerControls">
-  <documentManagement/>
-</p:properties>
+<?mso-contentType ?>
+<FormTemplates xmlns="http://schemas.microsoft.com/sharepoint/v3/contenttype/forms">
+  <Display>DocumentLibraryForm</Display>
+  <Edit>DocumentLibraryForm</Edit>
+  <New>DocumentLibraryForm</New>
+</FormTemplates>
 </file>
 
 <file path=customXml/itemProps1.xml><?xml version="1.0" encoding="utf-8"?>
@@ -65060,9 +66481,10 @@
 </file>
 
 <file path=customXml/itemProps3.xml><?xml version="1.0" encoding="utf-8"?>
-<ds:datastoreItem xmlns:ds="http://schemas.openxmlformats.org/officeDocument/2006/customXml" ds:itemID="{D8132CCD-6CCA-4807-91B1-7E6490A12501}">
+<ds:datastoreItem xmlns:ds="http://schemas.openxmlformats.org/officeDocument/2006/customXml" ds:itemID="{FBD5A1D1-0149-495A-8428-242B9DBB83C5}">
   <ds:schemaRefs>
-    <ds:schemaRef ds:uri="http://schemas.microsoft.com/sharepoint/v3/contenttype/forms"/>
+    <ds:schemaRef ds:uri="http://schemas.microsoft.com/office/2006/metadata/properties"/>
+    <ds:schemaRef ds:uri="http://schemas.microsoft.com/office/infopath/2007/PartnerControls"/>
   </ds:schemaRefs>
 </ds:datastoreItem>
 </file>
@@ -65087,10 +66509,9 @@
 </file>
 
 <file path=customXml/itemProps5.xml><?xml version="1.0" encoding="utf-8"?>
-<ds:datastoreItem xmlns:ds="http://schemas.openxmlformats.org/officeDocument/2006/customXml" ds:itemID="{FBD5A1D1-0149-495A-8428-242B9DBB83C5}">
+<ds:datastoreItem xmlns:ds="http://schemas.openxmlformats.org/officeDocument/2006/customXml" ds:itemID="{D8132CCD-6CCA-4807-91B1-7E6490A12501}">
   <ds:schemaRefs>
-    <ds:schemaRef ds:uri="http://schemas.microsoft.com/office/2006/metadata/properties"/>
-    <ds:schemaRef ds:uri="http://schemas.microsoft.com/office/infopath/2007/PartnerControls"/>
+    <ds:schemaRef ds:uri="http://schemas.microsoft.com/sharepoint/v3/contenttype/forms"/>
   </ds:schemaRefs>
 </ds:datastoreItem>
 </file>